--- a/cd/doc/userGuide/Powiadomienia_o_zmianach.docx
+++ b/cd/doc/userGuide/Powiadomienia_o_zmianach.docx
@@ -1,10 +1,11 @@
 
 <file path=word/document.xml><?xml version="1.0" encoding="utf-8"?>
-<w:document xmlns:wpc="http://schemas.microsoft.com/office/word/2010/wordprocessingCanvas" xmlns:mc="http://schemas.openxmlformats.org/markup-compatibility/2006" xmlns:o="urn:schemas-microsoft-com:office:office" xmlns:r="http://schemas.openxmlformats.org/officeDocument/2006/relationships" xmlns:m="http://schemas.openxmlformats.org/officeDocument/2006/math" xmlns:v="urn:schemas-microsoft-com:vml" xmlns:wp14="http://schemas.microsoft.com/office/word/2010/wordprocessingDrawing" xmlns:wp="http://schemas.openxmlformats.org/drawingml/2006/wordprocessingDrawing" xmlns:w10="urn:schemas-microsoft-com:office:word" xmlns:w="http://schemas.openxmlformats.org/wordprocessingml/2006/main" xmlns:w14="http://schemas.microsoft.com/office/word/2010/wordml" xmlns:wpg="http://schemas.microsoft.com/office/word/2010/wordprocessingGroup" xmlns:wpi="http://schemas.microsoft.com/office/word/2010/wordprocessingInk" xmlns:wne="http://schemas.microsoft.com/office/word/2006/wordml" xmlns:wps="http://schemas.microsoft.com/office/word/2010/wordprocessingShape" mc:Ignorable="w14 wp14">
+<w:document xmlns:wpc="http://schemas.microsoft.com/office/word/2010/wordprocessingCanvas" xmlns:cx="http://schemas.microsoft.com/office/drawing/2014/chartex" xmlns:cx1="http://schemas.microsoft.com/office/drawing/2015/9/8/chartex" xmlns:cx2="http://schemas.microsoft.com/office/drawing/2015/10/21/chartex" xmlns:cx3="http://schemas.microsoft.com/office/drawing/2016/5/9/chartex" xmlns:cx4="http://schemas.microsoft.com/office/drawing/2016/5/10/chartex" xmlns:cx5="http://schemas.microsoft.com/office/drawing/2016/5/11/chartex" xmlns:cx6="http://schemas.microsoft.com/office/drawing/2016/5/12/chartex" xmlns:cx7="http://schemas.microsoft.com/office/drawing/2016/5/13/chartex" xmlns:cx8="http://schemas.microsoft.com/office/drawing/2016/5/14/chartex" xmlns:mc="http://schemas.openxmlformats.org/markup-compatibility/2006" xmlns:aink="http://schemas.microsoft.com/office/drawing/2016/ink" xmlns:am3d="http://schemas.microsoft.com/office/drawing/2017/model3d" xmlns:o="urn:schemas-microsoft-com:office:office" xmlns:oel="http://schemas.microsoft.com/office/2019/extlst" xmlns:r="http://schemas.openxmlformats.org/officeDocument/2006/relationships" xmlns:m="http://schemas.openxmlformats.org/officeDocument/2006/math" xmlns:v="urn:schemas-microsoft-com:vml" xmlns:wp14="http://schemas.microsoft.com/office/word/2010/wordprocessingDrawing" xmlns:wp="http://schemas.openxmlformats.org/drawingml/2006/wordprocessingDrawing" xmlns:w10="urn:schemas-microsoft-com:office:word" xmlns:w="http://schemas.openxmlformats.org/wordprocessingml/2006/main" xmlns:w14="http://schemas.microsoft.com/office/word/2010/wordml" xmlns:w15="http://schemas.microsoft.com/office/word/2012/wordml" xmlns:w16cex="http://schemas.microsoft.com/office/word/2018/wordml/cex" xmlns:w16cid="http://schemas.microsoft.com/office/word/2016/wordml/cid" xmlns:w16="http://schemas.microsoft.com/office/word/2018/wordml" xmlns:w16du="http://schemas.microsoft.com/office/word/2023/wordml/word16du" xmlns:w16sdtdh="http://schemas.microsoft.com/office/word/2020/wordml/sdtdatahash" xmlns:w16se="http://schemas.microsoft.com/office/word/2015/wordml/symex" xmlns:wpg="http://schemas.microsoft.com/office/word/2010/wordprocessingGroup" xmlns:wpi="http://schemas.microsoft.com/office/word/2010/wordprocessingInk" xmlns:wne="http://schemas.microsoft.com/office/word/2006/wordml" xmlns:wps="http://schemas.microsoft.com/office/word/2010/wordprocessingShape" mc:Ignorable="w14 w15 w16se w16cid w16 w16cex w16sdtdh w16du wp14">
   <w:body>
     <w:p>
       <w:pPr>
-        <w:pStyle w:val="Tytu"/>
+        <w:pStyle w:val="Title"/>
+        <w:jc w:val="center"/>
         <w:rPr>
           <w:rFonts w:ascii="Times New Roman" w:eastAsiaTheme="minorHAnsi" w:hAnsi="Times New Roman" w:cs="Times New Roman"/>
         </w:rPr>
@@ -25,12 +26,13 @@
         <w:rPr>
           <w:rFonts w:ascii="Times New Roman" w:eastAsiaTheme="minorHAnsi" w:hAnsi="Times New Roman" w:cs="Times New Roman"/>
         </w:rPr>
-        <w:t xml:space="preserve">o zmianach </w:t>
+        <w:t>o zmianach</w:t>
       </w:r>
     </w:p>
     <w:p>
       <w:pPr>
-        <w:pStyle w:val="Tytu"/>
+        <w:pStyle w:val="Title"/>
+        <w:jc w:val="center"/>
         <w:rPr>
           <w:rFonts w:ascii="Times New Roman" w:eastAsiaTheme="minorHAnsi" w:hAnsi="Times New Roman" w:cs="Times New Roman"/>
         </w:rPr>
@@ -53,36 +55,40 @@
         <w:rPr>
           <w:rFonts w:eastAsiaTheme="minorHAnsi"/>
         </w:rPr>
-        <w:t>2023.</w:t>
-      </w:r>
-      <w:r>
-        <w:rPr>
-          <w:rFonts w:eastAsiaTheme="minorHAnsi"/>
-        </w:rPr>
-        <w:t>10</w:t>
-      </w:r>
-      <w:r>
-        <w:rPr>
-          <w:rFonts w:eastAsiaTheme="minorHAnsi"/>
-        </w:rPr>
-        <w:t>.</w:t>
-      </w:r>
-      <w:r>
-        <w:rPr>
-          <w:rFonts w:eastAsiaTheme="minorHAnsi"/>
-        </w:rPr>
-        <w:t>28</w:t>
-      </w:r>
-      <w:r>
-        <w:rPr>
-          <w:rFonts w:eastAsiaTheme="minorHAnsi"/>
-        </w:rPr>
-        <w:t xml:space="preserve"> Maciej Szymczak</w:t>
+        <w:t>Maciej Szymczak</w:t>
       </w:r>
     </w:p>
     <w:p>
       <w:pPr>
-        <w:pStyle w:val="Spistreci1"/>
+        <w:jc w:val="center"/>
+        <w:rPr>
+          <w:rFonts w:eastAsiaTheme="minorHAnsi"/>
+        </w:rPr>
+      </w:pPr>
+      <w:r>
+        <w:rPr>
+          <w:rFonts w:eastAsiaTheme="minorHAnsi"/>
+        </w:rPr>
+        <w:t xml:space="preserve">Wersja </w:t>
+      </w:r>
+      <w:r>
+        <w:rPr>
+          <w:rFonts w:eastAsiaTheme="minorHAnsi"/>
+        </w:rPr>
+        <w:t>2024.04</w:t>
+      </w:r>
+    </w:p>
+    <w:p>
+      <w:pPr>
+        <w:jc w:val="center"/>
+        <w:rPr>
+          <w:rFonts w:eastAsiaTheme="minorHAnsi"/>
+        </w:rPr>
+      </w:pPr>
+    </w:p>
+    <w:p>
+      <w:pPr>
+        <w:pStyle w:val="TOC1"/>
         <w:tabs>
           <w:tab w:val="right" w:leader="dot" w:pos="9770"/>
         </w:tabs>
@@ -111,10 +117,10 @@
         </w:rPr>
         <w:fldChar w:fldCharType="separate"/>
       </w:r>
-      <w:hyperlink w:anchor="_Toc132574097" w:history="1">
+      <w:hyperlink w:anchor="_Toc162761667" w:history="1">
         <w:r>
           <w:rPr>
-            <w:rStyle w:val="Hipercze"/>
+            <w:rStyle w:val="Hyperlink"/>
             <w:rFonts w:eastAsiaTheme="minorHAnsi"/>
             <w:noProof/>
           </w:rPr>
@@ -139,7 +145,7 @@
             <w:noProof/>
             <w:webHidden/>
           </w:rPr>
-          <w:instrText xml:space="preserve"> PAGEREF _Toc132574097 \h </w:instrText>
+          <w:instrText xml:space="preserve"> PAGEREF _Toc162761667 \h </w:instrText>
         </w:r>
         <w:r>
           <w:rPr>
@@ -172,7 +178,7 @@
     </w:p>
     <w:p>
       <w:pPr>
-        <w:pStyle w:val="Spistreci2"/>
+        <w:pStyle w:val="TOC2"/>
         <w:tabs>
           <w:tab w:val="right" w:leader="dot" w:pos="9770"/>
         </w:tabs>
@@ -183,10 +189,10 @@
           <w:szCs w:val="22"/>
         </w:rPr>
       </w:pPr>
-      <w:hyperlink w:anchor="_Toc132574098" w:history="1">
+      <w:hyperlink w:anchor="_Toc162761668" w:history="1">
         <w:r>
           <w:rPr>
-            <w:rStyle w:val="Hipercze"/>
+            <w:rStyle w:val="Hyperlink"/>
             <w:noProof/>
           </w:rPr>
           <w:t>Powiadomienia email</w:t>
@@ -210,7 +216,7 @@
             <w:noProof/>
             <w:webHidden/>
           </w:rPr>
-          <w:instrText xml:space="preserve"> PAGEREF _Toc132574098 \h </w:instrText>
+          <w:instrText xml:space="preserve"> PAGEREF _Toc162761668 \h </w:instrText>
         </w:r>
         <w:r>
           <w:rPr>
@@ -243,7 +249,7 @@
     </w:p>
     <w:p>
       <w:pPr>
-        <w:pStyle w:val="Spistreci2"/>
+        <w:pStyle w:val="TOC2"/>
         <w:tabs>
           <w:tab w:val="right" w:leader="dot" w:pos="9770"/>
         </w:tabs>
@@ -254,10 +260,10 @@
           <w:szCs w:val="22"/>
         </w:rPr>
       </w:pPr>
-      <w:hyperlink w:anchor="_Toc132574099" w:history="1">
+      <w:hyperlink w:anchor="_Toc162761669" w:history="1">
         <w:r>
           <w:rPr>
-            <w:rStyle w:val="Hipercze"/>
+            <w:rStyle w:val="Hyperlink"/>
             <w:rFonts w:eastAsiaTheme="minorHAnsi"/>
             <w:noProof/>
           </w:rPr>
@@ -282,7 +288,7 @@
             <w:noProof/>
             <w:webHidden/>
           </w:rPr>
-          <w:instrText xml:space="preserve"> PAGEREF _Toc132574099 \h </w:instrText>
+          <w:instrText xml:space="preserve"> PAGEREF _Toc162761669 \h </w:instrText>
         </w:r>
         <w:r>
           <w:rPr>
@@ -315,7 +321,7 @@
     </w:p>
     <w:p>
       <w:pPr>
-        <w:pStyle w:val="Spistreci2"/>
+        <w:pStyle w:val="TOC2"/>
         <w:tabs>
           <w:tab w:val="right" w:leader="dot" w:pos="9770"/>
         </w:tabs>
@@ -326,10 +332,10 @@
           <w:szCs w:val="22"/>
         </w:rPr>
       </w:pPr>
-      <w:hyperlink w:anchor="_Toc132574100" w:history="1">
+      <w:hyperlink w:anchor="_Toc162761670" w:history="1">
         <w:r>
           <w:rPr>
-            <w:rStyle w:val="Hipercze"/>
+            <w:rStyle w:val="Hyperlink"/>
             <w:noProof/>
           </w:rPr>
           <w:t>Konfiguracja</w:t>
@@ -353,7 +359,7 @@
             <w:noProof/>
             <w:webHidden/>
           </w:rPr>
-          <w:instrText xml:space="preserve"> PAGEREF _Toc132574100 \h </w:instrText>
+          <w:instrText xml:space="preserve"> PAGEREF _Toc162761670 \h </w:instrText>
         </w:r>
         <w:r>
           <w:rPr>
@@ -386,7 +392,7 @@
     </w:p>
     <w:p>
       <w:pPr>
-        <w:pStyle w:val="Spistreci3"/>
+        <w:pStyle w:val="TOC3"/>
         <w:tabs>
           <w:tab w:val="right" w:leader="dot" w:pos="9770"/>
         </w:tabs>
@@ -397,10 +403,10 @@
           <w:szCs w:val="22"/>
         </w:rPr>
       </w:pPr>
-      <w:hyperlink w:anchor="_Toc132574101" w:history="1">
+      <w:hyperlink w:anchor="_Toc162761671" w:history="1">
         <w:r>
           <w:rPr>
-            <w:rStyle w:val="Hipercze"/>
+            <w:rStyle w:val="Hyperlink"/>
             <w:noProof/>
           </w:rPr>
           <w:t>Data końcowa</w:t>
@@ -424,7 +430,7 @@
             <w:noProof/>
             <w:webHidden/>
           </w:rPr>
-          <w:instrText xml:space="preserve"> PAGEREF _Toc132574101 \h </w:instrText>
+          <w:instrText xml:space="preserve"> PAGEREF _Toc162761671 \h </w:instrText>
         </w:r>
         <w:r>
           <w:rPr>
@@ -457,7 +463,7 @@
     </w:p>
     <w:p>
       <w:pPr>
-        <w:pStyle w:val="Spistreci3"/>
+        <w:pStyle w:val="TOC3"/>
         <w:tabs>
           <w:tab w:val="right" w:leader="dot" w:pos="9770"/>
         </w:tabs>
@@ -468,10 +474,10 @@
           <w:szCs w:val="22"/>
         </w:rPr>
       </w:pPr>
-      <w:hyperlink w:anchor="_Toc132574102" w:history="1">
+      <w:hyperlink w:anchor="_Toc162761672" w:history="1">
         <w:r>
           <w:rPr>
-            <w:rStyle w:val="Hipercze"/>
+            <w:rStyle w:val="Hyperlink"/>
             <w:rFonts w:eastAsiaTheme="minorHAnsi"/>
             <w:noProof/>
           </w:rPr>
@@ -496,7 +502,7 @@
             <w:noProof/>
             <w:webHidden/>
           </w:rPr>
-          <w:instrText xml:space="preserve"> PAGEREF _Toc132574102 \h </w:instrText>
+          <w:instrText xml:space="preserve"> PAGEREF _Toc162761672 \h </w:instrText>
         </w:r>
         <w:r>
           <w:rPr>
@@ -529,7 +535,7 @@
     </w:p>
     <w:p>
       <w:pPr>
-        <w:pStyle w:val="Spistreci3"/>
+        <w:pStyle w:val="TOC3"/>
         <w:tabs>
           <w:tab w:val="right" w:leader="dot" w:pos="9770"/>
         </w:tabs>
@@ -540,14 +546,14 @@
           <w:szCs w:val="22"/>
         </w:rPr>
       </w:pPr>
-      <w:hyperlink w:anchor="_Toc132574103" w:history="1">
+      <w:hyperlink w:anchor="_Toc162761673" w:history="1">
         <w:r>
           <w:rPr>
-            <w:rStyle w:val="Hipercze"/>
+            <w:rStyle w:val="Hyperlink"/>
             <w:rFonts w:eastAsiaTheme="minorHAnsi"/>
             <w:noProof/>
           </w:rPr>
-          <w:t>Wykluczenie z powiadomień wybranych przedmiotów</w:t>
+          <w:t>Email o zmianach do osób rozliczających umowy-zlecenia</w:t>
         </w:r>
         <w:r>
           <w:rPr>
@@ -568,7 +574,7 @@
             <w:noProof/>
             <w:webHidden/>
           </w:rPr>
-          <w:instrText xml:space="preserve"> PAGEREF _Toc132574103 \h </w:instrText>
+          <w:instrText xml:space="preserve"> PAGEREF _Toc162761673 \h </w:instrText>
         </w:r>
         <w:r>
           <w:rPr>
@@ -601,7 +607,7 @@
     </w:p>
     <w:p>
       <w:pPr>
-        <w:pStyle w:val="Spistreci1"/>
+        <w:pStyle w:val="TOC3"/>
         <w:tabs>
           <w:tab w:val="right" w:leader="dot" w:pos="9770"/>
         </w:tabs>
@@ -612,14 +618,14 @@
           <w:szCs w:val="22"/>
         </w:rPr>
       </w:pPr>
-      <w:hyperlink w:anchor="_Toc132574104" w:history="1">
+      <w:hyperlink w:anchor="_Toc162761674" w:history="1">
         <w:r>
           <w:rPr>
-            <w:rStyle w:val="Hipercze"/>
+            <w:rStyle w:val="Hyperlink"/>
             <w:rFonts w:eastAsiaTheme="minorHAnsi"/>
             <w:noProof/>
           </w:rPr>
-          <w:t>Opis techniczny (Tylko dla informatyków)</w:t>
+          <w:t>Wykluczenie z powiadomień wybranych przedmiotów</w:t>
         </w:r>
         <w:r>
           <w:rPr>
@@ -640,7 +646,7 @@
             <w:noProof/>
             <w:webHidden/>
           </w:rPr>
-          <w:instrText xml:space="preserve"> PAGEREF _Toc132574104 \h </w:instrText>
+          <w:instrText xml:space="preserve"> PAGEREF _Toc162761674 \h </w:instrText>
         </w:r>
         <w:r>
           <w:rPr>
@@ -660,7 +666,7 @@
             <w:noProof/>
             <w:webHidden/>
           </w:rPr>
-          <w:t>5</w:t>
+          <w:t>3</w:t>
         </w:r>
         <w:r>
           <w:rPr>
@@ -673,7 +679,7 @@
     </w:p>
     <w:p>
       <w:pPr>
-        <w:pStyle w:val="Spistreci2"/>
+        <w:pStyle w:val="TOC1"/>
         <w:tabs>
           <w:tab w:val="right" w:leader="dot" w:pos="9770"/>
         </w:tabs>
@@ -684,14 +690,14 @@
           <w:szCs w:val="22"/>
         </w:rPr>
       </w:pPr>
-      <w:hyperlink w:anchor="_Toc132574105" w:history="1">
+      <w:hyperlink w:anchor="_Toc162761675" w:history="1">
         <w:r>
           <w:rPr>
-            <w:rStyle w:val="Hipercze"/>
+            <w:rStyle w:val="Hyperlink"/>
             <w:rFonts w:eastAsiaTheme="minorHAnsi"/>
             <w:noProof/>
           </w:rPr>
-          <w:t>Mechanizm wykrywający zmiany</w:t>
+          <w:t>Rozwiązywanie problemów</w:t>
         </w:r>
         <w:r>
           <w:rPr>
@@ -712,7 +718,7 @@
             <w:noProof/>
             <w:webHidden/>
           </w:rPr>
-          <w:instrText xml:space="preserve"> PAGEREF _Toc132574105 \h </w:instrText>
+          <w:instrText xml:space="preserve"> PAGEREF _Toc162761675 \h </w:instrText>
         </w:r>
         <w:r>
           <w:rPr>
@@ -745,7 +751,7 @@
     </w:p>
     <w:p>
       <w:pPr>
-        <w:pStyle w:val="Spistreci3"/>
+        <w:pStyle w:val="TOC2"/>
         <w:tabs>
           <w:tab w:val="right" w:leader="dot" w:pos="9770"/>
         </w:tabs>
@@ -756,14 +762,14 @@
           <w:szCs w:val="22"/>
         </w:rPr>
       </w:pPr>
-      <w:hyperlink w:anchor="_Toc132574106" w:history="1">
+      <w:hyperlink w:anchor="_Toc162761676" w:history="1">
         <w:r>
           <w:rPr>
-            <w:rStyle w:val="Hipercze"/>
+            <w:rStyle w:val="Hyperlink"/>
             <w:rFonts w:eastAsiaTheme="minorHAnsi"/>
             <w:noProof/>
           </w:rPr>
-          <w:t>Rozwiązywanie problemów</w:t>
+          <w:t>Raport: Zdrowie systemu</w:t>
         </w:r>
         <w:r>
           <w:rPr>
@@ -784,7 +790,7 @@
             <w:noProof/>
             <w:webHidden/>
           </w:rPr>
-          <w:instrText xml:space="preserve"> PAGEREF _Toc132574106 \h </w:instrText>
+          <w:instrText xml:space="preserve"> PAGEREF _Toc162761676 \h </w:instrText>
         </w:r>
         <w:r>
           <w:rPr>
@@ -804,7 +810,7 @@
             <w:noProof/>
             <w:webHidden/>
           </w:rPr>
-          <w:t>6</w:t>
+          <w:t>5</w:t>
         </w:r>
         <w:r>
           <w:rPr>
@@ -817,7 +823,7 @@
     </w:p>
     <w:p>
       <w:pPr>
-        <w:pStyle w:val="Spistreci2"/>
+        <w:pStyle w:val="TOC1"/>
         <w:tabs>
           <w:tab w:val="right" w:leader="dot" w:pos="9770"/>
         </w:tabs>
@@ -828,14 +834,13 @@
           <w:szCs w:val="22"/>
         </w:rPr>
       </w:pPr>
-      <w:hyperlink w:anchor="_Toc132574107" w:history="1">
+      <w:hyperlink w:anchor="_Toc162761677" w:history="1">
         <w:r>
           <w:rPr>
-            <w:rStyle w:val="Hipercze"/>
-            <w:rFonts w:eastAsiaTheme="minorHAnsi"/>
+            <w:rStyle w:val="Hyperlink"/>
             <w:noProof/>
           </w:rPr>
-          <w:t>Wysyłka email</w:t>
+          <w:t>Nie wysłane powiadomienia EMAIL</w:t>
         </w:r>
         <w:r>
           <w:rPr>
@@ -856,7 +861,7 @@
             <w:noProof/>
             <w:webHidden/>
           </w:rPr>
-          <w:instrText xml:space="preserve"> PAGEREF _Toc132574107 \h </w:instrText>
+          <w:instrText xml:space="preserve"> PAGEREF _Toc162761677 \h </w:instrText>
         </w:r>
         <w:r>
           <w:rPr>
@@ -876,7 +881,7 @@
             <w:noProof/>
             <w:webHidden/>
           </w:rPr>
-          <w:t>6</w:t>
+          <w:t>5</w:t>
         </w:r>
         <w:r>
           <w:rPr>
@@ -889,7 +894,7 @@
     </w:p>
     <w:p>
       <w:pPr>
-        <w:pStyle w:val="Spistreci2"/>
+        <w:pStyle w:val="TOC1"/>
         <w:tabs>
           <w:tab w:val="right" w:leader="dot" w:pos="9770"/>
         </w:tabs>
@@ -900,14 +905,14 @@
           <w:szCs w:val="22"/>
         </w:rPr>
       </w:pPr>
-      <w:hyperlink w:anchor="_Toc132574108" w:history="1">
+      <w:hyperlink w:anchor="_Toc162761678" w:history="1">
         <w:r>
           <w:rPr>
-            <w:rStyle w:val="Hipercze"/>
+            <w:rStyle w:val="Hyperlink"/>
             <w:rFonts w:eastAsiaTheme="minorHAnsi"/>
             <w:noProof/>
           </w:rPr>
-          <w:t>Inne uwagi</w:t>
+          <w:t>Opis techniczny (Tylko dla informatyków)</w:t>
         </w:r>
         <w:r>
           <w:rPr>
@@ -928,7 +933,7 @@
             <w:noProof/>
             <w:webHidden/>
           </w:rPr>
-          <w:instrText xml:space="preserve"> PAGEREF _Toc132574108 \h </w:instrText>
+          <w:instrText xml:space="preserve"> PAGEREF _Toc162761678 \h </w:instrText>
         </w:r>
         <w:r>
           <w:rPr>
@@ -948,7 +953,7 @@
             <w:noProof/>
             <w:webHidden/>
           </w:rPr>
-          <w:t>7</w:t>
+          <w:t>6</w:t>
         </w:r>
         <w:r>
           <w:rPr>
@@ -961,7 +966,295 @@
     </w:p>
     <w:p>
       <w:pPr>
-        <w:pStyle w:val="Nagwek1"/>
+        <w:pStyle w:val="TOC2"/>
+        <w:tabs>
+          <w:tab w:val="right" w:leader="dot" w:pos="9770"/>
+        </w:tabs>
+        <w:rPr>
+          <w:rFonts w:asciiTheme="minorHAnsi" w:eastAsiaTheme="minorEastAsia" w:hAnsiTheme="minorHAnsi" w:cstheme="minorBidi"/>
+          <w:noProof/>
+          <w:sz w:val="22"/>
+          <w:szCs w:val="22"/>
+        </w:rPr>
+      </w:pPr>
+      <w:hyperlink w:anchor="_Toc162761679" w:history="1">
+        <w:r>
+          <w:rPr>
+            <w:rStyle w:val="Hyperlink"/>
+            <w:rFonts w:eastAsiaTheme="minorHAnsi"/>
+            <w:noProof/>
+          </w:rPr>
+          <w:t>Mechanizm wykrywający zmiany</w:t>
+        </w:r>
+        <w:r>
+          <w:rPr>
+            <w:noProof/>
+            <w:webHidden/>
+          </w:rPr>
+          <w:tab/>
+        </w:r>
+        <w:r>
+          <w:rPr>
+            <w:noProof/>
+            <w:webHidden/>
+          </w:rPr>
+          <w:fldChar w:fldCharType="begin"/>
+        </w:r>
+        <w:r>
+          <w:rPr>
+            <w:noProof/>
+            <w:webHidden/>
+          </w:rPr>
+          <w:instrText xml:space="preserve"> PAGEREF _Toc162761679 \h </w:instrText>
+        </w:r>
+        <w:r>
+          <w:rPr>
+            <w:noProof/>
+            <w:webHidden/>
+          </w:rPr>
+        </w:r>
+        <w:r>
+          <w:rPr>
+            <w:noProof/>
+            <w:webHidden/>
+          </w:rPr>
+          <w:fldChar w:fldCharType="separate"/>
+        </w:r>
+        <w:r>
+          <w:rPr>
+            <w:noProof/>
+            <w:webHidden/>
+          </w:rPr>
+          <w:t>6</w:t>
+        </w:r>
+        <w:r>
+          <w:rPr>
+            <w:noProof/>
+            <w:webHidden/>
+          </w:rPr>
+          <w:fldChar w:fldCharType="end"/>
+        </w:r>
+      </w:hyperlink>
+    </w:p>
+    <w:p>
+      <w:pPr>
+        <w:pStyle w:val="TOC3"/>
+        <w:tabs>
+          <w:tab w:val="right" w:leader="dot" w:pos="9770"/>
+        </w:tabs>
+        <w:rPr>
+          <w:rFonts w:asciiTheme="minorHAnsi" w:eastAsiaTheme="minorEastAsia" w:hAnsiTheme="minorHAnsi" w:cstheme="minorBidi"/>
+          <w:noProof/>
+          <w:sz w:val="22"/>
+          <w:szCs w:val="22"/>
+        </w:rPr>
+      </w:pPr>
+      <w:hyperlink w:anchor="_Toc162761680" w:history="1">
+        <w:r>
+          <w:rPr>
+            <w:rStyle w:val="Hyperlink"/>
+            <w:rFonts w:eastAsiaTheme="minorHAnsi"/>
+            <w:noProof/>
+          </w:rPr>
+          <w:t>Rozwiązywanie problemów</w:t>
+        </w:r>
+        <w:r>
+          <w:rPr>
+            <w:noProof/>
+            <w:webHidden/>
+          </w:rPr>
+          <w:tab/>
+        </w:r>
+        <w:r>
+          <w:rPr>
+            <w:noProof/>
+            <w:webHidden/>
+          </w:rPr>
+          <w:fldChar w:fldCharType="begin"/>
+        </w:r>
+        <w:r>
+          <w:rPr>
+            <w:noProof/>
+            <w:webHidden/>
+          </w:rPr>
+          <w:instrText xml:space="preserve"> PAGEREF _Toc162761680 \h </w:instrText>
+        </w:r>
+        <w:r>
+          <w:rPr>
+            <w:noProof/>
+            <w:webHidden/>
+          </w:rPr>
+        </w:r>
+        <w:r>
+          <w:rPr>
+            <w:noProof/>
+            <w:webHidden/>
+          </w:rPr>
+          <w:fldChar w:fldCharType="separate"/>
+        </w:r>
+        <w:r>
+          <w:rPr>
+            <w:noProof/>
+            <w:webHidden/>
+          </w:rPr>
+          <w:t>7</w:t>
+        </w:r>
+        <w:r>
+          <w:rPr>
+            <w:noProof/>
+            <w:webHidden/>
+          </w:rPr>
+          <w:fldChar w:fldCharType="end"/>
+        </w:r>
+      </w:hyperlink>
+    </w:p>
+    <w:p>
+      <w:pPr>
+        <w:pStyle w:val="TOC2"/>
+        <w:tabs>
+          <w:tab w:val="right" w:leader="dot" w:pos="9770"/>
+        </w:tabs>
+        <w:rPr>
+          <w:rFonts w:asciiTheme="minorHAnsi" w:eastAsiaTheme="minorEastAsia" w:hAnsiTheme="minorHAnsi" w:cstheme="minorBidi"/>
+          <w:noProof/>
+          <w:sz w:val="22"/>
+          <w:szCs w:val="22"/>
+        </w:rPr>
+      </w:pPr>
+      <w:hyperlink w:anchor="_Toc162761681" w:history="1">
+        <w:r>
+          <w:rPr>
+            <w:rStyle w:val="Hyperlink"/>
+            <w:rFonts w:eastAsiaTheme="minorHAnsi"/>
+            <w:noProof/>
+          </w:rPr>
+          <w:t>Wysyłka email</w:t>
+        </w:r>
+        <w:r>
+          <w:rPr>
+            <w:noProof/>
+            <w:webHidden/>
+          </w:rPr>
+          <w:tab/>
+        </w:r>
+        <w:r>
+          <w:rPr>
+            <w:noProof/>
+            <w:webHidden/>
+          </w:rPr>
+          <w:fldChar w:fldCharType="begin"/>
+        </w:r>
+        <w:r>
+          <w:rPr>
+            <w:noProof/>
+            <w:webHidden/>
+          </w:rPr>
+          <w:instrText xml:space="preserve"> PAGEREF _Toc162761681 \h </w:instrText>
+        </w:r>
+        <w:r>
+          <w:rPr>
+            <w:noProof/>
+            <w:webHidden/>
+          </w:rPr>
+        </w:r>
+        <w:r>
+          <w:rPr>
+            <w:noProof/>
+            <w:webHidden/>
+          </w:rPr>
+          <w:fldChar w:fldCharType="separate"/>
+        </w:r>
+        <w:r>
+          <w:rPr>
+            <w:noProof/>
+            <w:webHidden/>
+          </w:rPr>
+          <w:t>7</w:t>
+        </w:r>
+        <w:r>
+          <w:rPr>
+            <w:noProof/>
+            <w:webHidden/>
+          </w:rPr>
+          <w:fldChar w:fldCharType="end"/>
+        </w:r>
+      </w:hyperlink>
+    </w:p>
+    <w:p>
+      <w:pPr>
+        <w:pStyle w:val="TOC2"/>
+        <w:tabs>
+          <w:tab w:val="right" w:leader="dot" w:pos="9770"/>
+        </w:tabs>
+        <w:rPr>
+          <w:rFonts w:asciiTheme="minorHAnsi" w:eastAsiaTheme="minorEastAsia" w:hAnsiTheme="minorHAnsi" w:cstheme="minorBidi"/>
+          <w:noProof/>
+          <w:sz w:val="22"/>
+          <w:szCs w:val="22"/>
+        </w:rPr>
+      </w:pPr>
+      <w:hyperlink w:anchor="_Toc162761682" w:history="1">
+        <w:r>
+          <w:rPr>
+            <w:rStyle w:val="Hyperlink"/>
+            <w:rFonts w:eastAsiaTheme="minorHAnsi"/>
+            <w:noProof/>
+          </w:rPr>
+          <w:t>Inne uwagi</w:t>
+        </w:r>
+        <w:r>
+          <w:rPr>
+            <w:noProof/>
+            <w:webHidden/>
+          </w:rPr>
+          <w:tab/>
+        </w:r>
+        <w:r>
+          <w:rPr>
+            <w:noProof/>
+            <w:webHidden/>
+          </w:rPr>
+          <w:fldChar w:fldCharType="begin"/>
+        </w:r>
+        <w:r>
+          <w:rPr>
+            <w:noProof/>
+            <w:webHidden/>
+          </w:rPr>
+          <w:instrText xml:space="preserve"> PAGEREF _Toc162761682 \h </w:instrText>
+        </w:r>
+        <w:r>
+          <w:rPr>
+            <w:noProof/>
+            <w:webHidden/>
+          </w:rPr>
+        </w:r>
+        <w:r>
+          <w:rPr>
+            <w:noProof/>
+            <w:webHidden/>
+          </w:rPr>
+          <w:fldChar w:fldCharType="separate"/>
+        </w:r>
+        <w:r>
+          <w:rPr>
+            <w:noProof/>
+            <w:webHidden/>
+          </w:rPr>
+          <w:t>8</w:t>
+        </w:r>
+        <w:r>
+          <w:rPr>
+            <w:noProof/>
+            <w:webHidden/>
+          </w:rPr>
+          <w:fldChar w:fldCharType="end"/>
+        </w:r>
+      </w:hyperlink>
+    </w:p>
+    <w:p>
+      <w:pPr>
+        <w:pStyle w:val="Heading1"/>
         <w:spacing w:after="240"/>
         <w:rPr>
           <w:rFonts w:ascii="Times New Roman" w:eastAsiaTheme="minorHAnsi" w:hAnsi="Times New Roman" w:cs="Times New Roman"/>
@@ -973,7 +1266,7 @@
         </w:rPr>
         <w:fldChar w:fldCharType="end"/>
       </w:r>
-      <w:bookmarkStart w:id="0" w:name="_Toc132574097"/>
+      <w:bookmarkStart w:id="0" w:name="_Toc162761667"/>
       <w:r>
         <w:rPr>
           <w:rFonts w:ascii="Times New Roman" w:eastAsiaTheme="minorHAnsi" w:hAnsi="Times New Roman" w:cs="Times New Roman"/>
@@ -997,7 +1290,7 @@
     </w:p>
     <w:p>
       <w:pPr>
-        <w:pStyle w:val="Akapitzlist"/>
+        <w:pStyle w:val="ListParagraph"/>
         <w:numPr>
           <w:ilvl w:val="0"/>
           <w:numId w:val="23"/>
@@ -1069,7 +1362,7 @@
     </w:p>
     <w:p>
       <w:pPr>
-        <w:pStyle w:val="Akapitzlist"/>
+        <w:pStyle w:val="ListParagraph"/>
         <w:numPr>
           <w:ilvl w:val="0"/>
           <w:numId w:val="23"/>
@@ -1118,9 +1411,9 @@
     </w:p>
     <w:p>
       <w:pPr>
-        <w:pStyle w:val="Nagwek2"/>
-      </w:pPr>
-      <w:bookmarkStart w:id="1" w:name="_Toc132574098"/>
+        <w:pStyle w:val="Heading2"/>
+      </w:pPr>
+      <w:bookmarkStart w:id="1" w:name="_Toc162761668"/>
       <w:r>
         <w:t>Powiadomienia email</w:t>
       </w:r>
@@ -1172,7 +1465,7 @@
         </w:rPr>
         <w:lastRenderedPageBreak/>
         <w:drawing>
-          <wp:inline distT="0" distB="0" distL="0" distR="0" wp14:anchorId="3502E0F4" wp14:editId="4A7CBBF1">
+          <wp:inline distT="0" distB="0" distL="0" distR="0" wp14:anchorId="176DD2A5" wp14:editId="6B36D204">
             <wp:extent cx="5972810" cy="2872740"/>
             <wp:effectExtent l="0" t="0" r="8890" b="3810"/>
             <wp:docPr id="4" name="Obraz 4"/>
@@ -1187,7 +1480,7 @@
                     <pic:cNvPicPr/>
                   </pic:nvPicPr>
                   <pic:blipFill>
-                    <a:blip r:embed="rId9"/>
+                    <a:blip r:embed="rId8"/>
                     <a:stretch>
                       <a:fillRect/>
                     </a:stretch>
@@ -1349,12 +1642,12 @@
     </w:p>
     <w:p>
       <w:pPr>
-        <w:pStyle w:val="Nagwek2"/>
-        <w:rPr>
-          <w:rFonts w:eastAsiaTheme="minorHAnsi"/>
-        </w:rPr>
-      </w:pPr>
-      <w:bookmarkStart w:id="2" w:name="_Toc132574099"/>
+        <w:pStyle w:val="Heading2"/>
+        <w:rPr>
+          <w:rFonts w:eastAsiaTheme="minorHAnsi"/>
+        </w:rPr>
+      </w:pPr>
+      <w:bookmarkStart w:id="2" w:name="_Toc162761669"/>
       <w:r>
         <w:rPr>
           <w:rFonts w:eastAsiaTheme="minorHAnsi"/>
@@ -1373,21 +1666,7 @@
         <w:rPr>
           <w:rFonts w:eastAsiaTheme="minorHAnsi"/>
         </w:rPr>
-        <w:t xml:space="preserve">Powiadomienia, które wysyłane są za pomocą </w:t>
-      </w:r>
-      <w:proofErr w:type="spellStart"/>
-      <w:r>
-        <w:rPr>
-          <w:rFonts w:eastAsiaTheme="minorHAnsi"/>
-        </w:rPr>
-        <w:t>emaili</w:t>
-      </w:r>
-      <w:proofErr w:type="spellEnd"/>
-      <w:r>
-        <w:rPr>
-          <w:rFonts w:eastAsiaTheme="minorHAnsi"/>
-        </w:rPr>
-        <w:t xml:space="preserve">, mogą być też przeglądane za </w:t>
+        <w:t xml:space="preserve">Powiadomienia, które wysyłane są za pomocą emaili, mogą być też przeglądane za </w:t>
       </w:r>
       <w:r>
         <w:rPr>
@@ -1422,7 +1701,7 @@
           <w:noProof/>
         </w:rPr>
         <w:drawing>
-          <wp:inline distT="0" distB="0" distL="0" distR="0" wp14:anchorId="112F0F3B" wp14:editId="55680DCB">
+          <wp:inline distT="0" distB="0" distL="0" distR="0" wp14:anchorId="3123C7A2" wp14:editId="44AE6625">
             <wp:extent cx="2382844" cy="1629865"/>
             <wp:effectExtent l="0" t="0" r="0" b="8890"/>
             <wp:docPr id="2" name="Obraz 2"/>
@@ -1437,7 +1716,7 @@
                     <pic:cNvPicPr/>
                   </pic:nvPicPr>
                   <pic:blipFill>
-                    <a:blip r:embed="rId10"/>
+                    <a:blip r:embed="rId9"/>
                     <a:stretch>
                       <a:fillRect/>
                     </a:stretch>
@@ -2054,23 +2333,13 @@
                 <w:szCs w:val="27"/>
               </w:rPr>
             </w:pPr>
-            <w:proofErr w:type="spellStart"/>
             <w:r>
               <w:rPr>
                 <w:color w:val="000000"/>
                 <w:sz w:val="19"/>
                 <w:szCs w:val="27"/>
               </w:rPr>
-              <w:t>kmdr</w:t>
-            </w:r>
-            <w:proofErr w:type="spellEnd"/>
-            <w:r>
-              <w:rPr>
-                <w:color w:val="000000"/>
-                <w:sz w:val="19"/>
-                <w:szCs w:val="27"/>
-              </w:rPr>
-              <w:t xml:space="preserve"> por</w:t>
+              <w:t>kmdr por</w:t>
             </w:r>
           </w:p>
         </w:tc>
@@ -2486,23 +2755,13 @@
                 <w:szCs w:val="27"/>
               </w:rPr>
             </w:pPr>
-            <w:proofErr w:type="spellStart"/>
             <w:r>
               <w:rPr>
                 <w:color w:val="000000"/>
                 <w:sz w:val="19"/>
                 <w:szCs w:val="27"/>
               </w:rPr>
-              <w:t>kmdr</w:t>
-            </w:r>
-            <w:proofErr w:type="spellEnd"/>
-            <w:r>
-              <w:rPr>
-                <w:color w:val="000000"/>
-                <w:sz w:val="19"/>
-                <w:szCs w:val="27"/>
-              </w:rPr>
-              <w:t xml:space="preserve"> </w:t>
+              <w:t xml:space="preserve">kmdr </w:t>
             </w:r>
             <w:r>
               <w:rPr>
@@ -2927,9 +3186,9 @@
     </w:p>
     <w:p>
       <w:pPr>
-        <w:pStyle w:val="Nagwek2"/>
-      </w:pPr>
-      <w:bookmarkStart w:id="3" w:name="_Toc132574100"/>
+        <w:pStyle w:val="Heading2"/>
+      </w:pPr>
+      <w:bookmarkStart w:id="3" w:name="_Toc162761670"/>
       <w:r>
         <w:t>Konfiguracja</w:t>
       </w:r>
@@ -2937,9 +3196,9 @@
     </w:p>
     <w:p>
       <w:pPr>
-        <w:pStyle w:val="Nagwek3"/>
-      </w:pPr>
-      <w:bookmarkStart w:id="4" w:name="_Toc132574101"/>
+        <w:pStyle w:val="Heading3"/>
+      </w:pPr>
+      <w:bookmarkStart w:id="4" w:name="_Toc162761671"/>
       <w:r>
         <w:t>Data końcowa</w:t>
       </w:r>
@@ -3004,10 +3263,168 @@
           <w:noProof/>
         </w:rPr>
         <w:drawing>
-          <wp:inline distT="0" distB="0" distL="0" distR="0" wp14:anchorId="13E609E7" wp14:editId="7B169EA2">
+          <wp:inline distT="0" distB="0" distL="0" distR="0" wp14:anchorId="7191808A" wp14:editId="75FD2BEF">
             <wp:extent cx="5972810" cy="1793240"/>
             <wp:effectExtent l="0" t="0" r="8890" b="0"/>
             <wp:docPr id="3" name="Obraz 3"/>
+            <wp:cNvGraphicFramePr>
+              <a:graphicFrameLocks xmlns:a="http://schemas.openxmlformats.org/drawingml/2006/main" noChangeAspect="1"/>
+            </wp:cNvGraphicFramePr>
+            <a:graphic xmlns:a="http://schemas.openxmlformats.org/drawingml/2006/main">
+              <a:graphicData uri="http://schemas.openxmlformats.org/drawingml/2006/picture">
+                <pic:pic xmlns:pic="http://schemas.openxmlformats.org/drawingml/2006/picture">
+                  <pic:nvPicPr>
+                    <pic:cNvPr id="0" name=""/>
+                    <pic:cNvPicPr/>
+                  </pic:nvPicPr>
+                  <pic:blipFill>
+                    <a:blip r:embed="rId10"/>
+                    <a:stretch>
+                      <a:fillRect/>
+                    </a:stretch>
+                  </pic:blipFill>
+                  <pic:spPr>
+                    <a:xfrm>
+                      <a:off x="0" y="0"/>
+                      <a:ext cx="5972810" cy="1793240"/>
+                    </a:xfrm>
+                    <a:prstGeom prst="rect">
+                      <a:avLst/>
+                    </a:prstGeom>
+                  </pic:spPr>
+                </pic:pic>
+              </a:graphicData>
+            </a:graphic>
+          </wp:inline>
+        </w:drawing>
+      </w:r>
+    </w:p>
+    <w:p>
+      <w:pPr>
+        <w:rPr>
+          <w:rFonts w:eastAsiaTheme="minorHAnsi"/>
+        </w:rPr>
+      </w:pPr>
+    </w:p>
+    <w:p>
+      <w:pPr>
+        <w:pStyle w:val="Heading3"/>
+        <w:rPr>
+          <w:rFonts w:eastAsiaTheme="minorHAnsi"/>
+        </w:rPr>
+      </w:pPr>
+      <w:bookmarkStart w:id="5" w:name="_Toc162761672"/>
+      <w:r>
+        <w:rPr>
+          <w:rFonts w:eastAsiaTheme="minorHAnsi"/>
+        </w:rPr>
+        <w:t>Email o zmianach do wykładowców</w:t>
+      </w:r>
+      <w:bookmarkEnd w:id="5"/>
+    </w:p>
+    <w:p>
+      <w:pPr>
+        <w:rPr>
+          <w:rFonts w:eastAsiaTheme="minorHAnsi"/>
+        </w:rPr>
+      </w:pPr>
+      <w:r>
+        <w:rPr>
+          <w:rFonts w:eastAsiaTheme="minorHAnsi"/>
+        </w:rPr>
+        <w:t>A</w:t>
+      </w:r>
+      <w:r>
+        <w:rPr>
+          <w:rFonts w:eastAsiaTheme="minorHAnsi"/>
+        </w:rPr>
+        <w:t xml:space="preserve">by </w:t>
+      </w:r>
+      <w:r>
+        <w:rPr>
+          <w:rFonts w:eastAsiaTheme="minorHAnsi"/>
+        </w:rPr>
+        <w:t xml:space="preserve">aktywować </w:t>
+      </w:r>
+      <w:r>
+        <w:rPr>
+          <w:rFonts w:eastAsiaTheme="minorHAnsi"/>
+        </w:rPr>
+        <w:t xml:space="preserve">powiadomienia </w:t>
+      </w:r>
+      <w:r>
+        <w:rPr>
+          <w:rFonts w:eastAsiaTheme="minorHAnsi"/>
+        </w:rPr>
+        <w:t>dla</w:t>
+      </w:r>
+      <w:r>
+        <w:rPr>
+          <w:rFonts w:eastAsiaTheme="minorHAnsi"/>
+        </w:rPr>
+        <w:t xml:space="preserve"> wykładowc</w:t>
+      </w:r>
+      <w:r>
+        <w:rPr>
+          <w:rFonts w:eastAsiaTheme="minorHAnsi"/>
+        </w:rPr>
+        <w:t>y</w:t>
+      </w:r>
+      <w:r>
+        <w:rPr>
+          <w:rFonts w:eastAsiaTheme="minorHAnsi"/>
+        </w:rPr>
+        <w:t>, zaznacz pole wyboru „Email o zmianach”</w:t>
+      </w:r>
+      <w:r>
+        <w:rPr>
+          <w:rFonts w:eastAsiaTheme="minorHAnsi"/>
+        </w:rPr>
+        <w:t xml:space="preserve"> </w:t>
+      </w:r>
+      <w:r>
+        <w:rPr>
+          <w:rFonts w:eastAsiaTheme="minorHAnsi"/>
+        </w:rPr>
+        <w:t>oraz wprowadź adres</w:t>
+      </w:r>
+      <w:r>
+        <w:rPr>
+          <w:rFonts w:eastAsiaTheme="minorHAnsi"/>
+        </w:rPr>
+        <w:t xml:space="preserve"> email</w:t>
+      </w:r>
+      <w:r>
+        <w:rPr>
+          <w:rFonts w:eastAsiaTheme="minorHAnsi"/>
+        </w:rPr>
+        <w:t xml:space="preserve">. </w:t>
+      </w:r>
+    </w:p>
+    <w:p/>
+    <w:p>
+      <w:pPr>
+        <w:rPr>
+          <w:rFonts w:eastAsiaTheme="minorHAnsi"/>
+        </w:rPr>
+      </w:pPr>
+    </w:p>
+    <w:p>
+      <w:pPr>
+        <w:rPr>
+          <w:rFonts w:eastAsiaTheme="minorHAnsi"/>
+        </w:rPr>
+      </w:pPr>
+      <w:r>
+        <w:rPr>
+          <w:rFonts w:eastAsiaTheme="minorHAnsi"/>
+          <w:noProof/>
+        </w:rPr>
+        <w:drawing>
+          <wp:inline distT="0" distB="0" distL="0" distR="0" wp14:anchorId="0C8B6F21" wp14:editId="5C330FD7">
+            <wp:extent cx="5972810" cy="1864360"/>
+            <wp:effectExtent l="0" t="0" r="8890" b="2540"/>
+            <wp:docPr id="6" name="Obraz 6"/>
             <wp:cNvGraphicFramePr>
               <a:graphicFrameLocks xmlns:a="http://schemas.openxmlformats.org/drawingml/2006/main" noChangeAspect="1"/>
             </wp:cNvGraphicFramePr>
@@ -3027,7 +3444,7 @@
                   <pic:spPr>
                     <a:xfrm>
                       <a:off x="0" y="0"/>
-                      <a:ext cx="5972810" cy="1793240"/>
+                      <a:ext cx="5972810" cy="1864360"/>
                     </a:xfrm>
                     <a:prstGeom prst="rect">
                       <a:avLst/>
@@ -3042,105 +3459,60 @@
     </w:p>
     <w:p>
       <w:pPr>
-        <w:rPr>
-          <w:rFonts w:eastAsiaTheme="minorHAnsi"/>
-        </w:rPr>
-      </w:pPr>
+        <w:pStyle w:val="Heading3"/>
+        <w:rPr>
+          <w:rFonts w:eastAsiaTheme="minorHAnsi"/>
+        </w:rPr>
+      </w:pPr>
+      <w:bookmarkStart w:id="6" w:name="_Toc162761673"/>
+      <w:r>
+        <w:rPr>
+          <w:rFonts w:eastAsiaTheme="minorHAnsi"/>
+        </w:rPr>
+        <w:t xml:space="preserve">Email o zmianach do </w:t>
+      </w:r>
+      <w:r>
+        <w:rPr>
+          <w:rFonts w:eastAsiaTheme="minorHAnsi"/>
+        </w:rPr>
+        <w:t>osób rozliczających umowy-zlecenia</w:t>
+      </w:r>
+      <w:bookmarkEnd w:id="6"/>
     </w:p>
     <w:p>
       <w:pPr>
-        <w:pStyle w:val="Nagwek3"/>
-        <w:rPr>
-          <w:rFonts w:eastAsiaTheme="minorHAnsi"/>
-        </w:rPr>
-      </w:pPr>
-      <w:bookmarkStart w:id="5" w:name="_Toc132574102"/>
-      <w:r>
-        <w:rPr>
-          <w:rFonts w:eastAsiaTheme="minorHAnsi"/>
-        </w:rPr>
-        <w:t>Email o zmianach do wykładowców</w:t>
-      </w:r>
-      <w:bookmarkEnd w:id="5"/>
+        <w:rPr>
+          <w:rFonts w:eastAsiaTheme="minorHAnsi"/>
+        </w:rPr>
+      </w:pPr>
+      <w:r>
+        <w:rPr>
+          <w:rFonts w:eastAsiaTheme="minorHAnsi"/>
+        </w:rPr>
+        <w:t>Powiadomienia email mogą być wysyłane także do innych osób, np. do osób zajmujących się rozliczaniem wykładowców pracujących w ramach omów zleceń. W tym celu adres email osoby zajmującej się rozliczaniem można dopisać do adresu email wykładowcy, rozdzielając adresy email przecinkiem, tak jak robimy to w programie Outlook np. „maciej.szymczak@uczelnia.pl,UmowyZlecenia.monitoring@uczelnia.pl”.</w:t>
+      </w:r>
+      <w:r>
+        <w:rPr>
+          <w:rFonts w:eastAsiaTheme="minorHAnsi"/>
+        </w:rPr>
+        <w:t xml:space="preserve"> </w:t>
+      </w:r>
     </w:p>
     <w:p>
       <w:pPr>
-        <w:rPr>
-          <w:rFonts w:eastAsiaTheme="minorHAnsi"/>
-        </w:rPr>
-      </w:pPr>
-      <w:r>
-        <w:rPr>
-          <w:rFonts w:eastAsiaTheme="minorHAnsi"/>
-        </w:rPr>
-        <w:t>A</w:t>
-      </w:r>
-      <w:r>
-        <w:rPr>
-          <w:rFonts w:eastAsiaTheme="minorHAnsi"/>
-        </w:rPr>
-        <w:t xml:space="preserve">by </w:t>
-      </w:r>
-      <w:r>
-        <w:rPr>
-          <w:rFonts w:eastAsiaTheme="minorHAnsi"/>
-        </w:rPr>
-        <w:t xml:space="preserve">aktywować </w:t>
-      </w:r>
-      <w:r>
-        <w:rPr>
-          <w:rFonts w:eastAsiaTheme="minorHAnsi"/>
-        </w:rPr>
-        <w:t xml:space="preserve">powiadomienia </w:t>
-      </w:r>
-      <w:r>
-        <w:rPr>
-          <w:rFonts w:eastAsiaTheme="minorHAnsi"/>
-        </w:rPr>
-        <w:t>dla</w:t>
-      </w:r>
-      <w:r>
-        <w:rPr>
-          <w:rFonts w:eastAsiaTheme="minorHAnsi"/>
-        </w:rPr>
-        <w:t xml:space="preserve"> wykładowc</w:t>
-      </w:r>
-      <w:r>
-        <w:rPr>
-          <w:rFonts w:eastAsiaTheme="minorHAnsi"/>
-        </w:rPr>
-        <w:t>y</w:t>
-      </w:r>
-      <w:r>
-        <w:rPr>
-          <w:rFonts w:eastAsiaTheme="minorHAnsi"/>
-        </w:rPr>
-        <w:t>, zaznacz pole wyboru „Email o zmianach”</w:t>
-      </w:r>
-      <w:r>
-        <w:rPr>
-          <w:rFonts w:eastAsiaTheme="minorHAnsi"/>
-        </w:rPr>
-        <w:t xml:space="preserve"> </w:t>
-      </w:r>
-      <w:r>
-        <w:rPr>
-          <w:rFonts w:eastAsiaTheme="minorHAnsi"/>
-        </w:rPr>
-        <w:t>oraz wprowadź adres</w:t>
-      </w:r>
-      <w:r>
-        <w:rPr>
-          <w:rFonts w:eastAsiaTheme="minorHAnsi"/>
-        </w:rPr>
-        <w:t xml:space="preserve"> email</w:t>
-      </w:r>
-      <w:r>
-        <w:rPr>
-          <w:rFonts w:eastAsiaTheme="minorHAnsi"/>
-        </w:rPr>
-        <w:t xml:space="preserve">. </w:t>
-      </w:r>
+        <w:pStyle w:val="Heading3"/>
+        <w:rPr>
+          <w:rFonts w:eastAsiaTheme="minorHAnsi"/>
+        </w:rPr>
+      </w:pPr>
+      <w:bookmarkStart w:id="7" w:name="_Toc162761674"/>
+      <w:r>
+        <w:rPr>
+          <w:rFonts w:eastAsiaTheme="minorHAnsi"/>
+        </w:rPr>
+        <w:t>Wykluczenie z powiadomień wybranych przedmiotów</w:t>
+      </w:r>
+      <w:bookmarkEnd w:id="7"/>
     </w:p>
     <w:p>
       <w:pPr>
@@ -3150,70 +3522,54 @@
       </w:pPr>
     </w:p>
     <w:p>
-      <w:r>
-        <w:t>P</w:t>
-      </w:r>
-      <w:r>
-        <w:t xml:space="preserve">owiadomienia email mogą być wysyłane </w:t>
-      </w:r>
-      <w:r>
-        <w:t xml:space="preserve">także </w:t>
-      </w:r>
-      <w:r>
-        <w:t xml:space="preserve">do </w:t>
-      </w:r>
-      <w:r>
-        <w:t xml:space="preserve">innych osób, np. do </w:t>
-      </w:r>
-      <w:r>
-        <w:rPr>
-          <w:rFonts w:eastAsiaTheme="minorHAnsi"/>
-        </w:rPr>
-        <w:t>osób zajmujących się rozliczaniem wykładowców pracujących w ramach omów zleceń</w:t>
-      </w:r>
-      <w:r>
-        <w:rPr>
-          <w:rFonts w:eastAsiaTheme="minorHAnsi"/>
-        </w:rPr>
-        <w:t>.</w:t>
-      </w:r>
-      <w:r>
+      <w:pPr>
+        <w:rPr>
+          <w:rFonts w:eastAsiaTheme="minorHAnsi"/>
+        </w:rPr>
+      </w:pPr>
+      <w:r>
+        <w:rPr>
+          <w:rFonts w:eastAsiaTheme="minorHAnsi"/>
+        </w:rPr>
+        <w:t xml:space="preserve">Jeżeli chcesz, aby wykluczyć przedmiot z powiadomień, odznacz pole wyboru </w:t>
+      </w:r>
+      <w:r>
+        <w:rPr>
+          <w:rFonts w:eastAsiaTheme="minorHAnsi"/>
+          <w:b/>
+        </w:rPr>
+        <w:t>Email o zmianach</w:t>
+      </w:r>
+      <w:r>
+        <w:rPr>
+          <w:rFonts w:eastAsiaTheme="minorHAnsi"/>
+        </w:rPr>
+        <w:t xml:space="preserve"> na przedmiocie.</w:t>
+      </w:r>
+      <w:r>
+        <w:rPr>
+          <w:rFonts w:eastAsiaTheme="minorHAnsi"/>
+        </w:rPr>
         <w:t xml:space="preserve"> </w:t>
       </w:r>
       <w:r>
-        <w:t>W tym celu adres email osoby zajmującej się rozlic</w:t>
-      </w:r>
-      <w:bookmarkStart w:id="6" w:name="_GoBack"/>
-      <w:bookmarkEnd w:id="6"/>
-      <w:r>
-        <w:t xml:space="preserve">zaniem </w:t>
-      </w:r>
-      <w:r>
-        <w:t>można</w:t>
-      </w:r>
-      <w:r>
-        <w:t xml:space="preserve"> dopisać do adresu email wykładowcy, rozdzielając adresy email przecinkiem, tak jak robimy to w programie Outlook</w:t>
-      </w:r>
-      <w:r>
-        <w:t xml:space="preserve"> </w:t>
-      </w:r>
-      <w:r>
-        <w:rPr>
-          <w:rFonts w:eastAsiaTheme="minorHAnsi"/>
-        </w:rPr>
-        <w:t>np. „maciej.szymczak@uczelnia.pl,UmowyZlecenia.monito</w:t>
-      </w:r>
-      <w:r>
-        <w:rPr>
-          <w:rFonts w:eastAsiaTheme="minorHAnsi"/>
-        </w:rPr>
-        <w:t>r</w:t>
-      </w:r>
-      <w:r>
-        <w:rPr>
-          <w:rFonts w:eastAsiaTheme="minorHAnsi"/>
-        </w:rPr>
-        <w:t>ing@uczelnia.pl”.</w:t>
+        <w:rPr>
+          <w:rFonts w:eastAsiaTheme="minorHAnsi"/>
+        </w:rPr>
+        <w:t xml:space="preserve">Pole wyboru </w:t>
+      </w:r>
+      <w:r>
+        <w:rPr>
+          <w:rFonts w:eastAsiaTheme="minorHAnsi"/>
+          <w:b/>
+        </w:rPr>
+        <w:t>Email o zmianach</w:t>
+      </w:r>
+      <w:r>
+        <w:rPr>
+          <w:rFonts w:eastAsiaTheme="minorHAnsi"/>
+        </w:rPr>
+        <w:t xml:space="preserve"> na przedmiocie jest domyślnie zaznaczone.</w:t>
       </w:r>
     </w:p>
     <w:p>
@@ -3234,11 +3590,12 @@
           <w:rFonts w:eastAsiaTheme="minorHAnsi"/>
           <w:noProof/>
         </w:rPr>
+        <w:lastRenderedPageBreak/>
         <w:drawing>
-          <wp:inline distT="0" distB="0" distL="0" distR="0" wp14:anchorId="2DD0A424" wp14:editId="3835B326">
-            <wp:extent cx="5972810" cy="1864360"/>
+          <wp:inline distT="0" distB="0" distL="0" distR="0" wp14:anchorId="2DF3968E" wp14:editId="74E38B31">
+            <wp:extent cx="5972810" cy="1502410"/>
             <wp:effectExtent l="0" t="0" r="8890" b="2540"/>
-            <wp:docPr id="6" name="Obraz 6"/>
+            <wp:docPr id="7" name="Obraz 7"/>
             <wp:cNvGraphicFramePr>
               <a:graphicFrameLocks xmlns:a="http://schemas.openxmlformats.org/drawingml/2006/main" noChangeAspect="1"/>
             </wp:cNvGraphicFramePr>
@@ -3258,136 +3615,6 @@
                   <pic:spPr>
                     <a:xfrm>
                       <a:off x="0" y="0"/>
-                      <a:ext cx="5972810" cy="1864360"/>
-                    </a:xfrm>
-                    <a:prstGeom prst="rect">
-                      <a:avLst/>
-                    </a:prstGeom>
-                  </pic:spPr>
-                </pic:pic>
-              </a:graphicData>
-            </a:graphic>
-          </wp:inline>
-        </w:drawing>
-      </w:r>
-    </w:p>
-    <w:p>
-      <w:pPr>
-        <w:pStyle w:val="Nagwek3"/>
-        <w:rPr>
-          <w:rFonts w:eastAsiaTheme="minorHAnsi"/>
-        </w:rPr>
-      </w:pPr>
-      <w:bookmarkStart w:id="7" w:name="_Toc132574103"/>
-      <w:r>
-        <w:rPr>
-          <w:rFonts w:eastAsiaTheme="minorHAnsi"/>
-        </w:rPr>
-        <w:t>Wykluczenie z powiadomień wybranych przedmiotów</w:t>
-      </w:r>
-      <w:bookmarkEnd w:id="7"/>
-    </w:p>
-    <w:p>
-      <w:pPr>
-        <w:rPr>
-          <w:rFonts w:eastAsiaTheme="minorHAnsi"/>
-        </w:rPr>
-      </w:pPr>
-    </w:p>
-    <w:p>
-      <w:pPr>
-        <w:rPr>
-          <w:rFonts w:eastAsiaTheme="minorHAnsi"/>
-        </w:rPr>
-      </w:pPr>
-      <w:r>
-        <w:rPr>
-          <w:rFonts w:eastAsiaTheme="minorHAnsi"/>
-        </w:rPr>
-        <w:t xml:space="preserve">Jeżeli chcesz, aby wykluczyć przedmiot z powiadomień, odznacz pole wyboru </w:t>
-      </w:r>
-      <w:r>
-        <w:rPr>
-          <w:rFonts w:eastAsiaTheme="minorHAnsi"/>
-          <w:b/>
-        </w:rPr>
-        <w:t>Email o zmianach</w:t>
-      </w:r>
-      <w:r>
-        <w:rPr>
-          <w:rFonts w:eastAsiaTheme="minorHAnsi"/>
-        </w:rPr>
-        <w:t xml:space="preserve"> na przedmiocie.</w:t>
-      </w:r>
-      <w:r>
-        <w:rPr>
-          <w:rFonts w:eastAsiaTheme="minorHAnsi"/>
-        </w:rPr>
-        <w:t xml:space="preserve"> </w:t>
-      </w:r>
-      <w:r>
-        <w:rPr>
-          <w:rFonts w:eastAsiaTheme="minorHAnsi"/>
-        </w:rPr>
-        <w:t xml:space="preserve">Pole wyboru </w:t>
-      </w:r>
-      <w:r>
-        <w:rPr>
-          <w:rFonts w:eastAsiaTheme="minorHAnsi"/>
-          <w:b/>
-        </w:rPr>
-        <w:t>Email o zmianach</w:t>
-      </w:r>
-      <w:r>
-        <w:rPr>
-          <w:rFonts w:eastAsiaTheme="minorHAnsi"/>
-        </w:rPr>
-        <w:t xml:space="preserve"> na przedmiocie jest domyślnie zaznaczone.</w:t>
-      </w:r>
-    </w:p>
-    <w:p>
-      <w:pPr>
-        <w:rPr>
-          <w:rFonts w:eastAsiaTheme="minorHAnsi"/>
-        </w:rPr>
-      </w:pPr>
-    </w:p>
-    <w:p>
-      <w:pPr>
-        <w:rPr>
-          <w:rFonts w:eastAsiaTheme="minorHAnsi"/>
-        </w:rPr>
-      </w:pPr>
-      <w:r>
-        <w:rPr>
-          <w:rFonts w:eastAsiaTheme="minorHAnsi"/>
-          <w:noProof/>
-        </w:rPr>
-        <w:lastRenderedPageBreak/>
-        <w:drawing>
-          <wp:inline distT="0" distB="0" distL="0" distR="0" wp14:anchorId="31489F6C" wp14:editId="77CB62AA">
-            <wp:extent cx="5972810" cy="1502410"/>
-            <wp:effectExtent l="0" t="0" r="8890" b="2540"/>
-            <wp:docPr id="7" name="Obraz 7"/>
-            <wp:cNvGraphicFramePr>
-              <a:graphicFrameLocks xmlns:a="http://schemas.openxmlformats.org/drawingml/2006/main" noChangeAspect="1"/>
-            </wp:cNvGraphicFramePr>
-            <a:graphic xmlns:a="http://schemas.openxmlformats.org/drawingml/2006/main">
-              <a:graphicData uri="http://schemas.openxmlformats.org/drawingml/2006/picture">
-                <pic:pic xmlns:pic="http://schemas.openxmlformats.org/drawingml/2006/picture">
-                  <pic:nvPicPr>
-                    <pic:cNvPr id="0" name=""/>
-                    <pic:cNvPicPr/>
-                  </pic:nvPicPr>
-                  <pic:blipFill>
-                    <a:blip r:embed="rId13"/>
-                    <a:stretch>
-                      <a:fillRect/>
-                    </a:stretch>
-                  </pic:blipFill>
-                  <pic:spPr>
-                    <a:xfrm>
-                      <a:off x="0" y="0"/>
                       <a:ext cx="5972810" cy="1502410"/>
                     </a:xfrm>
                     <a:prstGeom prst="rect">
@@ -3410,7 +3637,7 @@
     </w:p>
     <w:tbl>
       <w:tblPr>
-        <w:tblStyle w:val="Tabela-Siatka"/>
+        <w:tblStyle w:val="TableGrid"/>
         <w:tblW w:w="0" w:type="auto"/>
         <w:tblLook w:val="04A0" w:firstRow="1" w:lastRow="0" w:firstColumn="1" w:lastColumn="0" w:noHBand="0" w:noVBand="1"/>
       </w:tblPr>
@@ -3542,10 +3769,65 @@
                 <w:noProof/>
               </w:rPr>
               <w:drawing>
-                <wp:inline distT="0" distB="0" distL="0" distR="0" wp14:anchorId="7D257E0A" wp14:editId="57C9C46C">
+                <wp:inline distT="0" distB="0" distL="0" distR="0" wp14:anchorId="585FCD30" wp14:editId="6E4F83F9">
                   <wp:extent cx="5972810" cy="1498600"/>
                   <wp:effectExtent l="0" t="0" r="8890" b="6350"/>
                   <wp:docPr id="8" name="Obraz 8"/>
+                  <wp:cNvGraphicFramePr>
+                    <a:graphicFrameLocks xmlns:a="http://schemas.openxmlformats.org/drawingml/2006/main" noChangeAspect="1"/>
+                  </wp:cNvGraphicFramePr>
+                  <a:graphic xmlns:a="http://schemas.openxmlformats.org/drawingml/2006/main">
+                    <a:graphicData uri="http://schemas.openxmlformats.org/drawingml/2006/picture">
+                      <pic:pic xmlns:pic="http://schemas.openxmlformats.org/drawingml/2006/picture">
+                        <pic:nvPicPr>
+                          <pic:cNvPr id="0" name=""/>
+                          <pic:cNvPicPr/>
+                        </pic:nvPicPr>
+                        <pic:blipFill>
+                          <a:blip r:embed="rId13"/>
+                          <a:stretch>
+                            <a:fillRect/>
+                          </a:stretch>
+                        </pic:blipFill>
+                        <pic:spPr>
+                          <a:xfrm>
+                            <a:off x="0" y="0"/>
+                            <a:ext cx="5972810" cy="1498600"/>
+                          </a:xfrm>
+                          <a:prstGeom prst="rect">
+                            <a:avLst/>
+                          </a:prstGeom>
+                        </pic:spPr>
+                      </pic:pic>
+                    </a:graphicData>
+                  </a:graphic>
+                </wp:inline>
+              </w:drawing>
+            </w:r>
+          </w:p>
+          <w:p>
+            <w:pPr>
+              <w:rPr>
+                <w:rFonts w:eastAsiaTheme="minorHAnsi"/>
+              </w:rPr>
+            </w:pPr>
+          </w:p>
+          <w:p>
+            <w:pPr>
+              <w:rPr>
+                <w:rFonts w:eastAsiaTheme="minorHAnsi"/>
+              </w:rPr>
+            </w:pPr>
+            <w:r>
+              <w:rPr>
+                <w:rFonts w:eastAsiaTheme="minorHAnsi"/>
+                <w:noProof/>
+              </w:rPr>
+              <w:drawing>
+                <wp:inline distT="0" distB="0" distL="0" distR="0" wp14:anchorId="7B86E9FB" wp14:editId="01CB2C36">
+                  <wp:extent cx="5972810" cy="1790065"/>
+                  <wp:effectExtent l="0" t="0" r="8890" b="635"/>
+                  <wp:docPr id="9" name="Obraz 9"/>
                   <wp:cNvGraphicFramePr>
                     <a:graphicFrameLocks xmlns:a="http://schemas.openxmlformats.org/drawingml/2006/main" noChangeAspect="1"/>
                   </wp:cNvGraphicFramePr>
@@ -3565,7 +3847,7 @@
                         <pic:spPr>
                           <a:xfrm>
                             <a:off x="0" y="0"/>
-                            <a:ext cx="5972810" cy="1498600"/>
+                            <a:ext cx="5972810" cy="1790065"/>
                           </a:xfrm>
                           <a:prstGeom prst="rect">
                             <a:avLst/>
@@ -3594,13 +3876,135 @@
             <w:r>
               <w:rPr>
                 <w:rFonts w:eastAsiaTheme="minorHAnsi"/>
+              </w:rPr>
+              <w:t xml:space="preserve">(1) </w:t>
+            </w:r>
+            <w:r>
+              <w:rPr>
+                <w:rFonts w:eastAsiaTheme="minorHAnsi"/>
+              </w:rPr>
+              <w:t>Następnie z</w:t>
+            </w:r>
+            <w:r>
+              <w:rPr>
+                <w:rFonts w:eastAsiaTheme="minorHAnsi"/>
+              </w:rPr>
+              <w:t xml:space="preserve">aznacz te przedmioty trzymając na klawiaturze wciśnięty klawisz Ctrl. </w:t>
+            </w:r>
+          </w:p>
+          <w:p>
+            <w:pPr>
+              <w:rPr>
+                <w:rFonts w:eastAsiaTheme="minorHAnsi"/>
+              </w:rPr>
+            </w:pPr>
+            <w:r>
+              <w:rPr>
+                <w:rFonts w:eastAsiaTheme="minorHAnsi"/>
+              </w:rPr>
+              <w:t xml:space="preserve"> </w:t>
+            </w:r>
+            <w:r>
+              <w:rPr>
+                <w:rFonts w:eastAsiaTheme="minorHAnsi"/>
+              </w:rPr>
+              <w:t xml:space="preserve">(2) </w:t>
+            </w:r>
+            <w:r>
+              <w:rPr>
+                <w:rFonts w:eastAsiaTheme="minorHAnsi"/>
+              </w:rPr>
+              <w:t>N</w:t>
+            </w:r>
+            <w:r>
+              <w:rPr>
+                <w:rFonts w:eastAsiaTheme="minorHAnsi"/>
+              </w:rPr>
+              <w:t xml:space="preserve">aciśnij przycisk </w:t>
+            </w:r>
+            <w:r>
+              <w:rPr>
+                <w:rFonts w:eastAsiaTheme="minorHAnsi"/>
+                <w:i/>
+              </w:rPr>
+              <w:t>Edytuj Zestaw</w:t>
+            </w:r>
+            <w:r>
+              <w:rPr>
+                <w:rFonts w:eastAsiaTheme="minorHAnsi"/>
+              </w:rPr>
+              <w:t xml:space="preserve"> i </w:t>
+            </w:r>
+            <w:r>
+              <w:rPr>
+                <w:rFonts w:eastAsiaTheme="minorHAnsi"/>
+              </w:rPr>
+              <w:t xml:space="preserve">(3) </w:t>
+            </w:r>
+            <w:r>
+              <w:rPr>
+                <w:rFonts w:eastAsiaTheme="minorHAnsi"/>
+              </w:rPr>
+              <w:t xml:space="preserve">naciśnij przycisk </w:t>
+            </w:r>
+            <w:r>
+              <w:rPr>
+                <w:rFonts w:eastAsiaTheme="minorHAnsi"/>
+                <w:i/>
+              </w:rPr>
+              <w:t>Email o zmianach: Wysyłaj</w:t>
+            </w:r>
+            <w:r>
+              <w:rPr>
+                <w:rFonts w:eastAsiaTheme="minorHAnsi"/>
+              </w:rPr>
+              <w:t xml:space="preserve"> lub </w:t>
+            </w:r>
+            <w:r>
+              <w:rPr>
+                <w:rFonts w:eastAsiaTheme="minorHAnsi"/>
+                <w:i/>
+              </w:rPr>
+              <w:t>Email o zmianach: Nie Wysyłaj</w:t>
+            </w:r>
+            <w:r>
+              <w:rPr>
+                <w:rFonts w:eastAsiaTheme="minorHAnsi"/>
+              </w:rPr>
+              <w:t>.</w:t>
+            </w:r>
+            <w:r>
+              <w:rPr>
+                <w:rFonts w:eastAsiaTheme="minorHAnsi"/>
+              </w:rPr>
+              <w:t xml:space="preserve"> Zrobione!</w:t>
+            </w:r>
+          </w:p>
+          <w:p>
+            <w:pPr>
+              <w:rPr>
+                <w:rFonts w:eastAsiaTheme="minorHAnsi"/>
+              </w:rPr>
+            </w:pPr>
+          </w:p>
+          <w:p>
+            <w:pPr>
+              <w:jc w:val="center"/>
+              <w:rPr>
+                <w:rFonts w:eastAsiaTheme="minorHAnsi"/>
+              </w:rPr>
+            </w:pPr>
+            <w:r>
+              <w:rPr>
+                <w:rFonts w:eastAsiaTheme="minorHAnsi"/>
                 <w:noProof/>
               </w:rPr>
+              <w:lastRenderedPageBreak/>
               <w:drawing>
-                <wp:inline distT="0" distB="0" distL="0" distR="0" wp14:anchorId="73BBFB0E" wp14:editId="0D9B3602">
-                  <wp:extent cx="5972810" cy="1790065"/>
-                  <wp:effectExtent l="0" t="0" r="8890" b="635"/>
-                  <wp:docPr id="9" name="Obraz 9"/>
+                <wp:inline distT="0" distB="0" distL="0" distR="0" wp14:anchorId="6A6BC7FD" wp14:editId="43E433D7">
+                  <wp:extent cx="5204670" cy="2725175"/>
+                  <wp:effectExtent l="0" t="0" r="0" b="0"/>
+                  <wp:docPr id="10" name="Obraz 10"/>
                   <wp:cNvGraphicFramePr>
                     <a:graphicFrameLocks xmlns:a="http://schemas.openxmlformats.org/drawingml/2006/main" noChangeAspect="1"/>
                   </wp:cNvGraphicFramePr>
@@ -3620,197 +4024,6 @@
                         <pic:spPr>
                           <a:xfrm>
                             <a:off x="0" y="0"/>
-                            <a:ext cx="5972810" cy="1790065"/>
-                          </a:xfrm>
-                          <a:prstGeom prst="rect">
-                            <a:avLst/>
-                          </a:prstGeom>
-                        </pic:spPr>
-                      </pic:pic>
-                    </a:graphicData>
-                  </a:graphic>
-                </wp:inline>
-              </w:drawing>
-            </w:r>
-          </w:p>
-          <w:p>
-            <w:pPr>
-              <w:rPr>
-                <w:rFonts w:eastAsiaTheme="minorHAnsi"/>
-              </w:rPr>
-            </w:pPr>
-          </w:p>
-          <w:p>
-            <w:pPr>
-              <w:rPr>
-                <w:rFonts w:eastAsiaTheme="minorHAnsi"/>
-              </w:rPr>
-            </w:pPr>
-            <w:r>
-              <w:rPr>
-                <w:rFonts w:eastAsiaTheme="minorHAnsi"/>
-              </w:rPr>
-              <w:t xml:space="preserve">(1) </w:t>
-            </w:r>
-            <w:r>
-              <w:rPr>
-                <w:rFonts w:eastAsiaTheme="minorHAnsi"/>
-              </w:rPr>
-              <w:t>Następnie z</w:t>
-            </w:r>
-            <w:r>
-              <w:rPr>
-                <w:rFonts w:eastAsiaTheme="minorHAnsi"/>
-              </w:rPr>
-              <w:t xml:space="preserve">aznacz te przedmioty trzymając na klawiaturze wciśnięty klawisz </w:t>
-            </w:r>
-            <w:proofErr w:type="spellStart"/>
-            <w:r>
-              <w:rPr>
-                <w:rFonts w:eastAsiaTheme="minorHAnsi"/>
-              </w:rPr>
-              <w:t>Ctrl</w:t>
-            </w:r>
-            <w:proofErr w:type="spellEnd"/>
-            <w:r>
-              <w:rPr>
-                <w:rFonts w:eastAsiaTheme="minorHAnsi"/>
-              </w:rPr>
-              <w:t xml:space="preserve">. </w:t>
-            </w:r>
-          </w:p>
-          <w:p>
-            <w:pPr>
-              <w:rPr>
-                <w:rFonts w:eastAsiaTheme="minorHAnsi"/>
-              </w:rPr>
-            </w:pPr>
-            <w:r>
-              <w:rPr>
-                <w:rFonts w:eastAsiaTheme="minorHAnsi"/>
-              </w:rPr>
-              <w:t xml:space="preserve"> </w:t>
-            </w:r>
-            <w:r>
-              <w:rPr>
-                <w:rFonts w:eastAsiaTheme="minorHAnsi"/>
-              </w:rPr>
-              <w:t xml:space="preserve">(2) </w:t>
-            </w:r>
-            <w:r>
-              <w:rPr>
-                <w:rFonts w:eastAsiaTheme="minorHAnsi"/>
-              </w:rPr>
-              <w:t>N</w:t>
-            </w:r>
-            <w:r>
-              <w:rPr>
-                <w:rFonts w:eastAsiaTheme="minorHAnsi"/>
-              </w:rPr>
-              <w:t xml:space="preserve">aciśnij przycisk </w:t>
-            </w:r>
-            <w:r>
-              <w:rPr>
-                <w:rFonts w:eastAsiaTheme="minorHAnsi"/>
-                <w:i/>
-              </w:rPr>
-              <w:t>Edytuj Zestaw</w:t>
-            </w:r>
-            <w:r>
-              <w:rPr>
-                <w:rFonts w:eastAsiaTheme="minorHAnsi"/>
-              </w:rPr>
-              <w:t xml:space="preserve"> i </w:t>
-            </w:r>
-            <w:r>
-              <w:rPr>
-                <w:rFonts w:eastAsiaTheme="minorHAnsi"/>
-              </w:rPr>
-              <w:t xml:space="preserve">(3) </w:t>
-            </w:r>
-            <w:r>
-              <w:rPr>
-                <w:rFonts w:eastAsiaTheme="minorHAnsi"/>
-              </w:rPr>
-              <w:t xml:space="preserve">naciśnij przycisk </w:t>
-            </w:r>
-            <w:r>
-              <w:rPr>
-                <w:rFonts w:eastAsiaTheme="minorHAnsi"/>
-                <w:i/>
-              </w:rPr>
-              <w:t>Email o zmianach: Wysyłaj</w:t>
-            </w:r>
-            <w:r>
-              <w:rPr>
-                <w:rFonts w:eastAsiaTheme="minorHAnsi"/>
-              </w:rPr>
-              <w:t xml:space="preserve"> lub </w:t>
-            </w:r>
-            <w:r>
-              <w:rPr>
-                <w:rFonts w:eastAsiaTheme="minorHAnsi"/>
-                <w:i/>
-              </w:rPr>
-              <w:t>Email o zmianach: Nie Wysyłaj</w:t>
-            </w:r>
-            <w:r>
-              <w:rPr>
-                <w:rFonts w:eastAsiaTheme="minorHAnsi"/>
-              </w:rPr>
-              <w:t>.</w:t>
-            </w:r>
-            <w:r>
-              <w:rPr>
-                <w:rFonts w:eastAsiaTheme="minorHAnsi"/>
-              </w:rPr>
-              <w:t xml:space="preserve"> Zrobione!</w:t>
-            </w:r>
-          </w:p>
-          <w:p>
-            <w:pPr>
-              <w:rPr>
-                <w:rFonts w:eastAsiaTheme="minorHAnsi"/>
-              </w:rPr>
-            </w:pPr>
-          </w:p>
-          <w:p>
-            <w:pPr>
-              <w:jc w:val="center"/>
-              <w:rPr>
-                <w:rFonts w:eastAsiaTheme="minorHAnsi"/>
-              </w:rPr>
-            </w:pPr>
-            <w:r>
-              <w:rPr>
-                <w:rFonts w:eastAsiaTheme="minorHAnsi"/>
-                <w:noProof/>
-              </w:rPr>
-              <w:lastRenderedPageBreak/>
-              <w:drawing>
-                <wp:inline distT="0" distB="0" distL="0" distR="0" wp14:anchorId="27F34218" wp14:editId="1BB9FA68">
-                  <wp:extent cx="5204670" cy="2725175"/>
-                  <wp:effectExtent l="0" t="0" r="0" b="0"/>
-                  <wp:docPr id="10" name="Obraz 10"/>
-                  <wp:cNvGraphicFramePr>
-                    <a:graphicFrameLocks xmlns:a="http://schemas.openxmlformats.org/drawingml/2006/main" noChangeAspect="1"/>
-                  </wp:cNvGraphicFramePr>
-                  <a:graphic xmlns:a="http://schemas.openxmlformats.org/drawingml/2006/main">
-                    <a:graphicData uri="http://schemas.openxmlformats.org/drawingml/2006/picture">
-                      <pic:pic xmlns:pic="http://schemas.openxmlformats.org/drawingml/2006/picture">
-                        <pic:nvPicPr>
-                          <pic:cNvPr id="0" name=""/>
-                          <pic:cNvPicPr/>
-                        </pic:nvPicPr>
-                        <pic:blipFill>
-                          <a:blip r:embed="rId16"/>
-                          <a:stretch>
-                            <a:fillRect/>
-                          </a:stretch>
-                        </pic:blipFill>
-                        <pic:spPr>
-                          <a:xfrm>
-                            <a:off x="0" y="0"/>
                             <a:ext cx="5208564" cy="2727214"/>
                           </a:xfrm>
                           <a:prstGeom prst="rect">
@@ -3843,53 +4056,35 @@
     </w:p>
     <w:p>
       <w:pPr>
-        <w:pStyle w:val="Nagwek1"/>
+        <w:pStyle w:val="Heading1"/>
         <w:rPr>
           <w:rFonts w:ascii="Times New Roman" w:eastAsiaTheme="minorHAnsi" w:hAnsi="Times New Roman" w:cs="Times New Roman"/>
         </w:rPr>
       </w:pPr>
-      <w:bookmarkStart w:id="8" w:name="_Toc132574104"/>
+      <w:bookmarkStart w:id="8" w:name="_Toc162761675"/>
       <w:r>
         <w:rPr>
           <w:rFonts w:ascii="Times New Roman" w:eastAsiaTheme="minorHAnsi" w:hAnsi="Times New Roman" w:cs="Times New Roman"/>
         </w:rPr>
-        <w:t>Opis techniczny (Tylko dla informatyków)</w:t>
+        <w:t>Rozwiązywanie problemów</w:t>
       </w:r>
       <w:bookmarkEnd w:id="8"/>
     </w:p>
     <w:p>
       <w:pPr>
-        <w:pStyle w:val="Nagwek2"/>
-        <w:rPr>
-          <w:rFonts w:ascii="Times New Roman" w:eastAsiaTheme="minorHAnsi" w:hAnsi="Times New Roman" w:cs="Times New Roman"/>
-        </w:rPr>
-      </w:pPr>
-      <w:bookmarkStart w:id="9" w:name="_Toc132574105"/>
-      <w:r>
-        <w:rPr>
-          <w:rFonts w:ascii="Times New Roman" w:eastAsiaTheme="minorHAnsi" w:hAnsi="Times New Roman" w:cs="Times New Roman"/>
-        </w:rPr>
-        <w:t xml:space="preserve">Mechanizm </w:t>
-      </w:r>
-      <w:r>
-        <w:rPr>
-          <w:rFonts w:ascii="Times New Roman" w:eastAsiaTheme="minorHAnsi" w:hAnsi="Times New Roman" w:cs="Times New Roman"/>
-        </w:rPr>
-        <w:t>wykrywający</w:t>
-      </w:r>
-      <w:r>
-        <w:rPr>
-          <w:rFonts w:ascii="Times New Roman" w:eastAsiaTheme="minorHAnsi" w:hAnsi="Times New Roman" w:cs="Times New Roman"/>
-        </w:rPr>
-        <w:t xml:space="preserve"> zmiany</w:t>
+        <w:pStyle w:val="Heading2"/>
+        <w:rPr>
+          <w:rFonts w:eastAsiaTheme="minorHAnsi"/>
+        </w:rPr>
+      </w:pPr>
+      <w:bookmarkStart w:id="9" w:name="_Toc162761676"/>
+      <w:r>
+        <w:rPr>
+          <w:rFonts w:eastAsiaTheme="minorHAnsi"/>
+        </w:rPr>
+        <w:t>Raport: Zdrowie systemu</w:t>
       </w:r>
       <w:bookmarkEnd w:id="9"/>
-      <w:r>
-        <w:rPr>
-          <w:rFonts w:ascii="Times New Roman" w:eastAsiaTheme="minorHAnsi" w:hAnsi="Times New Roman" w:cs="Times New Roman"/>
-        </w:rPr>
-        <w:t xml:space="preserve"> </w:t>
-      </w:r>
     </w:p>
     <w:p>
       <w:pPr>
@@ -3898,13 +4093,28 @@
         </w:rPr>
       </w:pPr>
       <w:r>
-        <w:t>Aktywuj p</w:t>
-      </w:r>
-      <w:r>
-        <w:t>orównanie wykonywane automatycznie, codziennie o godz. 20.00</w:t>
-      </w:r>
-      <w:r>
-        <w:t>.</w:t>
+        <w:rPr>
+          <w:rFonts w:eastAsiaTheme="minorHAnsi"/>
+        </w:rPr>
+        <w:t>Uruchom raport Zdrowie Systemu, aby dowiedzieć się, czy podczas wysyłania</w:t>
+      </w:r>
+      <w:r>
+        <w:rPr>
+          <w:rFonts w:eastAsiaTheme="minorHAnsi"/>
+        </w:rPr>
+        <w:t xml:space="preserve"> </w:t>
+      </w:r>
+      <w:r>
+        <w:rPr>
+          <w:rFonts w:eastAsiaTheme="minorHAnsi"/>
+        </w:rPr>
+        <w:t>powiadomień występują błędy.</w:t>
+      </w:r>
+      <w:r>
+        <w:rPr>
+          <w:rFonts w:eastAsiaTheme="minorHAnsi"/>
+        </w:rPr>
+        <w:t xml:space="preserve"> Przykładowy raport przedstawiono poniżej.</w:t>
       </w:r>
     </w:p>
     <w:p>
@@ -3913,10 +4123,1026 @@
           <w:rFonts w:eastAsiaTheme="minorHAnsi"/>
         </w:rPr>
       </w:pPr>
+    </w:p>
+    <w:p>
+      <w:pPr>
+        <w:rPr>
+          <w:rFonts w:eastAsiaTheme="minorHAnsi"/>
+        </w:rPr>
+      </w:pPr>
+      <w:r>
+        <w:rPr>
+          <w:noProof/>
+        </w:rPr>
+        <w:drawing>
+          <wp:inline distT="0" distB="0" distL="0" distR="0" wp14:anchorId="24A5A469" wp14:editId="01A119CE">
+            <wp:extent cx="2430500" cy="1887212"/>
+            <wp:effectExtent l="0" t="0" r="8255" b="0"/>
+            <wp:docPr id="11" name="Obraz 11"/>
+            <wp:cNvGraphicFramePr>
+              <a:graphicFrameLocks xmlns:a="http://schemas.openxmlformats.org/drawingml/2006/main" noChangeAspect="1"/>
+            </wp:cNvGraphicFramePr>
+            <a:graphic xmlns:a="http://schemas.openxmlformats.org/drawingml/2006/main">
+              <a:graphicData uri="http://schemas.openxmlformats.org/drawingml/2006/picture">
+                <pic:pic xmlns:pic="http://schemas.openxmlformats.org/drawingml/2006/picture">
+                  <pic:nvPicPr>
+                    <pic:cNvPr id="0" name=""/>
+                    <pic:cNvPicPr/>
+                  </pic:nvPicPr>
+                  <pic:blipFill>
+                    <a:blip r:embed="rId16"/>
+                    <a:stretch>
+                      <a:fillRect/>
+                    </a:stretch>
+                  </pic:blipFill>
+                  <pic:spPr>
+                    <a:xfrm>
+                      <a:off x="0" y="0"/>
+                      <a:ext cx="2430500" cy="1887212"/>
+                    </a:xfrm>
+                    <a:prstGeom prst="rect">
+                      <a:avLst/>
+                    </a:prstGeom>
+                  </pic:spPr>
+                </pic:pic>
+              </a:graphicData>
+            </a:graphic>
+          </wp:inline>
+        </w:drawing>
+      </w:r>
+    </w:p>
+    <w:p>
+      <w:pPr>
+        <w:rPr>
+          <w:rFonts w:eastAsiaTheme="minorHAnsi"/>
+        </w:rPr>
+      </w:pPr>
+    </w:p>
+    <w:p>
+      <w:pPr>
+        <w:pStyle w:val="Heading1"/>
+        <w:rPr>
+          <w:color w:val="000000"/>
+        </w:rPr>
+      </w:pPr>
+      <w:bookmarkStart w:id="10" w:name="_Toc162761677"/>
+      <w:r>
+        <w:rPr>
+          <w:color w:val="000000"/>
+        </w:rPr>
+        <w:t>Nie wysłane powiadomienia EMAIL</w:t>
+      </w:r>
+      <w:bookmarkEnd w:id="10"/>
     </w:p>
     <w:tbl>
       <w:tblPr>
-        <w:tblStyle w:val="Tabela-Siatka"/>
+        <w:tblW w:w="0" w:type="auto"/>
+        <w:tblBorders>
+          <w:top w:val="single" w:sz="6" w:space="0" w:color="000000"/>
+          <w:left w:val="single" w:sz="6" w:space="0" w:color="000000"/>
+          <w:bottom w:val="single" w:sz="6" w:space="0" w:color="000000"/>
+          <w:right w:val="single" w:sz="6" w:space="0" w:color="000000"/>
+        </w:tblBorders>
+        <w:tblCellMar>
+          <w:top w:w="15" w:type="dxa"/>
+          <w:left w:w="15" w:type="dxa"/>
+          <w:bottom w:w="15" w:type="dxa"/>
+          <w:right w:w="15" w:type="dxa"/>
+        </w:tblCellMar>
+        <w:tblLook w:val="04A0" w:firstRow="1" w:lastRow="0" w:firstColumn="1" w:lastColumn="0" w:noHBand="0" w:noVBand="1"/>
+      </w:tblPr>
+      <w:tblGrid>
+        <w:gridCol w:w="733"/>
+        <w:gridCol w:w="2843"/>
+        <w:gridCol w:w="500"/>
+        <w:gridCol w:w="822"/>
+        <w:gridCol w:w="857"/>
+        <w:gridCol w:w="822"/>
+        <w:gridCol w:w="3233"/>
+      </w:tblGrid>
+      <w:tr>
+        <w:tc>
+          <w:tcPr>
+            <w:tcW w:w="0" w:type="auto"/>
+            <w:tcBorders>
+              <w:top w:val="single" w:sz="6" w:space="0" w:color="000000"/>
+              <w:left w:val="single" w:sz="6" w:space="0" w:color="000000"/>
+              <w:bottom w:val="single" w:sz="6" w:space="0" w:color="000000"/>
+              <w:right w:val="single" w:sz="6" w:space="0" w:color="000000"/>
+            </w:tcBorders>
+            <w:vAlign w:val="center"/>
+            <w:hideMark/>
+          </w:tcPr>
+          <w:p>
+            <w:pPr>
+              <w:jc w:val="center"/>
+              <w:rPr>
+                <w:b/>
+                <w:bCs/>
+                <w:color w:val="000000"/>
+                <w:sz w:val="27"/>
+                <w:szCs w:val="27"/>
+              </w:rPr>
+            </w:pPr>
+            <w:r>
+              <w:rPr>
+                <w:b/>
+                <w:bCs/>
+                <w:color w:val="000000"/>
+                <w:sz w:val="27"/>
+                <w:szCs w:val="27"/>
+              </w:rPr>
+              <w:t>Id</w:t>
+            </w:r>
+          </w:p>
+        </w:tc>
+        <w:tc>
+          <w:tcPr>
+            <w:tcW w:w="0" w:type="auto"/>
+            <w:tcBorders>
+              <w:top w:val="single" w:sz="6" w:space="0" w:color="000000"/>
+              <w:left w:val="single" w:sz="6" w:space="0" w:color="000000"/>
+              <w:bottom w:val="single" w:sz="6" w:space="0" w:color="000000"/>
+              <w:right w:val="single" w:sz="6" w:space="0" w:color="000000"/>
+            </w:tcBorders>
+            <w:vAlign w:val="center"/>
+            <w:hideMark/>
+          </w:tcPr>
+          <w:p>
+            <w:pPr>
+              <w:jc w:val="center"/>
+              <w:rPr>
+                <w:b/>
+                <w:bCs/>
+                <w:color w:val="000000"/>
+                <w:sz w:val="27"/>
+                <w:szCs w:val="27"/>
+              </w:rPr>
+            </w:pPr>
+            <w:r>
+              <w:rPr>
+                <w:b/>
+                <w:bCs/>
+                <w:color w:val="000000"/>
+                <w:sz w:val="27"/>
+                <w:szCs w:val="27"/>
+              </w:rPr>
+              <w:t>Email</w:t>
+            </w:r>
+          </w:p>
+        </w:tc>
+        <w:tc>
+          <w:tcPr>
+            <w:tcW w:w="0" w:type="auto"/>
+            <w:tcBorders>
+              <w:top w:val="single" w:sz="6" w:space="0" w:color="000000"/>
+              <w:left w:val="single" w:sz="6" w:space="0" w:color="000000"/>
+              <w:bottom w:val="single" w:sz="6" w:space="0" w:color="000000"/>
+              <w:right w:val="single" w:sz="6" w:space="0" w:color="000000"/>
+            </w:tcBorders>
+            <w:vAlign w:val="center"/>
+            <w:hideMark/>
+          </w:tcPr>
+          <w:p>
+            <w:pPr>
+              <w:jc w:val="center"/>
+              <w:rPr>
+                <w:b/>
+                <w:bCs/>
+                <w:color w:val="000000"/>
+                <w:sz w:val="27"/>
+                <w:szCs w:val="27"/>
+              </w:rPr>
+            </w:pPr>
+            <w:r>
+              <w:rPr>
+                <w:b/>
+                <w:bCs/>
+                <w:color w:val="000000"/>
+                <w:sz w:val="27"/>
+                <w:szCs w:val="27"/>
+              </w:rPr>
+              <w:t>Tytuł</w:t>
+            </w:r>
+          </w:p>
+        </w:tc>
+        <w:tc>
+          <w:tcPr>
+            <w:tcW w:w="0" w:type="auto"/>
+            <w:tcBorders>
+              <w:top w:val="single" w:sz="6" w:space="0" w:color="000000"/>
+              <w:left w:val="single" w:sz="6" w:space="0" w:color="000000"/>
+              <w:bottom w:val="single" w:sz="6" w:space="0" w:color="000000"/>
+              <w:right w:val="single" w:sz="6" w:space="0" w:color="000000"/>
+            </w:tcBorders>
+            <w:vAlign w:val="center"/>
+            <w:hideMark/>
+          </w:tcPr>
+          <w:p>
+            <w:pPr>
+              <w:jc w:val="center"/>
+              <w:rPr>
+                <w:b/>
+                <w:bCs/>
+                <w:color w:val="000000"/>
+                <w:sz w:val="27"/>
+                <w:szCs w:val="27"/>
+              </w:rPr>
+            </w:pPr>
+            <w:r>
+              <w:rPr>
+                <w:b/>
+                <w:bCs/>
+                <w:color w:val="000000"/>
+                <w:sz w:val="27"/>
+                <w:szCs w:val="27"/>
+              </w:rPr>
+              <w:t>Imię</w:t>
+            </w:r>
+          </w:p>
+        </w:tc>
+        <w:tc>
+          <w:tcPr>
+            <w:tcW w:w="0" w:type="auto"/>
+            <w:tcBorders>
+              <w:top w:val="single" w:sz="6" w:space="0" w:color="000000"/>
+              <w:left w:val="single" w:sz="6" w:space="0" w:color="000000"/>
+              <w:bottom w:val="single" w:sz="6" w:space="0" w:color="000000"/>
+              <w:right w:val="single" w:sz="6" w:space="0" w:color="000000"/>
+            </w:tcBorders>
+            <w:vAlign w:val="center"/>
+            <w:hideMark/>
+          </w:tcPr>
+          <w:p>
+            <w:pPr>
+              <w:jc w:val="center"/>
+              <w:rPr>
+                <w:b/>
+                <w:bCs/>
+                <w:color w:val="000000"/>
+                <w:sz w:val="27"/>
+                <w:szCs w:val="27"/>
+              </w:rPr>
+            </w:pPr>
+            <w:r>
+              <w:rPr>
+                <w:b/>
+                <w:bCs/>
+                <w:color w:val="000000"/>
+                <w:sz w:val="27"/>
+                <w:szCs w:val="27"/>
+              </w:rPr>
+              <w:t>Nazwisko</w:t>
+            </w:r>
+          </w:p>
+        </w:tc>
+        <w:tc>
+          <w:tcPr>
+            <w:tcW w:w="0" w:type="auto"/>
+            <w:tcBorders>
+              <w:top w:val="single" w:sz="6" w:space="0" w:color="000000"/>
+              <w:left w:val="single" w:sz="6" w:space="0" w:color="000000"/>
+              <w:bottom w:val="single" w:sz="6" w:space="0" w:color="000000"/>
+              <w:right w:val="single" w:sz="6" w:space="0" w:color="000000"/>
+            </w:tcBorders>
+            <w:vAlign w:val="center"/>
+            <w:hideMark/>
+          </w:tcPr>
+          <w:p>
+            <w:pPr>
+              <w:jc w:val="center"/>
+              <w:rPr>
+                <w:b/>
+                <w:bCs/>
+                <w:color w:val="000000"/>
+                <w:sz w:val="27"/>
+                <w:szCs w:val="27"/>
+              </w:rPr>
+            </w:pPr>
+            <w:r>
+              <w:rPr>
+                <w:b/>
+                <w:bCs/>
+                <w:color w:val="000000"/>
+                <w:sz w:val="27"/>
+                <w:szCs w:val="27"/>
+              </w:rPr>
+              <w:t>Utworzył</w:t>
+            </w:r>
+          </w:p>
+        </w:tc>
+        <w:tc>
+          <w:tcPr>
+            <w:tcW w:w="0" w:type="auto"/>
+            <w:tcBorders>
+              <w:top w:val="single" w:sz="6" w:space="0" w:color="000000"/>
+              <w:left w:val="single" w:sz="6" w:space="0" w:color="000000"/>
+              <w:bottom w:val="single" w:sz="6" w:space="0" w:color="000000"/>
+              <w:right w:val="single" w:sz="6" w:space="0" w:color="000000"/>
+            </w:tcBorders>
+            <w:vAlign w:val="center"/>
+            <w:hideMark/>
+          </w:tcPr>
+          <w:p>
+            <w:pPr>
+              <w:jc w:val="center"/>
+              <w:rPr>
+                <w:b/>
+                <w:bCs/>
+                <w:color w:val="000000"/>
+                <w:sz w:val="27"/>
+                <w:szCs w:val="27"/>
+              </w:rPr>
+            </w:pPr>
+            <w:r>
+              <w:rPr>
+                <w:b/>
+                <w:bCs/>
+                <w:color w:val="000000"/>
+                <w:sz w:val="27"/>
+                <w:szCs w:val="27"/>
+              </w:rPr>
+              <w:t>Komunikat</w:t>
+            </w:r>
+          </w:p>
+        </w:tc>
+      </w:tr>
+      <w:tr>
+        <w:tc>
+          <w:tcPr>
+            <w:tcW w:w="0" w:type="auto"/>
+            <w:tcBorders>
+              <w:top w:val="single" w:sz="6" w:space="0" w:color="000000"/>
+              <w:left w:val="single" w:sz="6" w:space="0" w:color="000000"/>
+              <w:bottom w:val="single" w:sz="6" w:space="0" w:color="000000"/>
+              <w:right w:val="single" w:sz="6" w:space="0" w:color="000000"/>
+            </w:tcBorders>
+            <w:vAlign w:val="center"/>
+            <w:hideMark/>
+          </w:tcPr>
+          <w:p>
+            <w:pPr>
+              <w:rPr>
+                <w:color w:val="000000"/>
+                <w:sz w:val="27"/>
+                <w:szCs w:val="27"/>
+              </w:rPr>
+            </w:pPr>
+            <w:r>
+              <w:rPr>
+                <w:color w:val="000000"/>
+                <w:sz w:val="27"/>
+                <w:szCs w:val="27"/>
+              </w:rPr>
+              <w:t>4134622</w:t>
+            </w:r>
+          </w:p>
+        </w:tc>
+        <w:tc>
+          <w:tcPr>
+            <w:tcW w:w="0" w:type="auto"/>
+            <w:tcBorders>
+              <w:top w:val="single" w:sz="6" w:space="0" w:color="000000"/>
+              <w:left w:val="single" w:sz="6" w:space="0" w:color="000000"/>
+              <w:bottom w:val="single" w:sz="6" w:space="0" w:color="000000"/>
+              <w:right w:val="single" w:sz="6" w:space="0" w:color="000000"/>
+            </w:tcBorders>
+            <w:vAlign w:val="center"/>
+            <w:hideMark/>
+          </w:tcPr>
+          <w:p>
+            <w:pPr>
+              <w:rPr>
+                <w:color w:val="000000"/>
+                <w:sz w:val="27"/>
+                <w:szCs w:val="27"/>
+              </w:rPr>
+            </w:pPr>
+            <w:r>
+              <w:rPr>
+                <w:color w:val="000000"/>
+                <w:sz w:val="27"/>
+                <w:szCs w:val="27"/>
+              </w:rPr>
+              <w:t>weronika.</w:t>
+            </w:r>
+            <w:r>
+              <w:rPr>
+                <w:color w:val="000000"/>
+                <w:sz w:val="27"/>
+                <w:szCs w:val="27"/>
+              </w:rPr>
+              <w:t>Abacka</w:t>
+            </w:r>
+            <w:r>
+              <w:rPr>
+                <w:color w:val="000000"/>
+                <w:sz w:val="27"/>
+                <w:szCs w:val="27"/>
+              </w:rPr>
+              <w:t>@</w:t>
+            </w:r>
+            <w:r>
+              <w:rPr>
+                <w:color w:val="000000"/>
+                <w:sz w:val="27"/>
+                <w:szCs w:val="27"/>
+              </w:rPr>
+              <w:t>uczelnia</w:t>
+            </w:r>
+            <w:r>
+              <w:rPr>
+                <w:color w:val="000000"/>
+                <w:sz w:val="27"/>
+                <w:szCs w:val="27"/>
+              </w:rPr>
+              <w:t>.edu.pl</w:t>
+            </w:r>
+          </w:p>
+        </w:tc>
+        <w:tc>
+          <w:tcPr>
+            <w:tcW w:w="0" w:type="auto"/>
+            <w:tcBorders>
+              <w:top w:val="single" w:sz="6" w:space="0" w:color="000000"/>
+              <w:left w:val="single" w:sz="6" w:space="0" w:color="000000"/>
+              <w:bottom w:val="single" w:sz="6" w:space="0" w:color="000000"/>
+              <w:right w:val="single" w:sz="6" w:space="0" w:color="000000"/>
+            </w:tcBorders>
+            <w:vAlign w:val="center"/>
+            <w:hideMark/>
+          </w:tcPr>
+          <w:p>
+            <w:pPr>
+              <w:rPr>
+                <w:color w:val="000000"/>
+                <w:sz w:val="27"/>
+                <w:szCs w:val="27"/>
+              </w:rPr>
+            </w:pPr>
+            <w:r>
+              <w:rPr>
+                <w:color w:val="000000"/>
+                <w:sz w:val="27"/>
+                <w:szCs w:val="27"/>
+              </w:rPr>
+              <w:t>mgr inż.</w:t>
+            </w:r>
+          </w:p>
+        </w:tc>
+        <w:tc>
+          <w:tcPr>
+            <w:tcW w:w="0" w:type="auto"/>
+            <w:tcBorders>
+              <w:top w:val="single" w:sz="6" w:space="0" w:color="000000"/>
+              <w:left w:val="single" w:sz="6" w:space="0" w:color="000000"/>
+              <w:bottom w:val="single" w:sz="6" w:space="0" w:color="000000"/>
+              <w:right w:val="single" w:sz="6" w:space="0" w:color="000000"/>
+            </w:tcBorders>
+            <w:vAlign w:val="center"/>
+            <w:hideMark/>
+          </w:tcPr>
+          <w:p>
+            <w:pPr>
+              <w:rPr>
+                <w:color w:val="000000"/>
+                <w:sz w:val="27"/>
+                <w:szCs w:val="27"/>
+              </w:rPr>
+            </w:pPr>
+            <w:r>
+              <w:rPr>
+                <w:color w:val="000000"/>
+                <w:sz w:val="27"/>
+                <w:szCs w:val="27"/>
+              </w:rPr>
+              <w:t>Weronika</w:t>
+            </w:r>
+          </w:p>
+        </w:tc>
+        <w:tc>
+          <w:tcPr>
+            <w:tcW w:w="0" w:type="auto"/>
+            <w:tcBorders>
+              <w:top w:val="single" w:sz="6" w:space="0" w:color="000000"/>
+              <w:left w:val="single" w:sz="6" w:space="0" w:color="000000"/>
+              <w:bottom w:val="single" w:sz="6" w:space="0" w:color="000000"/>
+              <w:right w:val="single" w:sz="6" w:space="0" w:color="000000"/>
+            </w:tcBorders>
+            <w:vAlign w:val="center"/>
+            <w:hideMark/>
+          </w:tcPr>
+          <w:p>
+            <w:pPr>
+              <w:rPr>
+                <w:color w:val="000000"/>
+                <w:sz w:val="27"/>
+                <w:szCs w:val="27"/>
+              </w:rPr>
+            </w:pPr>
+            <w:r>
+              <w:rPr>
+                <w:color w:val="000000"/>
+                <w:sz w:val="27"/>
+                <w:szCs w:val="27"/>
+              </w:rPr>
+              <w:t>Abacka</w:t>
+            </w:r>
+          </w:p>
+        </w:tc>
+        <w:tc>
+          <w:tcPr>
+            <w:tcW w:w="0" w:type="auto"/>
+            <w:tcBorders>
+              <w:top w:val="single" w:sz="6" w:space="0" w:color="000000"/>
+              <w:left w:val="single" w:sz="6" w:space="0" w:color="000000"/>
+              <w:bottom w:val="single" w:sz="6" w:space="0" w:color="000000"/>
+              <w:right w:val="single" w:sz="6" w:space="0" w:color="000000"/>
+            </w:tcBorders>
+            <w:vAlign w:val="center"/>
+            <w:hideMark/>
+          </w:tcPr>
+          <w:p>
+            <w:pPr>
+              <w:rPr>
+                <w:color w:val="000000"/>
+                <w:sz w:val="27"/>
+                <w:szCs w:val="27"/>
+              </w:rPr>
+            </w:pPr>
+            <w:r>
+              <w:rPr>
+                <w:color w:val="000000"/>
+                <w:sz w:val="27"/>
+                <w:szCs w:val="27"/>
+              </w:rPr>
+              <w:t>BPLATA</w:t>
+            </w:r>
+          </w:p>
+        </w:tc>
+        <w:tc>
+          <w:tcPr>
+            <w:tcW w:w="0" w:type="auto"/>
+            <w:tcBorders>
+              <w:top w:val="single" w:sz="6" w:space="0" w:color="000000"/>
+              <w:left w:val="single" w:sz="6" w:space="0" w:color="000000"/>
+              <w:bottom w:val="single" w:sz="6" w:space="0" w:color="000000"/>
+              <w:right w:val="single" w:sz="6" w:space="0" w:color="000000"/>
+            </w:tcBorders>
+            <w:vAlign w:val="center"/>
+            <w:hideMark/>
+          </w:tcPr>
+          <w:p>
+            <w:pPr>
+              <w:rPr>
+                <w:color w:val="000000"/>
+                <w:sz w:val="27"/>
+                <w:szCs w:val="27"/>
+                <w:lang w:val="en-GB"/>
+              </w:rPr>
+            </w:pPr>
+            <w:r>
+              <w:rPr>
+                <w:color w:val="000000"/>
+                <w:sz w:val="27"/>
+                <w:szCs w:val="27"/>
+                <w:lang w:val="en-GB"/>
+              </w:rPr>
+              <w:t xml:space="preserve">*** 2023-12-13 21:30:37SMTP Error: data not </w:t>
+            </w:r>
+            <w:proofErr w:type="spellStart"/>
+            <w:proofErr w:type="gramStart"/>
+            <w:r>
+              <w:rPr>
+                <w:color w:val="000000"/>
+                <w:sz w:val="27"/>
+                <w:szCs w:val="27"/>
+                <w:lang w:val="en-GB"/>
+              </w:rPr>
+              <w:t>accepted.SMTP</w:t>
+            </w:r>
+            <w:proofErr w:type="spellEnd"/>
+            <w:proofErr w:type="gramEnd"/>
+            <w:r>
+              <w:rPr>
+                <w:color w:val="000000"/>
+                <w:sz w:val="27"/>
+                <w:szCs w:val="27"/>
+                <w:lang w:val="en-GB"/>
+              </w:rPr>
+              <w:t xml:space="preserve"> server error: DATA END command failed Detail: </w:t>
+            </w:r>
+            <w:proofErr w:type="spellStart"/>
+            <w:r>
+              <w:rPr>
+                <w:color w:val="000000"/>
+                <w:sz w:val="27"/>
+                <w:szCs w:val="27"/>
+                <w:lang w:val="en-GB"/>
+              </w:rPr>
+              <w:t>RESOLVER.ADR.Recipient</w:t>
+            </w:r>
+            <w:r>
+              <w:rPr>
+                <w:color w:val="000000"/>
+                <w:sz w:val="27"/>
+                <w:szCs w:val="27"/>
+                <w:lang w:val="en-GB"/>
+              </w:rPr>
+              <w:lastRenderedPageBreak/>
+              <w:t>NotFound</w:t>
+            </w:r>
+            <w:proofErr w:type="spellEnd"/>
+            <w:r>
+              <w:rPr>
+                <w:color w:val="000000"/>
+                <w:sz w:val="27"/>
+                <w:szCs w:val="27"/>
+                <w:lang w:val="en-GB"/>
+              </w:rPr>
+              <w:t>; Recipient not found by SMTP address lookup SMTP code: 550 Additional SMTP info: 5.1.10</w:t>
+            </w:r>
+          </w:p>
+        </w:tc>
+      </w:tr>
+      <w:tr>
+        <w:tc>
+          <w:tcPr>
+            <w:tcW w:w="0" w:type="auto"/>
+            <w:tcBorders>
+              <w:top w:val="single" w:sz="6" w:space="0" w:color="000000"/>
+              <w:left w:val="single" w:sz="6" w:space="0" w:color="000000"/>
+              <w:bottom w:val="single" w:sz="6" w:space="0" w:color="000000"/>
+              <w:right w:val="single" w:sz="6" w:space="0" w:color="000000"/>
+            </w:tcBorders>
+            <w:vAlign w:val="center"/>
+            <w:hideMark/>
+          </w:tcPr>
+          <w:p>
+            <w:pPr>
+              <w:rPr>
+                <w:color w:val="000000"/>
+                <w:sz w:val="27"/>
+                <w:szCs w:val="27"/>
+              </w:rPr>
+            </w:pPr>
+            <w:r>
+              <w:rPr>
+                <w:color w:val="000000"/>
+                <w:sz w:val="27"/>
+                <w:szCs w:val="27"/>
+              </w:rPr>
+              <w:lastRenderedPageBreak/>
+              <w:t>4002292</w:t>
+            </w:r>
+          </w:p>
+        </w:tc>
+        <w:tc>
+          <w:tcPr>
+            <w:tcW w:w="0" w:type="auto"/>
+            <w:tcBorders>
+              <w:top w:val="single" w:sz="6" w:space="0" w:color="000000"/>
+              <w:left w:val="single" w:sz="6" w:space="0" w:color="000000"/>
+              <w:bottom w:val="single" w:sz="6" w:space="0" w:color="000000"/>
+              <w:right w:val="single" w:sz="6" w:space="0" w:color="000000"/>
+            </w:tcBorders>
+            <w:vAlign w:val="center"/>
+            <w:hideMark/>
+          </w:tcPr>
+          <w:p>
+            <w:pPr>
+              <w:rPr>
+                <w:color w:val="000000"/>
+                <w:sz w:val="27"/>
+                <w:szCs w:val="27"/>
+              </w:rPr>
+            </w:pPr>
+            <w:r>
+              <w:rPr>
+                <w:color w:val="000000"/>
+                <w:sz w:val="27"/>
+                <w:szCs w:val="27"/>
+              </w:rPr>
+              <w:t>jacek.wozniak@</w:t>
+            </w:r>
+            <w:r>
+              <w:rPr>
+                <w:color w:val="000000"/>
+                <w:sz w:val="27"/>
+                <w:szCs w:val="27"/>
+              </w:rPr>
+              <w:t>uczelnia</w:t>
+            </w:r>
+            <w:r>
+              <w:rPr>
+                <w:color w:val="000000"/>
+                <w:sz w:val="27"/>
+                <w:szCs w:val="27"/>
+              </w:rPr>
+              <w:t>.edu.pl</w:t>
+            </w:r>
+          </w:p>
+        </w:tc>
+        <w:tc>
+          <w:tcPr>
+            <w:tcW w:w="0" w:type="auto"/>
+            <w:tcBorders>
+              <w:top w:val="single" w:sz="6" w:space="0" w:color="000000"/>
+              <w:left w:val="single" w:sz="6" w:space="0" w:color="000000"/>
+              <w:bottom w:val="single" w:sz="6" w:space="0" w:color="000000"/>
+              <w:right w:val="single" w:sz="6" w:space="0" w:color="000000"/>
+            </w:tcBorders>
+            <w:vAlign w:val="center"/>
+            <w:hideMark/>
+          </w:tcPr>
+          <w:p>
+            <w:pPr>
+              <w:rPr>
+                <w:color w:val="000000"/>
+                <w:sz w:val="27"/>
+                <w:szCs w:val="27"/>
+              </w:rPr>
+            </w:pPr>
+            <w:r>
+              <w:rPr>
+                <w:color w:val="000000"/>
+                <w:sz w:val="27"/>
+                <w:szCs w:val="27"/>
+              </w:rPr>
+              <w:t>dr</w:t>
+            </w:r>
+          </w:p>
+        </w:tc>
+        <w:tc>
+          <w:tcPr>
+            <w:tcW w:w="0" w:type="auto"/>
+            <w:tcBorders>
+              <w:top w:val="single" w:sz="6" w:space="0" w:color="000000"/>
+              <w:left w:val="single" w:sz="6" w:space="0" w:color="000000"/>
+              <w:bottom w:val="single" w:sz="6" w:space="0" w:color="000000"/>
+              <w:right w:val="single" w:sz="6" w:space="0" w:color="000000"/>
+            </w:tcBorders>
+            <w:vAlign w:val="center"/>
+            <w:hideMark/>
+          </w:tcPr>
+          <w:p>
+            <w:pPr>
+              <w:rPr>
+                <w:color w:val="000000"/>
+                <w:sz w:val="27"/>
+                <w:szCs w:val="27"/>
+              </w:rPr>
+            </w:pPr>
+            <w:r>
+              <w:rPr>
+                <w:color w:val="000000"/>
+                <w:sz w:val="27"/>
+                <w:szCs w:val="27"/>
+              </w:rPr>
+              <w:t>Jacek</w:t>
+            </w:r>
+          </w:p>
+        </w:tc>
+        <w:tc>
+          <w:tcPr>
+            <w:tcW w:w="0" w:type="auto"/>
+            <w:tcBorders>
+              <w:top w:val="single" w:sz="6" w:space="0" w:color="000000"/>
+              <w:left w:val="single" w:sz="6" w:space="0" w:color="000000"/>
+              <w:bottom w:val="single" w:sz="6" w:space="0" w:color="000000"/>
+              <w:right w:val="single" w:sz="6" w:space="0" w:color="000000"/>
+            </w:tcBorders>
+            <w:vAlign w:val="center"/>
+            <w:hideMark/>
+          </w:tcPr>
+          <w:p>
+            <w:pPr>
+              <w:rPr>
+                <w:color w:val="000000"/>
+                <w:sz w:val="27"/>
+                <w:szCs w:val="27"/>
+              </w:rPr>
+            </w:pPr>
+            <w:r>
+              <w:rPr>
+                <w:color w:val="000000"/>
+                <w:sz w:val="27"/>
+                <w:szCs w:val="27"/>
+              </w:rPr>
+              <w:t>Woźniak</w:t>
+            </w:r>
+          </w:p>
+        </w:tc>
+        <w:tc>
+          <w:tcPr>
+            <w:tcW w:w="0" w:type="auto"/>
+            <w:tcBorders>
+              <w:top w:val="single" w:sz="6" w:space="0" w:color="000000"/>
+              <w:left w:val="single" w:sz="6" w:space="0" w:color="000000"/>
+              <w:bottom w:val="single" w:sz="6" w:space="0" w:color="000000"/>
+              <w:right w:val="single" w:sz="6" w:space="0" w:color="000000"/>
+            </w:tcBorders>
+            <w:vAlign w:val="center"/>
+            <w:hideMark/>
+          </w:tcPr>
+          <w:p>
+            <w:pPr>
+              <w:rPr>
+                <w:color w:val="000000"/>
+                <w:sz w:val="27"/>
+                <w:szCs w:val="27"/>
+              </w:rPr>
+            </w:pPr>
+            <w:r>
+              <w:rPr>
+                <w:color w:val="000000"/>
+                <w:sz w:val="27"/>
+                <w:szCs w:val="27"/>
+              </w:rPr>
+              <w:t>BPLATA</w:t>
+            </w:r>
+          </w:p>
+        </w:tc>
+        <w:tc>
+          <w:tcPr>
+            <w:tcW w:w="0" w:type="auto"/>
+            <w:tcBorders>
+              <w:top w:val="single" w:sz="6" w:space="0" w:color="000000"/>
+              <w:left w:val="single" w:sz="6" w:space="0" w:color="000000"/>
+              <w:bottom w:val="single" w:sz="6" w:space="0" w:color="000000"/>
+              <w:right w:val="single" w:sz="6" w:space="0" w:color="000000"/>
+            </w:tcBorders>
+            <w:vAlign w:val="center"/>
+            <w:hideMark/>
+          </w:tcPr>
+          <w:p>
+            <w:pPr>
+              <w:rPr>
+                <w:color w:val="000000"/>
+                <w:sz w:val="27"/>
+                <w:szCs w:val="27"/>
+                <w:lang w:val="en-GB"/>
+              </w:rPr>
+            </w:pPr>
+            <w:r>
+              <w:rPr>
+                <w:color w:val="000000"/>
+                <w:sz w:val="27"/>
+                <w:szCs w:val="27"/>
+                <w:lang w:val="en-GB"/>
+              </w:rPr>
+              <w:t xml:space="preserve">*** 2023/12/12 09:30:45 </w:t>
+            </w:r>
+            <w:proofErr w:type="spellStart"/>
+            <w:r>
+              <w:rPr>
+                <w:color w:val="000000"/>
+                <w:sz w:val="27"/>
+                <w:szCs w:val="27"/>
+                <w:lang w:val="en-GB"/>
+              </w:rPr>
+              <w:t>pmSMTP</w:t>
+            </w:r>
+            <w:proofErr w:type="spellEnd"/>
+            <w:r>
+              <w:rPr>
+                <w:color w:val="000000"/>
+                <w:sz w:val="27"/>
+                <w:szCs w:val="27"/>
+                <w:lang w:val="en-GB"/>
+              </w:rPr>
+              <w:t xml:space="preserve"> Error: data not </w:t>
+            </w:r>
+            <w:proofErr w:type="spellStart"/>
+            <w:proofErr w:type="gramStart"/>
+            <w:r>
+              <w:rPr>
+                <w:color w:val="000000"/>
+                <w:sz w:val="27"/>
+                <w:szCs w:val="27"/>
+                <w:lang w:val="en-GB"/>
+              </w:rPr>
+              <w:t>accepted.SMTP</w:t>
+            </w:r>
+            <w:proofErr w:type="spellEnd"/>
+            <w:proofErr w:type="gramEnd"/>
+            <w:r>
+              <w:rPr>
+                <w:color w:val="000000"/>
+                <w:sz w:val="27"/>
+                <w:szCs w:val="27"/>
+                <w:lang w:val="en-GB"/>
+              </w:rPr>
+              <w:t xml:space="preserve"> server error: DATA END command failed Detail: </w:t>
+            </w:r>
+            <w:proofErr w:type="spellStart"/>
+            <w:r>
+              <w:rPr>
+                <w:color w:val="000000"/>
+                <w:sz w:val="27"/>
+                <w:szCs w:val="27"/>
+                <w:lang w:val="en-GB"/>
+              </w:rPr>
+              <w:t>RESOLVER.ADR.RecipientNotFound</w:t>
+            </w:r>
+            <w:proofErr w:type="spellEnd"/>
+            <w:r>
+              <w:rPr>
+                <w:color w:val="000000"/>
+                <w:sz w:val="27"/>
+                <w:szCs w:val="27"/>
+                <w:lang w:val="en-GB"/>
+              </w:rPr>
+              <w:t>; Recipient not found by SMTP address lookup SMTP code: 550 Additional SMTP info: 5.1.10</w:t>
+            </w:r>
+          </w:p>
+        </w:tc>
+      </w:tr>
+    </w:tbl>
+    <w:p>
+      <w:pPr>
+        <w:rPr>
+          <w:rFonts w:eastAsiaTheme="minorHAnsi"/>
+          <w:lang w:val="en-GB"/>
+        </w:rPr>
+      </w:pPr>
+    </w:p>
+    <w:p>
+      <w:pPr>
+        <w:pStyle w:val="Heading1"/>
+        <w:rPr>
+          <w:rFonts w:ascii="Times New Roman" w:eastAsiaTheme="minorHAnsi" w:hAnsi="Times New Roman" w:cs="Times New Roman"/>
+        </w:rPr>
+      </w:pPr>
+      <w:bookmarkStart w:id="11" w:name="_Toc162761678"/>
+      <w:r>
+        <w:rPr>
+          <w:rFonts w:ascii="Times New Roman" w:eastAsiaTheme="minorHAnsi" w:hAnsi="Times New Roman" w:cs="Times New Roman"/>
+        </w:rPr>
+        <w:t>Opis techniczny (Tylko dla informatyków)</w:t>
+      </w:r>
+      <w:bookmarkEnd w:id="11"/>
+    </w:p>
+    <w:p>
+      <w:pPr>
+        <w:pStyle w:val="Heading2"/>
+        <w:rPr>
+          <w:rFonts w:ascii="Times New Roman" w:eastAsiaTheme="minorHAnsi" w:hAnsi="Times New Roman" w:cs="Times New Roman"/>
+        </w:rPr>
+      </w:pPr>
+      <w:bookmarkStart w:id="12" w:name="_Toc162761679"/>
+      <w:r>
+        <w:rPr>
+          <w:rFonts w:ascii="Times New Roman" w:eastAsiaTheme="minorHAnsi" w:hAnsi="Times New Roman" w:cs="Times New Roman"/>
+        </w:rPr>
+        <w:t xml:space="preserve">Mechanizm </w:t>
+      </w:r>
+      <w:r>
+        <w:rPr>
+          <w:rFonts w:ascii="Times New Roman" w:eastAsiaTheme="minorHAnsi" w:hAnsi="Times New Roman" w:cs="Times New Roman"/>
+        </w:rPr>
+        <w:t>wykrywający</w:t>
+      </w:r>
+      <w:r>
+        <w:rPr>
+          <w:rFonts w:ascii="Times New Roman" w:eastAsiaTheme="minorHAnsi" w:hAnsi="Times New Roman" w:cs="Times New Roman"/>
+        </w:rPr>
+        <w:t xml:space="preserve"> zmiany</w:t>
+      </w:r>
+      <w:bookmarkEnd w:id="12"/>
+      <w:r>
+        <w:rPr>
+          <w:rFonts w:ascii="Times New Roman" w:eastAsiaTheme="minorHAnsi" w:hAnsi="Times New Roman" w:cs="Times New Roman"/>
+        </w:rPr>
+        <w:t xml:space="preserve"> </w:t>
+      </w:r>
+    </w:p>
+    <w:p>
+      <w:pPr>
+        <w:rPr>
+          <w:rFonts w:eastAsiaTheme="minorHAnsi"/>
+        </w:rPr>
+      </w:pPr>
+      <w:r>
+        <w:t>Aktywuj p</w:t>
+      </w:r>
+      <w:r>
+        <w:t>orównanie wykonywane automatycznie, codziennie o godz. 20.00</w:t>
+      </w:r>
+      <w:r>
+        <w:t>.</w:t>
+      </w:r>
+    </w:p>
+    <w:p>
+      <w:pPr>
+        <w:rPr>
+          <w:rFonts w:eastAsiaTheme="minorHAnsi"/>
+        </w:rPr>
+      </w:pPr>
+    </w:p>
+    <w:tbl>
+      <w:tblPr>
+        <w:tblStyle w:val="TableGrid"/>
         <w:tblW w:w="0" w:type="auto"/>
         <w:tblLook w:val="04A0" w:firstRow="1" w:lastRow="0" w:firstColumn="1" w:lastColumn="0" w:noHBand="0" w:noVBand="1"/>
       </w:tblPr>
@@ -4102,6 +5328,7 @@
               </w:rPr>
               <w:t>'SCHEDULER'</w:t>
             </w:r>
+            <w:proofErr w:type="gramStart"/>
             <w:r>
               <w:rPr>
                 <w:color w:val="000000"/>
@@ -4111,6 +5338,7 @@
               </w:rPr>
               <w:t>);</w:t>
             </w:r>
+            <w:proofErr w:type="gramEnd"/>
           </w:p>
           <w:p>
             <w:pPr>
@@ -4139,6 +5367,7 @@
                 <w:lang w:val="en-GB"/>
               </w:rPr>
             </w:pPr>
+            <w:proofErr w:type="gramStart"/>
             <w:r>
               <w:rPr>
                 <w:b/>
@@ -4159,6 +5388,7 @@
               </w:rPr>
               <w:t>;</w:t>
             </w:r>
+            <w:proofErr w:type="gramEnd"/>
           </w:p>
           <w:p>
             <w:pPr>
@@ -4273,7 +5503,27 @@
                 <w:szCs w:val="20"/>
                 <w:lang w:val="en-GB"/>
               </w:rPr>
-              <w:t>dbms_scheduler.create_job</w:t>
+              <w:t>dbms_</w:t>
+            </w:r>
+            <w:proofErr w:type="gramStart"/>
+            <w:r>
+              <w:rPr>
+                <w:color w:val="000000"/>
+                <w:sz w:val="20"/>
+                <w:szCs w:val="20"/>
+                <w:lang w:val="en-GB"/>
+              </w:rPr>
+              <w:t>scheduler.create</w:t>
+            </w:r>
+            <w:proofErr w:type="gramEnd"/>
+            <w:r>
+              <w:rPr>
+                <w:color w:val="000000"/>
+                <w:sz w:val="20"/>
+                <w:szCs w:val="20"/>
+                <w:lang w:val="en-GB"/>
+              </w:rPr>
+              <w:t>_job</w:t>
             </w:r>
             <w:proofErr w:type="spellEnd"/>
             <w:r>
@@ -4388,7 +5638,17 @@
                 <w:lang w:val="en-GB"/>
               </w:rPr>
               <w:tab/>
-              <w:t xml:space="preserve"> ,</w:t>
+              <w:t xml:space="preserve"> </w:t>
+            </w:r>
+            <w:proofErr w:type="gramStart"/>
+            <w:r>
+              <w:rPr>
+                <w:color w:val="000000"/>
+                <w:sz w:val="20"/>
+                <w:szCs w:val="20"/>
+                <w:lang w:val="en-GB"/>
+              </w:rPr>
+              <w:t>,</w:t>
             </w:r>
             <w:proofErr w:type="spellStart"/>
             <w:r>
@@ -4398,7 +5658,17 @@
                 <w:szCs w:val="20"/>
                 <w:lang w:val="en-GB"/>
               </w:rPr>
-              <w:t>job_type</w:t>
+              <w:t>job</w:t>
+            </w:r>
+            <w:proofErr w:type="gramEnd"/>
+            <w:r>
+              <w:rPr>
+                <w:color w:val="000000"/>
+                <w:sz w:val="20"/>
+                <w:szCs w:val="20"/>
+                <w:lang w:val="en-GB"/>
+              </w:rPr>
+              <w:t>_type</w:t>
             </w:r>
             <w:proofErr w:type="spellEnd"/>
             <w:r>
@@ -4455,7 +5725,17 @@
                 <w:lang w:val="en-GB"/>
               </w:rPr>
               <w:tab/>
-              <w:t xml:space="preserve"> ,</w:t>
+              <w:t xml:space="preserve"> </w:t>
+            </w:r>
+            <w:proofErr w:type="gramStart"/>
+            <w:r>
+              <w:rPr>
+                <w:color w:val="000000"/>
+                <w:sz w:val="20"/>
+                <w:szCs w:val="20"/>
+                <w:lang w:val="en-GB"/>
+              </w:rPr>
+              <w:t>,</w:t>
             </w:r>
             <w:proofErr w:type="spellStart"/>
             <w:r>
@@ -4465,7 +5745,17 @@
                 <w:szCs w:val="20"/>
                 <w:lang w:val="en-GB"/>
               </w:rPr>
-              <w:t>job_action</w:t>
+              <w:t>job</w:t>
+            </w:r>
+            <w:proofErr w:type="gramEnd"/>
+            <w:r>
+              <w:rPr>
+                <w:color w:val="000000"/>
+                <w:sz w:val="20"/>
+                <w:szCs w:val="20"/>
+                <w:lang w:val="en-GB"/>
+              </w:rPr>
+              <w:t>_action</w:t>
             </w:r>
             <w:proofErr w:type="spellEnd"/>
             <w:r>
@@ -4542,7 +5832,17 @@
                 <w:lang w:val="en-GB"/>
               </w:rPr>
               <w:tab/>
-              <w:t xml:space="preserve"> ,</w:t>
+              <w:t xml:space="preserve"> </w:t>
+            </w:r>
+            <w:proofErr w:type="gramStart"/>
+            <w:r>
+              <w:rPr>
+                <w:color w:val="000000"/>
+                <w:sz w:val="20"/>
+                <w:szCs w:val="20"/>
+                <w:lang w:val="en-GB"/>
+              </w:rPr>
+              <w:t>,</w:t>
             </w:r>
             <w:proofErr w:type="spellStart"/>
             <w:r>
@@ -4552,7 +5852,17 @@
                 <w:szCs w:val="20"/>
                 <w:lang w:val="en-GB"/>
               </w:rPr>
-              <w:t>repeat_interval</w:t>
+              <w:t>repeat</w:t>
+            </w:r>
+            <w:proofErr w:type="gramEnd"/>
+            <w:r>
+              <w:rPr>
+                <w:color w:val="000000"/>
+                <w:sz w:val="20"/>
+                <w:szCs w:val="20"/>
+                <w:lang w:val="en-GB"/>
+              </w:rPr>
+              <w:t>_interval</w:t>
             </w:r>
             <w:proofErr w:type="spellEnd"/>
             <w:r>
@@ -4653,6 +5963,7 @@
               <w:tab/>
               <w:t xml:space="preserve"> </w:t>
             </w:r>
+            <w:proofErr w:type="gramStart"/>
             <w:r>
               <w:rPr>
                 <w:i/>
@@ -4674,7 +5985,19 @@
                 <w:szCs w:val="20"/>
                 <w:lang w:val="en-GB"/>
               </w:rPr>
-              <w:t>repeat_interval</w:t>
+              <w:t>repeat</w:t>
+            </w:r>
+            <w:proofErr w:type="gramEnd"/>
+            <w:r>
+              <w:rPr>
+                <w:i/>
+                <w:iCs/>
+                <w:color w:val="008000"/>
+                <w:sz w:val="20"/>
+                <w:szCs w:val="20"/>
+                <w:lang w:val="en-GB"/>
+              </w:rPr>
+              <w:t>_interval</w:t>
             </w:r>
             <w:proofErr w:type="spellEnd"/>
             <w:r>
@@ -4750,7 +6073,27 @@
                 <w:lang w:val="en-GB"/>
               </w:rPr>
               <w:tab/>
-              <w:t xml:space="preserve"> ,enabled =&gt; </w:t>
+              <w:t xml:space="preserve"> </w:t>
+            </w:r>
+            <w:proofErr w:type="gramStart"/>
+            <w:r>
+              <w:rPr>
+                <w:color w:val="000000"/>
+                <w:sz w:val="20"/>
+                <w:szCs w:val="20"/>
+                <w:lang w:val="en-GB"/>
+              </w:rPr>
+              <w:t>,enabled</w:t>
+            </w:r>
+            <w:proofErr w:type="gramEnd"/>
+            <w:r>
+              <w:rPr>
+                <w:color w:val="000000"/>
+                <w:sz w:val="20"/>
+                <w:szCs w:val="20"/>
+                <w:lang w:val="en-GB"/>
+              </w:rPr>
+              <w:t xml:space="preserve"> =&gt; </w:t>
             </w:r>
             <w:r>
               <w:rPr>
@@ -4799,7 +6142,27 @@
                 <w:lang w:val="en-GB"/>
               </w:rPr>
               <w:tab/>
-              <w:t xml:space="preserve"> ,comments =&gt; </w:t>
+              <w:t xml:space="preserve"> </w:t>
+            </w:r>
+            <w:proofErr w:type="gramStart"/>
+            <w:r>
+              <w:rPr>
+                <w:color w:val="000000"/>
+                <w:sz w:val="20"/>
+                <w:szCs w:val="20"/>
+                <w:lang w:val="en-GB"/>
+              </w:rPr>
+              <w:t>,comments</w:t>
+            </w:r>
+            <w:proofErr w:type="gramEnd"/>
+            <w:r>
+              <w:rPr>
+                <w:color w:val="000000"/>
+                <w:sz w:val="20"/>
+                <w:szCs w:val="20"/>
+                <w:lang w:val="en-GB"/>
+              </w:rPr>
+              <w:t xml:space="preserve"> =&gt; </w:t>
             </w:r>
             <w:r>
               <w:rPr>
@@ -4858,7 +6221,31 @@
                 <w:szCs w:val="20"/>
                 <w:lang w:val="en-GB"/>
               </w:rPr>
-              <w:t xml:space="preserve">--EXECUTE NOW           :  begin </w:t>
+              <w:t xml:space="preserve">--EXECUTE NOW         </w:t>
+            </w:r>
+            <w:proofErr w:type="gramStart"/>
+            <w:r>
+              <w:rPr>
+                <w:i/>
+                <w:iCs/>
+                <w:color w:val="008000"/>
+                <w:sz w:val="20"/>
+                <w:szCs w:val="20"/>
+                <w:lang w:val="en-GB"/>
+              </w:rPr>
+              <w:t xml:space="preserve">  :</w:t>
+            </w:r>
+            <w:proofErr w:type="gramEnd"/>
+            <w:r>
+              <w:rPr>
+                <w:i/>
+                <w:iCs/>
+                <w:color w:val="008000"/>
+                <w:sz w:val="20"/>
+                <w:szCs w:val="20"/>
+                <w:lang w:val="en-GB"/>
+              </w:rPr>
+              <w:t xml:space="preserve">  begin </w:t>
             </w:r>
             <w:proofErr w:type="spellStart"/>
             <w:r>
@@ -4977,7 +6364,31 @@
                 <w:szCs w:val="20"/>
                 <w:lang w:val="en-GB"/>
               </w:rPr>
-              <w:t xml:space="preserve">--DROP JOB              :  begin </w:t>
+              <w:t xml:space="preserve">--DROP JOB            </w:t>
+            </w:r>
+            <w:proofErr w:type="gramStart"/>
+            <w:r>
+              <w:rPr>
+                <w:i/>
+                <w:iCs/>
+                <w:color w:val="008000"/>
+                <w:sz w:val="20"/>
+                <w:szCs w:val="20"/>
+                <w:lang w:val="en-GB"/>
+              </w:rPr>
+              <w:t xml:space="preserve">  :</w:t>
+            </w:r>
+            <w:proofErr w:type="gramEnd"/>
+            <w:r>
+              <w:rPr>
+                <w:i/>
+                <w:iCs/>
+                <w:color w:val="008000"/>
+                <w:sz w:val="20"/>
+                <w:szCs w:val="20"/>
+                <w:lang w:val="en-GB"/>
+              </w:rPr>
+              <w:t xml:space="preserve">  begin </w:t>
             </w:r>
             <w:proofErr w:type="spellStart"/>
             <w:r>
@@ -5054,9 +6465,9 @@
                 <w:szCs w:val="20"/>
                 <w:lang w:val="en-GB"/>
               </w:rPr>
-              <w:t>to_char</w:t>
-            </w:r>
-            <w:proofErr w:type="spellEnd"/>
+              <w:t>to_</w:t>
+            </w:r>
+            <w:proofErr w:type="gramStart"/>
             <w:r>
               <w:rPr>
                 <w:i/>
@@ -5066,9 +6477,9 @@
                 <w:szCs w:val="20"/>
                 <w:lang w:val="en-GB"/>
               </w:rPr>
-              <w:t>(created,'</w:t>
-            </w:r>
-            <w:proofErr w:type="spellStart"/>
+              <w:t>char</w:t>
+            </w:r>
+            <w:proofErr w:type="spellEnd"/>
             <w:r>
               <w:rPr>
                 <w:i/>
@@ -5078,9 +6489,9 @@
                 <w:szCs w:val="20"/>
                 <w:lang w:val="en-GB"/>
               </w:rPr>
-              <w:t>yyyy</w:t>
-            </w:r>
-            <w:proofErr w:type="spellEnd"/>
+              <w:t>(</w:t>
+            </w:r>
+            <w:proofErr w:type="gramEnd"/>
             <w:r>
               <w:rPr>
                 <w:i/>
@@ -5090,7 +6501,7 @@
                 <w:szCs w:val="20"/>
                 <w:lang w:val="en-GB"/>
               </w:rPr>
-              <w:t>-mm-</w:t>
+              <w:t>created,'</w:t>
             </w:r>
             <w:proofErr w:type="spellStart"/>
             <w:r>
@@ -5102,7 +6513,7 @@
                 <w:szCs w:val="20"/>
                 <w:lang w:val="en-GB"/>
               </w:rPr>
-              <w:t>dd</w:t>
+              <w:t>yyyy</w:t>
             </w:r>
             <w:proofErr w:type="spellEnd"/>
             <w:r>
@@ -5114,7 +6525,7 @@
                 <w:szCs w:val="20"/>
                 <w:lang w:val="en-GB"/>
               </w:rPr>
-              <w:t xml:space="preserve"> hh24:mi:ss'), message from </w:t>
+              <w:t xml:space="preserve">-mm-dd hh24:mi:ss'), message from </w:t>
             </w:r>
             <w:proofErr w:type="spellStart"/>
             <w:r>
@@ -5297,7 +6708,7 @@
     </w:p>
     <w:tbl>
       <w:tblPr>
-        <w:tblStyle w:val="Tabela-Siatka"/>
+        <w:tblStyle w:val="TableGrid"/>
         <w:tblW w:w="0" w:type="auto"/>
         <w:tblLook w:val="04A0" w:firstRow="1" w:lastRow="0" w:firstColumn="1" w:lastColumn="0" w:noHBand="0" w:noVBand="1"/>
       </w:tblPr>
@@ -5501,6 +6912,7 @@
               <w:t xml:space="preserve"> </w:t>
             </w:r>
             <w:proofErr w:type="spellStart"/>
+            <w:proofErr w:type="gramStart"/>
             <w:r>
               <w:rPr>
                 <w:rFonts w:ascii="Courier New" w:hAnsi="Courier New" w:cs="Courier New"/>
@@ -5525,6 +6937,7 @@
               <w:t>(</w:t>
             </w:r>
             <w:proofErr w:type="spellStart"/>
+            <w:proofErr w:type="gramEnd"/>
             <w:r>
               <w:rPr>
                 <w:rFonts w:ascii="Courier New" w:hAnsi="Courier New" w:cs="Courier New"/>
@@ -5743,6 +7156,7 @@
               <w:t xml:space="preserve"> </w:t>
             </w:r>
             <w:proofErr w:type="spellStart"/>
+            <w:proofErr w:type="gramStart"/>
             <w:r>
               <w:rPr>
                 <w:rFonts w:ascii="Courier New" w:hAnsi="Courier New" w:cs="Courier New"/>
@@ -5767,6 +7181,7 @@
               <w:t>(</w:t>
             </w:r>
             <w:proofErr w:type="spellStart"/>
+            <w:proofErr w:type="gramEnd"/>
             <w:r>
               <w:rPr>
                 <w:rFonts w:ascii="Courier New" w:hAnsi="Courier New" w:cs="Courier New"/>
@@ -5854,7 +7269,6 @@
                 <w:szCs w:val="20"/>
               </w:rPr>
             </w:pPr>
-            <w:proofErr w:type="spellStart"/>
             <w:r>
               <w:rPr>
                 <w:rFonts w:ascii="Courier New" w:hAnsi="Courier New" w:cs="Courier New"/>
@@ -5866,7 +7280,6 @@
               </w:rPr>
               <w:t>commit</w:t>
             </w:r>
-            <w:proofErr w:type="spellEnd"/>
             <w:r>
               <w:rPr>
                 <w:rFonts w:ascii="Courier New" w:hAnsi="Courier New" w:cs="Courier New"/>
@@ -5913,6 +7326,7 @@
                 <w:sz w:val="20"/>
                 <w:szCs w:val="20"/>
               </w:rPr>
+              <w:lastRenderedPageBreak/>
               <w:t>end</w:t>
             </w:r>
             <w:r>
@@ -5937,20 +7351,19 @@
     </w:p>
     <w:p>
       <w:pPr>
-        <w:pStyle w:val="Nagwek3"/>
+        <w:pStyle w:val="Heading3"/>
         <w:rPr>
           <w:rFonts w:ascii="Times New Roman" w:eastAsiaTheme="minorHAnsi" w:hAnsi="Times New Roman" w:cs="Times New Roman"/>
         </w:rPr>
       </w:pPr>
-      <w:bookmarkStart w:id="10" w:name="_Toc132574106"/>
+      <w:bookmarkStart w:id="13" w:name="_Toc162761680"/>
       <w:r>
         <w:rPr>
           <w:rFonts w:ascii="Times New Roman" w:eastAsiaTheme="minorHAnsi" w:hAnsi="Times New Roman" w:cs="Times New Roman"/>
         </w:rPr>
-        <w:lastRenderedPageBreak/>
         <w:t>Rozwiązywanie problemów</w:t>
       </w:r>
-      <w:bookmarkEnd w:id="10"/>
+      <w:bookmarkEnd w:id="13"/>
     </w:p>
     <w:p>
       <w:pPr>
@@ -5986,7 +7399,7 @@
     </w:p>
     <w:tbl>
       <w:tblPr>
-        <w:tblStyle w:val="Tabela-Siatka"/>
+        <w:tblStyle w:val="TableGrid"/>
         <w:tblW w:w="0" w:type="auto"/>
         <w:tblLook w:val="04A0" w:firstRow="1" w:lastRow="0" w:firstColumn="1" w:lastColumn="0" w:noHBand="0" w:noVBand="1"/>
       </w:tblPr>
@@ -6131,9 +7544,20 @@
                 <w:szCs w:val="20"/>
                 <w:lang w:val="en-GB"/>
               </w:rPr>
-              <w:t>diff_catcher.diff</w:t>
+              <w:t>diff_</w:t>
+            </w:r>
+            <w:proofErr w:type="gramStart"/>
+            <w:r>
+              <w:rPr>
+                <w:color w:val="000000"/>
+                <w:sz w:val="20"/>
+                <w:szCs w:val="20"/>
+                <w:lang w:val="en-GB"/>
+              </w:rPr>
+              <w:t>catcher.diff</w:t>
             </w:r>
             <w:proofErr w:type="spellEnd"/>
+            <w:proofErr w:type="gramEnd"/>
             <w:r>
               <w:rPr>
                 <w:color w:val="000000"/>
@@ -6230,29 +7654,7 @@
                 <w:sz w:val="20"/>
                 <w:szCs w:val="20"/>
               </w:rPr>
-              <w:t>--</w:t>
-            </w:r>
-            <w:proofErr w:type="spellStart"/>
-            <w:r>
-              <w:rPr>
-                <w:i/>
-                <w:iCs/>
-                <w:color w:val="008000"/>
-                <w:sz w:val="20"/>
-                <w:szCs w:val="20"/>
-              </w:rPr>
-              <w:t>Wyswietlenie</w:t>
-            </w:r>
-            <w:proofErr w:type="spellEnd"/>
-            <w:r>
-              <w:rPr>
-                <w:i/>
-                <w:iCs/>
-                <w:color w:val="008000"/>
-                <w:sz w:val="20"/>
-                <w:szCs w:val="20"/>
-              </w:rPr>
-              <w:t xml:space="preserve"> ewentualnych b</w:t>
+              <w:t>--Wyswietlenie ewentualnych b</w:t>
             </w:r>
             <w:r>
               <w:rPr>
@@ -6354,7 +7756,19 @@
                 <w:szCs w:val="20"/>
                 <w:lang w:val="en-GB"/>
               </w:rPr>
-              <w:t>to_char</w:t>
+              <w:t>to_</w:t>
+            </w:r>
+            <w:proofErr w:type="gramStart"/>
+            <w:r>
+              <w:rPr>
+                <w:b/>
+                <w:bCs/>
+                <w:color w:val="000000"/>
+                <w:sz w:val="20"/>
+                <w:szCs w:val="20"/>
+                <w:lang w:val="en-GB"/>
+              </w:rPr>
+              <w:t>char</w:t>
             </w:r>
             <w:proofErr w:type="spellEnd"/>
             <w:r>
@@ -6364,7 +7778,17 @@
                 <w:szCs w:val="20"/>
                 <w:lang w:val="en-GB"/>
               </w:rPr>
-              <w:t>(created,</w:t>
+              <w:t>(</w:t>
+            </w:r>
+            <w:proofErr w:type="gramEnd"/>
+            <w:r>
+              <w:rPr>
+                <w:color w:val="000000"/>
+                <w:sz w:val="20"/>
+                <w:szCs w:val="20"/>
+                <w:lang w:val="en-GB"/>
+              </w:rPr>
+              <w:t>created,</w:t>
             </w:r>
             <w:r>
               <w:rPr>
@@ -6393,27 +7817,7 @@
                 <w:szCs w:val="20"/>
                 <w:lang w:val="en-GB"/>
               </w:rPr>
-              <w:t>-mm-</w:t>
-            </w:r>
-            <w:proofErr w:type="spellStart"/>
-            <w:r>
-              <w:rPr>
-                <w:color w:val="FF0000"/>
-                <w:sz w:val="20"/>
-                <w:szCs w:val="20"/>
-                <w:lang w:val="en-GB"/>
-              </w:rPr>
-              <w:t>dd</w:t>
-            </w:r>
-            <w:proofErr w:type="spellEnd"/>
-            <w:r>
-              <w:rPr>
-                <w:color w:val="FF0000"/>
-                <w:sz w:val="20"/>
-                <w:szCs w:val="20"/>
-                <w:lang w:val="en-GB"/>
-              </w:rPr>
-              <w:t xml:space="preserve"> hh24:mi:ss'</w:t>
+              <w:t>-mm-dd hh24:mi:ss'</w:t>
             </w:r>
             <w:r>
               <w:rPr>
@@ -6589,19 +7993,19 @@
     </w:p>
     <w:p>
       <w:pPr>
-        <w:pStyle w:val="Nagwek2"/>
+        <w:pStyle w:val="Heading2"/>
         <w:rPr>
           <w:rFonts w:ascii="Times New Roman" w:eastAsiaTheme="minorHAnsi" w:hAnsi="Times New Roman" w:cs="Times New Roman"/>
         </w:rPr>
       </w:pPr>
-      <w:bookmarkStart w:id="11" w:name="_Toc132574107"/>
+      <w:bookmarkStart w:id="14" w:name="_Toc162761681"/>
       <w:r>
         <w:rPr>
           <w:rFonts w:ascii="Times New Roman" w:eastAsiaTheme="minorHAnsi" w:hAnsi="Times New Roman" w:cs="Times New Roman"/>
         </w:rPr>
         <w:t>Wysyłka email</w:t>
       </w:r>
-      <w:bookmarkEnd w:id="11"/>
+      <w:bookmarkEnd w:id="14"/>
     </w:p>
     <w:p>
       <w:pPr>
@@ -6667,7 +8071,7 @@
       <w:hyperlink r:id="rId17" w:history="1">
         <w:r>
           <w:rPr>
-            <w:rStyle w:val="Hipercze"/>
+            <w:rStyle w:val="Hyperlink"/>
             <w:rFonts w:eastAsiaTheme="minorHAnsi"/>
           </w:rPr>
           <w:t>https://github.com/MaciejSzymczak/Plansoft.org_Portal/tree/master/diffNotifications</w:t>
@@ -6720,7 +8124,7 @@
     </w:p>
     <w:p>
       <w:pPr>
-        <w:pStyle w:val="Akapitzlist"/>
+        <w:pStyle w:val="ListParagraph"/>
         <w:numPr>
           <w:ilvl w:val="0"/>
           <w:numId w:val="25"/>
@@ -6738,7 +8142,7 @@
     </w:p>
     <w:p>
       <w:pPr>
-        <w:pStyle w:val="Akapitzlist"/>
+        <w:pStyle w:val="ListParagraph"/>
         <w:numPr>
           <w:ilvl w:val="0"/>
           <w:numId w:val="24"/>
@@ -6756,7 +8160,7 @@
     </w:p>
     <w:p>
       <w:pPr>
-        <w:pStyle w:val="Akapitzlist"/>
+        <w:pStyle w:val="ListParagraph"/>
         <w:numPr>
           <w:ilvl w:val="0"/>
           <w:numId w:val="24"/>
@@ -6771,7 +8175,7 @@
     </w:p>
     <w:p>
       <w:pPr>
-        <w:pStyle w:val="Akapitzlist"/>
+        <w:pStyle w:val="ListParagraph"/>
         <w:numPr>
           <w:ilvl w:val="1"/>
           <w:numId w:val="24"/>
@@ -6784,54 +8188,12 @@
         <w:rPr>
           <w:i/>
         </w:rPr>
-        <w:t>\GitHub\</w:t>
-      </w:r>
-      <w:proofErr w:type="spellStart"/>
-      <w:r>
-        <w:rPr>
-          <w:i/>
-        </w:rPr>
-        <w:t>MyKnowledge</w:t>
-      </w:r>
-      <w:proofErr w:type="spellEnd"/>
-      <w:r>
-        <w:rPr>
-          <w:i/>
-        </w:rPr>
-        <w:t>\</w:t>
-      </w:r>
-      <w:proofErr w:type="spellStart"/>
-      <w:r>
-        <w:rPr>
-          <w:i/>
-        </w:rPr>
-        <w:t>files</w:t>
-      </w:r>
-      <w:proofErr w:type="spellEnd"/>
-      <w:r>
-        <w:rPr>
-          <w:i/>
-        </w:rPr>
-        <w:t xml:space="preserve">\PHP\How to </w:t>
-      </w:r>
-      <w:proofErr w:type="spellStart"/>
-      <w:r>
-        <w:rPr>
-          <w:i/>
-        </w:rPr>
-        <w:t>install</w:t>
-      </w:r>
-      <w:proofErr w:type="spellEnd"/>
-      <w:r>
-        <w:rPr>
-          <w:i/>
-        </w:rPr>
-        <w:t xml:space="preserve"> XAMPP and Oracle.docx</w:t>
+        <w:t>\GitHub\MyKnowledge\files\PHP\How to install XAMPP and Oracle.docx</w:t>
       </w:r>
     </w:p>
     <w:p>
       <w:pPr>
-        <w:pStyle w:val="Akapitzlist"/>
+        <w:pStyle w:val="ListParagraph"/>
         <w:numPr>
           <w:ilvl w:val="0"/>
           <w:numId w:val="24"/>
@@ -6844,40 +8206,19 @@
         <w:t>raz</w:t>
       </w:r>
       <w:r>
-        <w:t xml:space="preserve"> email w pliku </w:t>
-      </w:r>
-      <w:proofErr w:type="spellStart"/>
-      <w:r>
-        <w:t>connection.php</w:t>
-      </w:r>
-      <w:proofErr w:type="spellEnd"/>
+        <w:t xml:space="preserve"> email w pliku connection.php</w:t>
+      </w:r>
     </w:p>
     <w:p>
       <w:pPr>
-        <w:pStyle w:val="Akapitzlist"/>
+        <w:pStyle w:val="ListParagraph"/>
         <w:numPr>
           <w:ilvl w:val="0"/>
           <w:numId w:val="24"/>
         </w:numPr>
       </w:pPr>
       <w:r>
-        <w:t xml:space="preserve">oraz dodać w </w:t>
-      </w:r>
-      <w:proofErr w:type="spellStart"/>
-      <w:r>
-        <w:t>Task</w:t>
-      </w:r>
-      <w:proofErr w:type="spellEnd"/>
-      <w:r>
-        <w:t xml:space="preserve"> </w:t>
-      </w:r>
-      <w:proofErr w:type="spellStart"/>
-      <w:r>
-        <w:t>Scheduler</w:t>
-      </w:r>
-      <w:proofErr w:type="spellEnd"/>
-      <w:r>
-        <w:t xml:space="preserve"> zadanie cyklicznego uruchamiania programu. </w:t>
+        <w:t xml:space="preserve">oraz dodać w Task Scheduler zadanie cyklicznego uruchamiania programu. </w:t>
       </w:r>
     </w:p>
     <w:p>
@@ -6903,9 +8244,8 @@
           <w:szCs w:val="22"/>
           <w:lang w:eastAsia="en-US"/>
         </w:rPr>
-        <w:t xml:space="preserve">Poniższy ekran pokazuje jak wyłączyć wysyłkę </w:t>
-      </w:r>
-      <w:proofErr w:type="spellStart"/>
+        <w:t xml:space="preserve">Poniższy ekran pokazuje jak wyłączyć wysyłkę emaili – strzałka 1. Wysyłkę wyłączamy podczas testowania rozwiązania. Strzałka 2 pokazuje przykładową </w:t>
+      </w:r>
       <w:r>
         <w:rPr>
           <w:rFonts w:eastAsiaTheme="minorHAnsi"/>
@@ -6913,9 +8253,8 @@
           <w:szCs w:val="22"/>
           <w:lang w:eastAsia="en-US"/>
         </w:rPr>
-        <w:t>emaili</w:t>
-      </w:r>
-      <w:proofErr w:type="spellEnd"/>
+        <w:t>regułę</w:t>
+      </w:r>
       <w:r>
         <w:rPr>
           <w:rFonts w:eastAsiaTheme="minorHAnsi"/>
@@ -6923,7 +8262,7 @@
           <w:szCs w:val="22"/>
           <w:lang w:eastAsia="en-US"/>
         </w:rPr>
-        <w:t xml:space="preserve"> – strzałka 1. Wysyłkę wyłączamy podczas testowania rozwiązania. Strzałka 2 pokazuje przykładową </w:t>
+        <w:t>, która blokuje email jeżeli nie zawiera on słowa fizyka. Strzałka 3 pokazuję w jaki sposób dodajemy osobę „Do wiadomości”</w:t>
       </w:r>
       <w:r>
         <w:rPr>
@@ -6932,7 +8271,7 @@
           <w:szCs w:val="22"/>
           <w:lang w:eastAsia="en-US"/>
         </w:rPr>
-        <w:t>regułę</w:t>
+        <w:t xml:space="preserve"> (planistę lub kilku planistów z danego wydziału, którzy planują wspólnie)</w:t>
       </w:r>
       <w:r>
         <w:rPr>
@@ -6941,24 +8280,6 @@
           <w:szCs w:val="22"/>
           <w:lang w:eastAsia="en-US"/>
         </w:rPr>
-        <w:t>, która blokuje email jeżeli nie zawiera on słowa fizyka. Strzałka 3 pokazuję w jaki sposób dodajemy osobę „Do wiadomości”</w:t>
-      </w:r>
-      <w:r>
-        <w:rPr>
-          <w:rFonts w:eastAsiaTheme="minorHAnsi"/>
-          <w:sz w:val="22"/>
-          <w:szCs w:val="22"/>
-          <w:lang w:eastAsia="en-US"/>
-        </w:rPr>
-        <w:t xml:space="preserve"> (planistę lub kilku planistów z danego wydziału, którzy planują wspólnie)</w:t>
-      </w:r>
-      <w:r>
-        <w:rPr>
-          <w:rFonts w:eastAsiaTheme="minorHAnsi"/>
-          <w:sz w:val="22"/>
-          <w:szCs w:val="22"/>
-          <w:lang w:eastAsia="en-US"/>
-        </w:rPr>
         <w:t xml:space="preserve">. </w:t>
       </w:r>
     </w:p>
@@ -6974,7 +8295,7 @@
           <w:noProof/>
         </w:rPr>
         <w:drawing>
-          <wp:inline distT="0" distB="0" distL="0" distR="0" wp14:anchorId="614E1C4A" wp14:editId="0CA038F9">
+          <wp:inline distT="0" distB="0" distL="0" distR="0" wp14:anchorId="1C679628" wp14:editId="4CF8375A">
             <wp:extent cx="5972810" cy="2470150"/>
             <wp:effectExtent l="0" t="0" r="8890" b="6350"/>
             <wp:docPr id="5" name="Obraz 5"/>
@@ -7012,7 +8333,7 @@
     </w:p>
     <w:p>
       <w:pPr>
-        <w:pStyle w:val="Nagwek4"/>
+        <w:pStyle w:val="Heading4"/>
         <w:rPr>
           <w:rFonts w:ascii="Times New Roman" w:eastAsiaTheme="minorHAnsi" w:hAnsi="Times New Roman" w:cs="Times New Roman"/>
         </w:rPr>
@@ -7045,7 +8366,7 @@
     </w:p>
     <w:tbl>
       <w:tblPr>
-        <w:tblStyle w:val="Tabela-Siatka"/>
+        <w:tblStyle w:val="TableGrid"/>
         <w:tblW w:w="0" w:type="auto"/>
         <w:tblLook w:val="04A0" w:firstRow="1" w:lastRow="0" w:firstColumn="1" w:lastColumn="0" w:noHBand="0" w:noVBand="1"/>
       </w:tblPr>
@@ -7105,7 +8426,25 @@
                 <w:sz w:val="14"/>
                 <w:lang w:val="en-GB"/>
               </w:rPr>
-              <w:t>2022-10-29 11:09:59 WEL_ZBOCIARSKI2,WEL_ZCIOLEK| Message has been sent to Anna.Kaszuba@wat.edu.pl</w:t>
+              <w:t>2022-10-29 11:09:59 WEL_ZBOCIARSKI</w:t>
+            </w:r>
+            <w:proofErr w:type="gramStart"/>
+            <w:r>
+              <w:rPr>
+                <w:rFonts w:eastAsiaTheme="minorHAnsi"/>
+                <w:sz w:val="14"/>
+                <w:lang w:val="en-GB"/>
+              </w:rPr>
+              <w:t>2,WEL</w:t>
+            </w:r>
+            <w:proofErr w:type="gramEnd"/>
+            <w:r>
+              <w:rPr>
+                <w:rFonts w:eastAsiaTheme="minorHAnsi"/>
+                <w:sz w:val="14"/>
+                <w:lang w:val="en-GB"/>
+              </w:rPr>
+              <w:t>_ZCIOLEK| Message has been sent to Anna.Kaszuba@wat.edu.pl</w:t>
             </w:r>
           </w:p>
           <w:p>
@@ -7122,7 +8461,25 @@
                 <w:sz w:val="14"/>
                 <w:lang w:val="en-GB"/>
               </w:rPr>
-              <w:t>2022-10-29 11:09:59 DCZYZEWSKI,SWDOWIAK| Message has been sent to Artur.Prokopiuk@wat.edu.pl</w:t>
+              <w:t xml:space="preserve">2022-10-29 11:09:59 </w:t>
+            </w:r>
+            <w:proofErr w:type="gramStart"/>
+            <w:r>
+              <w:rPr>
+                <w:rFonts w:eastAsiaTheme="minorHAnsi"/>
+                <w:sz w:val="14"/>
+                <w:lang w:val="en-GB"/>
+              </w:rPr>
+              <w:t>DCZYZEWSKI,SWDOWIAK</w:t>
+            </w:r>
+            <w:proofErr w:type="gramEnd"/>
+            <w:r>
+              <w:rPr>
+                <w:rFonts w:eastAsiaTheme="minorHAnsi"/>
+                <w:sz w:val="14"/>
+                <w:lang w:val="en-GB"/>
+              </w:rPr>
+              <w:t>| Message has been sent to Artur.Prokopiuk@wat.edu.pl</w:t>
             </w:r>
           </w:p>
           <w:p>
@@ -7139,6 +8496,7 @@
                 <w:sz w:val="14"/>
                 <w:lang w:val="en-GB"/>
               </w:rPr>
+              <w:lastRenderedPageBreak/>
               <w:t>2022-10-29 11:09:59 DCZYZEWSKI| Message has been sent to roman.ostrowski@wat.edu.pl</w:t>
             </w:r>
           </w:p>
@@ -7156,7 +8514,25 @@
                 <w:sz w:val="14"/>
                 <w:lang w:val="en-GB"/>
               </w:rPr>
-              <w:t xml:space="preserve">2022-10-29 11:09:59 UCHODOROW,ZWYSOCKI| Message has been sent to </w:t>
+              <w:t xml:space="preserve">2022-10-29 11:09:59 </w:t>
+            </w:r>
+            <w:proofErr w:type="gramStart"/>
+            <w:r>
+              <w:rPr>
+                <w:rFonts w:eastAsiaTheme="minorHAnsi"/>
+                <w:sz w:val="14"/>
+                <w:lang w:val="en-GB"/>
+              </w:rPr>
+              <w:t>UCHODOROW,ZWYSOCKI</w:t>
+            </w:r>
+            <w:proofErr w:type="gramEnd"/>
+            <w:r>
+              <w:rPr>
+                <w:rFonts w:eastAsiaTheme="minorHAnsi"/>
+                <w:sz w:val="14"/>
+                <w:lang w:val="en-GB"/>
+              </w:rPr>
+              <w:t xml:space="preserve">| Message has been sent to </w:t>
             </w:r>
             <w:hyperlink r:id="rId19" w:history="1">
               <w:r>
@@ -7235,7 +8611,6 @@
                 <w:sz w:val="14"/>
                 <w:lang w:val="en-GB"/>
               </w:rPr>
-              <w:lastRenderedPageBreak/>
               <w:t>2022-10-29 11:09:59 ***</w:t>
             </w:r>
             <w:r>
@@ -7301,7 +8676,7 @@
     </w:p>
     <w:p>
       <w:pPr>
-        <w:pStyle w:val="Akapitzlist"/>
+        <w:pStyle w:val="ListParagraph"/>
         <w:numPr>
           <w:ilvl w:val="0"/>
           <w:numId w:val="22"/>
@@ -7319,7 +8694,7 @@
     </w:p>
     <w:p>
       <w:pPr>
-        <w:pStyle w:val="Akapitzlist"/>
+        <w:pStyle w:val="ListParagraph"/>
         <w:numPr>
           <w:ilvl w:val="0"/>
           <w:numId w:val="22"/>
@@ -7337,7 +8712,7 @@
     </w:p>
     <w:p>
       <w:pPr>
-        <w:pStyle w:val="Akapitzlist"/>
+        <w:pStyle w:val="ListParagraph"/>
         <w:numPr>
           <w:ilvl w:val="0"/>
           <w:numId w:val="22"/>
@@ -7355,23 +8730,23 @@
     </w:p>
     <w:p>
       <w:pPr>
-        <w:pStyle w:val="Nagwek2"/>
+        <w:pStyle w:val="Heading2"/>
         <w:rPr>
           <w:rFonts w:ascii="Times New Roman" w:eastAsiaTheme="minorHAnsi" w:hAnsi="Times New Roman" w:cs="Times New Roman"/>
         </w:rPr>
       </w:pPr>
-      <w:bookmarkStart w:id="12" w:name="_Toc132574108"/>
+      <w:bookmarkStart w:id="15" w:name="_Toc162761682"/>
       <w:r>
         <w:rPr>
           <w:rFonts w:ascii="Times New Roman" w:eastAsiaTheme="minorHAnsi" w:hAnsi="Times New Roman" w:cs="Times New Roman"/>
         </w:rPr>
         <w:t>Inne uwagi</w:t>
       </w:r>
-      <w:bookmarkEnd w:id="12"/>
+      <w:bookmarkEnd w:id="15"/>
     </w:p>
     <w:p>
       <w:pPr>
-        <w:pStyle w:val="Akapitzlist"/>
+        <w:pStyle w:val="ListParagraph"/>
         <w:numPr>
           <w:ilvl w:val="0"/>
           <w:numId w:val="19"/>
@@ -7425,7 +8800,7 @@
 </file>
 
 <file path=word/endnotes.xml><?xml version="1.0" encoding="utf-8"?>
-<w:endnotes xmlns:wpc="http://schemas.microsoft.com/office/word/2010/wordprocessingCanvas" xmlns:mc="http://schemas.openxmlformats.org/markup-compatibility/2006" xmlns:o="urn:schemas-microsoft-com:office:office" xmlns:r="http://schemas.openxmlformats.org/officeDocument/2006/relationships" xmlns:m="http://schemas.openxmlformats.org/officeDocument/2006/math" xmlns:v="urn:schemas-microsoft-com:vml" xmlns:wp14="http://schemas.microsoft.com/office/word/2010/wordprocessingDrawing" xmlns:wp="http://schemas.openxmlformats.org/drawingml/2006/wordprocessingDrawing" xmlns:w10="urn:schemas-microsoft-com:office:word" xmlns:w="http://schemas.openxmlformats.org/wordprocessingml/2006/main" xmlns:w14="http://schemas.microsoft.com/office/word/2010/wordml" xmlns:wpg="http://schemas.microsoft.com/office/word/2010/wordprocessingGroup" xmlns:wpi="http://schemas.microsoft.com/office/word/2010/wordprocessingInk" xmlns:wne="http://schemas.microsoft.com/office/word/2006/wordml" xmlns:wps="http://schemas.microsoft.com/office/word/2010/wordprocessingShape" mc:Ignorable="w14 wp14">
+<w:endnotes xmlns:wpc="http://schemas.microsoft.com/office/word/2010/wordprocessingCanvas" xmlns:cx="http://schemas.microsoft.com/office/drawing/2014/chartex" xmlns:cx1="http://schemas.microsoft.com/office/drawing/2015/9/8/chartex" xmlns:cx2="http://schemas.microsoft.com/office/drawing/2015/10/21/chartex" xmlns:cx3="http://schemas.microsoft.com/office/drawing/2016/5/9/chartex" xmlns:cx4="http://schemas.microsoft.com/office/drawing/2016/5/10/chartex" xmlns:cx5="http://schemas.microsoft.com/office/drawing/2016/5/11/chartex" xmlns:cx6="http://schemas.microsoft.com/office/drawing/2016/5/12/chartex" xmlns:cx7="http://schemas.microsoft.com/office/drawing/2016/5/13/chartex" xmlns:cx8="http://schemas.microsoft.com/office/drawing/2016/5/14/chartex" xmlns:mc="http://schemas.openxmlformats.org/markup-compatibility/2006" xmlns:aink="http://schemas.microsoft.com/office/drawing/2016/ink" xmlns:am3d="http://schemas.microsoft.com/office/drawing/2017/model3d" xmlns:o="urn:schemas-microsoft-com:office:office" xmlns:oel="http://schemas.microsoft.com/office/2019/extlst" xmlns:r="http://schemas.openxmlformats.org/officeDocument/2006/relationships" xmlns:m="http://schemas.openxmlformats.org/officeDocument/2006/math" xmlns:v="urn:schemas-microsoft-com:vml" xmlns:wp14="http://schemas.microsoft.com/office/word/2010/wordprocessingDrawing" xmlns:wp="http://schemas.openxmlformats.org/drawingml/2006/wordprocessingDrawing" xmlns:w10="urn:schemas-microsoft-com:office:word" xmlns:w="http://schemas.openxmlformats.org/wordprocessingml/2006/main" xmlns:w14="http://schemas.microsoft.com/office/word/2010/wordml" xmlns:w15="http://schemas.microsoft.com/office/word/2012/wordml" xmlns:w16cex="http://schemas.microsoft.com/office/word/2018/wordml/cex" xmlns:w16cid="http://schemas.microsoft.com/office/word/2016/wordml/cid" xmlns:w16="http://schemas.microsoft.com/office/word/2018/wordml" xmlns:w16du="http://schemas.microsoft.com/office/word/2023/wordml/word16du" xmlns:w16sdtdh="http://schemas.microsoft.com/office/word/2020/wordml/sdtdatahash" xmlns:w16se="http://schemas.microsoft.com/office/word/2015/wordml/symex" xmlns:wpg="http://schemas.microsoft.com/office/word/2010/wordprocessingGroup" xmlns:wpi="http://schemas.microsoft.com/office/word/2010/wordprocessingInk" xmlns:wne="http://schemas.microsoft.com/office/word/2006/wordml" xmlns:wps="http://schemas.microsoft.com/office/word/2010/wordprocessingShape" mc:Ignorable="w14 w15 w16se w16cid w16 w16cex w16sdtdh w16du wp14">
   <w:endnote w:type="separator" w:id="-1">
     <w:p>
       <w:r>
@@ -7444,7 +8819,7 @@
 </file>
 
 <file path=word/footer1.xml><?xml version="1.0" encoding="utf-8"?>
-<w:ftr xmlns:wpc="http://schemas.microsoft.com/office/word/2010/wordprocessingCanvas" xmlns:mc="http://schemas.openxmlformats.org/markup-compatibility/2006" xmlns:o="urn:schemas-microsoft-com:office:office" xmlns:r="http://schemas.openxmlformats.org/officeDocument/2006/relationships" xmlns:m="http://schemas.openxmlformats.org/officeDocument/2006/math" xmlns:v="urn:schemas-microsoft-com:vml" xmlns:wp14="http://schemas.microsoft.com/office/word/2010/wordprocessingDrawing" xmlns:wp="http://schemas.openxmlformats.org/drawingml/2006/wordprocessingDrawing" xmlns:w10="urn:schemas-microsoft-com:office:word" xmlns:w="http://schemas.openxmlformats.org/wordprocessingml/2006/main" xmlns:w14="http://schemas.microsoft.com/office/word/2010/wordml" xmlns:wpg="http://schemas.microsoft.com/office/word/2010/wordprocessingGroup" xmlns:wpi="http://schemas.microsoft.com/office/word/2010/wordprocessingInk" xmlns:wne="http://schemas.microsoft.com/office/word/2006/wordml" xmlns:wps="http://schemas.microsoft.com/office/word/2010/wordprocessingShape" mc:Ignorable="w14 wp14">
+<w:ftr xmlns:wpc="http://schemas.microsoft.com/office/word/2010/wordprocessingCanvas" xmlns:cx="http://schemas.microsoft.com/office/drawing/2014/chartex" xmlns:cx1="http://schemas.microsoft.com/office/drawing/2015/9/8/chartex" xmlns:cx2="http://schemas.microsoft.com/office/drawing/2015/10/21/chartex" xmlns:cx3="http://schemas.microsoft.com/office/drawing/2016/5/9/chartex" xmlns:cx4="http://schemas.microsoft.com/office/drawing/2016/5/10/chartex" xmlns:cx5="http://schemas.microsoft.com/office/drawing/2016/5/11/chartex" xmlns:cx6="http://schemas.microsoft.com/office/drawing/2016/5/12/chartex" xmlns:cx7="http://schemas.microsoft.com/office/drawing/2016/5/13/chartex" xmlns:cx8="http://schemas.microsoft.com/office/drawing/2016/5/14/chartex" xmlns:mc="http://schemas.openxmlformats.org/markup-compatibility/2006" xmlns:aink="http://schemas.microsoft.com/office/drawing/2016/ink" xmlns:am3d="http://schemas.microsoft.com/office/drawing/2017/model3d" xmlns:o="urn:schemas-microsoft-com:office:office" xmlns:oel="http://schemas.microsoft.com/office/2019/extlst" xmlns:r="http://schemas.openxmlformats.org/officeDocument/2006/relationships" xmlns:m="http://schemas.openxmlformats.org/officeDocument/2006/math" xmlns:v="urn:schemas-microsoft-com:vml" xmlns:wp14="http://schemas.microsoft.com/office/word/2010/wordprocessingDrawing" xmlns:wp="http://schemas.openxmlformats.org/drawingml/2006/wordprocessingDrawing" xmlns:w10="urn:schemas-microsoft-com:office:word" xmlns:w="http://schemas.openxmlformats.org/wordprocessingml/2006/main" xmlns:w14="http://schemas.microsoft.com/office/word/2010/wordml" xmlns:w15="http://schemas.microsoft.com/office/word/2012/wordml" xmlns:w16cex="http://schemas.microsoft.com/office/word/2018/wordml/cex" xmlns:w16cid="http://schemas.microsoft.com/office/word/2016/wordml/cid" xmlns:w16="http://schemas.microsoft.com/office/word/2018/wordml" xmlns:w16du="http://schemas.microsoft.com/office/word/2023/wordml/word16du" xmlns:w16sdtdh="http://schemas.microsoft.com/office/word/2020/wordml/sdtdatahash" xmlns:w16se="http://schemas.microsoft.com/office/word/2015/wordml/symex" xmlns:wpg="http://schemas.microsoft.com/office/word/2010/wordprocessingGroup" xmlns:wpi="http://schemas.microsoft.com/office/word/2010/wordprocessingInk" xmlns:wne="http://schemas.microsoft.com/office/word/2006/wordml" xmlns:wps="http://schemas.microsoft.com/office/word/2010/wordprocessingShape" mc:Ignorable="w14 w15 w16se w16cid w16 w16cex w16sdtdh w16du wp14">
   <w:sdt>
     <w:sdtPr>
       <w:id w:val="540102155"/>
@@ -7457,7 +8832,7 @@
     <w:sdtContent>
       <w:p>
         <w:pPr>
-          <w:pStyle w:val="Stopka"/>
+          <w:pStyle w:val="Footer"/>
           <w:jc w:val="right"/>
         </w:pPr>
         <w:r>
@@ -7473,7 +8848,7 @@
           <w:rPr>
             <w:noProof/>
           </w:rPr>
-          <w:t>3</w:t>
+          <w:t>1</w:t>
         </w:r>
         <w:r>
           <w:fldChar w:fldCharType="end"/>
@@ -7483,7 +8858,7 @@
   </w:sdt>
   <w:p>
     <w:pPr>
-      <w:pStyle w:val="Stopka"/>
+      <w:pStyle w:val="Footer"/>
       <w:tabs>
         <w:tab w:val="clear" w:pos="4536"/>
         <w:tab w:val="clear" w:pos="9072"/>
@@ -7502,7 +8877,7 @@
 </file>
 
 <file path=word/footnotes.xml><?xml version="1.0" encoding="utf-8"?>
-<w:footnotes xmlns:wpc="http://schemas.microsoft.com/office/word/2010/wordprocessingCanvas" xmlns:mc="http://schemas.openxmlformats.org/markup-compatibility/2006" xmlns:o="urn:schemas-microsoft-com:office:office" xmlns:r="http://schemas.openxmlformats.org/officeDocument/2006/relationships" xmlns:m="http://schemas.openxmlformats.org/officeDocument/2006/math" xmlns:v="urn:schemas-microsoft-com:vml" xmlns:wp14="http://schemas.microsoft.com/office/word/2010/wordprocessingDrawing" xmlns:wp="http://schemas.openxmlformats.org/drawingml/2006/wordprocessingDrawing" xmlns:w10="urn:schemas-microsoft-com:office:word" xmlns:w="http://schemas.openxmlformats.org/wordprocessingml/2006/main" xmlns:w14="http://schemas.microsoft.com/office/word/2010/wordml" xmlns:wpg="http://schemas.microsoft.com/office/word/2010/wordprocessingGroup" xmlns:wpi="http://schemas.microsoft.com/office/word/2010/wordprocessingInk" xmlns:wne="http://schemas.microsoft.com/office/word/2006/wordml" xmlns:wps="http://schemas.microsoft.com/office/word/2010/wordprocessingShape" mc:Ignorable="w14 wp14">
+<w:footnotes xmlns:wpc="http://schemas.microsoft.com/office/word/2010/wordprocessingCanvas" xmlns:cx="http://schemas.microsoft.com/office/drawing/2014/chartex" xmlns:cx1="http://schemas.microsoft.com/office/drawing/2015/9/8/chartex" xmlns:cx2="http://schemas.microsoft.com/office/drawing/2015/10/21/chartex" xmlns:cx3="http://schemas.microsoft.com/office/drawing/2016/5/9/chartex" xmlns:cx4="http://schemas.microsoft.com/office/drawing/2016/5/10/chartex" xmlns:cx5="http://schemas.microsoft.com/office/drawing/2016/5/11/chartex" xmlns:cx6="http://schemas.microsoft.com/office/drawing/2016/5/12/chartex" xmlns:cx7="http://schemas.microsoft.com/office/drawing/2016/5/13/chartex" xmlns:cx8="http://schemas.microsoft.com/office/drawing/2016/5/14/chartex" xmlns:mc="http://schemas.openxmlformats.org/markup-compatibility/2006" xmlns:aink="http://schemas.microsoft.com/office/drawing/2016/ink" xmlns:am3d="http://schemas.microsoft.com/office/drawing/2017/model3d" xmlns:o="urn:schemas-microsoft-com:office:office" xmlns:oel="http://schemas.microsoft.com/office/2019/extlst" xmlns:r="http://schemas.openxmlformats.org/officeDocument/2006/relationships" xmlns:m="http://schemas.openxmlformats.org/officeDocument/2006/math" xmlns:v="urn:schemas-microsoft-com:vml" xmlns:wp14="http://schemas.microsoft.com/office/word/2010/wordprocessingDrawing" xmlns:wp="http://schemas.openxmlformats.org/drawingml/2006/wordprocessingDrawing" xmlns:w10="urn:schemas-microsoft-com:office:word" xmlns:w="http://schemas.openxmlformats.org/wordprocessingml/2006/main" xmlns:w14="http://schemas.microsoft.com/office/word/2010/wordml" xmlns:w15="http://schemas.microsoft.com/office/word/2012/wordml" xmlns:w16cex="http://schemas.microsoft.com/office/word/2018/wordml/cex" xmlns:w16cid="http://schemas.microsoft.com/office/word/2016/wordml/cid" xmlns:w16="http://schemas.microsoft.com/office/word/2018/wordml" xmlns:w16du="http://schemas.microsoft.com/office/word/2023/wordml/word16du" xmlns:w16sdtdh="http://schemas.microsoft.com/office/word/2020/wordml/sdtdatahash" xmlns:w16se="http://schemas.microsoft.com/office/word/2015/wordml/symex" xmlns:wpg="http://schemas.microsoft.com/office/word/2010/wordprocessingGroup" xmlns:wpi="http://schemas.microsoft.com/office/word/2010/wordprocessingInk" xmlns:wne="http://schemas.microsoft.com/office/word/2006/wordml" xmlns:wps="http://schemas.microsoft.com/office/word/2010/wordprocessingShape" mc:Ignorable="w14 w15 w16se w16cid w16 w16cex w16sdtdh w16du wp14">
   <w:footnote w:type="separator" w:id="-1">
     <w:p>
       <w:r>
@@ -7521,7 +8896,7 @@
 </file>
 
 <file path=word/header1.xml><?xml version="1.0" encoding="utf-8"?>
-<w:hdr xmlns:wpc="http://schemas.microsoft.com/office/word/2010/wordprocessingCanvas" xmlns:mc="http://schemas.openxmlformats.org/markup-compatibility/2006" xmlns:o="urn:schemas-microsoft-com:office:office" xmlns:r="http://schemas.openxmlformats.org/officeDocument/2006/relationships" xmlns:m="http://schemas.openxmlformats.org/officeDocument/2006/math" xmlns:v="urn:schemas-microsoft-com:vml" xmlns:wp14="http://schemas.microsoft.com/office/word/2010/wordprocessingDrawing" xmlns:wp="http://schemas.openxmlformats.org/drawingml/2006/wordprocessingDrawing" xmlns:w10="urn:schemas-microsoft-com:office:word" xmlns:w="http://schemas.openxmlformats.org/wordprocessingml/2006/main" xmlns:w14="http://schemas.microsoft.com/office/word/2010/wordml" xmlns:wpg="http://schemas.microsoft.com/office/word/2010/wordprocessingGroup" xmlns:wpi="http://schemas.microsoft.com/office/word/2010/wordprocessingInk" xmlns:wne="http://schemas.microsoft.com/office/word/2006/wordml" xmlns:wps="http://schemas.microsoft.com/office/word/2010/wordprocessingShape" mc:Ignorable="w14 wp14">
+<w:hdr xmlns:wpc="http://schemas.microsoft.com/office/word/2010/wordprocessingCanvas" xmlns:cx="http://schemas.microsoft.com/office/drawing/2014/chartex" xmlns:cx1="http://schemas.microsoft.com/office/drawing/2015/9/8/chartex" xmlns:cx2="http://schemas.microsoft.com/office/drawing/2015/10/21/chartex" xmlns:cx3="http://schemas.microsoft.com/office/drawing/2016/5/9/chartex" xmlns:cx4="http://schemas.microsoft.com/office/drawing/2016/5/10/chartex" xmlns:cx5="http://schemas.microsoft.com/office/drawing/2016/5/11/chartex" xmlns:cx6="http://schemas.microsoft.com/office/drawing/2016/5/12/chartex" xmlns:cx7="http://schemas.microsoft.com/office/drawing/2016/5/13/chartex" xmlns:cx8="http://schemas.microsoft.com/office/drawing/2016/5/14/chartex" xmlns:mc="http://schemas.openxmlformats.org/markup-compatibility/2006" xmlns:aink="http://schemas.microsoft.com/office/drawing/2016/ink" xmlns:am3d="http://schemas.microsoft.com/office/drawing/2017/model3d" xmlns:o="urn:schemas-microsoft-com:office:office" xmlns:oel="http://schemas.microsoft.com/office/2019/extlst" xmlns:r="http://schemas.openxmlformats.org/officeDocument/2006/relationships" xmlns:m="http://schemas.openxmlformats.org/officeDocument/2006/math" xmlns:v="urn:schemas-microsoft-com:vml" xmlns:wp14="http://schemas.microsoft.com/office/word/2010/wordprocessingDrawing" xmlns:wp="http://schemas.openxmlformats.org/drawingml/2006/wordprocessingDrawing" xmlns:w10="urn:schemas-microsoft-com:office:word" xmlns:w="http://schemas.openxmlformats.org/wordprocessingml/2006/main" xmlns:w14="http://schemas.microsoft.com/office/word/2010/wordml" xmlns:w15="http://schemas.microsoft.com/office/word/2012/wordml" xmlns:w16cex="http://schemas.microsoft.com/office/word/2018/wordml/cex" xmlns:w16cid="http://schemas.microsoft.com/office/word/2016/wordml/cid" xmlns:w16="http://schemas.microsoft.com/office/word/2018/wordml" xmlns:w16du="http://schemas.microsoft.com/office/word/2023/wordml/word16du" xmlns:w16sdtdh="http://schemas.microsoft.com/office/word/2020/wordml/sdtdatahash" xmlns:w16se="http://schemas.microsoft.com/office/word/2015/wordml/symex" xmlns:wpg="http://schemas.microsoft.com/office/word/2010/wordprocessingGroup" xmlns:wpi="http://schemas.microsoft.com/office/word/2010/wordprocessingInk" xmlns:wne="http://schemas.microsoft.com/office/word/2006/wordml" xmlns:wps="http://schemas.microsoft.com/office/word/2010/wordprocessingShape" mc:Ignorable="w14 w15 w16se w16cid w16 w16cex w16sdtdh w16du wp14">
   <w:p>
     <w:pPr>
       <w:rPr>
@@ -7540,7 +8915,7 @@
         <w:szCs w:val="72"/>
       </w:rPr>
       <w:drawing>
-        <wp:anchor distT="0" distB="0" distL="114300" distR="114300" simplePos="0" relativeHeight="251660288" behindDoc="0" locked="0" layoutInCell="1" allowOverlap="1" wp14:anchorId="5739FB0E" wp14:editId="6661279E">
+        <wp:anchor distT="0" distB="0" distL="114300" distR="114300" simplePos="0" relativeHeight="251660288" behindDoc="0" locked="0" layoutInCell="1" allowOverlap="1" wp14:anchorId="62CECC8C" wp14:editId="3289F8DE">
           <wp:simplePos x="0" y="0"/>
           <wp:positionH relativeFrom="column">
             <wp:posOffset>5532120</wp:posOffset>
@@ -7602,8 +8977,8 @@
         </wp:anchor>
       </w:drawing>
     </w:r>
-    <w:bookmarkStart w:id="13" w:name="OLE_LINK1"/>
-    <w:bookmarkStart w:id="14" w:name="OLE_LINK2"/>
+    <w:bookmarkStart w:id="16" w:name="OLE_LINK1"/>
+    <w:bookmarkStart w:id="17" w:name="OLE_LINK2"/>
     <w:r>
       <w:rPr>
         <w:rFonts w:ascii="Tempus Sans ITC" w:hAnsi="Tempus Sans ITC"/>
@@ -7723,8 +9098,8 @@
       </w:rPr>
       <w:t>g</w:t>
     </w:r>
-    <w:bookmarkEnd w:id="13"/>
-    <w:bookmarkEnd w:id="14"/>
+    <w:bookmarkEnd w:id="16"/>
+    <w:bookmarkEnd w:id="17"/>
   </w:p>
   <w:p>
     <w:pPr>
@@ -7746,8 +9121,8 @@
 </file>
 
 <file path=word/numbering.xml><?xml version="1.0" encoding="utf-8"?>
-<w:numbering xmlns:wpc="http://schemas.microsoft.com/office/word/2010/wordprocessingCanvas" xmlns:mc="http://schemas.openxmlformats.org/markup-compatibility/2006" xmlns:o="urn:schemas-microsoft-com:office:office" xmlns:r="http://schemas.openxmlformats.org/officeDocument/2006/relationships" xmlns:m="http://schemas.openxmlformats.org/officeDocument/2006/math" xmlns:v="urn:schemas-microsoft-com:vml" xmlns:wp14="http://schemas.microsoft.com/office/word/2010/wordprocessingDrawing" xmlns:wp="http://schemas.openxmlformats.org/drawingml/2006/wordprocessingDrawing" xmlns:w10="urn:schemas-microsoft-com:office:word" xmlns:w="http://schemas.openxmlformats.org/wordprocessingml/2006/main" xmlns:w14="http://schemas.microsoft.com/office/word/2010/wordml" xmlns:wpg="http://schemas.microsoft.com/office/word/2010/wordprocessingGroup" xmlns:wpi="http://schemas.microsoft.com/office/word/2010/wordprocessingInk" xmlns:wne="http://schemas.microsoft.com/office/word/2006/wordml" xmlns:wps="http://schemas.microsoft.com/office/word/2010/wordprocessingShape" mc:Ignorable="w14 wp14">
-  <w:abstractNum w:abstractNumId="0">
+<w:numbering xmlns:wpc="http://schemas.microsoft.com/office/word/2010/wordprocessingCanvas" xmlns:cx="http://schemas.microsoft.com/office/drawing/2014/chartex" xmlns:cx1="http://schemas.microsoft.com/office/drawing/2015/9/8/chartex" xmlns:cx2="http://schemas.microsoft.com/office/drawing/2015/10/21/chartex" xmlns:cx3="http://schemas.microsoft.com/office/drawing/2016/5/9/chartex" xmlns:cx4="http://schemas.microsoft.com/office/drawing/2016/5/10/chartex" xmlns:cx5="http://schemas.microsoft.com/office/drawing/2016/5/11/chartex" xmlns:cx6="http://schemas.microsoft.com/office/drawing/2016/5/12/chartex" xmlns:cx7="http://schemas.microsoft.com/office/drawing/2016/5/13/chartex" xmlns:cx8="http://schemas.microsoft.com/office/drawing/2016/5/14/chartex" xmlns:mc="http://schemas.openxmlformats.org/markup-compatibility/2006" xmlns:aink="http://schemas.microsoft.com/office/drawing/2016/ink" xmlns:am3d="http://schemas.microsoft.com/office/drawing/2017/model3d" xmlns:o="urn:schemas-microsoft-com:office:office" xmlns:oel="http://schemas.microsoft.com/office/2019/extlst" xmlns:r="http://schemas.openxmlformats.org/officeDocument/2006/relationships" xmlns:m="http://schemas.openxmlformats.org/officeDocument/2006/math" xmlns:v="urn:schemas-microsoft-com:vml" xmlns:wp14="http://schemas.microsoft.com/office/word/2010/wordprocessingDrawing" xmlns:wp="http://schemas.openxmlformats.org/drawingml/2006/wordprocessingDrawing" xmlns:w10="urn:schemas-microsoft-com:office:word" xmlns:w="http://schemas.openxmlformats.org/wordprocessingml/2006/main" xmlns:w14="http://schemas.microsoft.com/office/word/2010/wordml" xmlns:w15="http://schemas.microsoft.com/office/word/2012/wordml" xmlns:w16cex="http://schemas.microsoft.com/office/word/2018/wordml/cex" xmlns:w16cid="http://schemas.microsoft.com/office/word/2016/wordml/cid" xmlns:w16="http://schemas.microsoft.com/office/word/2018/wordml" xmlns:w16du="http://schemas.microsoft.com/office/word/2023/wordml/word16du" xmlns:w16sdtdh="http://schemas.microsoft.com/office/word/2020/wordml/sdtdatahash" xmlns:w16se="http://schemas.microsoft.com/office/word/2015/wordml/symex" xmlns:wpg="http://schemas.microsoft.com/office/word/2010/wordprocessingGroup" xmlns:wpi="http://schemas.microsoft.com/office/word/2010/wordprocessingInk" xmlns:wne="http://schemas.microsoft.com/office/word/2006/wordml" xmlns:wps="http://schemas.microsoft.com/office/word/2010/wordprocessingShape" mc:Ignorable="w14 w15 w16se w16cid w16 w16cex w16sdtdh w16du wp14">
+  <w:abstractNum w:abstractNumId="0" w15:restartNumberingAfterBreak="0">
     <w:nsid w:val="001A1896"/>
     <w:multiLevelType w:val="hybridMultilevel"/>
     <w:tmpl w:val="EF4CCD02"/>
@@ -7860,7 +9235,7 @@
       </w:rPr>
     </w:lvl>
   </w:abstractNum>
-  <w:abstractNum w:abstractNumId="1">
+  <w:abstractNum w:abstractNumId="1" w15:restartNumberingAfterBreak="0">
     <w:nsid w:val="01460E19"/>
     <w:multiLevelType w:val="hybridMultilevel"/>
     <w:tmpl w:val="EE7A59BC"/>
@@ -7973,7 +9348,7 @@
       </w:rPr>
     </w:lvl>
   </w:abstractNum>
-  <w:abstractNum w:abstractNumId="2">
+  <w:abstractNum w:abstractNumId="2" w15:restartNumberingAfterBreak="0">
     <w:nsid w:val="1AD33B8D"/>
     <w:multiLevelType w:val="hybridMultilevel"/>
     <w:tmpl w:val="CDE0938A"/>
@@ -8086,7 +9461,7 @@
       </w:rPr>
     </w:lvl>
   </w:abstractNum>
-  <w:abstractNum w:abstractNumId="3">
+  <w:abstractNum w:abstractNumId="3" w15:restartNumberingAfterBreak="0">
     <w:nsid w:val="1C31487E"/>
     <w:multiLevelType w:val="hybridMultilevel"/>
     <w:tmpl w:val="A4FE3FDC"/>
@@ -8199,7 +9574,7 @@
       </w:rPr>
     </w:lvl>
   </w:abstractNum>
-  <w:abstractNum w:abstractNumId="4">
+  <w:abstractNum w:abstractNumId="4" w15:restartNumberingAfterBreak="0">
     <w:nsid w:val="214A3CCF"/>
     <w:multiLevelType w:val="hybridMultilevel"/>
     <w:tmpl w:val="2DAECF4A"/>
@@ -8312,7 +9687,7 @@
       </w:rPr>
     </w:lvl>
   </w:abstractNum>
-  <w:abstractNum w:abstractNumId="5">
+  <w:abstractNum w:abstractNumId="5" w15:restartNumberingAfterBreak="0">
     <w:nsid w:val="24DE2512"/>
     <w:multiLevelType w:val="hybridMultilevel"/>
     <w:tmpl w:val="F14A5820"/>
@@ -8401,7 +9776,7 @@
       </w:pPr>
     </w:lvl>
   </w:abstractNum>
-  <w:abstractNum w:abstractNumId="6">
+  <w:abstractNum w:abstractNumId="6" w15:restartNumberingAfterBreak="0">
     <w:nsid w:val="255C6948"/>
     <w:multiLevelType w:val="hybridMultilevel"/>
     <w:tmpl w:val="7248C888"/>
@@ -8514,7 +9889,7 @@
       </w:rPr>
     </w:lvl>
   </w:abstractNum>
-  <w:abstractNum w:abstractNumId="7">
+  <w:abstractNum w:abstractNumId="7" w15:restartNumberingAfterBreak="0">
     <w:nsid w:val="257126C4"/>
     <w:multiLevelType w:val="hybridMultilevel"/>
     <w:tmpl w:val="EBC23824"/>
@@ -8627,7 +10002,7 @@
       </w:rPr>
     </w:lvl>
   </w:abstractNum>
-  <w:abstractNum w:abstractNumId="8">
+  <w:abstractNum w:abstractNumId="8" w15:restartNumberingAfterBreak="0">
     <w:nsid w:val="31205DEA"/>
     <w:multiLevelType w:val="hybridMultilevel"/>
     <w:tmpl w:val="87B0E90A"/>
@@ -8716,7 +10091,7 @@
       </w:pPr>
     </w:lvl>
   </w:abstractNum>
-  <w:abstractNum w:abstractNumId="9">
+  <w:abstractNum w:abstractNumId="9" w15:restartNumberingAfterBreak="0">
     <w:nsid w:val="38153F85"/>
     <w:multiLevelType w:val="hybridMultilevel"/>
     <w:tmpl w:val="114E6198"/>
@@ -8829,7 +10204,7 @@
       </w:rPr>
     </w:lvl>
   </w:abstractNum>
-  <w:abstractNum w:abstractNumId="10">
+  <w:abstractNum w:abstractNumId="10" w15:restartNumberingAfterBreak="0">
     <w:nsid w:val="3D522E4D"/>
     <w:multiLevelType w:val="hybridMultilevel"/>
     <w:tmpl w:val="ED58DCE0"/>
@@ -8942,7 +10317,7 @@
       </w:rPr>
     </w:lvl>
   </w:abstractNum>
-  <w:abstractNum w:abstractNumId="11">
+  <w:abstractNum w:abstractNumId="11" w15:restartNumberingAfterBreak="0">
     <w:nsid w:val="42AF71A4"/>
     <w:multiLevelType w:val="hybridMultilevel"/>
     <w:tmpl w:val="181EBA86"/>
@@ -9031,7 +10406,7 @@
       </w:pPr>
     </w:lvl>
   </w:abstractNum>
-  <w:abstractNum w:abstractNumId="12">
+  <w:abstractNum w:abstractNumId="12" w15:restartNumberingAfterBreak="0">
     <w:nsid w:val="44C752F5"/>
     <w:multiLevelType w:val="hybridMultilevel"/>
     <w:tmpl w:val="6DD03722"/>
@@ -9144,7 +10519,7 @@
       </w:rPr>
     </w:lvl>
   </w:abstractNum>
-  <w:abstractNum w:abstractNumId="13">
+  <w:abstractNum w:abstractNumId="13" w15:restartNumberingAfterBreak="0">
     <w:nsid w:val="477527E1"/>
     <w:multiLevelType w:val="hybridMultilevel"/>
     <w:tmpl w:val="20363540"/>
@@ -9257,7 +10632,7 @@
       </w:rPr>
     </w:lvl>
   </w:abstractNum>
-  <w:abstractNum w:abstractNumId="14">
+  <w:abstractNum w:abstractNumId="14" w15:restartNumberingAfterBreak="0">
     <w:nsid w:val="47956832"/>
     <w:multiLevelType w:val="hybridMultilevel"/>
     <w:tmpl w:val="3DAEB4B2"/>
@@ -9370,7 +10745,7 @@
       </w:rPr>
     </w:lvl>
   </w:abstractNum>
-  <w:abstractNum w:abstractNumId="15">
+  <w:abstractNum w:abstractNumId="15" w15:restartNumberingAfterBreak="0">
     <w:nsid w:val="4CA93667"/>
     <w:multiLevelType w:val="multilevel"/>
     <w:tmpl w:val="7194DA98"/>
@@ -9483,7 +10858,7 @@
       </w:pPr>
     </w:lvl>
   </w:abstractNum>
-  <w:abstractNum w:abstractNumId="16">
+  <w:abstractNum w:abstractNumId="16" w15:restartNumberingAfterBreak="0">
     <w:nsid w:val="619F688F"/>
     <w:multiLevelType w:val="hybridMultilevel"/>
     <w:tmpl w:val="1AFE0844"/>
@@ -9572,7 +10947,7 @@
       </w:pPr>
     </w:lvl>
   </w:abstractNum>
-  <w:abstractNum w:abstractNumId="17">
+  <w:abstractNum w:abstractNumId="17" w15:restartNumberingAfterBreak="0">
     <w:nsid w:val="6245332D"/>
     <w:multiLevelType w:val="hybridMultilevel"/>
     <w:tmpl w:val="09485C42"/>
@@ -9685,7 +11060,7 @@
       </w:rPr>
     </w:lvl>
   </w:abstractNum>
-  <w:abstractNum w:abstractNumId="18">
+  <w:abstractNum w:abstractNumId="18" w15:restartNumberingAfterBreak="0">
     <w:nsid w:val="63811BB7"/>
     <w:multiLevelType w:val="hybridMultilevel"/>
     <w:tmpl w:val="E924B1EA"/>
@@ -9798,7 +11173,7 @@
       </w:rPr>
     </w:lvl>
   </w:abstractNum>
-  <w:abstractNum w:abstractNumId="19">
+  <w:abstractNum w:abstractNumId="19" w15:restartNumberingAfterBreak="0">
     <w:nsid w:val="64FF55D4"/>
     <w:multiLevelType w:val="hybridMultilevel"/>
     <w:tmpl w:val="DED8BFBC"/>
@@ -9911,7 +11286,7 @@
       </w:rPr>
     </w:lvl>
   </w:abstractNum>
-  <w:abstractNum w:abstractNumId="20">
+  <w:abstractNum w:abstractNumId="20" w15:restartNumberingAfterBreak="0">
     <w:nsid w:val="6DFB7CA2"/>
     <w:multiLevelType w:val="hybridMultilevel"/>
     <w:tmpl w:val="325EA4E2"/>
@@ -10024,7 +11399,7 @@
       </w:rPr>
     </w:lvl>
   </w:abstractNum>
-  <w:abstractNum w:abstractNumId="21">
+  <w:abstractNum w:abstractNumId="21" w15:restartNumberingAfterBreak="0">
     <w:nsid w:val="6E3543BF"/>
     <w:multiLevelType w:val="hybridMultilevel"/>
     <w:tmpl w:val="51F0ED1A"/>
@@ -10137,7 +11512,7 @@
       </w:rPr>
     </w:lvl>
   </w:abstractNum>
-  <w:abstractNum w:abstractNumId="22">
+  <w:abstractNum w:abstractNumId="22" w15:restartNumberingAfterBreak="0">
     <w:nsid w:val="6F7C48F1"/>
     <w:multiLevelType w:val="hybridMultilevel"/>
     <w:tmpl w:val="ACFCB154"/>
@@ -10226,7 +11601,7 @@
       </w:pPr>
     </w:lvl>
   </w:abstractNum>
-  <w:abstractNum w:abstractNumId="23">
+  <w:abstractNum w:abstractNumId="23" w15:restartNumberingAfterBreak="0">
     <w:nsid w:val="77B76C19"/>
     <w:multiLevelType w:val="hybridMultilevel"/>
     <w:tmpl w:val="AAB21438"/>
@@ -10339,7 +11714,7 @@
       </w:rPr>
     </w:lvl>
   </w:abstractNum>
-  <w:abstractNum w:abstractNumId="24">
+  <w:abstractNum w:abstractNumId="24" w15:restartNumberingAfterBreak="0">
     <w:nsid w:val="7E666EFC"/>
     <w:multiLevelType w:val="hybridMultilevel"/>
     <w:tmpl w:val="21CE1F54"/>
@@ -10452,79 +11827,79 @@
       </w:rPr>
     </w:lvl>
   </w:abstractNum>
-  <w:num w:numId="1">
+  <w:num w:numId="1" w16cid:durableId="64183323">
     <w:abstractNumId w:val="16"/>
   </w:num>
-  <w:num w:numId="2">
+  <w:num w:numId="2" w16cid:durableId="1405175949">
     <w:abstractNumId w:val="12"/>
   </w:num>
-  <w:num w:numId="3">
+  <w:num w:numId="3" w16cid:durableId="1644964403">
     <w:abstractNumId w:val="13"/>
   </w:num>
-  <w:num w:numId="4">
+  <w:num w:numId="4" w16cid:durableId="13846287">
     <w:abstractNumId w:val="5"/>
   </w:num>
-  <w:num w:numId="5">
+  <w:num w:numId="5" w16cid:durableId="1874539686">
     <w:abstractNumId w:val="18"/>
   </w:num>
-  <w:num w:numId="6">
+  <w:num w:numId="6" w16cid:durableId="2102599101">
     <w:abstractNumId w:val="4"/>
   </w:num>
-  <w:num w:numId="7">
+  <w:num w:numId="7" w16cid:durableId="1742556447">
     <w:abstractNumId w:val="21"/>
   </w:num>
-  <w:num w:numId="8">
+  <w:num w:numId="8" w16cid:durableId="1151865390">
     <w:abstractNumId w:val="24"/>
   </w:num>
-  <w:num w:numId="9">
+  <w:num w:numId="9" w16cid:durableId="1576741427">
     <w:abstractNumId w:val="3"/>
   </w:num>
-  <w:num w:numId="10">
+  <w:num w:numId="10" w16cid:durableId="839547029">
     <w:abstractNumId w:val="15"/>
   </w:num>
-  <w:num w:numId="11">
+  <w:num w:numId="11" w16cid:durableId="1987395244">
     <w:abstractNumId w:val="22"/>
   </w:num>
-  <w:num w:numId="12">
+  <w:num w:numId="12" w16cid:durableId="1723794077">
     <w:abstractNumId w:val="17"/>
   </w:num>
-  <w:num w:numId="13">
+  <w:num w:numId="13" w16cid:durableId="772624897">
     <w:abstractNumId w:val="20"/>
   </w:num>
-  <w:num w:numId="14">
+  <w:num w:numId="14" w16cid:durableId="1901939771">
     <w:abstractNumId w:val="19"/>
   </w:num>
-  <w:num w:numId="15">
+  <w:num w:numId="15" w16cid:durableId="1367371940">
     <w:abstractNumId w:val="11"/>
   </w:num>
-  <w:num w:numId="16">
+  <w:num w:numId="16" w16cid:durableId="58137231">
     <w:abstractNumId w:val="10"/>
   </w:num>
-  <w:num w:numId="17">
+  <w:num w:numId="17" w16cid:durableId="493183698">
     <w:abstractNumId w:val="8"/>
   </w:num>
-  <w:num w:numId="18">
+  <w:num w:numId="18" w16cid:durableId="986400960">
     <w:abstractNumId w:val="1"/>
   </w:num>
-  <w:num w:numId="19">
+  <w:num w:numId="19" w16cid:durableId="839320295">
     <w:abstractNumId w:val="2"/>
   </w:num>
-  <w:num w:numId="20">
+  <w:num w:numId="20" w16cid:durableId="2000040890">
     <w:abstractNumId w:val="14"/>
   </w:num>
-  <w:num w:numId="21">
+  <w:num w:numId="21" w16cid:durableId="2003971207">
     <w:abstractNumId w:val="23"/>
   </w:num>
-  <w:num w:numId="22">
+  <w:num w:numId="22" w16cid:durableId="1320037502">
     <w:abstractNumId w:val="9"/>
   </w:num>
-  <w:num w:numId="23">
+  <w:num w:numId="23" w16cid:durableId="856119408">
     <w:abstractNumId w:val="6"/>
   </w:num>
-  <w:num w:numId="24">
+  <w:num w:numId="24" w16cid:durableId="2065056628">
     <w:abstractNumId w:val="7"/>
   </w:num>
-  <w:num w:numId="25">
+  <w:num w:numId="25" w16cid:durableId="1223447877">
     <w:abstractNumId w:val="0"/>
   </w:num>
   <w:numIdMacAtCleanup w:val="1"/>
@@ -10532,7 +11907,7 @@
 </file>
 
 <file path=word/styles.xml><?xml version="1.0" encoding="utf-8"?>
-<w:styles xmlns:mc="http://schemas.openxmlformats.org/markup-compatibility/2006" xmlns:r="http://schemas.openxmlformats.org/officeDocument/2006/relationships" xmlns:w="http://schemas.openxmlformats.org/wordprocessingml/2006/main" xmlns:w14="http://schemas.microsoft.com/office/word/2010/wordml" mc:Ignorable="w14">
+<w:styles xmlns:mc="http://schemas.openxmlformats.org/markup-compatibility/2006" xmlns:r="http://schemas.openxmlformats.org/officeDocument/2006/relationships" xmlns:w="http://schemas.openxmlformats.org/wordprocessingml/2006/main" xmlns:w14="http://schemas.microsoft.com/office/word/2010/wordml" xmlns:w15="http://schemas.microsoft.com/office/word/2012/wordml" xmlns:w16cex="http://schemas.microsoft.com/office/word/2018/wordml/cex" xmlns:w16cid="http://schemas.microsoft.com/office/word/2016/wordml/cid" xmlns:w16="http://schemas.microsoft.com/office/word/2018/wordml" xmlns:w16du="http://schemas.microsoft.com/office/word/2023/wordml/word16du" xmlns:w16sdtdh="http://schemas.microsoft.com/office/word/2020/wordml/sdtdatahash" xmlns:w16se="http://schemas.microsoft.com/office/word/2015/wordml/symex" mc:Ignorable="w14 w15 w16se w16cid w16 w16cex w16sdtdh w16du">
   <w:docDefaults>
     <w:rPrDefault>
       <w:rPr>
@@ -10548,146 +11923,385 @@
       </w:pPr>
     </w:pPrDefault>
   </w:docDefaults>
-  <w:latentStyles w:defLockedState="0" w:defUIPriority="99" w:defSemiHidden="1" w:defUnhideWhenUsed="1" w:defQFormat="0" w:count="267">
-    <w:lsdException w:name="Normal" w:semiHidden="0" w:uiPriority="0" w:unhideWhenUsed="0" w:qFormat="1"/>
-    <w:lsdException w:name="heading 1" w:semiHidden="0" w:uiPriority="9" w:unhideWhenUsed="0" w:qFormat="1"/>
-    <w:lsdException w:name="heading 2" w:uiPriority="9" w:qFormat="1"/>
-    <w:lsdException w:name="heading 3" w:uiPriority="9" w:qFormat="1"/>
-    <w:lsdException w:name="heading 4" w:uiPriority="9" w:qFormat="1"/>
-    <w:lsdException w:name="heading 5" w:uiPriority="9" w:qFormat="1"/>
-    <w:lsdException w:name="heading 6" w:uiPriority="9" w:qFormat="1"/>
-    <w:lsdException w:name="heading 7" w:uiPriority="9" w:qFormat="1"/>
-    <w:lsdException w:name="heading 8" w:uiPriority="9" w:qFormat="1"/>
-    <w:lsdException w:name="heading 9" w:uiPriority="9" w:qFormat="1"/>
-    <w:lsdException w:name="toc 1" w:uiPriority="39"/>
-    <w:lsdException w:name="toc 2" w:uiPriority="39"/>
-    <w:lsdException w:name="toc 3" w:uiPriority="39"/>
-    <w:lsdException w:name="toc 4" w:uiPriority="39"/>
-    <w:lsdException w:name="toc 5" w:uiPriority="39"/>
-    <w:lsdException w:name="toc 6" w:uiPriority="39"/>
-    <w:lsdException w:name="toc 7" w:uiPriority="39"/>
-    <w:lsdException w:name="toc 8" w:uiPriority="39"/>
-    <w:lsdException w:name="toc 9" w:uiPriority="39"/>
-    <w:lsdException w:name="caption" w:uiPriority="35" w:qFormat="1"/>
-    <w:lsdException w:name="Title" w:semiHidden="0" w:uiPriority="10" w:unhideWhenUsed="0" w:qFormat="1"/>
-    <w:lsdException w:name="Default Paragraph Font" w:uiPriority="1"/>
-    <w:lsdException w:name="Subtitle" w:semiHidden="0" w:uiPriority="11" w:unhideWhenUsed="0" w:qFormat="1"/>
-    <w:lsdException w:name="Strong" w:semiHidden="0" w:uiPriority="22" w:unhideWhenUsed="0" w:qFormat="1"/>
-    <w:lsdException w:name="Emphasis" w:semiHidden="0" w:uiPriority="20" w:unhideWhenUsed="0" w:qFormat="1"/>
-    <w:lsdException w:name="Table Grid" w:semiHidden="0" w:uiPriority="59" w:unhideWhenUsed="0"/>
-    <w:lsdException w:name="Placeholder Text" w:unhideWhenUsed="0"/>
-    <w:lsdException w:name="No Spacing" w:semiHidden="0" w:uiPriority="1" w:unhideWhenUsed="0" w:qFormat="1"/>
-    <w:lsdException w:name="Light Shading" w:semiHidden="0" w:uiPriority="60" w:unhideWhenUsed="0"/>
-    <w:lsdException w:name="Light List" w:semiHidden="0" w:uiPriority="61" w:unhideWhenUsed="0"/>
-    <w:lsdException w:name="Light Grid" w:semiHidden="0" w:uiPriority="62" w:unhideWhenUsed="0"/>
-    <w:lsdException w:name="Medium Shading 1" w:semiHidden="0" w:uiPriority="63" w:unhideWhenUsed="0"/>
-    <w:lsdException w:name="Medium Shading 2" w:semiHidden="0" w:uiPriority="64" w:unhideWhenUsed="0"/>
-    <w:lsdException w:name="Medium List 1" w:semiHidden="0" w:uiPriority="65" w:unhideWhenUsed="0"/>
-    <w:lsdException w:name="Medium List 2" w:semiHidden="0" w:uiPriority="66" w:unhideWhenUsed="0"/>
-    <w:lsdException w:name="Medium Grid 1" w:semiHidden="0" w:uiPriority="67" w:unhideWhenUsed="0"/>
-    <w:lsdException w:name="Medium Grid 2" w:semiHidden="0" w:uiPriority="68" w:unhideWhenUsed="0"/>
-    <w:lsdException w:name="Medium Grid 3" w:semiHidden="0" w:uiPriority="69" w:unhideWhenUsed="0"/>
-    <w:lsdException w:name="Dark List" w:semiHidden="0" w:uiPriority="70" w:unhideWhenUsed="0"/>
-    <w:lsdException w:name="Colorful Shading" w:semiHidden="0" w:uiPriority="71" w:unhideWhenUsed="0"/>
-    <w:lsdException w:name="Colorful List" w:semiHidden="0" w:uiPriority="72" w:unhideWhenUsed="0"/>
-    <w:lsdException w:name="Colorful Grid" w:semiHidden="0" w:uiPriority="73" w:unhideWhenUsed="0"/>
-    <w:lsdException w:name="Light Shading Accent 1" w:semiHidden="0" w:uiPriority="60" w:unhideWhenUsed="0"/>
-    <w:lsdException w:name="Light List Accent 1" w:semiHidden="0" w:uiPriority="61" w:unhideWhenUsed="0"/>
-    <w:lsdException w:name="Light Grid Accent 1" w:semiHidden="0" w:uiPriority="62" w:unhideWhenUsed="0"/>
-    <w:lsdException w:name="Medium Shading 1 Accent 1" w:semiHidden="0" w:uiPriority="63" w:unhideWhenUsed="0"/>
-    <w:lsdException w:name="Medium Shading 2 Accent 1" w:semiHidden="0" w:uiPriority="64" w:unhideWhenUsed="0"/>
-    <w:lsdException w:name="Medium List 1 Accent 1" w:semiHidden="0" w:uiPriority="65" w:unhideWhenUsed="0"/>
-    <w:lsdException w:name="Revision" w:unhideWhenUsed="0"/>
-    <w:lsdException w:name="List Paragraph" w:semiHidden="0" w:uiPriority="34" w:unhideWhenUsed="0" w:qFormat="1"/>
-    <w:lsdException w:name="Quote" w:semiHidden="0" w:uiPriority="29" w:unhideWhenUsed="0" w:qFormat="1"/>
-    <w:lsdException w:name="Intense Quote" w:semiHidden="0" w:uiPriority="30" w:unhideWhenUsed="0" w:qFormat="1"/>
-    <w:lsdException w:name="Medium List 2 Accent 1" w:semiHidden="0" w:uiPriority="66" w:unhideWhenUsed="0"/>
-    <w:lsdException w:name="Medium Grid 1 Accent 1" w:semiHidden="0" w:uiPriority="67" w:unhideWhenUsed="0"/>
-    <w:lsdException w:name="Medium Grid 2 Accent 1" w:semiHidden="0" w:uiPriority="68" w:unhideWhenUsed="0"/>
-    <w:lsdException w:name="Medium Grid 3 Accent 1" w:semiHidden="0" w:uiPriority="69" w:unhideWhenUsed="0"/>
-    <w:lsdException w:name="Dark List Accent 1" w:semiHidden="0" w:uiPriority="70" w:unhideWhenUsed="0"/>
-    <w:lsdException w:name="Colorful Shading Accent 1" w:semiHidden="0" w:uiPriority="71" w:unhideWhenUsed="0"/>
-    <w:lsdException w:name="Colorful List Accent 1" w:semiHidden="0" w:uiPriority="72" w:unhideWhenUsed="0"/>
-    <w:lsdException w:name="Colorful Grid Accent 1" w:semiHidden="0" w:uiPriority="73" w:unhideWhenUsed="0"/>
-    <w:lsdException w:name="Light Shading Accent 2" w:semiHidden="0" w:uiPriority="60" w:unhideWhenUsed="0"/>
-    <w:lsdException w:name="Light List Accent 2" w:semiHidden="0" w:uiPriority="61" w:unhideWhenUsed="0"/>
-    <w:lsdException w:name="Light Grid Accent 2" w:semiHidden="0" w:uiPriority="62" w:unhideWhenUsed="0"/>
-    <w:lsdException w:name="Medium Shading 1 Accent 2" w:semiHidden="0" w:uiPriority="63" w:unhideWhenUsed="0"/>
-    <w:lsdException w:name="Medium Shading 2 Accent 2" w:semiHidden="0" w:uiPriority="64" w:unhideWhenUsed="0"/>
-    <w:lsdException w:name="Medium List 1 Accent 2" w:semiHidden="0" w:uiPriority="65" w:unhideWhenUsed="0"/>
-    <w:lsdException w:name="Medium List 2 Accent 2" w:semiHidden="0" w:uiPriority="66" w:unhideWhenUsed="0"/>
-    <w:lsdException w:name="Medium Grid 1 Accent 2" w:semiHidden="0" w:uiPriority="67" w:unhideWhenUsed="0"/>
-    <w:lsdException w:name="Medium Grid 2 Accent 2" w:semiHidden="0" w:uiPriority="68" w:unhideWhenUsed="0"/>
-    <w:lsdException w:name="Medium Grid 3 Accent 2" w:semiHidden="0" w:uiPriority="69" w:unhideWhenUsed="0"/>
-    <w:lsdException w:name="Dark List Accent 2" w:semiHidden="0" w:uiPriority="70" w:unhideWhenUsed="0"/>
-    <w:lsdException w:name="Colorful Shading Accent 2" w:semiHidden="0" w:uiPriority="71" w:unhideWhenUsed="0"/>
-    <w:lsdException w:name="Colorful List Accent 2" w:semiHidden="0" w:uiPriority="72" w:unhideWhenUsed="0"/>
-    <w:lsdException w:name="Colorful Grid Accent 2" w:semiHidden="0" w:uiPriority="73" w:unhideWhenUsed="0"/>
-    <w:lsdException w:name="Light Shading Accent 3" w:semiHidden="0" w:uiPriority="60" w:unhideWhenUsed="0"/>
-    <w:lsdException w:name="Light List Accent 3" w:semiHidden="0" w:uiPriority="61" w:unhideWhenUsed="0"/>
-    <w:lsdException w:name="Light Grid Accent 3" w:semiHidden="0" w:uiPriority="62" w:unhideWhenUsed="0"/>
-    <w:lsdException w:name="Medium Shading 1 Accent 3" w:semiHidden="0" w:uiPriority="63" w:unhideWhenUsed="0"/>
-    <w:lsdException w:name="Medium Shading 2 Accent 3" w:semiHidden="0" w:uiPriority="64" w:unhideWhenUsed="0"/>
-    <w:lsdException w:name="Medium List 1 Accent 3" w:semiHidden="0" w:uiPriority="65" w:unhideWhenUsed="0"/>
-    <w:lsdException w:name="Medium List 2 Accent 3" w:semiHidden="0" w:uiPriority="66" w:unhideWhenUsed="0"/>
-    <w:lsdException w:name="Medium Grid 1 Accent 3" w:semiHidden="0" w:uiPriority="67" w:unhideWhenUsed="0"/>
-    <w:lsdException w:name="Medium Grid 2 Accent 3" w:semiHidden="0" w:uiPriority="68" w:unhideWhenUsed="0"/>
-    <w:lsdException w:name="Medium Grid 3 Accent 3" w:semiHidden="0" w:uiPriority="69" w:unhideWhenUsed="0"/>
-    <w:lsdException w:name="Dark List Accent 3" w:semiHidden="0" w:uiPriority="70" w:unhideWhenUsed="0"/>
-    <w:lsdException w:name="Colorful Shading Accent 3" w:semiHidden="0" w:uiPriority="71" w:unhideWhenUsed="0"/>
-    <w:lsdException w:name="Colorful List Accent 3" w:semiHidden="0" w:uiPriority="72" w:unhideWhenUsed="0"/>
-    <w:lsdException w:name="Colorful Grid Accent 3" w:semiHidden="0" w:uiPriority="73" w:unhideWhenUsed="0"/>
-    <w:lsdException w:name="Light Shading Accent 4" w:semiHidden="0" w:uiPriority="60" w:unhideWhenUsed="0"/>
-    <w:lsdException w:name="Light List Accent 4" w:semiHidden="0" w:uiPriority="61" w:unhideWhenUsed="0"/>
-    <w:lsdException w:name="Light Grid Accent 4" w:semiHidden="0" w:uiPriority="62" w:unhideWhenUsed="0"/>
-    <w:lsdException w:name="Medium Shading 1 Accent 4" w:semiHidden="0" w:uiPriority="63" w:unhideWhenUsed="0"/>
-    <w:lsdException w:name="Medium Shading 2 Accent 4" w:semiHidden="0" w:uiPriority="64" w:unhideWhenUsed="0"/>
-    <w:lsdException w:name="Medium List 1 Accent 4" w:semiHidden="0" w:uiPriority="65" w:unhideWhenUsed="0"/>
-    <w:lsdException w:name="Medium List 2 Accent 4" w:semiHidden="0" w:uiPriority="66" w:unhideWhenUsed="0"/>
-    <w:lsdException w:name="Medium Grid 1 Accent 4" w:semiHidden="0" w:uiPriority="67" w:unhideWhenUsed="0"/>
-    <w:lsdException w:name="Medium Grid 2 Accent 4" w:semiHidden="0" w:uiPriority="68" w:unhideWhenUsed="0"/>
-    <w:lsdException w:name="Medium Grid 3 Accent 4" w:semiHidden="0" w:uiPriority="69" w:unhideWhenUsed="0"/>
-    <w:lsdException w:name="Dark List Accent 4" w:semiHidden="0" w:uiPriority="70" w:unhideWhenUsed="0"/>
-    <w:lsdException w:name="Colorful Shading Accent 4" w:semiHidden="0" w:uiPriority="71" w:unhideWhenUsed="0"/>
-    <w:lsdException w:name="Colorful List Accent 4" w:semiHidden="0" w:uiPriority="72" w:unhideWhenUsed="0"/>
-    <w:lsdException w:name="Colorful Grid Accent 4" w:semiHidden="0" w:uiPriority="73" w:unhideWhenUsed="0"/>
-    <w:lsdException w:name="Light Shading Accent 5" w:semiHidden="0" w:uiPriority="60" w:unhideWhenUsed="0"/>
-    <w:lsdException w:name="Light List Accent 5" w:semiHidden="0" w:uiPriority="61" w:unhideWhenUsed="0"/>
-    <w:lsdException w:name="Light Grid Accent 5" w:semiHidden="0" w:uiPriority="62" w:unhideWhenUsed="0"/>
-    <w:lsdException w:name="Medium Shading 1 Accent 5" w:semiHidden="0" w:uiPriority="63" w:unhideWhenUsed="0"/>
-    <w:lsdException w:name="Medium Shading 2 Accent 5" w:semiHidden="0" w:uiPriority="64" w:unhideWhenUsed="0"/>
-    <w:lsdException w:name="Medium List 1 Accent 5" w:semiHidden="0" w:uiPriority="65" w:unhideWhenUsed="0"/>
-    <w:lsdException w:name="Medium List 2 Accent 5" w:semiHidden="0" w:uiPriority="66" w:unhideWhenUsed="0"/>
-    <w:lsdException w:name="Medium Grid 1 Accent 5" w:semiHidden="0" w:uiPriority="67" w:unhideWhenUsed="0"/>
-    <w:lsdException w:name="Medium Grid 2 Accent 5" w:semiHidden="0" w:uiPriority="68" w:unhideWhenUsed="0"/>
-    <w:lsdException w:name="Medium Grid 3 Accent 5" w:semiHidden="0" w:uiPriority="69" w:unhideWhenUsed="0"/>
-    <w:lsdException w:name="Dark List Accent 5" w:semiHidden="0" w:uiPriority="70" w:unhideWhenUsed="0"/>
-    <w:lsdException w:name="Colorful Shading Accent 5" w:semiHidden="0" w:uiPriority="71" w:unhideWhenUsed="0"/>
-    <w:lsdException w:name="Colorful List Accent 5" w:semiHidden="0" w:uiPriority="72" w:unhideWhenUsed="0"/>
-    <w:lsdException w:name="Colorful Grid Accent 5" w:semiHidden="0" w:uiPriority="73" w:unhideWhenUsed="0"/>
-    <w:lsdException w:name="Light Shading Accent 6" w:semiHidden="0" w:uiPriority="60" w:unhideWhenUsed="0"/>
-    <w:lsdException w:name="Light List Accent 6" w:semiHidden="0" w:uiPriority="61" w:unhideWhenUsed="0"/>
-    <w:lsdException w:name="Light Grid Accent 6" w:semiHidden="0" w:uiPriority="62" w:unhideWhenUsed="0"/>
-    <w:lsdException w:name="Medium Shading 1 Accent 6" w:semiHidden="0" w:uiPriority="63" w:unhideWhenUsed="0"/>
-    <w:lsdException w:name="Medium Shading 2 Accent 6" w:semiHidden="0" w:uiPriority="64" w:unhideWhenUsed="0"/>
-    <w:lsdException w:name="Medium List 1 Accent 6" w:semiHidden="0" w:uiPriority="65" w:unhideWhenUsed="0"/>
-    <w:lsdException w:name="Medium List 2 Accent 6" w:semiHidden="0" w:uiPriority="66" w:unhideWhenUsed="0"/>
-    <w:lsdException w:name="Medium Grid 1 Accent 6" w:semiHidden="0" w:uiPriority="67" w:unhideWhenUsed="0"/>
-    <w:lsdException w:name="Medium Grid 2 Accent 6" w:semiHidden="0" w:uiPriority="68" w:unhideWhenUsed="0"/>
-    <w:lsdException w:name="Medium Grid 3 Accent 6" w:semiHidden="0" w:uiPriority="69" w:unhideWhenUsed="0"/>
-    <w:lsdException w:name="Dark List Accent 6" w:semiHidden="0" w:uiPriority="70" w:unhideWhenUsed="0"/>
-    <w:lsdException w:name="Colorful Shading Accent 6" w:semiHidden="0" w:uiPriority="71" w:unhideWhenUsed="0"/>
-    <w:lsdException w:name="Colorful List Accent 6" w:semiHidden="0" w:uiPriority="72" w:unhideWhenUsed="0"/>
-    <w:lsdException w:name="Colorful Grid Accent 6" w:semiHidden="0" w:uiPriority="73" w:unhideWhenUsed="0"/>
-    <w:lsdException w:name="Subtle Emphasis" w:semiHidden="0" w:uiPriority="19" w:unhideWhenUsed="0" w:qFormat="1"/>
-    <w:lsdException w:name="Intense Emphasis" w:semiHidden="0" w:uiPriority="21" w:unhideWhenUsed="0" w:qFormat="1"/>
-    <w:lsdException w:name="Subtle Reference" w:semiHidden="0" w:uiPriority="31" w:unhideWhenUsed="0" w:qFormat="1"/>
-    <w:lsdException w:name="Intense Reference" w:semiHidden="0" w:uiPriority="32" w:unhideWhenUsed="0" w:qFormat="1"/>
-    <w:lsdException w:name="Book Title" w:semiHidden="0" w:uiPriority="33" w:unhideWhenUsed="0" w:qFormat="1"/>
-    <w:lsdException w:name="Bibliography" w:uiPriority="37"/>
-    <w:lsdException w:name="TOC Heading" w:uiPriority="39" w:qFormat="1"/>
+  <w:latentStyles w:defLockedState="0" w:defUIPriority="99" w:defSemiHidden="0" w:defUnhideWhenUsed="0" w:defQFormat="0" w:count="376">
+    <w:lsdException w:name="Normal" w:uiPriority="0" w:qFormat="1"/>
+    <w:lsdException w:name="heading 1" w:uiPriority="9" w:qFormat="1"/>
+    <w:lsdException w:name="heading 2" w:semiHidden="1" w:uiPriority="9" w:unhideWhenUsed="1" w:qFormat="1"/>
+    <w:lsdException w:name="heading 3" w:semiHidden="1" w:uiPriority="9" w:unhideWhenUsed="1" w:qFormat="1"/>
+    <w:lsdException w:name="heading 4" w:semiHidden="1" w:uiPriority="9" w:unhideWhenUsed="1" w:qFormat="1"/>
+    <w:lsdException w:name="heading 5" w:semiHidden="1" w:uiPriority="9" w:unhideWhenUsed="1" w:qFormat="1"/>
+    <w:lsdException w:name="heading 6" w:semiHidden="1" w:uiPriority="9" w:unhideWhenUsed="1" w:qFormat="1"/>
+    <w:lsdException w:name="heading 7" w:semiHidden="1" w:uiPriority="9" w:unhideWhenUsed="1" w:qFormat="1"/>
+    <w:lsdException w:name="heading 8" w:semiHidden="1" w:uiPriority="9" w:unhideWhenUsed="1" w:qFormat="1"/>
+    <w:lsdException w:name="heading 9" w:semiHidden="1" w:uiPriority="9" w:unhideWhenUsed="1" w:qFormat="1"/>
+    <w:lsdException w:name="index 1" w:semiHidden="1" w:unhideWhenUsed="1"/>
+    <w:lsdException w:name="index 2" w:semiHidden="1" w:unhideWhenUsed="1"/>
+    <w:lsdException w:name="index 3" w:semiHidden="1" w:unhideWhenUsed="1"/>
+    <w:lsdException w:name="index 4" w:semiHidden="1" w:unhideWhenUsed="1"/>
+    <w:lsdException w:name="index 5" w:semiHidden="1" w:unhideWhenUsed="1"/>
+    <w:lsdException w:name="index 6" w:semiHidden="1" w:unhideWhenUsed="1"/>
+    <w:lsdException w:name="index 7" w:semiHidden="1" w:unhideWhenUsed="1"/>
+    <w:lsdException w:name="index 8" w:semiHidden="1" w:unhideWhenUsed="1"/>
+    <w:lsdException w:name="index 9" w:semiHidden="1" w:unhideWhenUsed="1"/>
+    <w:lsdException w:name="toc 1" w:semiHidden="1" w:uiPriority="39" w:unhideWhenUsed="1"/>
+    <w:lsdException w:name="toc 2" w:semiHidden="1" w:uiPriority="39" w:unhideWhenUsed="1"/>
+    <w:lsdException w:name="toc 3" w:semiHidden="1" w:uiPriority="39" w:unhideWhenUsed="1"/>
+    <w:lsdException w:name="toc 4" w:semiHidden="1" w:uiPriority="39" w:unhideWhenUsed="1"/>
+    <w:lsdException w:name="toc 5" w:semiHidden="1" w:uiPriority="39" w:unhideWhenUsed="1"/>
+    <w:lsdException w:name="toc 6" w:semiHidden="1" w:uiPriority="39" w:unhideWhenUsed="1"/>
+    <w:lsdException w:name="toc 7" w:semiHidden="1" w:uiPriority="39" w:unhideWhenUsed="1"/>
+    <w:lsdException w:name="toc 8" w:semiHidden="1" w:uiPriority="39" w:unhideWhenUsed="1"/>
+    <w:lsdException w:name="toc 9" w:semiHidden="1" w:uiPriority="39" w:unhideWhenUsed="1"/>
+    <w:lsdException w:name="Normal Indent" w:semiHidden="1" w:unhideWhenUsed="1"/>
+    <w:lsdException w:name="footnote text" w:semiHidden="1" w:unhideWhenUsed="1"/>
+    <w:lsdException w:name="annotation text" w:semiHidden="1" w:unhideWhenUsed="1"/>
+    <w:lsdException w:name="header" w:semiHidden="1" w:unhideWhenUsed="1"/>
+    <w:lsdException w:name="footer" w:semiHidden="1" w:unhideWhenUsed="1"/>
+    <w:lsdException w:name="index heading" w:semiHidden="1" w:unhideWhenUsed="1"/>
+    <w:lsdException w:name="caption" w:semiHidden="1" w:uiPriority="35" w:unhideWhenUsed="1" w:qFormat="1"/>
+    <w:lsdException w:name="table of figures" w:semiHidden="1" w:unhideWhenUsed="1"/>
+    <w:lsdException w:name="envelope address" w:semiHidden="1" w:unhideWhenUsed="1"/>
+    <w:lsdException w:name="envelope return" w:semiHidden="1" w:unhideWhenUsed="1"/>
+    <w:lsdException w:name="footnote reference" w:semiHidden="1" w:unhideWhenUsed="1"/>
+    <w:lsdException w:name="annotation reference" w:semiHidden="1" w:unhideWhenUsed="1"/>
+    <w:lsdException w:name="line number" w:semiHidden="1" w:unhideWhenUsed="1"/>
+    <w:lsdException w:name="page number" w:semiHidden="1" w:unhideWhenUsed="1"/>
+    <w:lsdException w:name="endnote reference" w:semiHidden="1" w:unhideWhenUsed="1"/>
+    <w:lsdException w:name="endnote text" w:semiHidden="1" w:unhideWhenUsed="1"/>
+    <w:lsdException w:name="table of authorities" w:semiHidden="1" w:unhideWhenUsed="1"/>
+    <w:lsdException w:name="macro" w:semiHidden="1" w:unhideWhenUsed="1"/>
+    <w:lsdException w:name="toa heading" w:semiHidden="1" w:unhideWhenUsed="1"/>
+    <w:lsdException w:name="List" w:semiHidden="1" w:unhideWhenUsed="1"/>
+    <w:lsdException w:name="List Bullet" w:semiHidden="1" w:unhideWhenUsed="1"/>
+    <w:lsdException w:name="List Number" w:semiHidden="1" w:unhideWhenUsed="1"/>
+    <w:lsdException w:name="List 2" w:semiHidden="1" w:unhideWhenUsed="1"/>
+    <w:lsdException w:name="List 3" w:semiHidden="1" w:unhideWhenUsed="1"/>
+    <w:lsdException w:name="List 4" w:semiHidden="1" w:unhideWhenUsed="1"/>
+    <w:lsdException w:name="List 5" w:semiHidden="1" w:unhideWhenUsed="1"/>
+    <w:lsdException w:name="List Bullet 2" w:semiHidden="1" w:unhideWhenUsed="1"/>
+    <w:lsdException w:name="List Bullet 3" w:semiHidden="1" w:unhideWhenUsed="1"/>
+    <w:lsdException w:name="List Bullet 4" w:semiHidden="1" w:unhideWhenUsed="1"/>
+    <w:lsdException w:name="List Bullet 5" w:semiHidden="1" w:unhideWhenUsed="1"/>
+    <w:lsdException w:name="List Number 2" w:semiHidden="1" w:unhideWhenUsed="1"/>
+    <w:lsdException w:name="List Number 3" w:semiHidden="1" w:unhideWhenUsed="1"/>
+    <w:lsdException w:name="List Number 4" w:semiHidden="1" w:unhideWhenUsed="1"/>
+    <w:lsdException w:name="List Number 5" w:semiHidden="1" w:unhideWhenUsed="1"/>
+    <w:lsdException w:name="Title" w:uiPriority="10" w:qFormat="1"/>
+    <w:lsdException w:name="Closing" w:semiHidden="1" w:unhideWhenUsed="1"/>
+    <w:lsdException w:name="Signature" w:semiHidden="1" w:unhideWhenUsed="1"/>
+    <w:lsdException w:name="Default Paragraph Font" w:semiHidden="1" w:uiPriority="1" w:unhideWhenUsed="1"/>
+    <w:lsdException w:name="Body Text" w:semiHidden="1" w:unhideWhenUsed="1"/>
+    <w:lsdException w:name="Body Text Indent" w:semiHidden="1" w:unhideWhenUsed="1"/>
+    <w:lsdException w:name="List Continue" w:semiHidden="1" w:unhideWhenUsed="1"/>
+    <w:lsdException w:name="List Continue 2" w:semiHidden="1" w:unhideWhenUsed="1"/>
+    <w:lsdException w:name="List Continue 3" w:semiHidden="1" w:unhideWhenUsed="1"/>
+    <w:lsdException w:name="List Continue 4" w:semiHidden="1" w:unhideWhenUsed="1"/>
+    <w:lsdException w:name="List Continue 5" w:semiHidden="1" w:unhideWhenUsed="1"/>
+    <w:lsdException w:name="Message Header" w:semiHidden="1" w:unhideWhenUsed="1"/>
+    <w:lsdException w:name="Subtitle" w:uiPriority="11" w:qFormat="1"/>
+    <w:lsdException w:name="Salutation" w:semiHidden="1" w:unhideWhenUsed="1"/>
+    <w:lsdException w:name="Date" w:semiHidden="1" w:unhideWhenUsed="1"/>
+    <w:lsdException w:name="Body Text First Indent" w:semiHidden="1" w:unhideWhenUsed="1"/>
+    <w:lsdException w:name="Body Text First Indent 2" w:semiHidden="1" w:unhideWhenUsed="1"/>
+    <w:lsdException w:name="Note Heading" w:semiHidden="1" w:unhideWhenUsed="1"/>
+    <w:lsdException w:name="Body Text 2" w:semiHidden="1" w:unhideWhenUsed="1"/>
+    <w:lsdException w:name="Body Text 3" w:semiHidden="1" w:unhideWhenUsed="1"/>
+    <w:lsdException w:name="Body Text Indent 2" w:semiHidden="1" w:unhideWhenUsed="1"/>
+    <w:lsdException w:name="Body Text Indent 3" w:semiHidden="1" w:unhideWhenUsed="1"/>
+    <w:lsdException w:name="Block Text" w:semiHidden="1" w:unhideWhenUsed="1"/>
+    <w:lsdException w:name="Hyperlink" w:semiHidden="1" w:unhideWhenUsed="1"/>
+    <w:lsdException w:name="FollowedHyperlink" w:semiHidden="1" w:unhideWhenUsed="1"/>
+    <w:lsdException w:name="Strong" w:uiPriority="22" w:qFormat="1"/>
+    <w:lsdException w:name="Emphasis" w:uiPriority="20" w:qFormat="1"/>
+    <w:lsdException w:name="Document Map" w:semiHidden="1" w:unhideWhenUsed="1"/>
+    <w:lsdException w:name="Plain Text" w:semiHidden="1" w:unhideWhenUsed="1"/>
+    <w:lsdException w:name="E-mail Signature" w:semiHidden="1" w:unhideWhenUsed="1"/>
+    <w:lsdException w:name="HTML Top of Form" w:semiHidden="1" w:unhideWhenUsed="1"/>
+    <w:lsdException w:name="HTML Bottom of Form" w:semiHidden="1" w:unhideWhenUsed="1"/>
+    <w:lsdException w:name="Normal (Web)" w:semiHidden="1" w:unhideWhenUsed="1"/>
+    <w:lsdException w:name="HTML Acronym" w:semiHidden="1" w:unhideWhenUsed="1"/>
+    <w:lsdException w:name="HTML Address" w:semiHidden="1" w:unhideWhenUsed="1"/>
+    <w:lsdException w:name="HTML Cite" w:semiHidden="1" w:unhideWhenUsed="1"/>
+    <w:lsdException w:name="HTML Code" w:semiHidden="1" w:unhideWhenUsed="1"/>
+    <w:lsdException w:name="HTML Definition" w:semiHidden="1" w:unhideWhenUsed="1"/>
+    <w:lsdException w:name="HTML Keyboard" w:semiHidden="1" w:unhideWhenUsed="1"/>
+    <w:lsdException w:name="HTML Preformatted" w:semiHidden="1" w:unhideWhenUsed="1"/>
+    <w:lsdException w:name="HTML Sample" w:semiHidden="1" w:unhideWhenUsed="1"/>
+    <w:lsdException w:name="HTML Typewriter" w:semiHidden="1" w:unhideWhenUsed="1"/>
+    <w:lsdException w:name="HTML Variable" w:semiHidden="1" w:unhideWhenUsed="1"/>
+    <w:lsdException w:name="Normal Table" w:semiHidden="1" w:unhideWhenUsed="1"/>
+    <w:lsdException w:name="annotation subject" w:semiHidden="1" w:unhideWhenUsed="1"/>
+    <w:lsdException w:name="No List" w:semiHidden="1" w:unhideWhenUsed="1"/>
+    <w:lsdException w:name="Outline List 1" w:semiHidden="1" w:unhideWhenUsed="1"/>
+    <w:lsdException w:name="Outline List 2" w:semiHidden="1" w:unhideWhenUsed="1"/>
+    <w:lsdException w:name="Outline List 3" w:semiHidden="1" w:unhideWhenUsed="1"/>
+    <w:lsdException w:name="Table Simple 1" w:semiHidden="1" w:unhideWhenUsed="1"/>
+    <w:lsdException w:name="Table Simple 2" w:semiHidden="1" w:unhideWhenUsed="1"/>
+    <w:lsdException w:name="Table Simple 3" w:semiHidden="1" w:unhideWhenUsed="1"/>
+    <w:lsdException w:name="Table Classic 1" w:semiHidden="1" w:unhideWhenUsed="1"/>
+    <w:lsdException w:name="Table Classic 2" w:semiHidden="1" w:unhideWhenUsed="1"/>
+    <w:lsdException w:name="Table Classic 3" w:semiHidden="1" w:unhideWhenUsed="1"/>
+    <w:lsdException w:name="Table Classic 4" w:semiHidden="1" w:unhideWhenUsed="1"/>
+    <w:lsdException w:name="Table Colorful 1" w:semiHidden="1" w:unhideWhenUsed="1"/>
+    <w:lsdException w:name="Table Colorful 2" w:semiHidden="1" w:unhideWhenUsed="1"/>
+    <w:lsdException w:name="Table Colorful 3" w:semiHidden="1" w:unhideWhenUsed="1"/>
+    <w:lsdException w:name="Table Columns 1" w:semiHidden="1" w:unhideWhenUsed="1"/>
+    <w:lsdException w:name="Table Columns 2" w:semiHidden="1" w:unhideWhenUsed="1"/>
+    <w:lsdException w:name="Table Columns 3" w:semiHidden="1" w:unhideWhenUsed="1"/>
+    <w:lsdException w:name="Table Columns 4" w:semiHidden="1" w:unhideWhenUsed="1"/>
+    <w:lsdException w:name="Table Columns 5" w:semiHidden="1" w:unhideWhenUsed="1"/>
+    <w:lsdException w:name="Table Grid 1" w:semiHidden="1" w:unhideWhenUsed="1"/>
+    <w:lsdException w:name="Table Grid 2" w:semiHidden="1" w:unhideWhenUsed="1"/>
+    <w:lsdException w:name="Table Grid 3" w:semiHidden="1" w:unhideWhenUsed="1"/>
+    <w:lsdException w:name="Table Grid 4" w:semiHidden="1" w:unhideWhenUsed="1"/>
+    <w:lsdException w:name="Table Grid 5" w:semiHidden="1" w:unhideWhenUsed="1"/>
+    <w:lsdException w:name="Table Grid 6" w:semiHidden="1" w:unhideWhenUsed="1"/>
+    <w:lsdException w:name="Table Grid 7" w:semiHidden="1" w:unhideWhenUsed="1"/>
+    <w:lsdException w:name="Table Grid 8" w:semiHidden="1" w:unhideWhenUsed="1"/>
+    <w:lsdException w:name="Table List 1" w:semiHidden="1" w:unhideWhenUsed="1"/>
+    <w:lsdException w:name="Table List 2" w:semiHidden="1" w:unhideWhenUsed="1"/>
+    <w:lsdException w:name="Table List 3" w:semiHidden="1" w:unhideWhenUsed="1"/>
+    <w:lsdException w:name="Table List 4" w:semiHidden="1" w:unhideWhenUsed="1"/>
+    <w:lsdException w:name="Table List 5" w:semiHidden="1" w:unhideWhenUsed="1"/>
+    <w:lsdException w:name="Table List 6" w:semiHidden="1" w:unhideWhenUsed="1"/>
+    <w:lsdException w:name="Table List 7" w:semiHidden="1" w:unhideWhenUsed="1"/>
+    <w:lsdException w:name="Table List 8" w:semiHidden="1" w:unhideWhenUsed="1"/>
+    <w:lsdException w:name="Table 3D effects 1" w:semiHidden="1" w:unhideWhenUsed="1"/>
+    <w:lsdException w:name="Table 3D effects 2" w:semiHidden="1" w:unhideWhenUsed="1"/>
+    <w:lsdException w:name="Table 3D effects 3" w:semiHidden="1" w:unhideWhenUsed="1"/>
+    <w:lsdException w:name="Table Contemporary" w:semiHidden="1" w:unhideWhenUsed="1"/>
+    <w:lsdException w:name="Table Elegant" w:semiHidden="1" w:unhideWhenUsed="1"/>
+    <w:lsdException w:name="Table Professional" w:semiHidden="1" w:unhideWhenUsed="1"/>
+    <w:lsdException w:name="Table Subtle 1" w:semiHidden="1" w:unhideWhenUsed="1"/>
+    <w:lsdException w:name="Table Subtle 2" w:semiHidden="1" w:unhideWhenUsed="1"/>
+    <w:lsdException w:name="Table Web 1" w:semiHidden="1" w:unhideWhenUsed="1"/>
+    <w:lsdException w:name="Table Web 2" w:semiHidden="1" w:unhideWhenUsed="1"/>
+    <w:lsdException w:name="Table Web 3" w:semiHidden="1" w:unhideWhenUsed="1"/>
+    <w:lsdException w:name="Balloon Text" w:semiHidden="1" w:unhideWhenUsed="1"/>
+    <w:lsdException w:name="Table Grid" w:uiPriority="59"/>
+    <w:lsdException w:name="Table Theme" w:semiHidden="1" w:unhideWhenUsed="1"/>
+    <w:lsdException w:name="Placeholder Text" w:semiHidden="1"/>
+    <w:lsdException w:name="No Spacing" w:uiPriority="1" w:qFormat="1"/>
+    <w:lsdException w:name="Light Shading" w:uiPriority="60"/>
+    <w:lsdException w:name="Light List" w:uiPriority="61"/>
+    <w:lsdException w:name="Light Grid" w:uiPriority="62"/>
+    <w:lsdException w:name="Medium Shading 1" w:uiPriority="63"/>
+    <w:lsdException w:name="Medium Shading 2" w:uiPriority="64"/>
+    <w:lsdException w:name="Medium List 1" w:uiPriority="65"/>
+    <w:lsdException w:name="Medium List 2" w:uiPriority="66"/>
+    <w:lsdException w:name="Medium Grid 1" w:uiPriority="67"/>
+    <w:lsdException w:name="Medium Grid 2" w:uiPriority="68"/>
+    <w:lsdException w:name="Medium Grid 3" w:uiPriority="69"/>
+    <w:lsdException w:name="Dark List" w:uiPriority="70"/>
+    <w:lsdException w:name="Colorful Shading" w:uiPriority="71"/>
+    <w:lsdException w:name="Colorful List" w:uiPriority="72"/>
+    <w:lsdException w:name="Colorful Grid" w:uiPriority="73"/>
+    <w:lsdException w:name="Light Shading Accent 1" w:uiPriority="60"/>
+    <w:lsdException w:name="Light List Accent 1" w:uiPriority="61"/>
+    <w:lsdException w:name="Light Grid Accent 1" w:uiPriority="62"/>
+    <w:lsdException w:name="Medium Shading 1 Accent 1" w:uiPriority="63"/>
+    <w:lsdException w:name="Medium Shading 2 Accent 1" w:uiPriority="64"/>
+    <w:lsdException w:name="Medium List 1 Accent 1" w:uiPriority="65"/>
+    <w:lsdException w:name="Revision" w:semiHidden="1"/>
+    <w:lsdException w:name="List Paragraph" w:uiPriority="34" w:qFormat="1"/>
+    <w:lsdException w:name="Quote" w:uiPriority="29" w:qFormat="1"/>
+    <w:lsdException w:name="Intense Quote" w:uiPriority="30" w:qFormat="1"/>
+    <w:lsdException w:name="Medium List 2 Accent 1" w:uiPriority="66"/>
+    <w:lsdException w:name="Medium Grid 1 Accent 1" w:uiPriority="67"/>
+    <w:lsdException w:name="Medium Grid 2 Accent 1" w:uiPriority="68"/>
+    <w:lsdException w:name="Medium Grid 3 Accent 1" w:uiPriority="69"/>
+    <w:lsdException w:name="Dark List Accent 1" w:uiPriority="70"/>
+    <w:lsdException w:name="Colorful Shading Accent 1" w:uiPriority="71"/>
+    <w:lsdException w:name="Colorful List Accent 1" w:uiPriority="72"/>
+    <w:lsdException w:name="Colorful Grid Accent 1" w:uiPriority="73"/>
+    <w:lsdException w:name="Light Shading Accent 2" w:uiPriority="60"/>
+    <w:lsdException w:name="Light List Accent 2" w:uiPriority="61"/>
+    <w:lsdException w:name="Light Grid Accent 2" w:uiPriority="62"/>
+    <w:lsdException w:name="Medium Shading 1 Accent 2" w:uiPriority="63"/>
+    <w:lsdException w:name="Medium Shading 2 Accent 2" w:uiPriority="64"/>
+    <w:lsdException w:name="Medium List 1 Accent 2" w:uiPriority="65"/>
+    <w:lsdException w:name="Medium List 2 Accent 2" w:uiPriority="66"/>
+    <w:lsdException w:name="Medium Grid 1 Accent 2" w:uiPriority="67"/>
+    <w:lsdException w:name="Medium Grid 2 Accent 2" w:uiPriority="68"/>
+    <w:lsdException w:name="Medium Grid 3 Accent 2" w:uiPriority="69"/>
+    <w:lsdException w:name="Dark List Accent 2" w:uiPriority="70"/>
+    <w:lsdException w:name="Colorful Shading Accent 2" w:uiPriority="71"/>
+    <w:lsdException w:name="Colorful List Accent 2" w:uiPriority="72"/>
+    <w:lsdException w:name="Colorful Grid Accent 2" w:uiPriority="73"/>
+    <w:lsdException w:name="Light Shading Accent 3" w:uiPriority="60"/>
+    <w:lsdException w:name="Light List Accent 3" w:uiPriority="61"/>
+    <w:lsdException w:name="Light Grid Accent 3" w:uiPriority="62"/>
+    <w:lsdException w:name="Medium Shading 1 Accent 3" w:uiPriority="63"/>
+    <w:lsdException w:name="Medium Shading 2 Accent 3" w:uiPriority="64"/>
+    <w:lsdException w:name="Medium List 1 Accent 3" w:uiPriority="65"/>
+    <w:lsdException w:name="Medium List 2 Accent 3" w:uiPriority="66"/>
+    <w:lsdException w:name="Medium Grid 1 Accent 3" w:uiPriority="67"/>
+    <w:lsdException w:name="Medium Grid 2 Accent 3" w:uiPriority="68"/>
+    <w:lsdException w:name="Medium Grid 3 Accent 3" w:uiPriority="69"/>
+    <w:lsdException w:name="Dark List Accent 3" w:uiPriority="70"/>
+    <w:lsdException w:name="Colorful Shading Accent 3" w:uiPriority="71"/>
+    <w:lsdException w:name="Colorful List Accent 3" w:uiPriority="72"/>
+    <w:lsdException w:name="Colorful Grid Accent 3" w:uiPriority="73"/>
+    <w:lsdException w:name="Light Shading Accent 4" w:uiPriority="60"/>
+    <w:lsdException w:name="Light List Accent 4" w:uiPriority="61"/>
+    <w:lsdException w:name="Light Grid Accent 4" w:uiPriority="62"/>
+    <w:lsdException w:name="Medium Shading 1 Accent 4" w:uiPriority="63"/>
+    <w:lsdException w:name="Medium Shading 2 Accent 4" w:uiPriority="64"/>
+    <w:lsdException w:name="Medium List 1 Accent 4" w:uiPriority="65"/>
+    <w:lsdException w:name="Medium List 2 Accent 4" w:uiPriority="66"/>
+    <w:lsdException w:name="Medium Grid 1 Accent 4" w:uiPriority="67"/>
+    <w:lsdException w:name="Medium Grid 2 Accent 4" w:uiPriority="68"/>
+    <w:lsdException w:name="Medium Grid 3 Accent 4" w:uiPriority="69"/>
+    <w:lsdException w:name="Dark List Accent 4" w:uiPriority="70"/>
+    <w:lsdException w:name="Colorful Shading Accent 4" w:uiPriority="71"/>
+    <w:lsdException w:name="Colorful List Accent 4" w:uiPriority="72"/>
+    <w:lsdException w:name="Colorful Grid Accent 4" w:uiPriority="73"/>
+    <w:lsdException w:name="Light Shading Accent 5" w:uiPriority="60"/>
+    <w:lsdException w:name="Light List Accent 5" w:uiPriority="61"/>
+    <w:lsdException w:name="Light Grid Accent 5" w:uiPriority="62"/>
+    <w:lsdException w:name="Medium Shading 1 Accent 5" w:uiPriority="63"/>
+    <w:lsdException w:name="Medium Shading 2 Accent 5" w:uiPriority="64"/>
+    <w:lsdException w:name="Medium List 1 Accent 5" w:uiPriority="65"/>
+    <w:lsdException w:name="Medium List 2 Accent 5" w:uiPriority="66"/>
+    <w:lsdException w:name="Medium Grid 1 Accent 5" w:uiPriority="67"/>
+    <w:lsdException w:name="Medium Grid 2 Accent 5" w:uiPriority="68"/>
+    <w:lsdException w:name="Medium Grid 3 Accent 5" w:uiPriority="69"/>
+    <w:lsdException w:name="Dark List Accent 5" w:uiPriority="70"/>
+    <w:lsdException w:name="Colorful Shading Accent 5" w:uiPriority="71"/>
+    <w:lsdException w:name="Colorful List Accent 5" w:uiPriority="72"/>
+    <w:lsdException w:name="Colorful Grid Accent 5" w:uiPriority="73"/>
+    <w:lsdException w:name="Light Shading Accent 6" w:uiPriority="60"/>
+    <w:lsdException w:name="Light List Accent 6" w:uiPriority="61"/>
+    <w:lsdException w:name="Light Grid Accent 6" w:uiPriority="62"/>
+    <w:lsdException w:name="Medium Shading 1 Accent 6" w:uiPriority="63"/>
+    <w:lsdException w:name="Medium Shading 2 Accent 6" w:uiPriority="64"/>
+    <w:lsdException w:name="Medium List 1 Accent 6" w:uiPriority="65"/>
+    <w:lsdException w:name="Medium List 2 Accent 6" w:uiPriority="66"/>
+    <w:lsdException w:name="Medium Grid 1 Accent 6" w:uiPriority="67"/>
+    <w:lsdException w:name="Medium Grid 2 Accent 6" w:uiPriority="68"/>
+    <w:lsdException w:name="Medium Grid 3 Accent 6" w:uiPriority="69"/>
+    <w:lsdException w:name="Dark List Accent 6" w:uiPriority="70"/>
+    <w:lsdException w:name="Colorful Shading Accent 6" w:uiPriority="71"/>
+    <w:lsdException w:name="Colorful List Accent 6" w:uiPriority="72"/>
+    <w:lsdException w:name="Colorful Grid Accent 6" w:uiPriority="73"/>
+    <w:lsdException w:name="Subtle Emphasis" w:uiPriority="19" w:qFormat="1"/>
+    <w:lsdException w:name="Intense Emphasis" w:uiPriority="21" w:qFormat="1"/>
+    <w:lsdException w:name="Subtle Reference" w:uiPriority="31" w:qFormat="1"/>
+    <w:lsdException w:name="Intense Reference" w:uiPriority="32" w:qFormat="1"/>
+    <w:lsdException w:name="Book Title" w:uiPriority="33" w:qFormat="1"/>
+    <w:lsdException w:name="Bibliography" w:semiHidden="1" w:uiPriority="37" w:unhideWhenUsed="1"/>
+    <w:lsdException w:name="TOC Heading" w:semiHidden="1" w:uiPriority="39" w:unhideWhenUsed="1" w:qFormat="1"/>
+    <w:lsdException w:name="Plain Table 1" w:uiPriority="41"/>
+    <w:lsdException w:name="Plain Table 2" w:uiPriority="42"/>
+    <w:lsdException w:name="Plain Table 3" w:uiPriority="43"/>
+    <w:lsdException w:name="Plain Table 4" w:uiPriority="44"/>
+    <w:lsdException w:name="Plain Table 5" w:uiPriority="45"/>
+    <w:lsdException w:name="Grid Table Light" w:uiPriority="40"/>
+    <w:lsdException w:name="Grid Table 1 Light" w:uiPriority="46"/>
+    <w:lsdException w:name="Grid Table 2" w:uiPriority="47"/>
+    <w:lsdException w:name="Grid Table 3" w:uiPriority="48"/>
+    <w:lsdException w:name="Grid Table 4" w:uiPriority="49"/>
+    <w:lsdException w:name="Grid Table 5 Dark" w:uiPriority="50"/>
+    <w:lsdException w:name="Grid Table 6 Colorful" w:uiPriority="51"/>
+    <w:lsdException w:name="Grid Table 7 Colorful" w:uiPriority="52"/>
+    <w:lsdException w:name="Grid Table 1 Light Accent 1" w:uiPriority="46"/>
+    <w:lsdException w:name="Grid Table 2 Accent 1" w:uiPriority="47"/>
+    <w:lsdException w:name="Grid Table 3 Accent 1" w:uiPriority="48"/>
+    <w:lsdException w:name="Grid Table 4 Accent 1" w:uiPriority="49"/>
+    <w:lsdException w:name="Grid Table 5 Dark Accent 1" w:uiPriority="50"/>
+    <w:lsdException w:name="Grid Table 6 Colorful Accent 1" w:uiPriority="51"/>
+    <w:lsdException w:name="Grid Table 7 Colorful Accent 1" w:uiPriority="52"/>
+    <w:lsdException w:name="Grid Table 1 Light Accent 2" w:uiPriority="46"/>
+    <w:lsdException w:name="Grid Table 2 Accent 2" w:uiPriority="47"/>
+    <w:lsdException w:name="Grid Table 3 Accent 2" w:uiPriority="48"/>
+    <w:lsdException w:name="Grid Table 4 Accent 2" w:uiPriority="49"/>
+    <w:lsdException w:name="Grid Table 5 Dark Accent 2" w:uiPriority="50"/>
+    <w:lsdException w:name="Grid Table 6 Colorful Accent 2" w:uiPriority="51"/>
+    <w:lsdException w:name="Grid Table 7 Colorful Accent 2" w:uiPriority="52"/>
+    <w:lsdException w:name="Grid Table 1 Light Accent 3" w:uiPriority="46"/>
+    <w:lsdException w:name="Grid Table 2 Accent 3" w:uiPriority="47"/>
+    <w:lsdException w:name="Grid Table 3 Accent 3" w:uiPriority="48"/>
+    <w:lsdException w:name="Grid Table 4 Accent 3" w:uiPriority="49"/>
+    <w:lsdException w:name="Grid Table 5 Dark Accent 3" w:uiPriority="50"/>
+    <w:lsdException w:name="Grid Table 6 Colorful Accent 3" w:uiPriority="51"/>
+    <w:lsdException w:name="Grid Table 7 Colorful Accent 3" w:uiPriority="52"/>
+    <w:lsdException w:name="Grid Table 1 Light Accent 4" w:uiPriority="46"/>
+    <w:lsdException w:name="Grid Table 2 Accent 4" w:uiPriority="47"/>
+    <w:lsdException w:name="Grid Table 3 Accent 4" w:uiPriority="48"/>
+    <w:lsdException w:name="Grid Table 4 Accent 4" w:uiPriority="49"/>
+    <w:lsdException w:name="Grid Table 5 Dark Accent 4" w:uiPriority="50"/>
+    <w:lsdException w:name="Grid Table 6 Colorful Accent 4" w:uiPriority="51"/>
+    <w:lsdException w:name="Grid Table 7 Colorful Accent 4" w:uiPriority="52"/>
+    <w:lsdException w:name="Grid Table 1 Light Accent 5" w:uiPriority="46"/>
+    <w:lsdException w:name="Grid Table 2 Accent 5" w:uiPriority="47"/>
+    <w:lsdException w:name="Grid Table 3 Accent 5" w:uiPriority="48"/>
+    <w:lsdException w:name="Grid Table 4 Accent 5" w:uiPriority="49"/>
+    <w:lsdException w:name="Grid Table 5 Dark Accent 5" w:uiPriority="50"/>
+    <w:lsdException w:name="Grid Table 6 Colorful Accent 5" w:uiPriority="51"/>
+    <w:lsdException w:name="Grid Table 7 Colorful Accent 5" w:uiPriority="52"/>
+    <w:lsdException w:name="Grid Table 1 Light Accent 6" w:uiPriority="46"/>
+    <w:lsdException w:name="Grid Table 2 Accent 6" w:uiPriority="47"/>
+    <w:lsdException w:name="Grid Table 3 Accent 6" w:uiPriority="48"/>
+    <w:lsdException w:name="Grid Table 4 Accent 6" w:uiPriority="49"/>
+    <w:lsdException w:name="Grid Table 5 Dark Accent 6" w:uiPriority="50"/>
+    <w:lsdException w:name="Grid Table 6 Colorful Accent 6" w:uiPriority="51"/>
+    <w:lsdException w:name="Grid Table 7 Colorful Accent 6" w:uiPriority="52"/>
+    <w:lsdException w:name="List Table 1 Light" w:uiPriority="46"/>
+    <w:lsdException w:name="List Table 2" w:uiPriority="47"/>
+    <w:lsdException w:name="List Table 3" w:uiPriority="48"/>
+    <w:lsdException w:name="List Table 4" w:uiPriority="49"/>
+    <w:lsdException w:name="List Table 5 Dark" w:uiPriority="50"/>
+    <w:lsdException w:name="List Table 6 Colorful" w:uiPriority="51"/>
+    <w:lsdException w:name="List Table 7 Colorful" w:uiPriority="52"/>
+    <w:lsdException w:name="List Table 1 Light Accent 1" w:uiPriority="46"/>
+    <w:lsdException w:name="List Table 2 Accent 1" w:uiPriority="47"/>
+    <w:lsdException w:name="List Table 3 Accent 1" w:uiPriority="48"/>
+    <w:lsdException w:name="List Table 4 Accent 1" w:uiPriority="49"/>
+    <w:lsdException w:name="List Table 5 Dark Accent 1" w:uiPriority="50"/>
+    <w:lsdException w:name="List Table 6 Colorful Accent 1" w:uiPriority="51"/>
+    <w:lsdException w:name="List Table 7 Colorful Accent 1" w:uiPriority="52"/>
+    <w:lsdException w:name="List Table 1 Light Accent 2" w:uiPriority="46"/>
+    <w:lsdException w:name="List Table 2 Accent 2" w:uiPriority="47"/>
+    <w:lsdException w:name="List Table 3 Accent 2" w:uiPriority="48"/>
+    <w:lsdException w:name="List Table 4 Accent 2" w:uiPriority="49"/>
+    <w:lsdException w:name="List Table 5 Dark Accent 2" w:uiPriority="50"/>
+    <w:lsdException w:name="List Table 6 Colorful Accent 2" w:uiPriority="51"/>
+    <w:lsdException w:name="List Table 7 Colorful Accent 2" w:uiPriority="52"/>
+    <w:lsdException w:name="List Table 1 Light Accent 3" w:uiPriority="46"/>
+    <w:lsdException w:name="List Table 2 Accent 3" w:uiPriority="47"/>
+    <w:lsdException w:name="List Table 3 Accent 3" w:uiPriority="48"/>
+    <w:lsdException w:name="List Table 4 Accent 3" w:uiPriority="49"/>
+    <w:lsdException w:name="List Table 5 Dark Accent 3" w:uiPriority="50"/>
+    <w:lsdException w:name="List Table 6 Colorful Accent 3" w:uiPriority="51"/>
+    <w:lsdException w:name="List Table 7 Colorful Accent 3" w:uiPriority="52"/>
+    <w:lsdException w:name="List Table 1 Light Accent 4" w:uiPriority="46"/>
+    <w:lsdException w:name="List Table 2 Accent 4" w:uiPriority="47"/>
+    <w:lsdException w:name="List Table 3 Accent 4" w:uiPriority="48"/>
+    <w:lsdException w:name="List Table 4 Accent 4" w:uiPriority="49"/>
+    <w:lsdException w:name="List Table 5 Dark Accent 4" w:uiPriority="50"/>
+    <w:lsdException w:name="List Table 6 Colorful Accent 4" w:uiPriority="51"/>
+    <w:lsdException w:name="List Table 7 Colorful Accent 4" w:uiPriority="52"/>
+    <w:lsdException w:name="List Table 1 Light Accent 5" w:uiPriority="46"/>
+    <w:lsdException w:name="List Table 2 Accent 5" w:uiPriority="47"/>
+    <w:lsdException w:name="List Table 3 Accent 5" w:uiPriority="48"/>
+    <w:lsdException w:name="List Table 4 Accent 5" w:uiPriority="49"/>
+    <w:lsdException w:name="List Table 5 Dark Accent 5" w:uiPriority="50"/>
+    <w:lsdException w:name="List Table 6 Colorful Accent 5" w:uiPriority="51"/>
+    <w:lsdException w:name="List Table 7 Colorful Accent 5" w:uiPriority="52"/>
+    <w:lsdException w:name="List Table 1 Light Accent 6" w:uiPriority="46"/>
+    <w:lsdException w:name="List Table 2 Accent 6" w:uiPriority="47"/>
+    <w:lsdException w:name="List Table 3 Accent 6" w:uiPriority="48"/>
+    <w:lsdException w:name="List Table 4 Accent 6" w:uiPriority="49"/>
+    <w:lsdException w:name="List Table 5 Dark Accent 6" w:uiPriority="50"/>
+    <w:lsdException w:name="List Table 6 Colorful Accent 6" w:uiPriority="51"/>
+    <w:lsdException w:name="List Table 7 Colorful Accent 6" w:uiPriority="52"/>
+    <w:lsdException w:name="Mention" w:semiHidden="1" w:unhideWhenUsed="1"/>
+    <w:lsdException w:name="Smart Hyperlink" w:semiHidden="1" w:unhideWhenUsed="1"/>
+    <w:lsdException w:name="Hashtag" w:semiHidden="1" w:unhideWhenUsed="1"/>
+    <w:lsdException w:name="Unresolved Mention" w:semiHidden="1" w:unhideWhenUsed="1"/>
+    <w:lsdException w:name="Smart Link" w:semiHidden="1" w:unhideWhenUsed="1"/>
   </w:latentStyles>
-  <w:style w:type="paragraph" w:default="1" w:styleId="Normalny">
+  <w:style w:type="paragraph" w:default="1" w:styleId="Normal">
     <w:name w:val="Normal"/>
     <w:qFormat/>
     <w:rsid w:val="00F73A98"/>
@@ -10701,11 +12315,11 @@
       <w:lang w:eastAsia="pl-PL"/>
     </w:rPr>
   </w:style>
-  <w:style w:type="paragraph" w:styleId="Nagwek1">
+  <w:style w:type="paragraph" w:styleId="Heading1">
     <w:name w:val="heading 1"/>
-    <w:basedOn w:val="Normalny"/>
-    <w:next w:val="Normalny"/>
-    <w:link w:val="Nagwek1Znak"/>
+    <w:basedOn w:val="Normal"/>
+    <w:next w:val="Normal"/>
+    <w:link w:val="Heading1Char"/>
     <w:uiPriority w:val="9"/>
     <w:qFormat/>
     <w:rsid w:val="001863ED"/>
@@ -10724,11 +12338,11 @@
       <w:szCs w:val="28"/>
     </w:rPr>
   </w:style>
-  <w:style w:type="paragraph" w:styleId="Nagwek2">
+  <w:style w:type="paragraph" w:styleId="Heading2">
     <w:name w:val="heading 2"/>
-    <w:basedOn w:val="Normalny"/>
-    <w:next w:val="Normalny"/>
-    <w:link w:val="Nagwek2Znak"/>
+    <w:basedOn w:val="Normal"/>
+    <w:next w:val="Normal"/>
+    <w:link w:val="Heading2Char"/>
     <w:uiPriority w:val="9"/>
     <w:unhideWhenUsed/>
     <w:qFormat/>
@@ -10748,11 +12362,11 @@
       <w:szCs w:val="26"/>
     </w:rPr>
   </w:style>
-  <w:style w:type="paragraph" w:styleId="Nagwek3">
+  <w:style w:type="paragraph" w:styleId="Heading3">
     <w:name w:val="heading 3"/>
-    <w:basedOn w:val="Normalny"/>
-    <w:next w:val="Normalny"/>
-    <w:link w:val="Nagwek3Znak"/>
+    <w:basedOn w:val="Normal"/>
+    <w:next w:val="Normal"/>
+    <w:link w:val="Heading3Char"/>
     <w:uiPriority w:val="9"/>
     <w:unhideWhenUsed/>
     <w:qFormat/>
@@ -10770,11 +12384,11 @@
       <w:color w:val="4F81BD" w:themeColor="accent1"/>
     </w:rPr>
   </w:style>
-  <w:style w:type="paragraph" w:styleId="Nagwek4">
+  <w:style w:type="paragraph" w:styleId="Heading4">
     <w:name w:val="heading 4"/>
-    <w:basedOn w:val="Normalny"/>
-    <w:next w:val="Normalny"/>
-    <w:link w:val="Nagwek4Znak"/>
+    <w:basedOn w:val="Normal"/>
+    <w:next w:val="Normal"/>
+    <w:link w:val="Heading4Char"/>
     <w:uiPriority w:val="9"/>
     <w:unhideWhenUsed/>
     <w:qFormat/>
@@ -10794,13 +12408,13 @@
       <w:color w:val="4F81BD" w:themeColor="accent1"/>
     </w:rPr>
   </w:style>
-  <w:style w:type="character" w:default="1" w:styleId="Domylnaczcionkaakapitu">
+  <w:style w:type="character" w:default="1" w:styleId="DefaultParagraphFont">
     <w:name w:val="Default Paragraph Font"/>
     <w:uiPriority w:val="1"/>
     <w:semiHidden/>
     <w:unhideWhenUsed/>
   </w:style>
-  <w:style w:type="table" w:default="1" w:styleId="Standardowy">
+  <w:style w:type="table" w:default="1" w:styleId="TableNormal">
     <w:name w:val="Normal Table"/>
     <w:uiPriority w:val="99"/>
     <w:semiHidden/>
@@ -10815,16 +12429,16 @@
       </w:tblCellMar>
     </w:tblPr>
   </w:style>
-  <w:style w:type="numbering" w:default="1" w:styleId="Bezlisty">
+  <w:style w:type="numbering" w:default="1" w:styleId="NoList">
     <w:name w:val="No List"/>
     <w:uiPriority w:val="99"/>
     <w:semiHidden/>
     <w:unhideWhenUsed/>
   </w:style>
-  <w:style w:type="paragraph" w:styleId="Stopka">
+  <w:style w:type="paragraph" w:styleId="Footer">
     <w:name w:val="footer"/>
-    <w:basedOn w:val="Normalny"/>
-    <w:link w:val="StopkaZnak"/>
+    <w:basedOn w:val="Normal"/>
+    <w:link w:val="FooterChar"/>
     <w:uiPriority w:val="99"/>
     <w:unhideWhenUsed/>
     <w:rsid w:val="00062220"/>
@@ -10841,16 +12455,16 @@
       <w:lang w:eastAsia="en-US"/>
     </w:rPr>
   </w:style>
-  <w:style w:type="character" w:customStyle="1" w:styleId="StopkaZnak">
-    <w:name w:val="Stopka Znak"/>
-    <w:basedOn w:val="Domylnaczcionkaakapitu"/>
-    <w:link w:val="Stopka"/>
+  <w:style w:type="character" w:customStyle="1" w:styleId="FooterChar">
+    <w:name w:val="Footer Char"/>
+    <w:basedOn w:val="DefaultParagraphFont"/>
+    <w:link w:val="Footer"/>
     <w:uiPriority w:val="99"/>
     <w:rsid w:val="00062220"/>
   </w:style>
-  <w:style w:type="character" w:styleId="Hipercze">
+  <w:style w:type="character" w:styleId="Hyperlink">
     <w:name w:val="Hyperlink"/>
-    <w:basedOn w:val="Domylnaczcionkaakapitu"/>
+    <w:basedOn w:val="DefaultParagraphFont"/>
     <w:uiPriority w:val="99"/>
     <w:unhideWhenUsed/>
     <w:rsid w:val="00062220"/>
@@ -10859,9 +12473,9 @@
       <w:u w:val="single"/>
     </w:rPr>
   </w:style>
-  <w:style w:type="paragraph" w:styleId="Akapitzlist">
+  <w:style w:type="paragraph" w:styleId="ListParagraph">
     <w:name w:val="List Paragraph"/>
-    <w:basedOn w:val="Normalny"/>
+    <w:basedOn w:val="Normal"/>
     <w:uiPriority w:val="34"/>
     <w:qFormat/>
     <w:rsid w:val="00062220"/>
@@ -10877,10 +12491,10 @@
       <w:lang w:eastAsia="en-US"/>
     </w:rPr>
   </w:style>
-  <w:style w:type="paragraph" w:styleId="Nagwek">
+  <w:style w:type="paragraph" w:styleId="Header">
     <w:name w:val="header"/>
-    <w:basedOn w:val="Normalny"/>
-    <w:link w:val="NagwekZnak"/>
+    <w:basedOn w:val="Normal"/>
+    <w:link w:val="HeaderChar"/>
     <w:uiPriority w:val="99"/>
     <w:unhideWhenUsed/>
     <w:rsid w:val="0078311D"/>
@@ -10897,10 +12511,10 @@
       <w:lang w:eastAsia="en-US"/>
     </w:rPr>
   </w:style>
-  <w:style w:type="character" w:customStyle="1" w:styleId="NagwekZnak">
-    <w:name w:val="Nagłówek Znak"/>
-    <w:basedOn w:val="Domylnaczcionkaakapitu"/>
-    <w:link w:val="Nagwek"/>
+  <w:style w:type="character" w:customStyle="1" w:styleId="HeaderChar">
+    <w:name w:val="Header Char"/>
+    <w:basedOn w:val="DefaultParagraphFont"/>
+    <w:link w:val="Header"/>
     <w:uiPriority w:val="99"/>
     <w:rsid w:val="0078311D"/>
   </w:style>
@@ -10911,9 +12525,9 @@
       <w:color w:val="0000FF"/>
     </w:rPr>
   </w:style>
-  <w:style w:type="table" w:styleId="Tabela-Siatka">
+  <w:style w:type="table" w:styleId="TableGrid">
     <w:name w:val="Table Grid"/>
-    <w:basedOn w:val="Standardowy"/>
+    <w:basedOn w:val="TableNormal"/>
     <w:uiPriority w:val="59"/>
     <w:rsid w:val="009E67C5"/>
     <w:pPr>
@@ -10930,10 +12544,10 @@
       </w:tblBorders>
     </w:tblPr>
   </w:style>
-  <w:style w:type="paragraph" w:styleId="Tekstdymka">
+  <w:style w:type="paragraph" w:styleId="BalloonText">
     <w:name w:val="Balloon Text"/>
-    <w:basedOn w:val="Normalny"/>
-    <w:link w:val="TekstdymkaZnak"/>
+    <w:basedOn w:val="Normal"/>
+    <w:link w:val="BalloonTextChar"/>
     <w:uiPriority w:val="99"/>
     <w:semiHidden/>
     <w:unhideWhenUsed/>
@@ -10945,10 +12559,10 @@
       <w:lang w:val="en-GB" w:eastAsia="en-US"/>
     </w:rPr>
   </w:style>
-  <w:style w:type="character" w:customStyle="1" w:styleId="TekstdymkaZnak">
-    <w:name w:val="Tekst dymka Znak"/>
-    <w:basedOn w:val="Domylnaczcionkaakapitu"/>
-    <w:link w:val="Tekstdymka"/>
+  <w:style w:type="character" w:customStyle="1" w:styleId="BalloonTextChar">
+    <w:name w:val="Balloon Text Char"/>
+    <w:basedOn w:val="DefaultParagraphFont"/>
+    <w:link w:val="BalloonText"/>
     <w:uiPriority w:val="99"/>
     <w:semiHidden/>
     <w:rsid w:val="006E5D90"/>
@@ -10959,11 +12573,11 @@
       <w:lang w:val="en-GB"/>
     </w:rPr>
   </w:style>
-  <w:style w:type="paragraph" w:styleId="Tytu">
+  <w:style w:type="paragraph" w:styleId="Title">
     <w:name w:val="Title"/>
-    <w:basedOn w:val="Normalny"/>
-    <w:next w:val="Normalny"/>
-    <w:link w:val="TytuZnak"/>
+    <w:basedOn w:val="Normal"/>
+    <w:next w:val="Normal"/>
+    <w:link w:val="TitleChar"/>
     <w:uiPriority w:val="10"/>
     <w:qFormat/>
     <w:rsid w:val="00E73947"/>
@@ -10983,10 +12597,10 @@
       <w:szCs w:val="52"/>
     </w:rPr>
   </w:style>
-  <w:style w:type="character" w:customStyle="1" w:styleId="TytuZnak">
-    <w:name w:val="Tytuł Znak"/>
-    <w:basedOn w:val="Domylnaczcionkaakapitu"/>
-    <w:link w:val="Tytu"/>
+  <w:style w:type="character" w:customStyle="1" w:styleId="TitleChar">
+    <w:name w:val="Title Char"/>
+    <w:basedOn w:val="DefaultParagraphFont"/>
+    <w:link w:val="Title"/>
     <w:uiPriority w:val="10"/>
     <w:rsid w:val="00E73947"/>
     <w:rPr>
@@ -10999,10 +12613,10 @@
       <w:lang w:eastAsia="pl-PL"/>
     </w:rPr>
   </w:style>
-  <w:style w:type="character" w:customStyle="1" w:styleId="Nagwek2Znak">
-    <w:name w:val="Nagłówek 2 Znak"/>
-    <w:basedOn w:val="Domylnaczcionkaakapitu"/>
-    <w:link w:val="Nagwek2"/>
+  <w:style w:type="character" w:customStyle="1" w:styleId="Heading2Char">
+    <w:name w:val="Heading 2 Char"/>
+    <w:basedOn w:val="DefaultParagraphFont"/>
+    <w:link w:val="Heading2"/>
     <w:uiPriority w:val="9"/>
     <w:rsid w:val="00F652B5"/>
     <w:rPr>
@@ -11015,9 +12629,9 @@
       <w:lang w:eastAsia="pl-PL"/>
     </w:rPr>
   </w:style>
-  <w:style w:type="paragraph" w:styleId="NormalnyWeb">
+  <w:style w:type="paragraph" w:styleId="NormalWeb">
     <w:name w:val="Normal (Web)"/>
-    <w:basedOn w:val="Normalny"/>
+    <w:basedOn w:val="Normal"/>
     <w:uiPriority w:val="99"/>
     <w:unhideWhenUsed/>
     <w:rsid w:val="00CB760F"/>
@@ -11025,10 +12639,10 @@
       <w:spacing w:before="100" w:beforeAutospacing="1" w:after="100" w:afterAutospacing="1"/>
     </w:pPr>
   </w:style>
-  <w:style w:type="character" w:customStyle="1" w:styleId="Nagwek3Znak">
-    <w:name w:val="Nagłówek 3 Znak"/>
-    <w:basedOn w:val="Domylnaczcionkaakapitu"/>
-    <w:link w:val="Nagwek3"/>
+  <w:style w:type="character" w:customStyle="1" w:styleId="Heading3Char">
+    <w:name w:val="Heading 3 Char"/>
+    <w:basedOn w:val="DefaultParagraphFont"/>
+    <w:link w:val="Heading3"/>
     <w:uiPriority w:val="9"/>
     <w:rsid w:val="00C42BAD"/>
     <w:rPr>
@@ -11043,7 +12657,7 @@
   </w:style>
   <w:style w:type="paragraph" w:customStyle="1" w:styleId="ox-23d75f9a5b-ox-8890023fc3-msoplaintext">
     <w:name w:val="ox-23d75f9a5b-ox-8890023fc3-msoplaintext"/>
-    <w:basedOn w:val="Normalny"/>
+    <w:basedOn w:val="Normal"/>
     <w:rsid w:val="00301CCE"/>
     <w:pPr>
       <w:spacing w:before="100" w:beforeAutospacing="1" w:after="100" w:afterAutospacing="1"/>
@@ -11051,15 +12665,15 @@
   </w:style>
   <w:style w:type="paragraph" w:customStyle="1" w:styleId="ox-88a45ce697-msonormal">
     <w:name w:val="ox-88a45ce697-msonormal"/>
-    <w:basedOn w:val="Normalny"/>
+    <w:basedOn w:val="Normal"/>
     <w:rsid w:val="009C77B6"/>
     <w:pPr>
       <w:spacing w:before="100" w:beforeAutospacing="1" w:after="100" w:afterAutospacing="1"/>
     </w:pPr>
   </w:style>
-  <w:style w:type="character" w:styleId="Pogrubienie">
+  <w:style w:type="character" w:styleId="Strong">
     <w:name w:val="Strong"/>
-    <w:basedOn w:val="Domylnaczcionkaakapitu"/>
+    <w:basedOn w:val="DefaultParagraphFont"/>
     <w:uiPriority w:val="22"/>
     <w:qFormat/>
     <w:rsid w:val="009C77B6"/>
@@ -11068,9 +12682,9 @@
       <w:bCs/>
     </w:rPr>
   </w:style>
-  <w:style w:type="character" w:styleId="Uwydatnienie">
+  <w:style w:type="character" w:styleId="Emphasis">
     <w:name w:val="Emphasis"/>
-    <w:basedOn w:val="Domylnaczcionkaakapitu"/>
+    <w:basedOn w:val="DefaultParagraphFont"/>
     <w:uiPriority w:val="20"/>
     <w:qFormat/>
     <w:rsid w:val="009C77B6"/>
@@ -11081,7 +12695,7 @@
   </w:style>
   <w:style w:type="paragraph" w:customStyle="1" w:styleId="ox-024a5e89e7-msonormal">
     <w:name w:val="ox-024a5e89e7-msonormal"/>
-    <w:basedOn w:val="Normalny"/>
+    <w:basedOn w:val="Normal"/>
     <w:rsid w:val="00E159EB"/>
     <w:pPr>
       <w:spacing w:before="100" w:beforeAutospacing="1" w:after="100" w:afterAutospacing="1"/>
@@ -11089,7 +12703,7 @@
   </w:style>
   <w:style w:type="paragraph" w:customStyle="1" w:styleId="ox-5244ae5cff-msonormal">
     <w:name w:val="ox-5244ae5cff-msonormal"/>
-    <w:basedOn w:val="Normalny"/>
+    <w:basedOn w:val="Normal"/>
     <w:rsid w:val="00AB33E5"/>
     <w:pPr>
       <w:spacing w:before="100" w:beforeAutospacing="1" w:after="100" w:afterAutospacing="1"/>
@@ -11097,7 +12711,7 @@
   </w:style>
   <w:style w:type="paragraph" w:customStyle="1" w:styleId="ox-6fef599fae-msonormal">
     <w:name w:val="ox-6fef599fae-msonormal"/>
-    <w:basedOn w:val="Normalny"/>
+    <w:basedOn w:val="Normal"/>
     <w:rsid w:val="003127AE"/>
     <w:pPr>
       <w:spacing w:before="100" w:beforeAutospacing="1" w:after="100" w:afterAutospacing="1"/>
@@ -11105,7 +12719,7 @@
   </w:style>
   <w:style w:type="paragraph" w:customStyle="1" w:styleId="ox-a54722c0d5-msonormal">
     <w:name w:val="ox-a54722c0d5-msonormal"/>
-    <w:basedOn w:val="Normalny"/>
+    <w:basedOn w:val="Normal"/>
     <w:rsid w:val="008224C1"/>
     <w:pPr>
       <w:spacing w:before="100" w:beforeAutospacing="1" w:after="100" w:afterAutospacing="1"/>
@@ -11113,15 +12727,15 @@
   </w:style>
   <w:style w:type="paragraph" w:customStyle="1" w:styleId="ox-fe9984bdd2-msonormal">
     <w:name w:val="ox-fe9984bdd2-msonormal"/>
-    <w:basedOn w:val="Normalny"/>
+    <w:basedOn w:val="Normal"/>
     <w:rsid w:val="006530D6"/>
     <w:pPr>
       <w:spacing w:before="100" w:beforeAutospacing="1" w:after="100" w:afterAutospacing="1"/>
     </w:pPr>
   </w:style>
-  <w:style w:type="character" w:styleId="UyteHipercze">
+  <w:style w:type="character" w:styleId="FollowedHyperlink">
     <w:name w:val="FollowedHyperlink"/>
-    <w:basedOn w:val="Domylnaczcionkaakapitu"/>
+    <w:basedOn w:val="DefaultParagraphFont"/>
     <w:uiPriority w:val="99"/>
     <w:semiHidden/>
     <w:unhideWhenUsed/>
@@ -11133,18 +12747,18 @@
   </w:style>
   <w:style w:type="character" w:customStyle="1" w:styleId="io-ox-label">
     <w:name w:val="io-ox-label"/>
-    <w:basedOn w:val="Domylnaczcionkaakapitu"/>
+    <w:basedOn w:val="DefaultParagraphFont"/>
     <w:rsid w:val="00167D09"/>
   </w:style>
   <w:style w:type="character" w:customStyle="1" w:styleId="delimiter">
     <w:name w:val="delimiter"/>
-    <w:basedOn w:val="Domylnaczcionkaakapitu"/>
+    <w:basedOn w:val="DefaultParagraphFont"/>
     <w:rsid w:val="00167D09"/>
   </w:style>
-  <w:style w:type="character" w:customStyle="1" w:styleId="Nagwek1Znak">
-    <w:name w:val="Nagłówek 1 Znak"/>
-    <w:basedOn w:val="Domylnaczcionkaakapitu"/>
-    <w:link w:val="Nagwek1"/>
+  <w:style w:type="character" w:customStyle="1" w:styleId="Heading1Char">
+    <w:name w:val="Heading 1 Char"/>
+    <w:basedOn w:val="DefaultParagraphFont"/>
+    <w:link w:val="Heading1"/>
     <w:uiPriority w:val="9"/>
     <w:rsid w:val="001863ED"/>
     <w:rPr>
@@ -11157,10 +12771,10 @@
       <w:lang w:eastAsia="pl-PL"/>
     </w:rPr>
   </w:style>
-  <w:style w:type="paragraph" w:styleId="Zwykytekst">
+  <w:style w:type="paragraph" w:styleId="PlainText">
     <w:name w:val="Plain Text"/>
-    <w:basedOn w:val="Normalny"/>
-    <w:link w:val="ZwykytekstZnak"/>
+    <w:basedOn w:val="Normal"/>
+    <w:link w:val="PlainTextChar"/>
     <w:uiPriority w:val="99"/>
     <w:unhideWhenUsed/>
     <w:rsid w:val="009A5BA1"/>
@@ -11168,10 +12782,10 @@
       <w:spacing w:before="100" w:beforeAutospacing="1" w:after="100" w:afterAutospacing="1"/>
     </w:pPr>
   </w:style>
-  <w:style w:type="character" w:customStyle="1" w:styleId="ZwykytekstZnak">
-    <w:name w:val="Zwykły tekst Znak"/>
-    <w:basedOn w:val="Domylnaczcionkaakapitu"/>
-    <w:link w:val="Zwykytekst"/>
+  <w:style w:type="character" w:customStyle="1" w:styleId="PlainTextChar">
+    <w:name w:val="Plain Text Char"/>
+    <w:basedOn w:val="DefaultParagraphFont"/>
+    <w:link w:val="PlainText"/>
     <w:uiPriority w:val="99"/>
     <w:rsid w:val="009A5BA1"/>
     <w:rPr>
@@ -11181,10 +12795,10 @@
       <w:lang w:eastAsia="pl-PL"/>
     </w:rPr>
   </w:style>
-  <w:style w:type="paragraph" w:styleId="Spistreci1">
+  <w:style w:type="paragraph" w:styleId="TOC1">
     <w:name w:val="toc 1"/>
-    <w:basedOn w:val="Normalny"/>
-    <w:next w:val="Normalny"/>
+    <w:basedOn w:val="Normal"/>
+    <w:next w:val="Normal"/>
     <w:autoRedefine/>
     <w:uiPriority w:val="39"/>
     <w:unhideWhenUsed/>
@@ -11193,10 +12807,10 @@
       <w:spacing w:after="100"/>
     </w:pPr>
   </w:style>
-  <w:style w:type="paragraph" w:styleId="Spistreci2">
+  <w:style w:type="paragraph" w:styleId="TOC2">
     <w:name w:val="toc 2"/>
-    <w:basedOn w:val="Normalny"/>
-    <w:next w:val="Normalny"/>
+    <w:basedOn w:val="Normal"/>
+    <w:next w:val="Normal"/>
     <w:autoRedefine/>
     <w:uiPriority w:val="39"/>
     <w:unhideWhenUsed/>
@@ -11206,10 +12820,10 @@
       <w:ind w:left="240"/>
     </w:pPr>
   </w:style>
-  <w:style w:type="paragraph" w:styleId="Spistreci3">
+  <w:style w:type="paragraph" w:styleId="TOC3">
     <w:name w:val="toc 3"/>
-    <w:basedOn w:val="Normalny"/>
-    <w:next w:val="Normalny"/>
+    <w:basedOn w:val="Normal"/>
+    <w:next w:val="Normal"/>
     <w:autoRedefine/>
     <w:uiPriority w:val="39"/>
     <w:unhideWhenUsed/>
@@ -11219,10 +12833,10 @@
       <w:ind w:left="480"/>
     </w:pPr>
   </w:style>
-  <w:style w:type="paragraph" w:styleId="HTML-wstpniesformatowany">
+  <w:style w:type="paragraph" w:styleId="HTMLPreformatted">
     <w:name w:val="HTML Preformatted"/>
-    <w:basedOn w:val="Normalny"/>
-    <w:link w:val="HTML-wstpniesformatowanyZnak"/>
+    <w:basedOn w:val="Normal"/>
+    <w:link w:val="HTMLPreformattedChar"/>
     <w:uiPriority w:val="99"/>
     <w:unhideWhenUsed/>
     <w:rsid w:val="00EF4FEA"/>
@@ -11252,10 +12866,10 @@
       <w:szCs w:val="20"/>
     </w:rPr>
   </w:style>
-  <w:style w:type="character" w:customStyle="1" w:styleId="HTML-wstpniesformatowanyZnak">
-    <w:name w:val="HTML - wstępnie sformatowany Znak"/>
-    <w:basedOn w:val="Domylnaczcionkaakapitu"/>
-    <w:link w:val="HTML-wstpniesformatowany"/>
+  <w:style w:type="character" w:customStyle="1" w:styleId="HTMLPreformattedChar">
+    <w:name w:val="HTML Preformatted Char"/>
+    <w:basedOn w:val="DefaultParagraphFont"/>
+    <w:link w:val="HTMLPreformatted"/>
     <w:uiPriority w:val="99"/>
     <w:rsid w:val="00EF4FEA"/>
     <w:rPr>
@@ -11267,7 +12881,7 @@
   </w:style>
   <w:style w:type="character" w:customStyle="1" w:styleId="sql1-plsqlreservedword1">
     <w:name w:val="sql1-plsqlreservedword1"/>
-    <w:basedOn w:val="Domylnaczcionkaakapitu"/>
+    <w:basedOn w:val="DefaultParagraphFont"/>
     <w:rsid w:val="00EF4FEA"/>
     <w:rPr>
       <w:b/>
@@ -11277,12 +12891,12 @@
   </w:style>
   <w:style w:type="character" w:customStyle="1" w:styleId="sql1-space">
     <w:name w:val="sql1-space"/>
-    <w:basedOn w:val="Domylnaczcionkaakapitu"/>
+    <w:basedOn w:val="DefaultParagraphFont"/>
     <w:rsid w:val="00EF4FEA"/>
   </w:style>
   <w:style w:type="character" w:customStyle="1" w:styleId="sql1-string1">
     <w:name w:val="sql1-string1"/>
-    <w:basedOn w:val="Domylnaczcionkaakapitu"/>
+    <w:basedOn w:val="DefaultParagraphFont"/>
     <w:rsid w:val="00EF4FEA"/>
     <w:rPr>
       <w:color w:val="FF0000"/>
@@ -11290,7 +12904,7 @@
   </w:style>
   <w:style w:type="character" w:customStyle="1" w:styleId="sql1-comment1">
     <w:name w:val="sql1-comment1"/>
-    <w:basedOn w:val="Domylnaczcionkaakapitu"/>
+    <w:basedOn w:val="DefaultParagraphFont"/>
     <w:rsid w:val="00EF4FEA"/>
     <w:rPr>
       <w:i/>
@@ -11300,12 +12914,12 @@
   </w:style>
   <w:style w:type="character" w:customStyle="1" w:styleId="sql1-symbol">
     <w:name w:val="sql1-symbol"/>
-    <w:basedOn w:val="Domylnaczcionkaakapitu"/>
+    <w:basedOn w:val="DefaultParagraphFont"/>
     <w:rsid w:val="00EF4FEA"/>
   </w:style>
   <w:style w:type="character" w:customStyle="1" w:styleId="sql1-reservedword1">
     <w:name w:val="sql1-reservedword1"/>
-    <w:basedOn w:val="Domylnaczcionkaakapitu"/>
+    <w:basedOn w:val="DefaultParagraphFont"/>
     <w:rsid w:val="00EF4FEA"/>
     <w:rPr>
       <w:b/>
@@ -11315,7 +12929,7 @@
   </w:style>
   <w:style w:type="character" w:customStyle="1" w:styleId="sql1-function1">
     <w:name w:val="sql1-function1"/>
-    <w:basedOn w:val="Domylnaczcionkaakapitu"/>
+    <w:basedOn w:val="DefaultParagraphFont"/>
     <w:rsid w:val="00EF4FEA"/>
     <w:rPr>
       <w:b/>
@@ -11324,7 +12938,7 @@
   </w:style>
   <w:style w:type="character" w:customStyle="1" w:styleId="sql1-datatype1">
     <w:name w:val="sql1-datatype1"/>
-    <w:basedOn w:val="Domylnaczcionkaakapitu"/>
+    <w:basedOn w:val="DefaultParagraphFont"/>
     <w:rsid w:val="005338B4"/>
     <w:rPr>
       <w:b/>
@@ -11333,847 +12947,17 @@
   </w:style>
   <w:style w:type="character" w:customStyle="1" w:styleId="sql1-sqlpluscommand1">
     <w:name w:val="sql1-sqlpluscommand1"/>
-    <w:basedOn w:val="Domylnaczcionkaakapitu"/>
+    <w:basedOn w:val="DefaultParagraphFont"/>
     <w:rsid w:val="00F36083"/>
     <w:rPr>
       <w:b/>
       <w:bCs/>
     </w:rPr>
   </w:style>
-  <w:style w:type="character" w:customStyle="1" w:styleId="Nagwek4Znak">
-    <w:name w:val="Nagłówek 4 Znak"/>
-    <w:basedOn w:val="Domylnaczcionkaakapitu"/>
-    <w:link w:val="Nagwek4"/>
-    <w:uiPriority w:val="9"/>
-    <w:rsid w:val="00C21922"/>
-    <w:rPr>
-      <w:rFonts w:asciiTheme="majorHAnsi" w:eastAsiaTheme="majorEastAsia" w:hAnsiTheme="majorHAnsi" w:cstheme="majorBidi"/>
-      <w:b/>
-      <w:bCs/>
-      <w:i/>
-      <w:iCs/>
-      <w:color w:val="4F81BD" w:themeColor="accent1"/>
-      <w:sz w:val="24"/>
-      <w:szCs w:val="24"/>
-      <w:lang w:eastAsia="pl-PL"/>
-    </w:rPr>
-  </w:style>
-</w:styles>
-</file>
-
-<file path=word/stylesWithEffects.xml><?xml version="1.0" encoding="utf-8"?>
-<w:styles xmlns:wpc="http://schemas.microsoft.com/office/word/2010/wordprocessingCanvas" xmlns:mc="http://schemas.openxmlformats.org/markup-compatibility/2006" xmlns:o="urn:schemas-microsoft-com:office:office" xmlns:r="http://schemas.openxmlformats.org/officeDocument/2006/relationships" xmlns:m="http://schemas.openxmlformats.org/officeDocument/2006/math" xmlns:v="urn:schemas-microsoft-com:vml" xmlns:wp14="http://schemas.microsoft.com/office/word/2010/wordprocessingDrawing" xmlns:wp="http://schemas.openxmlformats.org/drawingml/2006/wordprocessingDrawing" xmlns:w10="urn:schemas-microsoft-com:office:word" xmlns:w="http://schemas.openxmlformats.org/wordprocessingml/2006/main" xmlns:w14="http://schemas.microsoft.com/office/word/2010/wordml" xmlns:wpg="http://schemas.microsoft.com/office/word/2010/wordprocessingGroup" xmlns:wpi="http://schemas.microsoft.com/office/word/2010/wordprocessingInk" xmlns:wne="http://schemas.microsoft.com/office/word/2006/wordml" xmlns:wps="http://schemas.microsoft.com/office/word/2010/wordprocessingShape" mc:Ignorable="w14 wp14">
-  <w:docDefaults>
-    <w:rPrDefault>
-      <w:rPr>
-        <w:rFonts w:asciiTheme="minorHAnsi" w:eastAsiaTheme="minorHAnsi" w:hAnsiTheme="minorHAnsi" w:cstheme="minorBidi"/>
-        <w:sz w:val="22"/>
-        <w:szCs w:val="22"/>
-        <w:lang w:val="pl-PL" w:eastAsia="en-US" w:bidi="ar-SA"/>
-      </w:rPr>
-    </w:rPrDefault>
-    <w:pPrDefault>
-      <w:pPr>
-        <w:spacing w:after="200" w:line="276" w:lineRule="auto"/>
-      </w:pPr>
-    </w:pPrDefault>
-  </w:docDefaults>
-  <w:latentStyles w:defLockedState="0" w:defUIPriority="99" w:defSemiHidden="1" w:defUnhideWhenUsed="1" w:defQFormat="0" w:count="267">
-    <w:lsdException w:name="Normal" w:semiHidden="0" w:uiPriority="0" w:unhideWhenUsed="0" w:qFormat="1"/>
-    <w:lsdException w:name="heading 1" w:semiHidden="0" w:uiPriority="9" w:unhideWhenUsed="0" w:qFormat="1"/>
-    <w:lsdException w:name="heading 2" w:uiPriority="9" w:qFormat="1"/>
-    <w:lsdException w:name="heading 3" w:uiPriority="9" w:qFormat="1"/>
-    <w:lsdException w:name="heading 4" w:uiPriority="9" w:qFormat="1"/>
-    <w:lsdException w:name="heading 5" w:uiPriority="9" w:qFormat="1"/>
-    <w:lsdException w:name="heading 6" w:uiPriority="9" w:qFormat="1"/>
-    <w:lsdException w:name="heading 7" w:uiPriority="9" w:qFormat="1"/>
-    <w:lsdException w:name="heading 8" w:uiPriority="9" w:qFormat="1"/>
-    <w:lsdException w:name="heading 9" w:uiPriority="9" w:qFormat="1"/>
-    <w:lsdException w:name="toc 1" w:uiPriority="39"/>
-    <w:lsdException w:name="toc 2" w:uiPriority="39"/>
-    <w:lsdException w:name="toc 3" w:uiPriority="39"/>
-    <w:lsdException w:name="toc 4" w:uiPriority="39"/>
-    <w:lsdException w:name="toc 5" w:uiPriority="39"/>
-    <w:lsdException w:name="toc 6" w:uiPriority="39"/>
-    <w:lsdException w:name="toc 7" w:uiPriority="39"/>
-    <w:lsdException w:name="toc 8" w:uiPriority="39"/>
-    <w:lsdException w:name="toc 9" w:uiPriority="39"/>
-    <w:lsdException w:name="caption" w:uiPriority="35" w:qFormat="1"/>
-    <w:lsdException w:name="Title" w:semiHidden="0" w:uiPriority="10" w:unhideWhenUsed="0" w:qFormat="1"/>
-    <w:lsdException w:name="Default Paragraph Font" w:uiPriority="1"/>
-    <w:lsdException w:name="Subtitle" w:semiHidden="0" w:uiPriority="11" w:unhideWhenUsed="0" w:qFormat="1"/>
-    <w:lsdException w:name="Strong" w:semiHidden="0" w:uiPriority="22" w:unhideWhenUsed="0" w:qFormat="1"/>
-    <w:lsdException w:name="Emphasis" w:semiHidden="0" w:uiPriority="20" w:unhideWhenUsed="0" w:qFormat="1"/>
-    <w:lsdException w:name="Table Grid" w:semiHidden="0" w:uiPriority="59" w:unhideWhenUsed="0"/>
-    <w:lsdException w:name="Placeholder Text" w:unhideWhenUsed="0"/>
-    <w:lsdException w:name="No Spacing" w:semiHidden="0" w:uiPriority="1" w:unhideWhenUsed="0" w:qFormat="1"/>
-    <w:lsdException w:name="Light Shading" w:semiHidden="0" w:uiPriority="60" w:unhideWhenUsed="0"/>
-    <w:lsdException w:name="Light List" w:semiHidden="0" w:uiPriority="61" w:unhideWhenUsed="0"/>
-    <w:lsdException w:name="Light Grid" w:semiHidden="0" w:uiPriority="62" w:unhideWhenUsed="0"/>
-    <w:lsdException w:name="Medium Shading 1" w:semiHidden="0" w:uiPriority="63" w:unhideWhenUsed="0"/>
-    <w:lsdException w:name="Medium Shading 2" w:semiHidden="0" w:uiPriority="64" w:unhideWhenUsed="0"/>
-    <w:lsdException w:name="Medium List 1" w:semiHidden="0" w:uiPriority="65" w:unhideWhenUsed="0"/>
-    <w:lsdException w:name="Medium List 2" w:semiHidden="0" w:uiPriority="66" w:unhideWhenUsed="0"/>
-    <w:lsdException w:name="Medium Grid 1" w:semiHidden="0" w:uiPriority="67" w:unhideWhenUsed="0"/>
-    <w:lsdException w:name="Medium Grid 2" w:semiHidden="0" w:uiPriority="68" w:unhideWhenUsed="0"/>
-    <w:lsdException w:name="Medium Grid 3" w:semiHidden="0" w:uiPriority="69" w:unhideWhenUsed="0"/>
-    <w:lsdException w:name="Dark List" w:semiHidden="0" w:uiPriority="70" w:unhideWhenUsed="0"/>
-    <w:lsdException w:name="Colorful Shading" w:semiHidden="0" w:uiPriority="71" w:unhideWhenUsed="0"/>
-    <w:lsdException w:name="Colorful List" w:semiHidden="0" w:uiPriority="72" w:unhideWhenUsed="0"/>
-    <w:lsdException w:name="Colorful Grid" w:semiHidden="0" w:uiPriority="73" w:unhideWhenUsed="0"/>
-    <w:lsdException w:name="Light Shading Accent 1" w:semiHidden="0" w:uiPriority="60" w:unhideWhenUsed="0"/>
-    <w:lsdException w:name="Light List Accent 1" w:semiHidden="0" w:uiPriority="61" w:unhideWhenUsed="0"/>
-    <w:lsdException w:name="Light Grid Accent 1" w:semiHidden="0" w:uiPriority="62" w:unhideWhenUsed="0"/>
-    <w:lsdException w:name="Medium Shading 1 Accent 1" w:semiHidden="0" w:uiPriority="63" w:unhideWhenUsed="0"/>
-    <w:lsdException w:name="Medium Shading 2 Accent 1" w:semiHidden="0" w:uiPriority="64" w:unhideWhenUsed="0"/>
-    <w:lsdException w:name="Medium List 1 Accent 1" w:semiHidden="0" w:uiPriority="65" w:unhideWhenUsed="0"/>
-    <w:lsdException w:name="Revision" w:unhideWhenUsed="0"/>
-    <w:lsdException w:name="List Paragraph" w:semiHidden="0" w:uiPriority="34" w:unhideWhenUsed="0" w:qFormat="1"/>
-    <w:lsdException w:name="Quote" w:semiHidden="0" w:uiPriority="29" w:unhideWhenUsed="0" w:qFormat="1"/>
-    <w:lsdException w:name="Intense Quote" w:semiHidden="0" w:uiPriority="30" w:unhideWhenUsed="0" w:qFormat="1"/>
-    <w:lsdException w:name="Medium List 2 Accent 1" w:semiHidden="0" w:uiPriority="66" w:unhideWhenUsed="0"/>
-    <w:lsdException w:name="Medium Grid 1 Accent 1" w:semiHidden="0" w:uiPriority="67" w:unhideWhenUsed="0"/>
-    <w:lsdException w:name="Medium Grid 2 Accent 1" w:semiHidden="0" w:uiPriority="68" w:unhideWhenUsed="0"/>
-    <w:lsdException w:name="Medium Grid 3 Accent 1" w:semiHidden="0" w:uiPriority="69" w:unhideWhenUsed="0"/>
-    <w:lsdException w:name="Dark List Accent 1" w:semiHidden="0" w:uiPriority="70" w:unhideWhenUsed="0"/>
-    <w:lsdException w:name="Colorful Shading Accent 1" w:semiHidden="0" w:uiPriority="71" w:unhideWhenUsed="0"/>
-    <w:lsdException w:name="Colorful List Accent 1" w:semiHidden="0" w:uiPriority="72" w:unhideWhenUsed="0"/>
-    <w:lsdException w:name="Colorful Grid Accent 1" w:semiHidden="0" w:uiPriority="73" w:unhideWhenUsed="0"/>
-    <w:lsdException w:name="Light Shading Accent 2" w:semiHidden="0" w:uiPriority="60" w:unhideWhenUsed="0"/>
-    <w:lsdException w:name="Light List Accent 2" w:semiHidden="0" w:uiPriority="61" w:unhideWhenUsed="0"/>
-    <w:lsdException w:name="Light Grid Accent 2" w:semiHidden="0" w:uiPriority="62" w:unhideWhenUsed="0"/>
-    <w:lsdException w:name="Medium Shading 1 Accent 2" w:semiHidden="0" w:uiPriority="63" w:unhideWhenUsed="0"/>
-    <w:lsdException w:name="Medium Shading 2 Accent 2" w:semiHidden="0" w:uiPriority="64" w:unhideWhenUsed="0"/>
-    <w:lsdException w:name="Medium List 1 Accent 2" w:semiHidden="0" w:uiPriority="65" w:unhideWhenUsed="0"/>
-    <w:lsdException w:name="Medium List 2 Accent 2" w:semiHidden="0" w:uiPriority="66" w:unhideWhenUsed="0"/>
-    <w:lsdException w:name="Medium Grid 1 Accent 2" w:semiHidden="0" w:uiPriority="67" w:unhideWhenUsed="0"/>
-    <w:lsdException w:name="Medium Grid 2 Accent 2" w:semiHidden="0" w:uiPriority="68" w:unhideWhenUsed="0"/>
-    <w:lsdException w:name="Medium Grid 3 Accent 2" w:semiHidden="0" w:uiPriority="69" w:unhideWhenUsed="0"/>
-    <w:lsdException w:name="Dark List Accent 2" w:semiHidden="0" w:uiPriority="70" w:unhideWhenUsed="0"/>
-    <w:lsdException w:name="Colorful Shading Accent 2" w:semiHidden="0" w:uiPriority="71" w:unhideWhenUsed="0"/>
-    <w:lsdException w:name="Colorful List Accent 2" w:semiHidden="0" w:uiPriority="72" w:unhideWhenUsed="0"/>
-    <w:lsdException w:name="Colorful Grid Accent 2" w:semiHidden="0" w:uiPriority="73" w:unhideWhenUsed="0"/>
-    <w:lsdException w:name="Light Shading Accent 3" w:semiHidden="0" w:uiPriority="60" w:unhideWhenUsed="0"/>
-    <w:lsdException w:name="Light List Accent 3" w:semiHidden="0" w:uiPriority="61" w:unhideWhenUsed="0"/>
-    <w:lsdException w:name="Light Grid Accent 3" w:semiHidden="0" w:uiPriority="62" w:unhideWhenUsed="0"/>
-    <w:lsdException w:name="Medium Shading 1 Accent 3" w:semiHidden="0" w:uiPriority="63" w:unhideWhenUsed="0"/>
-    <w:lsdException w:name="Medium Shading 2 Accent 3" w:semiHidden="0" w:uiPriority="64" w:unhideWhenUsed="0"/>
-    <w:lsdException w:name="Medium List 1 Accent 3" w:semiHidden="0" w:uiPriority="65" w:unhideWhenUsed="0"/>
-    <w:lsdException w:name="Medium List 2 Accent 3" w:semiHidden="0" w:uiPriority="66" w:unhideWhenUsed="0"/>
-    <w:lsdException w:name="Medium Grid 1 Accent 3" w:semiHidden="0" w:uiPriority="67" w:unhideWhenUsed="0"/>
-    <w:lsdException w:name="Medium Grid 2 Accent 3" w:semiHidden="0" w:uiPriority="68" w:unhideWhenUsed="0"/>
-    <w:lsdException w:name="Medium Grid 3 Accent 3" w:semiHidden="0" w:uiPriority="69" w:unhideWhenUsed="0"/>
-    <w:lsdException w:name="Dark List Accent 3" w:semiHidden="0" w:uiPriority="70" w:unhideWhenUsed="0"/>
-    <w:lsdException w:name="Colorful Shading Accent 3" w:semiHidden="0" w:uiPriority="71" w:unhideWhenUsed="0"/>
-    <w:lsdException w:name="Colorful List Accent 3" w:semiHidden="0" w:uiPriority="72" w:unhideWhenUsed="0"/>
-    <w:lsdException w:name="Colorful Grid Accent 3" w:semiHidden="0" w:uiPriority="73" w:unhideWhenUsed="0"/>
-    <w:lsdException w:name="Light Shading Accent 4" w:semiHidden="0" w:uiPriority="60" w:unhideWhenUsed="0"/>
-    <w:lsdException w:name="Light List Accent 4" w:semiHidden="0" w:uiPriority="61" w:unhideWhenUsed="0"/>
-    <w:lsdException w:name="Light Grid Accent 4" w:semiHidden="0" w:uiPriority="62" w:unhideWhenUsed="0"/>
-    <w:lsdException w:name="Medium Shading 1 Accent 4" w:semiHidden="0" w:uiPriority="63" w:unhideWhenUsed="0"/>
-    <w:lsdException w:name="Medium Shading 2 Accent 4" w:semiHidden="0" w:uiPriority="64" w:unhideWhenUsed="0"/>
-    <w:lsdException w:name="Medium List 1 Accent 4" w:semiHidden="0" w:uiPriority="65" w:unhideWhenUsed="0"/>
-    <w:lsdException w:name="Medium List 2 Accent 4" w:semiHidden="0" w:uiPriority="66" w:unhideWhenUsed="0"/>
-    <w:lsdException w:name="Medium Grid 1 Accent 4" w:semiHidden="0" w:uiPriority="67" w:unhideWhenUsed="0"/>
-    <w:lsdException w:name="Medium Grid 2 Accent 4" w:semiHidden="0" w:uiPriority="68" w:unhideWhenUsed="0"/>
-    <w:lsdException w:name="Medium Grid 3 Accent 4" w:semiHidden="0" w:uiPriority="69" w:unhideWhenUsed="0"/>
-    <w:lsdException w:name="Dark List Accent 4" w:semiHidden="0" w:uiPriority="70" w:unhideWhenUsed="0"/>
-    <w:lsdException w:name="Colorful Shading Accent 4" w:semiHidden="0" w:uiPriority="71" w:unhideWhenUsed="0"/>
-    <w:lsdException w:name="Colorful List Accent 4" w:semiHidden="0" w:uiPriority="72" w:unhideWhenUsed="0"/>
-    <w:lsdException w:name="Colorful Grid Accent 4" w:semiHidden="0" w:uiPriority="73" w:unhideWhenUsed="0"/>
-    <w:lsdException w:name="Light Shading Accent 5" w:semiHidden="0" w:uiPriority="60" w:unhideWhenUsed="0"/>
-    <w:lsdException w:name="Light List Accent 5" w:semiHidden="0" w:uiPriority="61" w:unhideWhenUsed="0"/>
-    <w:lsdException w:name="Light Grid Accent 5" w:semiHidden="0" w:uiPriority="62" w:unhideWhenUsed="0"/>
-    <w:lsdException w:name="Medium Shading 1 Accent 5" w:semiHidden="0" w:uiPriority="63" w:unhideWhenUsed="0"/>
-    <w:lsdException w:name="Medium Shading 2 Accent 5" w:semiHidden="0" w:uiPriority="64" w:unhideWhenUsed="0"/>
-    <w:lsdException w:name="Medium List 1 Accent 5" w:semiHidden="0" w:uiPriority="65" w:unhideWhenUsed="0"/>
-    <w:lsdException w:name="Medium List 2 Accent 5" w:semiHidden="0" w:uiPriority="66" w:unhideWhenUsed="0"/>
-    <w:lsdException w:name="Medium Grid 1 Accent 5" w:semiHidden="0" w:uiPriority="67" w:unhideWhenUsed="0"/>
-    <w:lsdException w:name="Medium Grid 2 Accent 5" w:semiHidden="0" w:uiPriority="68" w:unhideWhenUsed="0"/>
-    <w:lsdException w:name="Medium Grid 3 Accent 5" w:semiHidden="0" w:uiPriority="69" w:unhideWhenUsed="0"/>
-    <w:lsdException w:name="Dark List Accent 5" w:semiHidden="0" w:uiPriority="70" w:unhideWhenUsed="0"/>
-    <w:lsdException w:name="Colorful Shading Accent 5" w:semiHidden="0" w:uiPriority="71" w:unhideWhenUsed="0"/>
-    <w:lsdException w:name="Colorful List Accent 5" w:semiHidden="0" w:uiPriority="72" w:unhideWhenUsed="0"/>
-    <w:lsdException w:name="Colorful Grid Accent 5" w:semiHidden="0" w:uiPriority="73" w:unhideWhenUsed="0"/>
-    <w:lsdException w:name="Light Shading Accent 6" w:semiHidden="0" w:uiPriority="60" w:unhideWhenUsed="0"/>
-    <w:lsdException w:name="Light List Accent 6" w:semiHidden="0" w:uiPriority="61" w:unhideWhenUsed="0"/>
-    <w:lsdException w:name="Light Grid Accent 6" w:semiHidden="0" w:uiPriority="62" w:unhideWhenUsed="0"/>
-    <w:lsdException w:name="Medium Shading 1 Accent 6" w:semiHidden="0" w:uiPriority="63" w:unhideWhenUsed="0"/>
-    <w:lsdException w:name="Medium Shading 2 Accent 6" w:semiHidden="0" w:uiPriority="64" w:unhideWhenUsed="0"/>
-    <w:lsdException w:name="Medium List 1 Accent 6" w:semiHidden="0" w:uiPriority="65" w:unhideWhenUsed="0"/>
-    <w:lsdException w:name="Medium List 2 Accent 6" w:semiHidden="0" w:uiPriority="66" w:unhideWhenUsed="0"/>
-    <w:lsdException w:name="Medium Grid 1 Accent 6" w:semiHidden="0" w:uiPriority="67" w:unhideWhenUsed="0"/>
-    <w:lsdException w:name="Medium Grid 2 Accent 6" w:semiHidden="0" w:uiPriority="68" w:unhideWhenUsed="0"/>
-    <w:lsdException w:name="Medium Grid 3 Accent 6" w:semiHidden="0" w:uiPriority="69" w:unhideWhenUsed="0"/>
-    <w:lsdException w:name="Dark List Accent 6" w:semiHidden="0" w:uiPriority="70" w:unhideWhenUsed="0"/>
-    <w:lsdException w:name="Colorful Shading Accent 6" w:semiHidden="0" w:uiPriority="71" w:unhideWhenUsed="0"/>
-    <w:lsdException w:name="Colorful List Accent 6" w:semiHidden="0" w:uiPriority="72" w:unhideWhenUsed="0"/>
-    <w:lsdException w:name="Colorful Grid Accent 6" w:semiHidden="0" w:uiPriority="73" w:unhideWhenUsed="0"/>
-    <w:lsdException w:name="Subtle Emphasis" w:semiHidden="0" w:uiPriority="19" w:unhideWhenUsed="0" w:qFormat="1"/>
-    <w:lsdException w:name="Intense Emphasis" w:semiHidden="0" w:uiPriority="21" w:unhideWhenUsed="0" w:qFormat="1"/>
-    <w:lsdException w:name="Subtle Reference" w:semiHidden="0" w:uiPriority="31" w:unhideWhenUsed="0" w:qFormat="1"/>
-    <w:lsdException w:name="Intense Reference" w:semiHidden="0" w:uiPriority="32" w:unhideWhenUsed="0" w:qFormat="1"/>
-    <w:lsdException w:name="Book Title" w:semiHidden="0" w:uiPriority="33" w:unhideWhenUsed="0" w:qFormat="1"/>
-    <w:lsdException w:name="Bibliography" w:uiPriority="37"/>
-    <w:lsdException w:name="TOC Heading" w:uiPriority="39" w:qFormat="1"/>
-  </w:latentStyles>
-  <w:style w:type="paragraph" w:default="1" w:styleId="Normalny">
-    <w:name w:val="Normal"/>
-    <w:qFormat/>
-    <w:rsid w:val="00F73A98"/>
-    <w:pPr>
-      <w:spacing w:after="0" w:line="240" w:lineRule="auto"/>
-    </w:pPr>
-    <w:rPr>
-      <w:rFonts w:ascii="Times New Roman" w:eastAsia="Times New Roman" w:hAnsi="Times New Roman" w:cs="Times New Roman"/>
-      <w:sz w:val="24"/>
-      <w:szCs w:val="24"/>
-      <w:lang w:eastAsia="pl-PL"/>
-    </w:rPr>
-  </w:style>
-  <w:style w:type="paragraph" w:styleId="Nagwek1">
-    <w:name w:val="heading 1"/>
-    <w:basedOn w:val="Normalny"/>
-    <w:next w:val="Normalny"/>
-    <w:link w:val="Nagwek1Znak"/>
-    <w:uiPriority w:val="9"/>
-    <w:qFormat/>
-    <w:rsid w:val="001863ED"/>
-    <w:pPr>
-      <w:keepNext/>
-      <w:keepLines/>
-      <w:spacing w:before="480"/>
-      <w:outlineLvl w:val="0"/>
-    </w:pPr>
-    <w:rPr>
-      <w:rFonts w:asciiTheme="majorHAnsi" w:eastAsiaTheme="majorEastAsia" w:hAnsiTheme="majorHAnsi" w:cstheme="majorBidi"/>
-      <w:b/>
-      <w:bCs/>
-      <w:color w:val="365F91" w:themeColor="accent1" w:themeShade="BF"/>
-      <w:sz w:val="28"/>
-      <w:szCs w:val="28"/>
-    </w:rPr>
-  </w:style>
-  <w:style w:type="paragraph" w:styleId="Nagwek2">
-    <w:name w:val="heading 2"/>
-    <w:basedOn w:val="Normalny"/>
-    <w:next w:val="Normalny"/>
-    <w:link w:val="Nagwek2Znak"/>
-    <w:uiPriority w:val="9"/>
-    <w:unhideWhenUsed/>
-    <w:qFormat/>
-    <w:rsid w:val="00F652B5"/>
-    <w:pPr>
-      <w:keepNext/>
-      <w:keepLines/>
-      <w:spacing w:before="200"/>
-      <w:outlineLvl w:val="1"/>
-    </w:pPr>
-    <w:rPr>
-      <w:rFonts w:asciiTheme="majorHAnsi" w:eastAsiaTheme="majorEastAsia" w:hAnsiTheme="majorHAnsi" w:cstheme="majorBidi"/>
-      <w:b/>
-      <w:bCs/>
-      <w:color w:val="4F81BD" w:themeColor="accent1"/>
-      <w:sz w:val="26"/>
-      <w:szCs w:val="26"/>
-    </w:rPr>
-  </w:style>
-  <w:style w:type="paragraph" w:styleId="Nagwek3">
-    <w:name w:val="heading 3"/>
-    <w:basedOn w:val="Normalny"/>
-    <w:next w:val="Normalny"/>
-    <w:link w:val="Nagwek3Znak"/>
-    <w:uiPriority w:val="9"/>
-    <w:unhideWhenUsed/>
-    <w:qFormat/>
-    <w:rsid w:val="00C42BAD"/>
-    <w:pPr>
-      <w:keepNext/>
-      <w:keepLines/>
-      <w:spacing w:before="200"/>
-      <w:outlineLvl w:val="2"/>
-    </w:pPr>
-    <w:rPr>
-      <w:rFonts w:asciiTheme="majorHAnsi" w:eastAsiaTheme="majorEastAsia" w:hAnsiTheme="majorHAnsi" w:cstheme="majorBidi"/>
-      <w:b/>
-      <w:bCs/>
-      <w:color w:val="4F81BD" w:themeColor="accent1"/>
-    </w:rPr>
-  </w:style>
-  <w:style w:type="paragraph" w:styleId="Nagwek4">
-    <w:name w:val="heading 4"/>
-    <w:basedOn w:val="Normalny"/>
-    <w:next w:val="Normalny"/>
-    <w:link w:val="Nagwek4Znak"/>
-    <w:uiPriority w:val="9"/>
-    <w:unhideWhenUsed/>
-    <w:qFormat/>
-    <w:rsid w:val="00C21922"/>
-    <w:pPr>
-      <w:keepNext/>
-      <w:keepLines/>
-      <w:spacing w:before="200"/>
-      <w:outlineLvl w:val="3"/>
-    </w:pPr>
-    <w:rPr>
-      <w:rFonts w:asciiTheme="majorHAnsi" w:eastAsiaTheme="majorEastAsia" w:hAnsiTheme="majorHAnsi" w:cstheme="majorBidi"/>
-      <w:b/>
-      <w:bCs/>
-      <w:i/>
-      <w:iCs/>
-      <w:color w:val="4F81BD" w:themeColor="accent1"/>
-    </w:rPr>
-  </w:style>
-  <w:style w:type="character" w:default="1" w:styleId="Domylnaczcionkaakapitu">
-    <w:name w:val="Default Paragraph Font"/>
-    <w:uiPriority w:val="1"/>
-    <w:semiHidden/>
-    <w:unhideWhenUsed/>
-  </w:style>
-  <w:style w:type="table" w:default="1" w:styleId="Standardowy">
-    <w:name w:val="Normal Table"/>
-    <w:uiPriority w:val="99"/>
-    <w:semiHidden/>
-    <w:unhideWhenUsed/>
-    <w:tblPr>
-      <w:tblInd w:w="0" w:type="dxa"/>
-      <w:tblCellMar>
-        <w:top w:w="0" w:type="dxa"/>
-        <w:left w:w="108" w:type="dxa"/>
-        <w:bottom w:w="0" w:type="dxa"/>
-        <w:right w:w="108" w:type="dxa"/>
-      </w:tblCellMar>
-    </w:tblPr>
-  </w:style>
-  <w:style w:type="numbering" w:default="1" w:styleId="Bezlisty">
-    <w:name w:val="No List"/>
-    <w:uiPriority w:val="99"/>
-    <w:semiHidden/>
-    <w:unhideWhenUsed/>
-  </w:style>
-  <w:style w:type="paragraph" w:styleId="Stopka">
-    <w:name w:val="footer"/>
-    <w:basedOn w:val="Normalny"/>
-    <w:link w:val="StopkaZnak"/>
-    <w:uiPriority w:val="99"/>
-    <w:unhideWhenUsed/>
-    <w:rsid w:val="00062220"/>
-    <w:pPr>
-      <w:tabs>
-        <w:tab w:val="center" w:pos="4536"/>
-        <w:tab w:val="right" w:pos="9072"/>
-      </w:tabs>
-    </w:pPr>
-    <w:rPr>
-      <w:rFonts w:asciiTheme="minorHAnsi" w:eastAsiaTheme="minorHAnsi" w:hAnsiTheme="minorHAnsi" w:cstheme="minorBidi"/>
-      <w:sz w:val="22"/>
-      <w:szCs w:val="22"/>
-      <w:lang w:eastAsia="en-US"/>
-    </w:rPr>
-  </w:style>
-  <w:style w:type="character" w:customStyle="1" w:styleId="StopkaZnak">
-    <w:name w:val="Stopka Znak"/>
-    <w:basedOn w:val="Domylnaczcionkaakapitu"/>
-    <w:link w:val="Stopka"/>
-    <w:uiPriority w:val="99"/>
-    <w:rsid w:val="00062220"/>
-  </w:style>
-  <w:style w:type="character" w:styleId="Hipercze">
-    <w:name w:val="Hyperlink"/>
-    <w:basedOn w:val="Domylnaczcionkaakapitu"/>
-    <w:uiPriority w:val="99"/>
-    <w:unhideWhenUsed/>
-    <w:rsid w:val="00062220"/>
-    <w:rPr>
-      <w:color w:val="0000FF" w:themeColor="hyperlink"/>
-      <w:u w:val="single"/>
-    </w:rPr>
-  </w:style>
-  <w:style w:type="paragraph" w:styleId="Akapitzlist">
-    <w:name w:val="List Paragraph"/>
-    <w:basedOn w:val="Normalny"/>
-    <w:uiPriority w:val="34"/>
-    <w:qFormat/>
-    <w:rsid w:val="00062220"/>
-    <w:pPr>
-      <w:spacing w:after="200" w:line="276" w:lineRule="auto"/>
-      <w:ind w:left="720"/>
-      <w:contextualSpacing/>
-    </w:pPr>
-    <w:rPr>
-      <w:rFonts w:asciiTheme="minorHAnsi" w:eastAsiaTheme="minorHAnsi" w:hAnsiTheme="minorHAnsi" w:cstheme="minorBidi"/>
-      <w:sz w:val="22"/>
-      <w:szCs w:val="22"/>
-      <w:lang w:eastAsia="en-US"/>
-    </w:rPr>
-  </w:style>
-  <w:style w:type="paragraph" w:styleId="Nagwek">
-    <w:name w:val="header"/>
-    <w:basedOn w:val="Normalny"/>
-    <w:link w:val="NagwekZnak"/>
-    <w:uiPriority w:val="99"/>
-    <w:unhideWhenUsed/>
-    <w:rsid w:val="0078311D"/>
-    <w:pPr>
-      <w:tabs>
-        <w:tab w:val="center" w:pos="4536"/>
-        <w:tab w:val="right" w:pos="9072"/>
-      </w:tabs>
-    </w:pPr>
-    <w:rPr>
-      <w:rFonts w:asciiTheme="minorHAnsi" w:eastAsiaTheme="minorHAnsi" w:hAnsiTheme="minorHAnsi" w:cstheme="minorBidi"/>
-      <w:sz w:val="22"/>
-      <w:szCs w:val="22"/>
-      <w:lang w:eastAsia="en-US"/>
-    </w:rPr>
-  </w:style>
-  <w:style w:type="character" w:customStyle="1" w:styleId="NagwekZnak">
-    <w:name w:val="Nagłówek Znak"/>
-    <w:basedOn w:val="Domylnaczcionkaakapitu"/>
-    <w:link w:val="Nagwek"/>
-    <w:uiPriority w:val="99"/>
-    <w:rsid w:val="0078311D"/>
-  </w:style>
-  <w:style w:type="character" w:customStyle="1" w:styleId="HighlightedVariable">
-    <w:name w:val="Highlighted Variable"/>
-    <w:rsid w:val="00F73A98"/>
-    <w:rPr>
-      <w:color w:val="0000FF"/>
-    </w:rPr>
-  </w:style>
-  <w:style w:type="table" w:styleId="Tabela-Siatka">
-    <w:name w:val="Table Grid"/>
-    <w:basedOn w:val="Standardowy"/>
-    <w:uiPriority w:val="59"/>
-    <w:rsid w:val="009E67C5"/>
-    <w:pPr>
-      <w:spacing w:after="0" w:line="240" w:lineRule="auto"/>
-    </w:pPr>
-    <w:tblPr>
-      <w:tblBorders>
-        <w:top w:val="single" w:sz="4" w:space="0" w:color="auto"/>
-        <w:left w:val="single" w:sz="4" w:space="0" w:color="auto"/>
-        <w:bottom w:val="single" w:sz="4" w:space="0" w:color="auto"/>
-        <w:right w:val="single" w:sz="4" w:space="0" w:color="auto"/>
-        <w:insideH w:val="single" w:sz="4" w:space="0" w:color="auto"/>
-        <w:insideV w:val="single" w:sz="4" w:space="0" w:color="auto"/>
-      </w:tblBorders>
-    </w:tblPr>
-  </w:style>
-  <w:style w:type="paragraph" w:styleId="Tekstdymka">
-    <w:name w:val="Balloon Text"/>
-    <w:basedOn w:val="Normalny"/>
-    <w:link w:val="TekstdymkaZnak"/>
-    <w:uiPriority w:val="99"/>
-    <w:semiHidden/>
-    <w:unhideWhenUsed/>
-    <w:rsid w:val="006E5D90"/>
-    <w:rPr>
-      <w:rFonts w:ascii="Tahoma" w:eastAsiaTheme="minorHAnsi" w:hAnsi="Tahoma" w:cs="Tahoma"/>
-      <w:sz w:val="16"/>
-      <w:szCs w:val="16"/>
-      <w:lang w:val="en-GB" w:eastAsia="en-US"/>
-    </w:rPr>
-  </w:style>
-  <w:style w:type="character" w:customStyle="1" w:styleId="TekstdymkaZnak">
-    <w:name w:val="Tekst dymka Znak"/>
-    <w:basedOn w:val="Domylnaczcionkaakapitu"/>
-    <w:link w:val="Tekstdymka"/>
-    <w:uiPriority w:val="99"/>
-    <w:semiHidden/>
-    <w:rsid w:val="006E5D90"/>
-    <w:rPr>
-      <w:rFonts w:ascii="Tahoma" w:hAnsi="Tahoma" w:cs="Tahoma"/>
-      <w:sz w:val="16"/>
-      <w:szCs w:val="16"/>
-      <w:lang w:val="en-GB"/>
-    </w:rPr>
-  </w:style>
-  <w:style w:type="paragraph" w:styleId="Tytu">
-    <w:name w:val="Title"/>
-    <w:basedOn w:val="Normalny"/>
-    <w:next w:val="Normalny"/>
-    <w:link w:val="TytuZnak"/>
-    <w:uiPriority w:val="10"/>
-    <w:qFormat/>
-    <w:rsid w:val="00E73947"/>
-    <w:pPr>
-      <w:pBdr>
-        <w:bottom w:val="single" w:sz="8" w:space="4" w:color="4F81BD" w:themeColor="accent1"/>
-      </w:pBdr>
-      <w:spacing w:after="300"/>
-      <w:contextualSpacing/>
-    </w:pPr>
-    <w:rPr>
-      <w:rFonts w:asciiTheme="majorHAnsi" w:eastAsiaTheme="majorEastAsia" w:hAnsiTheme="majorHAnsi" w:cstheme="majorBidi"/>
-      <w:color w:val="17365D" w:themeColor="text2" w:themeShade="BF"/>
-      <w:spacing w:val="5"/>
-      <w:kern w:val="28"/>
-      <w:sz w:val="52"/>
-      <w:szCs w:val="52"/>
-    </w:rPr>
-  </w:style>
-  <w:style w:type="character" w:customStyle="1" w:styleId="TytuZnak">
-    <w:name w:val="Tytuł Znak"/>
-    <w:basedOn w:val="Domylnaczcionkaakapitu"/>
-    <w:link w:val="Tytu"/>
-    <w:uiPriority w:val="10"/>
-    <w:rsid w:val="00E73947"/>
-    <w:rPr>
-      <w:rFonts w:asciiTheme="majorHAnsi" w:eastAsiaTheme="majorEastAsia" w:hAnsiTheme="majorHAnsi" w:cstheme="majorBidi"/>
-      <w:color w:val="17365D" w:themeColor="text2" w:themeShade="BF"/>
-      <w:spacing w:val="5"/>
-      <w:kern w:val="28"/>
-      <w:sz w:val="52"/>
-      <w:szCs w:val="52"/>
-      <w:lang w:eastAsia="pl-PL"/>
-    </w:rPr>
-  </w:style>
-  <w:style w:type="character" w:customStyle="1" w:styleId="Nagwek2Znak">
-    <w:name w:val="Nagłówek 2 Znak"/>
-    <w:basedOn w:val="Domylnaczcionkaakapitu"/>
-    <w:link w:val="Nagwek2"/>
-    <w:uiPriority w:val="9"/>
-    <w:rsid w:val="00F652B5"/>
-    <w:rPr>
-      <w:rFonts w:asciiTheme="majorHAnsi" w:eastAsiaTheme="majorEastAsia" w:hAnsiTheme="majorHAnsi" w:cstheme="majorBidi"/>
-      <w:b/>
-      <w:bCs/>
-      <w:color w:val="4F81BD" w:themeColor="accent1"/>
-      <w:sz w:val="26"/>
-      <w:szCs w:val="26"/>
-      <w:lang w:eastAsia="pl-PL"/>
-    </w:rPr>
-  </w:style>
-  <w:style w:type="paragraph" w:styleId="NormalnyWeb">
-    <w:name w:val="Normal (Web)"/>
-    <w:basedOn w:val="Normalny"/>
-    <w:uiPriority w:val="99"/>
-    <w:unhideWhenUsed/>
-    <w:rsid w:val="00CB760F"/>
-    <w:pPr>
-      <w:spacing w:before="100" w:beforeAutospacing="1" w:after="100" w:afterAutospacing="1"/>
-    </w:pPr>
-  </w:style>
-  <w:style w:type="character" w:customStyle="1" w:styleId="Nagwek3Znak">
-    <w:name w:val="Nagłówek 3 Znak"/>
-    <w:basedOn w:val="Domylnaczcionkaakapitu"/>
-    <w:link w:val="Nagwek3"/>
-    <w:uiPriority w:val="9"/>
-    <w:rsid w:val="00C42BAD"/>
-    <w:rPr>
-      <w:rFonts w:asciiTheme="majorHAnsi" w:eastAsiaTheme="majorEastAsia" w:hAnsiTheme="majorHAnsi" w:cstheme="majorBidi"/>
-      <w:b/>
-      <w:bCs/>
-      <w:color w:val="4F81BD" w:themeColor="accent1"/>
-      <w:sz w:val="24"/>
-      <w:szCs w:val="24"/>
-      <w:lang w:eastAsia="pl-PL"/>
-    </w:rPr>
-  </w:style>
-  <w:style w:type="paragraph" w:customStyle="1" w:styleId="ox-23d75f9a5b-ox-8890023fc3-msoplaintext">
-    <w:name w:val="ox-23d75f9a5b-ox-8890023fc3-msoplaintext"/>
-    <w:basedOn w:val="Normalny"/>
-    <w:rsid w:val="00301CCE"/>
-    <w:pPr>
-      <w:spacing w:before="100" w:beforeAutospacing="1" w:after="100" w:afterAutospacing="1"/>
-    </w:pPr>
-  </w:style>
-  <w:style w:type="paragraph" w:customStyle="1" w:styleId="ox-88a45ce697-msonormal">
-    <w:name w:val="ox-88a45ce697-msonormal"/>
-    <w:basedOn w:val="Normalny"/>
-    <w:rsid w:val="009C77B6"/>
-    <w:pPr>
-      <w:spacing w:before="100" w:beforeAutospacing="1" w:after="100" w:afterAutospacing="1"/>
-    </w:pPr>
-  </w:style>
-  <w:style w:type="character" w:styleId="Pogrubienie">
-    <w:name w:val="Strong"/>
-    <w:basedOn w:val="Domylnaczcionkaakapitu"/>
-    <w:uiPriority w:val="22"/>
-    <w:qFormat/>
-    <w:rsid w:val="009C77B6"/>
-    <w:rPr>
-      <w:b/>
-      <w:bCs/>
-    </w:rPr>
-  </w:style>
-  <w:style w:type="character" w:styleId="Uwydatnienie">
-    <w:name w:val="Emphasis"/>
-    <w:basedOn w:val="Domylnaczcionkaakapitu"/>
-    <w:uiPriority w:val="20"/>
-    <w:qFormat/>
-    <w:rsid w:val="009C77B6"/>
-    <w:rPr>
-      <w:i/>
-      <w:iCs/>
-    </w:rPr>
-  </w:style>
-  <w:style w:type="paragraph" w:customStyle="1" w:styleId="ox-024a5e89e7-msonormal">
-    <w:name w:val="ox-024a5e89e7-msonormal"/>
-    <w:basedOn w:val="Normalny"/>
-    <w:rsid w:val="00E159EB"/>
-    <w:pPr>
-      <w:spacing w:before="100" w:beforeAutospacing="1" w:after="100" w:afterAutospacing="1"/>
-    </w:pPr>
-  </w:style>
-  <w:style w:type="paragraph" w:customStyle="1" w:styleId="ox-5244ae5cff-msonormal">
-    <w:name w:val="ox-5244ae5cff-msonormal"/>
-    <w:basedOn w:val="Normalny"/>
-    <w:rsid w:val="00AB33E5"/>
-    <w:pPr>
-      <w:spacing w:before="100" w:beforeAutospacing="1" w:after="100" w:afterAutospacing="1"/>
-    </w:pPr>
-  </w:style>
-  <w:style w:type="paragraph" w:customStyle="1" w:styleId="ox-6fef599fae-msonormal">
-    <w:name w:val="ox-6fef599fae-msonormal"/>
-    <w:basedOn w:val="Normalny"/>
-    <w:rsid w:val="003127AE"/>
-    <w:pPr>
-      <w:spacing w:before="100" w:beforeAutospacing="1" w:after="100" w:afterAutospacing="1"/>
-    </w:pPr>
-  </w:style>
-  <w:style w:type="paragraph" w:customStyle="1" w:styleId="ox-a54722c0d5-msonormal">
-    <w:name w:val="ox-a54722c0d5-msonormal"/>
-    <w:basedOn w:val="Normalny"/>
-    <w:rsid w:val="008224C1"/>
-    <w:pPr>
-      <w:spacing w:before="100" w:beforeAutospacing="1" w:after="100" w:afterAutospacing="1"/>
-    </w:pPr>
-  </w:style>
-  <w:style w:type="paragraph" w:customStyle="1" w:styleId="ox-fe9984bdd2-msonormal">
-    <w:name w:val="ox-fe9984bdd2-msonormal"/>
-    <w:basedOn w:val="Normalny"/>
-    <w:rsid w:val="006530D6"/>
-    <w:pPr>
-      <w:spacing w:before="100" w:beforeAutospacing="1" w:after="100" w:afterAutospacing="1"/>
-    </w:pPr>
-  </w:style>
-  <w:style w:type="character" w:styleId="UyteHipercze">
-    <w:name w:val="FollowedHyperlink"/>
-    <w:basedOn w:val="Domylnaczcionkaakapitu"/>
-    <w:uiPriority w:val="99"/>
-    <w:semiHidden/>
-    <w:unhideWhenUsed/>
-    <w:rsid w:val="008D68E5"/>
-    <w:rPr>
-      <w:color w:val="800080" w:themeColor="followedHyperlink"/>
-      <w:u w:val="single"/>
-    </w:rPr>
-  </w:style>
-  <w:style w:type="character" w:customStyle="1" w:styleId="io-ox-label">
-    <w:name w:val="io-ox-label"/>
-    <w:basedOn w:val="Domylnaczcionkaakapitu"/>
-    <w:rsid w:val="00167D09"/>
-  </w:style>
-  <w:style w:type="character" w:customStyle="1" w:styleId="delimiter">
-    <w:name w:val="delimiter"/>
-    <w:basedOn w:val="Domylnaczcionkaakapitu"/>
-    <w:rsid w:val="00167D09"/>
-  </w:style>
-  <w:style w:type="character" w:customStyle="1" w:styleId="Nagwek1Znak">
-    <w:name w:val="Nagłówek 1 Znak"/>
-    <w:basedOn w:val="Domylnaczcionkaakapitu"/>
-    <w:link w:val="Nagwek1"/>
-    <w:uiPriority w:val="9"/>
-    <w:rsid w:val="001863ED"/>
-    <w:rPr>
-      <w:rFonts w:asciiTheme="majorHAnsi" w:eastAsiaTheme="majorEastAsia" w:hAnsiTheme="majorHAnsi" w:cstheme="majorBidi"/>
-      <w:b/>
-      <w:bCs/>
-      <w:color w:val="365F91" w:themeColor="accent1" w:themeShade="BF"/>
-      <w:sz w:val="28"/>
-      <w:szCs w:val="28"/>
-      <w:lang w:eastAsia="pl-PL"/>
-    </w:rPr>
-  </w:style>
-  <w:style w:type="paragraph" w:styleId="Zwykytekst">
-    <w:name w:val="Plain Text"/>
-    <w:basedOn w:val="Normalny"/>
-    <w:link w:val="ZwykytekstZnak"/>
-    <w:uiPriority w:val="99"/>
-    <w:unhideWhenUsed/>
-    <w:rsid w:val="009A5BA1"/>
-    <w:pPr>
-      <w:spacing w:before="100" w:beforeAutospacing="1" w:after="100" w:afterAutospacing="1"/>
-    </w:pPr>
-  </w:style>
-  <w:style w:type="character" w:customStyle="1" w:styleId="ZwykytekstZnak">
-    <w:name w:val="Zwykły tekst Znak"/>
-    <w:basedOn w:val="Domylnaczcionkaakapitu"/>
-    <w:link w:val="Zwykytekst"/>
-    <w:uiPriority w:val="99"/>
-    <w:rsid w:val="009A5BA1"/>
-    <w:rPr>
-      <w:rFonts w:ascii="Times New Roman" w:eastAsia="Times New Roman" w:hAnsi="Times New Roman" w:cs="Times New Roman"/>
-      <w:sz w:val="24"/>
-      <w:szCs w:val="24"/>
-      <w:lang w:eastAsia="pl-PL"/>
-    </w:rPr>
-  </w:style>
-  <w:style w:type="paragraph" w:styleId="Spistreci1">
-    <w:name w:val="toc 1"/>
-    <w:basedOn w:val="Normalny"/>
-    <w:next w:val="Normalny"/>
-    <w:autoRedefine/>
-    <w:uiPriority w:val="39"/>
-    <w:unhideWhenUsed/>
-    <w:rsid w:val="00AC0B14"/>
-    <w:pPr>
-      <w:spacing w:after="100"/>
-    </w:pPr>
-  </w:style>
-  <w:style w:type="paragraph" w:styleId="Spistreci2">
-    <w:name w:val="toc 2"/>
-    <w:basedOn w:val="Normalny"/>
-    <w:next w:val="Normalny"/>
-    <w:autoRedefine/>
-    <w:uiPriority w:val="39"/>
-    <w:unhideWhenUsed/>
-    <w:rsid w:val="00AC0B14"/>
-    <w:pPr>
-      <w:spacing w:after="100"/>
-      <w:ind w:left="240"/>
-    </w:pPr>
-  </w:style>
-  <w:style w:type="paragraph" w:styleId="Spistreci3">
-    <w:name w:val="toc 3"/>
-    <w:basedOn w:val="Normalny"/>
-    <w:next w:val="Normalny"/>
-    <w:autoRedefine/>
-    <w:uiPriority w:val="39"/>
-    <w:unhideWhenUsed/>
-    <w:rsid w:val="00627B0B"/>
-    <w:pPr>
-      <w:spacing w:after="100"/>
-      <w:ind w:left="480"/>
-    </w:pPr>
-  </w:style>
-  <w:style w:type="paragraph" w:styleId="HTML-wstpniesformatowany">
-    <w:name w:val="HTML Preformatted"/>
-    <w:basedOn w:val="Normalny"/>
-    <w:link w:val="HTML-wstpniesformatowanyZnak"/>
-    <w:uiPriority w:val="99"/>
-    <w:unhideWhenUsed/>
-    <w:rsid w:val="00EF4FEA"/>
-    <w:pPr>
-      <w:tabs>
-        <w:tab w:val="left" w:pos="916"/>
-        <w:tab w:val="left" w:pos="1832"/>
-        <w:tab w:val="left" w:pos="2748"/>
-        <w:tab w:val="left" w:pos="3664"/>
-        <w:tab w:val="left" w:pos="4580"/>
-        <w:tab w:val="left" w:pos="5496"/>
-        <w:tab w:val="left" w:pos="6412"/>
-        <w:tab w:val="left" w:pos="7328"/>
-        <w:tab w:val="left" w:pos="8244"/>
-        <w:tab w:val="left" w:pos="9160"/>
-        <w:tab w:val="left" w:pos="10076"/>
-        <w:tab w:val="left" w:pos="10992"/>
-        <w:tab w:val="left" w:pos="11908"/>
-        <w:tab w:val="left" w:pos="12824"/>
-        <w:tab w:val="left" w:pos="13740"/>
-        <w:tab w:val="left" w:pos="14656"/>
-      </w:tabs>
-    </w:pPr>
-    <w:rPr>
-      <w:rFonts w:ascii="Courier New" w:hAnsi="Courier New" w:cs="Courier New"/>
-      <w:sz w:val="20"/>
-      <w:szCs w:val="20"/>
-    </w:rPr>
-  </w:style>
-  <w:style w:type="character" w:customStyle="1" w:styleId="HTML-wstpniesformatowanyZnak">
-    <w:name w:val="HTML - wstępnie sformatowany Znak"/>
-    <w:basedOn w:val="Domylnaczcionkaakapitu"/>
-    <w:link w:val="HTML-wstpniesformatowany"/>
-    <w:uiPriority w:val="99"/>
-    <w:rsid w:val="00EF4FEA"/>
-    <w:rPr>
-      <w:rFonts w:ascii="Courier New" w:eastAsia="Times New Roman" w:hAnsi="Courier New" w:cs="Courier New"/>
-      <w:sz w:val="20"/>
-      <w:szCs w:val="20"/>
-      <w:lang w:eastAsia="pl-PL"/>
-    </w:rPr>
-  </w:style>
-  <w:style w:type="character" w:customStyle="1" w:styleId="sql1-plsqlreservedword1">
-    <w:name w:val="sql1-plsqlreservedword1"/>
-    <w:basedOn w:val="Domylnaczcionkaakapitu"/>
-    <w:rsid w:val="00EF4FEA"/>
-    <w:rPr>
-      <w:b/>
-      <w:bCs/>
-      <w:color w:val="800080"/>
-    </w:rPr>
-  </w:style>
-  <w:style w:type="character" w:customStyle="1" w:styleId="sql1-space">
-    <w:name w:val="sql1-space"/>
-    <w:basedOn w:val="Domylnaczcionkaakapitu"/>
-    <w:rsid w:val="00EF4FEA"/>
-  </w:style>
-  <w:style w:type="character" w:customStyle="1" w:styleId="sql1-string1">
-    <w:name w:val="sql1-string1"/>
-    <w:basedOn w:val="Domylnaczcionkaakapitu"/>
-    <w:rsid w:val="00EF4FEA"/>
-    <w:rPr>
-      <w:color w:val="FF0000"/>
-    </w:rPr>
-  </w:style>
-  <w:style w:type="character" w:customStyle="1" w:styleId="sql1-comment1">
-    <w:name w:val="sql1-comment1"/>
-    <w:basedOn w:val="Domylnaczcionkaakapitu"/>
-    <w:rsid w:val="00EF4FEA"/>
-    <w:rPr>
-      <w:i/>
-      <w:iCs/>
-      <w:color w:val="008000"/>
-    </w:rPr>
-  </w:style>
-  <w:style w:type="character" w:customStyle="1" w:styleId="sql1-symbol">
-    <w:name w:val="sql1-symbol"/>
-    <w:basedOn w:val="Domylnaczcionkaakapitu"/>
-    <w:rsid w:val="00EF4FEA"/>
-  </w:style>
-  <w:style w:type="character" w:customStyle="1" w:styleId="sql1-reservedword1">
-    <w:name w:val="sql1-reservedword1"/>
-    <w:basedOn w:val="Domylnaczcionkaakapitu"/>
-    <w:rsid w:val="00EF4FEA"/>
-    <w:rPr>
-      <w:b/>
-      <w:bCs/>
-      <w:color w:val="0000FF"/>
-    </w:rPr>
-  </w:style>
-  <w:style w:type="character" w:customStyle="1" w:styleId="sql1-function1">
-    <w:name w:val="sql1-function1"/>
-    <w:basedOn w:val="Domylnaczcionkaakapitu"/>
-    <w:rsid w:val="00EF4FEA"/>
-    <w:rPr>
-      <w:b/>
-      <w:bCs/>
-    </w:rPr>
-  </w:style>
-  <w:style w:type="character" w:customStyle="1" w:styleId="sql1-datatype1">
-    <w:name w:val="sql1-datatype1"/>
-    <w:basedOn w:val="Domylnaczcionkaakapitu"/>
-    <w:rsid w:val="005338B4"/>
-    <w:rPr>
-      <w:b/>
-      <w:bCs/>
-    </w:rPr>
-  </w:style>
-  <w:style w:type="character" w:customStyle="1" w:styleId="sql1-sqlpluscommand1">
-    <w:name w:val="sql1-sqlpluscommand1"/>
-    <w:basedOn w:val="Domylnaczcionkaakapitu"/>
-    <w:rsid w:val="00F36083"/>
-    <w:rPr>
-      <w:b/>
-      <w:bCs/>
-    </w:rPr>
-  </w:style>
-  <w:style w:type="character" w:customStyle="1" w:styleId="Nagwek4Znak">
-    <w:name w:val="Nagłówek 4 Znak"/>
-    <w:basedOn w:val="Domylnaczcionkaakapitu"/>
-    <w:link w:val="Nagwek4"/>
+  <w:style w:type="character" w:customStyle="1" w:styleId="Heading4Char">
+    <w:name w:val="Heading 4 Char"/>
+    <w:basedOn w:val="DefaultParagraphFont"/>
+    <w:link w:val="Heading4"/>
     <w:uiPriority w:val="9"/>
     <w:rsid w:val="00C21922"/>
     <w:rPr>
@@ -12481,7 +13265,7 @@
 </file>
 
 <file path=customXml/itemProps1.xml><?xml version="1.0" encoding="utf-8"?>
-<ds:datastoreItem xmlns:ds="http://schemas.openxmlformats.org/officeDocument/2006/customXml" ds:itemID="{5425E72D-5A47-4EC4-A766-D82154467EE7}">
+<ds:datastoreItem xmlns:ds="http://schemas.openxmlformats.org/officeDocument/2006/customXml" ds:itemID="{B5B466E3-BE60-41A2-B656-B5FE44F76360}">
   <ds:schemaRefs>
     <ds:schemaRef ds:uri="http://schemas.openxmlformats.org/officeDocument/2006/bibliography"/>
   </ds:schemaRefs>

--- a/cd/doc/userGuide/Powiadomienia_o_zmianach.docx
+++ b/cd/doc/userGuide/Powiadomienia_o_zmianach.docx
@@ -1,10 +1,10 @@
 
 <file path=word/document.xml><?xml version="1.0" encoding="utf-8"?>
-<w:document xmlns:wpc="http://schemas.microsoft.com/office/word/2010/wordprocessingCanvas" xmlns:cx="http://schemas.microsoft.com/office/drawing/2014/chartex" xmlns:cx1="http://schemas.microsoft.com/office/drawing/2015/9/8/chartex" xmlns:cx2="http://schemas.microsoft.com/office/drawing/2015/10/21/chartex" xmlns:cx3="http://schemas.microsoft.com/office/drawing/2016/5/9/chartex" xmlns:cx4="http://schemas.microsoft.com/office/drawing/2016/5/10/chartex" xmlns:cx5="http://schemas.microsoft.com/office/drawing/2016/5/11/chartex" xmlns:cx6="http://schemas.microsoft.com/office/drawing/2016/5/12/chartex" xmlns:cx7="http://schemas.microsoft.com/office/drawing/2016/5/13/chartex" xmlns:cx8="http://schemas.microsoft.com/office/drawing/2016/5/14/chartex" xmlns:mc="http://schemas.openxmlformats.org/markup-compatibility/2006" xmlns:aink="http://schemas.microsoft.com/office/drawing/2016/ink" xmlns:am3d="http://schemas.microsoft.com/office/drawing/2017/model3d" xmlns:o="urn:schemas-microsoft-com:office:office" xmlns:oel="http://schemas.microsoft.com/office/2019/extlst" xmlns:r="http://schemas.openxmlformats.org/officeDocument/2006/relationships" xmlns:m="http://schemas.openxmlformats.org/officeDocument/2006/math" xmlns:v="urn:schemas-microsoft-com:vml" xmlns:wp14="http://schemas.microsoft.com/office/word/2010/wordprocessingDrawing" xmlns:wp="http://schemas.openxmlformats.org/drawingml/2006/wordprocessingDrawing" xmlns:w10="urn:schemas-microsoft-com:office:word" xmlns:w="http://schemas.openxmlformats.org/wordprocessingml/2006/main" xmlns:w14="http://schemas.microsoft.com/office/word/2010/wordml" xmlns:w15="http://schemas.microsoft.com/office/word/2012/wordml" xmlns:w16cex="http://schemas.microsoft.com/office/word/2018/wordml/cex" xmlns:w16cid="http://schemas.microsoft.com/office/word/2016/wordml/cid" xmlns:w16="http://schemas.microsoft.com/office/word/2018/wordml" xmlns:w16du="http://schemas.microsoft.com/office/word/2023/wordml/word16du" xmlns:w16sdtdh="http://schemas.microsoft.com/office/word/2020/wordml/sdtdatahash" xmlns:w16se="http://schemas.microsoft.com/office/word/2015/wordml/symex" xmlns:wpg="http://schemas.microsoft.com/office/word/2010/wordprocessingGroup" xmlns:wpi="http://schemas.microsoft.com/office/word/2010/wordprocessingInk" xmlns:wne="http://schemas.microsoft.com/office/word/2006/wordml" xmlns:wps="http://schemas.microsoft.com/office/word/2010/wordprocessingShape" mc:Ignorable="w14 w15 w16se w16cid w16 w16cex w16sdtdh w16du wp14">
+<w:document xmlns:wpc="http://schemas.microsoft.com/office/word/2010/wordprocessingCanvas" xmlns:mc="http://schemas.openxmlformats.org/markup-compatibility/2006" xmlns:o="urn:schemas-microsoft-com:office:office" xmlns:r="http://schemas.openxmlformats.org/officeDocument/2006/relationships" xmlns:m="http://schemas.openxmlformats.org/officeDocument/2006/math" xmlns:v="urn:schemas-microsoft-com:vml" xmlns:wp14="http://schemas.microsoft.com/office/word/2010/wordprocessingDrawing" xmlns:wp="http://schemas.openxmlformats.org/drawingml/2006/wordprocessingDrawing" xmlns:w10="urn:schemas-microsoft-com:office:word" xmlns:w="http://schemas.openxmlformats.org/wordprocessingml/2006/main" xmlns:w14="http://schemas.microsoft.com/office/word/2010/wordml" xmlns:wpg="http://schemas.microsoft.com/office/word/2010/wordprocessingGroup" xmlns:wpi="http://schemas.microsoft.com/office/word/2010/wordprocessingInk" xmlns:wne="http://schemas.microsoft.com/office/word/2006/wordml" xmlns:wps="http://schemas.microsoft.com/office/word/2010/wordprocessingShape" mc:Ignorable="w14 wp14">
   <w:body>
     <w:p>
       <w:pPr>
-        <w:pStyle w:val="Title"/>
+        <w:pStyle w:val="Tytu"/>
         <w:jc w:val="center"/>
         <w:rPr>
           <w:rFonts w:ascii="Times New Roman" w:eastAsiaTheme="minorHAnsi" w:hAnsi="Times New Roman" w:cs="Times New Roman"/>
@@ -31,7 +31,7 @@
     </w:p>
     <w:p>
       <w:pPr>
-        <w:pStyle w:val="Title"/>
+        <w:pStyle w:val="Tytu"/>
         <w:jc w:val="center"/>
         <w:rPr>
           <w:rFonts w:ascii="Times New Roman" w:eastAsiaTheme="minorHAnsi" w:hAnsi="Times New Roman" w:cs="Times New Roman"/>
@@ -69,13 +69,13 @@
         <w:rPr>
           <w:rFonts w:eastAsiaTheme="minorHAnsi"/>
         </w:rPr>
-        <w:t xml:space="preserve">Wersja </w:t>
-      </w:r>
-      <w:r>
-        <w:rPr>
-          <w:rFonts w:eastAsiaTheme="minorHAnsi"/>
-        </w:rPr>
-        <w:t>2024.04</w:t>
+        <w:t>Wersja 2024.0</w:t>
+      </w:r>
+      <w:r>
+        <w:rPr>
+          <w:rFonts w:eastAsiaTheme="minorHAnsi"/>
+        </w:rPr>
+        <w:t>6</w:t>
       </w:r>
     </w:p>
     <w:p>
@@ -88,7 +88,7 @@
     </w:p>
     <w:p>
       <w:pPr>
-        <w:pStyle w:val="TOC1"/>
+        <w:pStyle w:val="Spistreci1"/>
         <w:tabs>
           <w:tab w:val="right" w:leader="dot" w:pos="9770"/>
         </w:tabs>
@@ -120,7 +120,7 @@
       <w:hyperlink w:anchor="_Toc162761667" w:history="1">
         <w:r>
           <w:rPr>
-            <w:rStyle w:val="Hyperlink"/>
+            <w:rStyle w:val="Hipercze"/>
             <w:rFonts w:eastAsiaTheme="minorHAnsi"/>
             <w:noProof/>
           </w:rPr>
@@ -178,7 +178,7 @@
     </w:p>
     <w:p>
       <w:pPr>
-        <w:pStyle w:val="TOC2"/>
+        <w:pStyle w:val="Spistreci2"/>
         <w:tabs>
           <w:tab w:val="right" w:leader="dot" w:pos="9770"/>
         </w:tabs>
@@ -192,7 +192,7 @@
       <w:hyperlink w:anchor="_Toc162761668" w:history="1">
         <w:r>
           <w:rPr>
-            <w:rStyle w:val="Hyperlink"/>
+            <w:rStyle w:val="Hipercze"/>
             <w:noProof/>
           </w:rPr>
           <w:t>Powiadomienia email</w:t>
@@ -236,7 +236,7 @@
             <w:noProof/>
             <w:webHidden/>
           </w:rPr>
-          <w:t>1</w:t>
+          <w:t>2</w:t>
         </w:r>
         <w:r>
           <w:rPr>
@@ -249,7 +249,7 @@
     </w:p>
     <w:p>
       <w:pPr>
-        <w:pStyle w:val="TOC2"/>
+        <w:pStyle w:val="Spistreci2"/>
         <w:tabs>
           <w:tab w:val="right" w:leader="dot" w:pos="9770"/>
         </w:tabs>
@@ -263,11 +263,27 @@
       <w:hyperlink w:anchor="_Toc162761669" w:history="1">
         <w:r>
           <w:rPr>
-            <w:rStyle w:val="Hyperlink"/>
+            <w:rStyle w:val="Hipercze"/>
             <w:rFonts w:eastAsiaTheme="minorHAnsi"/>
             <w:noProof/>
           </w:rPr>
-          <w:t>Raport</w:t>
+          <w:t>Rap</w:t>
+        </w:r>
+        <w:r>
+          <w:rPr>
+            <w:rStyle w:val="Hipercze"/>
+            <w:rFonts w:eastAsiaTheme="minorHAnsi"/>
+            <w:noProof/>
+          </w:rPr>
+          <w:t>o</w:t>
+        </w:r>
+        <w:r>
+          <w:rPr>
+            <w:rStyle w:val="Hipercze"/>
+            <w:rFonts w:eastAsiaTheme="minorHAnsi"/>
+            <w:noProof/>
+          </w:rPr>
+          <w:t>rt</w:t>
         </w:r>
         <w:r>
           <w:rPr>
@@ -321,7 +337,7 @@
     </w:p>
     <w:p>
       <w:pPr>
-        <w:pStyle w:val="TOC2"/>
+        <w:pStyle w:val="Spistreci2"/>
         <w:tabs>
           <w:tab w:val="right" w:leader="dot" w:pos="9770"/>
         </w:tabs>
@@ -335,7 +351,7 @@
       <w:hyperlink w:anchor="_Toc162761670" w:history="1">
         <w:r>
           <w:rPr>
-            <w:rStyle w:val="Hyperlink"/>
+            <w:rStyle w:val="Hipercze"/>
             <w:noProof/>
           </w:rPr>
           <w:t>Konfiguracja</w:t>
@@ -392,7 +408,7 @@
     </w:p>
     <w:p>
       <w:pPr>
-        <w:pStyle w:val="TOC3"/>
+        <w:pStyle w:val="Spistreci3"/>
         <w:tabs>
           <w:tab w:val="right" w:leader="dot" w:pos="9770"/>
         </w:tabs>
@@ -406,7 +422,7 @@
       <w:hyperlink w:anchor="_Toc162761671" w:history="1">
         <w:r>
           <w:rPr>
-            <w:rStyle w:val="Hyperlink"/>
+            <w:rStyle w:val="Hipercze"/>
             <w:noProof/>
           </w:rPr>
           <w:t>Data końcowa</w:t>
@@ -463,7 +479,7 @@
     </w:p>
     <w:p>
       <w:pPr>
-        <w:pStyle w:val="TOC3"/>
+        <w:pStyle w:val="Spistreci3"/>
         <w:tabs>
           <w:tab w:val="right" w:leader="dot" w:pos="9770"/>
         </w:tabs>
@@ -477,7 +493,7 @@
       <w:hyperlink w:anchor="_Toc162761672" w:history="1">
         <w:r>
           <w:rPr>
-            <w:rStyle w:val="Hyperlink"/>
+            <w:rStyle w:val="Hipercze"/>
             <w:rFonts w:eastAsiaTheme="minorHAnsi"/>
             <w:noProof/>
           </w:rPr>
@@ -535,7 +551,7 @@
     </w:p>
     <w:p>
       <w:pPr>
-        <w:pStyle w:val="TOC3"/>
+        <w:pStyle w:val="Spistreci3"/>
         <w:tabs>
           <w:tab w:val="right" w:leader="dot" w:pos="9770"/>
         </w:tabs>
@@ -549,7 +565,7 @@
       <w:hyperlink w:anchor="_Toc162761673" w:history="1">
         <w:r>
           <w:rPr>
-            <w:rStyle w:val="Hyperlink"/>
+            <w:rStyle w:val="Hipercze"/>
             <w:rFonts w:eastAsiaTheme="minorHAnsi"/>
             <w:noProof/>
           </w:rPr>
@@ -594,7 +610,7 @@
             <w:noProof/>
             <w:webHidden/>
           </w:rPr>
-          <w:t>3</w:t>
+          <w:t>4</w:t>
         </w:r>
         <w:r>
           <w:rPr>
@@ -607,7 +623,7 @@
     </w:p>
     <w:p>
       <w:pPr>
-        <w:pStyle w:val="TOC3"/>
+        <w:pStyle w:val="Spistreci3"/>
         <w:tabs>
           <w:tab w:val="right" w:leader="dot" w:pos="9770"/>
         </w:tabs>
@@ -621,7 +637,7 @@
       <w:hyperlink w:anchor="_Toc162761674" w:history="1">
         <w:r>
           <w:rPr>
-            <w:rStyle w:val="Hyperlink"/>
+            <w:rStyle w:val="Hipercze"/>
             <w:rFonts w:eastAsiaTheme="minorHAnsi"/>
             <w:noProof/>
           </w:rPr>
@@ -666,7 +682,7 @@
             <w:noProof/>
             <w:webHidden/>
           </w:rPr>
-          <w:t>3</w:t>
+          <w:t>4</w:t>
         </w:r>
         <w:r>
           <w:rPr>
@@ -679,7 +695,7 @@
     </w:p>
     <w:p>
       <w:pPr>
-        <w:pStyle w:val="TOC1"/>
+        <w:pStyle w:val="Spistreci1"/>
         <w:tabs>
           <w:tab w:val="right" w:leader="dot" w:pos="9770"/>
         </w:tabs>
@@ -693,7 +709,7 @@
       <w:hyperlink w:anchor="_Toc162761675" w:history="1">
         <w:r>
           <w:rPr>
-            <w:rStyle w:val="Hyperlink"/>
+            <w:rStyle w:val="Hipercze"/>
             <w:rFonts w:eastAsiaTheme="minorHAnsi"/>
             <w:noProof/>
           </w:rPr>
@@ -751,7 +767,7 @@
     </w:p>
     <w:p>
       <w:pPr>
-        <w:pStyle w:val="TOC2"/>
+        <w:pStyle w:val="Spistreci2"/>
         <w:tabs>
           <w:tab w:val="right" w:leader="dot" w:pos="9770"/>
         </w:tabs>
@@ -765,7 +781,7 @@
       <w:hyperlink w:anchor="_Toc162761676" w:history="1">
         <w:r>
           <w:rPr>
-            <w:rStyle w:val="Hyperlink"/>
+            <w:rStyle w:val="Hipercze"/>
             <w:rFonts w:eastAsiaTheme="minorHAnsi"/>
             <w:noProof/>
           </w:rPr>
@@ -823,7 +839,7 @@
     </w:p>
     <w:p>
       <w:pPr>
-        <w:pStyle w:val="TOC1"/>
+        <w:pStyle w:val="Spistreci1"/>
         <w:tabs>
           <w:tab w:val="right" w:leader="dot" w:pos="9770"/>
         </w:tabs>
@@ -837,7 +853,7 @@
       <w:hyperlink w:anchor="_Toc162761677" w:history="1">
         <w:r>
           <w:rPr>
-            <w:rStyle w:val="Hyperlink"/>
+            <w:rStyle w:val="Hipercze"/>
             <w:noProof/>
           </w:rPr>
           <w:t>Nie wysłane powiadomienia EMAIL</w:t>
@@ -881,7 +897,7 @@
             <w:noProof/>
             <w:webHidden/>
           </w:rPr>
-          <w:t>5</w:t>
+          <w:t>6</w:t>
         </w:r>
         <w:r>
           <w:rPr>
@@ -894,7 +910,7 @@
     </w:p>
     <w:p>
       <w:pPr>
-        <w:pStyle w:val="TOC1"/>
+        <w:pStyle w:val="Spistreci1"/>
         <w:tabs>
           <w:tab w:val="right" w:leader="dot" w:pos="9770"/>
         </w:tabs>
@@ -908,7 +924,7 @@
       <w:hyperlink w:anchor="_Toc162761678" w:history="1">
         <w:r>
           <w:rPr>
-            <w:rStyle w:val="Hyperlink"/>
+            <w:rStyle w:val="Hipercze"/>
             <w:rFonts w:eastAsiaTheme="minorHAnsi"/>
             <w:noProof/>
           </w:rPr>
@@ -966,7 +982,7 @@
     </w:p>
     <w:p>
       <w:pPr>
-        <w:pStyle w:val="TOC2"/>
+        <w:pStyle w:val="Spistreci2"/>
         <w:tabs>
           <w:tab w:val="right" w:leader="dot" w:pos="9770"/>
         </w:tabs>
@@ -980,7 +996,7 @@
       <w:hyperlink w:anchor="_Toc162761679" w:history="1">
         <w:r>
           <w:rPr>
-            <w:rStyle w:val="Hyperlink"/>
+            <w:rStyle w:val="Hipercze"/>
             <w:rFonts w:eastAsiaTheme="minorHAnsi"/>
             <w:noProof/>
           </w:rPr>
@@ -1038,7 +1054,7 @@
     </w:p>
     <w:p>
       <w:pPr>
-        <w:pStyle w:val="TOC3"/>
+        <w:pStyle w:val="Spistreci3"/>
         <w:tabs>
           <w:tab w:val="right" w:leader="dot" w:pos="9770"/>
         </w:tabs>
@@ -1052,7 +1068,7 @@
       <w:hyperlink w:anchor="_Toc162761680" w:history="1">
         <w:r>
           <w:rPr>
-            <w:rStyle w:val="Hyperlink"/>
+            <w:rStyle w:val="Hipercze"/>
             <w:rFonts w:eastAsiaTheme="minorHAnsi"/>
             <w:noProof/>
           </w:rPr>
@@ -1110,7 +1126,7 @@
     </w:p>
     <w:p>
       <w:pPr>
-        <w:pStyle w:val="TOC2"/>
+        <w:pStyle w:val="Spistreci2"/>
         <w:tabs>
           <w:tab w:val="right" w:leader="dot" w:pos="9770"/>
         </w:tabs>
@@ -1124,7 +1140,7 @@
       <w:hyperlink w:anchor="_Toc162761681" w:history="1">
         <w:r>
           <w:rPr>
-            <w:rStyle w:val="Hyperlink"/>
+            <w:rStyle w:val="Hipercze"/>
             <w:rFonts w:eastAsiaTheme="minorHAnsi"/>
             <w:noProof/>
           </w:rPr>
@@ -1182,7 +1198,7 @@
     </w:p>
     <w:p>
       <w:pPr>
-        <w:pStyle w:val="TOC2"/>
+        <w:pStyle w:val="Spistreci2"/>
         <w:tabs>
           <w:tab w:val="right" w:leader="dot" w:pos="9770"/>
         </w:tabs>
@@ -1196,7 +1212,7 @@
       <w:hyperlink w:anchor="_Toc162761682" w:history="1">
         <w:r>
           <w:rPr>
-            <w:rStyle w:val="Hyperlink"/>
+            <w:rStyle w:val="Hipercze"/>
             <w:rFonts w:eastAsiaTheme="minorHAnsi"/>
             <w:noProof/>
           </w:rPr>
@@ -1228,20 +1244,16 @@
             <w:noProof/>
             <w:webHidden/>
           </w:rPr>
-        </w:r>
-        <w:r>
-          <w:rPr>
-            <w:noProof/>
-            <w:webHidden/>
-          </w:rPr>
           <w:fldChar w:fldCharType="separate"/>
         </w:r>
         <w:r>
           <w:rPr>
+            <w:b/>
+            <w:bCs/>
             <w:noProof/>
             <w:webHidden/>
           </w:rPr>
-          <w:t>8</w:t>
+          <w:t>Błąd! Nie zdefiniowano zakładki.</w:t>
         </w:r>
         <w:r>
           <w:rPr>
@@ -1254,7 +1266,7 @@
     </w:p>
     <w:p>
       <w:pPr>
-        <w:pStyle w:val="Heading1"/>
+        <w:pStyle w:val="Nagwek1"/>
         <w:spacing w:after="240"/>
         <w:rPr>
           <w:rFonts w:ascii="Times New Roman" w:eastAsiaTheme="minorHAnsi" w:hAnsi="Times New Roman" w:cs="Times New Roman"/>
@@ -1290,7 +1302,7 @@
     </w:p>
     <w:p>
       <w:pPr>
-        <w:pStyle w:val="ListParagraph"/>
+        <w:pStyle w:val="Akapitzlist"/>
         <w:numPr>
           <w:ilvl w:val="0"/>
           <w:numId w:val="23"/>
@@ -1362,7 +1374,7 @@
     </w:p>
     <w:p>
       <w:pPr>
-        <w:pStyle w:val="ListParagraph"/>
+        <w:pStyle w:val="Akapitzlist"/>
         <w:numPr>
           <w:ilvl w:val="0"/>
           <w:numId w:val="23"/>
@@ -1411,7 +1423,151 @@
     </w:p>
     <w:p>
       <w:pPr>
-        <w:pStyle w:val="Heading2"/>
+        <w:rPr>
+          <w:rFonts w:eastAsiaTheme="minorHAnsi"/>
+          <w:b/>
+        </w:rPr>
+      </w:pPr>
+      <w:r>
+        <w:rPr>
+          <w:rFonts w:eastAsiaTheme="minorHAnsi"/>
+          <w:b/>
+        </w:rPr>
+        <w:t>Jakie zmiany są wysyłane za pomocą email / pokazywane na raporcie?</w:t>
+      </w:r>
+    </w:p>
+    <w:p>
+      <w:pPr>
+        <w:rPr>
+          <w:rFonts w:eastAsiaTheme="minorHAnsi"/>
+        </w:rPr>
+      </w:pPr>
+    </w:p>
+    <w:p>
+      <w:pPr>
+        <w:rPr>
+          <w:rFonts w:eastAsiaTheme="minorHAnsi"/>
+        </w:rPr>
+      </w:pPr>
+      <w:r>
+        <w:rPr>
+          <w:rFonts w:eastAsiaTheme="minorHAnsi"/>
+        </w:rPr>
+        <w:t>W zależności od konfiguracji:</w:t>
+      </w:r>
+    </w:p>
+    <w:p>
+      <w:pPr>
+        <w:pStyle w:val="Akapitzlist"/>
+        <w:numPr>
+          <w:ilvl w:val="0"/>
+          <w:numId w:val="26"/>
+        </w:numPr>
+        <w:rPr>
+          <w:rFonts w:ascii="Times New Roman" w:hAnsi="Times New Roman" w:cs="Times New Roman"/>
+        </w:rPr>
+      </w:pPr>
+      <w:r>
+        <w:t>OPCJA 1</w:t>
+      </w:r>
+      <w:r>
+        <w:t>: TYLKO PRZYSZŁE ZMIANY</w:t>
+      </w:r>
+      <w:r>
+        <w:t xml:space="preserve">: </w:t>
+      </w:r>
+      <w:r>
+        <w:t>Wykazywane są</w:t>
+      </w:r>
+      <w:r>
+        <w:t xml:space="preserve"> zmiany, wykonane w ciągu ostatniej doby, w </w:t>
+      </w:r>
+      <w:r>
+        <w:t xml:space="preserve">zajęciach </w:t>
+      </w:r>
+      <w:r>
+        <w:t>z datą przyszłą</w:t>
+      </w:r>
+      <w:r>
+        <w:t xml:space="preserve"> (zmiany wykonane w zajęciach, które już się odbyły nie są wykazywane na raporcie). Porównywane są zajęcia planu z danego dnia wg. stanu na godz. 20.00 ze stanem sprzed 24h. Porównanie odbywa się codziennie o godz. 20.00. </w:t>
+      </w:r>
+    </w:p>
+    <w:p>
+      <w:pPr>
+        <w:ind w:left="360"/>
+      </w:pPr>
+      <w:r>
+        <w:t>albo</w:t>
+      </w:r>
+      <w:r>
+        <w:t xml:space="preserve"> </w:t>
+      </w:r>
+    </w:p>
+    <w:p>
+      <w:pPr>
+        <w:pStyle w:val="Akapitzlist"/>
+        <w:numPr>
+          <w:ilvl w:val="0"/>
+          <w:numId w:val="26"/>
+        </w:numPr>
+        <w:rPr>
+          <w:rFonts w:ascii="Times New Roman" w:hAnsi="Times New Roman" w:cs="Times New Roman"/>
+        </w:rPr>
+      </w:pPr>
+      <w:r>
+        <w:lastRenderedPageBreak/>
+        <w:t>OPCJA 2</w:t>
+      </w:r>
+      <w:r>
+        <w:t>: WSZYSTKIE ZMIANY</w:t>
+      </w:r>
+      <w:r>
+        <w:t xml:space="preserve">: </w:t>
+      </w:r>
+      <w:r>
+        <w:t>Wykazywane są zmiany, wykonane w ciągu ostatniej doby</w:t>
+      </w:r>
+      <w:r>
+        <w:t>, również zajęcia z przeszłości. Liczba dni wstecz jest parametrem, który można ustawić</w:t>
+      </w:r>
+      <w:r>
+        <w:t xml:space="preserve">. Porównywane są zajęcia planu z danego dnia wg. stanu na godz. 20.00 ze stanem sprzed 24h. Porównanie odbywa się codziennie o godz. 20.00. </w:t>
+      </w:r>
+    </w:p>
+    <w:p>
+      <w:pPr>
+        <w:rPr>
+          <w:rFonts w:eastAsiaTheme="minorHAnsi"/>
+        </w:rPr>
+      </w:pPr>
+      <w:r>
+        <w:rPr>
+          <w:rFonts w:eastAsiaTheme="minorHAnsi"/>
+        </w:rPr>
+        <w:t>P</w:t>
+      </w:r>
+      <w:r>
+        <w:rPr>
+          <w:rFonts w:eastAsiaTheme="minorHAnsi"/>
+        </w:rPr>
+        <w:t xml:space="preserve">owiadomienia wysyłane są do wykładowców </w:t>
+      </w:r>
+      <w:r>
+        <w:rPr>
+          <w:rFonts w:eastAsiaTheme="minorHAnsi"/>
+        </w:rPr>
+        <w:t>zawsze pokazują tylko zmiany wykonane w zajęciach przyszłych</w:t>
+      </w:r>
+      <w:r>
+        <w:rPr>
+          <w:rFonts w:eastAsiaTheme="minorHAnsi"/>
+        </w:rPr>
+        <w:t>.</w:t>
+      </w:r>
+    </w:p>
+    <w:p>
+      <w:pPr>
+        <w:pStyle w:val="Nagwek2"/>
       </w:pPr>
       <w:bookmarkStart w:id="1" w:name="_Toc162761668"/>
       <w:r>
@@ -1463,248 +1619,11 @@
           <w:rFonts w:eastAsiaTheme="minorHAnsi"/>
           <w:noProof/>
         </w:rPr>
-        <w:lastRenderedPageBreak/>
         <w:drawing>
           <wp:inline distT="0" distB="0" distL="0" distR="0" wp14:anchorId="176DD2A5" wp14:editId="6B36D204">
             <wp:extent cx="5972810" cy="2872740"/>
             <wp:effectExtent l="0" t="0" r="8890" b="3810"/>
             <wp:docPr id="4" name="Obraz 4"/>
-            <wp:cNvGraphicFramePr>
-              <a:graphicFrameLocks xmlns:a="http://schemas.openxmlformats.org/drawingml/2006/main" noChangeAspect="1"/>
-            </wp:cNvGraphicFramePr>
-            <a:graphic xmlns:a="http://schemas.openxmlformats.org/drawingml/2006/main">
-              <a:graphicData uri="http://schemas.openxmlformats.org/drawingml/2006/picture">
-                <pic:pic xmlns:pic="http://schemas.openxmlformats.org/drawingml/2006/picture">
-                  <pic:nvPicPr>
-                    <pic:cNvPr id="0" name=""/>
-                    <pic:cNvPicPr/>
-                  </pic:nvPicPr>
-                  <pic:blipFill>
-                    <a:blip r:embed="rId8"/>
-                    <a:stretch>
-                      <a:fillRect/>
-                    </a:stretch>
-                  </pic:blipFill>
-                  <pic:spPr>
-                    <a:xfrm>
-                      <a:off x="0" y="0"/>
-                      <a:ext cx="5972810" cy="2872740"/>
-                    </a:xfrm>
-                    <a:prstGeom prst="rect">
-                      <a:avLst/>
-                    </a:prstGeom>
-                  </pic:spPr>
-                </pic:pic>
-              </a:graphicData>
-            </a:graphic>
-          </wp:inline>
-        </w:drawing>
-      </w:r>
-    </w:p>
-    <w:p>
-      <w:pPr>
-        <w:rPr>
-          <w:rFonts w:eastAsiaTheme="minorHAnsi"/>
-        </w:rPr>
-      </w:pPr>
-    </w:p>
-    <w:p>
-      <w:pPr>
-        <w:rPr>
-          <w:rFonts w:eastAsiaTheme="minorHAnsi"/>
-        </w:rPr>
-      </w:pPr>
-      <w:r>
-        <w:rPr>
-          <w:rFonts w:eastAsiaTheme="minorHAnsi"/>
-        </w:rPr>
-        <w:t>Powiadomienia wysyłane do wykładowców mogą być wysyłane także do wiadomości do planistów</w:t>
-      </w:r>
-      <w:r>
-        <w:rPr>
-          <w:rFonts w:eastAsiaTheme="minorHAnsi"/>
-        </w:rPr>
-        <w:t xml:space="preserve"> oraz do innych osób, np. osób zajmujących się rozliczaniem wykładowców pracujących w ramach omów zleceń</w:t>
-      </w:r>
-      <w:r>
-        <w:rPr>
-          <w:rFonts w:eastAsiaTheme="minorHAnsi"/>
-        </w:rPr>
-        <w:t>.</w:t>
-      </w:r>
-    </w:p>
-    <w:p>
-      <w:pPr>
-        <w:rPr>
-          <w:rFonts w:eastAsiaTheme="minorHAnsi"/>
-        </w:rPr>
-      </w:pPr>
-      <w:r>
-        <w:rPr>
-          <w:rFonts w:eastAsiaTheme="minorHAnsi"/>
-        </w:rPr>
-        <w:t xml:space="preserve">Możliwe jest tworzenie dodatkowych reguł, np. </w:t>
-      </w:r>
-      <w:r>
-        <w:rPr>
-          <w:rFonts w:eastAsiaTheme="minorHAnsi"/>
-        </w:rPr>
-        <w:t>wysyłaj powiadomienia do wykład</w:t>
-      </w:r>
-      <w:r>
-        <w:rPr>
-          <w:rFonts w:eastAsiaTheme="minorHAnsi"/>
-        </w:rPr>
-        <w:t xml:space="preserve">owcy XYZ, tylko jeżeli zawiera ono słowo fizyka. </w:t>
-      </w:r>
-    </w:p>
-    <w:p>
-      <w:pPr>
-        <w:rPr>
-          <w:rFonts w:eastAsiaTheme="minorHAnsi"/>
-        </w:rPr>
-      </w:pPr>
-      <w:r>
-        <w:rPr>
-          <w:rFonts w:eastAsiaTheme="minorHAnsi"/>
-        </w:rPr>
-        <w:t>Opisana funkcjonalność wymaga skonfigurowania, szczegóły opisano w sekcji poniżej.</w:t>
-      </w:r>
-    </w:p>
-    <w:p/>
-    <w:p>
-      <w:pPr>
-        <w:rPr>
-          <w:rFonts w:eastAsiaTheme="minorHAnsi"/>
-        </w:rPr>
-      </w:pPr>
-      <w:r>
-        <w:rPr>
-          <w:rFonts w:eastAsiaTheme="minorHAnsi"/>
-        </w:rPr>
-        <w:t>Raportowane</w:t>
-      </w:r>
-      <w:r>
-        <w:rPr>
-          <w:rFonts w:eastAsiaTheme="minorHAnsi"/>
-        </w:rPr>
-        <w:t xml:space="preserve"> są </w:t>
-      </w:r>
-      <w:r>
-        <w:rPr>
-          <w:rFonts w:eastAsiaTheme="minorHAnsi"/>
-        </w:rPr>
-        <w:t>zmiany, dokonane przez planistę</w:t>
-      </w:r>
-      <w:r>
-        <w:rPr>
-          <w:rFonts w:eastAsiaTheme="minorHAnsi"/>
-        </w:rPr>
-        <w:t xml:space="preserve"> w ciągu ostatniej doby, w opublikowanych na toczący się semestr rozkładach zajęć. </w:t>
-      </w:r>
-      <w:r>
-        <w:rPr>
-          <w:rFonts w:eastAsiaTheme="minorHAnsi"/>
-        </w:rPr>
-        <w:t>P</w:t>
-      </w:r>
-      <w:r>
-        <w:rPr>
-          <w:rFonts w:eastAsiaTheme="minorHAnsi"/>
-        </w:rPr>
-        <w:t>orównywane są</w:t>
-      </w:r>
-      <w:r>
-        <w:rPr>
-          <w:rFonts w:eastAsiaTheme="minorHAnsi"/>
-        </w:rPr>
-        <w:t xml:space="preserve"> zajęcia planu z danego dnia wg. stanu na godz. 20.00 ze stanem </w:t>
-      </w:r>
-      <w:r>
-        <w:rPr>
-          <w:rFonts w:eastAsiaTheme="minorHAnsi"/>
-        </w:rPr>
-        <w:t>s</w:t>
-      </w:r>
-      <w:r>
-        <w:rPr>
-          <w:rFonts w:eastAsiaTheme="minorHAnsi"/>
-        </w:rPr>
-        <w:t xml:space="preserve">przed 24h. Porównanie odbywa się codziennie o godz. 20.00. </w:t>
-      </w:r>
-    </w:p>
-    <w:p>
-      <w:pPr>
-        <w:rPr>
-          <w:rFonts w:eastAsiaTheme="minorHAnsi"/>
-        </w:rPr>
-      </w:pPr>
-    </w:p>
-    <w:p>
-      <w:pPr>
-        <w:pStyle w:val="Heading2"/>
-        <w:rPr>
-          <w:rFonts w:eastAsiaTheme="minorHAnsi"/>
-        </w:rPr>
-      </w:pPr>
-      <w:bookmarkStart w:id="2" w:name="_Toc162761669"/>
-      <w:r>
-        <w:rPr>
-          <w:rFonts w:eastAsiaTheme="minorHAnsi"/>
-        </w:rPr>
-        <w:t>Raport</w:t>
-      </w:r>
-      <w:bookmarkEnd w:id="2"/>
-    </w:p>
-    <w:p>
-      <w:pPr>
-        <w:rPr>
-          <w:rFonts w:eastAsiaTheme="minorHAnsi"/>
-        </w:rPr>
-      </w:pPr>
-      <w:r>
-        <w:rPr>
-          <w:rFonts w:eastAsiaTheme="minorHAnsi"/>
-        </w:rPr>
-        <w:t xml:space="preserve">Powiadomienia, które wysyłane są za pomocą emaili, mogą być też przeglądane za </w:t>
-      </w:r>
-      <w:r>
-        <w:rPr>
-          <w:rFonts w:eastAsiaTheme="minorHAnsi"/>
-        </w:rPr>
-        <w:t xml:space="preserve">tego </w:t>
-      </w:r>
-      <w:r>
-        <w:rPr>
-          <w:rFonts w:eastAsiaTheme="minorHAnsi"/>
-        </w:rPr>
-        <w:t>pomocą raportu.</w:t>
-      </w:r>
-    </w:p>
-    <w:p>
-      <w:pPr>
-        <w:rPr>
-          <w:rFonts w:eastAsiaTheme="minorHAnsi"/>
-        </w:rPr>
-      </w:pPr>
-    </w:p>
-    <w:p>
-      <w:pPr>
-        <w:jc w:val="center"/>
-        <w:rPr>
-          <w:rFonts w:eastAsiaTheme="minorHAnsi"/>
-        </w:rPr>
-      </w:pPr>
-      <w:r>
-        <w:rPr>
-          <w:rFonts w:eastAsiaTheme="minorHAnsi"/>
-          <w:noProof/>
-        </w:rPr>
-        <w:drawing>
-          <wp:inline distT="0" distB="0" distL="0" distR="0" wp14:anchorId="3123C7A2" wp14:editId="44AE6625">
-            <wp:extent cx="2382844" cy="1629865"/>
-            <wp:effectExtent l="0" t="0" r="0" b="8890"/>
-            <wp:docPr id="2" name="Obraz 2"/>
             <wp:cNvGraphicFramePr>
               <a:graphicFrameLocks xmlns:a="http://schemas.openxmlformats.org/drawingml/2006/main" noChangeAspect="1"/>
             </wp:cNvGraphicFramePr>
@@ -1724,7 +1643,7 @@
                   <pic:spPr>
                     <a:xfrm>
                       <a:off x="0" y="0"/>
-                      <a:ext cx="2382844" cy="1629865"/>
+                      <a:ext cx="5972810" cy="2872740"/>
                     </a:xfrm>
                     <a:prstGeom prst="rect">
                       <a:avLst/>
@@ -1754,1501 +1673,57 @@
         <w:rPr>
           <w:rFonts w:eastAsiaTheme="minorHAnsi"/>
         </w:rPr>
-        <w:t>Przykładowy raport:</w:t>
-      </w:r>
-    </w:p>
-    <w:tbl>
-      <w:tblPr>
-        <w:tblW w:w="0" w:type="auto"/>
-        <w:tblBorders>
-          <w:top w:val="single" w:sz="6" w:space="0" w:color="000000"/>
-          <w:left w:val="single" w:sz="6" w:space="0" w:color="000000"/>
-          <w:bottom w:val="single" w:sz="6" w:space="0" w:color="000000"/>
-          <w:right w:val="single" w:sz="6" w:space="0" w:color="000000"/>
-        </w:tblBorders>
-        <w:tblCellMar>
-          <w:top w:w="15" w:type="dxa"/>
-          <w:left w:w="15" w:type="dxa"/>
-          <w:bottom w:w="15" w:type="dxa"/>
-          <w:right w:w="15" w:type="dxa"/>
-        </w:tblCellMar>
-        <w:tblLook w:val="04A0" w:firstRow="1" w:lastRow="0" w:firstColumn="1" w:lastColumn="0" w:noHBand="0" w:noVBand="1"/>
-      </w:tblPr>
-      <w:tblGrid>
-        <w:gridCol w:w="907"/>
-        <w:gridCol w:w="478"/>
-        <w:gridCol w:w="717"/>
-        <w:gridCol w:w="812"/>
-        <w:gridCol w:w="503"/>
-        <w:gridCol w:w="511"/>
-        <w:gridCol w:w="516"/>
-        <w:gridCol w:w="1181"/>
-        <w:gridCol w:w="590"/>
-        <w:gridCol w:w="879"/>
-        <w:gridCol w:w="883"/>
-        <w:gridCol w:w="411"/>
-        <w:gridCol w:w="495"/>
-        <w:gridCol w:w="927"/>
-      </w:tblGrid>
-      <w:tr>
-        <w:tc>
-          <w:tcPr>
-            <w:tcW w:w="0" w:type="auto"/>
-            <w:tcBorders>
-              <w:top w:val="single" w:sz="6" w:space="0" w:color="000000"/>
-              <w:left w:val="single" w:sz="6" w:space="0" w:color="000000"/>
-              <w:bottom w:val="single" w:sz="6" w:space="0" w:color="000000"/>
-              <w:right w:val="single" w:sz="6" w:space="0" w:color="000000"/>
-            </w:tcBorders>
-            <w:vAlign w:val="center"/>
-            <w:hideMark/>
-          </w:tcPr>
-          <w:p>
-            <w:pPr>
-              <w:jc w:val="center"/>
-              <w:rPr>
-                <w:b/>
-                <w:bCs/>
-                <w:color w:val="000000"/>
-                <w:sz w:val="19"/>
-                <w:szCs w:val="27"/>
-              </w:rPr>
-            </w:pPr>
-            <w:r>
-              <w:rPr>
-                <w:b/>
-                <w:bCs/>
-                <w:color w:val="000000"/>
-                <w:sz w:val="19"/>
-                <w:szCs w:val="27"/>
-              </w:rPr>
-              <w:t>Planista</w:t>
-            </w:r>
-          </w:p>
-        </w:tc>
-        <w:tc>
-          <w:tcPr>
-            <w:tcW w:w="0" w:type="auto"/>
-            <w:tcBorders>
-              <w:top w:val="single" w:sz="6" w:space="0" w:color="000000"/>
-              <w:left w:val="single" w:sz="6" w:space="0" w:color="000000"/>
-              <w:bottom w:val="single" w:sz="6" w:space="0" w:color="000000"/>
-              <w:right w:val="single" w:sz="6" w:space="0" w:color="000000"/>
-            </w:tcBorders>
-            <w:vAlign w:val="center"/>
-            <w:hideMark/>
-          </w:tcPr>
-          <w:p>
-            <w:pPr>
-              <w:jc w:val="center"/>
-              <w:rPr>
-                <w:b/>
-                <w:bCs/>
-                <w:color w:val="000000"/>
-                <w:sz w:val="19"/>
-                <w:szCs w:val="27"/>
-              </w:rPr>
-            </w:pPr>
-            <w:r>
-              <w:rPr>
-                <w:b/>
-                <w:bCs/>
-                <w:color w:val="000000"/>
-                <w:sz w:val="19"/>
-                <w:szCs w:val="27"/>
-              </w:rPr>
-              <w:t>Tytuł</w:t>
-            </w:r>
-          </w:p>
-        </w:tc>
-        <w:tc>
-          <w:tcPr>
-            <w:tcW w:w="0" w:type="auto"/>
-            <w:tcBorders>
-              <w:top w:val="single" w:sz="6" w:space="0" w:color="000000"/>
-              <w:left w:val="single" w:sz="6" w:space="0" w:color="000000"/>
-              <w:bottom w:val="single" w:sz="6" w:space="0" w:color="000000"/>
-              <w:right w:val="single" w:sz="6" w:space="0" w:color="000000"/>
-            </w:tcBorders>
-            <w:vAlign w:val="center"/>
-            <w:hideMark/>
-          </w:tcPr>
-          <w:p>
-            <w:pPr>
-              <w:jc w:val="center"/>
-              <w:rPr>
-                <w:b/>
-                <w:bCs/>
-                <w:color w:val="000000"/>
-                <w:sz w:val="19"/>
-                <w:szCs w:val="27"/>
-              </w:rPr>
-            </w:pPr>
-            <w:r>
-              <w:rPr>
-                <w:b/>
-                <w:bCs/>
-                <w:color w:val="000000"/>
-                <w:sz w:val="19"/>
-                <w:szCs w:val="27"/>
-              </w:rPr>
-              <w:t>Imię</w:t>
-            </w:r>
-          </w:p>
-        </w:tc>
-        <w:tc>
-          <w:tcPr>
-            <w:tcW w:w="0" w:type="auto"/>
-            <w:tcBorders>
-              <w:top w:val="single" w:sz="6" w:space="0" w:color="000000"/>
-              <w:left w:val="single" w:sz="6" w:space="0" w:color="000000"/>
-              <w:bottom w:val="single" w:sz="6" w:space="0" w:color="000000"/>
-              <w:right w:val="single" w:sz="6" w:space="0" w:color="000000"/>
-            </w:tcBorders>
-            <w:vAlign w:val="center"/>
-            <w:hideMark/>
-          </w:tcPr>
-          <w:p>
-            <w:pPr>
-              <w:jc w:val="center"/>
-              <w:rPr>
-                <w:b/>
-                <w:bCs/>
-                <w:color w:val="000000"/>
-                <w:sz w:val="19"/>
-                <w:szCs w:val="27"/>
-              </w:rPr>
-            </w:pPr>
-            <w:r>
-              <w:rPr>
-                <w:b/>
-                <w:bCs/>
-                <w:color w:val="000000"/>
-                <w:sz w:val="19"/>
-                <w:szCs w:val="27"/>
-              </w:rPr>
-              <w:t>Nazwisko</w:t>
-            </w:r>
-          </w:p>
-        </w:tc>
-        <w:tc>
-          <w:tcPr>
-            <w:tcW w:w="0" w:type="auto"/>
-            <w:tcBorders>
-              <w:top w:val="single" w:sz="6" w:space="0" w:color="000000"/>
-              <w:left w:val="single" w:sz="6" w:space="0" w:color="000000"/>
-              <w:bottom w:val="single" w:sz="6" w:space="0" w:color="000000"/>
-              <w:right w:val="single" w:sz="6" w:space="0" w:color="000000"/>
-            </w:tcBorders>
-            <w:vAlign w:val="center"/>
-            <w:hideMark/>
-          </w:tcPr>
-          <w:p>
-            <w:pPr>
-              <w:jc w:val="center"/>
-              <w:rPr>
-                <w:b/>
-                <w:bCs/>
-                <w:color w:val="000000"/>
-                <w:sz w:val="19"/>
-                <w:szCs w:val="27"/>
-              </w:rPr>
-            </w:pPr>
-            <w:r>
-              <w:rPr>
-                <w:b/>
-                <w:bCs/>
-                <w:color w:val="000000"/>
-                <w:sz w:val="19"/>
-                <w:szCs w:val="27"/>
-              </w:rPr>
-              <w:t>Dzień</w:t>
-            </w:r>
-          </w:p>
-        </w:tc>
-        <w:tc>
-          <w:tcPr>
-            <w:tcW w:w="0" w:type="auto"/>
-            <w:tcBorders>
-              <w:top w:val="single" w:sz="6" w:space="0" w:color="000000"/>
-              <w:left w:val="single" w:sz="6" w:space="0" w:color="000000"/>
-              <w:bottom w:val="single" w:sz="6" w:space="0" w:color="000000"/>
-              <w:right w:val="single" w:sz="6" w:space="0" w:color="000000"/>
-            </w:tcBorders>
-            <w:vAlign w:val="center"/>
-            <w:hideMark/>
-          </w:tcPr>
-          <w:p>
-            <w:pPr>
-              <w:jc w:val="center"/>
-              <w:rPr>
-                <w:b/>
-                <w:bCs/>
-                <w:color w:val="000000"/>
-                <w:sz w:val="19"/>
-                <w:szCs w:val="27"/>
-              </w:rPr>
-            </w:pPr>
-            <w:r>
-              <w:rPr>
-                <w:b/>
-                <w:bCs/>
-                <w:color w:val="000000"/>
-                <w:sz w:val="19"/>
-                <w:szCs w:val="27"/>
-              </w:rPr>
-              <w:t>Godz.</w:t>
-            </w:r>
-          </w:p>
-        </w:tc>
-        <w:tc>
-          <w:tcPr>
-            <w:tcW w:w="0" w:type="auto"/>
-            <w:tcBorders>
-              <w:top w:val="single" w:sz="6" w:space="0" w:color="000000"/>
-              <w:left w:val="single" w:sz="6" w:space="0" w:color="000000"/>
-              <w:bottom w:val="single" w:sz="6" w:space="0" w:color="000000"/>
-              <w:right w:val="single" w:sz="6" w:space="0" w:color="000000"/>
-            </w:tcBorders>
-            <w:vAlign w:val="center"/>
-            <w:hideMark/>
-          </w:tcPr>
-          <w:p>
-            <w:pPr>
-              <w:jc w:val="center"/>
-              <w:rPr>
-                <w:b/>
-                <w:bCs/>
-                <w:color w:val="000000"/>
-                <w:sz w:val="19"/>
-                <w:szCs w:val="27"/>
-              </w:rPr>
-            </w:pPr>
-            <w:r>
-              <w:rPr>
-                <w:b/>
-                <w:bCs/>
-                <w:color w:val="000000"/>
-                <w:sz w:val="19"/>
-                <w:szCs w:val="27"/>
-              </w:rPr>
-              <w:t>Godz. do</w:t>
-            </w:r>
-          </w:p>
-        </w:tc>
-        <w:tc>
-          <w:tcPr>
-            <w:tcW w:w="0" w:type="auto"/>
-            <w:tcBorders>
-              <w:top w:val="single" w:sz="6" w:space="0" w:color="000000"/>
-              <w:left w:val="single" w:sz="6" w:space="0" w:color="000000"/>
-              <w:bottom w:val="single" w:sz="6" w:space="0" w:color="000000"/>
-              <w:right w:val="single" w:sz="6" w:space="0" w:color="000000"/>
-            </w:tcBorders>
-            <w:vAlign w:val="center"/>
-            <w:hideMark/>
-          </w:tcPr>
-          <w:p>
-            <w:pPr>
-              <w:jc w:val="center"/>
-              <w:rPr>
-                <w:b/>
-                <w:bCs/>
-                <w:color w:val="000000"/>
-                <w:sz w:val="19"/>
-                <w:szCs w:val="27"/>
-              </w:rPr>
-            </w:pPr>
-            <w:r>
-              <w:rPr>
-                <w:b/>
-                <w:bCs/>
-                <w:color w:val="000000"/>
-                <w:sz w:val="19"/>
-                <w:szCs w:val="27"/>
-              </w:rPr>
-              <w:t>Przedmiot</w:t>
-            </w:r>
-          </w:p>
-        </w:tc>
-        <w:tc>
-          <w:tcPr>
-            <w:tcW w:w="0" w:type="auto"/>
-            <w:tcBorders>
-              <w:top w:val="single" w:sz="6" w:space="0" w:color="000000"/>
-              <w:left w:val="single" w:sz="6" w:space="0" w:color="000000"/>
-              <w:bottom w:val="single" w:sz="6" w:space="0" w:color="000000"/>
-              <w:right w:val="single" w:sz="6" w:space="0" w:color="000000"/>
-            </w:tcBorders>
-            <w:vAlign w:val="center"/>
-            <w:hideMark/>
-          </w:tcPr>
-          <w:p>
-            <w:pPr>
-              <w:jc w:val="center"/>
-              <w:rPr>
-                <w:b/>
-                <w:bCs/>
-                <w:color w:val="000000"/>
-                <w:sz w:val="19"/>
-                <w:szCs w:val="27"/>
-              </w:rPr>
-            </w:pPr>
-            <w:r>
-              <w:rPr>
-                <w:b/>
-                <w:bCs/>
-                <w:color w:val="000000"/>
-                <w:sz w:val="19"/>
-                <w:szCs w:val="27"/>
-              </w:rPr>
-              <w:t>Forma</w:t>
-            </w:r>
-          </w:p>
-        </w:tc>
-        <w:tc>
-          <w:tcPr>
-            <w:tcW w:w="0" w:type="auto"/>
-            <w:tcBorders>
-              <w:top w:val="single" w:sz="6" w:space="0" w:color="000000"/>
-              <w:left w:val="single" w:sz="6" w:space="0" w:color="000000"/>
-              <w:bottom w:val="single" w:sz="6" w:space="0" w:color="000000"/>
-              <w:right w:val="single" w:sz="6" w:space="0" w:color="000000"/>
-            </w:tcBorders>
-            <w:vAlign w:val="center"/>
-            <w:hideMark/>
-          </w:tcPr>
-          <w:p>
-            <w:pPr>
-              <w:jc w:val="center"/>
-              <w:rPr>
-                <w:b/>
-                <w:bCs/>
-                <w:color w:val="000000"/>
-                <w:sz w:val="19"/>
-                <w:szCs w:val="27"/>
-              </w:rPr>
-            </w:pPr>
-            <w:r>
-              <w:rPr>
-                <w:b/>
-                <w:bCs/>
-                <w:color w:val="000000"/>
-                <w:sz w:val="19"/>
-                <w:szCs w:val="27"/>
-              </w:rPr>
-              <w:t>Grupa</w:t>
-            </w:r>
-          </w:p>
-        </w:tc>
-        <w:tc>
-          <w:tcPr>
-            <w:tcW w:w="0" w:type="auto"/>
-            <w:tcBorders>
-              <w:top w:val="single" w:sz="6" w:space="0" w:color="000000"/>
-              <w:left w:val="single" w:sz="6" w:space="0" w:color="000000"/>
-              <w:bottom w:val="single" w:sz="6" w:space="0" w:color="000000"/>
-              <w:right w:val="single" w:sz="6" w:space="0" w:color="000000"/>
-            </w:tcBorders>
-            <w:vAlign w:val="center"/>
-            <w:hideMark/>
-          </w:tcPr>
-          <w:p>
-            <w:pPr>
-              <w:jc w:val="center"/>
-              <w:rPr>
-                <w:b/>
-                <w:bCs/>
-                <w:color w:val="000000"/>
-                <w:sz w:val="19"/>
-                <w:szCs w:val="27"/>
-              </w:rPr>
-            </w:pPr>
-            <w:r>
-              <w:rPr>
-                <w:b/>
-                <w:bCs/>
-                <w:color w:val="000000"/>
-                <w:sz w:val="19"/>
-                <w:szCs w:val="27"/>
-              </w:rPr>
-              <w:t>Sala</w:t>
-            </w:r>
-          </w:p>
-        </w:tc>
-        <w:tc>
-          <w:tcPr>
-            <w:tcW w:w="0" w:type="auto"/>
-            <w:tcBorders>
-              <w:top w:val="single" w:sz="6" w:space="0" w:color="000000"/>
-              <w:left w:val="single" w:sz="6" w:space="0" w:color="000000"/>
-              <w:bottom w:val="single" w:sz="6" w:space="0" w:color="000000"/>
-              <w:right w:val="single" w:sz="6" w:space="0" w:color="000000"/>
-            </w:tcBorders>
-            <w:vAlign w:val="center"/>
-            <w:hideMark/>
-          </w:tcPr>
-          <w:p>
-            <w:pPr>
-              <w:jc w:val="center"/>
-              <w:rPr>
-                <w:b/>
-                <w:bCs/>
-                <w:color w:val="000000"/>
-                <w:sz w:val="19"/>
-                <w:szCs w:val="27"/>
-              </w:rPr>
-            </w:pPr>
-            <w:r>
-              <w:rPr>
-                <w:b/>
-                <w:bCs/>
-                <w:color w:val="000000"/>
-                <w:sz w:val="19"/>
-                <w:szCs w:val="27"/>
-              </w:rPr>
-              <w:t>Opis</w:t>
-            </w:r>
-          </w:p>
-        </w:tc>
-        <w:tc>
-          <w:tcPr>
-            <w:tcW w:w="0" w:type="auto"/>
-            <w:tcBorders>
-              <w:top w:val="single" w:sz="6" w:space="0" w:color="000000"/>
-              <w:left w:val="single" w:sz="6" w:space="0" w:color="000000"/>
-              <w:bottom w:val="single" w:sz="6" w:space="0" w:color="000000"/>
-              <w:right w:val="single" w:sz="6" w:space="0" w:color="000000"/>
-            </w:tcBorders>
-            <w:vAlign w:val="center"/>
-            <w:hideMark/>
-          </w:tcPr>
-          <w:p>
-            <w:pPr>
-              <w:jc w:val="center"/>
-              <w:rPr>
-                <w:b/>
-                <w:bCs/>
-                <w:color w:val="000000"/>
-                <w:sz w:val="19"/>
-                <w:szCs w:val="27"/>
-              </w:rPr>
-            </w:pPr>
-            <w:r>
-              <w:rPr>
-                <w:b/>
-                <w:bCs/>
-                <w:color w:val="000000"/>
-                <w:sz w:val="19"/>
-                <w:szCs w:val="27"/>
-              </w:rPr>
-              <w:t>Suma</w:t>
-            </w:r>
-          </w:p>
-        </w:tc>
-        <w:tc>
-          <w:tcPr>
-            <w:tcW w:w="0" w:type="auto"/>
-            <w:tcBorders>
-              <w:top w:val="single" w:sz="6" w:space="0" w:color="000000"/>
-              <w:left w:val="single" w:sz="6" w:space="0" w:color="000000"/>
-              <w:bottom w:val="single" w:sz="6" w:space="0" w:color="000000"/>
-              <w:right w:val="single" w:sz="6" w:space="0" w:color="000000"/>
-            </w:tcBorders>
-            <w:vAlign w:val="center"/>
-            <w:hideMark/>
-          </w:tcPr>
-          <w:p>
-            <w:pPr>
-              <w:jc w:val="center"/>
-              <w:rPr>
-                <w:b/>
-                <w:bCs/>
-                <w:color w:val="000000"/>
-                <w:sz w:val="19"/>
-                <w:szCs w:val="27"/>
-              </w:rPr>
-            </w:pPr>
-            <w:r>
-              <w:rPr>
-                <w:b/>
-                <w:bCs/>
-                <w:color w:val="000000"/>
-                <w:sz w:val="19"/>
-                <w:szCs w:val="27"/>
-              </w:rPr>
-              <w:t>Różnica</w:t>
-            </w:r>
-          </w:p>
-        </w:tc>
-      </w:tr>
-      <w:tr>
-        <w:tc>
-          <w:tcPr>
-            <w:tcW w:w="0" w:type="auto"/>
-            <w:tcBorders>
-              <w:top w:val="single" w:sz="6" w:space="0" w:color="000000"/>
-              <w:left w:val="single" w:sz="6" w:space="0" w:color="000000"/>
-              <w:bottom w:val="single" w:sz="6" w:space="0" w:color="000000"/>
-              <w:right w:val="single" w:sz="6" w:space="0" w:color="000000"/>
-            </w:tcBorders>
-            <w:vAlign w:val="center"/>
-            <w:hideMark/>
-          </w:tcPr>
-          <w:p>
-            <w:pPr>
-              <w:rPr>
-                <w:color w:val="000000"/>
-                <w:sz w:val="19"/>
-                <w:szCs w:val="27"/>
-              </w:rPr>
-            </w:pPr>
-            <w:r>
-              <w:rPr>
-                <w:color w:val="000000"/>
-                <w:sz w:val="19"/>
-                <w:szCs w:val="27"/>
-              </w:rPr>
-              <w:t>PLANNER</w:t>
-            </w:r>
-          </w:p>
-        </w:tc>
-        <w:tc>
-          <w:tcPr>
-            <w:tcW w:w="0" w:type="auto"/>
-            <w:tcBorders>
-              <w:top w:val="single" w:sz="6" w:space="0" w:color="000000"/>
-              <w:left w:val="single" w:sz="6" w:space="0" w:color="000000"/>
-              <w:bottom w:val="single" w:sz="6" w:space="0" w:color="000000"/>
-              <w:right w:val="single" w:sz="6" w:space="0" w:color="000000"/>
-            </w:tcBorders>
-            <w:vAlign w:val="center"/>
-            <w:hideMark/>
-          </w:tcPr>
-          <w:p>
-            <w:pPr>
-              <w:rPr>
-                <w:color w:val="000000"/>
-                <w:sz w:val="19"/>
-                <w:szCs w:val="27"/>
-              </w:rPr>
-            </w:pPr>
-            <w:r>
-              <w:rPr>
-                <w:color w:val="000000"/>
-                <w:sz w:val="19"/>
-                <w:szCs w:val="27"/>
-              </w:rPr>
-              <w:t>kmdr por</w:t>
-            </w:r>
-          </w:p>
-        </w:tc>
-        <w:tc>
-          <w:tcPr>
-            <w:tcW w:w="0" w:type="auto"/>
-            <w:tcBorders>
-              <w:top w:val="single" w:sz="6" w:space="0" w:color="000000"/>
-              <w:left w:val="single" w:sz="6" w:space="0" w:color="000000"/>
-              <w:bottom w:val="single" w:sz="6" w:space="0" w:color="000000"/>
-              <w:right w:val="single" w:sz="6" w:space="0" w:color="000000"/>
-            </w:tcBorders>
-            <w:vAlign w:val="center"/>
-            <w:hideMark/>
-          </w:tcPr>
-          <w:p>
-            <w:pPr>
-              <w:rPr>
-                <w:color w:val="000000"/>
-                <w:sz w:val="19"/>
-                <w:szCs w:val="27"/>
-              </w:rPr>
-            </w:pPr>
-            <w:r>
-              <w:rPr>
-                <w:color w:val="000000"/>
-                <w:sz w:val="19"/>
-                <w:szCs w:val="27"/>
-              </w:rPr>
-              <w:t>BEKIER</w:t>
-            </w:r>
-          </w:p>
-        </w:tc>
-        <w:tc>
-          <w:tcPr>
-            <w:tcW w:w="0" w:type="auto"/>
-            <w:tcBorders>
-              <w:top w:val="single" w:sz="6" w:space="0" w:color="000000"/>
-              <w:left w:val="single" w:sz="6" w:space="0" w:color="000000"/>
-              <w:bottom w:val="single" w:sz="6" w:space="0" w:color="000000"/>
-              <w:right w:val="single" w:sz="6" w:space="0" w:color="000000"/>
-            </w:tcBorders>
-            <w:vAlign w:val="center"/>
-            <w:hideMark/>
-          </w:tcPr>
-          <w:p>
-            <w:pPr>
-              <w:rPr>
-                <w:color w:val="000000"/>
-                <w:sz w:val="19"/>
-                <w:szCs w:val="27"/>
-              </w:rPr>
-            </w:pPr>
-            <w:r>
-              <w:rPr>
-                <w:color w:val="000000"/>
-                <w:sz w:val="19"/>
-                <w:szCs w:val="27"/>
-              </w:rPr>
-              <w:t>Piotr</w:t>
-            </w:r>
-          </w:p>
-        </w:tc>
-        <w:tc>
-          <w:tcPr>
-            <w:tcW w:w="0" w:type="auto"/>
-            <w:tcBorders>
-              <w:top w:val="single" w:sz="6" w:space="0" w:color="000000"/>
-              <w:left w:val="single" w:sz="6" w:space="0" w:color="000000"/>
-              <w:bottom w:val="single" w:sz="6" w:space="0" w:color="000000"/>
-              <w:right w:val="single" w:sz="6" w:space="0" w:color="000000"/>
-            </w:tcBorders>
-            <w:vAlign w:val="center"/>
-            <w:hideMark/>
-          </w:tcPr>
-          <w:p>
-            <w:pPr>
-              <w:rPr>
-                <w:color w:val="000000"/>
-                <w:sz w:val="19"/>
-                <w:szCs w:val="27"/>
-              </w:rPr>
-            </w:pPr>
-            <w:r>
-              <w:rPr>
-                <w:color w:val="000000"/>
-                <w:sz w:val="19"/>
-                <w:szCs w:val="27"/>
-              </w:rPr>
-              <w:t>2022-07-25</w:t>
-            </w:r>
-          </w:p>
-        </w:tc>
-        <w:tc>
-          <w:tcPr>
-            <w:tcW w:w="0" w:type="auto"/>
-            <w:tcBorders>
-              <w:top w:val="single" w:sz="6" w:space="0" w:color="000000"/>
-              <w:left w:val="single" w:sz="6" w:space="0" w:color="000000"/>
-              <w:bottom w:val="single" w:sz="6" w:space="0" w:color="000000"/>
-              <w:right w:val="single" w:sz="6" w:space="0" w:color="000000"/>
-            </w:tcBorders>
-            <w:vAlign w:val="center"/>
-            <w:hideMark/>
-          </w:tcPr>
-          <w:p>
-            <w:pPr>
-              <w:rPr>
-                <w:color w:val="000000"/>
-                <w:sz w:val="19"/>
-                <w:szCs w:val="27"/>
-              </w:rPr>
-            </w:pPr>
-            <w:r>
-              <w:rPr>
-                <w:color w:val="000000"/>
-                <w:sz w:val="19"/>
-                <w:szCs w:val="27"/>
-              </w:rPr>
-              <w:t>08:00</w:t>
-            </w:r>
-          </w:p>
-        </w:tc>
-        <w:tc>
-          <w:tcPr>
-            <w:tcW w:w="0" w:type="auto"/>
-            <w:tcBorders>
-              <w:top w:val="single" w:sz="6" w:space="0" w:color="000000"/>
-              <w:left w:val="single" w:sz="6" w:space="0" w:color="000000"/>
-              <w:bottom w:val="single" w:sz="6" w:space="0" w:color="000000"/>
-              <w:right w:val="single" w:sz="6" w:space="0" w:color="000000"/>
-            </w:tcBorders>
-            <w:vAlign w:val="center"/>
-            <w:hideMark/>
-          </w:tcPr>
-          <w:p>
-            <w:pPr>
-              <w:rPr>
-                <w:color w:val="000000"/>
-                <w:sz w:val="19"/>
-                <w:szCs w:val="27"/>
-              </w:rPr>
-            </w:pPr>
-            <w:r>
-              <w:rPr>
-                <w:color w:val="000000"/>
-                <w:sz w:val="19"/>
-                <w:szCs w:val="27"/>
-              </w:rPr>
-              <w:t>09:59</w:t>
-            </w:r>
-          </w:p>
-        </w:tc>
-        <w:tc>
-          <w:tcPr>
-            <w:tcW w:w="0" w:type="auto"/>
-            <w:tcBorders>
-              <w:top w:val="single" w:sz="6" w:space="0" w:color="000000"/>
-              <w:left w:val="single" w:sz="6" w:space="0" w:color="000000"/>
-              <w:bottom w:val="single" w:sz="6" w:space="0" w:color="000000"/>
-              <w:right w:val="single" w:sz="6" w:space="0" w:color="000000"/>
-            </w:tcBorders>
-            <w:vAlign w:val="center"/>
-            <w:hideMark/>
-          </w:tcPr>
-          <w:p>
-            <w:pPr>
-              <w:rPr>
-                <w:color w:val="000000"/>
-                <w:sz w:val="19"/>
-                <w:szCs w:val="27"/>
-              </w:rPr>
-            </w:pPr>
-            <w:r>
-              <w:rPr>
-                <w:color w:val="000000"/>
-                <w:sz w:val="19"/>
-                <w:szCs w:val="27"/>
-              </w:rPr>
-              <w:t>Działalność wychowawcza w wojsku</w:t>
-            </w:r>
-          </w:p>
-        </w:tc>
-        <w:tc>
-          <w:tcPr>
-            <w:tcW w:w="0" w:type="auto"/>
-            <w:tcBorders>
-              <w:top w:val="single" w:sz="6" w:space="0" w:color="000000"/>
-              <w:left w:val="single" w:sz="6" w:space="0" w:color="000000"/>
-              <w:bottom w:val="single" w:sz="6" w:space="0" w:color="000000"/>
-              <w:right w:val="single" w:sz="6" w:space="0" w:color="000000"/>
-            </w:tcBorders>
-            <w:vAlign w:val="center"/>
-            <w:hideMark/>
-          </w:tcPr>
-          <w:p>
-            <w:pPr>
-              <w:rPr>
-                <w:color w:val="000000"/>
-                <w:sz w:val="19"/>
-                <w:szCs w:val="27"/>
-              </w:rPr>
-            </w:pPr>
-            <w:r>
-              <w:rPr>
-                <w:color w:val="000000"/>
-                <w:sz w:val="19"/>
-                <w:szCs w:val="27"/>
-              </w:rPr>
-              <w:t>wykład</w:t>
-            </w:r>
-          </w:p>
-        </w:tc>
-        <w:tc>
-          <w:tcPr>
-            <w:tcW w:w="0" w:type="auto"/>
-            <w:tcBorders>
-              <w:top w:val="single" w:sz="6" w:space="0" w:color="000000"/>
-              <w:left w:val="single" w:sz="6" w:space="0" w:color="000000"/>
-              <w:bottom w:val="single" w:sz="6" w:space="0" w:color="000000"/>
-              <w:right w:val="single" w:sz="6" w:space="0" w:color="000000"/>
-            </w:tcBorders>
-            <w:vAlign w:val="center"/>
-            <w:hideMark/>
-          </w:tcPr>
-          <w:p>
-            <w:pPr>
-              <w:rPr>
-                <w:color w:val="000000"/>
-                <w:sz w:val="19"/>
-                <w:szCs w:val="27"/>
-              </w:rPr>
-            </w:pPr>
-            <w:r>
-              <w:rPr>
-                <w:color w:val="000000"/>
-                <w:sz w:val="19"/>
-                <w:szCs w:val="27"/>
-              </w:rPr>
-              <w:t>D-ROCZNIK</w:t>
-            </w:r>
-          </w:p>
-        </w:tc>
-        <w:tc>
-          <w:tcPr>
-            <w:tcW w:w="0" w:type="auto"/>
-            <w:tcBorders>
-              <w:top w:val="single" w:sz="6" w:space="0" w:color="000000"/>
-              <w:left w:val="single" w:sz="6" w:space="0" w:color="000000"/>
-              <w:bottom w:val="single" w:sz="6" w:space="0" w:color="000000"/>
-              <w:right w:val="single" w:sz="6" w:space="0" w:color="000000"/>
-            </w:tcBorders>
-            <w:vAlign w:val="center"/>
-            <w:hideMark/>
-          </w:tcPr>
-          <w:p>
-            <w:pPr>
-              <w:rPr>
-                <w:color w:val="000000"/>
-                <w:sz w:val="19"/>
-                <w:szCs w:val="27"/>
-              </w:rPr>
-            </w:pPr>
-            <w:r>
-              <w:rPr>
-                <w:color w:val="000000"/>
-                <w:sz w:val="19"/>
-                <w:szCs w:val="27"/>
-              </w:rPr>
-              <w:t>S155 GLOWNY</w:t>
-            </w:r>
-          </w:p>
-        </w:tc>
-        <w:tc>
-          <w:tcPr>
-            <w:tcW w:w="0" w:type="auto"/>
-            <w:tcBorders>
-              <w:top w:val="single" w:sz="6" w:space="0" w:color="000000"/>
-              <w:left w:val="single" w:sz="6" w:space="0" w:color="000000"/>
-              <w:bottom w:val="single" w:sz="6" w:space="0" w:color="000000"/>
-              <w:right w:val="single" w:sz="6" w:space="0" w:color="000000"/>
-            </w:tcBorders>
-            <w:vAlign w:val="center"/>
-            <w:hideMark/>
-          </w:tcPr>
-          <w:p>
-            <w:pPr>
-              <w:rPr>
-                <w:color w:val="000000"/>
-                <w:sz w:val="19"/>
-                <w:szCs w:val="27"/>
-              </w:rPr>
-            </w:pPr>
-            <w:r>
-              <w:rPr>
-                <w:color w:val="000000"/>
-                <w:sz w:val="19"/>
-                <w:szCs w:val="27"/>
-              </w:rPr>
-              <w:t>-</w:t>
-            </w:r>
-          </w:p>
-        </w:tc>
-        <w:tc>
-          <w:tcPr>
-            <w:tcW w:w="0" w:type="auto"/>
-            <w:tcBorders>
-              <w:top w:val="single" w:sz="6" w:space="0" w:color="000000"/>
-              <w:left w:val="single" w:sz="6" w:space="0" w:color="000000"/>
-              <w:bottom w:val="single" w:sz="6" w:space="0" w:color="000000"/>
-              <w:right w:val="single" w:sz="6" w:space="0" w:color="000000"/>
-            </w:tcBorders>
-            <w:vAlign w:val="center"/>
-            <w:hideMark/>
-          </w:tcPr>
-          <w:p>
-            <w:pPr>
-              <w:rPr>
-                <w:color w:val="000000"/>
-                <w:sz w:val="19"/>
-                <w:szCs w:val="27"/>
-              </w:rPr>
-            </w:pPr>
-            <w:r>
-              <w:rPr>
-                <w:color w:val="000000"/>
-                <w:sz w:val="19"/>
-                <w:szCs w:val="27"/>
-              </w:rPr>
-              <w:t>2</w:t>
-            </w:r>
-          </w:p>
-        </w:tc>
-        <w:tc>
-          <w:tcPr>
-            <w:tcW w:w="0" w:type="auto"/>
-            <w:tcBorders>
-              <w:top w:val="single" w:sz="6" w:space="0" w:color="000000"/>
-              <w:left w:val="single" w:sz="6" w:space="0" w:color="000000"/>
-              <w:bottom w:val="single" w:sz="6" w:space="0" w:color="000000"/>
-              <w:right w:val="single" w:sz="6" w:space="0" w:color="000000"/>
-            </w:tcBorders>
-            <w:vAlign w:val="center"/>
-            <w:hideMark/>
-          </w:tcPr>
-          <w:p>
-            <w:pPr>
-              <w:rPr>
-                <w:color w:val="000000"/>
-                <w:sz w:val="19"/>
-                <w:szCs w:val="27"/>
-              </w:rPr>
-            </w:pPr>
-            <w:r>
-              <w:rPr>
-                <w:color w:val="000000"/>
-                <w:sz w:val="19"/>
-                <w:szCs w:val="27"/>
-              </w:rPr>
-              <w:t>Usunięcie</w:t>
-            </w:r>
-          </w:p>
-        </w:tc>
-      </w:tr>
-      <w:tr>
-        <w:tc>
-          <w:tcPr>
-            <w:tcW w:w="0" w:type="auto"/>
-            <w:tcBorders>
-              <w:top w:val="single" w:sz="6" w:space="0" w:color="000000"/>
-              <w:left w:val="single" w:sz="6" w:space="0" w:color="000000"/>
-              <w:bottom w:val="single" w:sz="6" w:space="0" w:color="000000"/>
-              <w:right w:val="single" w:sz="6" w:space="0" w:color="000000"/>
-            </w:tcBorders>
-            <w:vAlign w:val="center"/>
-            <w:hideMark/>
-          </w:tcPr>
-          <w:p>
-            <w:pPr>
-              <w:rPr>
-                <w:color w:val="000000"/>
-                <w:sz w:val="19"/>
-                <w:szCs w:val="27"/>
-              </w:rPr>
-            </w:pPr>
-            <w:r>
-              <w:rPr>
-                <w:color w:val="000000"/>
-                <w:sz w:val="19"/>
-                <w:szCs w:val="27"/>
-              </w:rPr>
-              <w:t>PLANNER</w:t>
-            </w:r>
-          </w:p>
-        </w:tc>
-        <w:tc>
-          <w:tcPr>
-            <w:tcW w:w="0" w:type="auto"/>
-            <w:tcBorders>
-              <w:top w:val="single" w:sz="6" w:space="0" w:color="000000"/>
-              <w:left w:val="single" w:sz="6" w:space="0" w:color="000000"/>
-              <w:bottom w:val="single" w:sz="6" w:space="0" w:color="000000"/>
-              <w:right w:val="single" w:sz="6" w:space="0" w:color="000000"/>
-            </w:tcBorders>
-            <w:vAlign w:val="center"/>
-            <w:hideMark/>
-          </w:tcPr>
-          <w:p>
-            <w:pPr>
-              <w:rPr>
-                <w:color w:val="000000"/>
-                <w:sz w:val="19"/>
-                <w:szCs w:val="27"/>
-              </w:rPr>
-            </w:pPr>
-            <w:r>
-              <w:rPr>
-                <w:color w:val="000000"/>
-                <w:sz w:val="19"/>
-                <w:szCs w:val="27"/>
-              </w:rPr>
-              <w:t xml:space="preserve">kmdr </w:t>
-            </w:r>
-            <w:r>
-              <w:rPr>
-                <w:color w:val="000000"/>
-                <w:sz w:val="19"/>
-                <w:szCs w:val="27"/>
-              </w:rPr>
-              <w:lastRenderedPageBreak/>
-              <w:t>por</w:t>
-            </w:r>
-          </w:p>
-        </w:tc>
-        <w:tc>
-          <w:tcPr>
-            <w:tcW w:w="0" w:type="auto"/>
-            <w:tcBorders>
-              <w:top w:val="single" w:sz="6" w:space="0" w:color="000000"/>
-              <w:left w:val="single" w:sz="6" w:space="0" w:color="000000"/>
-              <w:bottom w:val="single" w:sz="6" w:space="0" w:color="000000"/>
-              <w:right w:val="single" w:sz="6" w:space="0" w:color="000000"/>
-            </w:tcBorders>
-            <w:vAlign w:val="center"/>
-            <w:hideMark/>
-          </w:tcPr>
-          <w:p>
-            <w:pPr>
-              <w:rPr>
-                <w:color w:val="000000"/>
-                <w:sz w:val="19"/>
-                <w:szCs w:val="27"/>
-              </w:rPr>
-            </w:pPr>
-            <w:r>
-              <w:rPr>
-                <w:color w:val="000000"/>
-                <w:sz w:val="19"/>
-                <w:szCs w:val="27"/>
-              </w:rPr>
-              <w:lastRenderedPageBreak/>
-              <w:t>BEKIER</w:t>
-            </w:r>
-          </w:p>
-        </w:tc>
-        <w:tc>
-          <w:tcPr>
-            <w:tcW w:w="0" w:type="auto"/>
-            <w:tcBorders>
-              <w:top w:val="single" w:sz="6" w:space="0" w:color="000000"/>
-              <w:left w:val="single" w:sz="6" w:space="0" w:color="000000"/>
-              <w:bottom w:val="single" w:sz="6" w:space="0" w:color="000000"/>
-              <w:right w:val="single" w:sz="6" w:space="0" w:color="000000"/>
-            </w:tcBorders>
-            <w:vAlign w:val="center"/>
-            <w:hideMark/>
-          </w:tcPr>
-          <w:p>
-            <w:pPr>
-              <w:rPr>
-                <w:color w:val="000000"/>
-                <w:sz w:val="19"/>
-                <w:szCs w:val="27"/>
-              </w:rPr>
-            </w:pPr>
-            <w:r>
-              <w:rPr>
-                <w:color w:val="000000"/>
-                <w:sz w:val="19"/>
-                <w:szCs w:val="27"/>
-              </w:rPr>
-              <w:t>Piotr</w:t>
-            </w:r>
-          </w:p>
-        </w:tc>
-        <w:tc>
-          <w:tcPr>
-            <w:tcW w:w="0" w:type="auto"/>
-            <w:tcBorders>
-              <w:top w:val="single" w:sz="6" w:space="0" w:color="000000"/>
-              <w:left w:val="single" w:sz="6" w:space="0" w:color="000000"/>
-              <w:bottom w:val="single" w:sz="6" w:space="0" w:color="000000"/>
-              <w:right w:val="single" w:sz="6" w:space="0" w:color="000000"/>
-            </w:tcBorders>
-            <w:vAlign w:val="center"/>
-            <w:hideMark/>
-          </w:tcPr>
-          <w:p>
-            <w:pPr>
-              <w:rPr>
-                <w:color w:val="000000"/>
-                <w:sz w:val="19"/>
-                <w:szCs w:val="27"/>
-              </w:rPr>
-            </w:pPr>
-            <w:r>
-              <w:rPr>
-                <w:color w:val="000000"/>
-                <w:sz w:val="19"/>
-                <w:szCs w:val="27"/>
-              </w:rPr>
-              <w:t>2022-</w:t>
-            </w:r>
-            <w:r>
-              <w:rPr>
-                <w:color w:val="000000"/>
-                <w:sz w:val="19"/>
-                <w:szCs w:val="27"/>
-              </w:rPr>
-              <w:lastRenderedPageBreak/>
-              <w:t>08-01</w:t>
-            </w:r>
-          </w:p>
-        </w:tc>
-        <w:tc>
-          <w:tcPr>
-            <w:tcW w:w="0" w:type="auto"/>
-            <w:tcBorders>
-              <w:top w:val="single" w:sz="6" w:space="0" w:color="000000"/>
-              <w:left w:val="single" w:sz="6" w:space="0" w:color="000000"/>
-              <w:bottom w:val="single" w:sz="6" w:space="0" w:color="000000"/>
-              <w:right w:val="single" w:sz="6" w:space="0" w:color="000000"/>
-            </w:tcBorders>
-            <w:vAlign w:val="center"/>
-            <w:hideMark/>
-          </w:tcPr>
-          <w:p>
-            <w:pPr>
-              <w:rPr>
-                <w:color w:val="000000"/>
-                <w:sz w:val="19"/>
-                <w:szCs w:val="27"/>
-              </w:rPr>
-            </w:pPr>
-            <w:r>
-              <w:rPr>
-                <w:color w:val="000000"/>
-                <w:sz w:val="19"/>
-                <w:szCs w:val="27"/>
-              </w:rPr>
-              <w:lastRenderedPageBreak/>
-              <w:t>08:00</w:t>
-            </w:r>
-          </w:p>
-        </w:tc>
-        <w:tc>
-          <w:tcPr>
-            <w:tcW w:w="0" w:type="auto"/>
-            <w:tcBorders>
-              <w:top w:val="single" w:sz="6" w:space="0" w:color="000000"/>
-              <w:left w:val="single" w:sz="6" w:space="0" w:color="000000"/>
-              <w:bottom w:val="single" w:sz="6" w:space="0" w:color="000000"/>
-              <w:right w:val="single" w:sz="6" w:space="0" w:color="000000"/>
-            </w:tcBorders>
-            <w:vAlign w:val="center"/>
-            <w:hideMark/>
-          </w:tcPr>
-          <w:p>
-            <w:pPr>
-              <w:rPr>
-                <w:color w:val="000000"/>
-                <w:sz w:val="19"/>
-                <w:szCs w:val="27"/>
-              </w:rPr>
-            </w:pPr>
-            <w:r>
-              <w:rPr>
-                <w:color w:val="000000"/>
-                <w:sz w:val="19"/>
-                <w:szCs w:val="27"/>
-              </w:rPr>
-              <w:t>09:59</w:t>
-            </w:r>
-          </w:p>
-        </w:tc>
-        <w:tc>
-          <w:tcPr>
-            <w:tcW w:w="0" w:type="auto"/>
-            <w:tcBorders>
-              <w:top w:val="single" w:sz="6" w:space="0" w:color="000000"/>
-              <w:left w:val="single" w:sz="6" w:space="0" w:color="000000"/>
-              <w:bottom w:val="single" w:sz="6" w:space="0" w:color="000000"/>
-              <w:right w:val="single" w:sz="6" w:space="0" w:color="000000"/>
-            </w:tcBorders>
-            <w:vAlign w:val="center"/>
-            <w:hideMark/>
-          </w:tcPr>
-          <w:p>
-            <w:pPr>
-              <w:rPr>
-                <w:color w:val="000000"/>
-                <w:sz w:val="19"/>
-                <w:szCs w:val="27"/>
-              </w:rPr>
-            </w:pPr>
-            <w:r>
-              <w:rPr>
-                <w:color w:val="000000"/>
-                <w:sz w:val="19"/>
-                <w:szCs w:val="27"/>
-              </w:rPr>
-              <w:t xml:space="preserve">Działalność </w:t>
-            </w:r>
-            <w:r>
-              <w:rPr>
-                <w:color w:val="000000"/>
-                <w:sz w:val="19"/>
-                <w:szCs w:val="27"/>
-              </w:rPr>
-              <w:lastRenderedPageBreak/>
-              <w:t>wychowawcza w wojsku</w:t>
-            </w:r>
-          </w:p>
-        </w:tc>
-        <w:tc>
-          <w:tcPr>
-            <w:tcW w:w="0" w:type="auto"/>
-            <w:tcBorders>
-              <w:top w:val="single" w:sz="6" w:space="0" w:color="000000"/>
-              <w:left w:val="single" w:sz="6" w:space="0" w:color="000000"/>
-              <w:bottom w:val="single" w:sz="6" w:space="0" w:color="000000"/>
-              <w:right w:val="single" w:sz="6" w:space="0" w:color="000000"/>
-            </w:tcBorders>
-            <w:vAlign w:val="center"/>
-            <w:hideMark/>
-          </w:tcPr>
-          <w:p>
-            <w:pPr>
-              <w:rPr>
-                <w:color w:val="000000"/>
-                <w:sz w:val="19"/>
-                <w:szCs w:val="27"/>
-              </w:rPr>
-            </w:pPr>
-            <w:r>
-              <w:rPr>
-                <w:color w:val="000000"/>
-                <w:sz w:val="19"/>
-                <w:szCs w:val="27"/>
-              </w:rPr>
-              <w:lastRenderedPageBreak/>
-              <w:t>wykład</w:t>
-            </w:r>
-          </w:p>
-        </w:tc>
-        <w:tc>
-          <w:tcPr>
-            <w:tcW w:w="0" w:type="auto"/>
-            <w:tcBorders>
-              <w:top w:val="single" w:sz="6" w:space="0" w:color="000000"/>
-              <w:left w:val="single" w:sz="6" w:space="0" w:color="000000"/>
-              <w:bottom w:val="single" w:sz="6" w:space="0" w:color="000000"/>
-              <w:right w:val="single" w:sz="6" w:space="0" w:color="000000"/>
-            </w:tcBorders>
-            <w:vAlign w:val="center"/>
-            <w:hideMark/>
-          </w:tcPr>
-          <w:p>
-            <w:pPr>
-              <w:rPr>
-                <w:color w:val="000000"/>
-                <w:sz w:val="19"/>
-                <w:szCs w:val="27"/>
-              </w:rPr>
-            </w:pPr>
-            <w:r>
-              <w:rPr>
-                <w:color w:val="000000"/>
-                <w:sz w:val="19"/>
-                <w:szCs w:val="27"/>
-              </w:rPr>
-              <w:t>D-</w:t>
-            </w:r>
-            <w:r>
-              <w:rPr>
-                <w:color w:val="000000"/>
-                <w:sz w:val="19"/>
-                <w:szCs w:val="27"/>
-              </w:rPr>
-              <w:lastRenderedPageBreak/>
-              <w:t>ROCZNIK</w:t>
-            </w:r>
-          </w:p>
-        </w:tc>
-        <w:tc>
-          <w:tcPr>
-            <w:tcW w:w="0" w:type="auto"/>
-            <w:tcBorders>
-              <w:top w:val="single" w:sz="6" w:space="0" w:color="000000"/>
-              <w:left w:val="single" w:sz="6" w:space="0" w:color="000000"/>
-              <w:bottom w:val="single" w:sz="6" w:space="0" w:color="000000"/>
-              <w:right w:val="single" w:sz="6" w:space="0" w:color="000000"/>
-            </w:tcBorders>
-            <w:vAlign w:val="center"/>
-            <w:hideMark/>
-          </w:tcPr>
-          <w:p>
-            <w:pPr>
-              <w:rPr>
-                <w:color w:val="000000"/>
-                <w:sz w:val="19"/>
-                <w:szCs w:val="27"/>
-              </w:rPr>
-            </w:pPr>
-            <w:r>
-              <w:rPr>
-                <w:color w:val="000000"/>
-                <w:sz w:val="19"/>
-                <w:szCs w:val="27"/>
-              </w:rPr>
-              <w:lastRenderedPageBreak/>
-              <w:t xml:space="preserve">S155 </w:t>
-            </w:r>
-            <w:r>
-              <w:rPr>
-                <w:color w:val="000000"/>
-                <w:sz w:val="19"/>
-                <w:szCs w:val="27"/>
-              </w:rPr>
-              <w:lastRenderedPageBreak/>
-              <w:t>GLOWNY</w:t>
-            </w:r>
-          </w:p>
-        </w:tc>
-        <w:tc>
-          <w:tcPr>
-            <w:tcW w:w="0" w:type="auto"/>
-            <w:tcBorders>
-              <w:top w:val="single" w:sz="6" w:space="0" w:color="000000"/>
-              <w:left w:val="single" w:sz="6" w:space="0" w:color="000000"/>
-              <w:bottom w:val="single" w:sz="6" w:space="0" w:color="000000"/>
-              <w:right w:val="single" w:sz="6" w:space="0" w:color="000000"/>
-            </w:tcBorders>
-            <w:vAlign w:val="center"/>
-            <w:hideMark/>
-          </w:tcPr>
-          <w:p>
-            <w:pPr>
-              <w:rPr>
-                <w:color w:val="000000"/>
-                <w:sz w:val="19"/>
-                <w:szCs w:val="27"/>
-              </w:rPr>
-            </w:pPr>
-            <w:r>
-              <w:rPr>
-                <w:color w:val="000000"/>
-                <w:sz w:val="19"/>
-                <w:szCs w:val="27"/>
-              </w:rPr>
-              <w:lastRenderedPageBreak/>
-              <w:t>-</w:t>
-            </w:r>
-          </w:p>
-        </w:tc>
-        <w:tc>
-          <w:tcPr>
-            <w:tcW w:w="0" w:type="auto"/>
-            <w:tcBorders>
-              <w:top w:val="single" w:sz="6" w:space="0" w:color="000000"/>
-              <w:left w:val="single" w:sz="6" w:space="0" w:color="000000"/>
-              <w:bottom w:val="single" w:sz="6" w:space="0" w:color="000000"/>
-              <w:right w:val="single" w:sz="6" w:space="0" w:color="000000"/>
-            </w:tcBorders>
-            <w:vAlign w:val="center"/>
-            <w:hideMark/>
-          </w:tcPr>
-          <w:p>
-            <w:pPr>
-              <w:rPr>
-                <w:color w:val="000000"/>
-                <w:sz w:val="19"/>
-                <w:szCs w:val="27"/>
-              </w:rPr>
-            </w:pPr>
-            <w:r>
-              <w:rPr>
-                <w:color w:val="000000"/>
-                <w:sz w:val="19"/>
-                <w:szCs w:val="27"/>
-              </w:rPr>
-              <w:t>2</w:t>
-            </w:r>
-          </w:p>
-        </w:tc>
-        <w:tc>
-          <w:tcPr>
-            <w:tcW w:w="0" w:type="auto"/>
-            <w:tcBorders>
-              <w:top w:val="single" w:sz="6" w:space="0" w:color="000000"/>
-              <w:left w:val="single" w:sz="6" w:space="0" w:color="000000"/>
-              <w:bottom w:val="single" w:sz="6" w:space="0" w:color="000000"/>
-              <w:right w:val="single" w:sz="6" w:space="0" w:color="000000"/>
-            </w:tcBorders>
-            <w:vAlign w:val="center"/>
-            <w:hideMark/>
-          </w:tcPr>
-          <w:p>
-            <w:pPr>
-              <w:rPr>
-                <w:color w:val="000000"/>
-                <w:sz w:val="19"/>
-                <w:szCs w:val="27"/>
-              </w:rPr>
-            </w:pPr>
-            <w:r>
-              <w:rPr>
-                <w:color w:val="000000"/>
-                <w:sz w:val="19"/>
-                <w:szCs w:val="27"/>
-              </w:rPr>
-              <w:t>Wstawienie</w:t>
-            </w:r>
-          </w:p>
-        </w:tc>
-      </w:tr>
-    </w:tbl>
-    <w:p>
-      <w:pPr>
-        <w:rPr>
-          <w:rFonts w:eastAsiaTheme="minorHAnsi"/>
-        </w:rPr>
-      </w:pPr>
+        <w:t>Powiadomienia wysyłane do wykładowców mogą być wysyłane także do wiadomości do planistów</w:t>
+      </w:r>
+      <w:r>
+        <w:rPr>
+          <w:rFonts w:eastAsiaTheme="minorHAnsi"/>
+        </w:rPr>
+        <w:t xml:space="preserve"> oraz do innych osób, np. osób zajmujących się rozliczaniem wykładowców pracujących w ramach omów zleceń</w:t>
+      </w:r>
+      <w:r>
+        <w:rPr>
+          <w:rFonts w:eastAsiaTheme="minorHAnsi"/>
+        </w:rPr>
+        <w:t>.</w:t>
+      </w:r>
     </w:p>
     <w:p>
       <w:pPr>
-        <w:pStyle w:val="Heading2"/>
-      </w:pPr>
-      <w:bookmarkStart w:id="3" w:name="_Toc162761670"/>
-      <w:r>
-        <w:t>Konfiguracja</w:t>
-      </w:r>
-      <w:bookmarkEnd w:id="3"/>
+        <w:rPr>
+          <w:rFonts w:eastAsiaTheme="minorHAnsi"/>
+        </w:rPr>
+      </w:pPr>
+      <w:r>
+        <w:rPr>
+          <w:rFonts w:eastAsiaTheme="minorHAnsi"/>
+        </w:rPr>
+        <w:t xml:space="preserve">Możliwe jest tworzenie dodatkowych reguł, np. </w:t>
+      </w:r>
+      <w:r>
+        <w:rPr>
+          <w:rFonts w:eastAsiaTheme="minorHAnsi"/>
+        </w:rPr>
+        <w:t>wysyłaj powiadomienia do wykład</w:t>
+      </w:r>
+      <w:r>
+        <w:rPr>
+          <w:rFonts w:eastAsiaTheme="minorHAnsi"/>
+        </w:rPr>
+        <w:t xml:space="preserve">owcy XYZ, tylko jeżeli zawiera ono słowo fizyka. </w:t>
+      </w:r>
     </w:p>
     <w:p>
       <w:pPr>
-        <w:pStyle w:val="Heading3"/>
-      </w:pPr>
-      <w:bookmarkStart w:id="4" w:name="_Toc162761671"/>
-      <w:r>
-        <w:t>Data końcowa</w:t>
-      </w:r>
-      <w:bookmarkEnd w:id="4"/>
-    </w:p>
-    <w:p/>
-    <w:p>
-      <w:pPr>
-        <w:rPr>
-          <w:rFonts w:eastAsiaTheme="minorHAnsi"/>
-        </w:rPr>
-      </w:pPr>
-      <w:r>
-        <w:t>Aby w uniknąć powiadomień w trakcie układania planu</w:t>
-      </w:r>
-      <w:r>
-        <w:rPr>
-          <w:rFonts w:eastAsiaTheme="minorHAnsi"/>
-        </w:rPr>
-        <w:t>, d</w:t>
-      </w:r>
-      <w:r>
-        <w:rPr>
-          <w:rFonts w:eastAsiaTheme="minorHAnsi"/>
-        </w:rPr>
-        <w:t>atę końcową</w:t>
-      </w:r>
-      <w:r>
-        <w:rPr>
-          <w:rFonts w:eastAsiaTheme="minorHAnsi"/>
-        </w:rPr>
-        <w:t xml:space="preserve"> </w:t>
-      </w:r>
-      <w:r>
-        <w:rPr>
-          <w:rFonts w:eastAsiaTheme="minorHAnsi"/>
-        </w:rPr>
-        <w:t xml:space="preserve">toczącego się semestru </w:t>
-      </w:r>
-      <w:r>
-        <w:t>wprowadzamy</w:t>
-      </w:r>
-      <w:r>
-        <w:t xml:space="preserve"> o tutaj:</w:t>
-      </w:r>
-      <w:r>
-        <w:rPr>
-          <w:rFonts w:eastAsiaTheme="minorHAnsi"/>
-        </w:rPr>
-        <w:t xml:space="preserve"> </w:t>
+        <w:rPr>
+          <w:rFonts w:eastAsiaTheme="minorHAnsi"/>
+        </w:rPr>
+      </w:pPr>
+      <w:r>
+        <w:rPr>
+          <w:rFonts w:eastAsiaTheme="minorHAnsi"/>
+        </w:rPr>
+        <w:t>Opisana funkcjonalność wymaga skonfigurowania, szczegóły opisano w sekcji poniżej.</w:t>
       </w:r>
     </w:p>
     <w:p>
@@ -3257,16 +1732,73 @@
           <w:rFonts w:eastAsiaTheme="minorHAnsi"/>
         </w:rPr>
       </w:pPr>
+    </w:p>
+    <w:p>
+      <w:pPr>
+        <w:pStyle w:val="Nagwek2"/>
+        <w:rPr>
+          <w:rFonts w:eastAsiaTheme="minorHAnsi"/>
+        </w:rPr>
+      </w:pPr>
+      <w:bookmarkStart w:id="2" w:name="_Toc162761669"/>
+      <w:r>
+        <w:rPr>
+          <w:rFonts w:eastAsiaTheme="minorHAnsi"/>
+        </w:rPr>
+        <w:t>Raport</w:t>
+      </w:r>
+      <w:bookmarkEnd w:id="2"/>
+    </w:p>
+    <w:p>
+      <w:pPr>
+        <w:rPr>
+          <w:rFonts w:eastAsiaTheme="minorHAnsi"/>
+        </w:rPr>
+      </w:pPr>
+      <w:r>
+        <w:rPr>
+          <w:rFonts w:eastAsiaTheme="minorHAnsi"/>
+        </w:rPr>
+        <w:t xml:space="preserve">Powiadomienia, które wysyłane są za pomocą emaili, mogą być też przeglądane za </w:t>
+      </w:r>
+      <w:r>
+        <w:rPr>
+          <w:rFonts w:eastAsiaTheme="minorHAnsi"/>
+        </w:rPr>
+        <w:t xml:space="preserve">tego </w:t>
+      </w:r>
+      <w:r>
+        <w:rPr>
+          <w:rFonts w:eastAsiaTheme="minorHAnsi"/>
+        </w:rPr>
+        <w:t>pomocą raportu.</w:t>
+      </w:r>
+    </w:p>
+    <w:p>
+      <w:pPr>
+        <w:rPr>
+          <w:rFonts w:eastAsiaTheme="minorHAnsi"/>
+        </w:rPr>
+      </w:pPr>
+    </w:p>
+    <w:p>
+      <w:pPr>
+        <w:jc w:val="center"/>
+        <w:rPr>
+          <w:rFonts w:eastAsiaTheme="minorHAnsi"/>
+        </w:rPr>
+      </w:pPr>
       <w:r>
         <w:rPr>
           <w:rFonts w:eastAsiaTheme="minorHAnsi"/>
           <w:noProof/>
         </w:rPr>
+        <w:lastRenderedPageBreak/>
         <w:drawing>
-          <wp:inline distT="0" distB="0" distL="0" distR="0" wp14:anchorId="7191808A" wp14:editId="75FD2BEF">
-            <wp:extent cx="5972810" cy="1793240"/>
-            <wp:effectExtent l="0" t="0" r="8890" b="0"/>
-            <wp:docPr id="3" name="Obraz 3"/>
+          <wp:inline distT="0" distB="0" distL="0" distR="0" wp14:anchorId="3123C7A2" wp14:editId="44AE6625">
+            <wp:extent cx="2382844" cy="1629865"/>
+            <wp:effectExtent l="0" t="0" r="0" b="8890"/>
+            <wp:docPr id="2" name="Obraz 2"/>
             <wp:cNvGraphicFramePr>
               <a:graphicFrameLocks xmlns:a="http://schemas.openxmlformats.org/drawingml/2006/main" noChangeAspect="1"/>
             </wp:cNvGraphicFramePr>
@@ -3286,7 +1818,7 @@
                   <pic:spPr>
                     <a:xfrm>
                       <a:off x="0" y="0"/>
-                      <a:ext cx="5972810" cy="1793240"/>
+                      <a:ext cx="2382844" cy="1629865"/>
                     </a:xfrm>
                     <a:prstGeom prst="rect">
                       <a:avLst/>
@@ -3308,98 +1840,1557 @@
     </w:p>
     <w:p>
       <w:pPr>
-        <w:pStyle w:val="Heading3"/>
-        <w:rPr>
-          <w:rFonts w:eastAsiaTheme="minorHAnsi"/>
-        </w:rPr>
-      </w:pPr>
-      <w:bookmarkStart w:id="5" w:name="_Toc162761672"/>
-      <w:r>
-        <w:rPr>
-          <w:rFonts w:eastAsiaTheme="minorHAnsi"/>
-        </w:rPr>
-        <w:t>Email o zmianach do wykładowców</w:t>
-      </w:r>
-      <w:bookmarkEnd w:id="5"/>
+        <w:rPr>
+          <w:rFonts w:eastAsiaTheme="minorHAnsi"/>
+        </w:rPr>
+      </w:pPr>
+      <w:r>
+        <w:rPr>
+          <w:rFonts w:eastAsiaTheme="minorHAnsi"/>
+        </w:rPr>
+        <w:t>Przykładowy raport:</w:t>
+      </w:r>
     </w:p>
     <w:p>
       <w:pPr>
-        <w:rPr>
-          <w:rFonts w:eastAsiaTheme="minorHAnsi"/>
-        </w:rPr>
-      </w:pPr>
-      <w:r>
-        <w:rPr>
-          <w:rFonts w:eastAsiaTheme="minorHAnsi"/>
-        </w:rPr>
-        <w:t>A</w:t>
-      </w:r>
-      <w:r>
-        <w:rPr>
-          <w:rFonts w:eastAsiaTheme="minorHAnsi"/>
-        </w:rPr>
-        <w:t xml:space="preserve">by </w:t>
-      </w:r>
-      <w:r>
-        <w:rPr>
-          <w:rFonts w:eastAsiaTheme="minorHAnsi"/>
-        </w:rPr>
-        <w:t xml:space="preserve">aktywować </w:t>
-      </w:r>
-      <w:r>
-        <w:rPr>
-          <w:rFonts w:eastAsiaTheme="minorHAnsi"/>
-        </w:rPr>
-        <w:t xml:space="preserve">powiadomienia </w:t>
-      </w:r>
-      <w:r>
-        <w:rPr>
-          <w:rFonts w:eastAsiaTheme="minorHAnsi"/>
-        </w:rPr>
-        <w:t>dla</w:t>
-      </w:r>
-      <w:r>
-        <w:rPr>
-          <w:rFonts w:eastAsiaTheme="minorHAnsi"/>
-        </w:rPr>
-        <w:t xml:space="preserve"> wykładowc</w:t>
-      </w:r>
-      <w:r>
-        <w:rPr>
-          <w:rFonts w:eastAsiaTheme="minorHAnsi"/>
-        </w:rPr>
-        <w:t>y</w:t>
-      </w:r>
-      <w:r>
-        <w:rPr>
-          <w:rFonts w:eastAsiaTheme="minorHAnsi"/>
-        </w:rPr>
-        <w:t>, zaznacz pole wyboru „Email o zmianach”</w:t>
-      </w:r>
-      <w:r>
-        <w:rPr>
-          <w:rFonts w:eastAsiaTheme="minorHAnsi"/>
-        </w:rPr>
-        <w:t xml:space="preserve"> </w:t>
-      </w:r>
-      <w:r>
-        <w:rPr>
-          <w:rFonts w:eastAsiaTheme="minorHAnsi"/>
-        </w:rPr>
-        <w:t>oraz wprowadź adres</w:t>
-      </w:r>
-      <w:r>
-        <w:rPr>
-          <w:rFonts w:eastAsiaTheme="minorHAnsi"/>
-        </w:rPr>
-        <w:t xml:space="preserve"> email</w:t>
-      </w:r>
-      <w:r>
-        <w:rPr>
-          <w:rFonts w:eastAsiaTheme="minorHAnsi"/>
-        </w:rPr>
-        <w:t xml:space="preserve">. </w:t>
-      </w:r>
+        <w:pStyle w:val="Nagwek1"/>
+        <w:rPr>
+          <w:color w:val="000000"/>
+        </w:rPr>
+      </w:pPr>
+      <w:r>
+        <w:rPr>
+          <w:color w:val="000000"/>
+        </w:rPr>
+        <w:t>Zmiany w rozkładzie zajęć</w:t>
+      </w:r>
+    </w:p>
+    <w:p>
+      <w:pPr>
+        <w:rPr>
+          <w:rFonts w:eastAsiaTheme="minorHAnsi"/>
+        </w:rPr>
+      </w:pPr>
+    </w:p>
+    <w:tbl>
+      <w:tblPr>
+        <w:tblW w:w="10152" w:type="dxa"/>
+        <w:tblBorders>
+          <w:top w:val="single" w:sz="6" w:space="0" w:color="000000"/>
+          <w:left w:val="single" w:sz="6" w:space="0" w:color="000000"/>
+          <w:bottom w:val="single" w:sz="6" w:space="0" w:color="000000"/>
+          <w:right w:val="single" w:sz="6" w:space="0" w:color="000000"/>
+        </w:tblBorders>
+        <w:tblLayout w:type="fixed"/>
+        <w:tblCellMar>
+          <w:top w:w="15" w:type="dxa"/>
+          <w:left w:w="15" w:type="dxa"/>
+          <w:bottom w:w="15" w:type="dxa"/>
+          <w:right w:w="15" w:type="dxa"/>
+        </w:tblCellMar>
+        <w:tblLook w:val="04A0" w:firstRow="1" w:lastRow="0" w:firstColumn="1" w:lastColumn="0" w:noHBand="0" w:noVBand="1"/>
+      </w:tblPr>
+      <w:tblGrid>
+        <w:gridCol w:w="1044"/>
+        <w:gridCol w:w="907"/>
+        <w:gridCol w:w="474"/>
+        <w:gridCol w:w="717"/>
+        <w:gridCol w:w="559"/>
+        <w:gridCol w:w="495"/>
+        <w:gridCol w:w="511"/>
+        <w:gridCol w:w="511"/>
+        <w:gridCol w:w="1149"/>
+        <w:gridCol w:w="625"/>
+        <w:gridCol w:w="875"/>
+        <w:gridCol w:w="875"/>
+        <w:gridCol w:w="411"/>
+        <w:gridCol w:w="360"/>
+        <w:gridCol w:w="639"/>
+      </w:tblGrid>
+      <w:tr>
+        <w:tc>
+          <w:tcPr>
+            <w:tcW w:w="1044" w:type="dxa"/>
+            <w:tcBorders>
+              <w:top w:val="single" w:sz="6" w:space="0" w:color="000000"/>
+              <w:left w:val="single" w:sz="6" w:space="0" w:color="000000"/>
+              <w:bottom w:val="single" w:sz="6" w:space="0" w:color="000000"/>
+              <w:right w:val="single" w:sz="6" w:space="0" w:color="000000"/>
+            </w:tcBorders>
+            <w:vAlign w:val="center"/>
+          </w:tcPr>
+          <w:p>
+            <w:pPr>
+              <w:jc w:val="center"/>
+              <w:rPr>
+                <w:b/>
+                <w:bCs/>
+                <w:color w:val="000000"/>
+                <w:sz w:val="17"/>
+                <w:szCs w:val="27"/>
+              </w:rPr>
+            </w:pPr>
+            <w:r>
+              <w:rPr>
+                <w:b/>
+                <w:bCs/>
+                <w:color w:val="000000"/>
+                <w:sz w:val="17"/>
+                <w:szCs w:val="27"/>
+              </w:rPr>
+              <w:t>Kiedy wykonano zmianę</w:t>
+            </w:r>
+          </w:p>
+        </w:tc>
+        <w:tc>
+          <w:tcPr>
+            <w:tcW w:w="907" w:type="dxa"/>
+            <w:tcBorders>
+              <w:top w:val="single" w:sz="6" w:space="0" w:color="000000"/>
+              <w:left w:val="single" w:sz="6" w:space="0" w:color="000000"/>
+              <w:bottom w:val="single" w:sz="6" w:space="0" w:color="000000"/>
+              <w:right w:val="single" w:sz="6" w:space="0" w:color="000000"/>
+            </w:tcBorders>
+            <w:vAlign w:val="center"/>
+            <w:hideMark/>
+          </w:tcPr>
+          <w:p>
+            <w:pPr>
+              <w:jc w:val="center"/>
+              <w:rPr>
+                <w:b/>
+                <w:bCs/>
+                <w:color w:val="000000"/>
+                <w:sz w:val="17"/>
+                <w:szCs w:val="27"/>
+              </w:rPr>
+            </w:pPr>
+            <w:r>
+              <w:rPr>
+                <w:b/>
+                <w:bCs/>
+                <w:color w:val="000000"/>
+                <w:sz w:val="17"/>
+                <w:szCs w:val="27"/>
+              </w:rPr>
+              <w:t>Planista</w:t>
+            </w:r>
+          </w:p>
+        </w:tc>
+        <w:tc>
+          <w:tcPr>
+            <w:tcW w:w="474" w:type="dxa"/>
+            <w:tcBorders>
+              <w:top w:val="single" w:sz="6" w:space="0" w:color="000000"/>
+              <w:left w:val="single" w:sz="6" w:space="0" w:color="000000"/>
+              <w:bottom w:val="single" w:sz="6" w:space="0" w:color="000000"/>
+              <w:right w:val="single" w:sz="6" w:space="0" w:color="000000"/>
+            </w:tcBorders>
+            <w:vAlign w:val="center"/>
+            <w:hideMark/>
+          </w:tcPr>
+          <w:p>
+            <w:pPr>
+              <w:jc w:val="center"/>
+              <w:rPr>
+                <w:b/>
+                <w:bCs/>
+                <w:color w:val="000000"/>
+                <w:sz w:val="17"/>
+                <w:szCs w:val="27"/>
+              </w:rPr>
+            </w:pPr>
+            <w:r>
+              <w:rPr>
+                <w:b/>
+                <w:bCs/>
+                <w:color w:val="000000"/>
+                <w:sz w:val="17"/>
+                <w:szCs w:val="27"/>
+              </w:rPr>
+              <w:t>Tytuł</w:t>
+            </w:r>
+          </w:p>
+        </w:tc>
+        <w:tc>
+          <w:tcPr>
+            <w:tcW w:w="717" w:type="dxa"/>
+            <w:tcBorders>
+              <w:top w:val="single" w:sz="6" w:space="0" w:color="000000"/>
+              <w:left w:val="single" w:sz="6" w:space="0" w:color="000000"/>
+              <w:bottom w:val="single" w:sz="6" w:space="0" w:color="000000"/>
+              <w:right w:val="single" w:sz="6" w:space="0" w:color="000000"/>
+            </w:tcBorders>
+            <w:vAlign w:val="center"/>
+            <w:hideMark/>
+          </w:tcPr>
+          <w:p>
+            <w:pPr>
+              <w:jc w:val="center"/>
+              <w:rPr>
+                <w:b/>
+                <w:bCs/>
+                <w:color w:val="000000"/>
+                <w:sz w:val="17"/>
+                <w:szCs w:val="27"/>
+              </w:rPr>
+            </w:pPr>
+            <w:r>
+              <w:rPr>
+                <w:b/>
+                <w:bCs/>
+                <w:color w:val="000000"/>
+                <w:sz w:val="17"/>
+                <w:szCs w:val="27"/>
+              </w:rPr>
+              <w:t>Imię</w:t>
+            </w:r>
+          </w:p>
+        </w:tc>
+        <w:tc>
+          <w:tcPr>
+            <w:tcW w:w="559" w:type="dxa"/>
+            <w:tcBorders>
+              <w:top w:val="single" w:sz="6" w:space="0" w:color="000000"/>
+              <w:left w:val="single" w:sz="6" w:space="0" w:color="000000"/>
+              <w:bottom w:val="single" w:sz="6" w:space="0" w:color="000000"/>
+              <w:right w:val="single" w:sz="6" w:space="0" w:color="000000"/>
+            </w:tcBorders>
+            <w:vAlign w:val="center"/>
+            <w:hideMark/>
+          </w:tcPr>
+          <w:p>
+            <w:pPr>
+              <w:jc w:val="center"/>
+              <w:rPr>
+                <w:b/>
+                <w:bCs/>
+                <w:color w:val="000000"/>
+                <w:sz w:val="17"/>
+                <w:szCs w:val="27"/>
+              </w:rPr>
+            </w:pPr>
+            <w:r>
+              <w:rPr>
+                <w:b/>
+                <w:bCs/>
+                <w:color w:val="000000"/>
+                <w:sz w:val="17"/>
+                <w:szCs w:val="27"/>
+              </w:rPr>
+              <w:t>Nazwisko</w:t>
+            </w:r>
+          </w:p>
+        </w:tc>
+        <w:tc>
+          <w:tcPr>
+            <w:tcW w:w="495" w:type="dxa"/>
+            <w:tcBorders>
+              <w:top w:val="single" w:sz="6" w:space="0" w:color="000000"/>
+              <w:left w:val="single" w:sz="6" w:space="0" w:color="000000"/>
+              <w:bottom w:val="single" w:sz="6" w:space="0" w:color="000000"/>
+              <w:right w:val="single" w:sz="6" w:space="0" w:color="000000"/>
+            </w:tcBorders>
+            <w:vAlign w:val="center"/>
+            <w:hideMark/>
+          </w:tcPr>
+          <w:p>
+            <w:pPr>
+              <w:jc w:val="center"/>
+              <w:rPr>
+                <w:b/>
+                <w:bCs/>
+                <w:color w:val="000000"/>
+                <w:sz w:val="17"/>
+                <w:szCs w:val="27"/>
+              </w:rPr>
+            </w:pPr>
+            <w:r>
+              <w:rPr>
+                <w:b/>
+                <w:bCs/>
+                <w:color w:val="000000"/>
+                <w:sz w:val="17"/>
+                <w:szCs w:val="27"/>
+              </w:rPr>
+              <w:t>Dzień</w:t>
+            </w:r>
+          </w:p>
+        </w:tc>
+        <w:tc>
+          <w:tcPr>
+            <w:tcW w:w="511" w:type="dxa"/>
+            <w:tcBorders>
+              <w:top w:val="single" w:sz="6" w:space="0" w:color="000000"/>
+              <w:left w:val="single" w:sz="6" w:space="0" w:color="000000"/>
+              <w:bottom w:val="single" w:sz="6" w:space="0" w:color="000000"/>
+              <w:right w:val="single" w:sz="6" w:space="0" w:color="000000"/>
+            </w:tcBorders>
+            <w:vAlign w:val="center"/>
+            <w:hideMark/>
+          </w:tcPr>
+          <w:p>
+            <w:pPr>
+              <w:jc w:val="center"/>
+              <w:rPr>
+                <w:b/>
+                <w:bCs/>
+                <w:color w:val="000000"/>
+                <w:sz w:val="17"/>
+                <w:szCs w:val="27"/>
+              </w:rPr>
+            </w:pPr>
+            <w:r>
+              <w:rPr>
+                <w:b/>
+                <w:bCs/>
+                <w:color w:val="000000"/>
+                <w:sz w:val="17"/>
+                <w:szCs w:val="27"/>
+              </w:rPr>
+              <w:t>Godz.</w:t>
+            </w:r>
+          </w:p>
+        </w:tc>
+        <w:tc>
+          <w:tcPr>
+            <w:tcW w:w="511" w:type="dxa"/>
+            <w:tcBorders>
+              <w:top w:val="single" w:sz="6" w:space="0" w:color="000000"/>
+              <w:left w:val="single" w:sz="6" w:space="0" w:color="000000"/>
+              <w:bottom w:val="single" w:sz="6" w:space="0" w:color="000000"/>
+              <w:right w:val="single" w:sz="6" w:space="0" w:color="000000"/>
+            </w:tcBorders>
+            <w:vAlign w:val="center"/>
+            <w:hideMark/>
+          </w:tcPr>
+          <w:p>
+            <w:pPr>
+              <w:jc w:val="center"/>
+              <w:rPr>
+                <w:b/>
+                <w:bCs/>
+                <w:color w:val="000000"/>
+                <w:sz w:val="17"/>
+                <w:szCs w:val="27"/>
+              </w:rPr>
+            </w:pPr>
+            <w:r>
+              <w:rPr>
+                <w:b/>
+                <w:bCs/>
+                <w:color w:val="000000"/>
+                <w:sz w:val="17"/>
+                <w:szCs w:val="27"/>
+              </w:rPr>
+              <w:t>Godz. do</w:t>
+            </w:r>
+          </w:p>
+        </w:tc>
+        <w:tc>
+          <w:tcPr>
+            <w:tcW w:w="1149" w:type="dxa"/>
+            <w:tcBorders>
+              <w:top w:val="single" w:sz="6" w:space="0" w:color="000000"/>
+              <w:left w:val="single" w:sz="6" w:space="0" w:color="000000"/>
+              <w:bottom w:val="single" w:sz="6" w:space="0" w:color="000000"/>
+              <w:right w:val="single" w:sz="6" w:space="0" w:color="000000"/>
+            </w:tcBorders>
+            <w:vAlign w:val="center"/>
+            <w:hideMark/>
+          </w:tcPr>
+          <w:p>
+            <w:pPr>
+              <w:jc w:val="center"/>
+              <w:rPr>
+                <w:b/>
+                <w:bCs/>
+                <w:color w:val="000000"/>
+                <w:sz w:val="17"/>
+                <w:szCs w:val="27"/>
+              </w:rPr>
+            </w:pPr>
+            <w:r>
+              <w:rPr>
+                <w:b/>
+                <w:bCs/>
+                <w:color w:val="000000"/>
+                <w:sz w:val="17"/>
+                <w:szCs w:val="27"/>
+              </w:rPr>
+              <w:t>Przedmiot</w:t>
+            </w:r>
+          </w:p>
+        </w:tc>
+        <w:tc>
+          <w:tcPr>
+            <w:tcW w:w="625" w:type="dxa"/>
+            <w:tcBorders>
+              <w:top w:val="single" w:sz="6" w:space="0" w:color="000000"/>
+              <w:left w:val="single" w:sz="6" w:space="0" w:color="000000"/>
+              <w:bottom w:val="single" w:sz="6" w:space="0" w:color="000000"/>
+              <w:right w:val="single" w:sz="6" w:space="0" w:color="000000"/>
+            </w:tcBorders>
+            <w:vAlign w:val="center"/>
+            <w:hideMark/>
+          </w:tcPr>
+          <w:p>
+            <w:pPr>
+              <w:jc w:val="center"/>
+              <w:rPr>
+                <w:b/>
+                <w:bCs/>
+                <w:color w:val="000000"/>
+                <w:sz w:val="17"/>
+                <w:szCs w:val="27"/>
+              </w:rPr>
+            </w:pPr>
+            <w:r>
+              <w:rPr>
+                <w:b/>
+                <w:bCs/>
+                <w:color w:val="000000"/>
+                <w:sz w:val="17"/>
+                <w:szCs w:val="27"/>
+              </w:rPr>
+              <w:t>Forma</w:t>
+            </w:r>
+          </w:p>
+        </w:tc>
+        <w:tc>
+          <w:tcPr>
+            <w:tcW w:w="875" w:type="dxa"/>
+            <w:tcBorders>
+              <w:top w:val="single" w:sz="6" w:space="0" w:color="000000"/>
+              <w:left w:val="single" w:sz="6" w:space="0" w:color="000000"/>
+              <w:bottom w:val="single" w:sz="6" w:space="0" w:color="000000"/>
+              <w:right w:val="single" w:sz="6" w:space="0" w:color="000000"/>
+            </w:tcBorders>
+            <w:vAlign w:val="center"/>
+            <w:hideMark/>
+          </w:tcPr>
+          <w:p>
+            <w:pPr>
+              <w:jc w:val="center"/>
+              <w:rPr>
+                <w:b/>
+                <w:bCs/>
+                <w:color w:val="000000"/>
+                <w:sz w:val="17"/>
+                <w:szCs w:val="27"/>
+              </w:rPr>
+            </w:pPr>
+            <w:r>
+              <w:rPr>
+                <w:b/>
+                <w:bCs/>
+                <w:color w:val="000000"/>
+                <w:sz w:val="17"/>
+                <w:szCs w:val="27"/>
+              </w:rPr>
+              <w:t>Grupa</w:t>
+            </w:r>
+          </w:p>
+        </w:tc>
+        <w:tc>
+          <w:tcPr>
+            <w:tcW w:w="875" w:type="dxa"/>
+            <w:tcBorders>
+              <w:top w:val="single" w:sz="6" w:space="0" w:color="000000"/>
+              <w:left w:val="single" w:sz="6" w:space="0" w:color="000000"/>
+              <w:bottom w:val="single" w:sz="6" w:space="0" w:color="000000"/>
+              <w:right w:val="single" w:sz="6" w:space="0" w:color="000000"/>
+            </w:tcBorders>
+            <w:vAlign w:val="center"/>
+            <w:hideMark/>
+          </w:tcPr>
+          <w:p>
+            <w:pPr>
+              <w:jc w:val="center"/>
+              <w:rPr>
+                <w:b/>
+                <w:bCs/>
+                <w:color w:val="000000"/>
+                <w:sz w:val="17"/>
+                <w:szCs w:val="27"/>
+              </w:rPr>
+            </w:pPr>
+            <w:r>
+              <w:rPr>
+                <w:b/>
+                <w:bCs/>
+                <w:color w:val="000000"/>
+                <w:sz w:val="17"/>
+                <w:szCs w:val="27"/>
+              </w:rPr>
+              <w:t>Sala</w:t>
+            </w:r>
+          </w:p>
+        </w:tc>
+        <w:tc>
+          <w:tcPr>
+            <w:tcW w:w="411" w:type="dxa"/>
+            <w:tcBorders>
+              <w:top w:val="single" w:sz="6" w:space="0" w:color="000000"/>
+              <w:left w:val="single" w:sz="6" w:space="0" w:color="000000"/>
+              <w:bottom w:val="single" w:sz="6" w:space="0" w:color="000000"/>
+              <w:right w:val="single" w:sz="6" w:space="0" w:color="000000"/>
+            </w:tcBorders>
+            <w:vAlign w:val="center"/>
+            <w:hideMark/>
+          </w:tcPr>
+          <w:p>
+            <w:pPr>
+              <w:jc w:val="center"/>
+              <w:rPr>
+                <w:b/>
+                <w:bCs/>
+                <w:color w:val="000000"/>
+                <w:sz w:val="17"/>
+                <w:szCs w:val="27"/>
+              </w:rPr>
+            </w:pPr>
+            <w:r>
+              <w:rPr>
+                <w:b/>
+                <w:bCs/>
+                <w:color w:val="000000"/>
+                <w:sz w:val="17"/>
+                <w:szCs w:val="27"/>
+              </w:rPr>
+              <w:t>Opis</w:t>
+            </w:r>
+          </w:p>
+        </w:tc>
+        <w:tc>
+          <w:tcPr>
+            <w:tcW w:w="360" w:type="dxa"/>
+            <w:tcBorders>
+              <w:top w:val="single" w:sz="6" w:space="0" w:color="000000"/>
+              <w:left w:val="single" w:sz="6" w:space="0" w:color="000000"/>
+              <w:bottom w:val="single" w:sz="6" w:space="0" w:color="000000"/>
+              <w:right w:val="single" w:sz="6" w:space="0" w:color="000000"/>
+            </w:tcBorders>
+            <w:vAlign w:val="center"/>
+            <w:hideMark/>
+          </w:tcPr>
+          <w:p>
+            <w:pPr>
+              <w:jc w:val="center"/>
+              <w:rPr>
+                <w:b/>
+                <w:bCs/>
+                <w:color w:val="000000"/>
+                <w:sz w:val="17"/>
+                <w:szCs w:val="27"/>
+              </w:rPr>
+            </w:pPr>
+            <w:r>
+              <w:rPr>
+                <w:b/>
+                <w:bCs/>
+                <w:color w:val="000000"/>
+                <w:sz w:val="17"/>
+                <w:szCs w:val="27"/>
+              </w:rPr>
+              <w:t>Suma</w:t>
+            </w:r>
+          </w:p>
+        </w:tc>
+        <w:tc>
+          <w:tcPr>
+            <w:tcW w:w="639" w:type="dxa"/>
+            <w:tcBorders>
+              <w:top w:val="single" w:sz="6" w:space="0" w:color="000000"/>
+              <w:left w:val="single" w:sz="6" w:space="0" w:color="000000"/>
+              <w:bottom w:val="single" w:sz="6" w:space="0" w:color="000000"/>
+              <w:right w:val="single" w:sz="6" w:space="0" w:color="000000"/>
+            </w:tcBorders>
+            <w:vAlign w:val="center"/>
+            <w:hideMark/>
+          </w:tcPr>
+          <w:p>
+            <w:pPr>
+              <w:jc w:val="center"/>
+              <w:rPr>
+                <w:b/>
+                <w:bCs/>
+                <w:color w:val="000000"/>
+                <w:sz w:val="17"/>
+                <w:szCs w:val="27"/>
+              </w:rPr>
+            </w:pPr>
+            <w:r>
+              <w:rPr>
+                <w:b/>
+                <w:bCs/>
+                <w:color w:val="000000"/>
+                <w:sz w:val="17"/>
+                <w:szCs w:val="27"/>
+              </w:rPr>
+              <w:t>Różnica</w:t>
+            </w:r>
+          </w:p>
+        </w:tc>
+      </w:tr>
+      <w:tr>
+        <w:tc>
+          <w:tcPr>
+            <w:tcW w:w="1044" w:type="dxa"/>
+            <w:tcBorders>
+              <w:top w:val="single" w:sz="6" w:space="0" w:color="000000"/>
+              <w:left w:val="single" w:sz="6" w:space="0" w:color="000000"/>
+              <w:bottom w:val="single" w:sz="6" w:space="0" w:color="000000"/>
+              <w:right w:val="single" w:sz="6" w:space="0" w:color="000000"/>
+            </w:tcBorders>
+            <w:vAlign w:val="center"/>
+          </w:tcPr>
+          <w:p>
+            <w:pPr>
+              <w:rPr>
+                <w:color w:val="000000"/>
+                <w:sz w:val="17"/>
+                <w:szCs w:val="27"/>
+              </w:rPr>
+            </w:pPr>
+            <w:r>
+              <w:rPr>
+                <w:color w:val="000000"/>
+                <w:sz w:val="17"/>
+                <w:szCs w:val="27"/>
+              </w:rPr>
+              <w:t>OSTATNIO</w:t>
+            </w:r>
+          </w:p>
+        </w:tc>
+        <w:tc>
+          <w:tcPr>
+            <w:tcW w:w="907" w:type="dxa"/>
+            <w:tcBorders>
+              <w:top w:val="single" w:sz="6" w:space="0" w:color="000000"/>
+              <w:left w:val="single" w:sz="6" w:space="0" w:color="000000"/>
+              <w:bottom w:val="single" w:sz="6" w:space="0" w:color="000000"/>
+              <w:right w:val="single" w:sz="6" w:space="0" w:color="000000"/>
+            </w:tcBorders>
+            <w:vAlign w:val="center"/>
+            <w:hideMark/>
+          </w:tcPr>
+          <w:p>
+            <w:pPr>
+              <w:rPr>
+                <w:color w:val="000000"/>
+                <w:sz w:val="17"/>
+                <w:szCs w:val="27"/>
+              </w:rPr>
+            </w:pPr>
+            <w:r>
+              <w:rPr>
+                <w:color w:val="000000"/>
+                <w:sz w:val="17"/>
+                <w:szCs w:val="27"/>
+              </w:rPr>
+              <w:t>PLANNER</w:t>
+            </w:r>
+          </w:p>
+        </w:tc>
+        <w:tc>
+          <w:tcPr>
+            <w:tcW w:w="474" w:type="dxa"/>
+            <w:tcBorders>
+              <w:top w:val="single" w:sz="6" w:space="0" w:color="000000"/>
+              <w:left w:val="single" w:sz="6" w:space="0" w:color="000000"/>
+              <w:bottom w:val="single" w:sz="6" w:space="0" w:color="000000"/>
+              <w:right w:val="single" w:sz="6" w:space="0" w:color="000000"/>
+            </w:tcBorders>
+            <w:vAlign w:val="center"/>
+            <w:hideMark/>
+          </w:tcPr>
+          <w:p>
+            <w:pPr>
+              <w:rPr>
+                <w:color w:val="000000"/>
+                <w:sz w:val="17"/>
+                <w:szCs w:val="27"/>
+              </w:rPr>
+            </w:pPr>
+            <w:r>
+              <w:rPr>
+                <w:color w:val="000000"/>
+                <w:sz w:val="17"/>
+                <w:szCs w:val="27"/>
+              </w:rPr>
+              <w:t>kmdr por</w:t>
+            </w:r>
+          </w:p>
+        </w:tc>
+        <w:tc>
+          <w:tcPr>
+            <w:tcW w:w="717" w:type="dxa"/>
+            <w:tcBorders>
+              <w:top w:val="single" w:sz="6" w:space="0" w:color="000000"/>
+              <w:left w:val="single" w:sz="6" w:space="0" w:color="000000"/>
+              <w:bottom w:val="single" w:sz="6" w:space="0" w:color="000000"/>
+              <w:right w:val="single" w:sz="6" w:space="0" w:color="000000"/>
+            </w:tcBorders>
+            <w:vAlign w:val="center"/>
+            <w:hideMark/>
+          </w:tcPr>
+          <w:p>
+            <w:pPr>
+              <w:rPr>
+                <w:color w:val="000000"/>
+                <w:sz w:val="17"/>
+                <w:szCs w:val="27"/>
+              </w:rPr>
+            </w:pPr>
+            <w:r>
+              <w:rPr>
+                <w:color w:val="000000"/>
+                <w:sz w:val="17"/>
+                <w:szCs w:val="27"/>
+              </w:rPr>
+              <w:t>BEKIER</w:t>
+            </w:r>
+          </w:p>
+        </w:tc>
+        <w:tc>
+          <w:tcPr>
+            <w:tcW w:w="559" w:type="dxa"/>
+            <w:tcBorders>
+              <w:top w:val="single" w:sz="6" w:space="0" w:color="000000"/>
+              <w:left w:val="single" w:sz="6" w:space="0" w:color="000000"/>
+              <w:bottom w:val="single" w:sz="6" w:space="0" w:color="000000"/>
+              <w:right w:val="single" w:sz="6" w:space="0" w:color="000000"/>
+            </w:tcBorders>
+            <w:vAlign w:val="center"/>
+            <w:hideMark/>
+          </w:tcPr>
+          <w:p>
+            <w:pPr>
+              <w:rPr>
+                <w:color w:val="000000"/>
+                <w:sz w:val="17"/>
+                <w:szCs w:val="27"/>
+              </w:rPr>
+            </w:pPr>
+            <w:r>
+              <w:rPr>
+                <w:color w:val="000000"/>
+                <w:sz w:val="17"/>
+                <w:szCs w:val="27"/>
+              </w:rPr>
+              <w:t>Piotr</w:t>
+            </w:r>
+          </w:p>
+        </w:tc>
+        <w:tc>
+          <w:tcPr>
+            <w:tcW w:w="495" w:type="dxa"/>
+            <w:tcBorders>
+              <w:top w:val="single" w:sz="6" w:space="0" w:color="000000"/>
+              <w:left w:val="single" w:sz="6" w:space="0" w:color="000000"/>
+              <w:bottom w:val="single" w:sz="6" w:space="0" w:color="000000"/>
+              <w:right w:val="single" w:sz="6" w:space="0" w:color="000000"/>
+            </w:tcBorders>
+            <w:vAlign w:val="center"/>
+            <w:hideMark/>
+          </w:tcPr>
+          <w:p>
+            <w:pPr>
+              <w:rPr>
+                <w:color w:val="000000"/>
+                <w:sz w:val="17"/>
+                <w:szCs w:val="27"/>
+              </w:rPr>
+            </w:pPr>
+            <w:r>
+              <w:rPr>
+                <w:color w:val="000000"/>
+                <w:sz w:val="17"/>
+                <w:szCs w:val="27"/>
+              </w:rPr>
+              <w:t>2022-07-25</w:t>
+            </w:r>
+          </w:p>
+        </w:tc>
+        <w:tc>
+          <w:tcPr>
+            <w:tcW w:w="511" w:type="dxa"/>
+            <w:tcBorders>
+              <w:top w:val="single" w:sz="6" w:space="0" w:color="000000"/>
+              <w:left w:val="single" w:sz="6" w:space="0" w:color="000000"/>
+              <w:bottom w:val="single" w:sz="6" w:space="0" w:color="000000"/>
+              <w:right w:val="single" w:sz="6" w:space="0" w:color="000000"/>
+            </w:tcBorders>
+            <w:vAlign w:val="center"/>
+            <w:hideMark/>
+          </w:tcPr>
+          <w:p>
+            <w:pPr>
+              <w:rPr>
+                <w:color w:val="000000"/>
+                <w:sz w:val="17"/>
+                <w:szCs w:val="27"/>
+              </w:rPr>
+            </w:pPr>
+            <w:r>
+              <w:rPr>
+                <w:color w:val="000000"/>
+                <w:sz w:val="17"/>
+                <w:szCs w:val="27"/>
+              </w:rPr>
+              <w:t>08:00</w:t>
+            </w:r>
+          </w:p>
+        </w:tc>
+        <w:tc>
+          <w:tcPr>
+            <w:tcW w:w="511" w:type="dxa"/>
+            <w:tcBorders>
+              <w:top w:val="single" w:sz="6" w:space="0" w:color="000000"/>
+              <w:left w:val="single" w:sz="6" w:space="0" w:color="000000"/>
+              <w:bottom w:val="single" w:sz="6" w:space="0" w:color="000000"/>
+              <w:right w:val="single" w:sz="6" w:space="0" w:color="000000"/>
+            </w:tcBorders>
+            <w:vAlign w:val="center"/>
+            <w:hideMark/>
+          </w:tcPr>
+          <w:p>
+            <w:pPr>
+              <w:rPr>
+                <w:color w:val="000000"/>
+                <w:sz w:val="17"/>
+                <w:szCs w:val="27"/>
+              </w:rPr>
+            </w:pPr>
+            <w:r>
+              <w:rPr>
+                <w:color w:val="000000"/>
+                <w:sz w:val="17"/>
+                <w:szCs w:val="27"/>
+              </w:rPr>
+              <w:t>09:59</w:t>
+            </w:r>
+          </w:p>
+        </w:tc>
+        <w:tc>
+          <w:tcPr>
+            <w:tcW w:w="1149" w:type="dxa"/>
+            <w:tcBorders>
+              <w:top w:val="single" w:sz="6" w:space="0" w:color="000000"/>
+              <w:left w:val="single" w:sz="6" w:space="0" w:color="000000"/>
+              <w:bottom w:val="single" w:sz="6" w:space="0" w:color="000000"/>
+              <w:right w:val="single" w:sz="6" w:space="0" w:color="000000"/>
+            </w:tcBorders>
+            <w:vAlign w:val="center"/>
+            <w:hideMark/>
+          </w:tcPr>
+          <w:p>
+            <w:pPr>
+              <w:rPr>
+                <w:color w:val="000000"/>
+                <w:sz w:val="17"/>
+                <w:szCs w:val="27"/>
+              </w:rPr>
+            </w:pPr>
+            <w:r>
+              <w:rPr>
+                <w:color w:val="000000"/>
+                <w:sz w:val="17"/>
+                <w:szCs w:val="27"/>
+              </w:rPr>
+              <w:t>Działalność wychowawcza w wojsku</w:t>
+            </w:r>
+          </w:p>
+        </w:tc>
+        <w:tc>
+          <w:tcPr>
+            <w:tcW w:w="625" w:type="dxa"/>
+            <w:tcBorders>
+              <w:top w:val="single" w:sz="6" w:space="0" w:color="000000"/>
+              <w:left w:val="single" w:sz="6" w:space="0" w:color="000000"/>
+              <w:bottom w:val="single" w:sz="6" w:space="0" w:color="000000"/>
+              <w:right w:val="single" w:sz="6" w:space="0" w:color="000000"/>
+            </w:tcBorders>
+            <w:vAlign w:val="center"/>
+            <w:hideMark/>
+          </w:tcPr>
+          <w:p>
+            <w:pPr>
+              <w:rPr>
+                <w:color w:val="000000"/>
+                <w:sz w:val="17"/>
+                <w:szCs w:val="27"/>
+              </w:rPr>
+            </w:pPr>
+            <w:r>
+              <w:rPr>
+                <w:color w:val="000000"/>
+                <w:sz w:val="17"/>
+                <w:szCs w:val="27"/>
+              </w:rPr>
+              <w:t>wykład</w:t>
+            </w:r>
+          </w:p>
+        </w:tc>
+        <w:tc>
+          <w:tcPr>
+            <w:tcW w:w="875" w:type="dxa"/>
+            <w:tcBorders>
+              <w:top w:val="single" w:sz="6" w:space="0" w:color="000000"/>
+              <w:left w:val="single" w:sz="6" w:space="0" w:color="000000"/>
+              <w:bottom w:val="single" w:sz="6" w:space="0" w:color="000000"/>
+              <w:right w:val="single" w:sz="6" w:space="0" w:color="000000"/>
+            </w:tcBorders>
+            <w:vAlign w:val="center"/>
+            <w:hideMark/>
+          </w:tcPr>
+          <w:p>
+            <w:pPr>
+              <w:rPr>
+                <w:color w:val="000000"/>
+                <w:sz w:val="17"/>
+                <w:szCs w:val="27"/>
+              </w:rPr>
+            </w:pPr>
+            <w:r>
+              <w:rPr>
+                <w:color w:val="000000"/>
+                <w:sz w:val="17"/>
+                <w:szCs w:val="27"/>
+              </w:rPr>
+              <w:t>D-ROCZNIK</w:t>
+            </w:r>
+          </w:p>
+        </w:tc>
+        <w:tc>
+          <w:tcPr>
+            <w:tcW w:w="875" w:type="dxa"/>
+            <w:tcBorders>
+              <w:top w:val="single" w:sz="6" w:space="0" w:color="000000"/>
+              <w:left w:val="single" w:sz="6" w:space="0" w:color="000000"/>
+              <w:bottom w:val="single" w:sz="6" w:space="0" w:color="000000"/>
+              <w:right w:val="single" w:sz="6" w:space="0" w:color="000000"/>
+            </w:tcBorders>
+            <w:vAlign w:val="center"/>
+            <w:hideMark/>
+          </w:tcPr>
+          <w:p>
+            <w:pPr>
+              <w:rPr>
+                <w:color w:val="000000"/>
+                <w:sz w:val="17"/>
+                <w:szCs w:val="27"/>
+              </w:rPr>
+            </w:pPr>
+            <w:r>
+              <w:rPr>
+                <w:color w:val="000000"/>
+                <w:sz w:val="17"/>
+                <w:szCs w:val="27"/>
+              </w:rPr>
+              <w:t>S155 GLOWNY</w:t>
+            </w:r>
+          </w:p>
+        </w:tc>
+        <w:tc>
+          <w:tcPr>
+            <w:tcW w:w="411" w:type="dxa"/>
+            <w:tcBorders>
+              <w:top w:val="single" w:sz="6" w:space="0" w:color="000000"/>
+              <w:left w:val="single" w:sz="6" w:space="0" w:color="000000"/>
+              <w:bottom w:val="single" w:sz="6" w:space="0" w:color="000000"/>
+              <w:right w:val="single" w:sz="6" w:space="0" w:color="000000"/>
+            </w:tcBorders>
+            <w:vAlign w:val="center"/>
+            <w:hideMark/>
+          </w:tcPr>
+          <w:p>
+            <w:pPr>
+              <w:rPr>
+                <w:color w:val="000000"/>
+                <w:sz w:val="17"/>
+                <w:szCs w:val="27"/>
+              </w:rPr>
+            </w:pPr>
+            <w:r>
+              <w:rPr>
+                <w:color w:val="000000"/>
+                <w:sz w:val="17"/>
+                <w:szCs w:val="27"/>
+              </w:rPr>
+              <w:t>-</w:t>
+            </w:r>
+          </w:p>
+        </w:tc>
+        <w:tc>
+          <w:tcPr>
+            <w:tcW w:w="360" w:type="dxa"/>
+            <w:tcBorders>
+              <w:top w:val="single" w:sz="6" w:space="0" w:color="000000"/>
+              <w:left w:val="single" w:sz="6" w:space="0" w:color="000000"/>
+              <w:bottom w:val="single" w:sz="6" w:space="0" w:color="000000"/>
+              <w:right w:val="single" w:sz="6" w:space="0" w:color="000000"/>
+            </w:tcBorders>
+            <w:vAlign w:val="center"/>
+            <w:hideMark/>
+          </w:tcPr>
+          <w:p>
+            <w:pPr>
+              <w:rPr>
+                <w:color w:val="000000"/>
+                <w:sz w:val="17"/>
+                <w:szCs w:val="27"/>
+              </w:rPr>
+            </w:pPr>
+            <w:r>
+              <w:rPr>
+                <w:color w:val="000000"/>
+                <w:sz w:val="17"/>
+                <w:szCs w:val="27"/>
+              </w:rPr>
+              <w:t>2</w:t>
+            </w:r>
+          </w:p>
+        </w:tc>
+        <w:tc>
+          <w:tcPr>
+            <w:tcW w:w="639" w:type="dxa"/>
+            <w:tcBorders>
+              <w:top w:val="single" w:sz="6" w:space="0" w:color="000000"/>
+              <w:left w:val="single" w:sz="6" w:space="0" w:color="000000"/>
+              <w:bottom w:val="single" w:sz="6" w:space="0" w:color="000000"/>
+              <w:right w:val="single" w:sz="6" w:space="0" w:color="000000"/>
+            </w:tcBorders>
+            <w:vAlign w:val="center"/>
+            <w:hideMark/>
+          </w:tcPr>
+          <w:p>
+            <w:pPr>
+              <w:rPr>
+                <w:color w:val="000000"/>
+                <w:sz w:val="17"/>
+                <w:szCs w:val="27"/>
+              </w:rPr>
+            </w:pPr>
+            <w:r>
+              <w:rPr>
+                <w:color w:val="000000"/>
+                <w:sz w:val="17"/>
+                <w:szCs w:val="27"/>
+              </w:rPr>
+              <w:t>Usunięcie</w:t>
+            </w:r>
+          </w:p>
+        </w:tc>
+      </w:tr>
+      <w:tr>
+        <w:tc>
+          <w:tcPr>
+            <w:tcW w:w="1044" w:type="dxa"/>
+            <w:tcBorders>
+              <w:top w:val="single" w:sz="6" w:space="0" w:color="000000"/>
+              <w:left w:val="single" w:sz="6" w:space="0" w:color="000000"/>
+              <w:bottom w:val="single" w:sz="6" w:space="0" w:color="000000"/>
+              <w:right w:val="single" w:sz="6" w:space="0" w:color="000000"/>
+            </w:tcBorders>
+            <w:vAlign w:val="center"/>
+          </w:tcPr>
+          <w:p>
+            <w:pPr>
+              <w:rPr>
+                <w:color w:val="000000"/>
+                <w:sz w:val="17"/>
+                <w:szCs w:val="27"/>
+              </w:rPr>
+            </w:pPr>
+            <w:r>
+              <w:rPr>
+                <w:color w:val="000000"/>
+                <w:sz w:val="17"/>
+                <w:szCs w:val="27"/>
+              </w:rPr>
+              <w:t>OSTATNIO-1</w:t>
+            </w:r>
+          </w:p>
+        </w:tc>
+        <w:tc>
+          <w:tcPr>
+            <w:tcW w:w="907" w:type="dxa"/>
+            <w:tcBorders>
+              <w:top w:val="single" w:sz="6" w:space="0" w:color="000000"/>
+              <w:left w:val="single" w:sz="6" w:space="0" w:color="000000"/>
+              <w:bottom w:val="single" w:sz="6" w:space="0" w:color="000000"/>
+              <w:right w:val="single" w:sz="6" w:space="0" w:color="000000"/>
+            </w:tcBorders>
+            <w:vAlign w:val="center"/>
+            <w:hideMark/>
+          </w:tcPr>
+          <w:p>
+            <w:pPr>
+              <w:rPr>
+                <w:color w:val="000000"/>
+                <w:sz w:val="17"/>
+                <w:szCs w:val="27"/>
+              </w:rPr>
+            </w:pPr>
+            <w:r>
+              <w:rPr>
+                <w:color w:val="000000"/>
+                <w:sz w:val="17"/>
+                <w:szCs w:val="27"/>
+              </w:rPr>
+              <w:t>PLANNER</w:t>
+            </w:r>
+          </w:p>
+        </w:tc>
+        <w:tc>
+          <w:tcPr>
+            <w:tcW w:w="474" w:type="dxa"/>
+            <w:tcBorders>
+              <w:top w:val="single" w:sz="6" w:space="0" w:color="000000"/>
+              <w:left w:val="single" w:sz="6" w:space="0" w:color="000000"/>
+              <w:bottom w:val="single" w:sz="6" w:space="0" w:color="000000"/>
+              <w:right w:val="single" w:sz="6" w:space="0" w:color="000000"/>
+            </w:tcBorders>
+            <w:vAlign w:val="center"/>
+            <w:hideMark/>
+          </w:tcPr>
+          <w:p>
+            <w:pPr>
+              <w:rPr>
+                <w:color w:val="000000"/>
+                <w:sz w:val="17"/>
+                <w:szCs w:val="27"/>
+              </w:rPr>
+            </w:pPr>
+            <w:r>
+              <w:rPr>
+                <w:color w:val="000000"/>
+                <w:sz w:val="17"/>
+                <w:szCs w:val="27"/>
+              </w:rPr>
+              <w:t>kmdr por</w:t>
+            </w:r>
+          </w:p>
+        </w:tc>
+        <w:tc>
+          <w:tcPr>
+            <w:tcW w:w="717" w:type="dxa"/>
+            <w:tcBorders>
+              <w:top w:val="single" w:sz="6" w:space="0" w:color="000000"/>
+              <w:left w:val="single" w:sz="6" w:space="0" w:color="000000"/>
+              <w:bottom w:val="single" w:sz="6" w:space="0" w:color="000000"/>
+              <w:right w:val="single" w:sz="6" w:space="0" w:color="000000"/>
+            </w:tcBorders>
+            <w:vAlign w:val="center"/>
+            <w:hideMark/>
+          </w:tcPr>
+          <w:p>
+            <w:pPr>
+              <w:rPr>
+                <w:color w:val="000000"/>
+                <w:sz w:val="17"/>
+                <w:szCs w:val="27"/>
+              </w:rPr>
+            </w:pPr>
+            <w:r>
+              <w:rPr>
+                <w:color w:val="000000"/>
+                <w:sz w:val="17"/>
+                <w:szCs w:val="27"/>
+              </w:rPr>
+              <w:t>BEKIER</w:t>
+            </w:r>
+          </w:p>
+        </w:tc>
+        <w:tc>
+          <w:tcPr>
+            <w:tcW w:w="559" w:type="dxa"/>
+            <w:tcBorders>
+              <w:top w:val="single" w:sz="6" w:space="0" w:color="000000"/>
+              <w:left w:val="single" w:sz="6" w:space="0" w:color="000000"/>
+              <w:bottom w:val="single" w:sz="6" w:space="0" w:color="000000"/>
+              <w:right w:val="single" w:sz="6" w:space="0" w:color="000000"/>
+            </w:tcBorders>
+            <w:vAlign w:val="center"/>
+            <w:hideMark/>
+          </w:tcPr>
+          <w:p>
+            <w:pPr>
+              <w:rPr>
+                <w:color w:val="000000"/>
+                <w:sz w:val="17"/>
+                <w:szCs w:val="27"/>
+              </w:rPr>
+            </w:pPr>
+            <w:r>
+              <w:rPr>
+                <w:color w:val="000000"/>
+                <w:sz w:val="17"/>
+                <w:szCs w:val="27"/>
+              </w:rPr>
+              <w:t>Piotr</w:t>
+            </w:r>
+          </w:p>
+        </w:tc>
+        <w:tc>
+          <w:tcPr>
+            <w:tcW w:w="495" w:type="dxa"/>
+            <w:tcBorders>
+              <w:top w:val="single" w:sz="6" w:space="0" w:color="000000"/>
+              <w:left w:val="single" w:sz="6" w:space="0" w:color="000000"/>
+              <w:bottom w:val="single" w:sz="6" w:space="0" w:color="000000"/>
+              <w:right w:val="single" w:sz="6" w:space="0" w:color="000000"/>
+            </w:tcBorders>
+            <w:vAlign w:val="center"/>
+            <w:hideMark/>
+          </w:tcPr>
+          <w:p>
+            <w:pPr>
+              <w:rPr>
+                <w:color w:val="000000"/>
+                <w:sz w:val="17"/>
+                <w:szCs w:val="27"/>
+              </w:rPr>
+            </w:pPr>
+            <w:r>
+              <w:rPr>
+                <w:color w:val="000000"/>
+                <w:sz w:val="17"/>
+                <w:szCs w:val="27"/>
+              </w:rPr>
+              <w:t>2022-08-01</w:t>
+            </w:r>
+          </w:p>
+        </w:tc>
+        <w:tc>
+          <w:tcPr>
+            <w:tcW w:w="511" w:type="dxa"/>
+            <w:tcBorders>
+              <w:top w:val="single" w:sz="6" w:space="0" w:color="000000"/>
+              <w:left w:val="single" w:sz="6" w:space="0" w:color="000000"/>
+              <w:bottom w:val="single" w:sz="6" w:space="0" w:color="000000"/>
+              <w:right w:val="single" w:sz="6" w:space="0" w:color="000000"/>
+            </w:tcBorders>
+            <w:vAlign w:val="center"/>
+            <w:hideMark/>
+          </w:tcPr>
+          <w:p>
+            <w:pPr>
+              <w:rPr>
+                <w:color w:val="000000"/>
+                <w:sz w:val="17"/>
+                <w:szCs w:val="27"/>
+              </w:rPr>
+            </w:pPr>
+            <w:r>
+              <w:rPr>
+                <w:color w:val="000000"/>
+                <w:sz w:val="17"/>
+                <w:szCs w:val="27"/>
+              </w:rPr>
+              <w:t>08:00</w:t>
+            </w:r>
+          </w:p>
+        </w:tc>
+        <w:tc>
+          <w:tcPr>
+            <w:tcW w:w="511" w:type="dxa"/>
+            <w:tcBorders>
+              <w:top w:val="single" w:sz="6" w:space="0" w:color="000000"/>
+              <w:left w:val="single" w:sz="6" w:space="0" w:color="000000"/>
+              <w:bottom w:val="single" w:sz="6" w:space="0" w:color="000000"/>
+              <w:right w:val="single" w:sz="6" w:space="0" w:color="000000"/>
+            </w:tcBorders>
+            <w:vAlign w:val="center"/>
+            <w:hideMark/>
+          </w:tcPr>
+          <w:p>
+            <w:pPr>
+              <w:rPr>
+                <w:color w:val="000000"/>
+                <w:sz w:val="17"/>
+                <w:szCs w:val="27"/>
+              </w:rPr>
+            </w:pPr>
+            <w:r>
+              <w:rPr>
+                <w:color w:val="000000"/>
+                <w:sz w:val="17"/>
+                <w:szCs w:val="27"/>
+              </w:rPr>
+              <w:t>09:59</w:t>
+            </w:r>
+          </w:p>
+        </w:tc>
+        <w:tc>
+          <w:tcPr>
+            <w:tcW w:w="1149" w:type="dxa"/>
+            <w:tcBorders>
+              <w:top w:val="single" w:sz="6" w:space="0" w:color="000000"/>
+              <w:left w:val="single" w:sz="6" w:space="0" w:color="000000"/>
+              <w:bottom w:val="single" w:sz="6" w:space="0" w:color="000000"/>
+              <w:right w:val="single" w:sz="6" w:space="0" w:color="000000"/>
+            </w:tcBorders>
+            <w:vAlign w:val="center"/>
+            <w:hideMark/>
+          </w:tcPr>
+          <w:p>
+            <w:pPr>
+              <w:rPr>
+                <w:color w:val="000000"/>
+                <w:sz w:val="17"/>
+                <w:szCs w:val="27"/>
+              </w:rPr>
+            </w:pPr>
+            <w:r>
+              <w:rPr>
+                <w:color w:val="000000"/>
+                <w:sz w:val="17"/>
+                <w:szCs w:val="27"/>
+              </w:rPr>
+              <w:t>Działalność wychowawcza w wojsku</w:t>
+            </w:r>
+          </w:p>
+        </w:tc>
+        <w:tc>
+          <w:tcPr>
+            <w:tcW w:w="625" w:type="dxa"/>
+            <w:tcBorders>
+              <w:top w:val="single" w:sz="6" w:space="0" w:color="000000"/>
+              <w:left w:val="single" w:sz="6" w:space="0" w:color="000000"/>
+              <w:bottom w:val="single" w:sz="6" w:space="0" w:color="000000"/>
+              <w:right w:val="single" w:sz="6" w:space="0" w:color="000000"/>
+            </w:tcBorders>
+            <w:vAlign w:val="center"/>
+            <w:hideMark/>
+          </w:tcPr>
+          <w:p>
+            <w:pPr>
+              <w:rPr>
+                <w:color w:val="000000"/>
+                <w:sz w:val="17"/>
+                <w:szCs w:val="27"/>
+              </w:rPr>
+            </w:pPr>
+            <w:r>
+              <w:rPr>
+                <w:color w:val="000000"/>
+                <w:sz w:val="17"/>
+                <w:szCs w:val="27"/>
+              </w:rPr>
+              <w:t>wykład</w:t>
+            </w:r>
+          </w:p>
+        </w:tc>
+        <w:tc>
+          <w:tcPr>
+            <w:tcW w:w="875" w:type="dxa"/>
+            <w:tcBorders>
+              <w:top w:val="single" w:sz="6" w:space="0" w:color="000000"/>
+              <w:left w:val="single" w:sz="6" w:space="0" w:color="000000"/>
+              <w:bottom w:val="single" w:sz="6" w:space="0" w:color="000000"/>
+              <w:right w:val="single" w:sz="6" w:space="0" w:color="000000"/>
+            </w:tcBorders>
+            <w:vAlign w:val="center"/>
+            <w:hideMark/>
+          </w:tcPr>
+          <w:p>
+            <w:pPr>
+              <w:rPr>
+                <w:color w:val="000000"/>
+                <w:sz w:val="17"/>
+                <w:szCs w:val="27"/>
+              </w:rPr>
+            </w:pPr>
+            <w:r>
+              <w:rPr>
+                <w:color w:val="000000"/>
+                <w:sz w:val="17"/>
+                <w:szCs w:val="27"/>
+              </w:rPr>
+              <w:t>D-ROCZNIK</w:t>
+            </w:r>
+          </w:p>
+        </w:tc>
+        <w:tc>
+          <w:tcPr>
+            <w:tcW w:w="875" w:type="dxa"/>
+            <w:tcBorders>
+              <w:top w:val="single" w:sz="6" w:space="0" w:color="000000"/>
+              <w:left w:val="single" w:sz="6" w:space="0" w:color="000000"/>
+              <w:bottom w:val="single" w:sz="6" w:space="0" w:color="000000"/>
+              <w:right w:val="single" w:sz="6" w:space="0" w:color="000000"/>
+            </w:tcBorders>
+            <w:vAlign w:val="center"/>
+            <w:hideMark/>
+          </w:tcPr>
+          <w:p>
+            <w:pPr>
+              <w:rPr>
+                <w:color w:val="000000"/>
+                <w:sz w:val="17"/>
+                <w:szCs w:val="27"/>
+              </w:rPr>
+            </w:pPr>
+            <w:r>
+              <w:rPr>
+                <w:color w:val="000000"/>
+                <w:sz w:val="17"/>
+                <w:szCs w:val="27"/>
+              </w:rPr>
+              <w:t>S155 GLOWNY</w:t>
+            </w:r>
+          </w:p>
+        </w:tc>
+        <w:tc>
+          <w:tcPr>
+            <w:tcW w:w="411" w:type="dxa"/>
+            <w:tcBorders>
+              <w:top w:val="single" w:sz="6" w:space="0" w:color="000000"/>
+              <w:left w:val="single" w:sz="6" w:space="0" w:color="000000"/>
+              <w:bottom w:val="single" w:sz="6" w:space="0" w:color="000000"/>
+              <w:right w:val="single" w:sz="6" w:space="0" w:color="000000"/>
+            </w:tcBorders>
+            <w:vAlign w:val="center"/>
+            <w:hideMark/>
+          </w:tcPr>
+          <w:p>
+            <w:pPr>
+              <w:rPr>
+                <w:color w:val="000000"/>
+                <w:sz w:val="17"/>
+                <w:szCs w:val="27"/>
+              </w:rPr>
+            </w:pPr>
+            <w:r>
+              <w:rPr>
+                <w:color w:val="000000"/>
+                <w:sz w:val="17"/>
+                <w:szCs w:val="27"/>
+              </w:rPr>
+              <w:t>-</w:t>
+            </w:r>
+          </w:p>
+        </w:tc>
+        <w:tc>
+          <w:tcPr>
+            <w:tcW w:w="360" w:type="dxa"/>
+            <w:tcBorders>
+              <w:top w:val="single" w:sz="6" w:space="0" w:color="000000"/>
+              <w:left w:val="single" w:sz="6" w:space="0" w:color="000000"/>
+              <w:bottom w:val="single" w:sz="6" w:space="0" w:color="000000"/>
+              <w:right w:val="single" w:sz="6" w:space="0" w:color="000000"/>
+            </w:tcBorders>
+            <w:vAlign w:val="center"/>
+            <w:hideMark/>
+          </w:tcPr>
+          <w:p>
+            <w:pPr>
+              <w:rPr>
+                <w:color w:val="000000"/>
+                <w:sz w:val="17"/>
+                <w:szCs w:val="27"/>
+              </w:rPr>
+            </w:pPr>
+            <w:r>
+              <w:rPr>
+                <w:color w:val="000000"/>
+                <w:sz w:val="17"/>
+                <w:szCs w:val="27"/>
+              </w:rPr>
+              <w:t>2</w:t>
+            </w:r>
+          </w:p>
+        </w:tc>
+        <w:tc>
+          <w:tcPr>
+            <w:tcW w:w="639" w:type="dxa"/>
+            <w:tcBorders>
+              <w:top w:val="single" w:sz="6" w:space="0" w:color="000000"/>
+              <w:left w:val="single" w:sz="6" w:space="0" w:color="000000"/>
+              <w:bottom w:val="single" w:sz="6" w:space="0" w:color="000000"/>
+              <w:right w:val="single" w:sz="6" w:space="0" w:color="000000"/>
+            </w:tcBorders>
+            <w:vAlign w:val="center"/>
+            <w:hideMark/>
+          </w:tcPr>
+          <w:p>
+            <w:pPr>
+              <w:rPr>
+                <w:color w:val="000000"/>
+                <w:sz w:val="17"/>
+                <w:szCs w:val="27"/>
+              </w:rPr>
+            </w:pPr>
+            <w:r>
+              <w:rPr>
+                <w:color w:val="000000"/>
+                <w:sz w:val="17"/>
+                <w:szCs w:val="27"/>
+              </w:rPr>
+              <w:t>Wstawienie</w:t>
+            </w:r>
+          </w:p>
+        </w:tc>
+      </w:tr>
+    </w:tbl>
+    <w:p>
+      <w:pPr>
+        <w:rPr>
+          <w:rFonts w:eastAsiaTheme="minorHAnsi"/>
+        </w:rPr>
+      </w:pPr>
+    </w:p>
+    <w:p>
+      <w:r>
+        <w:t>Raport pokazuje ostatnich 30</w:t>
+      </w:r>
+      <w:r>
+        <w:t xml:space="preserve"> porównań</w:t>
+      </w:r>
+      <w:r>
+        <w:t xml:space="preserve"> (OSTATNIO, OSTATNIO-1, </w:t>
+      </w:r>
+      <w:r>
+        <w:t>…</w:t>
+      </w:r>
+      <w:r>
+        <w:t>)</w:t>
+      </w:r>
+      <w:r>
+        <w:t>.</w:t>
+      </w:r>
+    </w:p>
+    <w:p>
+      <w:pPr>
+        <w:rPr>
+          <w:rFonts w:eastAsiaTheme="minorHAnsi"/>
+        </w:rPr>
+      </w:pPr>
+    </w:p>
+    <w:p>
+      <w:pPr>
+        <w:pStyle w:val="Nagwek2"/>
+      </w:pPr>
+      <w:bookmarkStart w:id="3" w:name="_Toc162761670"/>
+      <w:r>
+        <w:t>Konfiguracja</w:t>
+      </w:r>
+      <w:bookmarkStart w:id="4" w:name="_GoBack"/>
+      <w:bookmarkEnd w:id="3"/>
+      <w:bookmarkEnd w:id="4"/>
+    </w:p>
+    <w:p>
+      <w:pPr>
+        <w:pStyle w:val="Nagwek3"/>
+      </w:pPr>
+      <w:bookmarkStart w:id="5" w:name="_Toc162761671"/>
+      <w:r>
+        <w:t>Data końcowa</w:t>
+      </w:r>
+      <w:bookmarkEnd w:id="5"/>
     </w:p>
     <w:p/>
     <w:p>
@@ -3408,6 +3399,45 @@
           <w:rFonts w:eastAsiaTheme="minorHAnsi"/>
         </w:rPr>
       </w:pPr>
+      <w:r>
+        <w:t>Aby w uniknąć powiadomień w trakcie układania planu</w:t>
+      </w:r>
+      <w:r>
+        <w:rPr>
+          <w:rFonts w:eastAsiaTheme="minorHAnsi"/>
+        </w:rPr>
+        <w:t>, d</w:t>
+      </w:r>
+      <w:r>
+        <w:rPr>
+          <w:rFonts w:eastAsiaTheme="minorHAnsi"/>
+        </w:rPr>
+        <w:t>atę końcową</w:t>
+      </w:r>
+      <w:r>
+        <w:rPr>
+          <w:rFonts w:eastAsiaTheme="minorHAnsi"/>
+        </w:rPr>
+        <w:t xml:space="preserve"> </w:t>
+      </w:r>
+      <w:r>
+        <w:rPr>
+          <w:rFonts w:eastAsiaTheme="minorHAnsi"/>
+        </w:rPr>
+        <w:t xml:space="preserve">toczącego się semestru </w:t>
+      </w:r>
+      <w:r>
+        <w:t>wprowadzamy</w:t>
+      </w:r>
+      <w:r>
+        <w:t xml:space="preserve"> o tutaj:</w:t>
+      </w:r>
+      <w:r>
+        <w:rPr>
+          <w:rFonts w:eastAsiaTheme="minorHAnsi"/>
+        </w:rPr>
+        <w:t xml:space="preserve"> </w:t>
+      </w:r>
     </w:p>
     <w:p>
       <w:pPr>
@@ -3421,10 +3451,10 @@
           <w:noProof/>
         </w:rPr>
         <w:drawing>
-          <wp:inline distT="0" distB="0" distL="0" distR="0" wp14:anchorId="0C8B6F21" wp14:editId="5C330FD7">
-            <wp:extent cx="5972810" cy="1864360"/>
-            <wp:effectExtent l="0" t="0" r="8890" b="2540"/>
-            <wp:docPr id="6" name="Obraz 6"/>
+          <wp:inline distT="0" distB="0" distL="0" distR="0" wp14:anchorId="7191808A" wp14:editId="75FD2BEF">
+            <wp:extent cx="5972810" cy="1793240"/>
+            <wp:effectExtent l="0" t="0" r="8890" b="0"/>
+            <wp:docPr id="3" name="Obraz 3"/>
             <wp:cNvGraphicFramePr>
               <a:graphicFrameLocks xmlns:a="http://schemas.openxmlformats.org/drawingml/2006/main" noChangeAspect="1"/>
             </wp:cNvGraphicFramePr>
@@ -3444,7 +3474,7 @@
                   <pic:spPr>
                     <a:xfrm>
                       <a:off x="0" y="0"/>
-                      <a:ext cx="5972810" cy="1864360"/>
+                      <a:ext cx="5972810" cy="1793240"/>
                     </a:xfrm>
                     <a:prstGeom prst="rect">
                       <a:avLst/>
@@ -3459,23 +3489,24 @@
     </w:p>
     <w:p>
       <w:pPr>
-        <w:pStyle w:val="Heading3"/>
-        <w:rPr>
-          <w:rFonts w:eastAsiaTheme="minorHAnsi"/>
-        </w:rPr>
-      </w:pPr>
-      <w:bookmarkStart w:id="6" w:name="_Toc162761673"/>
-      <w:r>
-        <w:rPr>
-          <w:rFonts w:eastAsiaTheme="minorHAnsi"/>
-        </w:rPr>
-        <w:t xml:space="preserve">Email o zmianach do </w:t>
-      </w:r>
-      <w:r>
-        <w:rPr>
-          <w:rFonts w:eastAsiaTheme="minorHAnsi"/>
-        </w:rPr>
-        <w:t>osób rozliczających umowy-zlecenia</w:t>
+        <w:rPr>
+          <w:rFonts w:eastAsiaTheme="minorHAnsi"/>
+        </w:rPr>
+      </w:pPr>
+    </w:p>
+    <w:p>
+      <w:pPr>
+        <w:pStyle w:val="Nagwek3"/>
+        <w:rPr>
+          <w:rFonts w:eastAsiaTheme="minorHAnsi"/>
+        </w:rPr>
+      </w:pPr>
+      <w:bookmarkStart w:id="6" w:name="_Toc162761672"/>
+      <w:r>
+        <w:rPr>
+          <w:rFonts w:eastAsiaTheme="minorHAnsi"/>
+        </w:rPr>
+        <w:t>Email o zmianach do wykładowców</w:t>
       </w:r>
       <w:bookmarkEnd w:id="6"/>
     </w:p>
@@ -3489,7 +3520,49 @@
         <w:rPr>
           <w:rFonts w:eastAsiaTheme="minorHAnsi"/>
         </w:rPr>
-        <w:t>Powiadomienia email mogą być wysyłane także do innych osób, np. do osób zajmujących się rozliczaniem wykładowców pracujących w ramach omów zleceń. W tym celu adres email osoby zajmującej się rozliczaniem można dopisać do adresu email wykładowcy, rozdzielając adresy email przecinkiem, tak jak robimy to w programie Outlook np. „maciej.szymczak@uczelnia.pl,UmowyZlecenia.monitoring@uczelnia.pl”.</w:t>
+        <w:t>A</w:t>
+      </w:r>
+      <w:r>
+        <w:rPr>
+          <w:rFonts w:eastAsiaTheme="minorHAnsi"/>
+        </w:rPr>
+        <w:t xml:space="preserve">by </w:t>
+      </w:r>
+      <w:r>
+        <w:rPr>
+          <w:rFonts w:eastAsiaTheme="minorHAnsi"/>
+        </w:rPr>
+        <w:t xml:space="preserve">aktywować </w:t>
+      </w:r>
+      <w:r>
+        <w:rPr>
+          <w:rFonts w:eastAsiaTheme="minorHAnsi"/>
+        </w:rPr>
+        <w:t xml:space="preserve">powiadomienia </w:t>
+      </w:r>
+      <w:r>
+        <w:rPr>
+          <w:rFonts w:eastAsiaTheme="minorHAnsi"/>
+        </w:rPr>
+        <w:t>dla</w:t>
+      </w:r>
+      <w:r>
+        <w:rPr>
+          <w:rFonts w:eastAsiaTheme="minorHAnsi"/>
+        </w:rPr>
+        <w:t xml:space="preserve"> wykładowc</w:t>
+      </w:r>
+      <w:r>
+        <w:rPr>
+          <w:rFonts w:eastAsiaTheme="minorHAnsi"/>
+        </w:rPr>
+        <w:t>y</w:t>
+      </w:r>
+      <w:r>
+        <w:rPr>
+          <w:rFonts w:eastAsiaTheme="minorHAnsi"/>
+        </w:rPr>
+        <w:t>, zaznacz pole wyboru „Email o zmianach”</w:t>
       </w:r>
       <w:r>
         <w:rPr>
@@ -3497,90 +3570,35 @@
         </w:rPr>
         <w:t xml:space="preserve"> </w:t>
       </w:r>
+      <w:r>
+        <w:rPr>
+          <w:rFonts w:eastAsiaTheme="minorHAnsi"/>
+        </w:rPr>
+        <w:t>oraz wprowadź adres</w:t>
+      </w:r>
+      <w:r>
+        <w:rPr>
+          <w:rFonts w:eastAsiaTheme="minorHAnsi"/>
+        </w:rPr>
+        <w:t xml:space="preserve"> email</w:t>
+      </w:r>
+      <w:r>
+        <w:rPr>
+          <w:rFonts w:eastAsiaTheme="minorHAnsi"/>
+        </w:rPr>
+        <w:t xml:space="preserve">. </w:t>
+      </w:r>
+    </w:p>
+    <w:p/>
+    <w:p>
+      <w:pPr>
+        <w:rPr>
+          <w:rFonts w:eastAsiaTheme="minorHAnsi"/>
+        </w:rPr>
+      </w:pPr>
     </w:p>
     <w:p>
       <w:pPr>
-        <w:pStyle w:val="Heading3"/>
-        <w:rPr>
-          <w:rFonts w:eastAsiaTheme="minorHAnsi"/>
-        </w:rPr>
-      </w:pPr>
-      <w:bookmarkStart w:id="7" w:name="_Toc162761674"/>
-      <w:r>
-        <w:rPr>
-          <w:rFonts w:eastAsiaTheme="minorHAnsi"/>
-        </w:rPr>
-        <w:t>Wykluczenie z powiadomień wybranych przedmiotów</w:t>
-      </w:r>
-      <w:bookmarkEnd w:id="7"/>
-    </w:p>
-    <w:p>
-      <w:pPr>
-        <w:rPr>
-          <w:rFonts w:eastAsiaTheme="minorHAnsi"/>
-        </w:rPr>
-      </w:pPr>
-    </w:p>
-    <w:p>
-      <w:pPr>
-        <w:rPr>
-          <w:rFonts w:eastAsiaTheme="minorHAnsi"/>
-        </w:rPr>
-      </w:pPr>
-      <w:r>
-        <w:rPr>
-          <w:rFonts w:eastAsiaTheme="minorHAnsi"/>
-        </w:rPr>
-        <w:t xml:space="preserve">Jeżeli chcesz, aby wykluczyć przedmiot z powiadomień, odznacz pole wyboru </w:t>
-      </w:r>
-      <w:r>
-        <w:rPr>
-          <w:rFonts w:eastAsiaTheme="minorHAnsi"/>
-          <w:b/>
-        </w:rPr>
-        <w:t>Email o zmianach</w:t>
-      </w:r>
-      <w:r>
-        <w:rPr>
-          <w:rFonts w:eastAsiaTheme="minorHAnsi"/>
-        </w:rPr>
-        <w:t xml:space="preserve"> na przedmiocie.</w:t>
-      </w:r>
-      <w:r>
-        <w:rPr>
-          <w:rFonts w:eastAsiaTheme="minorHAnsi"/>
-        </w:rPr>
-        <w:t xml:space="preserve"> </w:t>
-      </w:r>
-      <w:r>
-        <w:rPr>
-          <w:rFonts w:eastAsiaTheme="minorHAnsi"/>
-        </w:rPr>
-        <w:t xml:space="preserve">Pole wyboru </w:t>
-      </w:r>
-      <w:r>
-        <w:rPr>
-          <w:rFonts w:eastAsiaTheme="minorHAnsi"/>
-          <w:b/>
-        </w:rPr>
-        <w:t>Email o zmianach</w:t>
-      </w:r>
-      <w:r>
-        <w:rPr>
-          <w:rFonts w:eastAsiaTheme="minorHAnsi"/>
-        </w:rPr>
-        <w:t xml:space="preserve"> na przedmiocie jest domyślnie zaznaczone.</w:t>
-      </w:r>
-    </w:p>
-    <w:p>
-      <w:pPr>
-        <w:rPr>
-          <w:rFonts w:eastAsiaTheme="minorHAnsi"/>
-        </w:rPr>
-      </w:pPr>
-    </w:p>
-    <w:p>
-      <w:pPr>
         <w:rPr>
           <w:rFonts w:eastAsiaTheme="minorHAnsi"/>
         </w:rPr>
@@ -3592,10 +3610,10 @@
         </w:rPr>
         <w:lastRenderedPageBreak/>
         <w:drawing>
-          <wp:inline distT="0" distB="0" distL="0" distR="0" wp14:anchorId="2DF3968E" wp14:editId="74E38B31">
-            <wp:extent cx="5972810" cy="1502410"/>
+          <wp:inline distT="0" distB="0" distL="0" distR="0" wp14:anchorId="0C8B6F21" wp14:editId="5C330FD7">
+            <wp:extent cx="5972810" cy="1864360"/>
             <wp:effectExtent l="0" t="0" r="8890" b="2540"/>
-            <wp:docPr id="7" name="Obraz 7"/>
+            <wp:docPr id="6" name="Obraz 6"/>
             <wp:cNvGraphicFramePr>
               <a:graphicFrameLocks xmlns:a="http://schemas.openxmlformats.org/drawingml/2006/main" noChangeAspect="1"/>
             </wp:cNvGraphicFramePr>
@@ -3615,6 +3633,176 @@
                   <pic:spPr>
                     <a:xfrm>
                       <a:off x="0" y="0"/>
+                      <a:ext cx="5972810" cy="1864360"/>
+                    </a:xfrm>
+                    <a:prstGeom prst="rect">
+                      <a:avLst/>
+                    </a:prstGeom>
+                  </pic:spPr>
+                </pic:pic>
+              </a:graphicData>
+            </a:graphic>
+          </wp:inline>
+        </w:drawing>
+      </w:r>
+    </w:p>
+    <w:p>
+      <w:pPr>
+        <w:pStyle w:val="Nagwek3"/>
+        <w:rPr>
+          <w:rFonts w:eastAsiaTheme="minorHAnsi"/>
+        </w:rPr>
+      </w:pPr>
+      <w:bookmarkStart w:id="7" w:name="_Toc162761673"/>
+      <w:r>
+        <w:rPr>
+          <w:rFonts w:eastAsiaTheme="minorHAnsi"/>
+        </w:rPr>
+        <w:t xml:space="preserve">Email o zmianach do </w:t>
+      </w:r>
+      <w:r>
+        <w:rPr>
+          <w:rFonts w:eastAsiaTheme="minorHAnsi"/>
+        </w:rPr>
+        <w:t>osób rozliczających umowy-zlecenia</w:t>
+      </w:r>
+      <w:bookmarkEnd w:id="7"/>
+    </w:p>
+    <w:p>
+      <w:pPr>
+        <w:rPr>
+          <w:rFonts w:eastAsiaTheme="minorHAnsi"/>
+        </w:rPr>
+      </w:pPr>
+      <w:r>
+        <w:rPr>
+          <w:rFonts w:eastAsiaTheme="minorHAnsi"/>
+        </w:rPr>
+        <w:t>Powiadomienia email mogą być wysyłane także do innych osób, np. do osób zajmujących się rozliczaniem wykładowców pracujących w ramach omów zleceń. W tym celu adres email osoby zajmującej się rozliczaniem można dopisać do adresu email wykładowcy, rozdzielając adresy email przecinkiem, tak jak robimy to w programie Outlook np. „maciej.szymczak@uczelnia.pl,UmowyZlecenia.monitoring@uczelnia.pl”.</w:t>
+      </w:r>
+      <w:r>
+        <w:rPr>
+          <w:rFonts w:eastAsiaTheme="minorHAnsi"/>
+        </w:rPr>
+        <w:t xml:space="preserve"> </w:t>
+      </w:r>
+    </w:p>
+    <w:p>
+      <w:pPr>
+        <w:pStyle w:val="Nagwek3"/>
+        <w:rPr>
+          <w:rFonts w:eastAsiaTheme="minorHAnsi"/>
+        </w:rPr>
+      </w:pPr>
+      <w:bookmarkStart w:id="8" w:name="_Toc162761674"/>
+      <w:r>
+        <w:rPr>
+          <w:rFonts w:eastAsiaTheme="minorHAnsi"/>
+        </w:rPr>
+        <w:t>Wykluczenie z powiadomień wybranych przedmiotów</w:t>
+      </w:r>
+      <w:bookmarkEnd w:id="8"/>
+    </w:p>
+    <w:p>
+      <w:pPr>
+        <w:rPr>
+          <w:rFonts w:eastAsiaTheme="minorHAnsi"/>
+        </w:rPr>
+      </w:pPr>
+    </w:p>
+    <w:p>
+      <w:pPr>
+        <w:rPr>
+          <w:rFonts w:eastAsiaTheme="minorHAnsi"/>
+        </w:rPr>
+      </w:pPr>
+      <w:r>
+        <w:rPr>
+          <w:rFonts w:eastAsiaTheme="minorHAnsi"/>
+        </w:rPr>
+        <w:t xml:space="preserve">Jeżeli chcesz, aby wykluczyć przedmiot z powiadomień, odznacz pole wyboru </w:t>
+      </w:r>
+      <w:r>
+        <w:rPr>
+          <w:rFonts w:eastAsiaTheme="minorHAnsi"/>
+          <w:b/>
+        </w:rPr>
+        <w:t>Email o zmianach</w:t>
+      </w:r>
+      <w:r>
+        <w:rPr>
+          <w:rFonts w:eastAsiaTheme="minorHAnsi"/>
+        </w:rPr>
+        <w:t xml:space="preserve"> na przedmiocie.</w:t>
+      </w:r>
+      <w:r>
+        <w:rPr>
+          <w:rFonts w:eastAsiaTheme="minorHAnsi"/>
+        </w:rPr>
+        <w:t xml:space="preserve"> </w:t>
+      </w:r>
+      <w:r>
+        <w:rPr>
+          <w:rFonts w:eastAsiaTheme="minorHAnsi"/>
+        </w:rPr>
+        <w:t xml:space="preserve">Pole wyboru </w:t>
+      </w:r>
+      <w:r>
+        <w:rPr>
+          <w:rFonts w:eastAsiaTheme="minorHAnsi"/>
+          <w:b/>
+        </w:rPr>
+        <w:t>Email o zmianach</w:t>
+      </w:r>
+      <w:r>
+        <w:rPr>
+          <w:rFonts w:eastAsiaTheme="minorHAnsi"/>
+        </w:rPr>
+        <w:t xml:space="preserve"> na przedmiocie jest domyślnie zaznaczone.</w:t>
+      </w:r>
+    </w:p>
+    <w:p>
+      <w:pPr>
+        <w:rPr>
+          <w:rFonts w:eastAsiaTheme="minorHAnsi"/>
+        </w:rPr>
+      </w:pPr>
+    </w:p>
+    <w:p>
+      <w:pPr>
+        <w:rPr>
+          <w:rFonts w:eastAsiaTheme="minorHAnsi"/>
+        </w:rPr>
+      </w:pPr>
+      <w:r>
+        <w:rPr>
+          <w:rFonts w:eastAsiaTheme="minorHAnsi"/>
+          <w:noProof/>
+        </w:rPr>
+        <w:drawing>
+          <wp:inline distT="0" distB="0" distL="0" distR="0" wp14:anchorId="2DF3968E" wp14:editId="74E38B31">
+            <wp:extent cx="5972810" cy="1502410"/>
+            <wp:effectExtent l="0" t="0" r="8890" b="2540"/>
+            <wp:docPr id="7" name="Obraz 7"/>
+            <wp:cNvGraphicFramePr>
+              <a:graphicFrameLocks xmlns:a="http://schemas.openxmlformats.org/drawingml/2006/main" noChangeAspect="1"/>
+            </wp:cNvGraphicFramePr>
+            <a:graphic xmlns:a="http://schemas.openxmlformats.org/drawingml/2006/main">
+              <a:graphicData uri="http://schemas.openxmlformats.org/drawingml/2006/picture">
+                <pic:pic xmlns:pic="http://schemas.openxmlformats.org/drawingml/2006/picture">
+                  <pic:nvPicPr>
+                    <pic:cNvPr id="0" name=""/>
+                    <pic:cNvPicPr/>
+                  </pic:nvPicPr>
+                  <pic:blipFill>
+                    <a:blip r:embed="rId13"/>
+                    <a:stretch>
+                      <a:fillRect/>
+                    </a:stretch>
+                  </pic:blipFill>
+                  <pic:spPr>
+                    <a:xfrm>
+                      <a:off x="0" y="0"/>
                       <a:ext cx="5972810" cy="1502410"/>
                     </a:xfrm>
                     <a:prstGeom prst="rect">
@@ -3637,7 +3825,7 @@
     </w:p>
     <w:tbl>
       <w:tblPr>
-        <w:tblStyle w:val="TableGrid"/>
+        <w:tblStyle w:val="Tabela-Siatka"/>
         <w:tblW w:w="0" w:type="auto"/>
         <w:tblLook w:val="04A0" w:firstRow="1" w:lastRow="0" w:firstColumn="1" w:lastColumn="0" w:noHBand="0" w:noVBand="1"/>
       </w:tblPr>
@@ -3773,61 +3961,6 @@
                   <wp:extent cx="5972810" cy="1498600"/>
                   <wp:effectExtent l="0" t="0" r="8890" b="6350"/>
                   <wp:docPr id="8" name="Obraz 8"/>
-                  <wp:cNvGraphicFramePr>
-                    <a:graphicFrameLocks xmlns:a="http://schemas.openxmlformats.org/drawingml/2006/main" noChangeAspect="1"/>
-                  </wp:cNvGraphicFramePr>
-                  <a:graphic xmlns:a="http://schemas.openxmlformats.org/drawingml/2006/main">
-                    <a:graphicData uri="http://schemas.openxmlformats.org/drawingml/2006/picture">
-                      <pic:pic xmlns:pic="http://schemas.openxmlformats.org/drawingml/2006/picture">
-                        <pic:nvPicPr>
-                          <pic:cNvPr id="0" name=""/>
-                          <pic:cNvPicPr/>
-                        </pic:nvPicPr>
-                        <pic:blipFill>
-                          <a:blip r:embed="rId13"/>
-                          <a:stretch>
-                            <a:fillRect/>
-                          </a:stretch>
-                        </pic:blipFill>
-                        <pic:spPr>
-                          <a:xfrm>
-                            <a:off x="0" y="0"/>
-                            <a:ext cx="5972810" cy="1498600"/>
-                          </a:xfrm>
-                          <a:prstGeom prst="rect">
-                            <a:avLst/>
-                          </a:prstGeom>
-                        </pic:spPr>
-                      </pic:pic>
-                    </a:graphicData>
-                  </a:graphic>
-                </wp:inline>
-              </w:drawing>
-            </w:r>
-          </w:p>
-          <w:p>
-            <w:pPr>
-              <w:rPr>
-                <w:rFonts w:eastAsiaTheme="minorHAnsi"/>
-              </w:rPr>
-            </w:pPr>
-          </w:p>
-          <w:p>
-            <w:pPr>
-              <w:rPr>
-                <w:rFonts w:eastAsiaTheme="minorHAnsi"/>
-              </w:rPr>
-            </w:pPr>
-            <w:r>
-              <w:rPr>
-                <w:rFonts w:eastAsiaTheme="minorHAnsi"/>
-                <w:noProof/>
-              </w:rPr>
-              <w:drawing>
-                <wp:inline distT="0" distB="0" distL="0" distR="0" wp14:anchorId="7B86E9FB" wp14:editId="01CB2C36">
-                  <wp:extent cx="5972810" cy="1790065"/>
-                  <wp:effectExtent l="0" t="0" r="8890" b="635"/>
-                  <wp:docPr id="9" name="Obraz 9"/>
                   <wp:cNvGraphicFramePr>
                     <a:graphicFrameLocks xmlns:a="http://schemas.openxmlformats.org/drawingml/2006/main" noChangeAspect="1"/>
                   </wp:cNvGraphicFramePr>
@@ -3847,7 +3980,7 @@
                         <pic:spPr>
                           <a:xfrm>
                             <a:off x="0" y="0"/>
-                            <a:ext cx="5972810" cy="1790065"/>
+                            <a:ext cx="5972810" cy="1498600"/>
                           </a:xfrm>
                           <a:prstGeom prst="rect">
                             <a:avLst/>
@@ -3876,135 +4009,14 @@
             <w:r>
               <w:rPr>
                 <w:rFonts w:eastAsiaTheme="minorHAnsi"/>
-              </w:rPr>
-              <w:t xml:space="preserve">(1) </w:t>
-            </w:r>
-            <w:r>
-              <w:rPr>
-                <w:rFonts w:eastAsiaTheme="minorHAnsi"/>
-              </w:rPr>
-              <w:t>Następnie z</w:t>
-            </w:r>
-            <w:r>
-              <w:rPr>
-                <w:rFonts w:eastAsiaTheme="minorHAnsi"/>
-              </w:rPr>
-              <w:t xml:space="preserve">aznacz te przedmioty trzymając na klawiaturze wciśnięty klawisz Ctrl. </w:t>
-            </w:r>
-          </w:p>
-          <w:p>
-            <w:pPr>
-              <w:rPr>
-                <w:rFonts w:eastAsiaTheme="minorHAnsi"/>
-              </w:rPr>
-            </w:pPr>
-            <w:r>
-              <w:rPr>
-                <w:rFonts w:eastAsiaTheme="minorHAnsi"/>
-              </w:rPr>
-              <w:t xml:space="preserve"> </w:t>
-            </w:r>
-            <w:r>
-              <w:rPr>
-                <w:rFonts w:eastAsiaTheme="minorHAnsi"/>
-              </w:rPr>
-              <w:t xml:space="preserve">(2) </w:t>
-            </w:r>
-            <w:r>
-              <w:rPr>
-                <w:rFonts w:eastAsiaTheme="minorHAnsi"/>
-              </w:rPr>
-              <w:t>N</w:t>
-            </w:r>
-            <w:r>
-              <w:rPr>
-                <w:rFonts w:eastAsiaTheme="minorHAnsi"/>
-              </w:rPr>
-              <w:t xml:space="preserve">aciśnij przycisk </w:t>
-            </w:r>
-            <w:r>
-              <w:rPr>
-                <w:rFonts w:eastAsiaTheme="minorHAnsi"/>
-                <w:i/>
-              </w:rPr>
-              <w:t>Edytuj Zestaw</w:t>
-            </w:r>
-            <w:r>
-              <w:rPr>
-                <w:rFonts w:eastAsiaTheme="minorHAnsi"/>
-              </w:rPr>
-              <w:t xml:space="preserve"> i </w:t>
-            </w:r>
-            <w:r>
-              <w:rPr>
-                <w:rFonts w:eastAsiaTheme="minorHAnsi"/>
-              </w:rPr>
-              <w:t xml:space="preserve">(3) </w:t>
-            </w:r>
-            <w:r>
-              <w:rPr>
-                <w:rFonts w:eastAsiaTheme="minorHAnsi"/>
-              </w:rPr>
-              <w:t xml:space="preserve">naciśnij przycisk </w:t>
-            </w:r>
-            <w:r>
-              <w:rPr>
-                <w:rFonts w:eastAsiaTheme="minorHAnsi"/>
-                <w:i/>
-              </w:rPr>
-              <w:t>Email o zmianach: Wysyłaj</w:t>
-            </w:r>
-            <w:r>
-              <w:rPr>
-                <w:rFonts w:eastAsiaTheme="minorHAnsi"/>
-              </w:rPr>
-              <w:t xml:space="preserve"> lub </w:t>
-            </w:r>
-            <w:r>
-              <w:rPr>
-                <w:rFonts w:eastAsiaTheme="minorHAnsi"/>
-                <w:i/>
-              </w:rPr>
-              <w:t>Email o zmianach: Nie Wysyłaj</w:t>
-            </w:r>
-            <w:r>
-              <w:rPr>
-                <w:rFonts w:eastAsiaTheme="minorHAnsi"/>
-              </w:rPr>
-              <w:t>.</w:t>
-            </w:r>
-            <w:r>
-              <w:rPr>
-                <w:rFonts w:eastAsiaTheme="minorHAnsi"/>
-              </w:rPr>
-              <w:t xml:space="preserve"> Zrobione!</w:t>
-            </w:r>
-          </w:p>
-          <w:p>
-            <w:pPr>
-              <w:rPr>
-                <w:rFonts w:eastAsiaTheme="minorHAnsi"/>
-              </w:rPr>
-            </w:pPr>
-          </w:p>
-          <w:p>
-            <w:pPr>
-              <w:jc w:val="center"/>
-              <w:rPr>
-                <w:rFonts w:eastAsiaTheme="minorHAnsi"/>
-              </w:rPr>
-            </w:pPr>
-            <w:r>
-              <w:rPr>
-                <w:rFonts w:eastAsiaTheme="minorHAnsi"/>
                 <w:noProof/>
               </w:rPr>
               <w:lastRenderedPageBreak/>
               <w:drawing>
-                <wp:inline distT="0" distB="0" distL="0" distR="0" wp14:anchorId="6A6BC7FD" wp14:editId="43E433D7">
-                  <wp:extent cx="5204670" cy="2725175"/>
-                  <wp:effectExtent l="0" t="0" r="0" b="0"/>
-                  <wp:docPr id="10" name="Obraz 10"/>
+                <wp:inline distT="0" distB="0" distL="0" distR="0" wp14:anchorId="7B86E9FB" wp14:editId="01CB2C36">
+                  <wp:extent cx="5972810" cy="1790065"/>
+                  <wp:effectExtent l="0" t="0" r="8890" b="635"/>
+                  <wp:docPr id="9" name="Obraz 9"/>
                   <wp:cNvGraphicFramePr>
                     <a:graphicFrameLocks xmlns:a="http://schemas.openxmlformats.org/drawingml/2006/main" noChangeAspect="1"/>
                   </wp:cNvGraphicFramePr>
@@ -4024,6 +4036,182 @@
                         <pic:spPr>
                           <a:xfrm>
                             <a:off x="0" y="0"/>
+                            <a:ext cx="5972810" cy="1790065"/>
+                          </a:xfrm>
+                          <a:prstGeom prst="rect">
+                            <a:avLst/>
+                          </a:prstGeom>
+                        </pic:spPr>
+                      </pic:pic>
+                    </a:graphicData>
+                  </a:graphic>
+                </wp:inline>
+              </w:drawing>
+            </w:r>
+          </w:p>
+          <w:p>
+            <w:pPr>
+              <w:rPr>
+                <w:rFonts w:eastAsiaTheme="minorHAnsi"/>
+              </w:rPr>
+            </w:pPr>
+          </w:p>
+          <w:p>
+            <w:pPr>
+              <w:rPr>
+                <w:rFonts w:eastAsiaTheme="minorHAnsi"/>
+              </w:rPr>
+            </w:pPr>
+            <w:r>
+              <w:rPr>
+                <w:rFonts w:eastAsiaTheme="minorHAnsi"/>
+              </w:rPr>
+              <w:t xml:space="preserve">(1) </w:t>
+            </w:r>
+            <w:r>
+              <w:rPr>
+                <w:rFonts w:eastAsiaTheme="minorHAnsi"/>
+              </w:rPr>
+              <w:t>Następnie z</w:t>
+            </w:r>
+            <w:r>
+              <w:rPr>
+                <w:rFonts w:eastAsiaTheme="minorHAnsi"/>
+              </w:rPr>
+              <w:t xml:space="preserve">aznacz te przedmioty trzymając na klawiaturze wciśnięty klawisz Ctrl. </w:t>
+            </w:r>
+          </w:p>
+          <w:p>
+            <w:pPr>
+              <w:rPr>
+                <w:rFonts w:eastAsiaTheme="minorHAnsi"/>
+              </w:rPr>
+            </w:pPr>
+            <w:r>
+              <w:rPr>
+                <w:rFonts w:eastAsiaTheme="minorHAnsi"/>
+              </w:rPr>
+              <w:t xml:space="preserve"> </w:t>
+            </w:r>
+            <w:r>
+              <w:rPr>
+                <w:rFonts w:eastAsiaTheme="minorHAnsi"/>
+              </w:rPr>
+              <w:t xml:space="preserve">(2) </w:t>
+            </w:r>
+            <w:r>
+              <w:rPr>
+                <w:rFonts w:eastAsiaTheme="minorHAnsi"/>
+              </w:rPr>
+              <w:t>N</w:t>
+            </w:r>
+            <w:r>
+              <w:rPr>
+                <w:rFonts w:eastAsiaTheme="minorHAnsi"/>
+              </w:rPr>
+              <w:t xml:space="preserve">aciśnij przycisk </w:t>
+            </w:r>
+            <w:r>
+              <w:rPr>
+                <w:rFonts w:eastAsiaTheme="minorHAnsi"/>
+                <w:i/>
+              </w:rPr>
+              <w:t>Edytuj Zestaw</w:t>
+            </w:r>
+            <w:r>
+              <w:rPr>
+                <w:rFonts w:eastAsiaTheme="minorHAnsi"/>
+              </w:rPr>
+              <w:t xml:space="preserve"> i </w:t>
+            </w:r>
+            <w:r>
+              <w:rPr>
+                <w:rFonts w:eastAsiaTheme="minorHAnsi"/>
+              </w:rPr>
+              <w:t xml:space="preserve">(3) </w:t>
+            </w:r>
+            <w:r>
+              <w:rPr>
+                <w:rFonts w:eastAsiaTheme="minorHAnsi"/>
+              </w:rPr>
+              <w:t xml:space="preserve">naciśnij przycisk </w:t>
+            </w:r>
+            <w:r>
+              <w:rPr>
+                <w:rFonts w:eastAsiaTheme="minorHAnsi"/>
+                <w:i/>
+              </w:rPr>
+              <w:t>Email o zmianach: Wysyłaj</w:t>
+            </w:r>
+            <w:r>
+              <w:rPr>
+                <w:rFonts w:eastAsiaTheme="minorHAnsi"/>
+              </w:rPr>
+              <w:t xml:space="preserve"> lub </w:t>
+            </w:r>
+            <w:r>
+              <w:rPr>
+                <w:rFonts w:eastAsiaTheme="minorHAnsi"/>
+                <w:i/>
+              </w:rPr>
+              <w:t>Email o zmianach: Nie Wysyłaj</w:t>
+            </w:r>
+            <w:r>
+              <w:rPr>
+                <w:rFonts w:eastAsiaTheme="minorHAnsi"/>
+              </w:rPr>
+              <w:t>.</w:t>
+            </w:r>
+            <w:r>
+              <w:rPr>
+                <w:rFonts w:eastAsiaTheme="minorHAnsi"/>
+              </w:rPr>
+              <w:t xml:space="preserve"> Zrobione!</w:t>
+            </w:r>
+          </w:p>
+          <w:p>
+            <w:pPr>
+              <w:rPr>
+                <w:rFonts w:eastAsiaTheme="minorHAnsi"/>
+              </w:rPr>
+            </w:pPr>
+          </w:p>
+          <w:p>
+            <w:pPr>
+              <w:jc w:val="center"/>
+              <w:rPr>
+                <w:rFonts w:eastAsiaTheme="minorHAnsi"/>
+              </w:rPr>
+            </w:pPr>
+            <w:r>
+              <w:rPr>
+                <w:rFonts w:eastAsiaTheme="minorHAnsi"/>
+                <w:noProof/>
+              </w:rPr>
+              <w:drawing>
+                <wp:inline distT="0" distB="0" distL="0" distR="0" wp14:anchorId="6A6BC7FD" wp14:editId="43E433D7">
+                  <wp:extent cx="5204670" cy="2725175"/>
+                  <wp:effectExtent l="0" t="0" r="0" b="0"/>
+                  <wp:docPr id="10" name="Obraz 10"/>
+                  <wp:cNvGraphicFramePr>
+                    <a:graphicFrameLocks xmlns:a="http://schemas.openxmlformats.org/drawingml/2006/main" noChangeAspect="1"/>
+                  </wp:cNvGraphicFramePr>
+                  <a:graphic xmlns:a="http://schemas.openxmlformats.org/drawingml/2006/main">
+                    <a:graphicData uri="http://schemas.openxmlformats.org/drawingml/2006/picture">
+                      <pic:pic xmlns:pic="http://schemas.openxmlformats.org/drawingml/2006/picture">
+                        <pic:nvPicPr>
+                          <pic:cNvPr id="0" name=""/>
+                          <pic:cNvPicPr/>
+                        </pic:nvPicPr>
+                        <pic:blipFill>
+                          <a:blip r:embed="rId16"/>
+                          <a:stretch>
+                            <a:fillRect/>
+                          </a:stretch>
+                        </pic:blipFill>
+                        <pic:spPr>
+                          <a:xfrm>
+                            <a:off x="0" y="0"/>
                             <a:ext cx="5208564" cy="2727214"/>
                           </a:xfrm>
                           <a:prstGeom prst="rect">
@@ -4056,66 +4244,35 @@
     </w:p>
     <w:p>
       <w:pPr>
-        <w:pStyle w:val="Heading1"/>
+        <w:pStyle w:val="Nagwek1"/>
         <w:rPr>
           <w:rFonts w:ascii="Times New Roman" w:eastAsiaTheme="minorHAnsi" w:hAnsi="Times New Roman" w:cs="Times New Roman"/>
         </w:rPr>
       </w:pPr>
-      <w:bookmarkStart w:id="8" w:name="_Toc162761675"/>
+      <w:bookmarkStart w:id="9" w:name="_Toc162761675"/>
       <w:r>
         <w:rPr>
           <w:rFonts w:ascii="Times New Roman" w:eastAsiaTheme="minorHAnsi" w:hAnsi="Times New Roman" w:cs="Times New Roman"/>
         </w:rPr>
         <w:t>Rozwiązywanie problemów</w:t>
-      </w:r>
-      <w:bookmarkEnd w:id="8"/>
-    </w:p>
-    <w:p>
-      <w:pPr>
-        <w:pStyle w:val="Heading2"/>
-        <w:rPr>
-          <w:rFonts w:eastAsiaTheme="minorHAnsi"/>
-        </w:rPr>
-      </w:pPr>
-      <w:bookmarkStart w:id="9" w:name="_Toc162761676"/>
-      <w:r>
-        <w:rPr>
-          <w:rFonts w:eastAsiaTheme="minorHAnsi"/>
-        </w:rPr>
-        <w:t>Raport: Zdrowie systemu</w:t>
       </w:r>
       <w:bookmarkEnd w:id="9"/>
     </w:p>
     <w:p>
       <w:pPr>
-        <w:rPr>
-          <w:rFonts w:eastAsiaTheme="minorHAnsi"/>
-        </w:rPr>
-      </w:pPr>
-      <w:r>
-        <w:rPr>
-          <w:rFonts w:eastAsiaTheme="minorHAnsi"/>
-        </w:rPr>
-        <w:t>Uruchom raport Zdrowie Systemu, aby dowiedzieć się, czy podczas wysyłania</w:t>
-      </w:r>
-      <w:r>
-        <w:rPr>
-          <w:rFonts w:eastAsiaTheme="minorHAnsi"/>
-        </w:rPr>
-        <w:t xml:space="preserve"> </w:t>
-      </w:r>
-      <w:r>
-        <w:rPr>
-          <w:rFonts w:eastAsiaTheme="minorHAnsi"/>
-        </w:rPr>
-        <w:t>powiadomień występują błędy.</w:t>
-      </w:r>
-      <w:r>
-        <w:rPr>
-          <w:rFonts w:eastAsiaTheme="minorHAnsi"/>
-        </w:rPr>
-        <w:t xml:space="preserve"> Przykładowy raport przedstawiono poniżej.</w:t>
-      </w:r>
+        <w:pStyle w:val="Nagwek2"/>
+        <w:rPr>
+          <w:rFonts w:eastAsiaTheme="minorHAnsi"/>
+        </w:rPr>
+      </w:pPr>
+      <w:bookmarkStart w:id="10" w:name="_Toc162761676"/>
+      <w:r>
+        <w:rPr>
+          <w:rFonts w:eastAsiaTheme="minorHAnsi"/>
+        </w:rPr>
+        <w:t>Raport: Zdrowie systemu</w:t>
+      </w:r>
+      <w:bookmarkEnd w:id="10"/>
     </w:p>
     <w:p>
       <w:pPr>
@@ -4123,6 +4280,30 @@
           <w:rFonts w:eastAsiaTheme="minorHAnsi"/>
         </w:rPr>
       </w:pPr>
+      <w:r>
+        <w:rPr>
+          <w:rFonts w:eastAsiaTheme="minorHAnsi"/>
+        </w:rPr>
+        <w:t>Uruchom raport Zdrowie Systemu, aby dowiedzieć się, czy podczas wysyłania</w:t>
+      </w:r>
+      <w:r>
+        <w:rPr>
+          <w:rFonts w:eastAsiaTheme="minorHAnsi"/>
+        </w:rPr>
+        <w:t xml:space="preserve"> </w:t>
+      </w:r>
+      <w:r>
+        <w:rPr>
+          <w:rFonts w:eastAsiaTheme="minorHAnsi"/>
+        </w:rPr>
+        <w:t>powiadomień występują błędy.</w:t>
+      </w:r>
+      <w:r>
+        <w:rPr>
+          <w:rFonts w:eastAsiaTheme="minorHAnsi"/>
+        </w:rPr>
+        <w:t xml:space="preserve"> Przykładowy raport przedstawiono poniżej.</w:t>
+      </w:r>
     </w:p>
     <w:p>
       <w:pPr>
@@ -4130,10 +4311,18 @@
           <w:rFonts w:eastAsiaTheme="minorHAnsi"/>
         </w:rPr>
       </w:pPr>
+    </w:p>
+    <w:p>
+      <w:pPr>
+        <w:rPr>
+          <w:rFonts w:eastAsiaTheme="minorHAnsi"/>
+        </w:rPr>
+      </w:pPr>
       <w:r>
         <w:rPr>
           <w:noProof/>
         </w:rPr>
+        <w:lastRenderedPageBreak/>
         <w:drawing>
           <wp:inline distT="0" distB="0" distL="0" distR="0" wp14:anchorId="24A5A469" wp14:editId="01A119CE">
             <wp:extent cx="2430500" cy="1887212"/>
@@ -4150,7 +4339,7 @@
                     <pic:cNvPicPr/>
                   </pic:nvPicPr>
                   <pic:blipFill>
-                    <a:blip r:embed="rId16"/>
+                    <a:blip r:embed="rId17"/>
                     <a:stretch>
                       <a:fillRect/>
                     </a:stretch>
@@ -4180,19 +4369,19 @@
     </w:p>
     <w:p>
       <w:pPr>
-        <w:pStyle w:val="Heading1"/>
+        <w:pStyle w:val="Nagwek1"/>
         <w:rPr>
           <w:color w:val="000000"/>
         </w:rPr>
       </w:pPr>
-      <w:bookmarkStart w:id="10" w:name="_Toc162761677"/>
+      <w:bookmarkStart w:id="11" w:name="_Toc162761677"/>
       <w:r>
         <w:rPr>
           <w:color w:val="000000"/>
         </w:rPr>
         <w:t>Nie wysłane powiadomienia EMAIL</w:t>
       </w:r>
-      <w:bookmarkEnd w:id="10"/>
+      <w:bookmarkEnd w:id="11"/>
     </w:p>
     <w:tbl>
       <w:tblPr>
@@ -4711,7 +4900,6 @@
               <w:t xml:space="preserve">*** 2023-12-13 21:30:37SMTP Error: data not </w:t>
             </w:r>
             <w:proofErr w:type="spellStart"/>
-            <w:proofErr w:type="gramStart"/>
             <w:r>
               <w:rPr>
                 <w:color w:val="000000"/>
@@ -4722,7 +4910,6 @@
               <w:t>accepted.SMTP</w:t>
             </w:r>
             <w:proofErr w:type="spellEnd"/>
-            <w:proofErr w:type="gramEnd"/>
             <w:r>
               <w:rPr>
                 <w:color w:val="000000"/>
@@ -4740,17 +4927,7 @@
                 <w:szCs w:val="27"/>
                 <w:lang w:val="en-GB"/>
               </w:rPr>
-              <w:t>RESOLVER.ADR.Recipient</w:t>
-            </w:r>
-            <w:r>
-              <w:rPr>
-                <w:color w:val="000000"/>
-                <w:sz w:val="27"/>
-                <w:szCs w:val="27"/>
-                <w:lang w:val="en-GB"/>
-              </w:rPr>
-              <w:lastRenderedPageBreak/>
-              <w:t>NotFound</w:t>
+              <w:t>RESOLVER.ADR.RecipientNotFound</w:t>
             </w:r>
             <w:proofErr w:type="spellEnd"/>
             <w:r>
@@ -4792,7 +4969,6 @@
                 <w:sz w:val="27"/>
                 <w:szCs w:val="27"/>
               </w:rPr>
-              <w:lastRenderedPageBreak/>
               <w:t>4002292</w:t>
             </w:r>
           </w:p>
@@ -5014,7 +5190,6 @@
               <w:t xml:space="preserve"> Error: data not </w:t>
             </w:r>
             <w:proofErr w:type="spellStart"/>
-            <w:proofErr w:type="gramStart"/>
             <w:r>
               <w:rPr>
                 <w:color w:val="000000"/>
@@ -5025,7 +5200,6 @@
               <w:t>accepted.SMTP</w:t>
             </w:r>
             <w:proofErr w:type="spellEnd"/>
-            <w:proofErr w:type="gramEnd"/>
             <w:r>
               <w:rPr>
                 <w:color w:val="000000"/>
@@ -5069,28 +5243,28 @@
     </w:p>
     <w:p>
       <w:pPr>
-        <w:pStyle w:val="Heading1"/>
+        <w:pStyle w:val="Nagwek1"/>
         <w:rPr>
           <w:rFonts w:ascii="Times New Roman" w:eastAsiaTheme="minorHAnsi" w:hAnsi="Times New Roman" w:cs="Times New Roman"/>
         </w:rPr>
       </w:pPr>
-      <w:bookmarkStart w:id="11" w:name="_Toc162761678"/>
+      <w:bookmarkStart w:id="12" w:name="_Toc162761678"/>
       <w:r>
         <w:rPr>
           <w:rFonts w:ascii="Times New Roman" w:eastAsiaTheme="minorHAnsi" w:hAnsi="Times New Roman" w:cs="Times New Roman"/>
         </w:rPr>
         <w:t>Opis techniczny (Tylko dla informatyków)</w:t>
       </w:r>
-      <w:bookmarkEnd w:id="11"/>
+      <w:bookmarkEnd w:id="12"/>
     </w:p>
     <w:p>
       <w:pPr>
-        <w:pStyle w:val="Heading2"/>
+        <w:pStyle w:val="Nagwek2"/>
         <w:rPr>
           <w:rFonts w:ascii="Times New Roman" w:eastAsiaTheme="minorHAnsi" w:hAnsi="Times New Roman" w:cs="Times New Roman"/>
         </w:rPr>
       </w:pPr>
-      <w:bookmarkStart w:id="12" w:name="_Toc162761679"/>
+      <w:bookmarkStart w:id="13" w:name="_Toc162761679"/>
       <w:r>
         <w:rPr>
           <w:rFonts w:ascii="Times New Roman" w:eastAsiaTheme="minorHAnsi" w:hAnsi="Times New Roman" w:cs="Times New Roman"/>
@@ -5109,7 +5283,7 @@
         </w:rPr>
         <w:t xml:space="preserve"> zmiany</w:t>
       </w:r>
-      <w:bookmarkEnd w:id="12"/>
+      <w:bookmarkEnd w:id="13"/>
       <w:r>
         <w:rPr>
           <w:rFonts w:ascii="Times New Roman" w:eastAsiaTheme="minorHAnsi" w:hAnsi="Times New Roman" w:cs="Times New Roman"/>
@@ -5142,7 +5316,7 @@
     </w:p>
     <w:tbl>
       <w:tblPr>
-        <w:tblStyle w:val="TableGrid"/>
+        <w:tblStyle w:val="Tabela-Siatka"/>
         <w:tblW w:w="0" w:type="auto"/>
         <w:tblLook w:val="04A0" w:firstRow="1" w:lastRow="0" w:firstColumn="1" w:lastColumn="0" w:noHBand="0" w:noVBand="1"/>
       </w:tblPr>
@@ -5190,6 +5364,7 @@
                 <w:szCs w:val="20"/>
                 <w:lang w:val="en-GB"/>
               </w:rPr>
+              <w:lastRenderedPageBreak/>
               <w:t>insert</w:t>
             </w:r>
             <w:r>
@@ -5328,7 +5503,6 @@
               </w:rPr>
               <w:t>'SCHEDULER'</w:t>
             </w:r>
-            <w:proofErr w:type="gramStart"/>
             <w:r>
               <w:rPr>
                 <w:color w:val="000000"/>
@@ -5338,7 +5512,6 @@
               </w:rPr>
               <w:t>);</w:t>
             </w:r>
-            <w:proofErr w:type="gramEnd"/>
           </w:p>
           <w:p>
             <w:pPr>
@@ -5367,7 +5540,6 @@
                 <w:lang w:val="en-GB"/>
               </w:rPr>
             </w:pPr>
-            <w:proofErr w:type="gramStart"/>
             <w:r>
               <w:rPr>
                 <w:b/>
@@ -5388,7 +5560,6 @@
               </w:rPr>
               <w:t>;</w:t>
             </w:r>
-            <w:proofErr w:type="gramEnd"/>
           </w:p>
           <w:p>
             <w:pPr>
@@ -5439,24 +5610,34 @@
                 <w:tab w:val="left" w:pos="14656"/>
               </w:tabs>
               <w:rPr>
-                <w:b/>
-                <w:bCs/>
-                <w:color w:val="800080"/>
-                <w:sz w:val="20"/>
-                <w:szCs w:val="20"/>
-                <w:lang w:val="en-GB"/>
+                <w:color w:val="000000"/>
+                <w:sz w:val="20"/>
+                <w:szCs w:val="20"/>
               </w:rPr>
             </w:pPr>
             <w:r>
               <w:rPr>
-                <w:b/>
-                <w:bCs/>
-                <w:color w:val="800080"/>
-                <w:sz w:val="20"/>
-                <w:szCs w:val="20"/>
-                <w:lang w:val="en-GB"/>
-              </w:rPr>
-              <w:t>begin</w:t>
+                <w:color w:val="000000"/>
+                <w:sz w:val="20"/>
+                <w:szCs w:val="20"/>
+              </w:rPr>
+              <w:t>--</w:t>
+            </w:r>
+            <w:r>
+              <w:rPr>
+                <w:color w:val="000000"/>
+                <w:sz w:val="20"/>
+                <w:szCs w:val="20"/>
+              </w:rPr>
+              <w:t>OPCJONALNIE: Ustaw ten parametr, aby raport pokazywał zmiany wykonane w zajęciach przeszłych, maksymalnie N dni w przeszłości</w:t>
+            </w:r>
+            <w:r>
+              <w:rPr>
+                <w:color w:val="000000"/>
+                <w:sz w:val="20"/>
+                <w:szCs w:val="20"/>
+              </w:rPr>
+              <w:t xml:space="preserve">. </w:t>
             </w:r>
           </w:p>
           <w:p>
@@ -5488,12 +5669,43 @@
             </w:pPr>
             <w:r>
               <w:rPr>
-                <w:color w:val="000000"/>
-                <w:sz w:val="20"/>
-                <w:szCs w:val="20"/>
-                <w:lang w:val="en-GB"/>
-              </w:rPr>
-              <w:t xml:space="preserve">  </w:t>
+                <w:b/>
+                <w:bCs/>
+                <w:color w:val="0000FF"/>
+                <w:sz w:val="20"/>
+                <w:szCs w:val="20"/>
+                <w:lang w:val="en-GB"/>
+              </w:rPr>
+              <w:t>insert</w:t>
+            </w:r>
+            <w:r>
+              <w:rPr>
+                <w:color w:val="000000"/>
+                <w:sz w:val="20"/>
+                <w:szCs w:val="20"/>
+                <w:lang w:val="en-GB"/>
+              </w:rPr>
+              <w:t xml:space="preserve"> </w:t>
+            </w:r>
+            <w:r>
+              <w:rPr>
+                <w:b/>
+                <w:bCs/>
+                <w:color w:val="0000FF"/>
+                <w:sz w:val="20"/>
+                <w:szCs w:val="20"/>
+                <w:lang w:val="en-GB"/>
+              </w:rPr>
+              <w:t>into</w:t>
+            </w:r>
+            <w:r>
+              <w:rPr>
+                <w:color w:val="000000"/>
+                <w:sz w:val="20"/>
+                <w:szCs w:val="20"/>
+                <w:lang w:val="en-GB"/>
+              </w:rPr>
+              <w:t xml:space="preserve"> </w:t>
             </w:r>
             <w:proofErr w:type="spellStart"/>
             <w:r>
@@ -5503,27 +5715,7 @@
                 <w:szCs w:val="20"/>
                 <w:lang w:val="en-GB"/>
               </w:rPr>
-              <w:t>dbms_</w:t>
-            </w:r>
-            <w:proofErr w:type="gramStart"/>
-            <w:r>
-              <w:rPr>
-                <w:color w:val="000000"/>
-                <w:sz w:val="20"/>
-                <w:szCs w:val="20"/>
-                <w:lang w:val="en-GB"/>
-              </w:rPr>
-              <w:t>scheduler.create</w:t>
-            </w:r>
-            <w:proofErr w:type="gramEnd"/>
-            <w:r>
-              <w:rPr>
-                <w:color w:val="000000"/>
-                <w:sz w:val="20"/>
-                <w:szCs w:val="20"/>
-                <w:lang w:val="en-GB"/>
-              </w:rPr>
-              <w:t>_job</w:t>
+              <w:t>system_parameters</w:t>
             </w:r>
             <w:proofErr w:type="spellEnd"/>
             <w:r>
@@ -5533,7 +5725,139 @@
                 <w:szCs w:val="20"/>
                 <w:lang w:val="en-GB"/>
               </w:rPr>
-              <w:t>(</w:t>
+              <w:t xml:space="preserve"> (</w:t>
+            </w:r>
+            <w:r>
+              <w:rPr>
+                <w:b/>
+                <w:bCs/>
+                <w:color w:val="800080"/>
+                <w:sz w:val="20"/>
+                <w:szCs w:val="20"/>
+                <w:lang w:val="en-GB"/>
+              </w:rPr>
+              <w:t>name</w:t>
+            </w:r>
+            <w:r>
+              <w:rPr>
+                <w:color w:val="000000"/>
+                <w:sz w:val="20"/>
+                <w:szCs w:val="20"/>
+                <w:lang w:val="en-GB"/>
+              </w:rPr>
+              <w:t xml:space="preserve">, </w:t>
+            </w:r>
+            <w:r>
+              <w:rPr>
+                <w:b/>
+                <w:bCs/>
+                <w:color w:val="000000"/>
+                <w:sz w:val="20"/>
+                <w:szCs w:val="20"/>
+                <w:lang w:val="en-GB"/>
+              </w:rPr>
+              <w:t>value</w:t>
+            </w:r>
+            <w:r>
+              <w:rPr>
+                <w:color w:val="000000"/>
+                <w:sz w:val="20"/>
+                <w:szCs w:val="20"/>
+                <w:lang w:val="en-GB"/>
+              </w:rPr>
+              <w:t xml:space="preserve">) </w:t>
+            </w:r>
+            <w:r>
+              <w:rPr>
+                <w:b/>
+                <w:bCs/>
+                <w:color w:val="0000FF"/>
+                <w:sz w:val="20"/>
+                <w:szCs w:val="20"/>
+                <w:lang w:val="en-GB"/>
+              </w:rPr>
+              <w:t>values</w:t>
+            </w:r>
+            <w:r>
+              <w:rPr>
+                <w:color w:val="000000"/>
+                <w:sz w:val="20"/>
+                <w:szCs w:val="20"/>
+                <w:lang w:val="en-GB"/>
+              </w:rPr>
+              <w:t xml:space="preserve"> (</w:t>
+            </w:r>
+            <w:r>
+              <w:rPr>
+                <w:color w:val="FF0000"/>
+                <w:sz w:val="20"/>
+                <w:szCs w:val="20"/>
+                <w:lang w:val="en-GB"/>
+              </w:rPr>
+              <w:t>'</w:t>
+            </w:r>
+            <w:r>
+              <w:rPr>
+                <w:color w:val="FF0000"/>
+                <w:sz w:val="20"/>
+                <w:szCs w:val="20"/>
+                <w:lang w:val="en-GB"/>
+              </w:rPr>
+              <w:t>DIFF_DAYS_IN_PAST</w:t>
+            </w:r>
+            <w:r>
+              <w:rPr>
+                <w:color w:val="FF0000"/>
+                <w:sz w:val="20"/>
+                <w:szCs w:val="20"/>
+                <w:lang w:val="en-GB"/>
+              </w:rPr>
+              <w:t>'</w:t>
+            </w:r>
+            <w:r>
+              <w:rPr>
+                <w:color w:val="000000"/>
+                <w:sz w:val="20"/>
+                <w:szCs w:val="20"/>
+                <w:lang w:val="en-GB"/>
+              </w:rPr>
+              <w:t xml:space="preserve">, </w:t>
+            </w:r>
+            <w:r>
+              <w:rPr>
+                <w:color w:val="FF0000"/>
+                <w:sz w:val="20"/>
+                <w:szCs w:val="20"/>
+                <w:lang w:val="en-GB"/>
+              </w:rPr>
+              <w:t>'</w:t>
+            </w:r>
+            <w:r>
+              <w:rPr>
+                <w:color w:val="FF0000"/>
+                <w:sz w:val="20"/>
+                <w:szCs w:val="20"/>
+                <w:lang w:val="en-GB"/>
+              </w:rPr>
+              <w:t>100</w:t>
+            </w:r>
+            <w:r>
+              <w:rPr>
+                <w:color w:val="FF0000"/>
+                <w:sz w:val="20"/>
+                <w:szCs w:val="20"/>
+                <w:lang w:val="en-GB"/>
+              </w:rPr>
+              <w:t>'</w:t>
+            </w:r>
+            <w:r>
+              <w:rPr>
+                <w:color w:val="000000"/>
+                <w:sz w:val="20"/>
+                <w:szCs w:val="20"/>
+                <w:lang w:val="en-GB"/>
+              </w:rPr>
+              <w:t>);</w:t>
             </w:r>
           </w:p>
           <w:p>
@@ -5557,7 +5881,7 @@
                 <w:tab w:val="left" w:pos="14656"/>
               </w:tabs>
               <w:rPr>
-                <w:color w:val="FF0000"/>
+                <w:color w:val="000000"/>
                 <w:sz w:val="20"/>
                 <w:szCs w:val="20"/>
                 <w:lang w:val="en-GB"/>
@@ -5565,42 +5889,14 @@
             </w:pPr>
             <w:r>
               <w:rPr>
-                <w:color w:val="000000"/>
-                <w:sz w:val="20"/>
-                <w:szCs w:val="20"/>
-                <w:lang w:val="en-GB"/>
-              </w:rPr>
-              <w:tab/>
-              <w:t xml:space="preserve">  </w:t>
-            </w:r>
-            <w:proofErr w:type="spellStart"/>
-            <w:r>
-              <w:rPr>
-                <w:color w:val="000000"/>
-                <w:sz w:val="20"/>
-                <w:szCs w:val="20"/>
-                <w:lang w:val="en-GB"/>
-              </w:rPr>
-              <w:t>job_name</w:t>
-            </w:r>
-            <w:proofErr w:type="spellEnd"/>
-            <w:r>
-              <w:rPr>
-                <w:color w:val="000000"/>
-                <w:sz w:val="20"/>
-                <w:szCs w:val="20"/>
-                <w:lang w:val="en-GB"/>
-              </w:rPr>
-              <w:t xml:space="preserve"> =&gt; </w:t>
-            </w:r>
-            <w:r>
-              <w:rPr>
-                <w:color w:val="FF0000"/>
-                <w:sz w:val="20"/>
-                <w:szCs w:val="20"/>
-                <w:lang w:val="en-GB"/>
-              </w:rPr>
-              <w:t>'DIFF_CATCHER_JOB'</w:t>
+                <w:b/>
+                <w:bCs/>
+                <w:color w:val="0000FF"/>
+                <w:sz w:val="20"/>
+                <w:szCs w:val="20"/>
+                <w:lang w:val="en-GB"/>
+              </w:rPr>
+              <w:t>delete from DIFF_CATCHER_HELPER where dim = 'PRIOR';</w:t>
             </w:r>
           </w:p>
           <w:p>
@@ -5624,7 +5920,7 @@
                 <w:tab w:val="left" w:pos="14656"/>
               </w:tabs>
               <w:rPr>
-                <w:color w:val="FF0000"/>
+                <w:color w:val="000000"/>
                 <w:sz w:val="20"/>
                 <w:szCs w:val="20"/>
                 <w:lang w:val="en-GB"/>
@@ -5632,62 +5928,23 @@
             </w:pPr>
             <w:r>
               <w:rPr>
-                <w:color w:val="000000"/>
-                <w:sz w:val="20"/>
-                <w:szCs w:val="20"/>
-                <w:lang w:val="en-GB"/>
-              </w:rPr>
-              <w:tab/>
-              <w:t xml:space="preserve"> </w:t>
-            </w:r>
-            <w:proofErr w:type="gramStart"/>
-            <w:r>
-              <w:rPr>
-                <w:color w:val="000000"/>
-                <w:sz w:val="20"/>
-                <w:szCs w:val="20"/>
-                <w:lang w:val="en-GB"/>
-              </w:rPr>
-              <w:t>,</w:t>
-            </w:r>
-            <w:proofErr w:type="spellStart"/>
-            <w:r>
-              <w:rPr>
-                <w:color w:val="000000"/>
-                <w:sz w:val="20"/>
-                <w:szCs w:val="20"/>
-                <w:lang w:val="en-GB"/>
-              </w:rPr>
-              <w:t>job</w:t>
-            </w:r>
-            <w:proofErr w:type="gramEnd"/>
-            <w:r>
-              <w:rPr>
-                <w:color w:val="000000"/>
-                <w:sz w:val="20"/>
-                <w:szCs w:val="20"/>
-                <w:lang w:val="en-GB"/>
-              </w:rPr>
-              <w:t>_type</w:t>
-            </w:r>
-            <w:proofErr w:type="spellEnd"/>
-            <w:r>
-              <w:rPr>
-                <w:color w:val="000000"/>
-                <w:sz w:val="20"/>
-                <w:szCs w:val="20"/>
-                <w:lang w:val="en-GB"/>
-              </w:rPr>
-              <w:t xml:space="preserve"> =&gt; </w:t>
-            </w:r>
-            <w:r>
-              <w:rPr>
-                <w:color w:val="FF0000"/>
-                <w:sz w:val="20"/>
-                <w:szCs w:val="20"/>
-                <w:lang w:val="en-GB"/>
-              </w:rPr>
-              <w:t>'PLSQL_BLOCK'</w:t>
+                <w:b/>
+                <w:bCs/>
+                <w:color w:val="800080"/>
+                <w:sz w:val="20"/>
+                <w:szCs w:val="20"/>
+                <w:lang w:val="en-GB"/>
+              </w:rPr>
+              <w:t>Commit</w:t>
+            </w:r>
+            <w:r>
+              <w:rPr>
+                <w:color w:val="000000"/>
+                <w:sz w:val="20"/>
+                <w:szCs w:val="20"/>
+                <w:lang w:val="en-GB"/>
+              </w:rPr>
+              <w:t>;</w:t>
             </w:r>
           </w:p>
           <w:p>
@@ -5711,91 +5968,12 @@
                 <w:tab w:val="left" w:pos="14656"/>
               </w:tabs>
               <w:rPr>
-                <w:color w:val="FF0000"/>
+                <w:color w:val="000000"/>
                 <w:sz w:val="20"/>
                 <w:szCs w:val="20"/>
                 <w:lang w:val="en-GB"/>
               </w:rPr>
             </w:pPr>
-            <w:r>
-              <w:rPr>
-                <w:color w:val="000000"/>
-                <w:sz w:val="20"/>
-                <w:szCs w:val="20"/>
-                <w:lang w:val="en-GB"/>
-              </w:rPr>
-              <w:tab/>
-              <w:t xml:space="preserve"> </w:t>
-            </w:r>
-            <w:proofErr w:type="gramStart"/>
-            <w:r>
-              <w:rPr>
-                <w:color w:val="000000"/>
-                <w:sz w:val="20"/>
-                <w:szCs w:val="20"/>
-                <w:lang w:val="en-GB"/>
-              </w:rPr>
-              <w:t>,</w:t>
-            </w:r>
-            <w:proofErr w:type="spellStart"/>
-            <w:r>
-              <w:rPr>
-                <w:color w:val="000000"/>
-                <w:sz w:val="20"/>
-                <w:szCs w:val="20"/>
-                <w:lang w:val="en-GB"/>
-              </w:rPr>
-              <w:t>job</w:t>
-            </w:r>
-            <w:proofErr w:type="gramEnd"/>
-            <w:r>
-              <w:rPr>
-                <w:color w:val="000000"/>
-                <w:sz w:val="20"/>
-                <w:szCs w:val="20"/>
-                <w:lang w:val="en-GB"/>
-              </w:rPr>
-              <w:t>_action</w:t>
-            </w:r>
-            <w:proofErr w:type="spellEnd"/>
-            <w:r>
-              <w:rPr>
-                <w:color w:val="000000"/>
-                <w:sz w:val="20"/>
-                <w:szCs w:val="20"/>
-                <w:lang w:val="en-GB"/>
-              </w:rPr>
-              <w:t xml:space="preserve"> =&gt; </w:t>
-            </w:r>
-            <w:r>
-              <w:rPr>
-                <w:color w:val="FF0000"/>
-                <w:sz w:val="20"/>
-                <w:szCs w:val="20"/>
-                <w:lang w:val="en-GB"/>
-              </w:rPr>
-              <w:t xml:space="preserve">'begin </w:t>
-            </w:r>
-            <w:proofErr w:type="spellStart"/>
-            <w:r>
-              <w:rPr>
-                <w:color w:val="FF0000"/>
-                <w:sz w:val="20"/>
-                <w:szCs w:val="20"/>
-                <w:lang w:val="en-GB"/>
-              </w:rPr>
-              <w:t>diff_catcher.diff</w:t>
-            </w:r>
-            <w:proofErr w:type="spellEnd"/>
-            <w:r>
-              <w:rPr>
-                <w:color w:val="FF0000"/>
-                <w:sz w:val="20"/>
-                <w:szCs w:val="20"/>
-                <w:lang w:val="en-GB"/>
-              </w:rPr>
-              <w:t>; end;'</w:t>
-            </w:r>
           </w:p>
           <w:p>
             <w:pPr>
@@ -5818,111 +5996,12 @@
                 <w:tab w:val="left" w:pos="14656"/>
               </w:tabs>
               <w:rPr>
-                <w:color w:val="FF0000"/>
+                <w:color w:val="000000"/>
                 <w:sz w:val="20"/>
                 <w:szCs w:val="20"/>
                 <w:lang w:val="en-GB"/>
               </w:rPr>
             </w:pPr>
-            <w:r>
-              <w:rPr>
-                <w:color w:val="000000"/>
-                <w:sz w:val="20"/>
-                <w:szCs w:val="20"/>
-                <w:lang w:val="en-GB"/>
-              </w:rPr>
-              <w:tab/>
-              <w:t xml:space="preserve"> </w:t>
-            </w:r>
-            <w:proofErr w:type="gramStart"/>
-            <w:r>
-              <w:rPr>
-                <w:color w:val="000000"/>
-                <w:sz w:val="20"/>
-                <w:szCs w:val="20"/>
-                <w:lang w:val="en-GB"/>
-              </w:rPr>
-              <w:t>,</w:t>
-            </w:r>
-            <w:proofErr w:type="spellStart"/>
-            <w:r>
-              <w:rPr>
-                <w:color w:val="000000"/>
-                <w:sz w:val="20"/>
-                <w:szCs w:val="20"/>
-                <w:lang w:val="en-GB"/>
-              </w:rPr>
-              <w:t>repeat</w:t>
-            </w:r>
-            <w:proofErr w:type="gramEnd"/>
-            <w:r>
-              <w:rPr>
-                <w:color w:val="000000"/>
-                <w:sz w:val="20"/>
-                <w:szCs w:val="20"/>
-                <w:lang w:val="en-GB"/>
-              </w:rPr>
-              <w:t>_interval</w:t>
-            </w:r>
-            <w:proofErr w:type="spellEnd"/>
-            <w:r>
-              <w:rPr>
-                <w:color w:val="000000"/>
-                <w:sz w:val="20"/>
-                <w:szCs w:val="20"/>
-                <w:lang w:val="en-GB"/>
-              </w:rPr>
-              <w:t xml:space="preserve"> =&gt; </w:t>
-            </w:r>
-            <w:r>
-              <w:rPr>
-                <w:color w:val="FF0000"/>
-                <w:sz w:val="20"/>
-                <w:szCs w:val="20"/>
-                <w:lang w:val="en-GB"/>
-              </w:rPr>
-              <w:t>'</w:t>
-            </w:r>
-            <w:proofErr w:type="spellStart"/>
-            <w:r>
-              <w:rPr>
-                <w:color w:val="FF0000"/>
-                <w:sz w:val="20"/>
-                <w:szCs w:val="20"/>
-                <w:lang w:val="en-GB"/>
-              </w:rPr>
-              <w:t>freq</w:t>
-            </w:r>
-            <w:proofErr w:type="spellEnd"/>
-            <w:r>
-              <w:rPr>
-                <w:color w:val="FF0000"/>
-                <w:sz w:val="20"/>
-                <w:szCs w:val="20"/>
-                <w:lang w:val="en-GB"/>
-              </w:rPr>
-              <w:t xml:space="preserve">=daily; </w:t>
-            </w:r>
-            <w:proofErr w:type="spellStart"/>
-            <w:r>
-              <w:rPr>
-                <w:color w:val="FF0000"/>
-                <w:sz w:val="20"/>
-                <w:szCs w:val="20"/>
-                <w:lang w:val="en-GB"/>
-              </w:rPr>
-              <w:t>byhour</w:t>
-            </w:r>
-            <w:proofErr w:type="spellEnd"/>
-            <w:r>
-              <w:rPr>
-                <w:color w:val="FF0000"/>
-                <w:sz w:val="20"/>
-                <w:szCs w:val="20"/>
-                <w:lang w:val="en-GB"/>
-              </w:rPr>
-              <w:t>=20'</w:t>
-            </w:r>
           </w:p>
           <w:p>
             <w:pPr>
@@ -5945,9 +6024,9 @@
                 <w:tab w:val="left" w:pos="14656"/>
               </w:tabs>
               <w:rPr>
-                <w:i/>
-                <w:iCs/>
-                <w:color w:val="008000"/>
+                <w:b/>
+                <w:bCs/>
+                <w:color w:val="800080"/>
                 <w:sz w:val="20"/>
                 <w:szCs w:val="20"/>
                 <w:lang w:val="en-GB"/>
@@ -5955,85 +6034,14 @@
             </w:pPr>
             <w:r>
               <w:rPr>
-                <w:color w:val="000000"/>
-                <w:sz w:val="20"/>
-                <w:szCs w:val="20"/>
-                <w:lang w:val="en-GB"/>
-              </w:rPr>
-              <w:tab/>
-              <w:t xml:space="preserve"> </w:t>
-            </w:r>
-            <w:proofErr w:type="gramStart"/>
-            <w:r>
-              <w:rPr>
-                <w:i/>
-                <w:iCs/>
-                <w:color w:val="008000"/>
-                <w:sz w:val="20"/>
-                <w:szCs w:val="20"/>
-                <w:lang w:val="en-GB"/>
-              </w:rPr>
-              <w:t>--,</w:t>
-            </w:r>
-            <w:proofErr w:type="spellStart"/>
-            <w:r>
-              <w:rPr>
-                <w:i/>
-                <w:iCs/>
-                <w:color w:val="008000"/>
-                <w:sz w:val="20"/>
-                <w:szCs w:val="20"/>
-                <w:lang w:val="en-GB"/>
-              </w:rPr>
-              <w:t>repeat</w:t>
-            </w:r>
-            <w:proofErr w:type="gramEnd"/>
-            <w:r>
-              <w:rPr>
-                <w:i/>
-                <w:iCs/>
-                <w:color w:val="008000"/>
-                <w:sz w:val="20"/>
-                <w:szCs w:val="20"/>
-                <w:lang w:val="en-GB"/>
-              </w:rPr>
-              <w:t>_interval</w:t>
-            </w:r>
-            <w:proofErr w:type="spellEnd"/>
-            <w:r>
-              <w:rPr>
-                <w:i/>
-                <w:iCs/>
-                <w:color w:val="008000"/>
-                <w:sz w:val="20"/>
-                <w:szCs w:val="20"/>
-                <w:lang w:val="en-GB"/>
-              </w:rPr>
-              <w:t xml:space="preserve"> =&gt; '</w:t>
-            </w:r>
-            <w:proofErr w:type="spellStart"/>
-            <w:r>
-              <w:rPr>
-                <w:i/>
-                <w:iCs/>
-                <w:color w:val="008000"/>
-                <w:sz w:val="20"/>
-                <w:szCs w:val="20"/>
-                <w:lang w:val="en-GB"/>
-              </w:rPr>
-              <w:t>freq</w:t>
-            </w:r>
-            <w:proofErr w:type="spellEnd"/>
-            <w:r>
-              <w:rPr>
-                <w:i/>
-                <w:iCs/>
-                <w:color w:val="008000"/>
-                <w:sz w:val="20"/>
-                <w:szCs w:val="20"/>
-                <w:lang w:val="en-GB"/>
-              </w:rPr>
-              <w:t>=minutely'</w:t>
+                <w:b/>
+                <w:bCs/>
+                <w:color w:val="800080"/>
+                <w:sz w:val="20"/>
+                <w:szCs w:val="20"/>
+                <w:lang w:val="en-GB"/>
+              </w:rPr>
+              <w:t>begin</w:t>
             </w:r>
           </w:p>
           <w:p>
@@ -6057,9 +6065,7 @@
                 <w:tab w:val="left" w:pos="14656"/>
               </w:tabs>
               <w:rPr>
-                <w:b/>
-                <w:bCs/>
-                <w:color w:val="800080"/>
+                <w:color w:val="000000"/>
                 <w:sz w:val="20"/>
                 <w:szCs w:val="20"/>
                 <w:lang w:val="en-GB"/>
@@ -6072,39 +6078,27 @@
                 <w:szCs w:val="20"/>
                 <w:lang w:val="en-GB"/>
               </w:rPr>
-              <w:tab/>
-              <w:t xml:space="preserve"> </w:t>
-            </w:r>
-            <w:proofErr w:type="gramStart"/>
-            <w:r>
-              <w:rPr>
-                <w:color w:val="000000"/>
-                <w:sz w:val="20"/>
-                <w:szCs w:val="20"/>
-                <w:lang w:val="en-GB"/>
-              </w:rPr>
-              <w:t>,enabled</w:t>
-            </w:r>
-            <w:proofErr w:type="gramEnd"/>
-            <w:r>
-              <w:rPr>
-                <w:color w:val="000000"/>
-                <w:sz w:val="20"/>
-                <w:szCs w:val="20"/>
-                <w:lang w:val="en-GB"/>
-              </w:rPr>
-              <w:t xml:space="preserve"> =&gt; </w:t>
-            </w:r>
-            <w:r>
-              <w:rPr>
-                <w:b/>
-                <w:bCs/>
-                <w:color w:val="800080"/>
-                <w:sz w:val="20"/>
-                <w:szCs w:val="20"/>
-                <w:lang w:val="en-GB"/>
-              </w:rPr>
-              <w:t>TRUE</w:t>
+              <w:t xml:space="preserve">  </w:t>
+            </w:r>
+            <w:proofErr w:type="spellStart"/>
+            <w:r>
+              <w:rPr>
+                <w:color w:val="000000"/>
+                <w:sz w:val="20"/>
+                <w:szCs w:val="20"/>
+                <w:lang w:val="en-GB"/>
+              </w:rPr>
+              <w:t>dbms_scheduler.create_job</w:t>
+            </w:r>
+            <w:proofErr w:type="spellEnd"/>
+            <w:r>
+              <w:rPr>
+                <w:color w:val="000000"/>
+                <w:sz w:val="20"/>
+                <w:szCs w:val="20"/>
+                <w:lang w:val="en-GB"/>
+              </w:rPr>
+              <w:t>(</w:t>
             </w:r>
           </w:p>
           <w:p>
@@ -6128,7 +6122,7 @@
                 <w:tab w:val="left" w:pos="14656"/>
               </w:tabs>
               <w:rPr>
-                <w:color w:val="000000"/>
+                <w:color w:val="FF0000"/>
                 <w:sz w:val="20"/>
                 <w:szCs w:val="20"/>
                 <w:lang w:val="en-GB"/>
@@ -6142,19 +6136,19 @@
                 <w:lang w:val="en-GB"/>
               </w:rPr>
               <w:tab/>
-              <w:t xml:space="preserve"> </w:t>
-            </w:r>
-            <w:proofErr w:type="gramStart"/>
-            <w:r>
-              <w:rPr>
-                <w:color w:val="000000"/>
-                <w:sz w:val="20"/>
-                <w:szCs w:val="20"/>
-                <w:lang w:val="en-GB"/>
-              </w:rPr>
-              <w:t>,comments</w:t>
-            </w:r>
-            <w:proofErr w:type="gramEnd"/>
+              <w:t xml:space="preserve">  </w:t>
+            </w:r>
+            <w:proofErr w:type="spellStart"/>
+            <w:r>
+              <w:rPr>
+                <w:color w:val="000000"/>
+                <w:sz w:val="20"/>
+                <w:szCs w:val="20"/>
+                <w:lang w:val="en-GB"/>
+              </w:rPr>
+              <w:t>job_name</w:t>
+            </w:r>
+            <w:proofErr w:type="spellEnd"/>
             <w:r>
               <w:rPr>
                 <w:color w:val="000000"/>
@@ -6171,16 +6165,7 @@
                 <w:szCs w:val="20"/>
                 <w:lang w:val="en-GB"/>
               </w:rPr>
-              <w:t>''</w:t>
-            </w:r>
-            <w:r>
-              <w:rPr>
-                <w:color w:val="000000"/>
-                <w:sz w:val="20"/>
-                <w:szCs w:val="20"/>
-                <w:lang w:val="en-GB"/>
-              </w:rPr>
-              <w:t>);</w:t>
+              <w:t>'DIFF_CATCHER_JOB'</w:t>
             </w:r>
           </w:p>
           <w:p>
@@ -6204,6 +6189,267 @@
                 <w:tab w:val="left" w:pos="14656"/>
               </w:tabs>
               <w:rPr>
+                <w:color w:val="FF0000"/>
+                <w:sz w:val="20"/>
+                <w:szCs w:val="20"/>
+                <w:lang w:val="en-GB"/>
+              </w:rPr>
+            </w:pPr>
+            <w:r>
+              <w:rPr>
+                <w:color w:val="000000"/>
+                <w:sz w:val="20"/>
+                <w:szCs w:val="20"/>
+                <w:lang w:val="en-GB"/>
+              </w:rPr>
+              <w:tab/>
+              <w:t xml:space="preserve"> ,</w:t>
+            </w:r>
+            <w:proofErr w:type="spellStart"/>
+            <w:r>
+              <w:rPr>
+                <w:color w:val="000000"/>
+                <w:sz w:val="20"/>
+                <w:szCs w:val="20"/>
+                <w:lang w:val="en-GB"/>
+              </w:rPr>
+              <w:t>job_type</w:t>
+            </w:r>
+            <w:proofErr w:type="spellEnd"/>
+            <w:r>
+              <w:rPr>
+                <w:color w:val="000000"/>
+                <w:sz w:val="20"/>
+                <w:szCs w:val="20"/>
+                <w:lang w:val="en-GB"/>
+              </w:rPr>
+              <w:t xml:space="preserve"> =&gt; </w:t>
+            </w:r>
+            <w:r>
+              <w:rPr>
+                <w:color w:val="FF0000"/>
+                <w:sz w:val="20"/>
+                <w:szCs w:val="20"/>
+                <w:lang w:val="en-GB"/>
+              </w:rPr>
+              <w:t>'PLSQL_BLOCK'</w:t>
+            </w:r>
+          </w:p>
+          <w:p>
+            <w:pPr>
+              <w:tabs>
+                <w:tab w:val="left" w:pos="916"/>
+                <w:tab w:val="left" w:pos="1832"/>
+                <w:tab w:val="left" w:pos="2748"/>
+                <w:tab w:val="left" w:pos="3664"/>
+                <w:tab w:val="left" w:pos="4580"/>
+                <w:tab w:val="left" w:pos="5496"/>
+                <w:tab w:val="left" w:pos="6412"/>
+                <w:tab w:val="left" w:pos="7328"/>
+                <w:tab w:val="left" w:pos="8244"/>
+                <w:tab w:val="left" w:pos="9160"/>
+                <w:tab w:val="left" w:pos="10076"/>
+                <w:tab w:val="left" w:pos="10992"/>
+                <w:tab w:val="left" w:pos="11908"/>
+                <w:tab w:val="left" w:pos="12824"/>
+                <w:tab w:val="left" w:pos="13740"/>
+                <w:tab w:val="left" w:pos="14656"/>
+              </w:tabs>
+              <w:rPr>
+                <w:color w:val="FF0000"/>
+                <w:sz w:val="20"/>
+                <w:szCs w:val="20"/>
+                <w:lang w:val="en-GB"/>
+              </w:rPr>
+            </w:pPr>
+            <w:r>
+              <w:rPr>
+                <w:color w:val="000000"/>
+                <w:sz w:val="20"/>
+                <w:szCs w:val="20"/>
+                <w:lang w:val="en-GB"/>
+              </w:rPr>
+              <w:tab/>
+              <w:t xml:space="preserve"> ,</w:t>
+            </w:r>
+            <w:proofErr w:type="spellStart"/>
+            <w:r>
+              <w:rPr>
+                <w:color w:val="000000"/>
+                <w:sz w:val="20"/>
+                <w:szCs w:val="20"/>
+                <w:lang w:val="en-GB"/>
+              </w:rPr>
+              <w:t>job_action</w:t>
+            </w:r>
+            <w:proofErr w:type="spellEnd"/>
+            <w:r>
+              <w:rPr>
+                <w:color w:val="000000"/>
+                <w:sz w:val="20"/>
+                <w:szCs w:val="20"/>
+                <w:lang w:val="en-GB"/>
+              </w:rPr>
+              <w:t xml:space="preserve"> =&gt; </w:t>
+            </w:r>
+            <w:r>
+              <w:rPr>
+                <w:color w:val="FF0000"/>
+                <w:sz w:val="20"/>
+                <w:szCs w:val="20"/>
+                <w:lang w:val="en-GB"/>
+              </w:rPr>
+              <w:t xml:space="preserve">'begin </w:t>
+            </w:r>
+            <w:proofErr w:type="spellStart"/>
+            <w:r>
+              <w:rPr>
+                <w:color w:val="FF0000"/>
+                <w:sz w:val="20"/>
+                <w:szCs w:val="20"/>
+                <w:lang w:val="en-GB"/>
+              </w:rPr>
+              <w:t>diff_catcher.diff</w:t>
+            </w:r>
+            <w:proofErr w:type="spellEnd"/>
+            <w:r>
+              <w:rPr>
+                <w:color w:val="FF0000"/>
+                <w:sz w:val="20"/>
+                <w:szCs w:val="20"/>
+                <w:lang w:val="en-GB"/>
+              </w:rPr>
+              <w:t>; end;'</w:t>
+            </w:r>
+          </w:p>
+          <w:p>
+            <w:pPr>
+              <w:tabs>
+                <w:tab w:val="left" w:pos="916"/>
+                <w:tab w:val="left" w:pos="1832"/>
+                <w:tab w:val="left" w:pos="2748"/>
+                <w:tab w:val="left" w:pos="3664"/>
+                <w:tab w:val="left" w:pos="4580"/>
+                <w:tab w:val="left" w:pos="5496"/>
+                <w:tab w:val="left" w:pos="6412"/>
+                <w:tab w:val="left" w:pos="7328"/>
+                <w:tab w:val="left" w:pos="8244"/>
+                <w:tab w:val="left" w:pos="9160"/>
+                <w:tab w:val="left" w:pos="10076"/>
+                <w:tab w:val="left" w:pos="10992"/>
+                <w:tab w:val="left" w:pos="11908"/>
+                <w:tab w:val="left" w:pos="12824"/>
+                <w:tab w:val="left" w:pos="13740"/>
+                <w:tab w:val="left" w:pos="14656"/>
+              </w:tabs>
+              <w:rPr>
+                <w:color w:val="FF0000"/>
+                <w:sz w:val="20"/>
+                <w:szCs w:val="20"/>
+                <w:lang w:val="en-GB"/>
+              </w:rPr>
+            </w:pPr>
+            <w:r>
+              <w:rPr>
+                <w:color w:val="000000"/>
+                <w:sz w:val="20"/>
+                <w:szCs w:val="20"/>
+                <w:lang w:val="en-GB"/>
+              </w:rPr>
+              <w:tab/>
+              <w:t xml:space="preserve"> ,</w:t>
+            </w:r>
+            <w:proofErr w:type="spellStart"/>
+            <w:r>
+              <w:rPr>
+                <w:color w:val="000000"/>
+                <w:sz w:val="20"/>
+                <w:szCs w:val="20"/>
+                <w:lang w:val="en-GB"/>
+              </w:rPr>
+              <w:t>repeat_interval</w:t>
+            </w:r>
+            <w:proofErr w:type="spellEnd"/>
+            <w:r>
+              <w:rPr>
+                <w:color w:val="000000"/>
+                <w:sz w:val="20"/>
+                <w:szCs w:val="20"/>
+                <w:lang w:val="en-GB"/>
+              </w:rPr>
+              <w:t xml:space="preserve"> =&gt; </w:t>
+            </w:r>
+            <w:r>
+              <w:rPr>
+                <w:color w:val="FF0000"/>
+                <w:sz w:val="20"/>
+                <w:szCs w:val="20"/>
+                <w:lang w:val="en-GB"/>
+              </w:rPr>
+              <w:t>'</w:t>
+            </w:r>
+            <w:proofErr w:type="spellStart"/>
+            <w:r>
+              <w:rPr>
+                <w:color w:val="FF0000"/>
+                <w:sz w:val="20"/>
+                <w:szCs w:val="20"/>
+                <w:lang w:val="en-GB"/>
+              </w:rPr>
+              <w:t>freq</w:t>
+            </w:r>
+            <w:proofErr w:type="spellEnd"/>
+            <w:r>
+              <w:rPr>
+                <w:color w:val="FF0000"/>
+                <w:sz w:val="20"/>
+                <w:szCs w:val="20"/>
+                <w:lang w:val="en-GB"/>
+              </w:rPr>
+              <w:t xml:space="preserve">=daily; </w:t>
+            </w:r>
+            <w:proofErr w:type="spellStart"/>
+            <w:r>
+              <w:rPr>
+                <w:color w:val="FF0000"/>
+                <w:sz w:val="20"/>
+                <w:szCs w:val="20"/>
+                <w:lang w:val="en-GB"/>
+              </w:rPr>
+              <w:t>byhour</w:t>
+            </w:r>
+            <w:proofErr w:type="spellEnd"/>
+            <w:r>
+              <w:rPr>
+                <w:color w:val="FF0000"/>
+                <w:sz w:val="20"/>
+                <w:szCs w:val="20"/>
+                <w:lang w:val="en-GB"/>
+              </w:rPr>
+              <w:t>=20'</w:t>
+            </w:r>
+          </w:p>
+          <w:p>
+            <w:pPr>
+              <w:tabs>
+                <w:tab w:val="left" w:pos="916"/>
+                <w:tab w:val="left" w:pos="1832"/>
+                <w:tab w:val="left" w:pos="2748"/>
+                <w:tab w:val="left" w:pos="3664"/>
+                <w:tab w:val="left" w:pos="4580"/>
+                <w:tab w:val="left" w:pos="5496"/>
+                <w:tab w:val="left" w:pos="6412"/>
+                <w:tab w:val="left" w:pos="7328"/>
+                <w:tab w:val="left" w:pos="8244"/>
+                <w:tab w:val="left" w:pos="9160"/>
+                <w:tab w:val="left" w:pos="10076"/>
+                <w:tab w:val="left" w:pos="10992"/>
+                <w:tab w:val="left" w:pos="11908"/>
+                <w:tab w:val="left" w:pos="12824"/>
+                <w:tab w:val="left" w:pos="13740"/>
+                <w:tab w:val="left" w:pos="14656"/>
+              </w:tabs>
+              <w:rPr>
                 <w:i/>
                 <w:iCs/>
                 <w:color w:val="008000"/>
@@ -6214,6 +6460,16 @@
             </w:pPr>
             <w:r>
               <w:rPr>
+                <w:color w:val="000000"/>
+                <w:sz w:val="20"/>
+                <w:szCs w:val="20"/>
+                <w:lang w:val="en-GB"/>
+              </w:rPr>
+              <w:tab/>
+              <w:t xml:space="preserve"> </w:t>
+            </w:r>
+            <w:r>
+              <w:rPr>
                 <w:i/>
                 <w:iCs/>
                 <w:color w:val="008000"/>
@@ -6221,9 +6477,9 @@
                 <w:szCs w:val="20"/>
                 <w:lang w:val="en-GB"/>
               </w:rPr>
-              <w:t xml:space="preserve">--EXECUTE NOW         </w:t>
-            </w:r>
-            <w:proofErr w:type="gramStart"/>
+              <w:t>--,</w:t>
+            </w:r>
+            <w:proofErr w:type="spellStart"/>
             <w:r>
               <w:rPr>
                 <w:i/>
@@ -6233,9 +6489,9 @@
                 <w:szCs w:val="20"/>
                 <w:lang w:val="en-GB"/>
               </w:rPr>
-              <w:t xml:space="preserve">  :</w:t>
-            </w:r>
-            <w:proofErr w:type="gramEnd"/>
+              <w:t>repeat_interval</w:t>
+            </w:r>
+            <w:proofErr w:type="spellEnd"/>
             <w:r>
               <w:rPr>
                 <w:i/>
@@ -6245,7 +6501,179 @@
                 <w:szCs w:val="20"/>
                 <w:lang w:val="en-GB"/>
               </w:rPr>
-              <w:t xml:space="preserve">  begin </w:t>
+              <w:t xml:space="preserve"> =&gt; '</w:t>
+            </w:r>
+            <w:proofErr w:type="spellStart"/>
+            <w:r>
+              <w:rPr>
+                <w:i/>
+                <w:iCs/>
+                <w:color w:val="008000"/>
+                <w:sz w:val="20"/>
+                <w:szCs w:val="20"/>
+                <w:lang w:val="en-GB"/>
+              </w:rPr>
+              <w:t>freq</w:t>
+            </w:r>
+            <w:proofErr w:type="spellEnd"/>
+            <w:r>
+              <w:rPr>
+                <w:i/>
+                <w:iCs/>
+                <w:color w:val="008000"/>
+                <w:sz w:val="20"/>
+                <w:szCs w:val="20"/>
+                <w:lang w:val="en-GB"/>
+              </w:rPr>
+              <w:t>=minutely'</w:t>
+            </w:r>
+          </w:p>
+          <w:p>
+            <w:pPr>
+              <w:tabs>
+                <w:tab w:val="left" w:pos="916"/>
+                <w:tab w:val="left" w:pos="1832"/>
+                <w:tab w:val="left" w:pos="2748"/>
+                <w:tab w:val="left" w:pos="3664"/>
+                <w:tab w:val="left" w:pos="4580"/>
+                <w:tab w:val="left" w:pos="5496"/>
+                <w:tab w:val="left" w:pos="6412"/>
+                <w:tab w:val="left" w:pos="7328"/>
+                <w:tab w:val="left" w:pos="8244"/>
+                <w:tab w:val="left" w:pos="9160"/>
+                <w:tab w:val="left" w:pos="10076"/>
+                <w:tab w:val="left" w:pos="10992"/>
+                <w:tab w:val="left" w:pos="11908"/>
+                <w:tab w:val="left" w:pos="12824"/>
+                <w:tab w:val="left" w:pos="13740"/>
+                <w:tab w:val="left" w:pos="14656"/>
+              </w:tabs>
+              <w:rPr>
+                <w:b/>
+                <w:bCs/>
+                <w:color w:val="800080"/>
+                <w:sz w:val="20"/>
+                <w:szCs w:val="20"/>
+                <w:lang w:val="en-GB"/>
+              </w:rPr>
+            </w:pPr>
+            <w:r>
+              <w:rPr>
+                <w:color w:val="000000"/>
+                <w:sz w:val="20"/>
+                <w:szCs w:val="20"/>
+                <w:lang w:val="en-GB"/>
+              </w:rPr>
+              <w:tab/>
+              <w:t xml:space="preserve"> ,enabled =&gt; </w:t>
+            </w:r>
+            <w:r>
+              <w:rPr>
+                <w:b/>
+                <w:bCs/>
+                <w:color w:val="800080"/>
+                <w:sz w:val="20"/>
+                <w:szCs w:val="20"/>
+                <w:lang w:val="en-GB"/>
+              </w:rPr>
+              <w:t>TRUE</w:t>
+            </w:r>
+          </w:p>
+          <w:p>
+            <w:pPr>
+              <w:tabs>
+                <w:tab w:val="left" w:pos="916"/>
+                <w:tab w:val="left" w:pos="1832"/>
+                <w:tab w:val="left" w:pos="2748"/>
+                <w:tab w:val="left" w:pos="3664"/>
+                <w:tab w:val="left" w:pos="4580"/>
+                <w:tab w:val="left" w:pos="5496"/>
+                <w:tab w:val="left" w:pos="6412"/>
+                <w:tab w:val="left" w:pos="7328"/>
+                <w:tab w:val="left" w:pos="8244"/>
+                <w:tab w:val="left" w:pos="9160"/>
+                <w:tab w:val="left" w:pos="10076"/>
+                <w:tab w:val="left" w:pos="10992"/>
+                <w:tab w:val="left" w:pos="11908"/>
+                <w:tab w:val="left" w:pos="12824"/>
+                <w:tab w:val="left" w:pos="13740"/>
+                <w:tab w:val="left" w:pos="14656"/>
+              </w:tabs>
+              <w:rPr>
+                <w:color w:val="000000"/>
+                <w:sz w:val="20"/>
+                <w:szCs w:val="20"/>
+                <w:lang w:val="en-GB"/>
+              </w:rPr>
+            </w:pPr>
+            <w:r>
+              <w:rPr>
+                <w:color w:val="000000"/>
+                <w:sz w:val="20"/>
+                <w:szCs w:val="20"/>
+                <w:lang w:val="en-GB"/>
+              </w:rPr>
+              <w:tab/>
+              <w:t xml:space="preserve"> ,comments =&gt; </w:t>
+            </w:r>
+            <w:r>
+              <w:rPr>
+                <w:color w:val="FF0000"/>
+                <w:sz w:val="20"/>
+                <w:szCs w:val="20"/>
+                <w:lang w:val="en-GB"/>
+              </w:rPr>
+              <w:t>''</w:t>
+            </w:r>
+            <w:r>
+              <w:rPr>
+                <w:color w:val="000000"/>
+                <w:sz w:val="20"/>
+                <w:szCs w:val="20"/>
+                <w:lang w:val="en-GB"/>
+              </w:rPr>
+              <w:t>);</w:t>
+            </w:r>
+          </w:p>
+          <w:p>
+            <w:pPr>
+              <w:tabs>
+                <w:tab w:val="left" w:pos="916"/>
+                <w:tab w:val="left" w:pos="1832"/>
+                <w:tab w:val="left" w:pos="2748"/>
+                <w:tab w:val="left" w:pos="3664"/>
+                <w:tab w:val="left" w:pos="4580"/>
+                <w:tab w:val="left" w:pos="5496"/>
+                <w:tab w:val="left" w:pos="6412"/>
+                <w:tab w:val="left" w:pos="7328"/>
+                <w:tab w:val="left" w:pos="8244"/>
+                <w:tab w:val="left" w:pos="9160"/>
+                <w:tab w:val="left" w:pos="10076"/>
+                <w:tab w:val="left" w:pos="10992"/>
+                <w:tab w:val="left" w:pos="11908"/>
+                <w:tab w:val="left" w:pos="12824"/>
+                <w:tab w:val="left" w:pos="13740"/>
+                <w:tab w:val="left" w:pos="14656"/>
+              </w:tabs>
+              <w:rPr>
+                <w:i/>
+                <w:iCs/>
+                <w:color w:val="008000"/>
+                <w:sz w:val="20"/>
+                <w:szCs w:val="20"/>
+                <w:lang w:val="en-GB"/>
+              </w:rPr>
+            </w:pPr>
+            <w:r>
+              <w:rPr>
+                <w:i/>
+                <w:iCs/>
+                <w:color w:val="008000"/>
+                <w:sz w:val="20"/>
+                <w:szCs w:val="20"/>
+                <w:lang w:val="en-GB"/>
+              </w:rPr>
+              <w:t xml:space="preserve">--EXECUTE NOW           :  begin </w:t>
             </w:r>
             <w:proofErr w:type="spellStart"/>
             <w:r>
@@ -6364,31 +6792,7 @@
                 <w:szCs w:val="20"/>
                 <w:lang w:val="en-GB"/>
               </w:rPr>
-              <w:t xml:space="preserve">--DROP JOB            </w:t>
-            </w:r>
-            <w:proofErr w:type="gramStart"/>
-            <w:r>
-              <w:rPr>
-                <w:i/>
-                <w:iCs/>
-                <w:color w:val="008000"/>
-                <w:sz w:val="20"/>
-                <w:szCs w:val="20"/>
-                <w:lang w:val="en-GB"/>
-              </w:rPr>
-              <w:t xml:space="preserve">  :</w:t>
-            </w:r>
-            <w:proofErr w:type="gramEnd"/>
-            <w:r>
-              <w:rPr>
-                <w:i/>
-                <w:iCs/>
-                <w:color w:val="008000"/>
-                <w:sz w:val="20"/>
-                <w:szCs w:val="20"/>
-                <w:lang w:val="en-GB"/>
-              </w:rPr>
-              <w:t xml:space="preserve">  begin </w:t>
+              <w:t xml:space="preserve">--DROP JOB              :  begin </w:t>
             </w:r>
             <w:proofErr w:type="spellStart"/>
             <w:r>
@@ -6465,9 +6869,9 @@
                 <w:szCs w:val="20"/>
                 <w:lang w:val="en-GB"/>
               </w:rPr>
-              <w:t>to_</w:t>
-            </w:r>
-            <w:proofErr w:type="gramStart"/>
+              <w:t>to_char</w:t>
+            </w:r>
+            <w:proofErr w:type="spellEnd"/>
             <w:r>
               <w:rPr>
                 <w:i/>
@@ -6477,9 +6881,9 @@
                 <w:szCs w:val="20"/>
                 <w:lang w:val="en-GB"/>
               </w:rPr>
-              <w:t>char</w:t>
-            </w:r>
-            <w:proofErr w:type="spellEnd"/>
+              <w:t>(created,'</w:t>
+            </w:r>
+            <w:proofErr w:type="spellStart"/>
             <w:r>
               <w:rPr>
                 <w:i/>
@@ -6489,9 +6893,9 @@
                 <w:szCs w:val="20"/>
                 <w:lang w:val="en-GB"/>
               </w:rPr>
-              <w:t>(</w:t>
-            </w:r>
-            <w:proofErr w:type="gramEnd"/>
+              <w:t>yyyy</w:t>
+            </w:r>
+            <w:proofErr w:type="spellEnd"/>
             <w:r>
               <w:rPr>
                 <w:i/>
@@ -6501,7 +6905,7 @@
                 <w:szCs w:val="20"/>
                 <w:lang w:val="en-GB"/>
               </w:rPr>
-              <w:t>created,'</w:t>
+              <w:t>-mm-</w:t>
             </w:r>
             <w:proofErr w:type="spellStart"/>
             <w:r>
@@ -6513,7 +6917,7 @@
                 <w:szCs w:val="20"/>
                 <w:lang w:val="en-GB"/>
               </w:rPr>
-              <w:t>yyyy</w:t>
+              <w:t>dd</w:t>
             </w:r>
             <w:proofErr w:type="spellEnd"/>
             <w:r>
@@ -6525,7 +6929,7 @@
                 <w:szCs w:val="20"/>
                 <w:lang w:val="en-GB"/>
               </w:rPr>
-              <w:t xml:space="preserve">-mm-dd hh24:mi:ss'), message from </w:t>
+              <w:t xml:space="preserve"> hh24:mi:ss'), message from </w:t>
             </w:r>
             <w:proofErr w:type="spellStart"/>
             <w:r>
@@ -6708,7 +7112,7 @@
     </w:p>
     <w:tbl>
       <w:tblPr>
-        <w:tblStyle w:val="TableGrid"/>
+        <w:tblStyle w:val="Tabela-Siatka"/>
         <w:tblW w:w="0" w:type="auto"/>
         <w:tblLook w:val="04A0" w:firstRow="1" w:lastRow="0" w:firstColumn="1" w:lastColumn="0" w:noHBand="0" w:noVBand="1"/>
       </w:tblPr>
@@ -6912,7 +7316,6 @@
               <w:t xml:space="preserve"> </w:t>
             </w:r>
             <w:proofErr w:type="spellStart"/>
-            <w:proofErr w:type="gramStart"/>
             <w:r>
               <w:rPr>
                 <w:rFonts w:ascii="Courier New" w:hAnsi="Courier New" w:cs="Courier New"/>
@@ -6937,7 +7340,6 @@
               <w:t>(</w:t>
             </w:r>
             <w:proofErr w:type="spellStart"/>
-            <w:proofErr w:type="gramEnd"/>
             <w:r>
               <w:rPr>
                 <w:rFonts w:ascii="Courier New" w:hAnsi="Courier New" w:cs="Courier New"/>
@@ -7156,7 +7558,6 @@
               <w:t xml:space="preserve"> </w:t>
             </w:r>
             <w:proofErr w:type="spellStart"/>
-            <w:proofErr w:type="gramStart"/>
             <w:r>
               <w:rPr>
                 <w:rFonts w:ascii="Courier New" w:hAnsi="Courier New" w:cs="Courier New"/>
@@ -7181,7 +7582,6 @@
               <w:t>(</w:t>
             </w:r>
             <w:proofErr w:type="spellStart"/>
-            <w:proofErr w:type="gramEnd"/>
             <w:r>
               <w:rPr>
                 <w:rFonts w:ascii="Courier New" w:hAnsi="Courier New" w:cs="Courier New"/>
@@ -7326,7 +7726,6 @@
                 <w:sz w:val="20"/>
                 <w:szCs w:val="20"/>
               </w:rPr>
-              <w:lastRenderedPageBreak/>
               <w:t>end</w:t>
             </w:r>
             <w:r>
@@ -7351,19 +7750,19 @@
     </w:p>
     <w:p>
       <w:pPr>
-        <w:pStyle w:val="Heading3"/>
+        <w:pStyle w:val="Nagwek3"/>
         <w:rPr>
           <w:rFonts w:ascii="Times New Roman" w:eastAsiaTheme="minorHAnsi" w:hAnsi="Times New Roman" w:cs="Times New Roman"/>
         </w:rPr>
       </w:pPr>
-      <w:bookmarkStart w:id="13" w:name="_Toc162761680"/>
+      <w:bookmarkStart w:id="14" w:name="_Toc162761680"/>
       <w:r>
         <w:rPr>
           <w:rFonts w:ascii="Times New Roman" w:eastAsiaTheme="minorHAnsi" w:hAnsi="Times New Roman" w:cs="Times New Roman"/>
         </w:rPr>
         <w:t>Rozwiązywanie problemów</w:t>
       </w:r>
-      <w:bookmarkEnd w:id="13"/>
+      <w:bookmarkEnd w:id="14"/>
     </w:p>
     <w:p>
       <w:pPr>
@@ -7399,7 +7798,7 @@
     </w:p>
     <w:tbl>
       <w:tblPr>
-        <w:tblStyle w:val="TableGrid"/>
+        <w:tblStyle w:val="Tabela-Siatka"/>
         <w:tblW w:w="0" w:type="auto"/>
         <w:tblLook w:val="04A0" w:firstRow="1" w:lastRow="0" w:firstColumn="1" w:lastColumn="0" w:noHBand="0" w:noVBand="1"/>
       </w:tblPr>
@@ -7544,20 +7943,9 @@
                 <w:szCs w:val="20"/>
                 <w:lang w:val="en-GB"/>
               </w:rPr>
-              <w:t>diff_</w:t>
-            </w:r>
-            <w:proofErr w:type="gramStart"/>
-            <w:r>
-              <w:rPr>
-                <w:color w:val="000000"/>
-                <w:sz w:val="20"/>
-                <w:szCs w:val="20"/>
-                <w:lang w:val="en-GB"/>
-              </w:rPr>
-              <w:t>catcher.diff</w:t>
+              <w:t>diff_catcher.diff</w:t>
             </w:r>
             <w:proofErr w:type="spellEnd"/>
-            <w:proofErr w:type="gramEnd"/>
             <w:r>
               <w:rPr>
                 <w:color w:val="000000"/>
@@ -7756,19 +8144,7 @@
                 <w:szCs w:val="20"/>
                 <w:lang w:val="en-GB"/>
               </w:rPr>
-              <w:t>to_</w:t>
-            </w:r>
-            <w:proofErr w:type="gramStart"/>
-            <w:r>
-              <w:rPr>
-                <w:b/>
-                <w:bCs/>
-                <w:color w:val="000000"/>
-                <w:sz w:val="20"/>
-                <w:szCs w:val="20"/>
-                <w:lang w:val="en-GB"/>
-              </w:rPr>
-              <w:t>char</w:t>
+              <w:t>to_char</w:t>
             </w:r>
             <w:proofErr w:type="spellEnd"/>
             <w:r>
@@ -7778,17 +8154,7 @@
                 <w:szCs w:val="20"/>
                 <w:lang w:val="en-GB"/>
               </w:rPr>
-              <w:t>(</w:t>
-            </w:r>
-            <w:proofErr w:type="gramEnd"/>
-            <w:r>
-              <w:rPr>
-                <w:color w:val="000000"/>
-                <w:sz w:val="20"/>
-                <w:szCs w:val="20"/>
-                <w:lang w:val="en-GB"/>
-              </w:rPr>
-              <w:t>created,</w:t>
+              <w:t>(created,</w:t>
             </w:r>
             <w:r>
               <w:rPr>
@@ -7817,7 +8183,27 @@
                 <w:szCs w:val="20"/>
                 <w:lang w:val="en-GB"/>
               </w:rPr>
-              <w:t>-mm-dd hh24:mi:ss'</w:t>
+              <w:t>-mm-</w:t>
+            </w:r>
+            <w:proofErr w:type="spellStart"/>
+            <w:r>
+              <w:rPr>
+                <w:color w:val="FF0000"/>
+                <w:sz w:val="20"/>
+                <w:szCs w:val="20"/>
+                <w:lang w:val="en-GB"/>
+              </w:rPr>
+              <w:t>dd</w:t>
+            </w:r>
+            <w:proofErr w:type="spellEnd"/>
+            <w:r>
+              <w:rPr>
+                <w:color w:val="FF0000"/>
+                <w:sz w:val="20"/>
+                <w:szCs w:val="20"/>
+                <w:lang w:val="en-GB"/>
+              </w:rPr>
+              <w:t xml:space="preserve"> hh24:mi:ss'</w:t>
             </w:r>
             <w:r>
               <w:rPr>
@@ -7993,19 +8379,19 @@
     </w:p>
     <w:p>
       <w:pPr>
-        <w:pStyle w:val="Heading2"/>
+        <w:pStyle w:val="Nagwek2"/>
         <w:rPr>
           <w:rFonts w:ascii="Times New Roman" w:eastAsiaTheme="minorHAnsi" w:hAnsi="Times New Roman" w:cs="Times New Roman"/>
         </w:rPr>
       </w:pPr>
-      <w:bookmarkStart w:id="14" w:name="_Toc162761681"/>
+      <w:bookmarkStart w:id="15" w:name="_Toc162761681"/>
       <w:r>
         <w:rPr>
           <w:rFonts w:ascii="Times New Roman" w:eastAsiaTheme="minorHAnsi" w:hAnsi="Times New Roman" w:cs="Times New Roman"/>
         </w:rPr>
         <w:t>Wysyłka email</w:t>
       </w:r>
-      <w:bookmarkEnd w:id="14"/>
+      <w:bookmarkEnd w:id="15"/>
     </w:p>
     <w:p>
       <w:pPr>
@@ -8068,10 +8454,10 @@
           <w:rFonts w:eastAsiaTheme="minorHAnsi"/>
         </w:rPr>
       </w:pPr>
-      <w:hyperlink r:id="rId17" w:history="1">
+      <w:hyperlink r:id="rId18" w:history="1">
         <w:r>
           <w:rPr>
-            <w:rStyle w:val="Hyperlink"/>
+            <w:rStyle w:val="Hipercze"/>
             <w:rFonts w:eastAsiaTheme="minorHAnsi"/>
           </w:rPr>
           <w:t>https://github.com/MaciejSzymczak/Plansoft.org_Portal/tree/master/diffNotifications</w:t>
@@ -8124,7 +8510,7 @@
     </w:p>
     <w:p>
       <w:pPr>
-        <w:pStyle w:val="ListParagraph"/>
+        <w:pStyle w:val="Akapitzlist"/>
         <w:numPr>
           <w:ilvl w:val="0"/>
           <w:numId w:val="25"/>
@@ -8142,7 +8528,7 @@
     </w:p>
     <w:p>
       <w:pPr>
-        <w:pStyle w:val="ListParagraph"/>
+        <w:pStyle w:val="Akapitzlist"/>
         <w:numPr>
           <w:ilvl w:val="0"/>
           <w:numId w:val="24"/>
@@ -8160,13 +8546,14 @@
     </w:p>
     <w:p>
       <w:pPr>
-        <w:pStyle w:val="ListParagraph"/>
+        <w:pStyle w:val="Akapitzlist"/>
         <w:numPr>
           <w:ilvl w:val="0"/>
           <w:numId w:val="24"/>
         </w:numPr>
       </w:pPr>
       <w:r>
+        <w:lastRenderedPageBreak/>
         <w:t>Skonfigurować połączenie z Oracle</w:t>
       </w:r>
       <w:r>
@@ -8175,7 +8562,7 @@
     </w:p>
     <w:p>
       <w:pPr>
-        <w:pStyle w:val="ListParagraph"/>
+        <w:pStyle w:val="Akapitzlist"/>
         <w:numPr>
           <w:ilvl w:val="1"/>
           <w:numId w:val="24"/>
@@ -8193,7 +8580,7 @@
     </w:p>
     <w:p>
       <w:pPr>
-        <w:pStyle w:val="ListParagraph"/>
+        <w:pStyle w:val="Akapitzlist"/>
         <w:numPr>
           <w:ilvl w:val="0"/>
           <w:numId w:val="24"/>
@@ -8211,7 +8598,7 @@
     </w:p>
     <w:p>
       <w:pPr>
-        <w:pStyle w:val="ListParagraph"/>
+        <w:pStyle w:val="Akapitzlist"/>
         <w:numPr>
           <w:ilvl w:val="0"/>
           <w:numId w:val="24"/>
@@ -8310,7 +8697,7 @@
                     <pic:cNvPicPr/>
                   </pic:nvPicPr>
                   <pic:blipFill>
-                    <a:blip r:embed="rId18"/>
+                    <a:blip r:embed="rId19"/>
                     <a:stretch>
                       <a:fillRect/>
                     </a:stretch>
@@ -8333,7 +8720,7 @@
     </w:p>
     <w:p>
       <w:pPr>
-        <w:pStyle w:val="Heading4"/>
+        <w:pStyle w:val="Nagwek4"/>
         <w:rPr>
           <w:rFonts w:ascii="Times New Roman" w:eastAsiaTheme="minorHAnsi" w:hAnsi="Times New Roman" w:cs="Times New Roman"/>
         </w:rPr>
@@ -8366,7 +8753,7 @@
     </w:p>
     <w:tbl>
       <w:tblPr>
-        <w:tblStyle w:val="TableGrid"/>
+        <w:tblStyle w:val="Tabela-Siatka"/>
         <w:tblW w:w="0" w:type="auto"/>
         <w:tblLook w:val="04A0" w:firstRow="1" w:lastRow="0" w:firstColumn="1" w:lastColumn="0" w:noHBand="0" w:noVBand="1"/>
       </w:tblPr>
@@ -8426,25 +8813,7 @@
                 <w:sz w:val="14"/>
                 <w:lang w:val="en-GB"/>
               </w:rPr>
-              <w:t>2022-10-29 11:09:59 WEL_ZBOCIARSKI</w:t>
-            </w:r>
-            <w:proofErr w:type="gramStart"/>
-            <w:r>
-              <w:rPr>
-                <w:rFonts w:eastAsiaTheme="minorHAnsi"/>
-                <w:sz w:val="14"/>
-                <w:lang w:val="en-GB"/>
-              </w:rPr>
-              <w:t>2,WEL</w:t>
-            </w:r>
-            <w:proofErr w:type="gramEnd"/>
-            <w:r>
-              <w:rPr>
-                <w:rFonts w:eastAsiaTheme="minorHAnsi"/>
-                <w:sz w:val="14"/>
-                <w:lang w:val="en-GB"/>
-              </w:rPr>
-              <w:t>_ZCIOLEK| Message has been sent to Anna.Kaszuba@wat.edu.pl</w:t>
+              <w:t>2022-10-29 11:09:59 WEL_ZBOCIARSKI2,WEL_ZCIOLEK| Message has been sent to Anna.Kaszuba@wat.edu.pl</w:t>
             </w:r>
           </w:p>
           <w:p>
@@ -8461,25 +8830,7 @@
                 <w:sz w:val="14"/>
                 <w:lang w:val="en-GB"/>
               </w:rPr>
-              <w:t xml:space="preserve">2022-10-29 11:09:59 </w:t>
-            </w:r>
-            <w:proofErr w:type="gramStart"/>
-            <w:r>
-              <w:rPr>
-                <w:rFonts w:eastAsiaTheme="minorHAnsi"/>
-                <w:sz w:val="14"/>
-                <w:lang w:val="en-GB"/>
-              </w:rPr>
-              <w:t>DCZYZEWSKI,SWDOWIAK</w:t>
-            </w:r>
-            <w:proofErr w:type="gramEnd"/>
-            <w:r>
-              <w:rPr>
-                <w:rFonts w:eastAsiaTheme="minorHAnsi"/>
-                <w:sz w:val="14"/>
-                <w:lang w:val="en-GB"/>
-              </w:rPr>
-              <w:t>| Message has been sent to Artur.Prokopiuk@wat.edu.pl</w:t>
+              <w:t>2022-10-29 11:09:59 DCZYZEWSKI,SWDOWIAK| Message has been sent to Artur.Prokopiuk@wat.edu.pl</w:t>
             </w:r>
           </w:p>
           <w:p>
@@ -8496,7 +8847,6 @@
                 <w:sz w:val="14"/>
                 <w:lang w:val="en-GB"/>
               </w:rPr>
-              <w:lastRenderedPageBreak/>
               <w:t>2022-10-29 11:09:59 DCZYZEWSKI| Message has been sent to roman.ostrowski@wat.edu.pl</w:t>
             </w:r>
           </w:p>
@@ -8514,27 +8864,9 @@
                 <w:sz w:val="14"/>
                 <w:lang w:val="en-GB"/>
               </w:rPr>
-              <w:t xml:space="preserve">2022-10-29 11:09:59 </w:t>
-            </w:r>
-            <w:proofErr w:type="gramStart"/>
-            <w:r>
-              <w:rPr>
-                <w:rFonts w:eastAsiaTheme="minorHAnsi"/>
-                <w:sz w:val="14"/>
-                <w:lang w:val="en-GB"/>
-              </w:rPr>
-              <w:t>UCHODOROW,ZWYSOCKI</w:t>
-            </w:r>
-            <w:proofErr w:type="gramEnd"/>
-            <w:r>
-              <w:rPr>
-                <w:rFonts w:eastAsiaTheme="minorHAnsi"/>
-                <w:sz w:val="14"/>
-                <w:lang w:val="en-GB"/>
-              </w:rPr>
-              <w:t xml:space="preserve">| Message has been sent to </w:t>
-            </w:r>
-            <w:hyperlink r:id="rId19" w:history="1">
+              <w:t xml:space="preserve">2022-10-29 11:09:59 UCHODOROW,ZWYSOCKI| Message has been sent to </w:t>
+            </w:r>
+            <w:hyperlink r:id="rId20" w:history="1">
               <w:r>
                 <w:rPr>
                   <w:rFonts w:eastAsiaTheme="minorHAnsi"/>
@@ -8561,24 +8893,6 @@
               </w:rPr>
               <w:t>2022-11-21 21:30:20 SWDOWIAK| Message has NOT been sent to </w:t>
             </w:r>
-            <w:hyperlink r:id="rId20" w:tgtFrame="_blank" w:history="1">
-              <w:r>
-                <w:rPr>
-                  <w:rFonts w:eastAsiaTheme="minorHAnsi"/>
-                  <w:sz w:val="14"/>
-                  <w:lang w:val="en-GB"/>
-                </w:rPr>
-                <w:t>jblecki@cbk.waw.pl</w:t>
-              </w:r>
-            </w:hyperlink>
-            <w:r>
-              <w:rPr>
-                <w:rFonts w:eastAsiaTheme="minorHAnsi"/>
-                <w:sz w:val="14"/>
-                <w:lang w:val="en-GB"/>
-              </w:rPr>
-              <w:t> Mailer Error: SMTP Error: The following recipients failed: </w:t>
-            </w:r>
             <w:hyperlink r:id="rId21" w:tgtFrame="_blank" w:history="1">
               <w:r>
                 <w:rPr>
@@ -8595,6 +8909,24 @@
                 <w:sz w:val="14"/>
                 <w:lang w:val="en-GB"/>
               </w:rPr>
+              <w:t> Mailer Error: SMTP Error: The following recipients failed: </w:t>
+            </w:r>
+            <w:hyperlink r:id="rId22" w:tgtFrame="_blank" w:history="1">
+              <w:r>
+                <w:rPr>
+                  <w:rFonts w:eastAsiaTheme="minorHAnsi"/>
+                  <w:sz w:val="14"/>
+                  <w:lang w:val="en-GB"/>
+                </w:rPr>
+                <w:t>jblecki@cbk.waw.pl</w:t>
+              </w:r>
+            </w:hyperlink>
+            <w:r>
+              <w:rPr>
+                <w:rFonts w:eastAsiaTheme="minorHAnsi"/>
+                <w:sz w:val="14"/>
+                <w:lang w:val="en-GB"/>
+              </w:rPr>
               <w:t>: SMTP; Unable to relay recipient in non-accepted domain</w:t>
             </w:r>
           </w:p>
@@ -8676,7 +9008,7 @@
     </w:p>
     <w:p>
       <w:pPr>
-        <w:pStyle w:val="ListParagraph"/>
+        <w:pStyle w:val="Akapitzlist"/>
         <w:numPr>
           <w:ilvl w:val="0"/>
           <w:numId w:val="22"/>
@@ -8694,7 +9026,7 @@
     </w:p>
     <w:p>
       <w:pPr>
-        <w:pStyle w:val="ListParagraph"/>
+        <w:pStyle w:val="Akapitzlist"/>
         <w:numPr>
           <w:ilvl w:val="0"/>
           <w:numId w:val="22"/>
@@ -8712,7 +9044,7 @@
     </w:p>
     <w:p>
       <w:pPr>
-        <w:pStyle w:val="ListParagraph"/>
+        <w:pStyle w:val="Akapitzlist"/>
         <w:numPr>
           <w:ilvl w:val="0"/>
           <w:numId w:val="22"/>
@@ -8728,67 +9060,9 @@
         <w:t>Czy email został dostarczony do skrzynki pocztowej wykładowcy / komunikat o błędzie</w:t>
       </w:r>
     </w:p>
-    <w:p>
-      <w:pPr>
-        <w:pStyle w:val="Heading2"/>
-        <w:rPr>
-          <w:rFonts w:ascii="Times New Roman" w:eastAsiaTheme="minorHAnsi" w:hAnsi="Times New Roman" w:cs="Times New Roman"/>
-        </w:rPr>
-      </w:pPr>
-      <w:bookmarkStart w:id="15" w:name="_Toc162761682"/>
-      <w:r>
-        <w:rPr>
-          <w:rFonts w:ascii="Times New Roman" w:eastAsiaTheme="minorHAnsi" w:hAnsi="Times New Roman" w:cs="Times New Roman"/>
-        </w:rPr>
-        <w:t>Inne uwagi</w:t>
-      </w:r>
-      <w:bookmarkEnd w:id="15"/>
-    </w:p>
-    <w:p>
-      <w:pPr>
-        <w:pStyle w:val="ListParagraph"/>
-        <w:numPr>
-          <w:ilvl w:val="0"/>
-          <w:numId w:val="19"/>
-        </w:numPr>
-        <w:rPr>
-          <w:rFonts w:ascii="Times New Roman" w:hAnsi="Times New Roman" w:cs="Times New Roman"/>
-        </w:rPr>
-      </w:pPr>
-      <w:r>
-        <w:rPr>
-          <w:rFonts w:ascii="Times New Roman" w:hAnsi="Times New Roman" w:cs="Times New Roman"/>
-        </w:rPr>
-        <w:t xml:space="preserve">Program przechowuje również zmiany historyczne (ostatnich 7 porównań), które jednak nie są pokazywane na raporcie. </w:t>
-      </w:r>
-      <w:r>
-        <w:rPr>
-          <w:rFonts w:ascii="Times New Roman" w:hAnsi="Times New Roman" w:cs="Times New Roman"/>
-        </w:rPr>
-        <w:t>W związku z tym mamy</w:t>
-      </w:r>
-      <w:r>
-        <w:rPr>
-          <w:rFonts w:ascii="Times New Roman" w:hAnsi="Times New Roman" w:cs="Times New Roman"/>
-        </w:rPr>
-        <w:t xml:space="preserve"> dostęp do </w:t>
-      </w:r>
-      <w:r>
-        <w:rPr>
-          <w:rFonts w:ascii="Times New Roman" w:hAnsi="Times New Roman" w:cs="Times New Roman"/>
-        </w:rPr>
-        <w:t>historycznych</w:t>
-      </w:r>
-      <w:r>
-        <w:rPr>
-          <w:rFonts w:ascii="Times New Roman" w:hAnsi="Times New Roman" w:cs="Times New Roman"/>
-        </w:rPr>
-        <w:t xml:space="preserve"> porównań.</w:t>
-      </w:r>
-    </w:p>
     <w:sectPr>
-      <w:headerReference w:type="default" r:id="rId22"/>
-      <w:footerReference w:type="default" r:id="rId23"/>
+      <w:headerReference w:type="default" r:id="rId23"/>
+      <w:footerReference w:type="default" r:id="rId24"/>
       <w:type w:val="continuous"/>
       <w:pgSz w:w="11906" w:h="16838"/>
       <w:pgMar w:top="1535" w:right="1133" w:bottom="1418" w:left="993" w:header="142" w:footer="0" w:gutter="0"/>
@@ -8800,7 +9074,7 @@
 </file>
 
 <file path=word/endnotes.xml><?xml version="1.0" encoding="utf-8"?>
-<w:endnotes xmlns:wpc="http://schemas.microsoft.com/office/word/2010/wordprocessingCanvas" xmlns:cx="http://schemas.microsoft.com/office/drawing/2014/chartex" xmlns:cx1="http://schemas.microsoft.com/office/drawing/2015/9/8/chartex" xmlns:cx2="http://schemas.microsoft.com/office/drawing/2015/10/21/chartex" xmlns:cx3="http://schemas.microsoft.com/office/drawing/2016/5/9/chartex" xmlns:cx4="http://schemas.microsoft.com/office/drawing/2016/5/10/chartex" xmlns:cx5="http://schemas.microsoft.com/office/drawing/2016/5/11/chartex" xmlns:cx6="http://schemas.microsoft.com/office/drawing/2016/5/12/chartex" xmlns:cx7="http://schemas.microsoft.com/office/drawing/2016/5/13/chartex" xmlns:cx8="http://schemas.microsoft.com/office/drawing/2016/5/14/chartex" xmlns:mc="http://schemas.openxmlformats.org/markup-compatibility/2006" xmlns:aink="http://schemas.microsoft.com/office/drawing/2016/ink" xmlns:am3d="http://schemas.microsoft.com/office/drawing/2017/model3d" xmlns:o="urn:schemas-microsoft-com:office:office" xmlns:oel="http://schemas.microsoft.com/office/2019/extlst" xmlns:r="http://schemas.openxmlformats.org/officeDocument/2006/relationships" xmlns:m="http://schemas.openxmlformats.org/officeDocument/2006/math" xmlns:v="urn:schemas-microsoft-com:vml" xmlns:wp14="http://schemas.microsoft.com/office/word/2010/wordprocessingDrawing" xmlns:wp="http://schemas.openxmlformats.org/drawingml/2006/wordprocessingDrawing" xmlns:w10="urn:schemas-microsoft-com:office:word" xmlns:w="http://schemas.openxmlformats.org/wordprocessingml/2006/main" xmlns:w14="http://schemas.microsoft.com/office/word/2010/wordml" xmlns:w15="http://schemas.microsoft.com/office/word/2012/wordml" xmlns:w16cex="http://schemas.microsoft.com/office/word/2018/wordml/cex" xmlns:w16cid="http://schemas.microsoft.com/office/word/2016/wordml/cid" xmlns:w16="http://schemas.microsoft.com/office/word/2018/wordml" xmlns:w16du="http://schemas.microsoft.com/office/word/2023/wordml/word16du" xmlns:w16sdtdh="http://schemas.microsoft.com/office/word/2020/wordml/sdtdatahash" xmlns:w16se="http://schemas.microsoft.com/office/word/2015/wordml/symex" xmlns:wpg="http://schemas.microsoft.com/office/word/2010/wordprocessingGroup" xmlns:wpi="http://schemas.microsoft.com/office/word/2010/wordprocessingInk" xmlns:wne="http://schemas.microsoft.com/office/word/2006/wordml" xmlns:wps="http://schemas.microsoft.com/office/word/2010/wordprocessingShape" mc:Ignorable="w14 w15 w16se w16cid w16 w16cex w16sdtdh w16du wp14">
+<w:endnotes xmlns:wpc="http://schemas.microsoft.com/office/word/2010/wordprocessingCanvas" xmlns:mc="http://schemas.openxmlformats.org/markup-compatibility/2006" xmlns:o="urn:schemas-microsoft-com:office:office" xmlns:r="http://schemas.openxmlformats.org/officeDocument/2006/relationships" xmlns:m="http://schemas.openxmlformats.org/officeDocument/2006/math" xmlns:v="urn:schemas-microsoft-com:vml" xmlns:wp14="http://schemas.microsoft.com/office/word/2010/wordprocessingDrawing" xmlns:wp="http://schemas.openxmlformats.org/drawingml/2006/wordprocessingDrawing" xmlns:w10="urn:schemas-microsoft-com:office:word" xmlns:w="http://schemas.openxmlformats.org/wordprocessingml/2006/main" xmlns:w14="http://schemas.microsoft.com/office/word/2010/wordml" xmlns:wpg="http://schemas.microsoft.com/office/word/2010/wordprocessingGroup" xmlns:wpi="http://schemas.microsoft.com/office/word/2010/wordprocessingInk" xmlns:wne="http://schemas.microsoft.com/office/word/2006/wordml" xmlns:wps="http://schemas.microsoft.com/office/word/2010/wordprocessingShape" mc:Ignorable="w14 wp14">
   <w:endnote w:type="separator" w:id="-1">
     <w:p>
       <w:r>
@@ -8819,7 +9093,7 @@
 </file>
 
 <file path=word/footer1.xml><?xml version="1.0" encoding="utf-8"?>
-<w:ftr xmlns:wpc="http://schemas.microsoft.com/office/word/2010/wordprocessingCanvas" xmlns:cx="http://schemas.microsoft.com/office/drawing/2014/chartex" xmlns:cx1="http://schemas.microsoft.com/office/drawing/2015/9/8/chartex" xmlns:cx2="http://schemas.microsoft.com/office/drawing/2015/10/21/chartex" xmlns:cx3="http://schemas.microsoft.com/office/drawing/2016/5/9/chartex" xmlns:cx4="http://schemas.microsoft.com/office/drawing/2016/5/10/chartex" xmlns:cx5="http://schemas.microsoft.com/office/drawing/2016/5/11/chartex" xmlns:cx6="http://schemas.microsoft.com/office/drawing/2016/5/12/chartex" xmlns:cx7="http://schemas.microsoft.com/office/drawing/2016/5/13/chartex" xmlns:cx8="http://schemas.microsoft.com/office/drawing/2016/5/14/chartex" xmlns:mc="http://schemas.openxmlformats.org/markup-compatibility/2006" xmlns:aink="http://schemas.microsoft.com/office/drawing/2016/ink" xmlns:am3d="http://schemas.microsoft.com/office/drawing/2017/model3d" xmlns:o="urn:schemas-microsoft-com:office:office" xmlns:oel="http://schemas.microsoft.com/office/2019/extlst" xmlns:r="http://schemas.openxmlformats.org/officeDocument/2006/relationships" xmlns:m="http://schemas.openxmlformats.org/officeDocument/2006/math" xmlns:v="urn:schemas-microsoft-com:vml" xmlns:wp14="http://schemas.microsoft.com/office/word/2010/wordprocessingDrawing" xmlns:wp="http://schemas.openxmlformats.org/drawingml/2006/wordprocessingDrawing" xmlns:w10="urn:schemas-microsoft-com:office:word" xmlns:w="http://schemas.openxmlformats.org/wordprocessingml/2006/main" xmlns:w14="http://schemas.microsoft.com/office/word/2010/wordml" xmlns:w15="http://schemas.microsoft.com/office/word/2012/wordml" xmlns:w16cex="http://schemas.microsoft.com/office/word/2018/wordml/cex" xmlns:w16cid="http://schemas.microsoft.com/office/word/2016/wordml/cid" xmlns:w16="http://schemas.microsoft.com/office/word/2018/wordml" xmlns:w16du="http://schemas.microsoft.com/office/word/2023/wordml/word16du" xmlns:w16sdtdh="http://schemas.microsoft.com/office/word/2020/wordml/sdtdatahash" xmlns:w16se="http://schemas.microsoft.com/office/word/2015/wordml/symex" xmlns:wpg="http://schemas.microsoft.com/office/word/2010/wordprocessingGroup" xmlns:wpi="http://schemas.microsoft.com/office/word/2010/wordprocessingInk" xmlns:wne="http://schemas.microsoft.com/office/word/2006/wordml" xmlns:wps="http://schemas.microsoft.com/office/word/2010/wordprocessingShape" mc:Ignorable="w14 w15 w16se w16cid w16 w16cex w16sdtdh w16du wp14">
+<w:ftr xmlns:wpc="http://schemas.microsoft.com/office/word/2010/wordprocessingCanvas" xmlns:mc="http://schemas.openxmlformats.org/markup-compatibility/2006" xmlns:o="urn:schemas-microsoft-com:office:office" xmlns:r="http://schemas.openxmlformats.org/officeDocument/2006/relationships" xmlns:m="http://schemas.openxmlformats.org/officeDocument/2006/math" xmlns:v="urn:schemas-microsoft-com:vml" xmlns:wp14="http://schemas.microsoft.com/office/word/2010/wordprocessingDrawing" xmlns:wp="http://schemas.openxmlformats.org/drawingml/2006/wordprocessingDrawing" xmlns:w10="urn:schemas-microsoft-com:office:word" xmlns:w="http://schemas.openxmlformats.org/wordprocessingml/2006/main" xmlns:w14="http://schemas.microsoft.com/office/word/2010/wordml" xmlns:wpg="http://schemas.microsoft.com/office/word/2010/wordprocessingGroup" xmlns:wpi="http://schemas.microsoft.com/office/word/2010/wordprocessingInk" xmlns:wne="http://schemas.microsoft.com/office/word/2006/wordml" xmlns:wps="http://schemas.microsoft.com/office/word/2010/wordprocessingShape" mc:Ignorable="w14 wp14">
   <w:sdt>
     <w:sdtPr>
       <w:id w:val="540102155"/>
@@ -8832,7 +9106,7 @@
     <w:sdtContent>
       <w:p>
         <w:pPr>
-          <w:pStyle w:val="Footer"/>
+          <w:pStyle w:val="Stopka"/>
           <w:jc w:val="right"/>
         </w:pPr>
         <w:r>
@@ -8858,7 +9132,7 @@
   </w:sdt>
   <w:p>
     <w:pPr>
-      <w:pStyle w:val="Footer"/>
+      <w:pStyle w:val="Stopka"/>
       <w:tabs>
         <w:tab w:val="clear" w:pos="4536"/>
         <w:tab w:val="clear" w:pos="9072"/>
@@ -8877,7 +9151,7 @@
 </file>
 
 <file path=word/footnotes.xml><?xml version="1.0" encoding="utf-8"?>
-<w:footnotes xmlns:wpc="http://schemas.microsoft.com/office/word/2010/wordprocessingCanvas" xmlns:cx="http://schemas.microsoft.com/office/drawing/2014/chartex" xmlns:cx1="http://schemas.microsoft.com/office/drawing/2015/9/8/chartex" xmlns:cx2="http://schemas.microsoft.com/office/drawing/2015/10/21/chartex" xmlns:cx3="http://schemas.microsoft.com/office/drawing/2016/5/9/chartex" xmlns:cx4="http://schemas.microsoft.com/office/drawing/2016/5/10/chartex" xmlns:cx5="http://schemas.microsoft.com/office/drawing/2016/5/11/chartex" xmlns:cx6="http://schemas.microsoft.com/office/drawing/2016/5/12/chartex" xmlns:cx7="http://schemas.microsoft.com/office/drawing/2016/5/13/chartex" xmlns:cx8="http://schemas.microsoft.com/office/drawing/2016/5/14/chartex" xmlns:mc="http://schemas.openxmlformats.org/markup-compatibility/2006" xmlns:aink="http://schemas.microsoft.com/office/drawing/2016/ink" xmlns:am3d="http://schemas.microsoft.com/office/drawing/2017/model3d" xmlns:o="urn:schemas-microsoft-com:office:office" xmlns:oel="http://schemas.microsoft.com/office/2019/extlst" xmlns:r="http://schemas.openxmlformats.org/officeDocument/2006/relationships" xmlns:m="http://schemas.openxmlformats.org/officeDocument/2006/math" xmlns:v="urn:schemas-microsoft-com:vml" xmlns:wp14="http://schemas.microsoft.com/office/word/2010/wordprocessingDrawing" xmlns:wp="http://schemas.openxmlformats.org/drawingml/2006/wordprocessingDrawing" xmlns:w10="urn:schemas-microsoft-com:office:word" xmlns:w="http://schemas.openxmlformats.org/wordprocessingml/2006/main" xmlns:w14="http://schemas.microsoft.com/office/word/2010/wordml" xmlns:w15="http://schemas.microsoft.com/office/word/2012/wordml" xmlns:w16cex="http://schemas.microsoft.com/office/word/2018/wordml/cex" xmlns:w16cid="http://schemas.microsoft.com/office/word/2016/wordml/cid" xmlns:w16="http://schemas.microsoft.com/office/word/2018/wordml" xmlns:w16du="http://schemas.microsoft.com/office/word/2023/wordml/word16du" xmlns:w16sdtdh="http://schemas.microsoft.com/office/word/2020/wordml/sdtdatahash" xmlns:w16se="http://schemas.microsoft.com/office/word/2015/wordml/symex" xmlns:wpg="http://schemas.microsoft.com/office/word/2010/wordprocessingGroup" xmlns:wpi="http://schemas.microsoft.com/office/word/2010/wordprocessingInk" xmlns:wne="http://schemas.microsoft.com/office/word/2006/wordml" xmlns:wps="http://schemas.microsoft.com/office/word/2010/wordprocessingShape" mc:Ignorable="w14 w15 w16se w16cid w16 w16cex w16sdtdh w16du wp14">
+<w:footnotes xmlns:wpc="http://schemas.microsoft.com/office/word/2010/wordprocessingCanvas" xmlns:mc="http://schemas.openxmlformats.org/markup-compatibility/2006" xmlns:o="urn:schemas-microsoft-com:office:office" xmlns:r="http://schemas.openxmlformats.org/officeDocument/2006/relationships" xmlns:m="http://schemas.openxmlformats.org/officeDocument/2006/math" xmlns:v="urn:schemas-microsoft-com:vml" xmlns:wp14="http://schemas.microsoft.com/office/word/2010/wordprocessingDrawing" xmlns:wp="http://schemas.openxmlformats.org/drawingml/2006/wordprocessingDrawing" xmlns:w10="urn:schemas-microsoft-com:office:word" xmlns:w="http://schemas.openxmlformats.org/wordprocessingml/2006/main" xmlns:w14="http://schemas.microsoft.com/office/word/2010/wordml" xmlns:wpg="http://schemas.microsoft.com/office/word/2010/wordprocessingGroup" xmlns:wpi="http://schemas.microsoft.com/office/word/2010/wordprocessingInk" xmlns:wne="http://schemas.microsoft.com/office/word/2006/wordml" xmlns:wps="http://schemas.microsoft.com/office/word/2010/wordprocessingShape" mc:Ignorable="w14 wp14">
   <w:footnote w:type="separator" w:id="-1">
     <w:p>
       <w:r>
@@ -8896,7 +9170,7 @@
 </file>
 
 <file path=word/header1.xml><?xml version="1.0" encoding="utf-8"?>
-<w:hdr xmlns:wpc="http://schemas.microsoft.com/office/word/2010/wordprocessingCanvas" xmlns:cx="http://schemas.microsoft.com/office/drawing/2014/chartex" xmlns:cx1="http://schemas.microsoft.com/office/drawing/2015/9/8/chartex" xmlns:cx2="http://schemas.microsoft.com/office/drawing/2015/10/21/chartex" xmlns:cx3="http://schemas.microsoft.com/office/drawing/2016/5/9/chartex" xmlns:cx4="http://schemas.microsoft.com/office/drawing/2016/5/10/chartex" xmlns:cx5="http://schemas.microsoft.com/office/drawing/2016/5/11/chartex" xmlns:cx6="http://schemas.microsoft.com/office/drawing/2016/5/12/chartex" xmlns:cx7="http://schemas.microsoft.com/office/drawing/2016/5/13/chartex" xmlns:cx8="http://schemas.microsoft.com/office/drawing/2016/5/14/chartex" xmlns:mc="http://schemas.openxmlformats.org/markup-compatibility/2006" xmlns:aink="http://schemas.microsoft.com/office/drawing/2016/ink" xmlns:am3d="http://schemas.microsoft.com/office/drawing/2017/model3d" xmlns:o="urn:schemas-microsoft-com:office:office" xmlns:oel="http://schemas.microsoft.com/office/2019/extlst" xmlns:r="http://schemas.openxmlformats.org/officeDocument/2006/relationships" xmlns:m="http://schemas.openxmlformats.org/officeDocument/2006/math" xmlns:v="urn:schemas-microsoft-com:vml" xmlns:wp14="http://schemas.microsoft.com/office/word/2010/wordprocessingDrawing" xmlns:wp="http://schemas.openxmlformats.org/drawingml/2006/wordprocessingDrawing" xmlns:w10="urn:schemas-microsoft-com:office:word" xmlns:w="http://schemas.openxmlformats.org/wordprocessingml/2006/main" xmlns:w14="http://schemas.microsoft.com/office/word/2010/wordml" xmlns:w15="http://schemas.microsoft.com/office/word/2012/wordml" xmlns:w16cex="http://schemas.microsoft.com/office/word/2018/wordml/cex" xmlns:w16cid="http://schemas.microsoft.com/office/word/2016/wordml/cid" xmlns:w16="http://schemas.microsoft.com/office/word/2018/wordml" xmlns:w16du="http://schemas.microsoft.com/office/word/2023/wordml/word16du" xmlns:w16sdtdh="http://schemas.microsoft.com/office/word/2020/wordml/sdtdatahash" xmlns:w16se="http://schemas.microsoft.com/office/word/2015/wordml/symex" xmlns:wpg="http://schemas.microsoft.com/office/word/2010/wordprocessingGroup" xmlns:wpi="http://schemas.microsoft.com/office/word/2010/wordprocessingInk" xmlns:wne="http://schemas.microsoft.com/office/word/2006/wordml" xmlns:wps="http://schemas.microsoft.com/office/word/2010/wordprocessingShape" mc:Ignorable="w14 w15 w16se w16cid w16 w16cex w16sdtdh w16du wp14">
+<w:hdr xmlns:wpc="http://schemas.microsoft.com/office/word/2010/wordprocessingCanvas" xmlns:mc="http://schemas.openxmlformats.org/markup-compatibility/2006" xmlns:o="urn:schemas-microsoft-com:office:office" xmlns:r="http://schemas.openxmlformats.org/officeDocument/2006/relationships" xmlns:m="http://schemas.openxmlformats.org/officeDocument/2006/math" xmlns:v="urn:schemas-microsoft-com:vml" xmlns:wp14="http://schemas.microsoft.com/office/word/2010/wordprocessingDrawing" xmlns:wp="http://schemas.openxmlformats.org/drawingml/2006/wordprocessingDrawing" xmlns:w10="urn:schemas-microsoft-com:office:word" xmlns:w="http://schemas.openxmlformats.org/wordprocessingml/2006/main" xmlns:w14="http://schemas.microsoft.com/office/word/2010/wordml" xmlns:wpg="http://schemas.microsoft.com/office/word/2010/wordprocessingGroup" xmlns:wpi="http://schemas.microsoft.com/office/word/2010/wordprocessingInk" xmlns:wne="http://schemas.microsoft.com/office/word/2006/wordml" xmlns:wps="http://schemas.microsoft.com/office/word/2010/wordprocessingShape" mc:Ignorable="w14 wp14">
   <w:p>
     <w:pPr>
       <w:rPr>
@@ -9121,8 +9395,8 @@
 </file>
 
 <file path=word/numbering.xml><?xml version="1.0" encoding="utf-8"?>
-<w:numbering xmlns:wpc="http://schemas.microsoft.com/office/word/2010/wordprocessingCanvas" xmlns:cx="http://schemas.microsoft.com/office/drawing/2014/chartex" xmlns:cx1="http://schemas.microsoft.com/office/drawing/2015/9/8/chartex" xmlns:cx2="http://schemas.microsoft.com/office/drawing/2015/10/21/chartex" xmlns:cx3="http://schemas.microsoft.com/office/drawing/2016/5/9/chartex" xmlns:cx4="http://schemas.microsoft.com/office/drawing/2016/5/10/chartex" xmlns:cx5="http://schemas.microsoft.com/office/drawing/2016/5/11/chartex" xmlns:cx6="http://schemas.microsoft.com/office/drawing/2016/5/12/chartex" xmlns:cx7="http://schemas.microsoft.com/office/drawing/2016/5/13/chartex" xmlns:cx8="http://schemas.microsoft.com/office/drawing/2016/5/14/chartex" xmlns:mc="http://schemas.openxmlformats.org/markup-compatibility/2006" xmlns:aink="http://schemas.microsoft.com/office/drawing/2016/ink" xmlns:am3d="http://schemas.microsoft.com/office/drawing/2017/model3d" xmlns:o="urn:schemas-microsoft-com:office:office" xmlns:oel="http://schemas.microsoft.com/office/2019/extlst" xmlns:r="http://schemas.openxmlformats.org/officeDocument/2006/relationships" xmlns:m="http://schemas.openxmlformats.org/officeDocument/2006/math" xmlns:v="urn:schemas-microsoft-com:vml" xmlns:wp14="http://schemas.microsoft.com/office/word/2010/wordprocessingDrawing" xmlns:wp="http://schemas.openxmlformats.org/drawingml/2006/wordprocessingDrawing" xmlns:w10="urn:schemas-microsoft-com:office:word" xmlns:w="http://schemas.openxmlformats.org/wordprocessingml/2006/main" xmlns:w14="http://schemas.microsoft.com/office/word/2010/wordml" xmlns:w15="http://schemas.microsoft.com/office/word/2012/wordml" xmlns:w16cex="http://schemas.microsoft.com/office/word/2018/wordml/cex" xmlns:w16cid="http://schemas.microsoft.com/office/word/2016/wordml/cid" xmlns:w16="http://schemas.microsoft.com/office/word/2018/wordml" xmlns:w16du="http://schemas.microsoft.com/office/word/2023/wordml/word16du" xmlns:w16sdtdh="http://schemas.microsoft.com/office/word/2020/wordml/sdtdatahash" xmlns:w16se="http://schemas.microsoft.com/office/word/2015/wordml/symex" xmlns:wpg="http://schemas.microsoft.com/office/word/2010/wordprocessingGroup" xmlns:wpi="http://schemas.microsoft.com/office/word/2010/wordprocessingInk" xmlns:wne="http://schemas.microsoft.com/office/word/2006/wordml" xmlns:wps="http://schemas.microsoft.com/office/word/2010/wordprocessingShape" mc:Ignorable="w14 w15 w16se w16cid w16 w16cex w16sdtdh w16du wp14">
-  <w:abstractNum w:abstractNumId="0" w15:restartNumberingAfterBreak="0">
+<w:numbering xmlns:wpc="http://schemas.microsoft.com/office/word/2010/wordprocessingCanvas" xmlns:mc="http://schemas.openxmlformats.org/markup-compatibility/2006" xmlns:o="urn:schemas-microsoft-com:office:office" xmlns:r="http://schemas.openxmlformats.org/officeDocument/2006/relationships" xmlns:m="http://schemas.openxmlformats.org/officeDocument/2006/math" xmlns:v="urn:schemas-microsoft-com:vml" xmlns:wp14="http://schemas.microsoft.com/office/word/2010/wordprocessingDrawing" xmlns:wp="http://schemas.openxmlformats.org/drawingml/2006/wordprocessingDrawing" xmlns:w10="urn:schemas-microsoft-com:office:word" xmlns:w="http://schemas.openxmlformats.org/wordprocessingml/2006/main" xmlns:w14="http://schemas.microsoft.com/office/word/2010/wordml" xmlns:wpg="http://schemas.microsoft.com/office/word/2010/wordprocessingGroup" xmlns:wpi="http://schemas.microsoft.com/office/word/2010/wordprocessingInk" xmlns:wne="http://schemas.microsoft.com/office/word/2006/wordml" xmlns:wps="http://schemas.microsoft.com/office/word/2010/wordprocessingShape" mc:Ignorable="w14 wp14">
+  <w:abstractNum w:abstractNumId="0">
     <w:nsid w:val="001A1896"/>
     <w:multiLevelType w:val="hybridMultilevel"/>
     <w:tmpl w:val="EF4CCD02"/>
@@ -9235,7 +9509,7 @@
       </w:rPr>
     </w:lvl>
   </w:abstractNum>
-  <w:abstractNum w:abstractNumId="1" w15:restartNumberingAfterBreak="0">
+  <w:abstractNum w:abstractNumId="1">
     <w:nsid w:val="01460E19"/>
     <w:multiLevelType w:val="hybridMultilevel"/>
     <w:tmpl w:val="EE7A59BC"/>
@@ -9348,7 +9622,120 @@
       </w:rPr>
     </w:lvl>
   </w:abstractNum>
-  <w:abstractNum w:abstractNumId="2" w15:restartNumberingAfterBreak="0">
+  <w:abstractNum w:abstractNumId="2">
+    <w:nsid w:val="085F5023"/>
+    <w:multiLevelType w:val="hybridMultilevel"/>
+    <w:tmpl w:val="291ED68E"/>
+    <w:lvl w:ilvl="0" w:tplc="04150001">
+      <w:start w:val="1"/>
+      <w:numFmt w:val="bullet"/>
+      <w:lvlText w:val=""/>
+      <w:lvlJc w:val="left"/>
+      <w:pPr>
+        <w:ind w:left="720" w:hanging="360"/>
+      </w:pPr>
+      <w:rPr>
+        <w:rFonts w:ascii="Symbol" w:hAnsi="Symbol" w:hint="default"/>
+      </w:rPr>
+    </w:lvl>
+    <w:lvl w:ilvl="1" w:tplc="04150003" w:tentative="1">
+      <w:start w:val="1"/>
+      <w:numFmt w:val="bullet"/>
+      <w:lvlText w:val="o"/>
+      <w:lvlJc w:val="left"/>
+      <w:pPr>
+        <w:ind w:left="1440" w:hanging="360"/>
+      </w:pPr>
+      <w:rPr>
+        <w:rFonts w:ascii="Courier New" w:hAnsi="Courier New" w:cs="Courier New" w:hint="default"/>
+      </w:rPr>
+    </w:lvl>
+    <w:lvl w:ilvl="2" w:tplc="04150005" w:tentative="1">
+      <w:start w:val="1"/>
+      <w:numFmt w:val="bullet"/>
+      <w:lvlText w:val=""/>
+      <w:lvlJc w:val="left"/>
+      <w:pPr>
+        <w:ind w:left="2160" w:hanging="360"/>
+      </w:pPr>
+      <w:rPr>
+        <w:rFonts w:ascii="Wingdings" w:hAnsi="Wingdings" w:hint="default"/>
+      </w:rPr>
+    </w:lvl>
+    <w:lvl w:ilvl="3" w:tplc="04150001" w:tentative="1">
+      <w:start w:val="1"/>
+      <w:numFmt w:val="bullet"/>
+      <w:lvlText w:val=""/>
+      <w:lvlJc w:val="left"/>
+      <w:pPr>
+        <w:ind w:left="2880" w:hanging="360"/>
+      </w:pPr>
+      <w:rPr>
+        <w:rFonts w:ascii="Symbol" w:hAnsi="Symbol" w:hint="default"/>
+      </w:rPr>
+    </w:lvl>
+    <w:lvl w:ilvl="4" w:tplc="04150003" w:tentative="1">
+      <w:start w:val="1"/>
+      <w:numFmt w:val="bullet"/>
+      <w:lvlText w:val="o"/>
+      <w:lvlJc w:val="left"/>
+      <w:pPr>
+        <w:ind w:left="3600" w:hanging="360"/>
+      </w:pPr>
+      <w:rPr>
+        <w:rFonts w:ascii="Courier New" w:hAnsi="Courier New" w:cs="Courier New" w:hint="default"/>
+      </w:rPr>
+    </w:lvl>
+    <w:lvl w:ilvl="5" w:tplc="04150005" w:tentative="1">
+      <w:start w:val="1"/>
+      <w:numFmt w:val="bullet"/>
+      <w:lvlText w:val=""/>
+      <w:lvlJc w:val="left"/>
+      <w:pPr>
+        <w:ind w:left="4320" w:hanging="360"/>
+      </w:pPr>
+      <w:rPr>
+        <w:rFonts w:ascii="Wingdings" w:hAnsi="Wingdings" w:hint="default"/>
+      </w:rPr>
+    </w:lvl>
+    <w:lvl w:ilvl="6" w:tplc="04150001" w:tentative="1">
+      <w:start w:val="1"/>
+      <w:numFmt w:val="bullet"/>
+      <w:lvlText w:val=""/>
+      <w:lvlJc w:val="left"/>
+      <w:pPr>
+        <w:ind w:left="5040" w:hanging="360"/>
+      </w:pPr>
+      <w:rPr>
+        <w:rFonts w:ascii="Symbol" w:hAnsi="Symbol" w:hint="default"/>
+      </w:rPr>
+    </w:lvl>
+    <w:lvl w:ilvl="7" w:tplc="04150003" w:tentative="1">
+      <w:start w:val="1"/>
+      <w:numFmt w:val="bullet"/>
+      <w:lvlText w:val="o"/>
+      <w:lvlJc w:val="left"/>
+      <w:pPr>
+        <w:ind w:left="5760" w:hanging="360"/>
+      </w:pPr>
+      <w:rPr>
+        <w:rFonts w:ascii="Courier New" w:hAnsi="Courier New" w:cs="Courier New" w:hint="default"/>
+      </w:rPr>
+    </w:lvl>
+    <w:lvl w:ilvl="8" w:tplc="04150005" w:tentative="1">
+      <w:start w:val="1"/>
+      <w:numFmt w:val="bullet"/>
+      <w:lvlText w:val=""/>
+      <w:lvlJc w:val="left"/>
+      <w:pPr>
+        <w:ind w:left="6480" w:hanging="360"/>
+      </w:pPr>
+      <w:rPr>
+        <w:rFonts w:ascii="Wingdings" w:hAnsi="Wingdings" w:hint="default"/>
+      </w:rPr>
+    </w:lvl>
+  </w:abstractNum>
+  <w:abstractNum w:abstractNumId="3">
     <w:nsid w:val="1AD33B8D"/>
     <w:multiLevelType w:val="hybridMultilevel"/>
     <w:tmpl w:val="CDE0938A"/>
@@ -9461,7 +9848,7 @@
       </w:rPr>
     </w:lvl>
   </w:abstractNum>
-  <w:abstractNum w:abstractNumId="3" w15:restartNumberingAfterBreak="0">
+  <w:abstractNum w:abstractNumId="4">
     <w:nsid w:val="1C31487E"/>
     <w:multiLevelType w:val="hybridMultilevel"/>
     <w:tmpl w:val="A4FE3FDC"/>
@@ -9574,7 +9961,7 @@
       </w:rPr>
     </w:lvl>
   </w:abstractNum>
-  <w:abstractNum w:abstractNumId="4" w15:restartNumberingAfterBreak="0">
+  <w:abstractNum w:abstractNumId="5">
     <w:nsid w:val="214A3CCF"/>
     <w:multiLevelType w:val="hybridMultilevel"/>
     <w:tmpl w:val="2DAECF4A"/>
@@ -9687,7 +10074,7 @@
       </w:rPr>
     </w:lvl>
   </w:abstractNum>
-  <w:abstractNum w:abstractNumId="5" w15:restartNumberingAfterBreak="0">
+  <w:abstractNum w:abstractNumId="6">
     <w:nsid w:val="24DE2512"/>
     <w:multiLevelType w:val="hybridMultilevel"/>
     <w:tmpl w:val="F14A5820"/>
@@ -9776,7 +10163,7 @@
       </w:pPr>
     </w:lvl>
   </w:abstractNum>
-  <w:abstractNum w:abstractNumId="6" w15:restartNumberingAfterBreak="0">
+  <w:abstractNum w:abstractNumId="7">
     <w:nsid w:val="255C6948"/>
     <w:multiLevelType w:val="hybridMultilevel"/>
     <w:tmpl w:val="7248C888"/>
@@ -9889,7 +10276,7 @@
       </w:rPr>
     </w:lvl>
   </w:abstractNum>
-  <w:abstractNum w:abstractNumId="7" w15:restartNumberingAfterBreak="0">
+  <w:abstractNum w:abstractNumId="8">
     <w:nsid w:val="257126C4"/>
     <w:multiLevelType w:val="hybridMultilevel"/>
     <w:tmpl w:val="EBC23824"/>
@@ -10002,7 +10389,7 @@
       </w:rPr>
     </w:lvl>
   </w:abstractNum>
-  <w:abstractNum w:abstractNumId="8" w15:restartNumberingAfterBreak="0">
+  <w:abstractNum w:abstractNumId="9">
     <w:nsid w:val="31205DEA"/>
     <w:multiLevelType w:val="hybridMultilevel"/>
     <w:tmpl w:val="87B0E90A"/>
@@ -10091,7 +10478,7 @@
       </w:pPr>
     </w:lvl>
   </w:abstractNum>
-  <w:abstractNum w:abstractNumId="9" w15:restartNumberingAfterBreak="0">
+  <w:abstractNum w:abstractNumId="10">
     <w:nsid w:val="38153F85"/>
     <w:multiLevelType w:val="hybridMultilevel"/>
     <w:tmpl w:val="114E6198"/>
@@ -10204,7 +10591,7 @@
       </w:rPr>
     </w:lvl>
   </w:abstractNum>
-  <w:abstractNum w:abstractNumId="10" w15:restartNumberingAfterBreak="0">
+  <w:abstractNum w:abstractNumId="11">
     <w:nsid w:val="3D522E4D"/>
     <w:multiLevelType w:val="hybridMultilevel"/>
     <w:tmpl w:val="ED58DCE0"/>
@@ -10317,7 +10704,7 @@
       </w:rPr>
     </w:lvl>
   </w:abstractNum>
-  <w:abstractNum w:abstractNumId="11" w15:restartNumberingAfterBreak="0">
+  <w:abstractNum w:abstractNumId="12">
     <w:nsid w:val="42AF71A4"/>
     <w:multiLevelType w:val="hybridMultilevel"/>
     <w:tmpl w:val="181EBA86"/>
@@ -10406,7 +10793,7 @@
       </w:pPr>
     </w:lvl>
   </w:abstractNum>
-  <w:abstractNum w:abstractNumId="12" w15:restartNumberingAfterBreak="0">
+  <w:abstractNum w:abstractNumId="13">
     <w:nsid w:val="44C752F5"/>
     <w:multiLevelType w:val="hybridMultilevel"/>
     <w:tmpl w:val="6DD03722"/>
@@ -10519,7 +10906,7 @@
       </w:rPr>
     </w:lvl>
   </w:abstractNum>
-  <w:abstractNum w:abstractNumId="13" w15:restartNumberingAfterBreak="0">
+  <w:abstractNum w:abstractNumId="14">
     <w:nsid w:val="477527E1"/>
     <w:multiLevelType w:val="hybridMultilevel"/>
     <w:tmpl w:val="20363540"/>
@@ -10632,7 +11019,7 @@
       </w:rPr>
     </w:lvl>
   </w:abstractNum>
-  <w:abstractNum w:abstractNumId="14" w15:restartNumberingAfterBreak="0">
+  <w:abstractNum w:abstractNumId="15">
     <w:nsid w:val="47956832"/>
     <w:multiLevelType w:val="hybridMultilevel"/>
     <w:tmpl w:val="3DAEB4B2"/>
@@ -10745,7 +11132,7 @@
       </w:rPr>
     </w:lvl>
   </w:abstractNum>
-  <w:abstractNum w:abstractNumId="15" w15:restartNumberingAfterBreak="0">
+  <w:abstractNum w:abstractNumId="16">
     <w:nsid w:val="4CA93667"/>
     <w:multiLevelType w:val="multilevel"/>
     <w:tmpl w:val="7194DA98"/>
@@ -10858,7 +11245,7 @@
       </w:pPr>
     </w:lvl>
   </w:abstractNum>
-  <w:abstractNum w:abstractNumId="16" w15:restartNumberingAfterBreak="0">
+  <w:abstractNum w:abstractNumId="17">
     <w:nsid w:val="619F688F"/>
     <w:multiLevelType w:val="hybridMultilevel"/>
     <w:tmpl w:val="1AFE0844"/>
@@ -10947,7 +11334,7 @@
       </w:pPr>
     </w:lvl>
   </w:abstractNum>
-  <w:abstractNum w:abstractNumId="17" w15:restartNumberingAfterBreak="0">
+  <w:abstractNum w:abstractNumId="18">
     <w:nsid w:val="6245332D"/>
     <w:multiLevelType w:val="hybridMultilevel"/>
     <w:tmpl w:val="09485C42"/>
@@ -11060,7 +11447,7 @@
       </w:rPr>
     </w:lvl>
   </w:abstractNum>
-  <w:abstractNum w:abstractNumId="18" w15:restartNumberingAfterBreak="0">
+  <w:abstractNum w:abstractNumId="19">
     <w:nsid w:val="63811BB7"/>
     <w:multiLevelType w:val="hybridMultilevel"/>
     <w:tmpl w:val="E924B1EA"/>
@@ -11173,7 +11560,7 @@
       </w:rPr>
     </w:lvl>
   </w:abstractNum>
-  <w:abstractNum w:abstractNumId="19" w15:restartNumberingAfterBreak="0">
+  <w:abstractNum w:abstractNumId="20">
     <w:nsid w:val="64FF55D4"/>
     <w:multiLevelType w:val="hybridMultilevel"/>
     <w:tmpl w:val="DED8BFBC"/>
@@ -11286,7 +11673,7 @@
       </w:rPr>
     </w:lvl>
   </w:abstractNum>
-  <w:abstractNum w:abstractNumId="20" w15:restartNumberingAfterBreak="0">
+  <w:abstractNum w:abstractNumId="21">
     <w:nsid w:val="6DFB7CA2"/>
     <w:multiLevelType w:val="hybridMultilevel"/>
     <w:tmpl w:val="325EA4E2"/>
@@ -11399,7 +11786,7 @@
       </w:rPr>
     </w:lvl>
   </w:abstractNum>
-  <w:abstractNum w:abstractNumId="21" w15:restartNumberingAfterBreak="0">
+  <w:abstractNum w:abstractNumId="22">
     <w:nsid w:val="6E3543BF"/>
     <w:multiLevelType w:val="hybridMultilevel"/>
     <w:tmpl w:val="51F0ED1A"/>
@@ -11512,7 +11899,7 @@
       </w:rPr>
     </w:lvl>
   </w:abstractNum>
-  <w:abstractNum w:abstractNumId="22" w15:restartNumberingAfterBreak="0">
+  <w:abstractNum w:abstractNumId="23">
     <w:nsid w:val="6F7C48F1"/>
     <w:multiLevelType w:val="hybridMultilevel"/>
     <w:tmpl w:val="ACFCB154"/>
@@ -11601,7 +11988,7 @@
       </w:pPr>
     </w:lvl>
   </w:abstractNum>
-  <w:abstractNum w:abstractNumId="23" w15:restartNumberingAfterBreak="0">
+  <w:abstractNum w:abstractNumId="24">
     <w:nsid w:val="77B76C19"/>
     <w:multiLevelType w:val="hybridMultilevel"/>
     <w:tmpl w:val="AAB21438"/>
@@ -11714,7 +12101,7 @@
       </w:rPr>
     </w:lvl>
   </w:abstractNum>
-  <w:abstractNum w:abstractNumId="24" w15:restartNumberingAfterBreak="0">
+  <w:abstractNum w:abstractNumId="25">
     <w:nsid w:val="7E666EFC"/>
     <w:multiLevelType w:val="hybridMultilevel"/>
     <w:tmpl w:val="21CE1F54"/>
@@ -11827,87 +12214,90 @@
       </w:rPr>
     </w:lvl>
   </w:abstractNum>
-  <w:num w:numId="1" w16cid:durableId="64183323">
+  <w:num w:numId="1">
+    <w:abstractNumId w:val="17"/>
+  </w:num>
+  <w:num w:numId="2">
+    <w:abstractNumId w:val="13"/>
+  </w:num>
+  <w:num w:numId="3">
+    <w:abstractNumId w:val="14"/>
+  </w:num>
+  <w:num w:numId="4">
+    <w:abstractNumId w:val="6"/>
+  </w:num>
+  <w:num w:numId="5">
+    <w:abstractNumId w:val="19"/>
+  </w:num>
+  <w:num w:numId="6">
+    <w:abstractNumId w:val="5"/>
+  </w:num>
+  <w:num w:numId="7">
+    <w:abstractNumId w:val="22"/>
+  </w:num>
+  <w:num w:numId="8">
+    <w:abstractNumId w:val="25"/>
+  </w:num>
+  <w:num w:numId="9">
+    <w:abstractNumId w:val="4"/>
+  </w:num>
+  <w:num w:numId="10">
     <w:abstractNumId w:val="16"/>
   </w:num>
-  <w:num w:numId="2" w16cid:durableId="1405175949">
+  <w:num w:numId="11">
+    <w:abstractNumId w:val="23"/>
+  </w:num>
+  <w:num w:numId="12">
+    <w:abstractNumId w:val="18"/>
+  </w:num>
+  <w:num w:numId="13">
+    <w:abstractNumId w:val="21"/>
+  </w:num>
+  <w:num w:numId="14">
+    <w:abstractNumId w:val="20"/>
+  </w:num>
+  <w:num w:numId="15">
     <w:abstractNumId w:val="12"/>
   </w:num>
-  <w:num w:numId="3" w16cid:durableId="1644964403">
-    <w:abstractNumId w:val="13"/>
+  <w:num w:numId="16">
+    <w:abstractNumId w:val="11"/>
   </w:num>
-  <w:num w:numId="4" w16cid:durableId="13846287">
-    <w:abstractNumId w:val="5"/>
+  <w:num w:numId="17">
+    <w:abstractNumId w:val="9"/>
   </w:num>
-  <w:num w:numId="5" w16cid:durableId="1874539686">
-    <w:abstractNumId w:val="18"/>
+  <w:num w:numId="18">
+    <w:abstractNumId w:val="1"/>
   </w:num>
-  <w:num w:numId="6" w16cid:durableId="2102599101">
-    <w:abstractNumId w:val="4"/>
+  <w:num w:numId="19">
+    <w:abstractNumId w:val="3"/>
   </w:num>
-  <w:num w:numId="7" w16cid:durableId="1742556447">
-    <w:abstractNumId w:val="21"/>
+  <w:num w:numId="20">
+    <w:abstractNumId w:val="15"/>
   </w:num>
-  <w:num w:numId="8" w16cid:durableId="1151865390">
+  <w:num w:numId="21">
     <w:abstractNumId w:val="24"/>
   </w:num>
-  <w:num w:numId="9" w16cid:durableId="1576741427">
-    <w:abstractNumId w:val="3"/>
-  </w:num>
-  <w:num w:numId="10" w16cid:durableId="839547029">
-    <w:abstractNumId w:val="15"/>
-  </w:num>
-  <w:num w:numId="11" w16cid:durableId="1987395244">
-    <w:abstractNumId w:val="22"/>
-  </w:num>
-  <w:num w:numId="12" w16cid:durableId="1723794077">
-    <w:abstractNumId w:val="17"/>
-  </w:num>
-  <w:num w:numId="13" w16cid:durableId="772624897">
-    <w:abstractNumId w:val="20"/>
-  </w:num>
-  <w:num w:numId="14" w16cid:durableId="1901939771">
-    <w:abstractNumId w:val="19"/>
-  </w:num>
-  <w:num w:numId="15" w16cid:durableId="1367371940">
-    <w:abstractNumId w:val="11"/>
-  </w:num>
-  <w:num w:numId="16" w16cid:durableId="58137231">
+  <w:num w:numId="22">
     <w:abstractNumId w:val="10"/>
   </w:num>
-  <w:num w:numId="17" w16cid:durableId="493183698">
+  <w:num w:numId="23">
+    <w:abstractNumId w:val="7"/>
+  </w:num>
+  <w:num w:numId="24">
     <w:abstractNumId w:val="8"/>
   </w:num>
-  <w:num w:numId="18" w16cid:durableId="986400960">
-    <w:abstractNumId w:val="1"/>
+  <w:num w:numId="25">
+    <w:abstractNumId w:val="0"/>
   </w:num>
-  <w:num w:numId="19" w16cid:durableId="839320295">
+  <w:num w:numId="26">
     <w:abstractNumId w:val="2"/>
-  </w:num>
-  <w:num w:numId="20" w16cid:durableId="2000040890">
-    <w:abstractNumId w:val="14"/>
-  </w:num>
-  <w:num w:numId="21" w16cid:durableId="2003971207">
-    <w:abstractNumId w:val="23"/>
-  </w:num>
-  <w:num w:numId="22" w16cid:durableId="1320037502">
-    <w:abstractNumId w:val="9"/>
-  </w:num>
-  <w:num w:numId="23" w16cid:durableId="856119408">
-    <w:abstractNumId w:val="6"/>
-  </w:num>
-  <w:num w:numId="24" w16cid:durableId="2065056628">
-    <w:abstractNumId w:val="7"/>
-  </w:num>
-  <w:num w:numId="25" w16cid:durableId="1223447877">
-    <w:abstractNumId w:val="0"/>
   </w:num>
   <w:numIdMacAtCleanup w:val="1"/>
 </w:numbering>
 </file>
 
 <file path=word/styles.xml><?xml version="1.0" encoding="utf-8"?>
-<w:styles xmlns:mc="http://schemas.openxmlformats.org/markup-compatibility/2006" xmlns:r="http://schemas.openxmlformats.org/officeDocument/2006/relationships" xmlns:w="http://schemas.openxmlformats.org/wordprocessingml/2006/main" xmlns:w14="http://schemas.microsoft.com/office/word/2010/wordml" xmlns:w15="http://schemas.microsoft.com/office/word/2012/wordml" xmlns:w16cex="http://schemas.microsoft.com/office/word/2018/wordml/cex" xmlns:w16cid="http://schemas.microsoft.com/office/word/2016/wordml/cid" xmlns:w16="http://schemas.microsoft.com/office/word/2018/wordml" xmlns:w16du="http://schemas.microsoft.com/office/word/2023/wordml/word16du" xmlns:w16sdtdh="http://schemas.microsoft.com/office/word/2020/wordml/sdtdatahash" xmlns:w16se="http://schemas.microsoft.com/office/word/2015/wordml/symex" mc:Ignorable="w14 w15 w16se w16cid w16 w16cex w16sdtdh w16du">
+<w:styles xmlns:mc="http://schemas.openxmlformats.org/markup-compatibility/2006" xmlns:r="http://schemas.openxmlformats.org/officeDocument/2006/relationships" xmlns:w="http://schemas.openxmlformats.org/wordprocessingml/2006/main" xmlns:w14="http://schemas.microsoft.com/office/word/2010/wordml" mc:Ignorable="w14">
   <w:docDefaults>
     <w:rPrDefault>
       <w:rPr>
@@ -11923,385 +12313,146 @@
       </w:pPr>
     </w:pPrDefault>
   </w:docDefaults>
-  <w:latentStyles w:defLockedState="0" w:defUIPriority="99" w:defSemiHidden="0" w:defUnhideWhenUsed="0" w:defQFormat="0" w:count="376">
-    <w:lsdException w:name="Normal" w:uiPriority="0" w:qFormat="1"/>
-    <w:lsdException w:name="heading 1" w:uiPriority="9" w:qFormat="1"/>
-    <w:lsdException w:name="heading 2" w:semiHidden="1" w:uiPriority="9" w:unhideWhenUsed="1" w:qFormat="1"/>
-    <w:lsdException w:name="heading 3" w:semiHidden="1" w:uiPriority="9" w:unhideWhenUsed="1" w:qFormat="1"/>
-    <w:lsdException w:name="heading 4" w:semiHidden="1" w:uiPriority="9" w:unhideWhenUsed="1" w:qFormat="1"/>
-    <w:lsdException w:name="heading 5" w:semiHidden="1" w:uiPriority="9" w:unhideWhenUsed="1" w:qFormat="1"/>
-    <w:lsdException w:name="heading 6" w:semiHidden="1" w:uiPriority="9" w:unhideWhenUsed="1" w:qFormat="1"/>
-    <w:lsdException w:name="heading 7" w:semiHidden="1" w:uiPriority="9" w:unhideWhenUsed="1" w:qFormat="1"/>
-    <w:lsdException w:name="heading 8" w:semiHidden="1" w:uiPriority="9" w:unhideWhenUsed="1" w:qFormat="1"/>
-    <w:lsdException w:name="heading 9" w:semiHidden="1" w:uiPriority="9" w:unhideWhenUsed="1" w:qFormat="1"/>
-    <w:lsdException w:name="index 1" w:semiHidden="1" w:unhideWhenUsed="1"/>
-    <w:lsdException w:name="index 2" w:semiHidden="1" w:unhideWhenUsed="1"/>
-    <w:lsdException w:name="index 3" w:semiHidden="1" w:unhideWhenUsed="1"/>
-    <w:lsdException w:name="index 4" w:semiHidden="1" w:unhideWhenUsed="1"/>
-    <w:lsdException w:name="index 5" w:semiHidden="1" w:unhideWhenUsed="1"/>
-    <w:lsdException w:name="index 6" w:semiHidden="1" w:unhideWhenUsed="1"/>
-    <w:lsdException w:name="index 7" w:semiHidden="1" w:unhideWhenUsed="1"/>
-    <w:lsdException w:name="index 8" w:semiHidden="1" w:unhideWhenUsed="1"/>
-    <w:lsdException w:name="index 9" w:semiHidden="1" w:unhideWhenUsed="1"/>
-    <w:lsdException w:name="toc 1" w:semiHidden="1" w:uiPriority="39" w:unhideWhenUsed="1"/>
-    <w:lsdException w:name="toc 2" w:semiHidden="1" w:uiPriority="39" w:unhideWhenUsed="1"/>
-    <w:lsdException w:name="toc 3" w:semiHidden="1" w:uiPriority="39" w:unhideWhenUsed="1"/>
-    <w:lsdException w:name="toc 4" w:semiHidden="1" w:uiPriority="39" w:unhideWhenUsed="1"/>
-    <w:lsdException w:name="toc 5" w:semiHidden="1" w:uiPriority="39" w:unhideWhenUsed="1"/>
-    <w:lsdException w:name="toc 6" w:semiHidden="1" w:uiPriority="39" w:unhideWhenUsed="1"/>
-    <w:lsdException w:name="toc 7" w:semiHidden="1" w:uiPriority="39" w:unhideWhenUsed="1"/>
-    <w:lsdException w:name="toc 8" w:semiHidden="1" w:uiPriority="39" w:unhideWhenUsed="1"/>
-    <w:lsdException w:name="toc 9" w:semiHidden="1" w:uiPriority="39" w:unhideWhenUsed="1"/>
-    <w:lsdException w:name="Normal Indent" w:semiHidden="1" w:unhideWhenUsed="1"/>
-    <w:lsdException w:name="footnote text" w:semiHidden="1" w:unhideWhenUsed="1"/>
-    <w:lsdException w:name="annotation text" w:semiHidden="1" w:unhideWhenUsed="1"/>
-    <w:lsdException w:name="header" w:semiHidden="1" w:unhideWhenUsed="1"/>
-    <w:lsdException w:name="footer" w:semiHidden="1" w:unhideWhenUsed="1"/>
-    <w:lsdException w:name="index heading" w:semiHidden="1" w:unhideWhenUsed="1"/>
-    <w:lsdException w:name="caption" w:semiHidden="1" w:uiPriority="35" w:unhideWhenUsed="1" w:qFormat="1"/>
-    <w:lsdException w:name="table of figures" w:semiHidden="1" w:unhideWhenUsed="1"/>
-    <w:lsdException w:name="envelope address" w:semiHidden="1" w:unhideWhenUsed="1"/>
-    <w:lsdException w:name="envelope return" w:semiHidden="1" w:unhideWhenUsed="1"/>
-    <w:lsdException w:name="footnote reference" w:semiHidden="1" w:unhideWhenUsed="1"/>
-    <w:lsdException w:name="annotation reference" w:semiHidden="1" w:unhideWhenUsed="1"/>
-    <w:lsdException w:name="line number" w:semiHidden="1" w:unhideWhenUsed="1"/>
-    <w:lsdException w:name="page number" w:semiHidden="1" w:unhideWhenUsed="1"/>
-    <w:lsdException w:name="endnote reference" w:semiHidden="1" w:unhideWhenUsed="1"/>
-    <w:lsdException w:name="endnote text" w:semiHidden="1" w:unhideWhenUsed="1"/>
-    <w:lsdException w:name="table of authorities" w:semiHidden="1" w:unhideWhenUsed="1"/>
-    <w:lsdException w:name="macro" w:semiHidden="1" w:unhideWhenUsed="1"/>
-    <w:lsdException w:name="toa heading" w:semiHidden="1" w:unhideWhenUsed="1"/>
-    <w:lsdException w:name="List" w:semiHidden="1" w:unhideWhenUsed="1"/>
-    <w:lsdException w:name="List Bullet" w:semiHidden="1" w:unhideWhenUsed="1"/>
-    <w:lsdException w:name="List Number" w:semiHidden="1" w:unhideWhenUsed="1"/>
-    <w:lsdException w:name="List 2" w:semiHidden="1" w:unhideWhenUsed="1"/>
-    <w:lsdException w:name="List 3" w:semiHidden="1" w:unhideWhenUsed="1"/>
-    <w:lsdException w:name="List 4" w:semiHidden="1" w:unhideWhenUsed="1"/>
-    <w:lsdException w:name="List 5" w:semiHidden="1" w:unhideWhenUsed="1"/>
-    <w:lsdException w:name="List Bullet 2" w:semiHidden="1" w:unhideWhenUsed="1"/>
-    <w:lsdException w:name="List Bullet 3" w:semiHidden="1" w:unhideWhenUsed="1"/>
-    <w:lsdException w:name="List Bullet 4" w:semiHidden="1" w:unhideWhenUsed="1"/>
-    <w:lsdException w:name="List Bullet 5" w:semiHidden="1" w:unhideWhenUsed="1"/>
-    <w:lsdException w:name="List Number 2" w:semiHidden="1" w:unhideWhenUsed="1"/>
-    <w:lsdException w:name="List Number 3" w:semiHidden="1" w:unhideWhenUsed="1"/>
-    <w:lsdException w:name="List Number 4" w:semiHidden="1" w:unhideWhenUsed="1"/>
-    <w:lsdException w:name="List Number 5" w:semiHidden="1" w:unhideWhenUsed="1"/>
-    <w:lsdException w:name="Title" w:uiPriority="10" w:qFormat="1"/>
-    <w:lsdException w:name="Closing" w:semiHidden="1" w:unhideWhenUsed="1"/>
-    <w:lsdException w:name="Signature" w:semiHidden="1" w:unhideWhenUsed="1"/>
-    <w:lsdException w:name="Default Paragraph Font" w:semiHidden="1" w:uiPriority="1" w:unhideWhenUsed="1"/>
-    <w:lsdException w:name="Body Text" w:semiHidden="1" w:unhideWhenUsed="1"/>
-    <w:lsdException w:name="Body Text Indent" w:semiHidden="1" w:unhideWhenUsed="1"/>
-    <w:lsdException w:name="List Continue" w:semiHidden="1" w:unhideWhenUsed="1"/>
-    <w:lsdException w:name="List Continue 2" w:semiHidden="1" w:unhideWhenUsed="1"/>
-    <w:lsdException w:name="List Continue 3" w:semiHidden="1" w:unhideWhenUsed="1"/>
-    <w:lsdException w:name="List Continue 4" w:semiHidden="1" w:unhideWhenUsed="1"/>
-    <w:lsdException w:name="List Continue 5" w:semiHidden="1" w:unhideWhenUsed="1"/>
-    <w:lsdException w:name="Message Header" w:semiHidden="1" w:unhideWhenUsed="1"/>
-    <w:lsdException w:name="Subtitle" w:uiPriority="11" w:qFormat="1"/>
-    <w:lsdException w:name="Salutation" w:semiHidden="1" w:unhideWhenUsed="1"/>
-    <w:lsdException w:name="Date" w:semiHidden="1" w:unhideWhenUsed="1"/>
-    <w:lsdException w:name="Body Text First Indent" w:semiHidden="1" w:unhideWhenUsed="1"/>
-    <w:lsdException w:name="Body Text First Indent 2" w:semiHidden="1" w:unhideWhenUsed="1"/>
-    <w:lsdException w:name="Note Heading" w:semiHidden="1" w:unhideWhenUsed="1"/>
-    <w:lsdException w:name="Body Text 2" w:semiHidden="1" w:unhideWhenUsed="1"/>
-    <w:lsdException w:name="Body Text 3" w:semiHidden="1" w:unhideWhenUsed="1"/>
-    <w:lsdException w:name="Body Text Indent 2" w:semiHidden="1" w:unhideWhenUsed="1"/>
-    <w:lsdException w:name="Body Text Indent 3" w:semiHidden="1" w:unhideWhenUsed="1"/>
-    <w:lsdException w:name="Block Text" w:semiHidden="1" w:unhideWhenUsed="1"/>
-    <w:lsdException w:name="Hyperlink" w:semiHidden="1" w:unhideWhenUsed="1"/>
-    <w:lsdException w:name="FollowedHyperlink" w:semiHidden="1" w:unhideWhenUsed="1"/>
-    <w:lsdException w:name="Strong" w:uiPriority="22" w:qFormat="1"/>
-    <w:lsdException w:name="Emphasis" w:uiPriority="20" w:qFormat="1"/>
-    <w:lsdException w:name="Document Map" w:semiHidden="1" w:unhideWhenUsed="1"/>
-    <w:lsdException w:name="Plain Text" w:semiHidden="1" w:unhideWhenUsed="1"/>
-    <w:lsdException w:name="E-mail Signature" w:semiHidden="1" w:unhideWhenUsed="1"/>
-    <w:lsdException w:name="HTML Top of Form" w:semiHidden="1" w:unhideWhenUsed="1"/>
-    <w:lsdException w:name="HTML Bottom of Form" w:semiHidden="1" w:unhideWhenUsed="1"/>
-    <w:lsdException w:name="Normal (Web)" w:semiHidden="1" w:unhideWhenUsed="1"/>
-    <w:lsdException w:name="HTML Acronym" w:semiHidden="1" w:unhideWhenUsed="1"/>
-    <w:lsdException w:name="HTML Address" w:semiHidden="1" w:unhideWhenUsed="1"/>
-    <w:lsdException w:name="HTML Cite" w:semiHidden="1" w:unhideWhenUsed="1"/>
-    <w:lsdException w:name="HTML Code" w:semiHidden="1" w:unhideWhenUsed="1"/>
-    <w:lsdException w:name="HTML Definition" w:semiHidden="1" w:unhideWhenUsed="1"/>
-    <w:lsdException w:name="HTML Keyboard" w:semiHidden="1" w:unhideWhenUsed="1"/>
-    <w:lsdException w:name="HTML Preformatted" w:semiHidden="1" w:unhideWhenUsed="1"/>
-    <w:lsdException w:name="HTML Sample" w:semiHidden="1" w:unhideWhenUsed="1"/>
-    <w:lsdException w:name="HTML Typewriter" w:semiHidden="1" w:unhideWhenUsed="1"/>
-    <w:lsdException w:name="HTML Variable" w:semiHidden="1" w:unhideWhenUsed="1"/>
-    <w:lsdException w:name="Normal Table" w:semiHidden="1" w:unhideWhenUsed="1"/>
-    <w:lsdException w:name="annotation subject" w:semiHidden="1" w:unhideWhenUsed="1"/>
-    <w:lsdException w:name="No List" w:semiHidden="1" w:unhideWhenUsed="1"/>
-    <w:lsdException w:name="Outline List 1" w:semiHidden="1" w:unhideWhenUsed="1"/>
-    <w:lsdException w:name="Outline List 2" w:semiHidden="1" w:unhideWhenUsed="1"/>
-    <w:lsdException w:name="Outline List 3" w:semiHidden="1" w:unhideWhenUsed="1"/>
-    <w:lsdException w:name="Table Simple 1" w:semiHidden="1" w:unhideWhenUsed="1"/>
-    <w:lsdException w:name="Table Simple 2" w:semiHidden="1" w:unhideWhenUsed="1"/>
-    <w:lsdException w:name="Table Simple 3" w:semiHidden="1" w:unhideWhenUsed="1"/>
-    <w:lsdException w:name="Table Classic 1" w:semiHidden="1" w:unhideWhenUsed="1"/>
-    <w:lsdException w:name="Table Classic 2" w:semiHidden="1" w:unhideWhenUsed="1"/>
-    <w:lsdException w:name="Table Classic 3" w:semiHidden="1" w:unhideWhenUsed="1"/>
-    <w:lsdException w:name="Table Classic 4" w:semiHidden="1" w:unhideWhenUsed="1"/>
-    <w:lsdException w:name="Table Colorful 1" w:semiHidden="1" w:unhideWhenUsed="1"/>
-    <w:lsdException w:name="Table Colorful 2" w:semiHidden="1" w:unhideWhenUsed="1"/>
-    <w:lsdException w:name="Table Colorful 3" w:semiHidden="1" w:unhideWhenUsed="1"/>
-    <w:lsdException w:name="Table Columns 1" w:semiHidden="1" w:unhideWhenUsed="1"/>
-    <w:lsdException w:name="Table Columns 2" w:semiHidden="1" w:unhideWhenUsed="1"/>
-    <w:lsdException w:name="Table Columns 3" w:semiHidden="1" w:unhideWhenUsed="1"/>
-    <w:lsdException w:name="Table Columns 4" w:semiHidden="1" w:unhideWhenUsed="1"/>
-    <w:lsdException w:name="Table Columns 5" w:semiHidden="1" w:unhideWhenUsed="1"/>
-    <w:lsdException w:name="Table Grid 1" w:semiHidden="1" w:unhideWhenUsed="1"/>
-    <w:lsdException w:name="Table Grid 2" w:semiHidden="1" w:unhideWhenUsed="1"/>
-    <w:lsdException w:name="Table Grid 3" w:semiHidden="1" w:unhideWhenUsed="1"/>
-    <w:lsdException w:name="Table Grid 4" w:semiHidden="1" w:unhideWhenUsed="1"/>
-    <w:lsdException w:name="Table Grid 5" w:semiHidden="1" w:unhideWhenUsed="1"/>
-    <w:lsdException w:name="Table Grid 6" w:semiHidden="1" w:unhideWhenUsed="1"/>
-    <w:lsdException w:name="Table Grid 7" w:semiHidden="1" w:unhideWhenUsed="1"/>
-    <w:lsdException w:name="Table Grid 8" w:semiHidden="1" w:unhideWhenUsed="1"/>
-    <w:lsdException w:name="Table List 1" w:semiHidden="1" w:unhideWhenUsed="1"/>
-    <w:lsdException w:name="Table List 2" w:semiHidden="1" w:unhideWhenUsed="1"/>
-    <w:lsdException w:name="Table List 3" w:semiHidden="1" w:unhideWhenUsed="1"/>
-    <w:lsdException w:name="Table List 4" w:semiHidden="1" w:unhideWhenUsed="1"/>
-    <w:lsdException w:name="Table List 5" w:semiHidden="1" w:unhideWhenUsed="1"/>
-    <w:lsdException w:name="Table List 6" w:semiHidden="1" w:unhideWhenUsed="1"/>
-    <w:lsdException w:name="Table List 7" w:semiHidden="1" w:unhideWhenUsed="1"/>
-    <w:lsdException w:name="Table List 8" w:semiHidden="1" w:unhideWhenUsed="1"/>
-    <w:lsdException w:name="Table 3D effects 1" w:semiHidden="1" w:unhideWhenUsed="1"/>
-    <w:lsdException w:name="Table 3D effects 2" w:semiHidden="1" w:unhideWhenUsed="1"/>
-    <w:lsdException w:name="Table 3D effects 3" w:semiHidden="1" w:unhideWhenUsed="1"/>
-    <w:lsdException w:name="Table Contemporary" w:semiHidden="1" w:unhideWhenUsed="1"/>
-    <w:lsdException w:name="Table Elegant" w:semiHidden="1" w:unhideWhenUsed="1"/>
-    <w:lsdException w:name="Table Professional" w:semiHidden="1" w:unhideWhenUsed="1"/>
-    <w:lsdException w:name="Table Subtle 1" w:semiHidden="1" w:unhideWhenUsed="1"/>
-    <w:lsdException w:name="Table Subtle 2" w:semiHidden="1" w:unhideWhenUsed="1"/>
-    <w:lsdException w:name="Table Web 1" w:semiHidden="1" w:unhideWhenUsed="1"/>
-    <w:lsdException w:name="Table Web 2" w:semiHidden="1" w:unhideWhenUsed="1"/>
-    <w:lsdException w:name="Table Web 3" w:semiHidden="1" w:unhideWhenUsed="1"/>
-    <w:lsdException w:name="Balloon Text" w:semiHidden="1" w:unhideWhenUsed="1"/>
-    <w:lsdException w:name="Table Grid" w:uiPriority="59"/>
-    <w:lsdException w:name="Table Theme" w:semiHidden="1" w:unhideWhenUsed="1"/>
-    <w:lsdException w:name="Placeholder Text" w:semiHidden="1"/>
-    <w:lsdException w:name="No Spacing" w:uiPriority="1" w:qFormat="1"/>
-    <w:lsdException w:name="Light Shading" w:uiPriority="60"/>
-    <w:lsdException w:name="Light List" w:uiPriority="61"/>
-    <w:lsdException w:name="Light Grid" w:uiPriority="62"/>
-    <w:lsdException w:name="Medium Shading 1" w:uiPriority="63"/>
-    <w:lsdException w:name="Medium Shading 2" w:uiPriority="64"/>
-    <w:lsdException w:name="Medium List 1" w:uiPriority="65"/>
-    <w:lsdException w:name="Medium List 2" w:uiPriority="66"/>
-    <w:lsdException w:name="Medium Grid 1" w:uiPriority="67"/>
-    <w:lsdException w:name="Medium Grid 2" w:uiPriority="68"/>
-    <w:lsdException w:name="Medium Grid 3" w:uiPriority="69"/>
-    <w:lsdException w:name="Dark List" w:uiPriority="70"/>
-    <w:lsdException w:name="Colorful Shading" w:uiPriority="71"/>
-    <w:lsdException w:name="Colorful List" w:uiPriority="72"/>
-    <w:lsdException w:name="Colorful Grid" w:uiPriority="73"/>
-    <w:lsdException w:name="Light Shading Accent 1" w:uiPriority="60"/>
-    <w:lsdException w:name="Light List Accent 1" w:uiPriority="61"/>
-    <w:lsdException w:name="Light Grid Accent 1" w:uiPriority="62"/>
-    <w:lsdException w:name="Medium Shading 1 Accent 1" w:uiPriority="63"/>
-    <w:lsdException w:name="Medium Shading 2 Accent 1" w:uiPriority="64"/>
-    <w:lsdException w:name="Medium List 1 Accent 1" w:uiPriority="65"/>
-    <w:lsdException w:name="Revision" w:semiHidden="1"/>
-    <w:lsdException w:name="List Paragraph" w:uiPriority="34" w:qFormat="1"/>
-    <w:lsdException w:name="Quote" w:uiPriority="29" w:qFormat="1"/>
-    <w:lsdException w:name="Intense Quote" w:uiPriority="30" w:qFormat="1"/>
-    <w:lsdException w:name="Medium List 2 Accent 1" w:uiPriority="66"/>
-    <w:lsdException w:name="Medium Grid 1 Accent 1" w:uiPriority="67"/>
-    <w:lsdException w:name="Medium Grid 2 Accent 1" w:uiPriority="68"/>
-    <w:lsdException w:name="Medium Grid 3 Accent 1" w:uiPriority="69"/>
-    <w:lsdException w:name="Dark List Accent 1" w:uiPriority="70"/>
-    <w:lsdException w:name="Colorful Shading Accent 1" w:uiPriority="71"/>
-    <w:lsdException w:name="Colorful List Accent 1" w:uiPriority="72"/>
-    <w:lsdException w:name="Colorful Grid Accent 1" w:uiPriority="73"/>
-    <w:lsdException w:name="Light Shading Accent 2" w:uiPriority="60"/>
-    <w:lsdException w:name="Light List Accent 2" w:uiPriority="61"/>
-    <w:lsdException w:name="Light Grid Accent 2" w:uiPriority="62"/>
-    <w:lsdException w:name="Medium Shading 1 Accent 2" w:uiPriority="63"/>
-    <w:lsdException w:name="Medium Shading 2 Accent 2" w:uiPriority="64"/>
-    <w:lsdException w:name="Medium List 1 Accent 2" w:uiPriority="65"/>
-    <w:lsdException w:name="Medium List 2 Accent 2" w:uiPriority="66"/>
-    <w:lsdException w:name="Medium Grid 1 Accent 2" w:uiPriority="67"/>
-    <w:lsdException w:name="Medium Grid 2 Accent 2" w:uiPriority="68"/>
-    <w:lsdException w:name="Medium Grid 3 Accent 2" w:uiPriority="69"/>
-    <w:lsdException w:name="Dark List Accent 2" w:uiPriority="70"/>
-    <w:lsdException w:name="Colorful Shading Accent 2" w:uiPriority="71"/>
-    <w:lsdException w:name="Colorful List Accent 2" w:uiPriority="72"/>
-    <w:lsdException w:name="Colorful Grid Accent 2" w:uiPriority="73"/>
-    <w:lsdException w:name="Light Shading Accent 3" w:uiPriority="60"/>
-    <w:lsdException w:name="Light List Accent 3" w:uiPriority="61"/>
-    <w:lsdException w:name="Light Grid Accent 3" w:uiPriority="62"/>
-    <w:lsdException w:name="Medium Shading 1 Accent 3" w:uiPriority="63"/>
-    <w:lsdException w:name="Medium Shading 2 Accent 3" w:uiPriority="64"/>
-    <w:lsdException w:name="Medium List 1 Accent 3" w:uiPriority="65"/>
-    <w:lsdException w:name="Medium List 2 Accent 3" w:uiPriority="66"/>
-    <w:lsdException w:name="Medium Grid 1 Accent 3" w:uiPriority="67"/>
-    <w:lsdException w:name="Medium Grid 2 Accent 3" w:uiPriority="68"/>
-    <w:lsdException w:name="Medium Grid 3 Accent 3" w:uiPriority="69"/>
-    <w:lsdException w:name="Dark List Accent 3" w:uiPriority="70"/>
-    <w:lsdException w:name="Colorful Shading Accent 3" w:uiPriority="71"/>
-    <w:lsdException w:name="Colorful List Accent 3" w:uiPriority="72"/>
-    <w:lsdException w:name="Colorful Grid Accent 3" w:uiPriority="73"/>
-    <w:lsdException w:name="Light Shading Accent 4" w:uiPriority="60"/>
-    <w:lsdException w:name="Light List Accent 4" w:uiPriority="61"/>
-    <w:lsdException w:name="Light Grid Accent 4" w:uiPriority="62"/>
-    <w:lsdException w:name="Medium Shading 1 Accent 4" w:uiPriority="63"/>
-    <w:lsdException w:name="Medium Shading 2 Accent 4" w:uiPriority="64"/>
-    <w:lsdException w:name="Medium List 1 Accent 4" w:uiPriority="65"/>
-    <w:lsdException w:name="Medium List 2 Accent 4" w:uiPriority="66"/>
-    <w:lsdException w:name="Medium Grid 1 Accent 4" w:uiPriority="67"/>
-    <w:lsdException w:name="Medium Grid 2 Accent 4" w:uiPriority="68"/>
-    <w:lsdException w:name="Medium Grid 3 Accent 4" w:uiPriority="69"/>
-    <w:lsdException w:name="Dark List Accent 4" w:uiPriority="70"/>
-    <w:lsdException w:name="Colorful Shading Accent 4" w:uiPriority="71"/>
-    <w:lsdException w:name="Colorful List Accent 4" w:uiPriority="72"/>
-    <w:lsdException w:name="Colorful Grid Accent 4" w:uiPriority="73"/>
-    <w:lsdException w:name="Light Shading Accent 5" w:uiPriority="60"/>
-    <w:lsdException w:name="Light List Accent 5" w:uiPriority="61"/>
-    <w:lsdException w:name="Light Grid Accent 5" w:uiPriority="62"/>
-    <w:lsdException w:name="Medium Shading 1 Accent 5" w:uiPriority="63"/>
-    <w:lsdException w:name="Medium Shading 2 Accent 5" w:uiPriority="64"/>
-    <w:lsdException w:name="Medium List 1 Accent 5" w:uiPriority="65"/>
-    <w:lsdException w:name="Medium List 2 Accent 5" w:uiPriority="66"/>
-    <w:lsdException w:name="Medium Grid 1 Accent 5" w:uiPriority="67"/>
-    <w:lsdException w:name="Medium Grid 2 Accent 5" w:uiPriority="68"/>
-    <w:lsdException w:name="Medium Grid 3 Accent 5" w:uiPriority="69"/>
-    <w:lsdException w:name="Dark List Accent 5" w:uiPriority="70"/>
-    <w:lsdException w:name="Colorful Shading Accent 5" w:uiPriority="71"/>
-    <w:lsdException w:name="Colorful List Accent 5" w:uiPriority="72"/>
-    <w:lsdException w:name="Colorful Grid Accent 5" w:uiPriority="73"/>
-    <w:lsdException w:name="Light Shading Accent 6" w:uiPriority="60"/>
-    <w:lsdException w:name="Light List Accent 6" w:uiPriority="61"/>
-    <w:lsdException w:name="Light Grid Accent 6" w:uiPriority="62"/>
-    <w:lsdException w:name="Medium Shading 1 Accent 6" w:uiPriority="63"/>
-    <w:lsdException w:name="Medium Shading 2 Accent 6" w:uiPriority="64"/>
-    <w:lsdException w:name="Medium List 1 Accent 6" w:uiPriority="65"/>
-    <w:lsdException w:name="Medium List 2 Accent 6" w:uiPriority="66"/>
-    <w:lsdException w:name="Medium Grid 1 Accent 6" w:uiPriority="67"/>
-    <w:lsdException w:name="Medium Grid 2 Accent 6" w:uiPriority="68"/>
-    <w:lsdException w:name="Medium Grid 3 Accent 6" w:uiPriority="69"/>
-    <w:lsdException w:name="Dark List Accent 6" w:uiPriority="70"/>
-    <w:lsdException w:name="Colorful Shading Accent 6" w:uiPriority="71"/>
-    <w:lsdException w:name="Colorful List Accent 6" w:uiPriority="72"/>
-    <w:lsdException w:name="Colorful Grid Accent 6" w:uiPriority="73"/>
-    <w:lsdException w:name="Subtle Emphasis" w:uiPriority="19" w:qFormat="1"/>
-    <w:lsdException w:name="Intense Emphasis" w:uiPriority="21" w:qFormat="1"/>
-    <w:lsdException w:name="Subtle Reference" w:uiPriority="31" w:qFormat="1"/>
-    <w:lsdException w:name="Intense Reference" w:uiPriority="32" w:qFormat="1"/>
-    <w:lsdException w:name="Book Title" w:uiPriority="33" w:qFormat="1"/>
-    <w:lsdException w:name="Bibliography" w:semiHidden="1" w:uiPriority="37" w:unhideWhenUsed="1"/>
-    <w:lsdException w:name="TOC Heading" w:semiHidden="1" w:uiPriority="39" w:unhideWhenUsed="1" w:qFormat="1"/>
-    <w:lsdException w:name="Plain Table 1" w:uiPriority="41"/>
-    <w:lsdException w:name="Plain Table 2" w:uiPriority="42"/>
-    <w:lsdException w:name="Plain Table 3" w:uiPriority="43"/>
-    <w:lsdException w:name="Plain Table 4" w:uiPriority="44"/>
-    <w:lsdException w:name="Plain Table 5" w:uiPriority="45"/>
-    <w:lsdException w:name="Grid Table Light" w:uiPriority="40"/>
-    <w:lsdException w:name="Grid Table 1 Light" w:uiPriority="46"/>
-    <w:lsdException w:name="Grid Table 2" w:uiPriority="47"/>
-    <w:lsdException w:name="Grid Table 3" w:uiPriority="48"/>
-    <w:lsdException w:name="Grid Table 4" w:uiPriority="49"/>
-    <w:lsdException w:name="Grid Table 5 Dark" w:uiPriority="50"/>
-    <w:lsdException w:name="Grid Table 6 Colorful" w:uiPriority="51"/>
-    <w:lsdException w:name="Grid Table 7 Colorful" w:uiPriority="52"/>
-    <w:lsdException w:name="Grid Table 1 Light Accent 1" w:uiPriority="46"/>
-    <w:lsdException w:name="Grid Table 2 Accent 1" w:uiPriority="47"/>
-    <w:lsdException w:name="Grid Table 3 Accent 1" w:uiPriority="48"/>
-    <w:lsdException w:name="Grid Table 4 Accent 1" w:uiPriority="49"/>
-    <w:lsdException w:name="Grid Table 5 Dark Accent 1" w:uiPriority="50"/>
-    <w:lsdException w:name="Grid Table 6 Colorful Accent 1" w:uiPriority="51"/>
-    <w:lsdException w:name="Grid Table 7 Colorful Accent 1" w:uiPriority="52"/>
-    <w:lsdException w:name="Grid Table 1 Light Accent 2" w:uiPriority="46"/>
-    <w:lsdException w:name="Grid Table 2 Accent 2" w:uiPriority="47"/>
-    <w:lsdException w:name="Grid Table 3 Accent 2" w:uiPriority="48"/>
-    <w:lsdException w:name="Grid Table 4 Accent 2" w:uiPriority="49"/>
-    <w:lsdException w:name="Grid Table 5 Dark Accent 2" w:uiPriority="50"/>
-    <w:lsdException w:name="Grid Table 6 Colorful Accent 2" w:uiPriority="51"/>
-    <w:lsdException w:name="Grid Table 7 Colorful Accent 2" w:uiPriority="52"/>
-    <w:lsdException w:name="Grid Table 1 Light Accent 3" w:uiPriority="46"/>
-    <w:lsdException w:name="Grid Table 2 Accent 3" w:uiPriority="47"/>
-    <w:lsdException w:name="Grid Table 3 Accent 3" w:uiPriority="48"/>
-    <w:lsdException w:name="Grid Table 4 Accent 3" w:uiPriority="49"/>
-    <w:lsdException w:name="Grid Table 5 Dark Accent 3" w:uiPriority="50"/>
-    <w:lsdException w:name="Grid Table 6 Colorful Accent 3" w:uiPriority="51"/>
-    <w:lsdException w:name="Grid Table 7 Colorful Accent 3" w:uiPriority="52"/>
-    <w:lsdException w:name="Grid Table 1 Light Accent 4" w:uiPriority="46"/>
-    <w:lsdException w:name="Grid Table 2 Accent 4" w:uiPriority="47"/>
-    <w:lsdException w:name="Grid Table 3 Accent 4" w:uiPriority="48"/>
-    <w:lsdException w:name="Grid Table 4 Accent 4" w:uiPriority="49"/>
-    <w:lsdException w:name="Grid Table 5 Dark Accent 4" w:uiPriority="50"/>
-    <w:lsdException w:name="Grid Table 6 Colorful Accent 4" w:uiPriority="51"/>
-    <w:lsdException w:name="Grid Table 7 Colorful Accent 4" w:uiPriority="52"/>
-    <w:lsdException w:name="Grid Table 1 Light Accent 5" w:uiPriority="46"/>
-    <w:lsdException w:name="Grid Table 2 Accent 5" w:uiPriority="47"/>
-    <w:lsdException w:name="Grid Table 3 Accent 5" w:uiPriority="48"/>
-    <w:lsdException w:name="Grid Table 4 Accent 5" w:uiPriority="49"/>
-    <w:lsdException w:name="Grid Table 5 Dark Accent 5" w:uiPriority="50"/>
-    <w:lsdException w:name="Grid Table 6 Colorful Accent 5" w:uiPriority="51"/>
-    <w:lsdException w:name="Grid Table 7 Colorful Accent 5" w:uiPriority="52"/>
-    <w:lsdException w:name="Grid Table 1 Light Accent 6" w:uiPriority="46"/>
-    <w:lsdException w:name="Grid Table 2 Accent 6" w:uiPriority="47"/>
-    <w:lsdException w:name="Grid Table 3 Accent 6" w:uiPriority="48"/>
-    <w:lsdException w:name="Grid Table 4 Accent 6" w:uiPriority="49"/>
-    <w:lsdException w:name="Grid Table 5 Dark Accent 6" w:uiPriority="50"/>
-    <w:lsdException w:name="Grid Table 6 Colorful Accent 6" w:uiPriority="51"/>
-    <w:lsdException w:name="Grid Table 7 Colorful Accent 6" w:uiPriority="52"/>
-    <w:lsdException w:name="List Table 1 Light" w:uiPriority="46"/>
-    <w:lsdException w:name="List Table 2" w:uiPriority="47"/>
-    <w:lsdException w:name="List Table 3" w:uiPriority="48"/>
-    <w:lsdException w:name="List Table 4" w:uiPriority="49"/>
-    <w:lsdException w:name="List Table 5 Dark" w:uiPriority="50"/>
-    <w:lsdException w:name="List Table 6 Colorful" w:uiPriority="51"/>
-    <w:lsdException w:name="List Table 7 Colorful" w:uiPriority="52"/>
-    <w:lsdException w:name="List Table 1 Light Accent 1" w:uiPriority="46"/>
-    <w:lsdException w:name="List Table 2 Accent 1" w:uiPriority="47"/>
-    <w:lsdException w:name="List Table 3 Accent 1" w:uiPriority="48"/>
-    <w:lsdException w:name="List Table 4 Accent 1" w:uiPriority="49"/>
-    <w:lsdException w:name="List Table 5 Dark Accent 1" w:uiPriority="50"/>
-    <w:lsdException w:name="List Table 6 Colorful Accent 1" w:uiPriority="51"/>
-    <w:lsdException w:name="List Table 7 Colorful Accent 1" w:uiPriority="52"/>
-    <w:lsdException w:name="List Table 1 Light Accent 2" w:uiPriority="46"/>
-    <w:lsdException w:name="List Table 2 Accent 2" w:uiPriority="47"/>
-    <w:lsdException w:name="List Table 3 Accent 2" w:uiPriority="48"/>
-    <w:lsdException w:name="List Table 4 Accent 2" w:uiPriority="49"/>
-    <w:lsdException w:name="List Table 5 Dark Accent 2" w:uiPriority="50"/>
-    <w:lsdException w:name="List Table 6 Colorful Accent 2" w:uiPriority="51"/>
-    <w:lsdException w:name="List Table 7 Colorful Accent 2" w:uiPriority="52"/>
-    <w:lsdException w:name="List Table 1 Light Accent 3" w:uiPriority="46"/>
-    <w:lsdException w:name="List Table 2 Accent 3" w:uiPriority="47"/>
-    <w:lsdException w:name="List Table 3 Accent 3" w:uiPriority="48"/>
-    <w:lsdException w:name="List Table 4 Accent 3" w:uiPriority="49"/>
-    <w:lsdException w:name="List Table 5 Dark Accent 3" w:uiPriority="50"/>
-    <w:lsdException w:name="List Table 6 Colorful Accent 3" w:uiPriority="51"/>
-    <w:lsdException w:name="List Table 7 Colorful Accent 3" w:uiPriority="52"/>
-    <w:lsdException w:name="List Table 1 Light Accent 4" w:uiPriority="46"/>
-    <w:lsdException w:name="List Table 2 Accent 4" w:uiPriority="47"/>
-    <w:lsdException w:name="List Table 3 Accent 4" w:uiPriority="48"/>
-    <w:lsdException w:name="List Table 4 Accent 4" w:uiPriority="49"/>
-    <w:lsdException w:name="List Table 5 Dark Accent 4" w:uiPriority="50"/>
-    <w:lsdException w:name="List Table 6 Colorful Accent 4" w:uiPriority="51"/>
-    <w:lsdException w:name="List Table 7 Colorful Accent 4" w:uiPriority="52"/>
-    <w:lsdException w:name="List Table 1 Light Accent 5" w:uiPriority="46"/>
-    <w:lsdException w:name="List Table 2 Accent 5" w:uiPriority="47"/>
-    <w:lsdException w:name="List Table 3 Accent 5" w:uiPriority="48"/>
-    <w:lsdException w:name="List Table 4 Accent 5" w:uiPriority="49"/>
-    <w:lsdException w:name="List Table 5 Dark Accent 5" w:uiPriority="50"/>
-    <w:lsdException w:name="List Table 6 Colorful Accent 5" w:uiPriority="51"/>
-    <w:lsdException w:name="List Table 7 Colorful Accent 5" w:uiPriority="52"/>
-    <w:lsdException w:name="List Table 1 Light Accent 6" w:uiPriority="46"/>
-    <w:lsdException w:name="List Table 2 Accent 6" w:uiPriority="47"/>
-    <w:lsdException w:name="List Table 3 Accent 6" w:uiPriority="48"/>
-    <w:lsdException w:name="List Table 4 Accent 6" w:uiPriority="49"/>
-    <w:lsdException w:name="List Table 5 Dark Accent 6" w:uiPriority="50"/>
-    <w:lsdException w:name="List Table 6 Colorful Accent 6" w:uiPriority="51"/>
-    <w:lsdException w:name="List Table 7 Colorful Accent 6" w:uiPriority="52"/>
-    <w:lsdException w:name="Mention" w:semiHidden="1" w:unhideWhenUsed="1"/>
-    <w:lsdException w:name="Smart Hyperlink" w:semiHidden="1" w:unhideWhenUsed="1"/>
-    <w:lsdException w:name="Hashtag" w:semiHidden="1" w:unhideWhenUsed="1"/>
-    <w:lsdException w:name="Unresolved Mention" w:semiHidden="1" w:unhideWhenUsed="1"/>
-    <w:lsdException w:name="Smart Link" w:semiHidden="1" w:unhideWhenUsed="1"/>
+  <w:latentStyles w:defLockedState="0" w:defUIPriority="99" w:defSemiHidden="1" w:defUnhideWhenUsed="1" w:defQFormat="0" w:count="267">
+    <w:lsdException w:name="Normal" w:semiHidden="0" w:uiPriority="0" w:unhideWhenUsed="0" w:qFormat="1"/>
+    <w:lsdException w:name="heading 1" w:semiHidden="0" w:uiPriority="9" w:unhideWhenUsed="0" w:qFormat="1"/>
+    <w:lsdException w:name="heading 2" w:uiPriority="9" w:qFormat="1"/>
+    <w:lsdException w:name="heading 3" w:uiPriority="9" w:qFormat="1"/>
+    <w:lsdException w:name="heading 4" w:uiPriority="9" w:qFormat="1"/>
+    <w:lsdException w:name="heading 5" w:uiPriority="9" w:qFormat="1"/>
+    <w:lsdException w:name="heading 6" w:uiPriority="9" w:qFormat="1"/>
+    <w:lsdException w:name="heading 7" w:uiPriority="9" w:qFormat="1"/>
+    <w:lsdException w:name="heading 8" w:uiPriority="9" w:qFormat="1"/>
+    <w:lsdException w:name="heading 9" w:uiPriority="9" w:qFormat="1"/>
+    <w:lsdException w:name="toc 1" w:uiPriority="39"/>
+    <w:lsdException w:name="toc 2" w:uiPriority="39"/>
+    <w:lsdException w:name="toc 3" w:uiPriority="39"/>
+    <w:lsdException w:name="toc 4" w:uiPriority="39"/>
+    <w:lsdException w:name="toc 5" w:uiPriority="39"/>
+    <w:lsdException w:name="toc 6" w:uiPriority="39"/>
+    <w:lsdException w:name="toc 7" w:uiPriority="39"/>
+    <w:lsdException w:name="toc 8" w:uiPriority="39"/>
+    <w:lsdException w:name="toc 9" w:uiPriority="39"/>
+    <w:lsdException w:name="caption" w:uiPriority="35" w:qFormat="1"/>
+    <w:lsdException w:name="Title" w:semiHidden="0" w:uiPriority="10" w:unhideWhenUsed="0" w:qFormat="1"/>
+    <w:lsdException w:name="Default Paragraph Font" w:uiPriority="1"/>
+    <w:lsdException w:name="Subtitle" w:semiHidden="0" w:uiPriority="11" w:unhideWhenUsed="0" w:qFormat="1"/>
+    <w:lsdException w:name="Strong" w:semiHidden="0" w:uiPriority="22" w:unhideWhenUsed="0" w:qFormat="1"/>
+    <w:lsdException w:name="Emphasis" w:semiHidden="0" w:uiPriority="20" w:unhideWhenUsed="0" w:qFormat="1"/>
+    <w:lsdException w:name="Table Grid" w:semiHidden="0" w:uiPriority="59" w:unhideWhenUsed="0"/>
+    <w:lsdException w:name="Placeholder Text" w:unhideWhenUsed="0"/>
+    <w:lsdException w:name="No Spacing" w:semiHidden="0" w:uiPriority="1" w:unhideWhenUsed="0" w:qFormat="1"/>
+    <w:lsdException w:name="Light Shading" w:semiHidden="0" w:uiPriority="60" w:unhideWhenUsed="0"/>
+    <w:lsdException w:name="Light List" w:semiHidden="0" w:uiPriority="61" w:unhideWhenUsed="0"/>
+    <w:lsdException w:name="Light Grid" w:semiHidden="0" w:uiPriority="62" w:unhideWhenUsed="0"/>
+    <w:lsdException w:name="Medium Shading 1" w:semiHidden="0" w:uiPriority="63" w:unhideWhenUsed="0"/>
+    <w:lsdException w:name="Medium Shading 2" w:semiHidden="0" w:uiPriority="64" w:unhideWhenUsed="0"/>
+    <w:lsdException w:name="Medium List 1" w:semiHidden="0" w:uiPriority="65" w:unhideWhenUsed="0"/>
+    <w:lsdException w:name="Medium List 2" w:semiHidden="0" w:uiPriority="66" w:unhideWhenUsed="0"/>
+    <w:lsdException w:name="Medium Grid 1" w:semiHidden="0" w:uiPriority="67" w:unhideWhenUsed="0"/>
+    <w:lsdException w:name="Medium Grid 2" w:semiHidden="0" w:uiPriority="68" w:unhideWhenUsed="0"/>
+    <w:lsdException w:name="Medium Grid 3" w:semiHidden="0" w:uiPriority="69" w:unhideWhenUsed="0"/>
+    <w:lsdException w:name="Dark List" w:semiHidden="0" w:uiPriority="70" w:unhideWhenUsed="0"/>
+    <w:lsdException w:name="Colorful Shading" w:semiHidden="0" w:uiPriority="71" w:unhideWhenUsed="0"/>
+    <w:lsdException w:name="Colorful List" w:semiHidden="0" w:uiPriority="72" w:unhideWhenUsed="0"/>
+    <w:lsdException w:name="Colorful Grid" w:semiHidden="0" w:uiPriority="73" w:unhideWhenUsed="0"/>
+    <w:lsdException w:name="Light Shading Accent 1" w:semiHidden="0" w:uiPriority="60" w:unhideWhenUsed="0"/>
+    <w:lsdException w:name="Light List Accent 1" w:semiHidden="0" w:uiPriority="61" w:unhideWhenUsed="0"/>
+    <w:lsdException w:name="Light Grid Accent 1" w:semiHidden="0" w:uiPriority="62" w:unhideWhenUsed="0"/>
+    <w:lsdException w:name="Medium Shading 1 Accent 1" w:semiHidden="0" w:uiPriority="63" w:unhideWhenUsed="0"/>
+    <w:lsdException w:name="Medium Shading 2 Accent 1" w:semiHidden="0" w:uiPriority="64" w:unhideWhenUsed="0"/>
+    <w:lsdException w:name="Medium List 1 Accent 1" w:semiHidden="0" w:uiPriority="65" w:unhideWhenUsed="0"/>
+    <w:lsdException w:name="Revision" w:unhideWhenUsed="0"/>
+    <w:lsdException w:name="List Paragraph" w:semiHidden="0" w:uiPriority="34" w:unhideWhenUsed="0" w:qFormat="1"/>
+    <w:lsdException w:name="Quote" w:semiHidden="0" w:uiPriority="29" w:unhideWhenUsed="0" w:qFormat="1"/>
+    <w:lsdException w:name="Intense Quote" w:semiHidden="0" w:uiPriority="30" w:unhideWhenUsed="0" w:qFormat="1"/>
+    <w:lsdException w:name="Medium List 2 Accent 1" w:semiHidden="0" w:uiPriority="66" w:unhideWhenUsed="0"/>
+    <w:lsdException w:name="Medium Grid 1 Accent 1" w:semiHidden="0" w:uiPriority="67" w:unhideWhenUsed="0"/>
+    <w:lsdException w:name="Medium Grid 2 Accent 1" w:semiHidden="0" w:uiPriority="68" w:unhideWhenUsed="0"/>
+    <w:lsdException w:name="Medium Grid 3 Accent 1" w:semiHidden="0" w:uiPriority="69" w:unhideWhenUsed="0"/>
+    <w:lsdException w:name="Dark List Accent 1" w:semiHidden="0" w:uiPriority="70" w:unhideWhenUsed="0"/>
+    <w:lsdException w:name="Colorful Shading Accent 1" w:semiHidden="0" w:uiPriority="71" w:unhideWhenUsed="0"/>
+    <w:lsdException w:name="Colorful List Accent 1" w:semiHidden="0" w:uiPriority="72" w:unhideWhenUsed="0"/>
+    <w:lsdException w:name="Colorful Grid Accent 1" w:semiHidden="0" w:uiPriority="73" w:unhideWhenUsed="0"/>
+    <w:lsdException w:name="Light Shading Accent 2" w:semiHidden="0" w:uiPriority="60" w:unhideWhenUsed="0"/>
+    <w:lsdException w:name="Light List Accent 2" w:semiHidden="0" w:uiPriority="61" w:unhideWhenUsed="0"/>
+    <w:lsdException w:name="Light Grid Accent 2" w:semiHidden="0" w:uiPriority="62" w:unhideWhenUsed="0"/>
+    <w:lsdException w:name="Medium Shading 1 Accent 2" w:semiHidden="0" w:uiPriority="63" w:unhideWhenUsed="0"/>
+    <w:lsdException w:name="Medium Shading 2 Accent 2" w:semiHidden="0" w:uiPriority="64" w:unhideWhenUsed="0"/>
+    <w:lsdException w:name="Medium List 1 Accent 2" w:semiHidden="0" w:uiPriority="65" w:unhideWhenUsed="0"/>
+    <w:lsdException w:name="Medium List 2 Accent 2" w:semiHidden="0" w:uiPriority="66" w:unhideWhenUsed="0"/>
+    <w:lsdException w:name="Medium Grid 1 Accent 2" w:semiHidden="0" w:uiPriority="67" w:unhideWhenUsed="0"/>
+    <w:lsdException w:name="Medium Grid 2 Accent 2" w:semiHidden="0" w:uiPriority="68" w:unhideWhenUsed="0"/>
+    <w:lsdException w:name="Medium Grid 3 Accent 2" w:semiHidden="0" w:uiPriority="69" w:unhideWhenUsed="0"/>
+    <w:lsdException w:name="Dark List Accent 2" w:semiHidden="0" w:uiPriority="70" w:unhideWhenUsed="0"/>
+    <w:lsdException w:name="Colorful Shading Accent 2" w:semiHidden="0" w:uiPriority="71" w:unhideWhenUsed="0"/>
+    <w:lsdException w:name="Colorful List Accent 2" w:semiHidden="0" w:uiPriority="72" w:unhideWhenUsed="0"/>
+    <w:lsdException w:name="Colorful Grid Accent 2" w:semiHidden="0" w:uiPriority="73" w:unhideWhenUsed="0"/>
+    <w:lsdException w:name="Light Shading Accent 3" w:semiHidden="0" w:uiPriority="60" w:unhideWhenUsed="0"/>
+    <w:lsdException w:name="Light List Accent 3" w:semiHidden="0" w:uiPriority="61" w:unhideWhenUsed="0"/>
+    <w:lsdException w:name="Light Grid Accent 3" w:semiHidden="0" w:uiPriority="62" w:unhideWhenUsed="0"/>
+    <w:lsdException w:name="Medium Shading 1 Accent 3" w:semiHidden="0" w:uiPriority="63" w:unhideWhenUsed="0"/>
+    <w:lsdException w:name="Medium Shading 2 Accent 3" w:semiHidden="0" w:uiPriority="64" w:unhideWhenUsed="0"/>
+    <w:lsdException w:name="Medium List 1 Accent 3" w:semiHidden="0" w:uiPriority="65" w:unhideWhenUsed="0"/>
+    <w:lsdException w:name="Medium List 2 Accent 3" w:semiHidden="0" w:uiPriority="66" w:unhideWhenUsed="0"/>
+    <w:lsdException w:name="Medium Grid 1 Accent 3" w:semiHidden="0" w:uiPriority="67" w:unhideWhenUsed="0"/>
+    <w:lsdException w:name="Medium Grid 2 Accent 3" w:semiHidden="0" w:uiPriority="68" w:unhideWhenUsed="0"/>
+    <w:lsdException w:name="Medium Grid 3 Accent 3" w:semiHidden="0" w:uiPriority="69" w:unhideWhenUsed="0"/>
+    <w:lsdException w:name="Dark List Accent 3" w:semiHidden="0" w:uiPriority="70" w:unhideWhenUsed="0"/>
+    <w:lsdException w:name="Colorful Shading Accent 3" w:semiHidden="0" w:uiPriority="71" w:unhideWhenUsed="0"/>
+    <w:lsdException w:name="Colorful List Accent 3" w:semiHidden="0" w:uiPriority="72" w:unhideWhenUsed="0"/>
+    <w:lsdException w:name="Colorful Grid Accent 3" w:semiHidden="0" w:uiPriority="73" w:unhideWhenUsed="0"/>
+    <w:lsdException w:name="Light Shading Accent 4" w:semiHidden="0" w:uiPriority="60" w:unhideWhenUsed="0"/>
+    <w:lsdException w:name="Light List Accent 4" w:semiHidden="0" w:uiPriority="61" w:unhideWhenUsed="0"/>
+    <w:lsdException w:name="Light Grid Accent 4" w:semiHidden="0" w:uiPriority="62" w:unhideWhenUsed="0"/>
+    <w:lsdException w:name="Medium Shading 1 Accent 4" w:semiHidden="0" w:uiPriority="63" w:unhideWhenUsed="0"/>
+    <w:lsdException w:name="Medium Shading 2 Accent 4" w:semiHidden="0" w:uiPriority="64" w:unhideWhenUsed="0"/>
+    <w:lsdException w:name="Medium List 1 Accent 4" w:semiHidden="0" w:uiPriority="65" w:unhideWhenUsed="0"/>
+    <w:lsdException w:name="Medium List 2 Accent 4" w:semiHidden="0" w:uiPriority="66" w:unhideWhenUsed="0"/>
+    <w:lsdException w:name="Medium Grid 1 Accent 4" w:semiHidden="0" w:uiPriority="67" w:unhideWhenUsed="0"/>
+    <w:lsdException w:name="Medium Grid 2 Accent 4" w:semiHidden="0" w:uiPriority="68" w:unhideWhenUsed="0"/>
+    <w:lsdException w:name="Medium Grid 3 Accent 4" w:semiHidden="0" w:uiPriority="69" w:unhideWhenUsed="0"/>
+    <w:lsdException w:name="Dark List Accent 4" w:semiHidden="0" w:uiPriority="70" w:unhideWhenUsed="0"/>
+    <w:lsdException w:name="Colorful Shading Accent 4" w:semiHidden="0" w:uiPriority="71" w:unhideWhenUsed="0"/>
+    <w:lsdException w:name="Colorful List Accent 4" w:semiHidden="0" w:uiPriority="72" w:unhideWhenUsed="0"/>
+    <w:lsdException w:name="Colorful Grid Accent 4" w:semiHidden="0" w:uiPriority="73" w:unhideWhenUsed="0"/>
+    <w:lsdException w:name="Light Shading Accent 5" w:semiHidden="0" w:uiPriority="60" w:unhideWhenUsed="0"/>
+    <w:lsdException w:name="Light List Accent 5" w:semiHidden="0" w:uiPriority="61" w:unhideWhenUsed="0"/>
+    <w:lsdException w:name="Light Grid Accent 5" w:semiHidden="0" w:uiPriority="62" w:unhideWhenUsed="0"/>
+    <w:lsdException w:name="Medium Shading 1 Accent 5" w:semiHidden="0" w:uiPriority="63" w:unhideWhenUsed="0"/>
+    <w:lsdException w:name="Medium Shading 2 Accent 5" w:semiHidden="0" w:uiPriority="64" w:unhideWhenUsed="0"/>
+    <w:lsdException w:name="Medium List 1 Accent 5" w:semiHidden="0" w:uiPriority="65" w:unhideWhenUsed="0"/>
+    <w:lsdException w:name="Medium List 2 Accent 5" w:semiHidden="0" w:uiPriority="66" w:unhideWhenUsed="0"/>
+    <w:lsdException w:name="Medium Grid 1 Accent 5" w:semiHidden="0" w:uiPriority="67" w:unhideWhenUsed="0"/>
+    <w:lsdException w:name="Medium Grid 2 Accent 5" w:semiHidden="0" w:uiPriority="68" w:unhideWhenUsed="0"/>
+    <w:lsdException w:name="Medium Grid 3 Accent 5" w:semiHidden="0" w:uiPriority="69" w:unhideWhenUsed="0"/>
+    <w:lsdException w:name="Dark List Accent 5" w:semiHidden="0" w:uiPriority="70" w:unhideWhenUsed="0"/>
+    <w:lsdException w:name="Colorful Shading Accent 5" w:semiHidden="0" w:uiPriority="71" w:unhideWhenUsed="0"/>
+    <w:lsdException w:name="Colorful List Accent 5" w:semiHidden="0" w:uiPriority="72" w:unhideWhenUsed="0"/>
+    <w:lsdException w:name="Colorful Grid Accent 5" w:semiHidden="0" w:uiPriority="73" w:unhideWhenUsed="0"/>
+    <w:lsdException w:name="Light Shading Accent 6" w:semiHidden="0" w:uiPriority="60" w:unhideWhenUsed="0"/>
+    <w:lsdException w:name="Light List Accent 6" w:semiHidden="0" w:uiPriority="61" w:unhideWhenUsed="0"/>
+    <w:lsdException w:name="Light Grid Accent 6" w:semiHidden="0" w:uiPriority="62" w:unhideWhenUsed="0"/>
+    <w:lsdException w:name="Medium Shading 1 Accent 6" w:semiHidden="0" w:uiPriority="63" w:unhideWhenUsed="0"/>
+    <w:lsdException w:name="Medium Shading 2 Accent 6" w:semiHidden="0" w:uiPriority="64" w:unhideWhenUsed="0"/>
+    <w:lsdException w:name="Medium List 1 Accent 6" w:semiHidden="0" w:uiPriority="65" w:unhideWhenUsed="0"/>
+    <w:lsdException w:name="Medium List 2 Accent 6" w:semiHidden="0" w:uiPriority="66" w:unhideWhenUsed="0"/>
+    <w:lsdException w:name="Medium Grid 1 Accent 6" w:semiHidden="0" w:uiPriority="67" w:unhideWhenUsed="0"/>
+    <w:lsdException w:name="Medium Grid 2 Accent 6" w:semiHidden="0" w:uiPriority="68" w:unhideWhenUsed="0"/>
+    <w:lsdException w:name="Medium Grid 3 Accent 6" w:semiHidden="0" w:uiPriority="69" w:unhideWhenUsed="0"/>
+    <w:lsdException w:name="Dark List Accent 6" w:semiHidden="0" w:uiPriority="70" w:unhideWhenUsed="0"/>
+    <w:lsdException w:name="Colorful Shading Accent 6" w:semiHidden="0" w:uiPriority="71" w:unhideWhenUsed="0"/>
+    <w:lsdException w:name="Colorful List Accent 6" w:semiHidden="0" w:uiPriority="72" w:unhideWhenUsed="0"/>
+    <w:lsdException w:name="Colorful Grid Accent 6" w:semiHidden="0" w:uiPriority="73" w:unhideWhenUsed="0"/>
+    <w:lsdException w:name="Subtle Emphasis" w:semiHidden="0" w:uiPriority="19" w:unhideWhenUsed="0" w:qFormat="1"/>
+    <w:lsdException w:name="Intense Emphasis" w:semiHidden="0" w:uiPriority="21" w:unhideWhenUsed="0" w:qFormat="1"/>
+    <w:lsdException w:name="Subtle Reference" w:semiHidden="0" w:uiPriority="31" w:unhideWhenUsed="0" w:qFormat="1"/>
+    <w:lsdException w:name="Intense Reference" w:semiHidden="0" w:uiPriority="32" w:unhideWhenUsed="0" w:qFormat="1"/>
+    <w:lsdException w:name="Book Title" w:semiHidden="0" w:uiPriority="33" w:unhideWhenUsed="0" w:qFormat="1"/>
+    <w:lsdException w:name="Bibliography" w:uiPriority="37"/>
+    <w:lsdException w:name="TOC Heading" w:uiPriority="39" w:qFormat="1"/>
   </w:latentStyles>
-  <w:style w:type="paragraph" w:default="1" w:styleId="Normal">
+  <w:style w:type="paragraph" w:default="1" w:styleId="Normalny">
     <w:name w:val="Normal"/>
     <w:qFormat/>
     <w:rsid w:val="00F73A98"/>
@@ -12315,11 +12466,11 @@
       <w:lang w:eastAsia="pl-PL"/>
     </w:rPr>
   </w:style>
-  <w:style w:type="paragraph" w:styleId="Heading1">
+  <w:style w:type="paragraph" w:styleId="Nagwek1">
     <w:name w:val="heading 1"/>
-    <w:basedOn w:val="Normal"/>
-    <w:next w:val="Normal"/>
-    <w:link w:val="Heading1Char"/>
+    <w:basedOn w:val="Normalny"/>
+    <w:next w:val="Normalny"/>
+    <w:link w:val="Nagwek1Znak"/>
     <w:uiPriority w:val="9"/>
     <w:qFormat/>
     <w:rsid w:val="001863ED"/>
@@ -12338,11 +12489,11 @@
       <w:szCs w:val="28"/>
     </w:rPr>
   </w:style>
-  <w:style w:type="paragraph" w:styleId="Heading2">
+  <w:style w:type="paragraph" w:styleId="Nagwek2">
     <w:name w:val="heading 2"/>
-    <w:basedOn w:val="Normal"/>
-    <w:next w:val="Normal"/>
-    <w:link w:val="Heading2Char"/>
+    <w:basedOn w:val="Normalny"/>
+    <w:next w:val="Normalny"/>
+    <w:link w:val="Nagwek2Znak"/>
     <w:uiPriority w:val="9"/>
     <w:unhideWhenUsed/>
     <w:qFormat/>
@@ -12362,11 +12513,11 @@
       <w:szCs w:val="26"/>
     </w:rPr>
   </w:style>
-  <w:style w:type="paragraph" w:styleId="Heading3">
+  <w:style w:type="paragraph" w:styleId="Nagwek3">
     <w:name w:val="heading 3"/>
-    <w:basedOn w:val="Normal"/>
-    <w:next w:val="Normal"/>
-    <w:link w:val="Heading3Char"/>
+    <w:basedOn w:val="Normalny"/>
+    <w:next w:val="Normalny"/>
+    <w:link w:val="Nagwek3Znak"/>
     <w:uiPriority w:val="9"/>
     <w:unhideWhenUsed/>
     <w:qFormat/>
@@ -12384,11 +12535,11 @@
       <w:color w:val="4F81BD" w:themeColor="accent1"/>
     </w:rPr>
   </w:style>
-  <w:style w:type="paragraph" w:styleId="Heading4">
+  <w:style w:type="paragraph" w:styleId="Nagwek4">
     <w:name w:val="heading 4"/>
-    <w:basedOn w:val="Normal"/>
-    <w:next w:val="Normal"/>
-    <w:link w:val="Heading4Char"/>
+    <w:basedOn w:val="Normalny"/>
+    <w:next w:val="Normalny"/>
+    <w:link w:val="Nagwek4Znak"/>
     <w:uiPriority w:val="9"/>
     <w:unhideWhenUsed/>
     <w:qFormat/>
@@ -12408,13 +12559,13 @@
       <w:color w:val="4F81BD" w:themeColor="accent1"/>
     </w:rPr>
   </w:style>
-  <w:style w:type="character" w:default="1" w:styleId="DefaultParagraphFont">
+  <w:style w:type="character" w:default="1" w:styleId="Domylnaczcionkaakapitu">
     <w:name w:val="Default Paragraph Font"/>
     <w:uiPriority w:val="1"/>
     <w:semiHidden/>
     <w:unhideWhenUsed/>
   </w:style>
-  <w:style w:type="table" w:default="1" w:styleId="TableNormal">
+  <w:style w:type="table" w:default="1" w:styleId="Standardowy">
     <w:name w:val="Normal Table"/>
     <w:uiPriority w:val="99"/>
     <w:semiHidden/>
@@ -12429,16 +12580,16 @@
       </w:tblCellMar>
     </w:tblPr>
   </w:style>
-  <w:style w:type="numbering" w:default="1" w:styleId="NoList">
+  <w:style w:type="numbering" w:default="1" w:styleId="Bezlisty">
     <w:name w:val="No List"/>
     <w:uiPriority w:val="99"/>
     <w:semiHidden/>
     <w:unhideWhenUsed/>
   </w:style>
-  <w:style w:type="paragraph" w:styleId="Footer">
+  <w:style w:type="paragraph" w:styleId="Stopka">
     <w:name w:val="footer"/>
-    <w:basedOn w:val="Normal"/>
-    <w:link w:val="FooterChar"/>
+    <w:basedOn w:val="Normalny"/>
+    <w:link w:val="StopkaZnak"/>
     <w:uiPriority w:val="99"/>
     <w:unhideWhenUsed/>
     <w:rsid w:val="00062220"/>
@@ -12455,16 +12606,16 @@
       <w:lang w:eastAsia="en-US"/>
     </w:rPr>
   </w:style>
-  <w:style w:type="character" w:customStyle="1" w:styleId="FooterChar">
-    <w:name w:val="Footer Char"/>
-    <w:basedOn w:val="DefaultParagraphFont"/>
-    <w:link w:val="Footer"/>
+  <w:style w:type="character" w:customStyle="1" w:styleId="StopkaZnak">
+    <w:name w:val="Stopka Znak"/>
+    <w:basedOn w:val="Domylnaczcionkaakapitu"/>
+    <w:link w:val="Stopka"/>
     <w:uiPriority w:val="99"/>
     <w:rsid w:val="00062220"/>
   </w:style>
-  <w:style w:type="character" w:styleId="Hyperlink">
+  <w:style w:type="character" w:styleId="Hipercze">
     <w:name w:val="Hyperlink"/>
-    <w:basedOn w:val="DefaultParagraphFont"/>
+    <w:basedOn w:val="Domylnaczcionkaakapitu"/>
     <w:uiPriority w:val="99"/>
     <w:unhideWhenUsed/>
     <w:rsid w:val="00062220"/>
@@ -12473,9 +12624,9 @@
       <w:u w:val="single"/>
     </w:rPr>
   </w:style>
-  <w:style w:type="paragraph" w:styleId="ListParagraph">
+  <w:style w:type="paragraph" w:styleId="Akapitzlist">
     <w:name w:val="List Paragraph"/>
-    <w:basedOn w:val="Normal"/>
+    <w:basedOn w:val="Normalny"/>
     <w:uiPriority w:val="34"/>
     <w:qFormat/>
     <w:rsid w:val="00062220"/>
@@ -12491,10 +12642,10 @@
       <w:lang w:eastAsia="en-US"/>
     </w:rPr>
   </w:style>
-  <w:style w:type="paragraph" w:styleId="Header">
+  <w:style w:type="paragraph" w:styleId="Nagwek">
     <w:name w:val="header"/>
-    <w:basedOn w:val="Normal"/>
-    <w:link w:val="HeaderChar"/>
+    <w:basedOn w:val="Normalny"/>
+    <w:link w:val="NagwekZnak"/>
     <w:uiPriority w:val="99"/>
     <w:unhideWhenUsed/>
     <w:rsid w:val="0078311D"/>
@@ -12511,10 +12662,10 @@
       <w:lang w:eastAsia="en-US"/>
     </w:rPr>
   </w:style>
-  <w:style w:type="character" w:customStyle="1" w:styleId="HeaderChar">
-    <w:name w:val="Header Char"/>
-    <w:basedOn w:val="DefaultParagraphFont"/>
-    <w:link w:val="Header"/>
+  <w:style w:type="character" w:customStyle="1" w:styleId="NagwekZnak">
+    <w:name w:val="Nagłówek Znak"/>
+    <w:basedOn w:val="Domylnaczcionkaakapitu"/>
+    <w:link w:val="Nagwek"/>
     <w:uiPriority w:val="99"/>
     <w:rsid w:val="0078311D"/>
   </w:style>
@@ -12525,9 +12676,9 @@
       <w:color w:val="0000FF"/>
     </w:rPr>
   </w:style>
-  <w:style w:type="table" w:styleId="TableGrid">
+  <w:style w:type="table" w:styleId="Tabela-Siatka">
     <w:name w:val="Table Grid"/>
-    <w:basedOn w:val="TableNormal"/>
+    <w:basedOn w:val="Standardowy"/>
     <w:uiPriority w:val="59"/>
     <w:rsid w:val="009E67C5"/>
     <w:pPr>
@@ -12544,10 +12695,10 @@
       </w:tblBorders>
     </w:tblPr>
   </w:style>
-  <w:style w:type="paragraph" w:styleId="BalloonText">
+  <w:style w:type="paragraph" w:styleId="Tekstdymka">
     <w:name w:val="Balloon Text"/>
-    <w:basedOn w:val="Normal"/>
-    <w:link w:val="BalloonTextChar"/>
+    <w:basedOn w:val="Normalny"/>
+    <w:link w:val="TekstdymkaZnak"/>
     <w:uiPriority w:val="99"/>
     <w:semiHidden/>
     <w:unhideWhenUsed/>
@@ -12559,10 +12710,10 @@
       <w:lang w:val="en-GB" w:eastAsia="en-US"/>
     </w:rPr>
   </w:style>
-  <w:style w:type="character" w:customStyle="1" w:styleId="BalloonTextChar">
-    <w:name w:val="Balloon Text Char"/>
-    <w:basedOn w:val="DefaultParagraphFont"/>
-    <w:link w:val="BalloonText"/>
+  <w:style w:type="character" w:customStyle="1" w:styleId="TekstdymkaZnak">
+    <w:name w:val="Tekst dymka Znak"/>
+    <w:basedOn w:val="Domylnaczcionkaakapitu"/>
+    <w:link w:val="Tekstdymka"/>
     <w:uiPriority w:val="99"/>
     <w:semiHidden/>
     <w:rsid w:val="006E5D90"/>
@@ -12573,11 +12724,11 @@
       <w:lang w:val="en-GB"/>
     </w:rPr>
   </w:style>
-  <w:style w:type="paragraph" w:styleId="Title">
+  <w:style w:type="paragraph" w:styleId="Tytu">
     <w:name w:val="Title"/>
-    <w:basedOn w:val="Normal"/>
-    <w:next w:val="Normal"/>
-    <w:link w:val="TitleChar"/>
+    <w:basedOn w:val="Normalny"/>
+    <w:next w:val="Normalny"/>
+    <w:link w:val="TytuZnak"/>
     <w:uiPriority w:val="10"/>
     <w:qFormat/>
     <w:rsid w:val="00E73947"/>
@@ -12597,10 +12748,10 @@
       <w:szCs w:val="52"/>
     </w:rPr>
   </w:style>
-  <w:style w:type="character" w:customStyle="1" w:styleId="TitleChar">
-    <w:name w:val="Title Char"/>
-    <w:basedOn w:val="DefaultParagraphFont"/>
-    <w:link w:val="Title"/>
+  <w:style w:type="character" w:customStyle="1" w:styleId="TytuZnak">
+    <w:name w:val="Tytuł Znak"/>
+    <w:basedOn w:val="Domylnaczcionkaakapitu"/>
+    <w:link w:val="Tytu"/>
     <w:uiPriority w:val="10"/>
     <w:rsid w:val="00E73947"/>
     <w:rPr>
@@ -12613,10 +12764,10 @@
       <w:lang w:eastAsia="pl-PL"/>
     </w:rPr>
   </w:style>
-  <w:style w:type="character" w:customStyle="1" w:styleId="Heading2Char">
-    <w:name w:val="Heading 2 Char"/>
-    <w:basedOn w:val="DefaultParagraphFont"/>
-    <w:link w:val="Heading2"/>
+  <w:style w:type="character" w:customStyle="1" w:styleId="Nagwek2Znak">
+    <w:name w:val="Nagłówek 2 Znak"/>
+    <w:basedOn w:val="Domylnaczcionkaakapitu"/>
+    <w:link w:val="Nagwek2"/>
     <w:uiPriority w:val="9"/>
     <w:rsid w:val="00F652B5"/>
     <w:rPr>
@@ -12629,9 +12780,9 @@
       <w:lang w:eastAsia="pl-PL"/>
     </w:rPr>
   </w:style>
-  <w:style w:type="paragraph" w:styleId="NormalWeb">
+  <w:style w:type="paragraph" w:styleId="NormalnyWeb">
     <w:name w:val="Normal (Web)"/>
-    <w:basedOn w:val="Normal"/>
+    <w:basedOn w:val="Normalny"/>
     <w:uiPriority w:val="99"/>
     <w:unhideWhenUsed/>
     <w:rsid w:val="00CB760F"/>
@@ -12639,10 +12790,10 @@
       <w:spacing w:before="100" w:beforeAutospacing="1" w:after="100" w:afterAutospacing="1"/>
     </w:pPr>
   </w:style>
-  <w:style w:type="character" w:customStyle="1" w:styleId="Heading3Char">
-    <w:name w:val="Heading 3 Char"/>
-    <w:basedOn w:val="DefaultParagraphFont"/>
-    <w:link w:val="Heading3"/>
+  <w:style w:type="character" w:customStyle="1" w:styleId="Nagwek3Znak">
+    <w:name w:val="Nagłówek 3 Znak"/>
+    <w:basedOn w:val="Domylnaczcionkaakapitu"/>
+    <w:link w:val="Nagwek3"/>
     <w:uiPriority w:val="9"/>
     <w:rsid w:val="00C42BAD"/>
     <w:rPr>
@@ -12657,7 +12808,7 @@
   </w:style>
   <w:style w:type="paragraph" w:customStyle="1" w:styleId="ox-23d75f9a5b-ox-8890023fc3-msoplaintext">
     <w:name w:val="ox-23d75f9a5b-ox-8890023fc3-msoplaintext"/>
-    <w:basedOn w:val="Normal"/>
+    <w:basedOn w:val="Normalny"/>
     <w:rsid w:val="00301CCE"/>
     <w:pPr>
       <w:spacing w:before="100" w:beforeAutospacing="1" w:after="100" w:afterAutospacing="1"/>
@@ -12665,15 +12816,15 @@
   </w:style>
   <w:style w:type="paragraph" w:customStyle="1" w:styleId="ox-88a45ce697-msonormal">
     <w:name w:val="ox-88a45ce697-msonormal"/>
-    <w:basedOn w:val="Normal"/>
+    <w:basedOn w:val="Normalny"/>
     <w:rsid w:val="009C77B6"/>
     <w:pPr>
       <w:spacing w:before="100" w:beforeAutospacing="1" w:after="100" w:afterAutospacing="1"/>
     </w:pPr>
   </w:style>
-  <w:style w:type="character" w:styleId="Strong">
+  <w:style w:type="character" w:styleId="Pogrubienie">
     <w:name w:val="Strong"/>
-    <w:basedOn w:val="DefaultParagraphFont"/>
+    <w:basedOn w:val="Domylnaczcionkaakapitu"/>
     <w:uiPriority w:val="22"/>
     <w:qFormat/>
     <w:rsid w:val="009C77B6"/>
@@ -12682,9 +12833,9 @@
       <w:bCs/>
     </w:rPr>
   </w:style>
-  <w:style w:type="character" w:styleId="Emphasis">
+  <w:style w:type="character" w:styleId="Uwydatnienie">
     <w:name w:val="Emphasis"/>
-    <w:basedOn w:val="DefaultParagraphFont"/>
+    <w:basedOn w:val="Domylnaczcionkaakapitu"/>
     <w:uiPriority w:val="20"/>
     <w:qFormat/>
     <w:rsid w:val="009C77B6"/>
@@ -12695,7 +12846,7 @@
   </w:style>
   <w:style w:type="paragraph" w:customStyle="1" w:styleId="ox-024a5e89e7-msonormal">
     <w:name w:val="ox-024a5e89e7-msonormal"/>
-    <w:basedOn w:val="Normal"/>
+    <w:basedOn w:val="Normalny"/>
     <w:rsid w:val="00E159EB"/>
     <w:pPr>
       <w:spacing w:before="100" w:beforeAutospacing="1" w:after="100" w:afterAutospacing="1"/>
@@ -12703,7 +12854,7 @@
   </w:style>
   <w:style w:type="paragraph" w:customStyle="1" w:styleId="ox-5244ae5cff-msonormal">
     <w:name w:val="ox-5244ae5cff-msonormal"/>
-    <w:basedOn w:val="Normal"/>
+    <w:basedOn w:val="Normalny"/>
     <w:rsid w:val="00AB33E5"/>
     <w:pPr>
       <w:spacing w:before="100" w:beforeAutospacing="1" w:after="100" w:afterAutospacing="1"/>
@@ -12711,7 +12862,7 @@
   </w:style>
   <w:style w:type="paragraph" w:customStyle="1" w:styleId="ox-6fef599fae-msonormal">
     <w:name w:val="ox-6fef599fae-msonormal"/>
-    <w:basedOn w:val="Normal"/>
+    <w:basedOn w:val="Normalny"/>
     <w:rsid w:val="003127AE"/>
     <w:pPr>
       <w:spacing w:before="100" w:beforeAutospacing="1" w:after="100" w:afterAutospacing="1"/>
@@ -12719,7 +12870,7 @@
   </w:style>
   <w:style w:type="paragraph" w:customStyle="1" w:styleId="ox-a54722c0d5-msonormal">
     <w:name w:val="ox-a54722c0d5-msonormal"/>
-    <w:basedOn w:val="Normal"/>
+    <w:basedOn w:val="Normalny"/>
     <w:rsid w:val="008224C1"/>
     <w:pPr>
       <w:spacing w:before="100" w:beforeAutospacing="1" w:after="100" w:afterAutospacing="1"/>
@@ -12727,15 +12878,15 @@
   </w:style>
   <w:style w:type="paragraph" w:customStyle="1" w:styleId="ox-fe9984bdd2-msonormal">
     <w:name w:val="ox-fe9984bdd2-msonormal"/>
-    <w:basedOn w:val="Normal"/>
+    <w:basedOn w:val="Normalny"/>
     <w:rsid w:val="006530D6"/>
     <w:pPr>
       <w:spacing w:before="100" w:beforeAutospacing="1" w:after="100" w:afterAutospacing="1"/>
     </w:pPr>
   </w:style>
-  <w:style w:type="character" w:styleId="FollowedHyperlink">
+  <w:style w:type="character" w:styleId="UyteHipercze">
     <w:name w:val="FollowedHyperlink"/>
-    <w:basedOn w:val="DefaultParagraphFont"/>
+    <w:basedOn w:val="Domylnaczcionkaakapitu"/>
     <w:uiPriority w:val="99"/>
     <w:semiHidden/>
     <w:unhideWhenUsed/>
@@ -12747,18 +12898,18 @@
   </w:style>
   <w:style w:type="character" w:customStyle="1" w:styleId="io-ox-label">
     <w:name w:val="io-ox-label"/>
-    <w:basedOn w:val="DefaultParagraphFont"/>
+    <w:basedOn w:val="Domylnaczcionkaakapitu"/>
     <w:rsid w:val="00167D09"/>
   </w:style>
   <w:style w:type="character" w:customStyle="1" w:styleId="delimiter">
     <w:name w:val="delimiter"/>
-    <w:basedOn w:val="DefaultParagraphFont"/>
+    <w:basedOn w:val="Domylnaczcionkaakapitu"/>
     <w:rsid w:val="00167D09"/>
   </w:style>
-  <w:style w:type="character" w:customStyle="1" w:styleId="Heading1Char">
-    <w:name w:val="Heading 1 Char"/>
-    <w:basedOn w:val="DefaultParagraphFont"/>
-    <w:link w:val="Heading1"/>
+  <w:style w:type="character" w:customStyle="1" w:styleId="Nagwek1Znak">
+    <w:name w:val="Nagłówek 1 Znak"/>
+    <w:basedOn w:val="Domylnaczcionkaakapitu"/>
+    <w:link w:val="Nagwek1"/>
     <w:uiPriority w:val="9"/>
     <w:rsid w:val="001863ED"/>
     <w:rPr>
@@ -12771,10 +12922,10 @@
       <w:lang w:eastAsia="pl-PL"/>
     </w:rPr>
   </w:style>
-  <w:style w:type="paragraph" w:styleId="PlainText">
+  <w:style w:type="paragraph" w:styleId="Zwykytekst">
     <w:name w:val="Plain Text"/>
-    <w:basedOn w:val="Normal"/>
-    <w:link w:val="PlainTextChar"/>
+    <w:basedOn w:val="Normalny"/>
+    <w:link w:val="ZwykytekstZnak"/>
     <w:uiPriority w:val="99"/>
     <w:unhideWhenUsed/>
     <w:rsid w:val="009A5BA1"/>
@@ -12782,10 +12933,10 @@
       <w:spacing w:before="100" w:beforeAutospacing="1" w:after="100" w:afterAutospacing="1"/>
     </w:pPr>
   </w:style>
-  <w:style w:type="character" w:customStyle="1" w:styleId="PlainTextChar">
-    <w:name w:val="Plain Text Char"/>
-    <w:basedOn w:val="DefaultParagraphFont"/>
-    <w:link w:val="PlainText"/>
+  <w:style w:type="character" w:customStyle="1" w:styleId="ZwykytekstZnak">
+    <w:name w:val="Zwykły tekst Znak"/>
+    <w:basedOn w:val="Domylnaczcionkaakapitu"/>
+    <w:link w:val="Zwykytekst"/>
     <w:uiPriority w:val="99"/>
     <w:rsid w:val="009A5BA1"/>
     <w:rPr>
@@ -12795,10 +12946,10 @@
       <w:lang w:eastAsia="pl-PL"/>
     </w:rPr>
   </w:style>
-  <w:style w:type="paragraph" w:styleId="TOC1">
+  <w:style w:type="paragraph" w:styleId="Spistreci1">
     <w:name w:val="toc 1"/>
-    <w:basedOn w:val="Normal"/>
-    <w:next w:val="Normal"/>
+    <w:basedOn w:val="Normalny"/>
+    <w:next w:val="Normalny"/>
     <w:autoRedefine/>
     <w:uiPriority w:val="39"/>
     <w:unhideWhenUsed/>
@@ -12807,10 +12958,10 @@
       <w:spacing w:after="100"/>
     </w:pPr>
   </w:style>
-  <w:style w:type="paragraph" w:styleId="TOC2">
+  <w:style w:type="paragraph" w:styleId="Spistreci2">
     <w:name w:val="toc 2"/>
-    <w:basedOn w:val="Normal"/>
-    <w:next w:val="Normal"/>
+    <w:basedOn w:val="Normalny"/>
+    <w:next w:val="Normalny"/>
     <w:autoRedefine/>
     <w:uiPriority w:val="39"/>
     <w:unhideWhenUsed/>
@@ -12820,10 +12971,10 @@
       <w:ind w:left="240"/>
     </w:pPr>
   </w:style>
-  <w:style w:type="paragraph" w:styleId="TOC3">
+  <w:style w:type="paragraph" w:styleId="Spistreci3">
     <w:name w:val="toc 3"/>
-    <w:basedOn w:val="Normal"/>
-    <w:next w:val="Normal"/>
+    <w:basedOn w:val="Normalny"/>
+    <w:next w:val="Normalny"/>
     <w:autoRedefine/>
     <w:uiPriority w:val="39"/>
     <w:unhideWhenUsed/>
@@ -12833,10 +12984,10 @@
       <w:ind w:left="480"/>
     </w:pPr>
   </w:style>
-  <w:style w:type="paragraph" w:styleId="HTMLPreformatted">
+  <w:style w:type="paragraph" w:styleId="HTML-wstpniesformatowany">
     <w:name w:val="HTML Preformatted"/>
-    <w:basedOn w:val="Normal"/>
-    <w:link w:val="HTMLPreformattedChar"/>
+    <w:basedOn w:val="Normalny"/>
+    <w:link w:val="HTML-wstpniesformatowanyZnak"/>
     <w:uiPriority w:val="99"/>
     <w:unhideWhenUsed/>
     <w:rsid w:val="00EF4FEA"/>
@@ -12866,10 +13017,10 @@
       <w:szCs w:val="20"/>
     </w:rPr>
   </w:style>
-  <w:style w:type="character" w:customStyle="1" w:styleId="HTMLPreformattedChar">
-    <w:name w:val="HTML Preformatted Char"/>
-    <w:basedOn w:val="DefaultParagraphFont"/>
-    <w:link w:val="HTMLPreformatted"/>
+  <w:style w:type="character" w:customStyle="1" w:styleId="HTML-wstpniesformatowanyZnak">
+    <w:name w:val="HTML - wstępnie sformatowany Znak"/>
+    <w:basedOn w:val="Domylnaczcionkaakapitu"/>
+    <w:link w:val="HTML-wstpniesformatowany"/>
     <w:uiPriority w:val="99"/>
     <w:rsid w:val="00EF4FEA"/>
     <w:rPr>
@@ -12881,7 +13032,7 @@
   </w:style>
   <w:style w:type="character" w:customStyle="1" w:styleId="sql1-plsqlreservedword1">
     <w:name w:val="sql1-plsqlreservedword1"/>
-    <w:basedOn w:val="DefaultParagraphFont"/>
+    <w:basedOn w:val="Domylnaczcionkaakapitu"/>
     <w:rsid w:val="00EF4FEA"/>
     <w:rPr>
       <w:b/>
@@ -12891,12 +13042,12 @@
   </w:style>
   <w:style w:type="character" w:customStyle="1" w:styleId="sql1-space">
     <w:name w:val="sql1-space"/>
-    <w:basedOn w:val="DefaultParagraphFont"/>
+    <w:basedOn w:val="Domylnaczcionkaakapitu"/>
     <w:rsid w:val="00EF4FEA"/>
   </w:style>
   <w:style w:type="character" w:customStyle="1" w:styleId="sql1-string1">
     <w:name w:val="sql1-string1"/>
-    <w:basedOn w:val="DefaultParagraphFont"/>
+    <w:basedOn w:val="Domylnaczcionkaakapitu"/>
     <w:rsid w:val="00EF4FEA"/>
     <w:rPr>
       <w:color w:val="FF0000"/>
@@ -12904,7 +13055,7 @@
   </w:style>
   <w:style w:type="character" w:customStyle="1" w:styleId="sql1-comment1">
     <w:name w:val="sql1-comment1"/>
-    <w:basedOn w:val="DefaultParagraphFont"/>
+    <w:basedOn w:val="Domylnaczcionkaakapitu"/>
     <w:rsid w:val="00EF4FEA"/>
     <w:rPr>
       <w:i/>
@@ -12914,12 +13065,12 @@
   </w:style>
   <w:style w:type="character" w:customStyle="1" w:styleId="sql1-symbol">
     <w:name w:val="sql1-symbol"/>
-    <w:basedOn w:val="DefaultParagraphFont"/>
+    <w:basedOn w:val="Domylnaczcionkaakapitu"/>
     <w:rsid w:val="00EF4FEA"/>
   </w:style>
   <w:style w:type="character" w:customStyle="1" w:styleId="sql1-reservedword1">
     <w:name w:val="sql1-reservedword1"/>
-    <w:basedOn w:val="DefaultParagraphFont"/>
+    <w:basedOn w:val="Domylnaczcionkaakapitu"/>
     <w:rsid w:val="00EF4FEA"/>
     <w:rPr>
       <w:b/>
@@ -12929,7 +13080,7 @@
   </w:style>
   <w:style w:type="character" w:customStyle="1" w:styleId="sql1-function1">
     <w:name w:val="sql1-function1"/>
-    <w:basedOn w:val="DefaultParagraphFont"/>
+    <w:basedOn w:val="Domylnaczcionkaakapitu"/>
     <w:rsid w:val="00EF4FEA"/>
     <w:rPr>
       <w:b/>
@@ -12938,7 +13089,7 @@
   </w:style>
   <w:style w:type="character" w:customStyle="1" w:styleId="sql1-datatype1">
     <w:name w:val="sql1-datatype1"/>
-    <w:basedOn w:val="DefaultParagraphFont"/>
+    <w:basedOn w:val="Domylnaczcionkaakapitu"/>
     <w:rsid w:val="005338B4"/>
     <w:rPr>
       <w:b/>
@@ -12947,17 +13098,847 @@
   </w:style>
   <w:style w:type="character" w:customStyle="1" w:styleId="sql1-sqlpluscommand1">
     <w:name w:val="sql1-sqlpluscommand1"/>
-    <w:basedOn w:val="DefaultParagraphFont"/>
+    <w:basedOn w:val="Domylnaczcionkaakapitu"/>
     <w:rsid w:val="00F36083"/>
     <w:rPr>
       <w:b/>
       <w:bCs/>
     </w:rPr>
   </w:style>
-  <w:style w:type="character" w:customStyle="1" w:styleId="Heading4Char">
-    <w:name w:val="Heading 4 Char"/>
-    <w:basedOn w:val="DefaultParagraphFont"/>
-    <w:link w:val="Heading4"/>
+  <w:style w:type="character" w:customStyle="1" w:styleId="Nagwek4Znak">
+    <w:name w:val="Nagłówek 4 Znak"/>
+    <w:basedOn w:val="Domylnaczcionkaakapitu"/>
+    <w:link w:val="Nagwek4"/>
+    <w:uiPriority w:val="9"/>
+    <w:rsid w:val="00C21922"/>
+    <w:rPr>
+      <w:rFonts w:asciiTheme="majorHAnsi" w:eastAsiaTheme="majorEastAsia" w:hAnsiTheme="majorHAnsi" w:cstheme="majorBidi"/>
+      <w:b/>
+      <w:bCs/>
+      <w:i/>
+      <w:iCs/>
+      <w:color w:val="4F81BD" w:themeColor="accent1"/>
+      <w:sz w:val="24"/>
+      <w:szCs w:val="24"/>
+      <w:lang w:eastAsia="pl-PL"/>
+    </w:rPr>
+  </w:style>
+</w:styles>
+</file>
+
+<file path=word/stylesWithEffects.xml><?xml version="1.0" encoding="utf-8"?>
+<w:styles xmlns:wpc="http://schemas.microsoft.com/office/word/2010/wordprocessingCanvas" xmlns:mc="http://schemas.openxmlformats.org/markup-compatibility/2006" xmlns:o="urn:schemas-microsoft-com:office:office" xmlns:r="http://schemas.openxmlformats.org/officeDocument/2006/relationships" xmlns:m="http://schemas.openxmlformats.org/officeDocument/2006/math" xmlns:v="urn:schemas-microsoft-com:vml" xmlns:wp14="http://schemas.microsoft.com/office/word/2010/wordprocessingDrawing" xmlns:wp="http://schemas.openxmlformats.org/drawingml/2006/wordprocessingDrawing" xmlns:w10="urn:schemas-microsoft-com:office:word" xmlns:w="http://schemas.openxmlformats.org/wordprocessingml/2006/main" xmlns:w14="http://schemas.microsoft.com/office/word/2010/wordml" xmlns:wpg="http://schemas.microsoft.com/office/word/2010/wordprocessingGroup" xmlns:wpi="http://schemas.microsoft.com/office/word/2010/wordprocessingInk" xmlns:wne="http://schemas.microsoft.com/office/word/2006/wordml" xmlns:wps="http://schemas.microsoft.com/office/word/2010/wordprocessingShape" mc:Ignorable="w14 wp14">
+  <w:docDefaults>
+    <w:rPrDefault>
+      <w:rPr>
+        <w:rFonts w:asciiTheme="minorHAnsi" w:eastAsiaTheme="minorHAnsi" w:hAnsiTheme="minorHAnsi" w:cstheme="minorBidi"/>
+        <w:sz w:val="22"/>
+        <w:szCs w:val="22"/>
+        <w:lang w:val="pl-PL" w:eastAsia="en-US" w:bidi="ar-SA"/>
+      </w:rPr>
+    </w:rPrDefault>
+    <w:pPrDefault>
+      <w:pPr>
+        <w:spacing w:after="200" w:line="276" w:lineRule="auto"/>
+      </w:pPr>
+    </w:pPrDefault>
+  </w:docDefaults>
+  <w:latentStyles w:defLockedState="0" w:defUIPriority="99" w:defSemiHidden="1" w:defUnhideWhenUsed="1" w:defQFormat="0" w:count="267">
+    <w:lsdException w:name="Normal" w:semiHidden="0" w:uiPriority="0" w:unhideWhenUsed="0" w:qFormat="1"/>
+    <w:lsdException w:name="heading 1" w:semiHidden="0" w:uiPriority="9" w:unhideWhenUsed="0" w:qFormat="1"/>
+    <w:lsdException w:name="heading 2" w:uiPriority="9" w:qFormat="1"/>
+    <w:lsdException w:name="heading 3" w:uiPriority="9" w:qFormat="1"/>
+    <w:lsdException w:name="heading 4" w:uiPriority="9" w:qFormat="1"/>
+    <w:lsdException w:name="heading 5" w:uiPriority="9" w:qFormat="1"/>
+    <w:lsdException w:name="heading 6" w:uiPriority="9" w:qFormat="1"/>
+    <w:lsdException w:name="heading 7" w:uiPriority="9" w:qFormat="1"/>
+    <w:lsdException w:name="heading 8" w:uiPriority="9" w:qFormat="1"/>
+    <w:lsdException w:name="heading 9" w:uiPriority="9" w:qFormat="1"/>
+    <w:lsdException w:name="toc 1" w:uiPriority="39"/>
+    <w:lsdException w:name="toc 2" w:uiPriority="39"/>
+    <w:lsdException w:name="toc 3" w:uiPriority="39"/>
+    <w:lsdException w:name="toc 4" w:uiPriority="39"/>
+    <w:lsdException w:name="toc 5" w:uiPriority="39"/>
+    <w:lsdException w:name="toc 6" w:uiPriority="39"/>
+    <w:lsdException w:name="toc 7" w:uiPriority="39"/>
+    <w:lsdException w:name="toc 8" w:uiPriority="39"/>
+    <w:lsdException w:name="toc 9" w:uiPriority="39"/>
+    <w:lsdException w:name="caption" w:uiPriority="35" w:qFormat="1"/>
+    <w:lsdException w:name="Title" w:semiHidden="0" w:uiPriority="10" w:unhideWhenUsed="0" w:qFormat="1"/>
+    <w:lsdException w:name="Default Paragraph Font" w:uiPriority="1"/>
+    <w:lsdException w:name="Subtitle" w:semiHidden="0" w:uiPriority="11" w:unhideWhenUsed="0" w:qFormat="1"/>
+    <w:lsdException w:name="Strong" w:semiHidden="0" w:uiPriority="22" w:unhideWhenUsed="0" w:qFormat="1"/>
+    <w:lsdException w:name="Emphasis" w:semiHidden="0" w:uiPriority="20" w:unhideWhenUsed="0" w:qFormat="1"/>
+    <w:lsdException w:name="Table Grid" w:semiHidden="0" w:uiPriority="59" w:unhideWhenUsed="0"/>
+    <w:lsdException w:name="Placeholder Text" w:unhideWhenUsed="0"/>
+    <w:lsdException w:name="No Spacing" w:semiHidden="0" w:uiPriority="1" w:unhideWhenUsed="0" w:qFormat="1"/>
+    <w:lsdException w:name="Light Shading" w:semiHidden="0" w:uiPriority="60" w:unhideWhenUsed="0"/>
+    <w:lsdException w:name="Light List" w:semiHidden="0" w:uiPriority="61" w:unhideWhenUsed="0"/>
+    <w:lsdException w:name="Light Grid" w:semiHidden="0" w:uiPriority="62" w:unhideWhenUsed="0"/>
+    <w:lsdException w:name="Medium Shading 1" w:semiHidden="0" w:uiPriority="63" w:unhideWhenUsed="0"/>
+    <w:lsdException w:name="Medium Shading 2" w:semiHidden="0" w:uiPriority="64" w:unhideWhenUsed="0"/>
+    <w:lsdException w:name="Medium List 1" w:semiHidden="0" w:uiPriority="65" w:unhideWhenUsed="0"/>
+    <w:lsdException w:name="Medium List 2" w:semiHidden="0" w:uiPriority="66" w:unhideWhenUsed="0"/>
+    <w:lsdException w:name="Medium Grid 1" w:semiHidden="0" w:uiPriority="67" w:unhideWhenUsed="0"/>
+    <w:lsdException w:name="Medium Grid 2" w:semiHidden="0" w:uiPriority="68" w:unhideWhenUsed="0"/>
+    <w:lsdException w:name="Medium Grid 3" w:semiHidden="0" w:uiPriority="69" w:unhideWhenUsed="0"/>
+    <w:lsdException w:name="Dark List" w:semiHidden="0" w:uiPriority="70" w:unhideWhenUsed="0"/>
+    <w:lsdException w:name="Colorful Shading" w:semiHidden="0" w:uiPriority="71" w:unhideWhenUsed="0"/>
+    <w:lsdException w:name="Colorful List" w:semiHidden="0" w:uiPriority="72" w:unhideWhenUsed="0"/>
+    <w:lsdException w:name="Colorful Grid" w:semiHidden="0" w:uiPriority="73" w:unhideWhenUsed="0"/>
+    <w:lsdException w:name="Light Shading Accent 1" w:semiHidden="0" w:uiPriority="60" w:unhideWhenUsed="0"/>
+    <w:lsdException w:name="Light List Accent 1" w:semiHidden="0" w:uiPriority="61" w:unhideWhenUsed="0"/>
+    <w:lsdException w:name="Light Grid Accent 1" w:semiHidden="0" w:uiPriority="62" w:unhideWhenUsed="0"/>
+    <w:lsdException w:name="Medium Shading 1 Accent 1" w:semiHidden="0" w:uiPriority="63" w:unhideWhenUsed="0"/>
+    <w:lsdException w:name="Medium Shading 2 Accent 1" w:semiHidden="0" w:uiPriority="64" w:unhideWhenUsed="0"/>
+    <w:lsdException w:name="Medium List 1 Accent 1" w:semiHidden="0" w:uiPriority="65" w:unhideWhenUsed="0"/>
+    <w:lsdException w:name="Revision" w:unhideWhenUsed="0"/>
+    <w:lsdException w:name="List Paragraph" w:semiHidden="0" w:uiPriority="34" w:unhideWhenUsed="0" w:qFormat="1"/>
+    <w:lsdException w:name="Quote" w:semiHidden="0" w:uiPriority="29" w:unhideWhenUsed="0" w:qFormat="1"/>
+    <w:lsdException w:name="Intense Quote" w:semiHidden="0" w:uiPriority="30" w:unhideWhenUsed="0" w:qFormat="1"/>
+    <w:lsdException w:name="Medium List 2 Accent 1" w:semiHidden="0" w:uiPriority="66" w:unhideWhenUsed="0"/>
+    <w:lsdException w:name="Medium Grid 1 Accent 1" w:semiHidden="0" w:uiPriority="67" w:unhideWhenUsed="0"/>
+    <w:lsdException w:name="Medium Grid 2 Accent 1" w:semiHidden="0" w:uiPriority="68" w:unhideWhenUsed="0"/>
+    <w:lsdException w:name="Medium Grid 3 Accent 1" w:semiHidden="0" w:uiPriority="69" w:unhideWhenUsed="0"/>
+    <w:lsdException w:name="Dark List Accent 1" w:semiHidden="0" w:uiPriority="70" w:unhideWhenUsed="0"/>
+    <w:lsdException w:name="Colorful Shading Accent 1" w:semiHidden="0" w:uiPriority="71" w:unhideWhenUsed="0"/>
+    <w:lsdException w:name="Colorful List Accent 1" w:semiHidden="0" w:uiPriority="72" w:unhideWhenUsed="0"/>
+    <w:lsdException w:name="Colorful Grid Accent 1" w:semiHidden="0" w:uiPriority="73" w:unhideWhenUsed="0"/>
+    <w:lsdException w:name="Light Shading Accent 2" w:semiHidden="0" w:uiPriority="60" w:unhideWhenUsed="0"/>
+    <w:lsdException w:name="Light List Accent 2" w:semiHidden="0" w:uiPriority="61" w:unhideWhenUsed="0"/>
+    <w:lsdException w:name="Light Grid Accent 2" w:semiHidden="0" w:uiPriority="62" w:unhideWhenUsed="0"/>
+    <w:lsdException w:name="Medium Shading 1 Accent 2" w:semiHidden="0" w:uiPriority="63" w:unhideWhenUsed="0"/>
+    <w:lsdException w:name="Medium Shading 2 Accent 2" w:semiHidden="0" w:uiPriority="64" w:unhideWhenUsed="0"/>
+    <w:lsdException w:name="Medium List 1 Accent 2" w:semiHidden="0" w:uiPriority="65" w:unhideWhenUsed="0"/>
+    <w:lsdException w:name="Medium List 2 Accent 2" w:semiHidden="0" w:uiPriority="66" w:unhideWhenUsed="0"/>
+    <w:lsdException w:name="Medium Grid 1 Accent 2" w:semiHidden="0" w:uiPriority="67" w:unhideWhenUsed="0"/>
+    <w:lsdException w:name="Medium Grid 2 Accent 2" w:semiHidden="0" w:uiPriority="68" w:unhideWhenUsed="0"/>
+    <w:lsdException w:name="Medium Grid 3 Accent 2" w:semiHidden="0" w:uiPriority="69" w:unhideWhenUsed="0"/>
+    <w:lsdException w:name="Dark List Accent 2" w:semiHidden="0" w:uiPriority="70" w:unhideWhenUsed="0"/>
+    <w:lsdException w:name="Colorful Shading Accent 2" w:semiHidden="0" w:uiPriority="71" w:unhideWhenUsed="0"/>
+    <w:lsdException w:name="Colorful List Accent 2" w:semiHidden="0" w:uiPriority="72" w:unhideWhenUsed="0"/>
+    <w:lsdException w:name="Colorful Grid Accent 2" w:semiHidden="0" w:uiPriority="73" w:unhideWhenUsed="0"/>
+    <w:lsdException w:name="Light Shading Accent 3" w:semiHidden="0" w:uiPriority="60" w:unhideWhenUsed="0"/>
+    <w:lsdException w:name="Light List Accent 3" w:semiHidden="0" w:uiPriority="61" w:unhideWhenUsed="0"/>
+    <w:lsdException w:name="Light Grid Accent 3" w:semiHidden="0" w:uiPriority="62" w:unhideWhenUsed="0"/>
+    <w:lsdException w:name="Medium Shading 1 Accent 3" w:semiHidden="0" w:uiPriority="63" w:unhideWhenUsed="0"/>
+    <w:lsdException w:name="Medium Shading 2 Accent 3" w:semiHidden="0" w:uiPriority="64" w:unhideWhenUsed="0"/>
+    <w:lsdException w:name="Medium List 1 Accent 3" w:semiHidden="0" w:uiPriority="65" w:unhideWhenUsed="0"/>
+    <w:lsdException w:name="Medium List 2 Accent 3" w:semiHidden="0" w:uiPriority="66" w:unhideWhenUsed="0"/>
+    <w:lsdException w:name="Medium Grid 1 Accent 3" w:semiHidden="0" w:uiPriority="67" w:unhideWhenUsed="0"/>
+    <w:lsdException w:name="Medium Grid 2 Accent 3" w:semiHidden="0" w:uiPriority="68" w:unhideWhenUsed="0"/>
+    <w:lsdException w:name="Medium Grid 3 Accent 3" w:semiHidden="0" w:uiPriority="69" w:unhideWhenUsed="0"/>
+    <w:lsdException w:name="Dark List Accent 3" w:semiHidden="0" w:uiPriority="70" w:unhideWhenUsed="0"/>
+    <w:lsdException w:name="Colorful Shading Accent 3" w:semiHidden="0" w:uiPriority="71" w:unhideWhenUsed="0"/>
+    <w:lsdException w:name="Colorful List Accent 3" w:semiHidden="0" w:uiPriority="72" w:unhideWhenUsed="0"/>
+    <w:lsdException w:name="Colorful Grid Accent 3" w:semiHidden="0" w:uiPriority="73" w:unhideWhenUsed="0"/>
+    <w:lsdException w:name="Light Shading Accent 4" w:semiHidden="0" w:uiPriority="60" w:unhideWhenUsed="0"/>
+    <w:lsdException w:name="Light List Accent 4" w:semiHidden="0" w:uiPriority="61" w:unhideWhenUsed="0"/>
+    <w:lsdException w:name="Light Grid Accent 4" w:semiHidden="0" w:uiPriority="62" w:unhideWhenUsed="0"/>
+    <w:lsdException w:name="Medium Shading 1 Accent 4" w:semiHidden="0" w:uiPriority="63" w:unhideWhenUsed="0"/>
+    <w:lsdException w:name="Medium Shading 2 Accent 4" w:semiHidden="0" w:uiPriority="64" w:unhideWhenUsed="0"/>
+    <w:lsdException w:name="Medium List 1 Accent 4" w:semiHidden="0" w:uiPriority="65" w:unhideWhenUsed="0"/>
+    <w:lsdException w:name="Medium List 2 Accent 4" w:semiHidden="0" w:uiPriority="66" w:unhideWhenUsed="0"/>
+    <w:lsdException w:name="Medium Grid 1 Accent 4" w:semiHidden="0" w:uiPriority="67" w:unhideWhenUsed="0"/>
+    <w:lsdException w:name="Medium Grid 2 Accent 4" w:semiHidden="0" w:uiPriority="68" w:unhideWhenUsed="0"/>
+    <w:lsdException w:name="Medium Grid 3 Accent 4" w:semiHidden="0" w:uiPriority="69" w:unhideWhenUsed="0"/>
+    <w:lsdException w:name="Dark List Accent 4" w:semiHidden="0" w:uiPriority="70" w:unhideWhenUsed="0"/>
+    <w:lsdException w:name="Colorful Shading Accent 4" w:semiHidden="0" w:uiPriority="71" w:unhideWhenUsed="0"/>
+    <w:lsdException w:name="Colorful List Accent 4" w:semiHidden="0" w:uiPriority="72" w:unhideWhenUsed="0"/>
+    <w:lsdException w:name="Colorful Grid Accent 4" w:semiHidden="0" w:uiPriority="73" w:unhideWhenUsed="0"/>
+    <w:lsdException w:name="Light Shading Accent 5" w:semiHidden="0" w:uiPriority="60" w:unhideWhenUsed="0"/>
+    <w:lsdException w:name="Light List Accent 5" w:semiHidden="0" w:uiPriority="61" w:unhideWhenUsed="0"/>
+    <w:lsdException w:name="Light Grid Accent 5" w:semiHidden="0" w:uiPriority="62" w:unhideWhenUsed="0"/>
+    <w:lsdException w:name="Medium Shading 1 Accent 5" w:semiHidden="0" w:uiPriority="63" w:unhideWhenUsed="0"/>
+    <w:lsdException w:name="Medium Shading 2 Accent 5" w:semiHidden="0" w:uiPriority="64" w:unhideWhenUsed="0"/>
+    <w:lsdException w:name="Medium List 1 Accent 5" w:semiHidden="0" w:uiPriority="65" w:unhideWhenUsed="0"/>
+    <w:lsdException w:name="Medium List 2 Accent 5" w:semiHidden="0" w:uiPriority="66" w:unhideWhenUsed="0"/>
+    <w:lsdException w:name="Medium Grid 1 Accent 5" w:semiHidden="0" w:uiPriority="67" w:unhideWhenUsed="0"/>
+    <w:lsdException w:name="Medium Grid 2 Accent 5" w:semiHidden="0" w:uiPriority="68" w:unhideWhenUsed="0"/>
+    <w:lsdException w:name="Medium Grid 3 Accent 5" w:semiHidden="0" w:uiPriority="69" w:unhideWhenUsed="0"/>
+    <w:lsdException w:name="Dark List Accent 5" w:semiHidden="0" w:uiPriority="70" w:unhideWhenUsed="0"/>
+    <w:lsdException w:name="Colorful Shading Accent 5" w:semiHidden="0" w:uiPriority="71" w:unhideWhenUsed="0"/>
+    <w:lsdException w:name="Colorful List Accent 5" w:semiHidden="0" w:uiPriority="72" w:unhideWhenUsed="0"/>
+    <w:lsdException w:name="Colorful Grid Accent 5" w:semiHidden="0" w:uiPriority="73" w:unhideWhenUsed="0"/>
+    <w:lsdException w:name="Light Shading Accent 6" w:semiHidden="0" w:uiPriority="60" w:unhideWhenUsed="0"/>
+    <w:lsdException w:name="Light List Accent 6" w:semiHidden="0" w:uiPriority="61" w:unhideWhenUsed="0"/>
+    <w:lsdException w:name="Light Grid Accent 6" w:semiHidden="0" w:uiPriority="62" w:unhideWhenUsed="0"/>
+    <w:lsdException w:name="Medium Shading 1 Accent 6" w:semiHidden="0" w:uiPriority="63" w:unhideWhenUsed="0"/>
+    <w:lsdException w:name="Medium Shading 2 Accent 6" w:semiHidden="0" w:uiPriority="64" w:unhideWhenUsed="0"/>
+    <w:lsdException w:name="Medium List 1 Accent 6" w:semiHidden="0" w:uiPriority="65" w:unhideWhenUsed="0"/>
+    <w:lsdException w:name="Medium List 2 Accent 6" w:semiHidden="0" w:uiPriority="66" w:unhideWhenUsed="0"/>
+    <w:lsdException w:name="Medium Grid 1 Accent 6" w:semiHidden="0" w:uiPriority="67" w:unhideWhenUsed="0"/>
+    <w:lsdException w:name="Medium Grid 2 Accent 6" w:semiHidden="0" w:uiPriority="68" w:unhideWhenUsed="0"/>
+    <w:lsdException w:name="Medium Grid 3 Accent 6" w:semiHidden="0" w:uiPriority="69" w:unhideWhenUsed="0"/>
+    <w:lsdException w:name="Dark List Accent 6" w:semiHidden="0" w:uiPriority="70" w:unhideWhenUsed="0"/>
+    <w:lsdException w:name="Colorful Shading Accent 6" w:semiHidden="0" w:uiPriority="71" w:unhideWhenUsed="0"/>
+    <w:lsdException w:name="Colorful List Accent 6" w:semiHidden="0" w:uiPriority="72" w:unhideWhenUsed="0"/>
+    <w:lsdException w:name="Colorful Grid Accent 6" w:semiHidden="0" w:uiPriority="73" w:unhideWhenUsed="0"/>
+    <w:lsdException w:name="Subtle Emphasis" w:semiHidden="0" w:uiPriority="19" w:unhideWhenUsed="0" w:qFormat="1"/>
+    <w:lsdException w:name="Intense Emphasis" w:semiHidden="0" w:uiPriority="21" w:unhideWhenUsed="0" w:qFormat="1"/>
+    <w:lsdException w:name="Subtle Reference" w:semiHidden="0" w:uiPriority="31" w:unhideWhenUsed="0" w:qFormat="1"/>
+    <w:lsdException w:name="Intense Reference" w:semiHidden="0" w:uiPriority="32" w:unhideWhenUsed="0" w:qFormat="1"/>
+    <w:lsdException w:name="Book Title" w:semiHidden="0" w:uiPriority="33" w:unhideWhenUsed="0" w:qFormat="1"/>
+    <w:lsdException w:name="Bibliography" w:uiPriority="37"/>
+    <w:lsdException w:name="TOC Heading" w:uiPriority="39" w:qFormat="1"/>
+  </w:latentStyles>
+  <w:style w:type="paragraph" w:default="1" w:styleId="Normalny">
+    <w:name w:val="Normal"/>
+    <w:qFormat/>
+    <w:rsid w:val="00F73A98"/>
+    <w:pPr>
+      <w:spacing w:after="0" w:line="240" w:lineRule="auto"/>
+    </w:pPr>
+    <w:rPr>
+      <w:rFonts w:ascii="Times New Roman" w:eastAsia="Times New Roman" w:hAnsi="Times New Roman" w:cs="Times New Roman"/>
+      <w:sz w:val="24"/>
+      <w:szCs w:val="24"/>
+      <w:lang w:eastAsia="pl-PL"/>
+    </w:rPr>
+  </w:style>
+  <w:style w:type="paragraph" w:styleId="Nagwek1">
+    <w:name w:val="heading 1"/>
+    <w:basedOn w:val="Normalny"/>
+    <w:next w:val="Normalny"/>
+    <w:link w:val="Nagwek1Znak"/>
+    <w:uiPriority w:val="9"/>
+    <w:qFormat/>
+    <w:rsid w:val="001863ED"/>
+    <w:pPr>
+      <w:keepNext/>
+      <w:keepLines/>
+      <w:spacing w:before="480"/>
+      <w:outlineLvl w:val="0"/>
+    </w:pPr>
+    <w:rPr>
+      <w:rFonts w:asciiTheme="majorHAnsi" w:eastAsiaTheme="majorEastAsia" w:hAnsiTheme="majorHAnsi" w:cstheme="majorBidi"/>
+      <w:b/>
+      <w:bCs/>
+      <w:color w:val="365F91" w:themeColor="accent1" w:themeShade="BF"/>
+      <w:sz w:val="28"/>
+      <w:szCs w:val="28"/>
+    </w:rPr>
+  </w:style>
+  <w:style w:type="paragraph" w:styleId="Nagwek2">
+    <w:name w:val="heading 2"/>
+    <w:basedOn w:val="Normalny"/>
+    <w:next w:val="Normalny"/>
+    <w:link w:val="Nagwek2Znak"/>
+    <w:uiPriority w:val="9"/>
+    <w:unhideWhenUsed/>
+    <w:qFormat/>
+    <w:rsid w:val="00F652B5"/>
+    <w:pPr>
+      <w:keepNext/>
+      <w:keepLines/>
+      <w:spacing w:before="200"/>
+      <w:outlineLvl w:val="1"/>
+    </w:pPr>
+    <w:rPr>
+      <w:rFonts w:asciiTheme="majorHAnsi" w:eastAsiaTheme="majorEastAsia" w:hAnsiTheme="majorHAnsi" w:cstheme="majorBidi"/>
+      <w:b/>
+      <w:bCs/>
+      <w:color w:val="4F81BD" w:themeColor="accent1"/>
+      <w:sz w:val="26"/>
+      <w:szCs w:val="26"/>
+    </w:rPr>
+  </w:style>
+  <w:style w:type="paragraph" w:styleId="Nagwek3">
+    <w:name w:val="heading 3"/>
+    <w:basedOn w:val="Normalny"/>
+    <w:next w:val="Normalny"/>
+    <w:link w:val="Nagwek3Znak"/>
+    <w:uiPriority w:val="9"/>
+    <w:unhideWhenUsed/>
+    <w:qFormat/>
+    <w:rsid w:val="00C42BAD"/>
+    <w:pPr>
+      <w:keepNext/>
+      <w:keepLines/>
+      <w:spacing w:before="200"/>
+      <w:outlineLvl w:val="2"/>
+    </w:pPr>
+    <w:rPr>
+      <w:rFonts w:asciiTheme="majorHAnsi" w:eastAsiaTheme="majorEastAsia" w:hAnsiTheme="majorHAnsi" w:cstheme="majorBidi"/>
+      <w:b/>
+      <w:bCs/>
+      <w:color w:val="4F81BD" w:themeColor="accent1"/>
+    </w:rPr>
+  </w:style>
+  <w:style w:type="paragraph" w:styleId="Nagwek4">
+    <w:name w:val="heading 4"/>
+    <w:basedOn w:val="Normalny"/>
+    <w:next w:val="Normalny"/>
+    <w:link w:val="Nagwek4Znak"/>
+    <w:uiPriority w:val="9"/>
+    <w:unhideWhenUsed/>
+    <w:qFormat/>
+    <w:rsid w:val="00C21922"/>
+    <w:pPr>
+      <w:keepNext/>
+      <w:keepLines/>
+      <w:spacing w:before="200"/>
+      <w:outlineLvl w:val="3"/>
+    </w:pPr>
+    <w:rPr>
+      <w:rFonts w:asciiTheme="majorHAnsi" w:eastAsiaTheme="majorEastAsia" w:hAnsiTheme="majorHAnsi" w:cstheme="majorBidi"/>
+      <w:b/>
+      <w:bCs/>
+      <w:i/>
+      <w:iCs/>
+      <w:color w:val="4F81BD" w:themeColor="accent1"/>
+    </w:rPr>
+  </w:style>
+  <w:style w:type="character" w:default="1" w:styleId="Domylnaczcionkaakapitu">
+    <w:name w:val="Default Paragraph Font"/>
+    <w:uiPriority w:val="1"/>
+    <w:semiHidden/>
+    <w:unhideWhenUsed/>
+  </w:style>
+  <w:style w:type="table" w:default="1" w:styleId="Standardowy">
+    <w:name w:val="Normal Table"/>
+    <w:uiPriority w:val="99"/>
+    <w:semiHidden/>
+    <w:unhideWhenUsed/>
+    <w:tblPr>
+      <w:tblInd w:w="0" w:type="dxa"/>
+      <w:tblCellMar>
+        <w:top w:w="0" w:type="dxa"/>
+        <w:left w:w="108" w:type="dxa"/>
+        <w:bottom w:w="0" w:type="dxa"/>
+        <w:right w:w="108" w:type="dxa"/>
+      </w:tblCellMar>
+    </w:tblPr>
+  </w:style>
+  <w:style w:type="numbering" w:default="1" w:styleId="Bezlisty">
+    <w:name w:val="No List"/>
+    <w:uiPriority w:val="99"/>
+    <w:semiHidden/>
+    <w:unhideWhenUsed/>
+  </w:style>
+  <w:style w:type="paragraph" w:styleId="Stopka">
+    <w:name w:val="footer"/>
+    <w:basedOn w:val="Normalny"/>
+    <w:link w:val="StopkaZnak"/>
+    <w:uiPriority w:val="99"/>
+    <w:unhideWhenUsed/>
+    <w:rsid w:val="00062220"/>
+    <w:pPr>
+      <w:tabs>
+        <w:tab w:val="center" w:pos="4536"/>
+        <w:tab w:val="right" w:pos="9072"/>
+      </w:tabs>
+    </w:pPr>
+    <w:rPr>
+      <w:rFonts w:asciiTheme="minorHAnsi" w:eastAsiaTheme="minorHAnsi" w:hAnsiTheme="minorHAnsi" w:cstheme="minorBidi"/>
+      <w:sz w:val="22"/>
+      <w:szCs w:val="22"/>
+      <w:lang w:eastAsia="en-US"/>
+    </w:rPr>
+  </w:style>
+  <w:style w:type="character" w:customStyle="1" w:styleId="StopkaZnak">
+    <w:name w:val="Stopka Znak"/>
+    <w:basedOn w:val="Domylnaczcionkaakapitu"/>
+    <w:link w:val="Stopka"/>
+    <w:uiPriority w:val="99"/>
+    <w:rsid w:val="00062220"/>
+  </w:style>
+  <w:style w:type="character" w:styleId="Hipercze">
+    <w:name w:val="Hyperlink"/>
+    <w:basedOn w:val="Domylnaczcionkaakapitu"/>
+    <w:uiPriority w:val="99"/>
+    <w:unhideWhenUsed/>
+    <w:rsid w:val="00062220"/>
+    <w:rPr>
+      <w:color w:val="0000FF" w:themeColor="hyperlink"/>
+      <w:u w:val="single"/>
+    </w:rPr>
+  </w:style>
+  <w:style w:type="paragraph" w:styleId="Akapitzlist">
+    <w:name w:val="List Paragraph"/>
+    <w:basedOn w:val="Normalny"/>
+    <w:uiPriority w:val="34"/>
+    <w:qFormat/>
+    <w:rsid w:val="00062220"/>
+    <w:pPr>
+      <w:spacing w:after="200" w:line="276" w:lineRule="auto"/>
+      <w:ind w:left="720"/>
+      <w:contextualSpacing/>
+    </w:pPr>
+    <w:rPr>
+      <w:rFonts w:asciiTheme="minorHAnsi" w:eastAsiaTheme="minorHAnsi" w:hAnsiTheme="minorHAnsi" w:cstheme="minorBidi"/>
+      <w:sz w:val="22"/>
+      <w:szCs w:val="22"/>
+      <w:lang w:eastAsia="en-US"/>
+    </w:rPr>
+  </w:style>
+  <w:style w:type="paragraph" w:styleId="Nagwek">
+    <w:name w:val="header"/>
+    <w:basedOn w:val="Normalny"/>
+    <w:link w:val="NagwekZnak"/>
+    <w:uiPriority w:val="99"/>
+    <w:unhideWhenUsed/>
+    <w:rsid w:val="0078311D"/>
+    <w:pPr>
+      <w:tabs>
+        <w:tab w:val="center" w:pos="4536"/>
+        <w:tab w:val="right" w:pos="9072"/>
+      </w:tabs>
+    </w:pPr>
+    <w:rPr>
+      <w:rFonts w:asciiTheme="minorHAnsi" w:eastAsiaTheme="minorHAnsi" w:hAnsiTheme="minorHAnsi" w:cstheme="minorBidi"/>
+      <w:sz w:val="22"/>
+      <w:szCs w:val="22"/>
+      <w:lang w:eastAsia="en-US"/>
+    </w:rPr>
+  </w:style>
+  <w:style w:type="character" w:customStyle="1" w:styleId="NagwekZnak">
+    <w:name w:val="Nagłówek Znak"/>
+    <w:basedOn w:val="Domylnaczcionkaakapitu"/>
+    <w:link w:val="Nagwek"/>
+    <w:uiPriority w:val="99"/>
+    <w:rsid w:val="0078311D"/>
+  </w:style>
+  <w:style w:type="character" w:customStyle="1" w:styleId="HighlightedVariable">
+    <w:name w:val="Highlighted Variable"/>
+    <w:rsid w:val="00F73A98"/>
+    <w:rPr>
+      <w:color w:val="0000FF"/>
+    </w:rPr>
+  </w:style>
+  <w:style w:type="table" w:styleId="Tabela-Siatka">
+    <w:name w:val="Table Grid"/>
+    <w:basedOn w:val="Standardowy"/>
+    <w:uiPriority w:val="59"/>
+    <w:rsid w:val="009E67C5"/>
+    <w:pPr>
+      <w:spacing w:after="0" w:line="240" w:lineRule="auto"/>
+    </w:pPr>
+    <w:tblPr>
+      <w:tblBorders>
+        <w:top w:val="single" w:sz="4" w:space="0" w:color="auto"/>
+        <w:left w:val="single" w:sz="4" w:space="0" w:color="auto"/>
+        <w:bottom w:val="single" w:sz="4" w:space="0" w:color="auto"/>
+        <w:right w:val="single" w:sz="4" w:space="0" w:color="auto"/>
+        <w:insideH w:val="single" w:sz="4" w:space="0" w:color="auto"/>
+        <w:insideV w:val="single" w:sz="4" w:space="0" w:color="auto"/>
+      </w:tblBorders>
+    </w:tblPr>
+  </w:style>
+  <w:style w:type="paragraph" w:styleId="Tekstdymka">
+    <w:name w:val="Balloon Text"/>
+    <w:basedOn w:val="Normalny"/>
+    <w:link w:val="TekstdymkaZnak"/>
+    <w:uiPriority w:val="99"/>
+    <w:semiHidden/>
+    <w:unhideWhenUsed/>
+    <w:rsid w:val="006E5D90"/>
+    <w:rPr>
+      <w:rFonts w:ascii="Tahoma" w:eastAsiaTheme="minorHAnsi" w:hAnsi="Tahoma" w:cs="Tahoma"/>
+      <w:sz w:val="16"/>
+      <w:szCs w:val="16"/>
+      <w:lang w:val="en-GB" w:eastAsia="en-US"/>
+    </w:rPr>
+  </w:style>
+  <w:style w:type="character" w:customStyle="1" w:styleId="TekstdymkaZnak">
+    <w:name w:val="Tekst dymka Znak"/>
+    <w:basedOn w:val="Domylnaczcionkaakapitu"/>
+    <w:link w:val="Tekstdymka"/>
+    <w:uiPriority w:val="99"/>
+    <w:semiHidden/>
+    <w:rsid w:val="006E5D90"/>
+    <w:rPr>
+      <w:rFonts w:ascii="Tahoma" w:hAnsi="Tahoma" w:cs="Tahoma"/>
+      <w:sz w:val="16"/>
+      <w:szCs w:val="16"/>
+      <w:lang w:val="en-GB"/>
+    </w:rPr>
+  </w:style>
+  <w:style w:type="paragraph" w:styleId="Tytu">
+    <w:name w:val="Title"/>
+    <w:basedOn w:val="Normalny"/>
+    <w:next w:val="Normalny"/>
+    <w:link w:val="TytuZnak"/>
+    <w:uiPriority w:val="10"/>
+    <w:qFormat/>
+    <w:rsid w:val="00E73947"/>
+    <w:pPr>
+      <w:pBdr>
+        <w:bottom w:val="single" w:sz="8" w:space="4" w:color="4F81BD" w:themeColor="accent1"/>
+      </w:pBdr>
+      <w:spacing w:after="300"/>
+      <w:contextualSpacing/>
+    </w:pPr>
+    <w:rPr>
+      <w:rFonts w:asciiTheme="majorHAnsi" w:eastAsiaTheme="majorEastAsia" w:hAnsiTheme="majorHAnsi" w:cstheme="majorBidi"/>
+      <w:color w:val="17365D" w:themeColor="text2" w:themeShade="BF"/>
+      <w:spacing w:val="5"/>
+      <w:kern w:val="28"/>
+      <w:sz w:val="52"/>
+      <w:szCs w:val="52"/>
+    </w:rPr>
+  </w:style>
+  <w:style w:type="character" w:customStyle="1" w:styleId="TytuZnak">
+    <w:name w:val="Tytuł Znak"/>
+    <w:basedOn w:val="Domylnaczcionkaakapitu"/>
+    <w:link w:val="Tytu"/>
+    <w:uiPriority w:val="10"/>
+    <w:rsid w:val="00E73947"/>
+    <w:rPr>
+      <w:rFonts w:asciiTheme="majorHAnsi" w:eastAsiaTheme="majorEastAsia" w:hAnsiTheme="majorHAnsi" w:cstheme="majorBidi"/>
+      <w:color w:val="17365D" w:themeColor="text2" w:themeShade="BF"/>
+      <w:spacing w:val="5"/>
+      <w:kern w:val="28"/>
+      <w:sz w:val="52"/>
+      <w:szCs w:val="52"/>
+      <w:lang w:eastAsia="pl-PL"/>
+    </w:rPr>
+  </w:style>
+  <w:style w:type="character" w:customStyle="1" w:styleId="Nagwek2Znak">
+    <w:name w:val="Nagłówek 2 Znak"/>
+    <w:basedOn w:val="Domylnaczcionkaakapitu"/>
+    <w:link w:val="Nagwek2"/>
+    <w:uiPriority w:val="9"/>
+    <w:rsid w:val="00F652B5"/>
+    <w:rPr>
+      <w:rFonts w:asciiTheme="majorHAnsi" w:eastAsiaTheme="majorEastAsia" w:hAnsiTheme="majorHAnsi" w:cstheme="majorBidi"/>
+      <w:b/>
+      <w:bCs/>
+      <w:color w:val="4F81BD" w:themeColor="accent1"/>
+      <w:sz w:val="26"/>
+      <w:szCs w:val="26"/>
+      <w:lang w:eastAsia="pl-PL"/>
+    </w:rPr>
+  </w:style>
+  <w:style w:type="paragraph" w:styleId="NormalnyWeb">
+    <w:name w:val="Normal (Web)"/>
+    <w:basedOn w:val="Normalny"/>
+    <w:uiPriority w:val="99"/>
+    <w:unhideWhenUsed/>
+    <w:rsid w:val="00CB760F"/>
+    <w:pPr>
+      <w:spacing w:before="100" w:beforeAutospacing="1" w:after="100" w:afterAutospacing="1"/>
+    </w:pPr>
+  </w:style>
+  <w:style w:type="character" w:customStyle="1" w:styleId="Nagwek3Znak">
+    <w:name w:val="Nagłówek 3 Znak"/>
+    <w:basedOn w:val="Domylnaczcionkaakapitu"/>
+    <w:link w:val="Nagwek3"/>
+    <w:uiPriority w:val="9"/>
+    <w:rsid w:val="00C42BAD"/>
+    <w:rPr>
+      <w:rFonts w:asciiTheme="majorHAnsi" w:eastAsiaTheme="majorEastAsia" w:hAnsiTheme="majorHAnsi" w:cstheme="majorBidi"/>
+      <w:b/>
+      <w:bCs/>
+      <w:color w:val="4F81BD" w:themeColor="accent1"/>
+      <w:sz w:val="24"/>
+      <w:szCs w:val="24"/>
+      <w:lang w:eastAsia="pl-PL"/>
+    </w:rPr>
+  </w:style>
+  <w:style w:type="paragraph" w:customStyle="1" w:styleId="ox-23d75f9a5b-ox-8890023fc3-msoplaintext">
+    <w:name w:val="ox-23d75f9a5b-ox-8890023fc3-msoplaintext"/>
+    <w:basedOn w:val="Normalny"/>
+    <w:rsid w:val="00301CCE"/>
+    <w:pPr>
+      <w:spacing w:before="100" w:beforeAutospacing="1" w:after="100" w:afterAutospacing="1"/>
+    </w:pPr>
+  </w:style>
+  <w:style w:type="paragraph" w:customStyle="1" w:styleId="ox-88a45ce697-msonormal">
+    <w:name w:val="ox-88a45ce697-msonormal"/>
+    <w:basedOn w:val="Normalny"/>
+    <w:rsid w:val="009C77B6"/>
+    <w:pPr>
+      <w:spacing w:before="100" w:beforeAutospacing="1" w:after="100" w:afterAutospacing="1"/>
+    </w:pPr>
+  </w:style>
+  <w:style w:type="character" w:styleId="Pogrubienie">
+    <w:name w:val="Strong"/>
+    <w:basedOn w:val="Domylnaczcionkaakapitu"/>
+    <w:uiPriority w:val="22"/>
+    <w:qFormat/>
+    <w:rsid w:val="009C77B6"/>
+    <w:rPr>
+      <w:b/>
+      <w:bCs/>
+    </w:rPr>
+  </w:style>
+  <w:style w:type="character" w:styleId="Uwydatnienie">
+    <w:name w:val="Emphasis"/>
+    <w:basedOn w:val="Domylnaczcionkaakapitu"/>
+    <w:uiPriority w:val="20"/>
+    <w:qFormat/>
+    <w:rsid w:val="009C77B6"/>
+    <w:rPr>
+      <w:i/>
+      <w:iCs/>
+    </w:rPr>
+  </w:style>
+  <w:style w:type="paragraph" w:customStyle="1" w:styleId="ox-024a5e89e7-msonormal">
+    <w:name w:val="ox-024a5e89e7-msonormal"/>
+    <w:basedOn w:val="Normalny"/>
+    <w:rsid w:val="00E159EB"/>
+    <w:pPr>
+      <w:spacing w:before="100" w:beforeAutospacing="1" w:after="100" w:afterAutospacing="1"/>
+    </w:pPr>
+  </w:style>
+  <w:style w:type="paragraph" w:customStyle="1" w:styleId="ox-5244ae5cff-msonormal">
+    <w:name w:val="ox-5244ae5cff-msonormal"/>
+    <w:basedOn w:val="Normalny"/>
+    <w:rsid w:val="00AB33E5"/>
+    <w:pPr>
+      <w:spacing w:before="100" w:beforeAutospacing="1" w:after="100" w:afterAutospacing="1"/>
+    </w:pPr>
+  </w:style>
+  <w:style w:type="paragraph" w:customStyle="1" w:styleId="ox-6fef599fae-msonormal">
+    <w:name w:val="ox-6fef599fae-msonormal"/>
+    <w:basedOn w:val="Normalny"/>
+    <w:rsid w:val="003127AE"/>
+    <w:pPr>
+      <w:spacing w:before="100" w:beforeAutospacing="1" w:after="100" w:afterAutospacing="1"/>
+    </w:pPr>
+  </w:style>
+  <w:style w:type="paragraph" w:customStyle="1" w:styleId="ox-a54722c0d5-msonormal">
+    <w:name w:val="ox-a54722c0d5-msonormal"/>
+    <w:basedOn w:val="Normalny"/>
+    <w:rsid w:val="008224C1"/>
+    <w:pPr>
+      <w:spacing w:before="100" w:beforeAutospacing="1" w:after="100" w:afterAutospacing="1"/>
+    </w:pPr>
+  </w:style>
+  <w:style w:type="paragraph" w:customStyle="1" w:styleId="ox-fe9984bdd2-msonormal">
+    <w:name w:val="ox-fe9984bdd2-msonormal"/>
+    <w:basedOn w:val="Normalny"/>
+    <w:rsid w:val="006530D6"/>
+    <w:pPr>
+      <w:spacing w:before="100" w:beforeAutospacing="1" w:after="100" w:afterAutospacing="1"/>
+    </w:pPr>
+  </w:style>
+  <w:style w:type="character" w:styleId="UyteHipercze">
+    <w:name w:val="FollowedHyperlink"/>
+    <w:basedOn w:val="Domylnaczcionkaakapitu"/>
+    <w:uiPriority w:val="99"/>
+    <w:semiHidden/>
+    <w:unhideWhenUsed/>
+    <w:rsid w:val="008D68E5"/>
+    <w:rPr>
+      <w:color w:val="800080" w:themeColor="followedHyperlink"/>
+      <w:u w:val="single"/>
+    </w:rPr>
+  </w:style>
+  <w:style w:type="character" w:customStyle="1" w:styleId="io-ox-label">
+    <w:name w:val="io-ox-label"/>
+    <w:basedOn w:val="Domylnaczcionkaakapitu"/>
+    <w:rsid w:val="00167D09"/>
+  </w:style>
+  <w:style w:type="character" w:customStyle="1" w:styleId="delimiter">
+    <w:name w:val="delimiter"/>
+    <w:basedOn w:val="Domylnaczcionkaakapitu"/>
+    <w:rsid w:val="00167D09"/>
+  </w:style>
+  <w:style w:type="character" w:customStyle="1" w:styleId="Nagwek1Znak">
+    <w:name w:val="Nagłówek 1 Znak"/>
+    <w:basedOn w:val="Domylnaczcionkaakapitu"/>
+    <w:link w:val="Nagwek1"/>
+    <w:uiPriority w:val="9"/>
+    <w:rsid w:val="001863ED"/>
+    <w:rPr>
+      <w:rFonts w:asciiTheme="majorHAnsi" w:eastAsiaTheme="majorEastAsia" w:hAnsiTheme="majorHAnsi" w:cstheme="majorBidi"/>
+      <w:b/>
+      <w:bCs/>
+      <w:color w:val="365F91" w:themeColor="accent1" w:themeShade="BF"/>
+      <w:sz w:val="28"/>
+      <w:szCs w:val="28"/>
+      <w:lang w:eastAsia="pl-PL"/>
+    </w:rPr>
+  </w:style>
+  <w:style w:type="paragraph" w:styleId="Zwykytekst">
+    <w:name w:val="Plain Text"/>
+    <w:basedOn w:val="Normalny"/>
+    <w:link w:val="ZwykytekstZnak"/>
+    <w:uiPriority w:val="99"/>
+    <w:unhideWhenUsed/>
+    <w:rsid w:val="009A5BA1"/>
+    <w:pPr>
+      <w:spacing w:before="100" w:beforeAutospacing="1" w:after="100" w:afterAutospacing="1"/>
+    </w:pPr>
+  </w:style>
+  <w:style w:type="character" w:customStyle="1" w:styleId="ZwykytekstZnak">
+    <w:name w:val="Zwykły tekst Znak"/>
+    <w:basedOn w:val="Domylnaczcionkaakapitu"/>
+    <w:link w:val="Zwykytekst"/>
+    <w:uiPriority w:val="99"/>
+    <w:rsid w:val="009A5BA1"/>
+    <w:rPr>
+      <w:rFonts w:ascii="Times New Roman" w:eastAsia="Times New Roman" w:hAnsi="Times New Roman" w:cs="Times New Roman"/>
+      <w:sz w:val="24"/>
+      <w:szCs w:val="24"/>
+      <w:lang w:eastAsia="pl-PL"/>
+    </w:rPr>
+  </w:style>
+  <w:style w:type="paragraph" w:styleId="Spistreci1">
+    <w:name w:val="toc 1"/>
+    <w:basedOn w:val="Normalny"/>
+    <w:next w:val="Normalny"/>
+    <w:autoRedefine/>
+    <w:uiPriority w:val="39"/>
+    <w:unhideWhenUsed/>
+    <w:rsid w:val="00AC0B14"/>
+    <w:pPr>
+      <w:spacing w:after="100"/>
+    </w:pPr>
+  </w:style>
+  <w:style w:type="paragraph" w:styleId="Spistreci2">
+    <w:name w:val="toc 2"/>
+    <w:basedOn w:val="Normalny"/>
+    <w:next w:val="Normalny"/>
+    <w:autoRedefine/>
+    <w:uiPriority w:val="39"/>
+    <w:unhideWhenUsed/>
+    <w:rsid w:val="00AC0B14"/>
+    <w:pPr>
+      <w:spacing w:after="100"/>
+      <w:ind w:left="240"/>
+    </w:pPr>
+  </w:style>
+  <w:style w:type="paragraph" w:styleId="Spistreci3">
+    <w:name w:val="toc 3"/>
+    <w:basedOn w:val="Normalny"/>
+    <w:next w:val="Normalny"/>
+    <w:autoRedefine/>
+    <w:uiPriority w:val="39"/>
+    <w:unhideWhenUsed/>
+    <w:rsid w:val="00627B0B"/>
+    <w:pPr>
+      <w:spacing w:after="100"/>
+      <w:ind w:left="480"/>
+    </w:pPr>
+  </w:style>
+  <w:style w:type="paragraph" w:styleId="HTML-wstpniesformatowany">
+    <w:name w:val="HTML Preformatted"/>
+    <w:basedOn w:val="Normalny"/>
+    <w:link w:val="HTML-wstpniesformatowanyZnak"/>
+    <w:uiPriority w:val="99"/>
+    <w:unhideWhenUsed/>
+    <w:rsid w:val="00EF4FEA"/>
+    <w:pPr>
+      <w:tabs>
+        <w:tab w:val="left" w:pos="916"/>
+        <w:tab w:val="left" w:pos="1832"/>
+        <w:tab w:val="left" w:pos="2748"/>
+        <w:tab w:val="left" w:pos="3664"/>
+        <w:tab w:val="left" w:pos="4580"/>
+        <w:tab w:val="left" w:pos="5496"/>
+        <w:tab w:val="left" w:pos="6412"/>
+        <w:tab w:val="left" w:pos="7328"/>
+        <w:tab w:val="left" w:pos="8244"/>
+        <w:tab w:val="left" w:pos="9160"/>
+        <w:tab w:val="left" w:pos="10076"/>
+        <w:tab w:val="left" w:pos="10992"/>
+        <w:tab w:val="left" w:pos="11908"/>
+        <w:tab w:val="left" w:pos="12824"/>
+        <w:tab w:val="left" w:pos="13740"/>
+        <w:tab w:val="left" w:pos="14656"/>
+      </w:tabs>
+    </w:pPr>
+    <w:rPr>
+      <w:rFonts w:ascii="Courier New" w:hAnsi="Courier New" w:cs="Courier New"/>
+      <w:sz w:val="20"/>
+      <w:szCs w:val="20"/>
+    </w:rPr>
+  </w:style>
+  <w:style w:type="character" w:customStyle="1" w:styleId="HTML-wstpniesformatowanyZnak">
+    <w:name w:val="HTML - wstępnie sformatowany Znak"/>
+    <w:basedOn w:val="Domylnaczcionkaakapitu"/>
+    <w:link w:val="HTML-wstpniesformatowany"/>
+    <w:uiPriority w:val="99"/>
+    <w:rsid w:val="00EF4FEA"/>
+    <w:rPr>
+      <w:rFonts w:ascii="Courier New" w:eastAsia="Times New Roman" w:hAnsi="Courier New" w:cs="Courier New"/>
+      <w:sz w:val="20"/>
+      <w:szCs w:val="20"/>
+      <w:lang w:eastAsia="pl-PL"/>
+    </w:rPr>
+  </w:style>
+  <w:style w:type="character" w:customStyle="1" w:styleId="sql1-plsqlreservedword1">
+    <w:name w:val="sql1-plsqlreservedword1"/>
+    <w:basedOn w:val="Domylnaczcionkaakapitu"/>
+    <w:rsid w:val="00EF4FEA"/>
+    <w:rPr>
+      <w:b/>
+      <w:bCs/>
+      <w:color w:val="800080"/>
+    </w:rPr>
+  </w:style>
+  <w:style w:type="character" w:customStyle="1" w:styleId="sql1-space">
+    <w:name w:val="sql1-space"/>
+    <w:basedOn w:val="Domylnaczcionkaakapitu"/>
+    <w:rsid w:val="00EF4FEA"/>
+  </w:style>
+  <w:style w:type="character" w:customStyle="1" w:styleId="sql1-string1">
+    <w:name w:val="sql1-string1"/>
+    <w:basedOn w:val="Domylnaczcionkaakapitu"/>
+    <w:rsid w:val="00EF4FEA"/>
+    <w:rPr>
+      <w:color w:val="FF0000"/>
+    </w:rPr>
+  </w:style>
+  <w:style w:type="character" w:customStyle="1" w:styleId="sql1-comment1">
+    <w:name w:val="sql1-comment1"/>
+    <w:basedOn w:val="Domylnaczcionkaakapitu"/>
+    <w:rsid w:val="00EF4FEA"/>
+    <w:rPr>
+      <w:i/>
+      <w:iCs/>
+      <w:color w:val="008000"/>
+    </w:rPr>
+  </w:style>
+  <w:style w:type="character" w:customStyle="1" w:styleId="sql1-symbol">
+    <w:name w:val="sql1-symbol"/>
+    <w:basedOn w:val="Domylnaczcionkaakapitu"/>
+    <w:rsid w:val="00EF4FEA"/>
+  </w:style>
+  <w:style w:type="character" w:customStyle="1" w:styleId="sql1-reservedword1">
+    <w:name w:val="sql1-reservedword1"/>
+    <w:basedOn w:val="Domylnaczcionkaakapitu"/>
+    <w:rsid w:val="00EF4FEA"/>
+    <w:rPr>
+      <w:b/>
+      <w:bCs/>
+      <w:color w:val="0000FF"/>
+    </w:rPr>
+  </w:style>
+  <w:style w:type="character" w:customStyle="1" w:styleId="sql1-function1">
+    <w:name w:val="sql1-function1"/>
+    <w:basedOn w:val="Domylnaczcionkaakapitu"/>
+    <w:rsid w:val="00EF4FEA"/>
+    <w:rPr>
+      <w:b/>
+      <w:bCs/>
+    </w:rPr>
+  </w:style>
+  <w:style w:type="character" w:customStyle="1" w:styleId="sql1-datatype1">
+    <w:name w:val="sql1-datatype1"/>
+    <w:basedOn w:val="Domylnaczcionkaakapitu"/>
+    <w:rsid w:val="005338B4"/>
+    <w:rPr>
+      <w:b/>
+      <w:bCs/>
+    </w:rPr>
+  </w:style>
+  <w:style w:type="character" w:customStyle="1" w:styleId="sql1-sqlpluscommand1">
+    <w:name w:val="sql1-sqlpluscommand1"/>
+    <w:basedOn w:val="Domylnaczcionkaakapitu"/>
+    <w:rsid w:val="00F36083"/>
+    <w:rPr>
+      <w:b/>
+      <w:bCs/>
+    </w:rPr>
+  </w:style>
+  <w:style w:type="character" w:customStyle="1" w:styleId="Nagwek4Znak">
+    <w:name w:val="Nagłówek 4 Znak"/>
+    <w:basedOn w:val="Domylnaczcionkaakapitu"/>
+    <w:link w:val="Nagwek4"/>
     <w:uiPriority w:val="9"/>
     <w:rsid w:val="00C21922"/>
     <w:rPr>
@@ -13265,7 +14246,7 @@
 </file>
 
 <file path=customXml/itemProps1.xml><?xml version="1.0" encoding="utf-8"?>
-<ds:datastoreItem xmlns:ds="http://schemas.openxmlformats.org/officeDocument/2006/customXml" ds:itemID="{B5B466E3-BE60-41A2-B656-B5FE44F76360}">
+<ds:datastoreItem xmlns:ds="http://schemas.openxmlformats.org/officeDocument/2006/customXml" ds:itemID="{7AF80A01-8E72-4813-A8C2-219FFA368F8D}">
   <ds:schemaRefs>
     <ds:schemaRef ds:uri="http://schemas.openxmlformats.org/officeDocument/2006/bibliography"/>
   </ds:schemaRefs>

--- a/cd/doc/userGuide/Powiadomienia_o_zmianach.docx
+++ b/cd/doc/userGuide/Powiadomienia_o_zmianach.docx
@@ -69,7 +69,13 @@
         <w:rPr>
           <w:rFonts w:eastAsiaTheme="minorHAnsi"/>
         </w:rPr>
-        <w:t>Wersja 2024.0</w:t>
+        <w:t>Wersja 2025</w:t>
+      </w:r>
+      <w:r>
+        <w:rPr>
+          <w:rFonts w:eastAsiaTheme="minorHAnsi"/>
+        </w:rPr>
+        <w:t>.0</w:t>
       </w:r>
       <w:r>
         <w:rPr>
@@ -267,23 +273,7 @@
             <w:rFonts w:eastAsiaTheme="minorHAnsi"/>
             <w:noProof/>
           </w:rPr>
-          <w:t>Rap</w:t>
-        </w:r>
-        <w:r>
-          <w:rPr>
-            <w:rStyle w:val="Hipercze"/>
-            <w:rFonts w:eastAsiaTheme="minorHAnsi"/>
-            <w:noProof/>
-          </w:rPr>
-          <w:t>o</w:t>
-        </w:r>
-        <w:r>
-          <w:rPr>
-            <w:rStyle w:val="Hipercze"/>
-            <w:rFonts w:eastAsiaTheme="minorHAnsi"/>
-            <w:noProof/>
-          </w:rPr>
-          <w:t>rt</w:t>
+          <w:t>Raport</w:t>
         </w:r>
         <w:r>
           <w:rPr>
@@ -1244,6 +1234,12 @@
             <w:noProof/>
             <w:webHidden/>
           </w:rPr>
+        </w:r>
+        <w:r>
+          <w:rPr>
+            <w:noProof/>
+            <w:webHidden/>
+          </w:rPr>
           <w:fldChar w:fldCharType="separate"/>
         </w:r>
         <w:r>
@@ -3378,19 +3374,17 @@
       <w:r>
         <w:t>Konfiguracja</w:t>
       </w:r>
-      <w:bookmarkStart w:id="4" w:name="_GoBack"/>
       <w:bookmarkEnd w:id="3"/>
-      <w:bookmarkEnd w:id="4"/>
     </w:p>
     <w:p>
       <w:pPr>
         <w:pStyle w:val="Nagwek3"/>
       </w:pPr>
-      <w:bookmarkStart w:id="5" w:name="_Toc162761671"/>
+      <w:bookmarkStart w:id="4" w:name="_Toc162761671"/>
       <w:r>
         <w:t>Data końcowa</w:t>
       </w:r>
-      <w:bookmarkEnd w:id="5"/>
+      <w:bookmarkEnd w:id="4"/>
     </w:p>
     <w:p/>
     <w:p>
@@ -3501,14 +3495,14 @@
           <w:rFonts w:eastAsiaTheme="minorHAnsi"/>
         </w:rPr>
       </w:pPr>
-      <w:bookmarkStart w:id="6" w:name="_Toc162761672"/>
+      <w:bookmarkStart w:id="5" w:name="_Toc162761672"/>
       <w:r>
         <w:rPr>
           <w:rFonts w:eastAsiaTheme="minorHAnsi"/>
         </w:rPr>
         <w:t>Email o zmianach do wykładowców</w:t>
       </w:r>
-      <w:bookmarkEnd w:id="6"/>
+      <w:bookmarkEnd w:id="5"/>
     </w:p>
     <w:p>
       <w:pPr>
@@ -3653,7 +3647,7 @@
           <w:rFonts w:eastAsiaTheme="minorHAnsi"/>
         </w:rPr>
       </w:pPr>
-      <w:bookmarkStart w:id="7" w:name="_Toc162761673"/>
+      <w:bookmarkStart w:id="6" w:name="_Toc162761673"/>
       <w:r>
         <w:rPr>
           <w:rFonts w:eastAsiaTheme="minorHAnsi"/>
@@ -3666,7 +3660,7 @@
         </w:rPr>
         <w:t>osób rozliczających umowy-zlecenia</w:t>
       </w:r>
-      <w:bookmarkEnd w:id="7"/>
+      <w:bookmarkEnd w:id="6"/>
     </w:p>
     <w:p>
       <w:pPr>
@@ -3694,14 +3688,14 @@
           <w:rFonts w:eastAsiaTheme="minorHAnsi"/>
         </w:rPr>
       </w:pPr>
-      <w:bookmarkStart w:id="8" w:name="_Toc162761674"/>
+      <w:bookmarkStart w:id="7" w:name="_Toc162761674"/>
       <w:r>
         <w:rPr>
           <w:rFonts w:eastAsiaTheme="minorHAnsi"/>
         </w:rPr>
         <w:t>Wykluczenie z powiadomień wybranych przedmiotów</w:t>
       </w:r>
-      <w:bookmarkEnd w:id="8"/>
+      <w:bookmarkEnd w:id="7"/>
     </w:p>
     <w:p>
       <w:pPr>
@@ -4249,14 +4243,14 @@
           <w:rFonts w:ascii="Times New Roman" w:eastAsiaTheme="minorHAnsi" w:hAnsi="Times New Roman" w:cs="Times New Roman"/>
         </w:rPr>
       </w:pPr>
-      <w:bookmarkStart w:id="9" w:name="_Toc162761675"/>
+      <w:bookmarkStart w:id="8" w:name="_Toc162761675"/>
       <w:r>
         <w:rPr>
           <w:rFonts w:ascii="Times New Roman" w:eastAsiaTheme="minorHAnsi" w:hAnsi="Times New Roman" w:cs="Times New Roman"/>
         </w:rPr>
         <w:t>Rozwiązywanie problemów</w:t>
       </w:r>
-      <w:bookmarkEnd w:id="9"/>
+      <w:bookmarkEnd w:id="8"/>
     </w:p>
     <w:p>
       <w:pPr>
@@ -4265,14 +4259,14 @@
           <w:rFonts w:eastAsiaTheme="minorHAnsi"/>
         </w:rPr>
       </w:pPr>
-      <w:bookmarkStart w:id="10" w:name="_Toc162761676"/>
+      <w:bookmarkStart w:id="9" w:name="_Toc162761676"/>
       <w:r>
         <w:rPr>
           <w:rFonts w:eastAsiaTheme="minorHAnsi"/>
         </w:rPr>
         <w:t>Raport: Zdrowie systemu</w:t>
       </w:r>
-      <w:bookmarkEnd w:id="10"/>
+      <w:bookmarkEnd w:id="9"/>
     </w:p>
     <w:p>
       <w:pPr>
@@ -4374,14 +4368,14 @@
           <w:color w:val="000000"/>
         </w:rPr>
       </w:pPr>
-      <w:bookmarkStart w:id="11" w:name="_Toc162761677"/>
+      <w:bookmarkStart w:id="10" w:name="_Toc162761677"/>
       <w:r>
         <w:rPr>
           <w:color w:val="000000"/>
         </w:rPr>
         <w:t>Nie wysłane powiadomienia EMAIL</w:t>
       </w:r>
-      <w:bookmarkEnd w:id="11"/>
+      <w:bookmarkEnd w:id="10"/>
     </w:p>
     <w:tbl>
       <w:tblPr>
@@ -5243,6 +5237,84 @@
     </w:p>
     <w:p>
       <w:pPr>
+        <w:jc w:val="both"/>
+      </w:pPr>
+      <w:r>
+        <w:t>Ponadto, w</w:t>
+      </w:r>
+      <w:r>
+        <w:t xml:space="preserve"> siatce oknie wykładowcy </w:t>
+      </w:r>
+      <w:r>
+        <w:t>znajdują się</w:t>
+      </w:r>
+      <w:r>
+        <w:t xml:space="preserve"> kolumny: Email oraz Błąd podczas powiadamiania.</w:t>
+      </w:r>
+      <w:bookmarkStart w:id="11" w:name="_GoBack"/>
+      <w:bookmarkEnd w:id="11"/>
+    </w:p>
+    <w:p>
+      <w:pPr>
+        <w:jc w:val="both"/>
+      </w:pPr>
+    </w:p>
+    <w:p>
+      <w:pPr>
+        <w:jc w:val="both"/>
+      </w:pPr>
+      <w:r>
+        <w:rPr>
+          <w:noProof/>
+        </w:rPr>
+        <w:lastRenderedPageBreak/>
+        <w:drawing>
+          <wp:inline distT="0" distB="0" distL="0" distR="0" wp14:anchorId="6E491D22" wp14:editId="05EF8D7A">
+            <wp:extent cx="5972810" cy="1176020"/>
+            <wp:effectExtent l="0" t="0" r="8890" b="5080"/>
+            <wp:docPr id="12" name="Obraz 12"/>
+            <wp:cNvGraphicFramePr>
+              <a:graphicFrameLocks xmlns:a="http://schemas.openxmlformats.org/drawingml/2006/main" noChangeAspect="1"/>
+            </wp:cNvGraphicFramePr>
+            <a:graphic xmlns:a="http://schemas.openxmlformats.org/drawingml/2006/main">
+              <a:graphicData uri="http://schemas.openxmlformats.org/drawingml/2006/picture">
+                <pic:pic xmlns:pic="http://schemas.openxmlformats.org/drawingml/2006/picture">
+                  <pic:nvPicPr>
+                    <pic:cNvPr id="0" name=""/>
+                    <pic:cNvPicPr/>
+                  </pic:nvPicPr>
+                  <pic:blipFill>
+                    <a:blip r:embed="rId18"/>
+                    <a:stretch>
+                      <a:fillRect/>
+                    </a:stretch>
+                  </pic:blipFill>
+                  <pic:spPr>
+                    <a:xfrm>
+                      <a:off x="0" y="0"/>
+                      <a:ext cx="5972810" cy="1176020"/>
+                    </a:xfrm>
+                    <a:prstGeom prst="rect">
+                      <a:avLst/>
+                    </a:prstGeom>
+                  </pic:spPr>
+                </pic:pic>
+              </a:graphicData>
+            </a:graphic>
+          </wp:inline>
+        </w:drawing>
+      </w:r>
+    </w:p>
+    <w:p>
+      <w:pPr>
+        <w:rPr>
+          <w:rFonts w:eastAsiaTheme="minorHAnsi"/>
+          <w:lang w:val="en-GB"/>
+        </w:rPr>
+      </w:pPr>
+    </w:p>
+    <w:p>
+      <w:pPr>
         <w:pStyle w:val="Nagwek1"/>
         <w:rPr>
           <w:rFonts w:ascii="Times New Roman" w:eastAsiaTheme="minorHAnsi" w:hAnsi="Times New Roman" w:cs="Times New Roman"/>
@@ -5364,7 +5436,6 @@
                 <w:szCs w:val="20"/>
                 <w:lang w:val="en-GB"/>
               </w:rPr>
-              <w:lastRenderedPageBreak/>
               <w:t>insert</w:t>
             </w:r>
             <w:r>
@@ -5537,9 +5608,9 @@
                 <w:color w:val="000000"/>
                 <w:sz w:val="20"/>
                 <w:szCs w:val="20"/>
-                <w:lang w:val="en-GB"/>
               </w:rPr>
             </w:pPr>
+            <w:proofErr w:type="spellStart"/>
             <w:r>
               <w:rPr>
                 <w:b/>
@@ -5547,16 +5618,15 @@
                 <w:color w:val="800080"/>
                 <w:sz w:val="20"/>
                 <w:szCs w:val="20"/>
-                <w:lang w:val="en-GB"/>
               </w:rPr>
               <w:t>Commit</w:t>
             </w:r>
-            <w:r>
-              <w:rPr>
-                <w:color w:val="000000"/>
-                <w:sz w:val="20"/>
-                <w:szCs w:val="20"/>
-                <w:lang w:val="en-GB"/>
+            <w:proofErr w:type="spellEnd"/>
+            <w:r>
+              <w:rPr>
+                <w:color w:val="000000"/>
+                <w:sz w:val="20"/>
+                <w:szCs w:val="20"/>
               </w:rPr>
               <w:t>;</w:t>
             </w:r>
@@ -5585,7 +5655,6 @@
                 <w:color w:val="000000"/>
                 <w:sz w:val="20"/>
                 <w:szCs w:val="20"/>
-                <w:lang w:val="en-GB"/>
               </w:rPr>
             </w:pPr>
           </w:p>
@@ -7848,6 +7917,7 @@
                 <w:szCs w:val="20"/>
                 <w:lang w:val="en-GB"/>
               </w:rPr>
+              <w:lastRenderedPageBreak/>
               <w:t>--</w:t>
             </w:r>
             <w:proofErr w:type="spellStart"/>
@@ -8454,7 +8524,7 @@
           <w:rFonts w:eastAsiaTheme="minorHAnsi"/>
         </w:rPr>
       </w:pPr>
-      <w:hyperlink r:id="rId18" w:history="1">
+      <w:hyperlink r:id="rId19" w:history="1">
         <w:r>
           <w:rPr>
             <w:rStyle w:val="Hipercze"/>
@@ -8553,7 +8623,6 @@
         </w:numPr>
       </w:pPr>
       <w:r>
-        <w:lastRenderedPageBreak/>
         <w:t>Skonfigurować połączenie z Oracle</w:t>
       </w:r>
       <w:r>
@@ -8697,7 +8766,7 @@
                     <pic:cNvPicPr/>
                   </pic:nvPicPr>
                   <pic:blipFill>
-                    <a:blip r:embed="rId19"/>
+                    <a:blip r:embed="rId20"/>
                     <a:stretch>
                       <a:fillRect/>
                     </a:stretch>
@@ -8866,7 +8935,7 @@
               </w:rPr>
               <w:t xml:space="preserve">2022-10-29 11:09:59 UCHODOROW,ZWYSOCKI| Message has been sent to </w:t>
             </w:r>
-            <w:hyperlink r:id="rId20" w:history="1">
+            <w:hyperlink r:id="rId21" w:history="1">
               <w:r>
                 <w:rPr>
                   <w:rFonts w:eastAsiaTheme="minorHAnsi"/>
@@ -8893,24 +8962,6 @@
               </w:rPr>
               <w:t>2022-11-21 21:30:20 SWDOWIAK| Message has NOT been sent to </w:t>
             </w:r>
-            <w:hyperlink r:id="rId21" w:tgtFrame="_blank" w:history="1">
-              <w:r>
-                <w:rPr>
-                  <w:rFonts w:eastAsiaTheme="minorHAnsi"/>
-                  <w:sz w:val="14"/>
-                  <w:lang w:val="en-GB"/>
-                </w:rPr>
-                <w:t>jblecki@cbk.waw.pl</w:t>
-              </w:r>
-            </w:hyperlink>
-            <w:r>
-              <w:rPr>
-                <w:rFonts w:eastAsiaTheme="minorHAnsi"/>
-                <w:sz w:val="14"/>
-                <w:lang w:val="en-GB"/>
-              </w:rPr>
-              <w:t> Mailer Error: SMTP Error: The following recipients failed: </w:t>
-            </w:r>
             <w:hyperlink r:id="rId22" w:tgtFrame="_blank" w:history="1">
               <w:r>
                 <w:rPr>
@@ -8927,6 +8978,24 @@
                 <w:sz w:val="14"/>
                 <w:lang w:val="en-GB"/>
               </w:rPr>
+              <w:t> Mailer Error: SMTP Error: The following recipients failed: </w:t>
+            </w:r>
+            <w:hyperlink r:id="rId23" w:tgtFrame="_blank" w:history="1">
+              <w:r>
+                <w:rPr>
+                  <w:rFonts w:eastAsiaTheme="minorHAnsi"/>
+                  <w:sz w:val="14"/>
+                  <w:lang w:val="en-GB"/>
+                </w:rPr>
+                <w:t>jblecki@cbk.waw.pl</w:t>
+              </w:r>
+            </w:hyperlink>
+            <w:r>
+              <w:rPr>
+                <w:rFonts w:eastAsiaTheme="minorHAnsi"/>
+                <w:sz w:val="14"/>
+                <w:lang w:val="en-GB"/>
+              </w:rPr>
               <w:t>: SMTP; Unable to relay recipient in non-accepted domain</w:t>
             </w:r>
           </w:p>
@@ -9039,6 +9108,7 @@
         <w:rPr>
           <w:rFonts w:ascii="Times New Roman" w:hAnsi="Times New Roman" w:cs="Times New Roman"/>
         </w:rPr>
+        <w:lastRenderedPageBreak/>
         <w:t>Którzy planiści wprowadzili zmiany w rozkładzie</w:t>
       </w:r>
     </w:p>
@@ -9061,8 +9131,8 @@
       </w:r>
     </w:p>
     <w:sectPr>
-      <w:headerReference w:type="default" r:id="rId23"/>
-      <w:footerReference w:type="default" r:id="rId24"/>
+      <w:headerReference w:type="default" r:id="rId24"/>
+      <w:footerReference w:type="default" r:id="rId25"/>
       <w:type w:val="continuous"/>
       <w:pgSz w:w="11906" w:h="16838"/>
       <w:pgMar w:top="1535" w:right="1133" w:bottom="1418" w:left="993" w:header="142" w:footer="0" w:gutter="0"/>
@@ -9122,7 +9192,7 @@
           <w:rPr>
             <w:noProof/>
           </w:rPr>
-          <w:t>1</w:t>
+          <w:t>6</w:t>
         </w:r>
         <w:r>
           <w:fldChar w:fldCharType="end"/>
@@ -14246,7 +14316,7 @@
 </file>
 
 <file path=customXml/itemProps1.xml><?xml version="1.0" encoding="utf-8"?>
-<ds:datastoreItem xmlns:ds="http://schemas.openxmlformats.org/officeDocument/2006/customXml" ds:itemID="{7AF80A01-8E72-4813-A8C2-219FFA368F8D}">
+<ds:datastoreItem xmlns:ds="http://schemas.openxmlformats.org/officeDocument/2006/customXml" ds:itemID="{2FECCB2F-BCAB-4462-AE8B-8BAE3A4FCABA}">
   <ds:schemaRefs>
     <ds:schemaRef ds:uri="http://schemas.openxmlformats.org/officeDocument/2006/bibliography"/>
   </ds:schemaRefs>

--- a/cd/doc/userGuide/Powiadomienia_o_zmianach.docx
+++ b/cd/doc/userGuide/Powiadomienia_o_zmianach.docx
@@ -3852,13 +3852,8 @@
               </w:rPr>
               <w:t xml:space="preserve"> wykluczyć z powiadomień </w:t>
             </w:r>
-            <w:r>
-              <w:rPr>
-                <w:rFonts w:eastAsiaTheme="minorHAnsi"/>
-                <w:b/>
-              </w:rPr>
-              <w:t xml:space="preserve">liczną </w:t>
-            </w:r>
+            <w:bookmarkStart w:id="8" w:name="_GoBack"/>
+            <w:bookmarkEnd w:id="8"/>
             <w:r>
               <w:rPr>
                 <w:rFonts w:eastAsiaTheme="minorHAnsi"/>
@@ -4243,14 +4238,14 @@
           <w:rFonts w:ascii="Times New Roman" w:eastAsiaTheme="minorHAnsi" w:hAnsi="Times New Roman" w:cs="Times New Roman"/>
         </w:rPr>
       </w:pPr>
-      <w:bookmarkStart w:id="8" w:name="_Toc162761675"/>
+      <w:bookmarkStart w:id="9" w:name="_Toc162761675"/>
       <w:r>
         <w:rPr>
           <w:rFonts w:ascii="Times New Roman" w:eastAsiaTheme="minorHAnsi" w:hAnsi="Times New Roman" w:cs="Times New Roman"/>
         </w:rPr>
         <w:t>Rozwiązywanie problemów</w:t>
       </w:r>
-      <w:bookmarkEnd w:id="8"/>
+      <w:bookmarkEnd w:id="9"/>
     </w:p>
     <w:p>
       <w:pPr>
@@ -4259,14 +4254,14 @@
           <w:rFonts w:eastAsiaTheme="minorHAnsi"/>
         </w:rPr>
       </w:pPr>
-      <w:bookmarkStart w:id="9" w:name="_Toc162761676"/>
+      <w:bookmarkStart w:id="10" w:name="_Toc162761676"/>
       <w:r>
         <w:rPr>
           <w:rFonts w:eastAsiaTheme="minorHAnsi"/>
         </w:rPr>
         <w:t>Raport: Zdrowie systemu</w:t>
       </w:r>
-      <w:bookmarkEnd w:id="9"/>
+      <w:bookmarkEnd w:id="10"/>
     </w:p>
     <w:p>
       <w:pPr>
@@ -4368,14 +4363,14 @@
           <w:color w:val="000000"/>
         </w:rPr>
       </w:pPr>
-      <w:bookmarkStart w:id="10" w:name="_Toc162761677"/>
+      <w:bookmarkStart w:id="11" w:name="_Toc162761677"/>
       <w:r>
         <w:rPr>
           <w:color w:val="000000"/>
         </w:rPr>
         <w:t>Nie wysłane powiadomienia EMAIL</w:t>
       </w:r>
-      <w:bookmarkEnd w:id="10"/>
+      <w:bookmarkEnd w:id="11"/>
     </w:p>
     <w:tbl>
       <w:tblPr>
@@ -5240,10 +5235,7 @@
         <w:jc w:val="both"/>
       </w:pPr>
       <w:r>
-        <w:t>Ponadto, w</w:t>
-      </w:r>
-      <w:r>
-        <w:t xml:space="preserve"> siatce oknie wykładowcy </w:t>
+        <w:t xml:space="preserve">Ponadto, w siatce oknie wykładowcy </w:t>
       </w:r>
       <w:r>
         <w:t>znajdują się</w:t>
@@ -5251,8 +5243,6 @@
       <w:r>
         <w:t xml:space="preserve"> kolumny: Email oraz Błąd podczas powiadamiania.</w:t>
       </w:r>
-      <w:bookmarkStart w:id="11" w:name="_GoBack"/>
-      <w:bookmarkEnd w:id="11"/>
     </w:p>
     <w:p>
       <w:pPr>
@@ -9192,7 +9182,7 @@
           <w:rPr>
             <w:noProof/>
           </w:rPr>
-          <w:t>6</w:t>
+          <w:t>4</w:t>
         </w:r>
         <w:r>
           <w:fldChar w:fldCharType="end"/>
@@ -14316,7 +14306,7 @@
 </file>
 
 <file path=customXml/itemProps1.xml><?xml version="1.0" encoding="utf-8"?>
-<ds:datastoreItem xmlns:ds="http://schemas.openxmlformats.org/officeDocument/2006/customXml" ds:itemID="{2FECCB2F-BCAB-4462-AE8B-8BAE3A4FCABA}">
+<ds:datastoreItem xmlns:ds="http://schemas.openxmlformats.org/officeDocument/2006/customXml" ds:itemID="{C0E7EF03-AFBD-4F01-8D30-29400E2F5207}">
   <ds:schemaRefs>
     <ds:schemaRef ds:uri="http://schemas.openxmlformats.org/officeDocument/2006/bibliography"/>
   </ds:schemaRefs>

--- a/cd/doc/userGuide/Powiadomienia_o_zmianach.docx
+++ b/cd/doc/userGuide/Powiadomienia_o_zmianach.docx
@@ -123,7 +123,7 @@
         </w:rPr>
         <w:fldChar w:fldCharType="separate"/>
       </w:r>
-      <w:hyperlink w:anchor="_Toc162761667" w:history="1">
+      <w:hyperlink w:anchor="_Toc212040283" w:history="1">
         <w:r>
           <w:rPr>
             <w:rStyle w:val="Hipercze"/>
@@ -151,7 +151,7 @@
             <w:noProof/>
             <w:webHidden/>
           </w:rPr>
-          <w:instrText xml:space="preserve"> PAGEREF _Toc162761667 \h </w:instrText>
+          <w:instrText xml:space="preserve"> PAGEREF _Toc212040283 \h </w:instrText>
         </w:r>
         <w:r>
           <w:rPr>
@@ -195,7 +195,7 @@
           <w:szCs w:val="22"/>
         </w:rPr>
       </w:pPr>
-      <w:hyperlink w:anchor="_Toc162761668" w:history="1">
+      <w:hyperlink w:anchor="_Toc212040284" w:history="1">
         <w:r>
           <w:rPr>
             <w:rStyle w:val="Hipercze"/>
@@ -222,7 +222,7 @@
             <w:noProof/>
             <w:webHidden/>
           </w:rPr>
-          <w:instrText xml:space="preserve"> PAGEREF _Toc162761668 \h </w:instrText>
+          <w:instrText xml:space="preserve"> PAGEREF _Toc212040284 \h </w:instrText>
         </w:r>
         <w:r>
           <w:rPr>
@@ -266,7 +266,7 @@
           <w:szCs w:val="22"/>
         </w:rPr>
       </w:pPr>
-      <w:hyperlink w:anchor="_Toc162761669" w:history="1">
+      <w:hyperlink w:anchor="_Toc212040285" w:history="1">
         <w:r>
           <w:rPr>
             <w:rStyle w:val="Hipercze"/>
@@ -294,7 +294,7 @@
             <w:noProof/>
             <w:webHidden/>
           </w:rPr>
-          <w:instrText xml:space="preserve"> PAGEREF _Toc162761669 \h </w:instrText>
+          <w:instrText xml:space="preserve"> PAGEREF _Toc212040285 \h </w:instrText>
         </w:r>
         <w:r>
           <w:rPr>
@@ -327,7 +327,7 @@
     </w:p>
     <w:p>
       <w:pPr>
-        <w:pStyle w:val="Spistreci2"/>
+        <w:pStyle w:val="Spistreci1"/>
         <w:tabs>
           <w:tab w:val="right" w:leader="dot" w:pos="9770"/>
         </w:tabs>
@@ -338,13 +338,13 @@
           <w:szCs w:val="22"/>
         </w:rPr>
       </w:pPr>
-      <w:hyperlink w:anchor="_Toc162761670" w:history="1">
+      <w:hyperlink w:anchor="_Toc212040286" w:history="1">
         <w:r>
           <w:rPr>
             <w:rStyle w:val="Hipercze"/>
             <w:noProof/>
           </w:rPr>
-          <w:t>Konfiguracja</w:t>
+          <w:t>Zmiany w rozkładzie zajęć</w:t>
         </w:r>
         <w:r>
           <w:rPr>
@@ -365,7 +365,7 @@
             <w:noProof/>
             <w:webHidden/>
           </w:rPr>
-          <w:instrText xml:space="preserve"> PAGEREF _Toc162761670 \h </w:instrText>
+          <w:instrText xml:space="preserve"> PAGEREF _Toc212040286 \h </w:instrText>
         </w:r>
         <w:r>
           <w:rPr>
@@ -398,7 +398,7 @@
     </w:p>
     <w:p>
       <w:pPr>
-        <w:pStyle w:val="Spistreci3"/>
+        <w:pStyle w:val="Spistreci2"/>
         <w:tabs>
           <w:tab w:val="right" w:leader="dot" w:pos="9770"/>
         </w:tabs>
@@ -409,13 +409,13 @@
           <w:szCs w:val="22"/>
         </w:rPr>
       </w:pPr>
-      <w:hyperlink w:anchor="_Toc162761671" w:history="1">
+      <w:hyperlink w:anchor="_Toc212040287" w:history="1">
         <w:r>
           <w:rPr>
             <w:rStyle w:val="Hipercze"/>
             <w:noProof/>
           </w:rPr>
-          <w:t>Data końcowa</w:t>
+          <w:t>Konfiguracja</w:t>
         </w:r>
         <w:r>
           <w:rPr>
@@ -436,7 +436,7 @@
             <w:noProof/>
             <w:webHidden/>
           </w:rPr>
-          <w:instrText xml:space="preserve"> PAGEREF _Toc162761671 \h </w:instrText>
+          <w:instrText xml:space="preserve"> PAGEREF _Toc212040287 \h </w:instrText>
         </w:r>
         <w:r>
           <w:rPr>
@@ -480,14 +480,13 @@
           <w:szCs w:val="22"/>
         </w:rPr>
       </w:pPr>
-      <w:hyperlink w:anchor="_Toc162761672" w:history="1">
+      <w:hyperlink w:anchor="_Toc212040288" w:history="1">
         <w:r>
           <w:rPr>
             <w:rStyle w:val="Hipercze"/>
-            <w:rFonts w:eastAsiaTheme="minorHAnsi"/>
             <w:noProof/>
           </w:rPr>
-          <w:t>Email o zmianach do wykładowców</w:t>
+          <w:t>Data końcowa</w:t>
         </w:r>
         <w:r>
           <w:rPr>
@@ -508,7 +507,7 @@
             <w:noProof/>
             <w:webHidden/>
           </w:rPr>
-          <w:instrText xml:space="preserve"> PAGEREF _Toc162761672 \h </w:instrText>
+          <w:instrText xml:space="preserve"> PAGEREF _Toc212040288 \h </w:instrText>
         </w:r>
         <w:r>
           <w:rPr>
@@ -552,7 +551,79 @@
           <w:szCs w:val="22"/>
         </w:rPr>
       </w:pPr>
-      <w:hyperlink w:anchor="_Toc162761673" w:history="1">
+      <w:hyperlink w:anchor="_Toc212040289" w:history="1">
+        <w:r>
+          <w:rPr>
+            <w:rStyle w:val="Hipercze"/>
+            <w:rFonts w:eastAsiaTheme="minorHAnsi"/>
+            <w:noProof/>
+          </w:rPr>
+          <w:t>Email o zmianach do wykładowców</w:t>
+        </w:r>
+        <w:r>
+          <w:rPr>
+            <w:noProof/>
+            <w:webHidden/>
+          </w:rPr>
+          <w:tab/>
+        </w:r>
+        <w:r>
+          <w:rPr>
+            <w:noProof/>
+            <w:webHidden/>
+          </w:rPr>
+          <w:fldChar w:fldCharType="begin"/>
+        </w:r>
+        <w:r>
+          <w:rPr>
+            <w:noProof/>
+            <w:webHidden/>
+          </w:rPr>
+          <w:instrText xml:space="preserve"> PAGEREF _Toc212040289 \h </w:instrText>
+        </w:r>
+        <w:r>
+          <w:rPr>
+            <w:noProof/>
+            <w:webHidden/>
+          </w:rPr>
+        </w:r>
+        <w:r>
+          <w:rPr>
+            <w:noProof/>
+            <w:webHidden/>
+          </w:rPr>
+          <w:fldChar w:fldCharType="separate"/>
+        </w:r>
+        <w:r>
+          <w:rPr>
+            <w:noProof/>
+            <w:webHidden/>
+          </w:rPr>
+          <w:t>3</w:t>
+        </w:r>
+        <w:r>
+          <w:rPr>
+            <w:noProof/>
+            <w:webHidden/>
+          </w:rPr>
+          <w:fldChar w:fldCharType="end"/>
+        </w:r>
+      </w:hyperlink>
+    </w:p>
+    <w:p>
+      <w:pPr>
+        <w:pStyle w:val="Spistreci3"/>
+        <w:tabs>
+          <w:tab w:val="right" w:leader="dot" w:pos="9770"/>
+        </w:tabs>
+        <w:rPr>
+          <w:rFonts w:asciiTheme="minorHAnsi" w:eastAsiaTheme="minorEastAsia" w:hAnsiTheme="minorHAnsi" w:cstheme="minorBidi"/>
+          <w:noProof/>
+          <w:sz w:val="22"/>
+          <w:szCs w:val="22"/>
+        </w:rPr>
+      </w:pPr>
+      <w:hyperlink w:anchor="_Toc212040290" w:history="1">
         <w:r>
           <w:rPr>
             <w:rStyle w:val="Hipercze"/>
@@ -580,7 +651,7 @@
             <w:noProof/>
             <w:webHidden/>
           </w:rPr>
-          <w:instrText xml:space="preserve"> PAGEREF _Toc162761673 \h </w:instrText>
+          <w:instrText xml:space="preserve"> PAGEREF _Toc212040290 \h </w:instrText>
         </w:r>
         <w:r>
           <w:rPr>
@@ -624,7 +695,7 @@
           <w:szCs w:val="22"/>
         </w:rPr>
       </w:pPr>
-      <w:hyperlink w:anchor="_Toc162761674" w:history="1">
+      <w:hyperlink w:anchor="_Toc212040291" w:history="1">
         <w:r>
           <w:rPr>
             <w:rStyle w:val="Hipercze"/>
@@ -652,7 +723,7 @@
             <w:noProof/>
             <w:webHidden/>
           </w:rPr>
-          <w:instrText xml:space="preserve"> PAGEREF _Toc162761674 \h </w:instrText>
+          <w:instrText xml:space="preserve"> PAGEREF _Toc212040291 \h </w:instrText>
         </w:r>
         <w:r>
           <w:rPr>
@@ -696,7 +767,7 @@
           <w:szCs w:val="22"/>
         </w:rPr>
       </w:pPr>
-      <w:hyperlink w:anchor="_Toc162761675" w:history="1">
+      <w:hyperlink w:anchor="_Toc212040292" w:history="1">
         <w:r>
           <w:rPr>
             <w:rStyle w:val="Hipercze"/>
@@ -724,7 +795,7 @@
             <w:noProof/>
             <w:webHidden/>
           </w:rPr>
-          <w:instrText xml:space="preserve"> PAGEREF _Toc162761675 \h </w:instrText>
+          <w:instrText xml:space="preserve"> PAGEREF _Toc212040292 \h </w:instrText>
         </w:r>
         <w:r>
           <w:rPr>
@@ -768,7 +839,7 @@
           <w:szCs w:val="22"/>
         </w:rPr>
       </w:pPr>
-      <w:hyperlink w:anchor="_Toc162761676" w:history="1">
+      <w:hyperlink w:anchor="_Toc212040293" w:history="1">
         <w:r>
           <w:rPr>
             <w:rStyle w:val="Hipercze"/>
@@ -796,7 +867,7 @@
             <w:noProof/>
             <w:webHidden/>
           </w:rPr>
-          <w:instrText xml:space="preserve"> PAGEREF _Toc162761676 \h </w:instrText>
+          <w:instrText xml:space="preserve"> PAGEREF _Toc212040293 \h </w:instrText>
         </w:r>
         <w:r>
           <w:rPr>
@@ -840,13 +911,27 @@
           <w:szCs w:val="22"/>
         </w:rPr>
       </w:pPr>
-      <w:hyperlink w:anchor="_Toc162761677" w:history="1">
+      <w:hyperlink w:anchor="_Toc212040294" w:history="1">
         <w:r>
           <w:rPr>
             <w:rStyle w:val="Hipercze"/>
             <w:noProof/>
           </w:rPr>
-          <w:t>Nie wysłane powiadomienia EMAIL</w:t>
+          <w:t>Nie wysłane po</w:t>
+        </w:r>
+        <w:r>
+          <w:rPr>
+            <w:rStyle w:val="Hipercze"/>
+            <w:noProof/>
+          </w:rPr>
+          <w:t>w</w:t>
+        </w:r>
+        <w:r>
+          <w:rPr>
+            <w:rStyle w:val="Hipercze"/>
+            <w:noProof/>
+          </w:rPr>
+          <w:t>iadomienia EMAIL</w:t>
         </w:r>
         <w:r>
           <w:rPr>
@@ -867,7 +952,7 @@
             <w:noProof/>
             <w:webHidden/>
           </w:rPr>
-          <w:instrText xml:space="preserve"> PAGEREF _Toc162761677 \h </w:instrText>
+          <w:instrText xml:space="preserve"> PAGEREF _Toc212040294 \h </w:instrText>
         </w:r>
         <w:r>
           <w:rPr>
@@ -911,7 +996,7 @@
           <w:szCs w:val="22"/>
         </w:rPr>
       </w:pPr>
-      <w:hyperlink w:anchor="_Toc162761678" w:history="1">
+      <w:hyperlink w:anchor="_Toc212040295" w:history="1">
         <w:r>
           <w:rPr>
             <w:rStyle w:val="Hipercze"/>
@@ -939,151 +1024,7 @@
             <w:noProof/>
             <w:webHidden/>
           </w:rPr>
-          <w:instrText xml:space="preserve"> PAGEREF _Toc162761678 \h </w:instrText>
-        </w:r>
-        <w:r>
-          <w:rPr>
-            <w:noProof/>
-            <w:webHidden/>
-          </w:rPr>
-        </w:r>
-        <w:r>
-          <w:rPr>
-            <w:noProof/>
-            <w:webHidden/>
-          </w:rPr>
-          <w:fldChar w:fldCharType="separate"/>
-        </w:r>
-        <w:r>
-          <w:rPr>
-            <w:noProof/>
-            <w:webHidden/>
-          </w:rPr>
-          <w:t>6</w:t>
-        </w:r>
-        <w:r>
-          <w:rPr>
-            <w:noProof/>
-            <w:webHidden/>
-          </w:rPr>
-          <w:fldChar w:fldCharType="end"/>
-        </w:r>
-      </w:hyperlink>
-    </w:p>
-    <w:p>
-      <w:pPr>
-        <w:pStyle w:val="Spistreci2"/>
-        <w:tabs>
-          <w:tab w:val="right" w:leader="dot" w:pos="9770"/>
-        </w:tabs>
-        <w:rPr>
-          <w:rFonts w:asciiTheme="minorHAnsi" w:eastAsiaTheme="minorEastAsia" w:hAnsiTheme="minorHAnsi" w:cstheme="minorBidi"/>
-          <w:noProof/>
-          <w:sz w:val="22"/>
-          <w:szCs w:val="22"/>
-        </w:rPr>
-      </w:pPr>
-      <w:hyperlink w:anchor="_Toc162761679" w:history="1">
-        <w:r>
-          <w:rPr>
-            <w:rStyle w:val="Hipercze"/>
-            <w:rFonts w:eastAsiaTheme="minorHAnsi"/>
-            <w:noProof/>
-          </w:rPr>
-          <w:t>Mechanizm wykrywający zmiany</w:t>
-        </w:r>
-        <w:r>
-          <w:rPr>
-            <w:noProof/>
-            <w:webHidden/>
-          </w:rPr>
-          <w:tab/>
-        </w:r>
-        <w:r>
-          <w:rPr>
-            <w:noProof/>
-            <w:webHidden/>
-          </w:rPr>
-          <w:fldChar w:fldCharType="begin"/>
-        </w:r>
-        <w:r>
-          <w:rPr>
-            <w:noProof/>
-            <w:webHidden/>
-          </w:rPr>
-          <w:instrText xml:space="preserve"> PAGEREF _Toc162761679 \h </w:instrText>
-        </w:r>
-        <w:r>
-          <w:rPr>
-            <w:noProof/>
-            <w:webHidden/>
-          </w:rPr>
-        </w:r>
-        <w:r>
-          <w:rPr>
-            <w:noProof/>
-            <w:webHidden/>
-          </w:rPr>
-          <w:fldChar w:fldCharType="separate"/>
-        </w:r>
-        <w:r>
-          <w:rPr>
-            <w:noProof/>
-            <w:webHidden/>
-          </w:rPr>
-          <w:t>6</w:t>
-        </w:r>
-        <w:r>
-          <w:rPr>
-            <w:noProof/>
-            <w:webHidden/>
-          </w:rPr>
-          <w:fldChar w:fldCharType="end"/>
-        </w:r>
-      </w:hyperlink>
-    </w:p>
-    <w:p>
-      <w:pPr>
-        <w:pStyle w:val="Spistreci3"/>
-        <w:tabs>
-          <w:tab w:val="right" w:leader="dot" w:pos="9770"/>
-        </w:tabs>
-        <w:rPr>
-          <w:rFonts w:asciiTheme="minorHAnsi" w:eastAsiaTheme="minorEastAsia" w:hAnsiTheme="minorHAnsi" w:cstheme="minorBidi"/>
-          <w:noProof/>
-          <w:sz w:val="22"/>
-          <w:szCs w:val="22"/>
-        </w:rPr>
-      </w:pPr>
-      <w:hyperlink w:anchor="_Toc162761680" w:history="1">
-        <w:r>
-          <w:rPr>
-            <w:rStyle w:val="Hipercze"/>
-            <w:rFonts w:eastAsiaTheme="minorHAnsi"/>
-            <w:noProof/>
-          </w:rPr>
-          <w:t>Rozwiązywanie problemów</w:t>
-        </w:r>
-        <w:r>
-          <w:rPr>
-            <w:noProof/>
-            <w:webHidden/>
-          </w:rPr>
-          <w:tab/>
-        </w:r>
-        <w:r>
-          <w:rPr>
-            <w:noProof/>
-            <w:webHidden/>
-          </w:rPr>
-          <w:fldChar w:fldCharType="begin"/>
-        </w:r>
-        <w:r>
-          <w:rPr>
-            <w:noProof/>
-            <w:webHidden/>
-          </w:rPr>
-          <w:instrText xml:space="preserve"> PAGEREF _Toc162761680 \h </w:instrText>
+          <w:instrText xml:space="preserve"> PAGEREF _Toc212040295 \h </w:instrText>
         </w:r>
         <w:r>
           <w:rPr>
@@ -1127,14 +1068,14 @@
           <w:szCs w:val="22"/>
         </w:rPr>
       </w:pPr>
-      <w:hyperlink w:anchor="_Toc162761681" w:history="1">
+      <w:hyperlink w:anchor="_Toc212040296" w:history="1">
         <w:r>
           <w:rPr>
             <w:rStyle w:val="Hipercze"/>
             <w:rFonts w:eastAsiaTheme="minorHAnsi"/>
             <w:noProof/>
           </w:rPr>
-          <w:t>Wysyłka email</w:t>
+          <w:t>Mechanizm wykrywający zmiany</w:t>
         </w:r>
         <w:r>
           <w:rPr>
@@ -1155,7 +1096,7 @@
             <w:noProof/>
             <w:webHidden/>
           </w:rPr>
-          <w:instrText xml:space="preserve"> PAGEREF _Toc162761681 \h </w:instrText>
+          <w:instrText xml:space="preserve"> PAGEREF _Toc212040296 \h </w:instrText>
         </w:r>
         <w:r>
           <w:rPr>
@@ -1188,7 +1129,7 @@
     </w:p>
     <w:p>
       <w:pPr>
-        <w:pStyle w:val="Spistreci2"/>
+        <w:pStyle w:val="Spistreci3"/>
         <w:tabs>
           <w:tab w:val="right" w:leader="dot" w:pos="9770"/>
         </w:tabs>
@@ -1199,14 +1140,14 @@
           <w:szCs w:val="22"/>
         </w:rPr>
       </w:pPr>
-      <w:hyperlink w:anchor="_Toc162761682" w:history="1">
+      <w:hyperlink w:anchor="_Toc212040297" w:history="1">
         <w:r>
           <w:rPr>
             <w:rStyle w:val="Hipercze"/>
             <w:rFonts w:eastAsiaTheme="minorHAnsi"/>
             <w:noProof/>
           </w:rPr>
-          <w:t>Inne uwagi</w:t>
+          <w:t>Rozwiązywanie problemów</w:t>
         </w:r>
         <w:r>
           <w:rPr>
@@ -1227,7 +1168,7 @@
             <w:noProof/>
             <w:webHidden/>
           </w:rPr>
-          <w:instrText xml:space="preserve"> PAGEREF _Toc162761682 \h </w:instrText>
+          <w:instrText xml:space="preserve"> PAGEREF _Toc212040297 \h </w:instrText>
         </w:r>
         <w:r>
           <w:rPr>
@@ -1244,12 +1185,10 @@
         </w:r>
         <w:r>
           <w:rPr>
-            <w:b/>
-            <w:bCs/>
             <w:noProof/>
             <w:webHidden/>
           </w:rPr>
-          <w:t>Błąd! Nie zdefiniowano zakładki.</w:t>
+          <w:t>7</w:t>
         </w:r>
         <w:r>
           <w:rPr>
@@ -1262,6 +1201,78 @@
     </w:p>
     <w:p>
       <w:pPr>
+        <w:pStyle w:val="Spistreci2"/>
+        <w:tabs>
+          <w:tab w:val="right" w:leader="dot" w:pos="9770"/>
+        </w:tabs>
+        <w:rPr>
+          <w:rFonts w:asciiTheme="minorHAnsi" w:eastAsiaTheme="minorEastAsia" w:hAnsiTheme="minorHAnsi" w:cstheme="minorBidi"/>
+          <w:noProof/>
+          <w:sz w:val="22"/>
+          <w:szCs w:val="22"/>
+        </w:rPr>
+      </w:pPr>
+      <w:hyperlink w:anchor="_Toc212040298" w:history="1">
+        <w:r>
+          <w:rPr>
+            <w:rStyle w:val="Hipercze"/>
+            <w:rFonts w:eastAsiaTheme="minorHAnsi"/>
+            <w:noProof/>
+          </w:rPr>
+          <w:t>Wysyłka email</w:t>
+        </w:r>
+        <w:r>
+          <w:rPr>
+            <w:noProof/>
+            <w:webHidden/>
+          </w:rPr>
+          <w:tab/>
+        </w:r>
+        <w:r>
+          <w:rPr>
+            <w:noProof/>
+            <w:webHidden/>
+          </w:rPr>
+          <w:fldChar w:fldCharType="begin"/>
+        </w:r>
+        <w:r>
+          <w:rPr>
+            <w:noProof/>
+            <w:webHidden/>
+          </w:rPr>
+          <w:instrText xml:space="preserve"> PAGEREF _Toc212040298 \h </w:instrText>
+        </w:r>
+        <w:r>
+          <w:rPr>
+            <w:noProof/>
+            <w:webHidden/>
+          </w:rPr>
+        </w:r>
+        <w:r>
+          <w:rPr>
+            <w:noProof/>
+            <w:webHidden/>
+          </w:rPr>
+          <w:fldChar w:fldCharType="separate"/>
+        </w:r>
+        <w:r>
+          <w:rPr>
+            <w:noProof/>
+            <w:webHidden/>
+          </w:rPr>
+          <w:t>8</w:t>
+        </w:r>
+        <w:r>
+          <w:rPr>
+            <w:noProof/>
+            <w:webHidden/>
+          </w:rPr>
+          <w:fldChar w:fldCharType="end"/>
+        </w:r>
+      </w:hyperlink>
+    </w:p>
+    <w:p>
+      <w:pPr>
         <w:pStyle w:val="Nagwek1"/>
         <w:spacing w:after="240"/>
         <w:rPr>
@@ -1274,7 +1285,7 @@
         </w:rPr>
         <w:fldChar w:fldCharType="end"/>
       </w:r>
-      <w:bookmarkStart w:id="0" w:name="_Toc162761667"/>
+      <w:bookmarkStart w:id="0" w:name="_Toc212040283"/>
       <w:r>
         <w:rPr>
           <w:rFonts w:ascii="Times New Roman" w:eastAsiaTheme="minorHAnsi" w:hAnsi="Times New Roman" w:cs="Times New Roman"/>
@@ -1565,7 +1576,7 @@
       <w:pPr>
         <w:pStyle w:val="Nagwek2"/>
       </w:pPr>
-      <w:bookmarkStart w:id="1" w:name="_Toc162761668"/>
+      <w:bookmarkStart w:id="1" w:name="_Toc212040284"/>
       <w:r>
         <w:t>Powiadomienia email</w:t>
       </w:r>
@@ -1736,7 +1747,7 @@
           <w:rFonts w:eastAsiaTheme="minorHAnsi"/>
         </w:rPr>
       </w:pPr>
-      <w:bookmarkStart w:id="2" w:name="_Toc162761669"/>
+      <w:bookmarkStart w:id="2" w:name="_Toc212040285"/>
       <w:r>
         <w:rPr>
           <w:rFonts w:eastAsiaTheme="minorHAnsi"/>
@@ -1854,12 +1865,14 @@
           <w:color w:val="000000"/>
         </w:rPr>
       </w:pPr>
+      <w:bookmarkStart w:id="3" w:name="_Toc212040286"/>
       <w:r>
         <w:rPr>
           <w:color w:val="000000"/>
         </w:rPr>
         <w:t>Zmiany w rozkładzie zajęć</w:t>
       </w:r>
+      <w:bookmarkEnd w:id="3"/>
     </w:p>
     <w:p>
       <w:pPr>
@@ -3370,21 +3383,21 @@
       <w:pPr>
         <w:pStyle w:val="Nagwek2"/>
       </w:pPr>
-      <w:bookmarkStart w:id="3" w:name="_Toc162761670"/>
+      <w:bookmarkStart w:id="4" w:name="_Toc212040287"/>
       <w:r>
         <w:t>Konfiguracja</w:t>
       </w:r>
-      <w:bookmarkEnd w:id="3"/>
+      <w:bookmarkEnd w:id="4"/>
     </w:p>
     <w:p>
       <w:pPr>
         <w:pStyle w:val="Nagwek3"/>
       </w:pPr>
-      <w:bookmarkStart w:id="4" w:name="_Toc162761671"/>
+      <w:bookmarkStart w:id="5" w:name="_Toc212040288"/>
       <w:r>
         <w:t>Data końcowa</w:t>
       </w:r>
-      <w:bookmarkEnd w:id="4"/>
+      <w:bookmarkEnd w:id="5"/>
     </w:p>
     <w:p/>
     <w:p>
@@ -3495,14 +3508,14 @@
           <w:rFonts w:eastAsiaTheme="minorHAnsi"/>
         </w:rPr>
       </w:pPr>
-      <w:bookmarkStart w:id="5" w:name="_Toc162761672"/>
+      <w:bookmarkStart w:id="6" w:name="_Toc212040289"/>
       <w:r>
         <w:rPr>
           <w:rFonts w:eastAsiaTheme="minorHAnsi"/>
         </w:rPr>
         <w:t>Email o zmianach do wykładowców</w:t>
       </w:r>
-      <w:bookmarkEnd w:id="5"/>
+      <w:bookmarkEnd w:id="6"/>
     </w:p>
     <w:p>
       <w:pPr>
@@ -3647,7 +3660,7 @@
           <w:rFonts w:eastAsiaTheme="minorHAnsi"/>
         </w:rPr>
       </w:pPr>
-      <w:bookmarkStart w:id="6" w:name="_Toc162761673"/>
+      <w:bookmarkStart w:id="7" w:name="_Toc212040290"/>
       <w:r>
         <w:rPr>
           <w:rFonts w:eastAsiaTheme="minorHAnsi"/>
@@ -3660,7 +3673,7 @@
         </w:rPr>
         <w:t>osób rozliczających umowy-zlecenia</w:t>
       </w:r>
-      <w:bookmarkEnd w:id="6"/>
+      <w:bookmarkEnd w:id="7"/>
     </w:p>
     <w:p>
       <w:pPr>
@@ -3688,14 +3701,14 @@
           <w:rFonts w:eastAsiaTheme="minorHAnsi"/>
         </w:rPr>
       </w:pPr>
-      <w:bookmarkStart w:id="7" w:name="_Toc162761674"/>
+      <w:bookmarkStart w:id="8" w:name="_Toc212040291"/>
       <w:r>
         <w:rPr>
           <w:rFonts w:eastAsiaTheme="minorHAnsi"/>
         </w:rPr>
         <w:t>Wykluczenie z powiadomień wybranych przedmiotów</w:t>
       </w:r>
-      <w:bookmarkEnd w:id="7"/>
+      <w:bookmarkEnd w:id="8"/>
     </w:p>
     <w:p>
       <w:pPr>
@@ -3850,16 +3863,7 @@
                 <w:rFonts w:eastAsiaTheme="minorHAnsi"/>
                 <w:b/>
               </w:rPr>
-              <w:t xml:space="preserve"> wykluczyć z powiadomień </w:t>
-            </w:r>
-            <w:bookmarkStart w:id="8" w:name="_GoBack"/>
-            <w:bookmarkEnd w:id="8"/>
-            <w:r>
-              <w:rPr>
-                <w:rFonts w:eastAsiaTheme="minorHAnsi"/>
-                <w:b/>
-              </w:rPr>
-              <w:t>grupę przedmiotów, powiedzmy trzydzieści przedmiotów</w:t>
+              <w:t xml:space="preserve"> wykluczyć z powiadomień grupę przedmiotów, powiedzmy trzydzieści przedmiotów</w:t>
             </w:r>
             <w:r>
               <w:rPr>
@@ -4238,7 +4242,7 @@
           <w:rFonts w:ascii="Times New Roman" w:eastAsiaTheme="minorHAnsi" w:hAnsi="Times New Roman" w:cs="Times New Roman"/>
         </w:rPr>
       </w:pPr>
-      <w:bookmarkStart w:id="9" w:name="_Toc162761675"/>
+      <w:bookmarkStart w:id="9" w:name="_Toc212040292"/>
       <w:r>
         <w:rPr>
           <w:rFonts w:ascii="Times New Roman" w:eastAsiaTheme="minorHAnsi" w:hAnsi="Times New Roman" w:cs="Times New Roman"/>
@@ -4254,7 +4258,7 @@
           <w:rFonts w:eastAsiaTheme="minorHAnsi"/>
         </w:rPr>
       </w:pPr>
-      <w:bookmarkStart w:id="10" w:name="_Toc162761676"/>
+      <w:bookmarkStart w:id="10" w:name="_Toc212040293"/>
       <w:r>
         <w:rPr>
           <w:rFonts w:eastAsiaTheme="minorHAnsi"/>
@@ -4363,7 +4367,7 @@
           <w:color w:val="000000"/>
         </w:rPr>
       </w:pPr>
-      <w:bookmarkStart w:id="11" w:name="_Toc162761677"/>
+      <w:bookmarkStart w:id="11" w:name="_Toc212040294"/>
       <w:r>
         <w:rPr>
           <w:color w:val="000000"/>
@@ -5310,7 +5314,7 @@
           <w:rFonts w:ascii="Times New Roman" w:eastAsiaTheme="minorHAnsi" w:hAnsi="Times New Roman" w:cs="Times New Roman"/>
         </w:rPr>
       </w:pPr>
-      <w:bookmarkStart w:id="12" w:name="_Toc162761678"/>
+      <w:bookmarkStart w:id="12" w:name="_Toc212040295"/>
       <w:r>
         <w:rPr>
           <w:rFonts w:ascii="Times New Roman" w:eastAsiaTheme="minorHAnsi" w:hAnsi="Times New Roman" w:cs="Times New Roman"/>
@@ -5326,7 +5330,7 @@
           <w:rFonts w:ascii="Times New Roman" w:eastAsiaTheme="minorHAnsi" w:hAnsi="Times New Roman" w:cs="Times New Roman"/>
         </w:rPr>
       </w:pPr>
-      <w:bookmarkStart w:id="13" w:name="_Toc162761679"/>
+      <w:bookmarkStart w:id="13" w:name="_Toc212040296"/>
       <w:r>
         <w:rPr>
           <w:rFonts w:ascii="Times New Roman" w:eastAsiaTheme="minorHAnsi" w:hAnsi="Times New Roman" w:cs="Times New Roman"/>
@@ -5337,7 +5341,15 @@
         <w:rPr>
           <w:rFonts w:ascii="Times New Roman" w:eastAsiaTheme="minorHAnsi" w:hAnsi="Times New Roman" w:cs="Times New Roman"/>
         </w:rPr>
-        <w:t>wykrywający</w:t>
+        <w:t>wykry</w:t>
+      </w:r>
+      <w:bookmarkStart w:id="14" w:name="_GoBack"/>
+      <w:bookmarkEnd w:id="14"/>
+      <w:r>
+        <w:rPr>
+          <w:rFonts w:ascii="Times New Roman" w:eastAsiaTheme="minorHAnsi" w:hAnsi="Times New Roman" w:cs="Times New Roman"/>
+        </w:rPr>
+        <w:t>wający</w:t>
       </w:r>
       <w:r>
         <w:rPr>
@@ -7814,14 +7826,14 @@
           <w:rFonts w:ascii="Times New Roman" w:eastAsiaTheme="minorHAnsi" w:hAnsi="Times New Roman" w:cs="Times New Roman"/>
         </w:rPr>
       </w:pPr>
-      <w:bookmarkStart w:id="14" w:name="_Toc162761680"/>
+      <w:bookmarkStart w:id="15" w:name="_Toc212040297"/>
       <w:r>
         <w:rPr>
           <w:rFonts w:ascii="Times New Roman" w:eastAsiaTheme="minorHAnsi" w:hAnsi="Times New Roman" w:cs="Times New Roman"/>
         </w:rPr>
         <w:t>Rozwiązywanie problemów</w:t>
       </w:r>
-      <w:bookmarkEnd w:id="14"/>
+      <w:bookmarkEnd w:id="15"/>
     </w:p>
     <w:p>
       <w:pPr>
@@ -8444,14 +8456,14 @@
           <w:rFonts w:ascii="Times New Roman" w:eastAsiaTheme="minorHAnsi" w:hAnsi="Times New Roman" w:cs="Times New Roman"/>
         </w:rPr>
       </w:pPr>
-      <w:bookmarkStart w:id="15" w:name="_Toc162761681"/>
+      <w:bookmarkStart w:id="16" w:name="_Toc212040298"/>
       <w:r>
         <w:rPr>
           <w:rFonts w:ascii="Times New Roman" w:eastAsiaTheme="minorHAnsi" w:hAnsi="Times New Roman" w:cs="Times New Roman"/>
         </w:rPr>
         <w:t>Wysyłka email</w:t>
       </w:r>
-      <w:bookmarkEnd w:id="15"/>
+      <w:bookmarkEnd w:id="16"/>
     </w:p>
     <w:p>
       <w:pPr>
@@ -9182,7 +9194,7 @@
           <w:rPr>
             <w:noProof/>
           </w:rPr>
-          <w:t>4</w:t>
+          <w:t>1</w:t>
         </w:r>
         <w:r>
           <w:fldChar w:fldCharType="end"/>
@@ -9311,8 +9323,8 @@
         </wp:anchor>
       </w:drawing>
     </w:r>
-    <w:bookmarkStart w:id="16" w:name="OLE_LINK1"/>
-    <w:bookmarkStart w:id="17" w:name="OLE_LINK2"/>
+    <w:bookmarkStart w:id="17" w:name="OLE_LINK1"/>
+    <w:bookmarkStart w:id="18" w:name="OLE_LINK2"/>
     <w:r>
       <w:rPr>
         <w:rFonts w:ascii="Tempus Sans ITC" w:hAnsi="Tempus Sans ITC"/>
@@ -9432,8 +9444,8 @@
       </w:rPr>
       <w:t>g</w:t>
     </w:r>
-    <w:bookmarkEnd w:id="16"/>
     <w:bookmarkEnd w:id="17"/>
+    <w:bookmarkEnd w:id="18"/>
   </w:p>
   <w:p>
     <w:pPr>
@@ -14306,7 +14318,7 @@
 </file>
 
 <file path=customXml/itemProps1.xml><?xml version="1.0" encoding="utf-8"?>
-<ds:datastoreItem xmlns:ds="http://schemas.openxmlformats.org/officeDocument/2006/customXml" ds:itemID="{C0E7EF03-AFBD-4F01-8D30-29400E2F5207}">
+<ds:datastoreItem xmlns:ds="http://schemas.openxmlformats.org/officeDocument/2006/customXml" ds:itemID="{46C3245E-4675-4A1B-95C8-08F25A09CFCE}">
   <ds:schemaRefs>
     <ds:schemaRef ds:uri="http://schemas.openxmlformats.org/officeDocument/2006/bibliography"/>
   </ds:schemaRefs>
